--- a/reports/Final Report New.docx
+++ b/reports/Final Report New.docx
@@ -222,7 +222,7 @@
           <w:r>
             <w:fldChar w:fldCharType="separate"/>
           </w:r>
-          <w:hyperlink w:anchor="_Toc194675388" w:history="1">
+          <w:hyperlink w:anchor="_Toc194839216" w:history="1">
             <w:r>
               <w:rPr>
                 <w:rStyle w:val="Hyperlink"/>
@@ -264,7 +264,7 @@
                 <w:noProof/>
                 <w:webHidden/>
               </w:rPr>
-              <w:instrText xml:space="preserve"> PAGEREF _Toc194675388 \h </w:instrText>
+              <w:instrText xml:space="preserve"> PAGEREF _Toc194839216 \h </w:instrText>
             </w:r>
             <w:r>
               <w:rPr>
@@ -308,7 +308,7 @@
               <w:lang w:eastAsia="en-GB"/>
             </w:rPr>
           </w:pPr>
-          <w:hyperlink w:anchor="_Toc194675389" w:history="1">
+          <w:hyperlink w:anchor="_Toc194839217" w:history="1">
             <w:r>
               <w:rPr>
                 <w:rStyle w:val="Hyperlink"/>
@@ -350,7 +350,7 @@
                 <w:noProof/>
                 <w:webHidden/>
               </w:rPr>
-              <w:instrText xml:space="preserve"> PAGEREF _Toc194675389 \h </w:instrText>
+              <w:instrText xml:space="preserve"> PAGEREF _Toc194839217 \h </w:instrText>
             </w:r>
             <w:r>
               <w:rPr>
@@ -394,7 +394,7 @@
               <w:lang w:eastAsia="en-GB"/>
             </w:rPr>
           </w:pPr>
-          <w:hyperlink w:anchor="_Toc194675390" w:history="1">
+          <w:hyperlink w:anchor="_Toc194839218" w:history="1">
             <w:r>
               <w:rPr>
                 <w:rStyle w:val="Hyperlink"/>
@@ -436,7 +436,7 @@
                 <w:noProof/>
                 <w:webHidden/>
               </w:rPr>
-              <w:instrText xml:space="preserve"> PAGEREF _Toc194675390 \h </w:instrText>
+              <w:instrText xml:space="preserve"> PAGEREF _Toc194839218 \h </w:instrText>
             </w:r>
             <w:r>
               <w:rPr>
@@ -480,7 +480,7 @@
               <w:lang w:eastAsia="en-GB"/>
             </w:rPr>
           </w:pPr>
-          <w:hyperlink w:anchor="_Toc194675391" w:history="1">
+          <w:hyperlink w:anchor="_Toc194839219" w:history="1">
             <w:r>
               <w:rPr>
                 <w:rStyle w:val="Hyperlink"/>
@@ -522,7 +522,7 @@
                 <w:noProof/>
                 <w:webHidden/>
               </w:rPr>
-              <w:instrText xml:space="preserve"> PAGEREF _Toc194675391 \h </w:instrText>
+              <w:instrText xml:space="preserve"> PAGEREF _Toc194839219 \h </w:instrText>
             </w:r>
             <w:r>
               <w:rPr>
@@ -565,7 +565,7 @@
               <w:lang w:eastAsia="en-GB"/>
             </w:rPr>
           </w:pPr>
-          <w:hyperlink w:anchor="_Toc194675392" w:history="1">
+          <w:hyperlink w:anchor="_Toc194839220" w:history="1">
             <w:r>
               <w:rPr>
                 <w:rStyle w:val="Hyperlink"/>
@@ -592,7 +592,7 @@
                 <w:noProof/>
                 <w:webHidden/>
               </w:rPr>
-              <w:instrText xml:space="preserve"> PAGEREF _Toc194675392 \h </w:instrText>
+              <w:instrText xml:space="preserve"> PAGEREF _Toc194839220 \h </w:instrText>
             </w:r>
             <w:r>
               <w:rPr>
@@ -635,7 +635,7 @@
               <w:lang w:eastAsia="en-GB"/>
             </w:rPr>
           </w:pPr>
-          <w:hyperlink w:anchor="_Toc194675393" w:history="1">
+          <w:hyperlink w:anchor="_Toc194839221" w:history="1">
             <w:r>
               <w:rPr>
                 <w:rStyle w:val="Hyperlink"/>
@@ -662,7 +662,7 @@
                 <w:noProof/>
                 <w:webHidden/>
               </w:rPr>
-              <w:instrText xml:space="preserve"> PAGEREF _Toc194675393 \h </w:instrText>
+              <w:instrText xml:space="preserve"> PAGEREF _Toc194839221 \h </w:instrText>
             </w:r>
             <w:r>
               <w:rPr>
@@ -705,7 +705,7 @@
               <w:lang w:eastAsia="en-GB"/>
             </w:rPr>
           </w:pPr>
-          <w:hyperlink w:anchor="_Toc194675394" w:history="1">
+          <w:hyperlink w:anchor="_Toc194839222" w:history="1">
             <w:r>
               <w:rPr>
                 <w:rStyle w:val="Hyperlink"/>
@@ -732,7 +732,7 @@
                 <w:noProof/>
                 <w:webHidden/>
               </w:rPr>
-              <w:instrText xml:space="preserve"> PAGEREF _Toc194675394 \h </w:instrText>
+              <w:instrText xml:space="preserve"> PAGEREF _Toc194839222 \h </w:instrText>
             </w:r>
             <w:r>
               <w:rPr>
@@ -775,7 +775,7 @@
               <w:lang w:eastAsia="en-GB"/>
             </w:rPr>
           </w:pPr>
-          <w:hyperlink w:anchor="_Toc194675395" w:history="1">
+          <w:hyperlink w:anchor="_Toc194839223" w:history="1">
             <w:r>
               <w:rPr>
                 <w:rStyle w:val="Hyperlink"/>
@@ -802,7 +802,7 @@
                 <w:noProof/>
                 <w:webHidden/>
               </w:rPr>
-              <w:instrText xml:space="preserve"> PAGEREF _Toc194675395 \h </w:instrText>
+              <w:instrText xml:space="preserve"> PAGEREF _Toc194839223 \h </w:instrText>
             </w:r>
             <w:r>
               <w:rPr>
@@ -846,7 +846,7 @@
               <w:lang w:eastAsia="en-GB"/>
             </w:rPr>
           </w:pPr>
-          <w:hyperlink w:anchor="_Toc194675396" w:history="1">
+          <w:hyperlink w:anchor="_Toc194839224" w:history="1">
             <w:r>
               <w:rPr>
                 <w:rStyle w:val="Hyperlink"/>
@@ -888,7 +888,7 @@
                 <w:noProof/>
                 <w:webHidden/>
               </w:rPr>
-              <w:instrText xml:space="preserve"> PAGEREF _Toc194675396 \h </w:instrText>
+              <w:instrText xml:space="preserve"> PAGEREF _Toc194839224 \h </w:instrText>
             </w:r>
             <w:r>
               <w:rPr>
@@ -932,7 +932,7 @@
               <w:lang w:eastAsia="en-GB"/>
             </w:rPr>
           </w:pPr>
-          <w:hyperlink w:anchor="_Toc194675397" w:history="1">
+          <w:hyperlink w:anchor="_Toc194839225" w:history="1">
             <w:r>
               <w:rPr>
                 <w:rStyle w:val="Hyperlink"/>
@@ -974,7 +974,7 @@
                 <w:noProof/>
                 <w:webHidden/>
               </w:rPr>
-              <w:instrText xml:space="preserve"> PAGEREF _Toc194675397 \h </w:instrText>
+              <w:instrText xml:space="preserve"> PAGEREF _Toc194839225 \h </w:instrText>
             </w:r>
             <w:r>
               <w:rPr>
@@ -1018,7 +1018,7 @@
               <w:lang w:eastAsia="en-GB"/>
             </w:rPr>
           </w:pPr>
-          <w:hyperlink w:anchor="_Toc194675398" w:history="1">
+          <w:hyperlink w:anchor="_Toc194839226" w:history="1">
             <w:r>
               <w:rPr>
                 <w:rStyle w:val="Hyperlink"/>
@@ -1060,7 +1060,7 @@
                 <w:noProof/>
                 <w:webHidden/>
               </w:rPr>
-              <w:instrText xml:space="preserve"> PAGEREF _Toc194675398 \h </w:instrText>
+              <w:instrText xml:space="preserve"> PAGEREF _Toc194839226 \h </w:instrText>
             </w:r>
             <w:r>
               <w:rPr>
@@ -1103,7 +1103,7 @@
               <w:lang w:eastAsia="en-GB"/>
             </w:rPr>
           </w:pPr>
-          <w:hyperlink w:anchor="_Toc194675399" w:history="1">
+          <w:hyperlink w:anchor="_Toc194839227" w:history="1">
             <w:r>
               <w:rPr>
                 <w:rStyle w:val="Hyperlink"/>
@@ -1130,7 +1130,7 @@
                 <w:noProof/>
                 <w:webHidden/>
               </w:rPr>
-              <w:instrText xml:space="preserve"> PAGEREF _Toc194675399 \h </w:instrText>
+              <w:instrText xml:space="preserve"> PAGEREF _Toc194839227 \h </w:instrText>
             </w:r>
             <w:r>
               <w:rPr>
@@ -1173,7 +1173,7 @@
               <w:lang w:eastAsia="en-GB"/>
             </w:rPr>
           </w:pPr>
-          <w:hyperlink w:anchor="_Toc194675400" w:history="1">
+          <w:hyperlink w:anchor="_Toc194839228" w:history="1">
             <w:r>
               <w:rPr>
                 <w:rStyle w:val="Hyperlink"/>
@@ -1200,7 +1200,7 @@
                 <w:noProof/>
                 <w:webHidden/>
               </w:rPr>
-              <w:instrText xml:space="preserve"> PAGEREF _Toc194675400 \h </w:instrText>
+              <w:instrText xml:space="preserve"> PAGEREF _Toc194839228 \h </w:instrText>
             </w:r>
             <w:r>
               <w:rPr>
@@ -1243,7 +1243,7 @@
               <w:lang w:eastAsia="en-GB"/>
             </w:rPr>
           </w:pPr>
-          <w:hyperlink w:anchor="_Toc194675401" w:history="1">
+          <w:hyperlink w:anchor="_Toc194839229" w:history="1">
             <w:r>
               <w:rPr>
                 <w:rStyle w:val="Hyperlink"/>
@@ -1270,7 +1270,7 @@
                 <w:noProof/>
                 <w:webHidden/>
               </w:rPr>
-              <w:instrText xml:space="preserve"> PAGEREF _Toc194675401 \h </w:instrText>
+              <w:instrText xml:space="preserve"> PAGEREF _Toc194839229 \h </w:instrText>
             </w:r>
             <w:r>
               <w:rPr>
@@ -1314,7 +1314,7 @@
               <w:lang w:eastAsia="en-GB"/>
             </w:rPr>
           </w:pPr>
-          <w:hyperlink w:anchor="_Toc194675402" w:history="1">
+          <w:hyperlink w:anchor="_Toc194839230" w:history="1">
             <w:r>
               <w:rPr>
                 <w:rStyle w:val="Hyperlink"/>
@@ -1356,7 +1356,7 @@
                 <w:noProof/>
                 <w:webHidden/>
               </w:rPr>
-              <w:instrText xml:space="preserve"> PAGEREF _Toc194675402 \h </w:instrText>
+              <w:instrText xml:space="preserve"> PAGEREF _Toc194839230 \h </w:instrText>
             </w:r>
             <w:r>
               <w:rPr>
@@ -1399,7 +1399,7 @@
               <w:lang w:eastAsia="en-GB"/>
             </w:rPr>
           </w:pPr>
-          <w:hyperlink w:anchor="_Toc194675403" w:history="1">
+          <w:hyperlink w:anchor="_Toc194839231" w:history="1">
             <w:r>
               <w:rPr>
                 <w:rStyle w:val="Hyperlink"/>
@@ -1426,7 +1426,7 @@
                 <w:noProof/>
                 <w:webHidden/>
               </w:rPr>
-              <w:instrText xml:space="preserve"> PAGEREF _Toc194675403 \h </w:instrText>
+              <w:instrText xml:space="preserve"> PAGEREF _Toc194839231 \h </w:instrText>
             </w:r>
             <w:r>
               <w:rPr>
@@ -1469,7 +1469,7 @@
               <w:lang w:eastAsia="en-GB"/>
             </w:rPr>
           </w:pPr>
-          <w:hyperlink w:anchor="_Toc194675404" w:history="1">
+          <w:hyperlink w:anchor="_Toc194839232" w:history="1">
             <w:r>
               <w:rPr>
                 <w:rStyle w:val="Hyperlink"/>
@@ -1496,7 +1496,7 @@
                 <w:noProof/>
                 <w:webHidden/>
               </w:rPr>
-              <w:instrText xml:space="preserve"> PAGEREF _Toc194675404 \h </w:instrText>
+              <w:instrText xml:space="preserve"> PAGEREF _Toc194839232 \h </w:instrText>
             </w:r>
             <w:r>
               <w:rPr>
@@ -1539,7 +1539,7 @@
               <w:lang w:eastAsia="en-GB"/>
             </w:rPr>
           </w:pPr>
-          <w:hyperlink w:anchor="_Toc194675405" w:history="1">
+          <w:hyperlink w:anchor="_Toc194839233" w:history="1">
             <w:r>
               <w:rPr>
                 <w:rStyle w:val="Hyperlink"/>
@@ -1566,7 +1566,7 @@
                 <w:noProof/>
                 <w:webHidden/>
               </w:rPr>
-              <w:instrText xml:space="preserve"> PAGEREF _Toc194675405 \h </w:instrText>
+              <w:instrText xml:space="preserve"> PAGEREF _Toc194839233 \h </w:instrText>
             </w:r>
             <w:r>
               <w:rPr>
@@ -1609,7 +1609,7 @@
               <w:lang w:eastAsia="en-GB"/>
             </w:rPr>
           </w:pPr>
-          <w:hyperlink w:anchor="_Toc194675406" w:history="1">
+          <w:hyperlink w:anchor="_Toc194839234" w:history="1">
             <w:r>
               <w:rPr>
                 <w:rStyle w:val="Hyperlink"/>
@@ -1636,7 +1636,7 @@
                 <w:noProof/>
                 <w:webHidden/>
               </w:rPr>
-              <w:instrText xml:space="preserve"> PAGEREF _Toc194675406 \h </w:instrText>
+              <w:instrText xml:space="preserve"> PAGEREF _Toc194839234 \h </w:instrText>
             </w:r>
             <w:r>
               <w:rPr>
@@ -1679,7 +1679,7 @@
               <w:lang w:eastAsia="en-GB"/>
             </w:rPr>
           </w:pPr>
-          <w:hyperlink w:anchor="_Toc194675407" w:history="1">
+          <w:hyperlink w:anchor="_Toc194839235" w:history="1">
             <w:r>
               <w:rPr>
                 <w:rStyle w:val="Hyperlink"/>
@@ -1706,7 +1706,7 @@
                 <w:noProof/>
                 <w:webHidden/>
               </w:rPr>
-              <w:instrText xml:space="preserve"> PAGEREF _Toc194675407 \h </w:instrText>
+              <w:instrText xml:space="preserve"> PAGEREF _Toc194839235 \h </w:instrText>
             </w:r>
             <w:r>
               <w:rPr>
@@ -1749,7 +1749,7 @@
               <w:lang w:eastAsia="en-GB"/>
             </w:rPr>
           </w:pPr>
-          <w:hyperlink w:anchor="_Toc194675408" w:history="1">
+          <w:hyperlink w:anchor="_Toc194839236" w:history="1">
             <w:r>
               <w:rPr>
                 <w:rStyle w:val="Hyperlink"/>
@@ -1776,7 +1776,77 @@
                 <w:noProof/>
                 <w:webHidden/>
               </w:rPr>
-              <w:instrText xml:space="preserve"> PAGEREF _Toc194675408 \h </w:instrText>
+              <w:instrText xml:space="preserve"> PAGEREF _Toc194839236 \h </w:instrText>
+            </w:r>
+            <w:r>
+              <w:rPr>
+                <w:noProof/>
+                <w:webHidden/>
+              </w:rPr>
+            </w:r>
+            <w:r>
+              <w:rPr>
+                <w:noProof/>
+                <w:webHidden/>
+              </w:rPr>
+              <w:fldChar w:fldCharType="separate"/>
+            </w:r>
+            <w:r>
+              <w:rPr>
+                <w:noProof/>
+                <w:webHidden/>
+              </w:rPr>
+              <w:t>6</w:t>
+            </w:r>
+            <w:r>
+              <w:rPr>
+                <w:noProof/>
+                <w:webHidden/>
+              </w:rPr>
+              <w:fldChar w:fldCharType="end"/>
+            </w:r>
+          </w:hyperlink>
+        </w:p>
+        <w:p>
+          <w:pPr>
+            <w:pStyle w:val="TOC3"/>
+            <w:tabs>
+              <w:tab w:val="right" w:leader="dot" w:pos="9016"/>
+            </w:tabs>
+            <w:rPr>
+              <w:rFonts w:eastAsiaTheme="minorEastAsia"/>
+              <w:noProof/>
+              <w:lang w:eastAsia="en-GB"/>
+            </w:rPr>
+          </w:pPr>
+          <w:hyperlink w:anchor="_Toc194839237" w:history="1">
+            <w:r>
+              <w:rPr>
+                <w:rStyle w:val="Hyperlink"/>
+                <w:noProof/>
+              </w:rPr>
+              <w:t>Playwright:</w:t>
+            </w:r>
+            <w:r>
+              <w:rPr>
+                <w:noProof/>
+                <w:webHidden/>
+              </w:rPr>
+              <w:tab/>
+            </w:r>
+            <w:r>
+              <w:rPr>
+                <w:noProof/>
+                <w:webHidden/>
+              </w:rPr>
+              <w:fldChar w:fldCharType="begin"/>
+            </w:r>
+            <w:r>
+              <w:rPr>
+                <w:noProof/>
+                <w:webHidden/>
+              </w:rPr>
+              <w:instrText xml:space="preserve"> PAGEREF _Toc194839237 \h </w:instrText>
             </w:r>
             <w:r>
               <w:rPr>
@@ -1820,7 +1890,7 @@
               <w:lang w:eastAsia="en-GB"/>
             </w:rPr>
           </w:pPr>
-          <w:hyperlink w:anchor="_Toc194675409" w:history="1">
+          <w:hyperlink w:anchor="_Toc194839238" w:history="1">
             <w:r>
               <w:rPr>
                 <w:rStyle w:val="Hyperlink"/>
@@ -1862,7 +1932,7 @@
                 <w:noProof/>
                 <w:webHidden/>
               </w:rPr>
-              <w:instrText xml:space="preserve"> PAGEREF _Toc194675409 \h </w:instrText>
+              <w:instrText xml:space="preserve"> PAGEREF _Toc194839238 \h </w:instrText>
             </w:r>
             <w:r>
               <w:rPr>
@@ -1906,7 +1976,7 @@
               <w:lang w:eastAsia="en-GB"/>
             </w:rPr>
           </w:pPr>
-          <w:hyperlink w:anchor="_Toc194675410" w:history="1">
+          <w:hyperlink w:anchor="_Toc194839239" w:history="1">
             <w:r>
               <w:rPr>
                 <w:rStyle w:val="Hyperlink"/>
@@ -1948,7 +2018,7 @@
                 <w:noProof/>
                 <w:webHidden/>
               </w:rPr>
-              <w:instrText xml:space="preserve"> PAGEREF _Toc194675410 \h </w:instrText>
+              <w:instrText xml:space="preserve"> PAGEREF _Toc194839239 \h </w:instrText>
             </w:r>
             <w:r>
               <w:rPr>
@@ -1992,7 +2062,7 @@
               <w:lang w:eastAsia="en-GB"/>
             </w:rPr>
           </w:pPr>
-          <w:hyperlink w:anchor="_Toc194675411" w:history="1">
+          <w:hyperlink w:anchor="_Toc194839240" w:history="1">
             <w:r>
               <w:rPr>
                 <w:rStyle w:val="Hyperlink"/>
@@ -2034,7 +2104,7 @@
                 <w:noProof/>
                 <w:webHidden/>
               </w:rPr>
-              <w:instrText xml:space="preserve"> PAGEREF _Toc194675411 \h </w:instrText>
+              <w:instrText xml:space="preserve"> PAGEREF _Toc194839240 \h </w:instrText>
             </w:r>
             <w:r>
               <w:rPr>
@@ -2077,7 +2147,7 @@
               <w:lang w:eastAsia="en-GB"/>
             </w:rPr>
           </w:pPr>
-          <w:hyperlink w:anchor="_Toc194675412" w:history="1">
+          <w:hyperlink w:anchor="_Toc194839241" w:history="1">
             <w:r>
               <w:rPr>
                 <w:rStyle w:val="Hyperlink"/>
@@ -2104,7 +2174,7 @@
                 <w:noProof/>
                 <w:webHidden/>
               </w:rPr>
-              <w:instrText xml:space="preserve"> PAGEREF _Toc194675412 \h </w:instrText>
+              <w:instrText xml:space="preserve"> PAGEREF _Toc194839241 \h </w:instrText>
             </w:r>
             <w:r>
               <w:rPr>
@@ -2147,7 +2217,7 @@
               <w:lang w:eastAsia="en-GB"/>
             </w:rPr>
           </w:pPr>
-          <w:hyperlink w:anchor="_Toc194675413" w:history="1">
+          <w:hyperlink w:anchor="_Toc194839242" w:history="1">
             <w:r>
               <w:rPr>
                 <w:rStyle w:val="Hyperlink"/>
@@ -2174,7 +2244,7 @@
                 <w:noProof/>
                 <w:webHidden/>
               </w:rPr>
-              <w:instrText xml:space="preserve"> PAGEREF _Toc194675413 \h </w:instrText>
+              <w:instrText xml:space="preserve"> PAGEREF _Toc194839242 \h </w:instrText>
             </w:r>
             <w:r>
               <w:rPr>
@@ -2217,7 +2287,7 @@
               <w:lang w:eastAsia="en-GB"/>
             </w:rPr>
           </w:pPr>
-          <w:hyperlink w:anchor="_Toc194675414" w:history="1">
+          <w:hyperlink w:anchor="_Toc194839243" w:history="1">
             <w:r>
               <w:rPr>
                 <w:rStyle w:val="Hyperlink"/>
@@ -2244,7 +2314,7 @@
                 <w:noProof/>
                 <w:webHidden/>
               </w:rPr>
-              <w:instrText xml:space="preserve"> PAGEREF _Toc194675414 \h </w:instrText>
+              <w:instrText xml:space="preserve"> PAGEREF _Toc194839243 \h </w:instrText>
             </w:r>
             <w:r>
               <w:rPr>
@@ -2287,7 +2357,7 @@
               <w:lang w:eastAsia="en-GB"/>
             </w:rPr>
           </w:pPr>
-          <w:hyperlink w:anchor="_Toc194675415" w:history="1">
+          <w:hyperlink w:anchor="_Toc194839244" w:history="1">
             <w:r>
               <w:rPr>
                 <w:rStyle w:val="Hyperlink"/>
@@ -2314,7 +2384,7 @@
                 <w:noProof/>
                 <w:webHidden/>
               </w:rPr>
-              <w:instrText xml:space="preserve"> PAGEREF _Toc194675415 \h </w:instrText>
+              <w:instrText xml:space="preserve"> PAGEREF _Toc194839244 \h </w:instrText>
             </w:r>
             <w:r>
               <w:rPr>
@@ -2357,7 +2427,7 @@
               <w:lang w:eastAsia="en-GB"/>
             </w:rPr>
           </w:pPr>
-          <w:hyperlink w:anchor="_Toc194675416" w:history="1">
+          <w:hyperlink w:anchor="_Toc194839245" w:history="1">
             <w:r>
               <w:rPr>
                 <w:rStyle w:val="Hyperlink"/>
@@ -2384,7 +2454,7 @@
                 <w:noProof/>
                 <w:webHidden/>
               </w:rPr>
-              <w:instrText xml:space="preserve"> PAGEREF _Toc194675416 \h </w:instrText>
+              <w:instrText xml:space="preserve"> PAGEREF _Toc194839245 \h </w:instrText>
             </w:r>
             <w:r>
               <w:rPr>
@@ -2427,7 +2497,7 @@
               <w:lang w:eastAsia="en-GB"/>
             </w:rPr>
           </w:pPr>
-          <w:hyperlink w:anchor="_Toc194675417" w:history="1">
+          <w:hyperlink w:anchor="_Toc194839246" w:history="1">
             <w:r>
               <w:rPr>
                 <w:rStyle w:val="Hyperlink"/>
@@ -2454,7 +2524,7 @@
                 <w:noProof/>
                 <w:webHidden/>
               </w:rPr>
-              <w:instrText xml:space="preserve"> PAGEREF _Toc194675417 \h </w:instrText>
+              <w:instrText xml:space="preserve"> PAGEREF _Toc194839246 \h </w:instrText>
             </w:r>
             <w:r>
               <w:rPr>
@@ -2498,7 +2568,7 @@
               <w:lang w:eastAsia="en-GB"/>
             </w:rPr>
           </w:pPr>
-          <w:hyperlink w:anchor="_Toc194675418" w:history="1">
+          <w:hyperlink w:anchor="_Toc194839247" w:history="1">
             <w:r>
               <w:rPr>
                 <w:rStyle w:val="Hyperlink"/>
@@ -2540,7 +2610,7 @@
                 <w:noProof/>
                 <w:webHidden/>
               </w:rPr>
-              <w:instrText xml:space="preserve"> PAGEREF _Toc194675418 \h </w:instrText>
+              <w:instrText xml:space="preserve"> PAGEREF _Toc194839247 \h </w:instrText>
             </w:r>
             <w:r>
               <w:rPr>
@@ -2584,7 +2654,7 @@
               <w:lang w:eastAsia="en-GB"/>
             </w:rPr>
           </w:pPr>
-          <w:hyperlink w:anchor="_Toc194675419" w:history="1">
+          <w:hyperlink w:anchor="_Toc194839248" w:history="1">
             <w:r>
               <w:rPr>
                 <w:rStyle w:val="Hyperlink"/>
@@ -2626,7 +2696,7 @@
                 <w:noProof/>
                 <w:webHidden/>
               </w:rPr>
-              <w:instrText xml:space="preserve"> PAGEREF _Toc194675419 \h </w:instrText>
+              <w:instrText xml:space="preserve"> PAGEREF _Toc194839248 \h </w:instrText>
             </w:r>
             <w:r>
               <w:rPr>
@@ -2669,7 +2739,7 @@
               <w:lang w:eastAsia="en-GB"/>
             </w:rPr>
           </w:pPr>
-          <w:hyperlink w:anchor="_Toc194675420" w:history="1">
+          <w:hyperlink w:anchor="_Toc194839249" w:history="1">
             <w:r>
               <w:rPr>
                 <w:rStyle w:val="Hyperlink"/>
@@ -2696,7 +2766,7 @@
                 <w:noProof/>
                 <w:webHidden/>
               </w:rPr>
-              <w:instrText xml:space="preserve"> PAGEREF _Toc194675420 \h </w:instrText>
+              <w:instrText xml:space="preserve"> PAGEREF _Toc194839249 \h </w:instrText>
             </w:r>
             <w:r>
               <w:rPr>
@@ -2740,7 +2810,7 @@
               <w:lang w:eastAsia="en-GB"/>
             </w:rPr>
           </w:pPr>
-          <w:hyperlink w:anchor="_Toc194675421" w:history="1">
+          <w:hyperlink w:anchor="_Toc194839250" w:history="1">
             <w:r>
               <w:rPr>
                 <w:rStyle w:val="Hyperlink"/>
@@ -2782,7 +2852,7 @@
                 <w:noProof/>
                 <w:webHidden/>
               </w:rPr>
-              <w:instrText xml:space="preserve"> PAGEREF _Toc194675421 \h </w:instrText>
+              <w:instrText xml:space="preserve"> PAGEREF _Toc194839250 \h </w:instrText>
             </w:r>
             <w:r>
               <w:rPr>
@@ -2826,7 +2896,7 @@
               <w:lang w:eastAsia="en-GB"/>
             </w:rPr>
           </w:pPr>
-          <w:hyperlink w:anchor="_Toc194675422" w:history="1">
+          <w:hyperlink w:anchor="_Toc194839251" w:history="1">
             <w:r>
               <w:rPr>
                 <w:rStyle w:val="Hyperlink"/>
@@ -2868,7 +2938,7 @@
                 <w:noProof/>
                 <w:webHidden/>
               </w:rPr>
-              <w:instrText xml:space="preserve"> PAGEREF _Toc194675422 \h </w:instrText>
+              <w:instrText xml:space="preserve"> PAGEREF _Toc194839251 \h </w:instrText>
             </w:r>
             <w:r>
               <w:rPr>
@@ -2912,7 +2982,7 @@
               <w:lang w:eastAsia="en-GB"/>
             </w:rPr>
           </w:pPr>
-          <w:hyperlink w:anchor="_Toc194675423" w:history="1">
+          <w:hyperlink w:anchor="_Toc194839252" w:history="1">
             <w:r>
               <w:rPr>
                 <w:rStyle w:val="Hyperlink"/>
@@ -2954,7 +3024,7 @@
                 <w:noProof/>
                 <w:webHidden/>
               </w:rPr>
-              <w:instrText xml:space="preserve"> PAGEREF _Toc194675423 \h </w:instrText>
+              <w:instrText xml:space="preserve"> PAGEREF _Toc194839252 \h </w:instrText>
             </w:r>
             <w:r>
               <w:rPr>
@@ -2998,7 +3068,7 @@
               <w:lang w:eastAsia="en-GB"/>
             </w:rPr>
           </w:pPr>
-          <w:hyperlink w:anchor="_Toc194675424" w:history="1">
+          <w:hyperlink w:anchor="_Toc194839253" w:history="1">
             <w:r>
               <w:rPr>
                 <w:rStyle w:val="Hyperlink"/>
@@ -3019,6 +3089,92 @@
                 <w:rStyle w:val="Hyperlink"/>
                 <w:noProof/>
               </w:rPr>
+              <w:t>Developing</w:t>
+            </w:r>
+            <w:r>
+              <w:rPr>
+                <w:noProof/>
+                <w:webHidden/>
+              </w:rPr>
+              <w:tab/>
+            </w:r>
+            <w:r>
+              <w:rPr>
+                <w:noProof/>
+                <w:webHidden/>
+              </w:rPr>
+              <w:fldChar w:fldCharType="begin"/>
+            </w:r>
+            <w:r>
+              <w:rPr>
+                <w:noProof/>
+                <w:webHidden/>
+              </w:rPr>
+              <w:instrText xml:space="preserve"> PAGEREF _Toc194839253 \h </w:instrText>
+            </w:r>
+            <w:r>
+              <w:rPr>
+                <w:noProof/>
+                <w:webHidden/>
+              </w:rPr>
+            </w:r>
+            <w:r>
+              <w:rPr>
+                <w:noProof/>
+                <w:webHidden/>
+              </w:rPr>
+              <w:fldChar w:fldCharType="separate"/>
+            </w:r>
+            <w:r>
+              <w:rPr>
+                <w:noProof/>
+                <w:webHidden/>
+              </w:rPr>
+              <w:t>9</w:t>
+            </w:r>
+            <w:r>
+              <w:rPr>
+                <w:noProof/>
+                <w:webHidden/>
+              </w:rPr>
+              <w:fldChar w:fldCharType="end"/>
+            </w:r>
+          </w:hyperlink>
+        </w:p>
+        <w:p>
+          <w:pPr>
+            <w:pStyle w:val="TOC2"/>
+            <w:tabs>
+              <w:tab w:val="left" w:pos="960"/>
+              <w:tab w:val="right" w:leader="dot" w:pos="9016"/>
+            </w:tabs>
+            <w:rPr>
+              <w:rFonts w:eastAsiaTheme="minorEastAsia"/>
+              <w:noProof/>
+              <w:lang w:eastAsia="en-GB"/>
+            </w:rPr>
+          </w:pPr>
+          <w:hyperlink w:anchor="_Toc194839254" w:history="1">
+            <w:r>
+              <w:rPr>
+                <w:rStyle w:val="Hyperlink"/>
+                <w:noProof/>
+              </w:rPr>
+              <w:t>4.5</w:t>
+            </w:r>
+            <w:r>
+              <w:rPr>
+                <w:rFonts w:eastAsiaTheme="minorEastAsia"/>
+                <w:noProof/>
+                <w:lang w:eastAsia="en-GB"/>
+              </w:rPr>
+              <w:tab/>
+            </w:r>
+            <w:r>
+              <w:rPr>
+                <w:rStyle w:val="Hyperlink"/>
+                <w:noProof/>
+              </w:rPr>
               <w:t>Final product</w:t>
             </w:r>
             <w:r>
@@ -3040,7 +3196,7 @@
                 <w:noProof/>
                 <w:webHidden/>
               </w:rPr>
-              <w:instrText xml:space="preserve"> PAGEREF _Toc194675424 \h </w:instrText>
+              <w:instrText xml:space="preserve"> PAGEREF _Toc194839254 \h </w:instrText>
             </w:r>
             <w:r>
               <w:rPr>
@@ -3083,7 +3239,7 @@
               <w:lang w:eastAsia="en-GB"/>
             </w:rPr>
           </w:pPr>
-          <w:hyperlink w:anchor="_Toc194675425" w:history="1">
+          <w:hyperlink w:anchor="_Toc194839255" w:history="1">
             <w:r>
               <w:rPr>
                 <w:rStyle w:val="Hyperlink"/>
@@ -3110,7 +3266,7 @@
                 <w:noProof/>
                 <w:webHidden/>
               </w:rPr>
-              <w:instrText xml:space="preserve"> PAGEREF _Toc194675425 \h </w:instrText>
+              <w:instrText xml:space="preserve"> PAGEREF _Toc194839255 \h </w:instrText>
             </w:r>
             <w:r>
               <w:rPr>
@@ -3153,7 +3309,7 @@
               <w:lang w:eastAsia="en-GB"/>
             </w:rPr>
           </w:pPr>
-          <w:hyperlink w:anchor="_Toc194675426" w:history="1">
+          <w:hyperlink w:anchor="_Toc194839256" w:history="1">
             <w:r>
               <w:rPr>
                 <w:rStyle w:val="Hyperlink"/>
@@ -3180,7 +3336,7 @@
                 <w:noProof/>
                 <w:webHidden/>
               </w:rPr>
-              <w:instrText xml:space="preserve"> PAGEREF _Toc194675426 \h </w:instrText>
+              <w:instrText xml:space="preserve"> PAGEREF _Toc194839256 \h </w:instrText>
             </w:r>
             <w:r>
               <w:rPr>
@@ -3223,7 +3379,7 @@
               <w:lang w:eastAsia="en-GB"/>
             </w:rPr>
           </w:pPr>
-          <w:hyperlink w:anchor="_Toc194675427" w:history="1">
+          <w:hyperlink w:anchor="_Toc194839257" w:history="1">
             <w:r>
               <w:rPr>
                 <w:rStyle w:val="Hyperlink"/>
@@ -3250,7 +3406,7 @@
                 <w:noProof/>
                 <w:webHidden/>
               </w:rPr>
-              <w:instrText xml:space="preserve"> PAGEREF _Toc194675427 \h </w:instrText>
+              <w:instrText xml:space="preserve"> PAGEREF _Toc194839257 \h </w:instrText>
             </w:r>
             <w:r>
               <w:rPr>
@@ -3293,7 +3449,7 @@
               <w:lang w:eastAsia="en-GB"/>
             </w:rPr>
           </w:pPr>
-          <w:hyperlink w:anchor="_Toc194675428" w:history="1">
+          <w:hyperlink w:anchor="_Toc194839258" w:history="1">
             <w:r>
               <w:rPr>
                 <w:rStyle w:val="Hyperlink"/>
@@ -3320,7 +3476,7 @@
                 <w:noProof/>
                 <w:webHidden/>
               </w:rPr>
-              <w:instrText xml:space="preserve"> PAGEREF _Toc194675428 \h </w:instrText>
+              <w:instrText xml:space="preserve"> PAGEREF _Toc194839258 \h </w:instrText>
             </w:r>
             <w:r>
               <w:rPr>
@@ -3363,7 +3519,7 @@
               <w:lang w:eastAsia="en-GB"/>
             </w:rPr>
           </w:pPr>
-          <w:hyperlink w:anchor="_Toc194675429" w:history="1">
+          <w:hyperlink w:anchor="_Toc194839259" w:history="1">
             <w:r>
               <w:rPr>
                 <w:rStyle w:val="Hyperlink"/>
@@ -3390,7 +3546,7 @@
                 <w:noProof/>
                 <w:webHidden/>
               </w:rPr>
-              <w:instrText xml:space="preserve"> PAGEREF _Toc194675429 \h </w:instrText>
+              <w:instrText xml:space="preserve"> PAGEREF _Toc194839259 \h </w:instrText>
             </w:r>
             <w:r>
               <w:rPr>
@@ -3433,7 +3589,7 @@
               <w:lang w:eastAsia="en-GB"/>
             </w:rPr>
           </w:pPr>
-          <w:hyperlink w:anchor="_Toc194675430" w:history="1">
+          <w:hyperlink w:anchor="_Toc194839260" w:history="1">
             <w:r>
               <w:rPr>
                 <w:rStyle w:val="Hyperlink"/>
@@ -3460,7 +3616,7 @@
                 <w:noProof/>
                 <w:webHidden/>
               </w:rPr>
-              <w:instrText xml:space="preserve"> PAGEREF _Toc194675430 \h </w:instrText>
+              <w:instrText xml:space="preserve"> PAGEREF _Toc194839260 \h </w:instrText>
             </w:r>
             <w:r>
               <w:rPr>
@@ -3503,7 +3659,7 @@
               <w:lang w:eastAsia="en-GB"/>
             </w:rPr>
           </w:pPr>
-          <w:hyperlink w:anchor="_Toc194675431" w:history="1">
+          <w:hyperlink w:anchor="_Toc194839261" w:history="1">
             <w:r>
               <w:rPr>
                 <w:rStyle w:val="Hyperlink"/>
@@ -3530,7 +3686,7 @@
                 <w:noProof/>
                 <w:webHidden/>
               </w:rPr>
-              <w:instrText xml:space="preserve"> PAGEREF _Toc194675431 \h </w:instrText>
+              <w:instrText xml:space="preserve"> PAGEREF _Toc194839261 \h </w:instrText>
             </w:r>
             <w:r>
               <w:rPr>
@@ -3573,7 +3729,7 @@
               <w:lang w:eastAsia="en-GB"/>
             </w:rPr>
           </w:pPr>
-          <w:hyperlink w:anchor="_Toc194675432" w:history="1">
+          <w:hyperlink w:anchor="_Toc194839262" w:history="1">
             <w:r>
               <w:rPr>
                 <w:rStyle w:val="Hyperlink"/>
@@ -3600,7 +3756,7 @@
                 <w:noProof/>
                 <w:webHidden/>
               </w:rPr>
-              <w:instrText xml:space="preserve"> PAGEREF _Toc194675432 \h </w:instrText>
+              <w:instrText xml:space="preserve"> PAGEREF _Toc194839262 \h </w:instrText>
             </w:r>
             <w:r>
               <w:rPr>
@@ -3643,7 +3799,7 @@
               <w:lang w:eastAsia="en-GB"/>
             </w:rPr>
           </w:pPr>
-          <w:hyperlink w:anchor="_Toc194675433" w:history="1">
+          <w:hyperlink w:anchor="_Toc194839263" w:history="1">
             <w:r>
               <w:rPr>
                 <w:rStyle w:val="Hyperlink"/>
@@ -3670,7 +3826,7 @@
                 <w:noProof/>
                 <w:webHidden/>
               </w:rPr>
-              <w:instrText xml:space="preserve"> PAGEREF _Toc194675433 \h </w:instrText>
+              <w:instrText xml:space="preserve"> PAGEREF _Toc194839263 \h </w:instrText>
             </w:r>
             <w:r>
               <w:rPr>
@@ -3713,7 +3869,7 @@
               <w:lang w:eastAsia="en-GB"/>
             </w:rPr>
           </w:pPr>
-          <w:hyperlink w:anchor="_Toc194675434" w:history="1">
+          <w:hyperlink w:anchor="_Toc194839264" w:history="1">
             <w:r>
               <w:rPr>
                 <w:rStyle w:val="Hyperlink"/>
@@ -3740,7 +3896,7 @@
                 <w:noProof/>
                 <w:webHidden/>
               </w:rPr>
-              <w:instrText xml:space="preserve"> PAGEREF _Toc194675434 \h </w:instrText>
+              <w:instrText xml:space="preserve"> PAGEREF _Toc194839264 \h </w:instrText>
             </w:r>
             <w:r>
               <w:rPr>
@@ -3797,7 +3953,7 @@
           <w:numId w:val="2"/>
         </w:numPr>
       </w:pPr>
-      <w:bookmarkStart w:id="0" w:name="_Toc194675388"/>
+      <w:bookmarkStart w:id="0" w:name="_Toc194839216"/>
       <w:r>
         <w:lastRenderedPageBreak/>
         <w:t>Introduction</w:t>
@@ -3812,7 +3968,7 @@
           <w:numId w:val="3"/>
         </w:numPr>
       </w:pPr>
-      <w:bookmarkStart w:id="1" w:name="_Toc194675389"/>
+      <w:bookmarkStart w:id="1" w:name="_Toc194839217"/>
       <w:r>
         <w:t>Motivation</w:t>
       </w:r>
@@ -3831,7 +3987,7 @@
           <w:numId w:val="3"/>
         </w:numPr>
       </w:pPr>
-      <w:bookmarkStart w:id="2" w:name="_Toc194675390"/>
+      <w:bookmarkStart w:id="2" w:name="_Toc194839218"/>
       <w:r>
         <w:t>Project aims and objectives</w:t>
       </w:r>
@@ -3935,7 +4091,7 @@
           <w:numId w:val="3"/>
         </w:numPr>
       </w:pPr>
-      <w:bookmarkStart w:id="3" w:name="_Toc194675391"/>
+      <w:bookmarkStart w:id="3" w:name="_Toc194839219"/>
       <w:r>
         <w:t>Minimal viable product</w:t>
       </w:r>
@@ -3945,7 +4101,7 @@
       <w:pPr>
         <w:pStyle w:val="Heading3"/>
       </w:pPr>
-      <w:bookmarkStart w:id="4" w:name="_Toc194675392"/>
+      <w:bookmarkStart w:id="4" w:name="_Toc194839220"/>
       <w:r>
         <w:t>Sign in to Spotify account</w:t>
       </w:r>
@@ -3963,7 +4119,7 @@
       <w:pPr>
         <w:pStyle w:val="Heading3"/>
       </w:pPr>
-      <w:bookmarkStart w:id="5" w:name="_Toc194675393"/>
+      <w:bookmarkStart w:id="5" w:name="_Toc194839221"/>
       <w:r>
         <w:t>Create and manage a party</w:t>
       </w:r>
@@ -3987,7 +4143,7 @@
       <w:pPr>
         <w:pStyle w:val="Heading3"/>
       </w:pPr>
-      <w:bookmarkStart w:id="6" w:name="_Toc194675394"/>
+      <w:bookmarkStart w:id="6" w:name="_Toc194839222"/>
       <w:r>
         <w:t>Join a party</w:t>
       </w:r>
@@ -4005,7 +4161,7 @@
       <w:pPr>
         <w:pStyle w:val="Heading3"/>
       </w:pPr>
-      <w:bookmarkStart w:id="7" w:name="_Toc194675395"/>
+      <w:bookmarkStart w:id="7" w:name="_Toc194839223"/>
       <w:r>
         <w:t>Add songs to the host’s queue</w:t>
       </w:r>
@@ -4027,7 +4183,7 @@
           <w:numId w:val="2"/>
         </w:numPr>
       </w:pPr>
-      <w:bookmarkStart w:id="8" w:name="_Toc194675396"/>
+      <w:bookmarkStart w:id="8" w:name="_Toc194839224"/>
       <w:r>
         <w:lastRenderedPageBreak/>
         <w:t>Methodology</w:t>
@@ -4038,7 +4194,7 @@
       <w:pPr>
         <w:pStyle w:val="Heading2"/>
       </w:pPr>
-      <w:bookmarkStart w:id="9" w:name="_Toc194675397"/>
+      <w:bookmarkStart w:id="9" w:name="_Toc194839225"/>
       <w:r>
         <w:t>2.1</w:t>
       </w:r>
@@ -4061,7 +4217,7 @@
       <w:pPr>
         <w:pStyle w:val="Heading2"/>
       </w:pPr>
-      <w:bookmarkStart w:id="10" w:name="_Toc194675398"/>
+      <w:bookmarkStart w:id="10" w:name="_Toc194839226"/>
       <w:r>
         <w:t>2.2</w:t>
       </w:r>
@@ -4083,7 +4239,7 @@
         <w:pStyle w:val="Heading3"/>
       </w:pPr>
       <w:bookmarkStart w:id="11" w:name="_Toc194414304"/>
-      <w:bookmarkStart w:id="12" w:name="_Toc194675399"/>
+      <w:bookmarkStart w:id="12" w:name="_Toc194839227"/>
       <w:r>
         <w:t>White box testing:</w:t>
       </w:r>
@@ -4100,7 +4256,7 @@
         <w:pStyle w:val="Heading3"/>
       </w:pPr>
       <w:bookmarkStart w:id="13" w:name="_Toc194414305"/>
-      <w:bookmarkStart w:id="14" w:name="_Toc194675400"/>
+      <w:bookmarkStart w:id="14" w:name="_Toc194839228"/>
       <w:r>
         <w:t>Black box testing</w:t>
       </w:r>
@@ -4117,7 +4273,7 @@
         <w:pStyle w:val="Heading3"/>
       </w:pPr>
       <w:bookmarkStart w:id="15" w:name="_Toc194414306"/>
-      <w:bookmarkStart w:id="16" w:name="_Toc194675401"/>
+      <w:bookmarkStart w:id="16" w:name="_Toc194839229"/>
       <w:r>
         <w:t>Unit testing:</w:t>
       </w:r>
@@ -4160,13 +4316,8 @@
       </w:r>
     </w:p>
     <w:p>
-      <w:proofErr w:type="gramStart"/>
-      <w:r>
-        <w:t>Some</w:t>
-      </w:r>
-      <w:proofErr w:type="gramEnd"/>
-      <w:r>
-        <w:t xml:space="preserve"> tests have been disabled due to security put into place in the API preventing any external users from accessing the API this means the tests can’t be run locally and must be run on the server.</w:t>
+      <w:r>
+        <w:t>Some tests have been disabled due to security put into place in the API preventing any external users from accessing the API this means the tests can’t be run locally and must be run on the server.</w:t>
       </w:r>
     </w:p>
     <w:p>
@@ -4178,7 +4329,7 @@
       <w:pPr>
         <w:pStyle w:val="Heading2"/>
       </w:pPr>
-      <w:bookmarkStart w:id="17" w:name="_Toc194675402"/>
+      <w:bookmarkStart w:id="17" w:name="_Toc194839230"/>
       <w:r>
         <w:lastRenderedPageBreak/>
         <w:t>2.3</w:t>
@@ -4197,7 +4348,7 @@
         <w:pStyle w:val="Heading3"/>
       </w:pPr>
       <w:bookmarkStart w:id="18" w:name="_Toc194414294"/>
-      <w:bookmarkStart w:id="19" w:name="_Toc194675403"/>
+      <w:bookmarkStart w:id="19" w:name="_Toc194839231"/>
       <w:r>
         <w:t>Visual Studio Code (VS Code):</w:t>
       </w:r>
@@ -4212,15 +4363,7 @@
         <w:t>Integrated development environment</w:t>
       </w:r>
       <w:r>
-        <w:t xml:space="preserve"> (IDE) VS Code. I chose to use this IDE as I have experience using it and it also allows for </w:t>
-      </w:r>
-      <w:proofErr w:type="gramStart"/>
-      <w:r>
-        <w:t>a lot of</w:t>
-      </w:r>
-      <w:proofErr w:type="gramEnd"/>
-      <w:r>
-        <w:t xml:space="preserve"> customization to your preferences allowing me to make it easier for me to use and understand.</w:t>
+        <w:t xml:space="preserve"> (IDE) VS Code. I chose to use this IDE as I have experience using it and it also allows for a lot of customization to your preferences allowing me to make it easier for me to use and understand.</w:t>
       </w:r>
     </w:p>
     <w:p>
@@ -4228,7 +4371,7 @@
         <w:pStyle w:val="Heading3"/>
       </w:pPr>
       <w:bookmarkStart w:id="20" w:name="_Toc194414295"/>
-      <w:bookmarkStart w:id="21" w:name="_Toc194675404"/>
+      <w:bookmarkStart w:id="21" w:name="_Toc194839232"/>
       <w:r>
         <w:t>GitHub:</w:t>
       </w:r>
@@ -4250,7 +4393,7 @@
         <w:pStyle w:val="Heading3"/>
       </w:pPr>
       <w:bookmarkStart w:id="22" w:name="_Toc194414296"/>
-      <w:bookmarkStart w:id="23" w:name="_Toc194675405"/>
+      <w:bookmarkStart w:id="23" w:name="_Toc194839233"/>
       <w:r>
         <w:t>GitHub Projects:</w:t>
       </w:r>
@@ -4332,7 +4475,7 @@
         <w:pStyle w:val="Heading3"/>
       </w:pPr>
       <w:bookmarkStart w:id="24" w:name="_Toc194414297"/>
-      <w:bookmarkStart w:id="25" w:name="_Toc194675406"/>
+      <w:bookmarkStart w:id="25" w:name="_Toc194839234"/>
       <w:r>
         <w:t>Brighton Domains:</w:t>
       </w:r>
@@ -4360,7 +4503,7 @@
       <w:pPr>
         <w:pStyle w:val="Heading3"/>
       </w:pPr>
-      <w:bookmarkStart w:id="26" w:name="_Toc194675407"/>
+      <w:bookmarkStart w:id="26" w:name="_Toc194839235"/>
       <w:r>
         <w:lastRenderedPageBreak/>
         <w:t>Draw.io</w:t>
@@ -4382,7 +4525,7 @@
       <w:pPr>
         <w:pStyle w:val="Heading3"/>
       </w:pPr>
-      <w:bookmarkStart w:id="27" w:name="_Toc194675408"/>
+      <w:bookmarkStart w:id="27" w:name="_Toc194839236"/>
       <w:r>
         <w:t>OneDrive:</w:t>
       </w:r>
@@ -4393,22 +4536,41 @@
         <w:t xml:space="preserve">To make it easy to work across multiple devices and also to provide an extra backup of the work OneDrive was used as it provide active backups </w:t>
       </w:r>
       <w:r>
-        <w:t xml:space="preserve">meaning any changes being made to the project and automatically backed up to the cloud without needing any input providing an extra level of security to the files. OneDrive also has benefits of you being able to </w:t>
-      </w:r>
-      <w:proofErr w:type="gramStart"/>
-      <w:r>
-        <w:t>sync</w:t>
-      </w:r>
-      <w:proofErr w:type="gramEnd"/>
-      <w:r>
-        <w:t xml:space="preserve"> multiple devices to one OneDrive meaning any files changes on one device are then updated on the second device allowing you to switch between the two easily.</w:t>
+        <w:t>meaning any changes being made to the project and automatically backed up to the cloud without needing any input providing an extra level of security to the files. OneDrive also has benefits of you being able to sync multiple devices to one OneDrive meaning any files changes on one device are then updated on the second device allowing you to switch between the two easily.</w:t>
+      </w:r>
+    </w:p>
+    <w:p>
+      <w:pPr>
+        <w:pStyle w:val="Heading3"/>
+      </w:pPr>
+      <w:bookmarkStart w:id="28" w:name="_Toc194839237"/>
+      <w:r>
+        <w:t>Playwright</w:t>
+      </w:r>
+      <w:r>
+        <w:t>:</w:t>
+      </w:r>
+      <w:bookmarkEnd w:id="28"/>
+    </w:p>
+    <w:p>
+      <w:r>
+        <w:t xml:space="preserve">To perform unit testing on the website and its front-end functionality </w:t>
+      </w:r>
+      <w:r>
+        <w:t>Playwright</w:t>
+      </w:r>
+      <w:r>
+        <w:t xml:space="preserve"> was used to write </w:t>
+      </w:r>
+      <w:r>
+        <w:t>automatic tests which perform a range of tests and then returns the outcome from the tests in a user friendly was making it easy to understand.</w:t>
       </w:r>
     </w:p>
     <w:p>
       <w:pPr>
         <w:pStyle w:val="Heading2"/>
       </w:pPr>
-      <w:bookmarkStart w:id="28" w:name="_Toc194675409"/>
+      <w:bookmarkStart w:id="29" w:name="_Toc194839238"/>
       <w:r>
         <w:t>2.4</w:t>
       </w:r>
@@ -4416,7 +4578,7 @@
         <w:tab/>
         <w:t>Project risk analysis</w:t>
       </w:r>
-      <w:bookmarkEnd w:id="28"/>
+      <w:bookmarkEnd w:id="29"/>
     </w:p>
     <w:tbl>
       <w:tblPr>
@@ -4925,18 +5087,18 @@
           <w:numId w:val="2"/>
         </w:numPr>
       </w:pPr>
-      <w:bookmarkStart w:id="29" w:name="_Toc194675410"/>
+      <w:bookmarkStart w:id="30" w:name="_Toc194839239"/>
       <w:r>
         <w:lastRenderedPageBreak/>
         <w:t>Research</w:t>
       </w:r>
-      <w:bookmarkEnd w:id="29"/>
+      <w:bookmarkEnd w:id="30"/>
     </w:p>
     <w:p>
       <w:pPr>
         <w:pStyle w:val="Heading2"/>
       </w:pPr>
-      <w:bookmarkStart w:id="30" w:name="_Toc194675411"/>
+      <w:bookmarkStart w:id="31" w:name="_Toc194839240"/>
       <w:r>
         <w:t>3.1</w:t>
       </w:r>
@@ -4944,21 +5106,21 @@
         <w:tab/>
         <w:t>Literary review</w:t>
       </w:r>
-      <w:bookmarkEnd w:id="30"/>
+      <w:bookmarkEnd w:id="31"/>
     </w:p>
     <w:p>
       <w:pPr>
         <w:pStyle w:val="Heading3"/>
       </w:pPr>
-      <w:bookmarkStart w:id="31" w:name="_Toc182569385"/>
-      <w:bookmarkStart w:id="32" w:name="_Toc194414286"/>
-      <w:bookmarkStart w:id="33" w:name="_Toc194675412"/>
+      <w:bookmarkStart w:id="32" w:name="_Toc182569385"/>
+      <w:bookmarkStart w:id="33" w:name="_Toc194414286"/>
+      <w:bookmarkStart w:id="34" w:name="_Toc194839241"/>
       <w:r>
         <w:t>Spotify API terms of service:</w:t>
       </w:r>
-      <w:bookmarkEnd w:id="31"/>
       <w:bookmarkEnd w:id="32"/>
       <w:bookmarkEnd w:id="33"/>
+      <w:bookmarkEnd w:id="34"/>
       <w:r>
         <w:t xml:space="preserve"> </w:t>
       </w:r>
@@ -4999,15 +5161,15 @@
           <w:tab w:val="left" w:pos="5010"/>
         </w:tabs>
       </w:pPr>
-      <w:bookmarkStart w:id="34" w:name="_Toc182569386"/>
-      <w:bookmarkStart w:id="35" w:name="_Toc194414287"/>
-      <w:bookmarkStart w:id="36" w:name="_Toc194675413"/>
+      <w:bookmarkStart w:id="35" w:name="_Toc182569386"/>
+      <w:bookmarkStart w:id="36" w:name="_Toc194414287"/>
+      <w:bookmarkStart w:id="37" w:name="_Toc194839242"/>
       <w:r>
         <w:t>Spotify Web API documentation:</w:t>
       </w:r>
-      <w:bookmarkEnd w:id="34"/>
       <w:bookmarkEnd w:id="35"/>
       <w:bookmarkEnd w:id="36"/>
+      <w:bookmarkEnd w:id="37"/>
     </w:p>
     <w:p>
       <w:r>
@@ -5027,13 +5189,13 @@
       <w:pPr>
         <w:pStyle w:val="Heading3"/>
       </w:pPr>
-      <w:bookmarkStart w:id="37" w:name="_Toc194414291"/>
-      <w:bookmarkStart w:id="38" w:name="_Toc194675414"/>
+      <w:bookmarkStart w:id="38" w:name="_Toc194414291"/>
+      <w:bookmarkStart w:id="39" w:name="_Toc194839243"/>
       <w:r>
         <w:t>Spotify Design &amp; Branding Guidelines:</w:t>
       </w:r>
-      <w:bookmarkEnd w:id="37"/>
       <w:bookmarkEnd w:id="38"/>
+      <w:bookmarkEnd w:id="39"/>
     </w:p>
     <w:p>
       <w:r>
@@ -5062,13 +5224,13 @@
       <w:pPr>
         <w:pStyle w:val="Heading3"/>
       </w:pPr>
-      <w:bookmarkStart w:id="39" w:name="_Toc194414288"/>
-      <w:bookmarkStart w:id="40" w:name="_Toc194675415"/>
+      <w:bookmarkStart w:id="40" w:name="_Toc194414288"/>
+      <w:bookmarkStart w:id="41" w:name="_Toc194839244"/>
       <w:r>
         <w:t>Apple Music API documentation:</w:t>
       </w:r>
-      <w:bookmarkEnd w:id="39"/>
       <w:bookmarkEnd w:id="40"/>
+      <w:bookmarkEnd w:id="41"/>
     </w:p>
     <w:p>
       <w:r>
@@ -5088,13 +5250,13 @@
       <w:pPr>
         <w:pStyle w:val="Heading3"/>
       </w:pPr>
-      <w:bookmarkStart w:id="41" w:name="_Toc194414289"/>
-      <w:bookmarkStart w:id="42" w:name="_Toc194675416"/>
+      <w:bookmarkStart w:id="42" w:name="_Toc194414289"/>
+      <w:bookmarkStart w:id="43" w:name="_Toc194839245"/>
       <w:r>
         <w:t>Soundcloud API documentation:</w:t>
       </w:r>
-      <w:bookmarkEnd w:id="41"/>
       <w:bookmarkEnd w:id="42"/>
+      <w:bookmarkEnd w:id="43"/>
     </w:p>
     <w:p>
       <w:r>
@@ -5110,15 +5272,7 @@
         <w:t>quite simple</w:t>
       </w:r>
       <w:r>
-        <w:t xml:space="preserve"> and provides as </w:t>
-      </w:r>
-      <w:proofErr w:type="gramStart"/>
-      <w:r>
-        <w:t>much</w:t>
-      </w:r>
-      <w:proofErr w:type="gramEnd"/>
-      <w:r>
-        <w:t xml:space="preserve"> information as possible while making it clear with snippets of code and screenshots </w:t>
+        <w:t xml:space="preserve"> and provides as much information as possible while making it clear with snippets of code and screenshots </w:t>
       </w:r>
       <w:r>
         <w:t>making to extremely easy to read and understand.</w:t>
@@ -5128,28 +5282,20 @@
       <w:pPr>
         <w:pStyle w:val="Heading3"/>
       </w:pPr>
-      <w:bookmarkStart w:id="43" w:name="_Toc194414290"/>
-      <w:bookmarkStart w:id="44" w:name="_Toc194675417"/>
+      <w:bookmarkStart w:id="44" w:name="_Toc194414290"/>
+      <w:bookmarkStart w:id="45" w:name="_Toc194839246"/>
       <w:r>
         <w:t>YouTube documentation:</w:t>
       </w:r>
-      <w:bookmarkEnd w:id="43"/>
       <w:bookmarkEnd w:id="44"/>
+      <w:bookmarkEnd w:id="45"/>
     </w:p>
     <w:p>
       <w:r>
         <w:t xml:space="preserve">This website explained the functionality and capabilities of the YouTube API. </w:t>
       </w:r>
       <w:r>
-        <w:t xml:space="preserve">This website can be simple in </w:t>
-      </w:r>
-      <w:proofErr w:type="gramStart"/>
-      <w:r>
-        <w:t>some</w:t>
-      </w:r>
-      <w:proofErr w:type="gramEnd"/>
-      <w:r>
-        <w:t xml:space="preserve"> areas but in other it can become quite complex and hard </w:t>
+        <w:t xml:space="preserve">This website can be simple in some areas but in other it can become quite complex and hard </w:t>
       </w:r>
       <w:r>
         <w:lastRenderedPageBreak/>
@@ -5160,7 +5306,7 @@
       <w:pPr>
         <w:pStyle w:val="Heading2"/>
       </w:pPr>
-      <w:bookmarkStart w:id="45" w:name="_Toc194675418"/>
+      <w:bookmarkStart w:id="46" w:name="_Toc194839247"/>
       <w:r>
         <w:t>3.2</w:t>
       </w:r>
@@ -5180,7 +5326,7 @@
       <w:r>
         <w:t>concept</w:t>
       </w:r>
-      <w:bookmarkEnd w:id="45"/>
+      <w:bookmarkEnd w:id="46"/>
     </w:p>
     <w:p>
       <w:r>
@@ -5209,7 +5355,7 @@
       <w:pPr>
         <w:pStyle w:val="Heading2"/>
       </w:pPr>
-      <w:bookmarkStart w:id="46" w:name="_Toc194675419"/>
+      <w:bookmarkStart w:id="47" w:name="_Toc194839248"/>
       <w:r>
         <w:t>3.</w:t>
       </w:r>
@@ -5220,7 +5366,7 @@
         <w:tab/>
         <w:t>User feature testing</w:t>
       </w:r>
-      <w:bookmarkEnd w:id="46"/>
+      <w:bookmarkEnd w:id="47"/>
     </w:p>
     <w:p>
       <w:r>
@@ -5240,7 +5386,7 @@
       <w:pPr>
         <w:pStyle w:val="Heading1"/>
       </w:pPr>
-      <w:bookmarkStart w:id="47" w:name="_Toc194675420"/>
+      <w:bookmarkStart w:id="48" w:name="_Toc194839249"/>
       <w:r>
         <w:t xml:space="preserve">4. </w:t>
       </w:r>
@@ -5250,13 +5396,13 @@
       <w:r>
         <w:t>description</w:t>
       </w:r>
-      <w:bookmarkEnd w:id="47"/>
+      <w:bookmarkEnd w:id="48"/>
     </w:p>
     <w:p>
       <w:pPr>
         <w:pStyle w:val="Heading2"/>
       </w:pPr>
-      <w:bookmarkStart w:id="48" w:name="_Toc194675421"/>
+      <w:bookmarkStart w:id="49" w:name="_Toc194839250"/>
       <w:r>
         <w:t>4.1</w:t>
       </w:r>
@@ -5264,7 +5410,7 @@
         <w:tab/>
         <w:t>Planning</w:t>
       </w:r>
-      <w:bookmarkEnd w:id="48"/>
+      <w:bookmarkEnd w:id="49"/>
     </w:p>
     <w:p>
       <w:pPr>
@@ -5297,7 +5443,7 @@
           <w:noProof/>
         </w:rPr>
         <w:drawing>
-          <wp:inline distT="0" distB="0" distL="0" distR="0" wp14:anchorId="21A6EFAC" wp14:editId="352E2A8F">
+          <wp:inline distT="0" distB="0" distL="0" distR="0" wp14:anchorId="21A6EFAC" wp14:editId="391D25EC">
             <wp:extent cx="5731510" cy="2346524"/>
             <wp:effectExtent l="0" t="0" r="2540" b="0"/>
             <wp:docPr id="81660779" name="Picture 1" descr="A screenshot of a computer&#10;&#10;AI-generated content may be incorrect."/>
@@ -5354,7 +5500,7 @@
       <w:pPr>
         <w:pStyle w:val="Heading2"/>
       </w:pPr>
-      <w:bookmarkStart w:id="49" w:name="_Toc194675422"/>
+      <w:bookmarkStart w:id="50" w:name="_Toc194839251"/>
       <w:r>
         <w:lastRenderedPageBreak/>
         <w:t>4</w:t>
@@ -5366,7 +5512,7 @@
         <w:tab/>
         <w:t>Designing</w:t>
       </w:r>
-      <w:bookmarkEnd w:id="49"/>
+      <w:bookmarkEnd w:id="50"/>
     </w:p>
     <w:p>
       <w:r>
@@ -5449,7 +5595,7 @@
       <w:pPr>
         <w:pStyle w:val="Heading2"/>
       </w:pPr>
-      <w:bookmarkStart w:id="50" w:name="_Toc194675423"/>
+      <w:bookmarkStart w:id="51" w:name="_Toc194839252"/>
       <w:r>
         <w:t>4.3</w:t>
       </w:r>
@@ -5459,7 +5605,7 @@
       <w:r>
         <w:t>Prototyping</w:t>
       </w:r>
-      <w:bookmarkEnd w:id="50"/>
+      <w:bookmarkEnd w:id="51"/>
     </w:p>
     <w:p>
       <w:r>
@@ -5482,25 +5628,88 @@
       <w:pPr>
         <w:pStyle w:val="Heading2"/>
       </w:pPr>
-      <w:bookmarkStart w:id="51" w:name="_Toc194675424"/>
+      <w:bookmarkStart w:id="52" w:name="_Toc194839253"/>
       <w:r>
         <w:t>4.4</w:t>
+      </w:r>
+      <w:r>
+        <w:tab/>
+        <w:t>Deve</w:t>
+      </w:r>
+      <w:r>
+        <w:t>loping</w:t>
+      </w:r>
+      <w:bookmarkEnd w:id="52"/>
+    </w:p>
+    <w:p>
+      <w:r>
+        <w:t>The development of the website was broken down into pages due to the website being built using a micro service architectur</w:t>
+      </w:r>
+      <w:r>
+        <w:t xml:space="preserve">e this </w:t>
+      </w:r>
+      <w:r>
+        <w:t xml:space="preserve">meant that </w:t>
+      </w:r>
+      <w:r>
+        <w:t xml:space="preserve">each page was being focused on independently and only one page was being focused on at one time this worked as none of the pages </w:t>
+      </w:r>
+      <w:r>
+        <w:t>depended on each other as they all worked independently.</w:t>
+      </w:r>
+      <w:r>
+        <w:t xml:space="preserve"> </w:t>
+      </w:r>
+      <w:r>
+        <w:t xml:space="preserve">Along side the development of the pages the API was also being worked on this is because </w:t>
+      </w:r>
+      <w:r>
+        <w:t>all the pages used different API functions due to them performing different actions</w:t>
+      </w:r>
+      <w:r>
+        <w:t xml:space="preserve">, this type of development also applied to the micro services for example the </w:t>
+      </w:r>
+      <w:proofErr w:type="spellStart"/>
+      <w:r>
+        <w:t>ModalHandler</w:t>
+      </w:r>
+      <w:proofErr w:type="spellEnd"/>
+      <w:r>
+        <w:t xml:space="preserve"> </w:t>
+      </w:r>
+      <w:r>
+        <w:t xml:space="preserve">this service was being used by multiple pages meaning it was </w:t>
+      </w:r>
+      <w:r>
+        <w:t>being added to and modified during the development of other pages to add more functionality to it but to also enhance and improve the service.</w:t>
+      </w:r>
+    </w:p>
+    <w:p>
+      <w:pPr>
+        <w:pStyle w:val="Heading2"/>
+      </w:pPr>
+      <w:bookmarkStart w:id="53" w:name="_Toc194839254"/>
+      <w:r>
+        <w:t>4.</w:t>
+      </w:r>
+      <w:r>
+        <w:t>5</w:t>
       </w:r>
       <w:r>
         <w:tab/>
         <w:t>Final product</w:t>
       </w:r>
-      <w:bookmarkEnd w:id="51"/>
+      <w:bookmarkEnd w:id="53"/>
     </w:p>
     <w:p>
       <w:pPr>
         <w:pStyle w:val="Heading1"/>
       </w:pPr>
-      <w:bookmarkStart w:id="52" w:name="_Toc194675425"/>
+      <w:bookmarkStart w:id="54" w:name="_Toc194839255"/>
       <w:r>
         <w:t>Critical review</w:t>
       </w:r>
-      <w:bookmarkEnd w:id="52"/>
+      <w:bookmarkEnd w:id="54"/>
     </w:p>
     <w:p/>
     <w:p>
@@ -5512,12 +5721,12 @@
       <w:pPr>
         <w:pStyle w:val="Heading1"/>
       </w:pPr>
-      <w:bookmarkStart w:id="53" w:name="_Toc194675426"/>
+      <w:bookmarkStart w:id="55" w:name="_Toc194839256"/>
       <w:r>
         <w:lastRenderedPageBreak/>
         <w:t>References</w:t>
       </w:r>
-      <w:bookmarkEnd w:id="53"/>
+      <w:bookmarkEnd w:id="55"/>
     </w:p>
     <w:p>
       <w:pPr>
@@ -5604,23 +5813,7 @@
             <w:i/>
             <w:iCs/>
           </w:rPr>
-          <w:t>https://developers.google.com</w:t>
-        </w:r>
-        <w:r>
-          <w:rPr>
-            <w:rStyle w:val="Hyperlink"/>
-            <w:i/>
-            <w:iCs/>
-          </w:rPr>
-          <w:t>/</w:t>
-        </w:r>
-        <w:r>
-          <w:rPr>
-            <w:rStyle w:val="Hyperlink"/>
-            <w:i/>
-            <w:iCs/>
-          </w:rPr>
-          <w:t>youtube/v3/docs/</w:t>
+          <w:t>https://developers.google.com/youtube/v3/docs/</w:t>
         </w:r>
       </w:hyperlink>
       <w:r>
@@ -5768,23 +5961,7 @@
             <w:i/>
             <w:iCs/>
           </w:rPr>
-          <w:t>https://developers.soundc</w:t>
-        </w:r>
-        <w:r>
-          <w:rPr>
-            <w:rStyle w:val="Hyperlink"/>
-            <w:i/>
-            <w:iCs/>
-          </w:rPr>
-          <w:t>l</w:t>
-        </w:r>
-        <w:r>
-          <w:rPr>
-            <w:rStyle w:val="Hyperlink"/>
-            <w:i/>
-            <w:iCs/>
-          </w:rPr>
-          <w:t>oud.com/docs/api/guide</w:t>
+          <w:t>https://developers.soundcloud.com/docs/api/guide</w:t>
         </w:r>
       </w:hyperlink>
       <w:r>
@@ -6036,23 +6213,7 @@
           <w:i/>
           <w:iCs/>
         </w:rPr>
-        <w:t xml:space="preserve">Font </w:t>
-      </w:r>
-      <w:proofErr w:type="gramStart"/>
-      <w:r>
-        <w:rPr>
-          <w:i/>
-          <w:iCs/>
-        </w:rPr>
-        <w:t>awesome</w:t>
-      </w:r>
-      <w:proofErr w:type="gramEnd"/>
-      <w:r>
-        <w:rPr>
-          <w:i/>
-          <w:iCs/>
-        </w:rPr>
-        <w:t xml:space="preserve"> (no date) Font Awesome. Available at: </w:t>
+        <w:t xml:space="preserve">Font awesome (no date) Font Awesome. Available at: </w:t>
       </w:r>
       <w:hyperlink r:id="rId18" w:history="1">
         <w:r>
@@ -6122,25 +6283,25 @@
       <w:pPr>
         <w:pStyle w:val="Heading1"/>
       </w:pPr>
-      <w:bookmarkStart w:id="54" w:name="_Toc194675427"/>
+      <w:bookmarkStart w:id="56" w:name="_Toc194839257"/>
       <w:r>
         <w:t>Appendices</w:t>
       </w:r>
-      <w:bookmarkEnd w:id="54"/>
+      <w:bookmarkEnd w:id="56"/>
     </w:p>
     <w:p>
       <w:pPr>
         <w:pStyle w:val="Heading2"/>
       </w:pPr>
-      <w:bookmarkStart w:id="55" w:name="_Toc182569424"/>
-      <w:bookmarkStart w:id="56" w:name="_Toc194414326"/>
-      <w:bookmarkStart w:id="57" w:name="_Toc194675428"/>
+      <w:bookmarkStart w:id="57" w:name="_Toc182569424"/>
+      <w:bookmarkStart w:id="58" w:name="_Toc194414326"/>
+      <w:bookmarkStart w:id="59" w:name="_Toc194839258"/>
       <w:r>
         <w:t>Appendix 1:</w:t>
       </w:r>
-      <w:bookmarkEnd w:id="55"/>
-      <w:bookmarkEnd w:id="56"/>
       <w:bookmarkEnd w:id="57"/>
+      <w:bookmarkEnd w:id="58"/>
+      <w:bookmarkEnd w:id="59"/>
     </w:p>
     <w:tbl>
       <w:tblPr>
@@ -6488,13 +6649,13 @@
       <w:pPr>
         <w:pStyle w:val="Heading2"/>
       </w:pPr>
-      <w:bookmarkStart w:id="58" w:name="_Toc194414327"/>
-      <w:bookmarkStart w:id="59" w:name="_Toc194675429"/>
+      <w:bookmarkStart w:id="60" w:name="_Toc194414327"/>
+      <w:bookmarkStart w:id="61" w:name="_Toc194839259"/>
       <w:r>
         <w:t>Appendix 2:</w:t>
       </w:r>
-      <w:bookmarkEnd w:id="58"/>
-      <w:bookmarkEnd w:id="59"/>
+      <w:bookmarkEnd w:id="60"/>
+      <w:bookmarkEnd w:id="61"/>
     </w:p>
     <w:p>
       <w:pPr>
@@ -6545,14 +6706,14 @@
       <w:pPr>
         <w:pStyle w:val="Heading2"/>
       </w:pPr>
-      <w:bookmarkStart w:id="60" w:name="_Toc194414328"/>
-      <w:bookmarkStart w:id="61" w:name="_Toc194675430"/>
+      <w:bookmarkStart w:id="62" w:name="_Toc194414328"/>
+      <w:bookmarkStart w:id="63" w:name="_Toc194839260"/>
       <w:r>
         <w:lastRenderedPageBreak/>
         <w:t>Appendix 3:</w:t>
       </w:r>
-      <w:bookmarkEnd w:id="60"/>
-      <w:bookmarkEnd w:id="61"/>
+      <w:bookmarkEnd w:id="62"/>
+      <w:bookmarkEnd w:id="63"/>
     </w:p>
     <w:p>
       <w:pPr>
@@ -6603,13 +6764,13 @@
       <w:pPr>
         <w:pStyle w:val="Heading2"/>
       </w:pPr>
-      <w:bookmarkStart w:id="62" w:name="_Toc194414329"/>
-      <w:bookmarkStart w:id="63" w:name="_Toc194675431"/>
+      <w:bookmarkStart w:id="64" w:name="_Toc194414329"/>
+      <w:bookmarkStart w:id="65" w:name="_Toc194839261"/>
       <w:r>
         <w:t>Appendix 4:</w:t>
       </w:r>
-      <w:bookmarkEnd w:id="62"/>
-      <w:bookmarkEnd w:id="63"/>
+      <w:bookmarkEnd w:id="64"/>
+      <w:bookmarkEnd w:id="65"/>
     </w:p>
     <w:p>
       <w:pPr>
@@ -6660,12 +6821,12 @@
       <w:pPr>
         <w:pStyle w:val="Heading2"/>
       </w:pPr>
-      <w:bookmarkStart w:id="64" w:name="_Toc194675432"/>
+      <w:bookmarkStart w:id="66" w:name="_Toc194839262"/>
       <w:r>
         <w:lastRenderedPageBreak/>
         <w:t>Appendix 5:</w:t>
       </w:r>
-      <w:bookmarkEnd w:id="64"/>
+      <w:bookmarkEnd w:id="66"/>
     </w:p>
     <w:p>
       <w:pPr>
@@ -6729,11 +6890,11 @@
       <w:pPr>
         <w:pStyle w:val="Heading2"/>
       </w:pPr>
-      <w:bookmarkStart w:id="65" w:name="_Toc194675433"/>
+      <w:bookmarkStart w:id="67" w:name="_Toc194839263"/>
       <w:r>
         <w:t>Appendix 6:</w:t>
       </w:r>
-      <w:bookmarkEnd w:id="65"/>
+      <w:bookmarkEnd w:id="67"/>
     </w:p>
     <w:p>
       <w:pPr>
@@ -6797,12 +6958,12 @@
       <w:pPr>
         <w:pStyle w:val="Heading2"/>
       </w:pPr>
-      <w:bookmarkStart w:id="66" w:name="_Toc194675434"/>
+      <w:bookmarkStart w:id="68" w:name="_Toc194839264"/>
       <w:r>
         <w:lastRenderedPageBreak/>
         <w:t>Appendix 7:</w:t>
       </w:r>
-      <w:bookmarkEnd w:id="66"/>
+      <w:bookmarkEnd w:id="68"/>
     </w:p>
     <w:p>
       <w:pPr>
@@ -8906,7 +9067,9 @@
     <w:rsid w:val="00086A0D"/>
     <w:rsid w:val="000A1AF9"/>
     <w:rsid w:val="004A2298"/>
+    <w:rsid w:val="00682C7D"/>
     <w:rsid w:val="008E0433"/>
+    <w:rsid w:val="0095390A"/>
     <w:rsid w:val="0099655E"/>
     <w:rsid w:val="00AA547D"/>
     <w:rsid w:val="00B70251"/>

--- a/reports/Final Report New.docx
+++ b/reports/Final Report New.docx
@@ -222,7 +222,7 @@
           <w:r>
             <w:fldChar w:fldCharType="separate"/>
           </w:r>
-          <w:hyperlink w:anchor="_Toc194839216" w:history="1">
+          <w:hyperlink w:anchor="_Toc194934120" w:history="1">
             <w:r>
               <w:rPr>
                 <w:rStyle w:val="Hyperlink"/>
@@ -264,7 +264,7 @@
                 <w:noProof/>
                 <w:webHidden/>
               </w:rPr>
-              <w:instrText xml:space="preserve"> PAGEREF _Toc194839216 \h </w:instrText>
+              <w:instrText xml:space="preserve"> PAGEREF _Toc194934120 \h </w:instrText>
             </w:r>
             <w:r>
               <w:rPr>
@@ -308,7 +308,7 @@
               <w:lang w:eastAsia="en-GB"/>
             </w:rPr>
           </w:pPr>
-          <w:hyperlink w:anchor="_Toc194839217" w:history="1">
+          <w:hyperlink w:anchor="_Toc194934121" w:history="1">
             <w:r>
               <w:rPr>
                 <w:rStyle w:val="Hyperlink"/>
@@ -350,7 +350,7 @@
                 <w:noProof/>
                 <w:webHidden/>
               </w:rPr>
-              <w:instrText xml:space="preserve"> PAGEREF _Toc194839217 \h </w:instrText>
+              <w:instrText xml:space="preserve"> PAGEREF _Toc194934121 \h </w:instrText>
             </w:r>
             <w:r>
               <w:rPr>
@@ -394,7 +394,7 @@
               <w:lang w:eastAsia="en-GB"/>
             </w:rPr>
           </w:pPr>
-          <w:hyperlink w:anchor="_Toc194839218" w:history="1">
+          <w:hyperlink w:anchor="_Toc194934122" w:history="1">
             <w:r>
               <w:rPr>
                 <w:rStyle w:val="Hyperlink"/>
@@ -436,7 +436,7 @@
                 <w:noProof/>
                 <w:webHidden/>
               </w:rPr>
-              <w:instrText xml:space="preserve"> PAGEREF _Toc194839218 \h </w:instrText>
+              <w:instrText xml:space="preserve"> PAGEREF _Toc194934122 \h </w:instrText>
             </w:r>
             <w:r>
               <w:rPr>
@@ -480,7 +480,7 @@
               <w:lang w:eastAsia="en-GB"/>
             </w:rPr>
           </w:pPr>
-          <w:hyperlink w:anchor="_Toc194839219" w:history="1">
+          <w:hyperlink w:anchor="_Toc194934123" w:history="1">
             <w:r>
               <w:rPr>
                 <w:rStyle w:val="Hyperlink"/>
@@ -522,7 +522,7 @@
                 <w:noProof/>
                 <w:webHidden/>
               </w:rPr>
-              <w:instrText xml:space="preserve"> PAGEREF _Toc194839219 \h </w:instrText>
+              <w:instrText xml:space="preserve"> PAGEREF _Toc194934123 \h </w:instrText>
             </w:r>
             <w:r>
               <w:rPr>
@@ -565,7 +565,7 @@
               <w:lang w:eastAsia="en-GB"/>
             </w:rPr>
           </w:pPr>
-          <w:hyperlink w:anchor="_Toc194839220" w:history="1">
+          <w:hyperlink w:anchor="_Toc194934124" w:history="1">
             <w:r>
               <w:rPr>
                 <w:rStyle w:val="Hyperlink"/>
@@ -592,7 +592,7 @@
                 <w:noProof/>
                 <w:webHidden/>
               </w:rPr>
-              <w:instrText xml:space="preserve"> PAGEREF _Toc194839220 \h </w:instrText>
+              <w:instrText xml:space="preserve"> PAGEREF _Toc194934124 \h </w:instrText>
             </w:r>
             <w:r>
               <w:rPr>
@@ -635,7 +635,7 @@
               <w:lang w:eastAsia="en-GB"/>
             </w:rPr>
           </w:pPr>
-          <w:hyperlink w:anchor="_Toc194839221" w:history="1">
+          <w:hyperlink w:anchor="_Toc194934125" w:history="1">
             <w:r>
               <w:rPr>
                 <w:rStyle w:val="Hyperlink"/>
@@ -662,7 +662,7 @@
                 <w:noProof/>
                 <w:webHidden/>
               </w:rPr>
-              <w:instrText xml:space="preserve"> PAGEREF _Toc194839221 \h </w:instrText>
+              <w:instrText xml:space="preserve"> PAGEREF _Toc194934125 \h </w:instrText>
             </w:r>
             <w:r>
               <w:rPr>
@@ -705,7 +705,7 @@
               <w:lang w:eastAsia="en-GB"/>
             </w:rPr>
           </w:pPr>
-          <w:hyperlink w:anchor="_Toc194839222" w:history="1">
+          <w:hyperlink w:anchor="_Toc194934126" w:history="1">
             <w:r>
               <w:rPr>
                 <w:rStyle w:val="Hyperlink"/>
@@ -732,7 +732,7 @@
                 <w:noProof/>
                 <w:webHidden/>
               </w:rPr>
-              <w:instrText xml:space="preserve"> PAGEREF _Toc194839222 \h </w:instrText>
+              <w:instrText xml:space="preserve"> PAGEREF _Toc194934126 \h </w:instrText>
             </w:r>
             <w:r>
               <w:rPr>
@@ -775,7 +775,7 @@
               <w:lang w:eastAsia="en-GB"/>
             </w:rPr>
           </w:pPr>
-          <w:hyperlink w:anchor="_Toc194839223" w:history="1">
+          <w:hyperlink w:anchor="_Toc194934127" w:history="1">
             <w:r>
               <w:rPr>
                 <w:rStyle w:val="Hyperlink"/>
@@ -802,7 +802,7 @@
                 <w:noProof/>
                 <w:webHidden/>
               </w:rPr>
-              <w:instrText xml:space="preserve"> PAGEREF _Toc194839223 \h </w:instrText>
+              <w:instrText xml:space="preserve"> PAGEREF _Toc194934127 \h </w:instrText>
             </w:r>
             <w:r>
               <w:rPr>
@@ -846,7 +846,7 @@
               <w:lang w:eastAsia="en-GB"/>
             </w:rPr>
           </w:pPr>
-          <w:hyperlink w:anchor="_Toc194839224" w:history="1">
+          <w:hyperlink w:anchor="_Toc194934128" w:history="1">
             <w:r>
               <w:rPr>
                 <w:rStyle w:val="Hyperlink"/>
@@ -888,7 +888,7 @@
                 <w:noProof/>
                 <w:webHidden/>
               </w:rPr>
-              <w:instrText xml:space="preserve"> PAGEREF _Toc194839224 \h </w:instrText>
+              <w:instrText xml:space="preserve"> PAGEREF _Toc194934128 \h </w:instrText>
             </w:r>
             <w:r>
               <w:rPr>
@@ -932,7 +932,7 @@
               <w:lang w:eastAsia="en-GB"/>
             </w:rPr>
           </w:pPr>
-          <w:hyperlink w:anchor="_Toc194839225" w:history="1">
+          <w:hyperlink w:anchor="_Toc194934129" w:history="1">
             <w:r>
               <w:rPr>
                 <w:rStyle w:val="Hyperlink"/>
@@ -974,7 +974,7 @@
                 <w:noProof/>
                 <w:webHidden/>
               </w:rPr>
-              <w:instrText xml:space="preserve"> PAGEREF _Toc194839225 \h </w:instrText>
+              <w:instrText xml:space="preserve"> PAGEREF _Toc194934129 \h </w:instrText>
             </w:r>
             <w:r>
               <w:rPr>
@@ -1018,7 +1018,7 @@
               <w:lang w:eastAsia="en-GB"/>
             </w:rPr>
           </w:pPr>
-          <w:hyperlink w:anchor="_Toc194839226" w:history="1">
+          <w:hyperlink w:anchor="_Toc194934130" w:history="1">
             <w:r>
               <w:rPr>
                 <w:rStyle w:val="Hyperlink"/>
@@ -1060,7 +1060,7 @@
                 <w:noProof/>
                 <w:webHidden/>
               </w:rPr>
-              <w:instrText xml:space="preserve"> PAGEREF _Toc194839226 \h </w:instrText>
+              <w:instrText xml:space="preserve"> PAGEREF _Toc194934130 \h </w:instrText>
             </w:r>
             <w:r>
               <w:rPr>
@@ -1103,7 +1103,7 @@
               <w:lang w:eastAsia="en-GB"/>
             </w:rPr>
           </w:pPr>
-          <w:hyperlink w:anchor="_Toc194839227" w:history="1">
+          <w:hyperlink w:anchor="_Toc194934131" w:history="1">
             <w:r>
               <w:rPr>
                 <w:rStyle w:val="Hyperlink"/>
@@ -1130,7 +1130,7 @@
                 <w:noProof/>
                 <w:webHidden/>
               </w:rPr>
-              <w:instrText xml:space="preserve"> PAGEREF _Toc194839227 \h </w:instrText>
+              <w:instrText xml:space="preserve"> PAGEREF _Toc194934131 \h </w:instrText>
             </w:r>
             <w:r>
               <w:rPr>
@@ -1173,7 +1173,7 @@
               <w:lang w:eastAsia="en-GB"/>
             </w:rPr>
           </w:pPr>
-          <w:hyperlink w:anchor="_Toc194839228" w:history="1">
+          <w:hyperlink w:anchor="_Toc194934132" w:history="1">
             <w:r>
               <w:rPr>
                 <w:rStyle w:val="Hyperlink"/>
@@ -1200,7 +1200,7 @@
                 <w:noProof/>
                 <w:webHidden/>
               </w:rPr>
-              <w:instrText xml:space="preserve"> PAGEREF _Toc194839228 \h </w:instrText>
+              <w:instrText xml:space="preserve"> PAGEREF _Toc194934132 \h </w:instrText>
             </w:r>
             <w:r>
               <w:rPr>
@@ -1243,7 +1243,7 @@
               <w:lang w:eastAsia="en-GB"/>
             </w:rPr>
           </w:pPr>
-          <w:hyperlink w:anchor="_Toc194839229" w:history="1">
+          <w:hyperlink w:anchor="_Toc194934133" w:history="1">
             <w:r>
               <w:rPr>
                 <w:rStyle w:val="Hyperlink"/>
@@ -1270,7 +1270,7 @@
                 <w:noProof/>
                 <w:webHidden/>
               </w:rPr>
-              <w:instrText xml:space="preserve"> PAGEREF _Toc194839229 \h </w:instrText>
+              <w:instrText xml:space="preserve"> PAGEREF _Toc194934133 \h </w:instrText>
             </w:r>
             <w:r>
               <w:rPr>
@@ -1314,7 +1314,7 @@
               <w:lang w:eastAsia="en-GB"/>
             </w:rPr>
           </w:pPr>
-          <w:hyperlink w:anchor="_Toc194839230" w:history="1">
+          <w:hyperlink w:anchor="_Toc194934134" w:history="1">
             <w:r>
               <w:rPr>
                 <w:rStyle w:val="Hyperlink"/>
@@ -1356,7 +1356,7 @@
                 <w:noProof/>
                 <w:webHidden/>
               </w:rPr>
-              <w:instrText xml:space="preserve"> PAGEREF _Toc194839230 \h </w:instrText>
+              <w:instrText xml:space="preserve"> PAGEREF _Toc194934134 \h </w:instrText>
             </w:r>
             <w:r>
               <w:rPr>
@@ -1399,7 +1399,7 @@
               <w:lang w:eastAsia="en-GB"/>
             </w:rPr>
           </w:pPr>
-          <w:hyperlink w:anchor="_Toc194839231" w:history="1">
+          <w:hyperlink w:anchor="_Toc194934135" w:history="1">
             <w:r>
               <w:rPr>
                 <w:rStyle w:val="Hyperlink"/>
@@ -1426,7 +1426,7 @@
                 <w:noProof/>
                 <w:webHidden/>
               </w:rPr>
-              <w:instrText xml:space="preserve"> PAGEREF _Toc194839231 \h </w:instrText>
+              <w:instrText xml:space="preserve"> PAGEREF _Toc194934135 \h </w:instrText>
             </w:r>
             <w:r>
               <w:rPr>
@@ -1469,7 +1469,7 @@
               <w:lang w:eastAsia="en-GB"/>
             </w:rPr>
           </w:pPr>
-          <w:hyperlink w:anchor="_Toc194839232" w:history="1">
+          <w:hyperlink w:anchor="_Toc194934136" w:history="1">
             <w:r>
               <w:rPr>
                 <w:rStyle w:val="Hyperlink"/>
@@ -1496,7 +1496,7 @@
                 <w:noProof/>
                 <w:webHidden/>
               </w:rPr>
-              <w:instrText xml:space="preserve"> PAGEREF _Toc194839232 \h </w:instrText>
+              <w:instrText xml:space="preserve"> PAGEREF _Toc194934136 \h </w:instrText>
             </w:r>
             <w:r>
               <w:rPr>
@@ -1539,7 +1539,7 @@
               <w:lang w:eastAsia="en-GB"/>
             </w:rPr>
           </w:pPr>
-          <w:hyperlink w:anchor="_Toc194839233" w:history="1">
+          <w:hyperlink w:anchor="_Toc194934137" w:history="1">
             <w:r>
               <w:rPr>
                 <w:rStyle w:val="Hyperlink"/>
@@ -1566,7 +1566,7 @@
                 <w:noProof/>
                 <w:webHidden/>
               </w:rPr>
-              <w:instrText xml:space="preserve"> PAGEREF _Toc194839233 \h </w:instrText>
+              <w:instrText xml:space="preserve"> PAGEREF _Toc194934137 \h </w:instrText>
             </w:r>
             <w:r>
               <w:rPr>
@@ -1609,7 +1609,7 @@
               <w:lang w:eastAsia="en-GB"/>
             </w:rPr>
           </w:pPr>
-          <w:hyperlink w:anchor="_Toc194839234" w:history="1">
+          <w:hyperlink w:anchor="_Toc194934138" w:history="1">
             <w:r>
               <w:rPr>
                 <w:rStyle w:val="Hyperlink"/>
@@ -1636,7 +1636,7 @@
                 <w:noProof/>
                 <w:webHidden/>
               </w:rPr>
-              <w:instrText xml:space="preserve"> PAGEREF _Toc194839234 \h </w:instrText>
+              <w:instrText xml:space="preserve"> PAGEREF _Toc194934138 \h </w:instrText>
             </w:r>
             <w:r>
               <w:rPr>
@@ -1679,7 +1679,7 @@
               <w:lang w:eastAsia="en-GB"/>
             </w:rPr>
           </w:pPr>
-          <w:hyperlink w:anchor="_Toc194839235" w:history="1">
+          <w:hyperlink w:anchor="_Toc194934139" w:history="1">
             <w:r>
               <w:rPr>
                 <w:rStyle w:val="Hyperlink"/>
@@ -1706,7 +1706,7 @@
                 <w:noProof/>
                 <w:webHidden/>
               </w:rPr>
-              <w:instrText xml:space="preserve"> PAGEREF _Toc194839235 \h </w:instrText>
+              <w:instrText xml:space="preserve"> PAGEREF _Toc194934139 \h </w:instrText>
             </w:r>
             <w:r>
               <w:rPr>
@@ -1749,7 +1749,7 @@
               <w:lang w:eastAsia="en-GB"/>
             </w:rPr>
           </w:pPr>
-          <w:hyperlink w:anchor="_Toc194839236" w:history="1">
+          <w:hyperlink w:anchor="_Toc194934140" w:history="1">
             <w:r>
               <w:rPr>
                 <w:rStyle w:val="Hyperlink"/>
@@ -1776,7 +1776,7 @@
                 <w:noProof/>
                 <w:webHidden/>
               </w:rPr>
-              <w:instrText xml:space="preserve"> PAGEREF _Toc194839236 \h </w:instrText>
+              <w:instrText xml:space="preserve"> PAGEREF _Toc194934140 \h </w:instrText>
             </w:r>
             <w:r>
               <w:rPr>
@@ -1819,7 +1819,7 @@
               <w:lang w:eastAsia="en-GB"/>
             </w:rPr>
           </w:pPr>
-          <w:hyperlink w:anchor="_Toc194839237" w:history="1">
+          <w:hyperlink w:anchor="_Toc194934141" w:history="1">
             <w:r>
               <w:rPr>
                 <w:rStyle w:val="Hyperlink"/>
@@ -1846,7 +1846,217 @@
                 <w:noProof/>
                 <w:webHidden/>
               </w:rPr>
-              <w:instrText xml:space="preserve"> PAGEREF _Toc194839237 \h </w:instrText>
+              <w:instrText xml:space="preserve"> PAGEREF _Toc194934141 \h </w:instrText>
+            </w:r>
+            <w:r>
+              <w:rPr>
+                <w:noProof/>
+                <w:webHidden/>
+              </w:rPr>
+            </w:r>
+            <w:r>
+              <w:rPr>
+                <w:noProof/>
+                <w:webHidden/>
+              </w:rPr>
+              <w:fldChar w:fldCharType="separate"/>
+            </w:r>
+            <w:r>
+              <w:rPr>
+                <w:noProof/>
+                <w:webHidden/>
+              </w:rPr>
+              <w:t>6</w:t>
+            </w:r>
+            <w:r>
+              <w:rPr>
+                <w:noProof/>
+                <w:webHidden/>
+              </w:rPr>
+              <w:fldChar w:fldCharType="end"/>
+            </w:r>
+          </w:hyperlink>
+        </w:p>
+        <w:p>
+          <w:pPr>
+            <w:pStyle w:val="TOC3"/>
+            <w:tabs>
+              <w:tab w:val="right" w:leader="dot" w:pos="9016"/>
+            </w:tabs>
+            <w:rPr>
+              <w:rFonts w:eastAsiaTheme="minorEastAsia"/>
+              <w:noProof/>
+              <w:lang w:eastAsia="en-GB"/>
+            </w:rPr>
+          </w:pPr>
+          <w:hyperlink w:anchor="_Toc194934142" w:history="1">
+            <w:r>
+              <w:rPr>
+                <w:rStyle w:val="Hyperlink"/>
+                <w:noProof/>
+              </w:rPr>
+              <w:t>Bootstrap and Font awesome icons:</w:t>
+            </w:r>
+            <w:r>
+              <w:rPr>
+                <w:noProof/>
+                <w:webHidden/>
+              </w:rPr>
+              <w:tab/>
+            </w:r>
+            <w:r>
+              <w:rPr>
+                <w:noProof/>
+                <w:webHidden/>
+              </w:rPr>
+              <w:fldChar w:fldCharType="begin"/>
+            </w:r>
+            <w:r>
+              <w:rPr>
+                <w:noProof/>
+                <w:webHidden/>
+              </w:rPr>
+              <w:instrText xml:space="preserve"> PAGEREF _Toc194934142 \h </w:instrText>
+            </w:r>
+            <w:r>
+              <w:rPr>
+                <w:noProof/>
+                <w:webHidden/>
+              </w:rPr>
+            </w:r>
+            <w:r>
+              <w:rPr>
+                <w:noProof/>
+                <w:webHidden/>
+              </w:rPr>
+              <w:fldChar w:fldCharType="separate"/>
+            </w:r>
+            <w:r>
+              <w:rPr>
+                <w:noProof/>
+                <w:webHidden/>
+              </w:rPr>
+              <w:t>6</w:t>
+            </w:r>
+            <w:r>
+              <w:rPr>
+                <w:noProof/>
+                <w:webHidden/>
+              </w:rPr>
+              <w:fldChar w:fldCharType="end"/>
+            </w:r>
+          </w:hyperlink>
+        </w:p>
+        <w:p>
+          <w:pPr>
+            <w:pStyle w:val="TOC3"/>
+            <w:tabs>
+              <w:tab w:val="right" w:leader="dot" w:pos="9016"/>
+            </w:tabs>
+            <w:rPr>
+              <w:rFonts w:eastAsiaTheme="minorEastAsia"/>
+              <w:noProof/>
+              <w:lang w:eastAsia="en-GB"/>
+            </w:rPr>
+          </w:pPr>
+          <w:hyperlink w:anchor="_Toc194934143" w:history="1">
+            <w:r>
+              <w:rPr>
+                <w:rStyle w:val="Hyperlink"/>
+                <w:noProof/>
+              </w:rPr>
+              <w:t>Qrcode.js:</w:t>
+            </w:r>
+            <w:r>
+              <w:rPr>
+                <w:noProof/>
+                <w:webHidden/>
+              </w:rPr>
+              <w:tab/>
+            </w:r>
+            <w:r>
+              <w:rPr>
+                <w:noProof/>
+                <w:webHidden/>
+              </w:rPr>
+              <w:fldChar w:fldCharType="begin"/>
+            </w:r>
+            <w:r>
+              <w:rPr>
+                <w:noProof/>
+                <w:webHidden/>
+              </w:rPr>
+              <w:instrText xml:space="preserve"> PAGEREF _Toc194934143 \h </w:instrText>
+            </w:r>
+            <w:r>
+              <w:rPr>
+                <w:noProof/>
+                <w:webHidden/>
+              </w:rPr>
+            </w:r>
+            <w:r>
+              <w:rPr>
+                <w:noProof/>
+                <w:webHidden/>
+              </w:rPr>
+              <w:fldChar w:fldCharType="separate"/>
+            </w:r>
+            <w:r>
+              <w:rPr>
+                <w:noProof/>
+                <w:webHidden/>
+              </w:rPr>
+              <w:t>6</w:t>
+            </w:r>
+            <w:r>
+              <w:rPr>
+                <w:noProof/>
+                <w:webHidden/>
+              </w:rPr>
+              <w:fldChar w:fldCharType="end"/>
+            </w:r>
+          </w:hyperlink>
+        </w:p>
+        <w:p>
+          <w:pPr>
+            <w:pStyle w:val="TOC3"/>
+            <w:tabs>
+              <w:tab w:val="right" w:leader="dot" w:pos="9016"/>
+            </w:tabs>
+            <w:rPr>
+              <w:rFonts w:eastAsiaTheme="minorEastAsia"/>
+              <w:noProof/>
+              <w:lang w:eastAsia="en-GB"/>
+            </w:rPr>
+          </w:pPr>
+          <w:hyperlink w:anchor="_Toc194934144" w:history="1">
+            <w:r>
+              <w:rPr>
+                <w:rStyle w:val="Hyperlink"/>
+                <w:noProof/>
+              </w:rPr>
+              <w:t>Google fonts:</w:t>
+            </w:r>
+            <w:r>
+              <w:rPr>
+                <w:noProof/>
+                <w:webHidden/>
+              </w:rPr>
+              <w:tab/>
+            </w:r>
+            <w:r>
+              <w:rPr>
+                <w:noProof/>
+                <w:webHidden/>
+              </w:rPr>
+              <w:fldChar w:fldCharType="begin"/>
+            </w:r>
+            <w:r>
+              <w:rPr>
+                <w:noProof/>
+                <w:webHidden/>
+              </w:rPr>
+              <w:instrText xml:space="preserve"> PAGEREF _Toc194934144 \h </w:instrText>
             </w:r>
             <w:r>
               <w:rPr>
@@ -1890,7 +2100,7 @@
               <w:lang w:eastAsia="en-GB"/>
             </w:rPr>
           </w:pPr>
-          <w:hyperlink w:anchor="_Toc194839238" w:history="1">
+          <w:hyperlink w:anchor="_Toc194934145" w:history="1">
             <w:r>
               <w:rPr>
                 <w:rStyle w:val="Hyperlink"/>
@@ -1932,7 +2142,7 @@
                 <w:noProof/>
                 <w:webHidden/>
               </w:rPr>
-              <w:instrText xml:space="preserve"> PAGEREF _Toc194839238 \h </w:instrText>
+              <w:instrText xml:space="preserve"> PAGEREF _Toc194934145 \h </w:instrText>
             </w:r>
             <w:r>
               <w:rPr>
@@ -1976,7 +2186,7 @@
               <w:lang w:eastAsia="en-GB"/>
             </w:rPr>
           </w:pPr>
-          <w:hyperlink w:anchor="_Toc194839239" w:history="1">
+          <w:hyperlink w:anchor="_Toc194934146" w:history="1">
             <w:r>
               <w:rPr>
                 <w:rStyle w:val="Hyperlink"/>
@@ -2018,7 +2228,7 @@
                 <w:noProof/>
                 <w:webHidden/>
               </w:rPr>
-              <w:instrText xml:space="preserve"> PAGEREF _Toc194839239 \h </w:instrText>
+              <w:instrText xml:space="preserve"> PAGEREF _Toc194934146 \h </w:instrText>
             </w:r>
             <w:r>
               <w:rPr>
@@ -2062,7 +2272,7 @@
               <w:lang w:eastAsia="en-GB"/>
             </w:rPr>
           </w:pPr>
-          <w:hyperlink w:anchor="_Toc194839240" w:history="1">
+          <w:hyperlink w:anchor="_Toc194934147" w:history="1">
             <w:r>
               <w:rPr>
                 <w:rStyle w:val="Hyperlink"/>
@@ -2104,7 +2314,7 @@
                 <w:noProof/>
                 <w:webHidden/>
               </w:rPr>
-              <w:instrText xml:space="preserve"> PAGEREF _Toc194839240 \h </w:instrText>
+              <w:instrText xml:space="preserve"> PAGEREF _Toc194934147 \h </w:instrText>
             </w:r>
             <w:r>
               <w:rPr>
@@ -2147,7 +2357,7 @@
               <w:lang w:eastAsia="en-GB"/>
             </w:rPr>
           </w:pPr>
-          <w:hyperlink w:anchor="_Toc194839241" w:history="1">
+          <w:hyperlink w:anchor="_Toc194934148" w:history="1">
             <w:r>
               <w:rPr>
                 <w:rStyle w:val="Hyperlink"/>
@@ -2174,7 +2384,7 @@
                 <w:noProof/>
                 <w:webHidden/>
               </w:rPr>
-              <w:instrText xml:space="preserve"> PAGEREF _Toc194839241 \h </w:instrText>
+              <w:instrText xml:space="preserve"> PAGEREF _Toc194934148 \h </w:instrText>
             </w:r>
             <w:r>
               <w:rPr>
@@ -2217,7 +2427,7 @@
               <w:lang w:eastAsia="en-GB"/>
             </w:rPr>
           </w:pPr>
-          <w:hyperlink w:anchor="_Toc194839242" w:history="1">
+          <w:hyperlink w:anchor="_Toc194934149" w:history="1">
             <w:r>
               <w:rPr>
                 <w:rStyle w:val="Hyperlink"/>
@@ -2244,7 +2454,7 @@
                 <w:noProof/>
                 <w:webHidden/>
               </w:rPr>
-              <w:instrText xml:space="preserve"> PAGEREF _Toc194839242 \h </w:instrText>
+              <w:instrText xml:space="preserve"> PAGEREF _Toc194934149 \h </w:instrText>
             </w:r>
             <w:r>
               <w:rPr>
@@ -2287,7 +2497,7 @@
               <w:lang w:eastAsia="en-GB"/>
             </w:rPr>
           </w:pPr>
-          <w:hyperlink w:anchor="_Toc194839243" w:history="1">
+          <w:hyperlink w:anchor="_Toc194934150" w:history="1">
             <w:r>
               <w:rPr>
                 <w:rStyle w:val="Hyperlink"/>
@@ -2314,7 +2524,7 @@
                 <w:noProof/>
                 <w:webHidden/>
               </w:rPr>
-              <w:instrText xml:space="preserve"> PAGEREF _Toc194839243 \h </w:instrText>
+              <w:instrText xml:space="preserve"> PAGEREF _Toc194934150 \h </w:instrText>
             </w:r>
             <w:r>
               <w:rPr>
@@ -2357,7 +2567,7 @@
               <w:lang w:eastAsia="en-GB"/>
             </w:rPr>
           </w:pPr>
-          <w:hyperlink w:anchor="_Toc194839244" w:history="1">
+          <w:hyperlink w:anchor="_Toc194934151" w:history="1">
             <w:r>
               <w:rPr>
                 <w:rStyle w:val="Hyperlink"/>
@@ -2384,7 +2594,7 @@
                 <w:noProof/>
                 <w:webHidden/>
               </w:rPr>
-              <w:instrText xml:space="preserve"> PAGEREF _Toc194839244 \h </w:instrText>
+              <w:instrText xml:space="preserve"> PAGEREF _Toc194934151 \h </w:instrText>
             </w:r>
             <w:r>
               <w:rPr>
@@ -2404,7 +2614,7 @@
                 <w:noProof/>
                 <w:webHidden/>
               </w:rPr>
-              <w:t>7</w:t>
+              <w:t>8</w:t>
             </w:r>
             <w:r>
               <w:rPr>
@@ -2427,7 +2637,7 @@
               <w:lang w:eastAsia="en-GB"/>
             </w:rPr>
           </w:pPr>
-          <w:hyperlink w:anchor="_Toc194839245" w:history="1">
+          <w:hyperlink w:anchor="_Toc194934152" w:history="1">
             <w:r>
               <w:rPr>
                 <w:rStyle w:val="Hyperlink"/>
@@ -2454,7 +2664,7 @@
                 <w:noProof/>
                 <w:webHidden/>
               </w:rPr>
-              <w:instrText xml:space="preserve"> PAGEREF _Toc194839245 \h </w:instrText>
+              <w:instrText xml:space="preserve"> PAGEREF _Toc194934152 \h </w:instrText>
             </w:r>
             <w:r>
               <w:rPr>
@@ -2474,7 +2684,7 @@
                 <w:noProof/>
                 <w:webHidden/>
               </w:rPr>
-              <w:t>7</w:t>
+              <w:t>8</w:t>
             </w:r>
             <w:r>
               <w:rPr>
@@ -2497,7 +2707,7 @@
               <w:lang w:eastAsia="en-GB"/>
             </w:rPr>
           </w:pPr>
-          <w:hyperlink w:anchor="_Toc194839246" w:history="1">
+          <w:hyperlink w:anchor="_Toc194934153" w:history="1">
             <w:r>
               <w:rPr>
                 <w:rStyle w:val="Hyperlink"/>
@@ -2524,7 +2734,7 @@
                 <w:noProof/>
                 <w:webHidden/>
               </w:rPr>
-              <w:instrText xml:space="preserve"> PAGEREF _Toc194839246 \h </w:instrText>
+              <w:instrText xml:space="preserve"> PAGEREF _Toc194934153 \h </w:instrText>
             </w:r>
             <w:r>
               <w:rPr>
@@ -2544,7 +2754,7 @@
                 <w:noProof/>
                 <w:webHidden/>
               </w:rPr>
-              <w:t>7</w:t>
+              <w:t>8</w:t>
             </w:r>
             <w:r>
               <w:rPr>
@@ -2568,7 +2778,7 @@
               <w:lang w:eastAsia="en-GB"/>
             </w:rPr>
           </w:pPr>
-          <w:hyperlink w:anchor="_Toc194839247" w:history="1">
+          <w:hyperlink w:anchor="_Toc194934154" w:history="1">
             <w:r>
               <w:rPr>
                 <w:rStyle w:val="Hyperlink"/>
@@ -2610,7 +2820,7 @@
                 <w:noProof/>
                 <w:webHidden/>
               </w:rPr>
-              <w:instrText xml:space="preserve"> PAGEREF _Toc194839247 \h </w:instrText>
+              <w:instrText xml:space="preserve"> PAGEREF _Toc194934154 \h </w:instrText>
             </w:r>
             <w:r>
               <w:rPr>
@@ -2654,7 +2864,7 @@
               <w:lang w:eastAsia="en-GB"/>
             </w:rPr>
           </w:pPr>
-          <w:hyperlink w:anchor="_Toc194839248" w:history="1">
+          <w:hyperlink w:anchor="_Toc194934155" w:history="1">
             <w:r>
               <w:rPr>
                 <w:rStyle w:val="Hyperlink"/>
@@ -2696,7 +2906,7 @@
                 <w:noProof/>
                 <w:webHidden/>
               </w:rPr>
-              <w:instrText xml:space="preserve"> PAGEREF _Toc194839248 \h </w:instrText>
+              <w:instrText xml:space="preserve"> PAGEREF _Toc194934155 \h </w:instrText>
             </w:r>
             <w:r>
               <w:rPr>
@@ -2739,7 +2949,7 @@
               <w:lang w:eastAsia="en-GB"/>
             </w:rPr>
           </w:pPr>
-          <w:hyperlink w:anchor="_Toc194839249" w:history="1">
+          <w:hyperlink w:anchor="_Toc194934156" w:history="1">
             <w:r>
               <w:rPr>
                 <w:rStyle w:val="Hyperlink"/>
@@ -2766,7 +2976,7 @@
                 <w:noProof/>
                 <w:webHidden/>
               </w:rPr>
-              <w:instrText xml:space="preserve"> PAGEREF _Toc194839249 \h </w:instrText>
+              <w:instrText xml:space="preserve"> PAGEREF _Toc194934156 \h </w:instrText>
             </w:r>
             <w:r>
               <w:rPr>
@@ -2810,7 +3020,7 @@
               <w:lang w:eastAsia="en-GB"/>
             </w:rPr>
           </w:pPr>
-          <w:hyperlink w:anchor="_Toc194839250" w:history="1">
+          <w:hyperlink w:anchor="_Toc194934157" w:history="1">
             <w:r>
               <w:rPr>
                 <w:rStyle w:val="Hyperlink"/>
@@ -2852,7 +3062,7 @@
                 <w:noProof/>
                 <w:webHidden/>
               </w:rPr>
-              <w:instrText xml:space="preserve"> PAGEREF _Toc194839250 \h </w:instrText>
+              <w:instrText xml:space="preserve"> PAGEREF _Toc194934157 \h </w:instrText>
             </w:r>
             <w:r>
               <w:rPr>
@@ -2896,7 +3106,7 @@
               <w:lang w:eastAsia="en-GB"/>
             </w:rPr>
           </w:pPr>
-          <w:hyperlink w:anchor="_Toc194839251" w:history="1">
+          <w:hyperlink w:anchor="_Toc194934158" w:history="1">
             <w:r>
               <w:rPr>
                 <w:rStyle w:val="Hyperlink"/>
@@ -2938,7 +3148,7 @@
                 <w:noProof/>
                 <w:webHidden/>
               </w:rPr>
-              <w:instrText xml:space="preserve"> PAGEREF _Toc194839251 \h </w:instrText>
+              <w:instrText xml:space="preserve"> PAGEREF _Toc194934158 \h </w:instrText>
             </w:r>
             <w:r>
               <w:rPr>
@@ -2982,7 +3192,7 @@
               <w:lang w:eastAsia="en-GB"/>
             </w:rPr>
           </w:pPr>
-          <w:hyperlink w:anchor="_Toc194839252" w:history="1">
+          <w:hyperlink w:anchor="_Toc194934159" w:history="1">
             <w:r>
               <w:rPr>
                 <w:rStyle w:val="Hyperlink"/>
@@ -3024,7 +3234,7 @@
                 <w:noProof/>
                 <w:webHidden/>
               </w:rPr>
-              <w:instrText xml:space="preserve"> PAGEREF _Toc194839252 \h </w:instrText>
+              <w:instrText xml:space="preserve"> PAGEREF _Toc194934159 \h </w:instrText>
             </w:r>
             <w:r>
               <w:rPr>
@@ -3068,7 +3278,7 @@
               <w:lang w:eastAsia="en-GB"/>
             </w:rPr>
           </w:pPr>
-          <w:hyperlink w:anchor="_Toc194839253" w:history="1">
+          <w:hyperlink w:anchor="_Toc194934160" w:history="1">
             <w:r>
               <w:rPr>
                 <w:rStyle w:val="Hyperlink"/>
@@ -3110,7 +3320,7 @@
                 <w:noProof/>
                 <w:webHidden/>
               </w:rPr>
-              <w:instrText xml:space="preserve"> PAGEREF _Toc194839253 \h </w:instrText>
+              <w:instrText xml:space="preserve"> PAGEREF _Toc194934160 \h </w:instrText>
             </w:r>
             <w:r>
               <w:rPr>
@@ -3154,7 +3364,7 @@
               <w:lang w:eastAsia="en-GB"/>
             </w:rPr>
           </w:pPr>
-          <w:hyperlink w:anchor="_Toc194839254" w:history="1">
+          <w:hyperlink w:anchor="_Toc194934161" w:history="1">
             <w:r>
               <w:rPr>
                 <w:rStyle w:val="Hyperlink"/>
@@ -3175,6 +3385,302 @@
                 <w:rStyle w:val="Hyperlink"/>
                 <w:noProof/>
               </w:rPr>
+              <w:t>Problems during development</w:t>
+            </w:r>
+            <w:r>
+              <w:rPr>
+                <w:noProof/>
+                <w:webHidden/>
+              </w:rPr>
+              <w:tab/>
+            </w:r>
+            <w:r>
+              <w:rPr>
+                <w:noProof/>
+                <w:webHidden/>
+              </w:rPr>
+              <w:fldChar w:fldCharType="begin"/>
+            </w:r>
+            <w:r>
+              <w:rPr>
+                <w:noProof/>
+                <w:webHidden/>
+              </w:rPr>
+              <w:instrText xml:space="preserve"> PAGEREF _Toc194934161 \h </w:instrText>
+            </w:r>
+            <w:r>
+              <w:rPr>
+                <w:noProof/>
+                <w:webHidden/>
+              </w:rPr>
+            </w:r>
+            <w:r>
+              <w:rPr>
+                <w:noProof/>
+                <w:webHidden/>
+              </w:rPr>
+              <w:fldChar w:fldCharType="separate"/>
+            </w:r>
+            <w:r>
+              <w:rPr>
+                <w:noProof/>
+                <w:webHidden/>
+              </w:rPr>
+              <w:t>10</w:t>
+            </w:r>
+            <w:r>
+              <w:rPr>
+                <w:noProof/>
+                <w:webHidden/>
+              </w:rPr>
+              <w:fldChar w:fldCharType="end"/>
+            </w:r>
+          </w:hyperlink>
+        </w:p>
+        <w:p>
+          <w:pPr>
+            <w:pStyle w:val="TOC3"/>
+            <w:tabs>
+              <w:tab w:val="right" w:leader="dot" w:pos="9016"/>
+            </w:tabs>
+            <w:rPr>
+              <w:rFonts w:eastAsiaTheme="minorEastAsia"/>
+              <w:noProof/>
+              <w:lang w:eastAsia="en-GB"/>
+            </w:rPr>
+          </w:pPr>
+          <w:hyperlink w:anchor="_Toc194934162" w:history="1">
+            <w:r>
+              <w:rPr>
+                <w:rStyle w:val="Hyperlink"/>
+                <w:noProof/>
+              </w:rPr>
+              <w:t>Login and verification issue:</w:t>
+            </w:r>
+            <w:r>
+              <w:rPr>
+                <w:noProof/>
+                <w:webHidden/>
+              </w:rPr>
+              <w:tab/>
+            </w:r>
+            <w:r>
+              <w:rPr>
+                <w:noProof/>
+                <w:webHidden/>
+              </w:rPr>
+              <w:fldChar w:fldCharType="begin"/>
+            </w:r>
+            <w:r>
+              <w:rPr>
+                <w:noProof/>
+                <w:webHidden/>
+              </w:rPr>
+              <w:instrText xml:space="preserve"> PAGEREF _Toc194934162 \h </w:instrText>
+            </w:r>
+            <w:r>
+              <w:rPr>
+                <w:noProof/>
+                <w:webHidden/>
+              </w:rPr>
+            </w:r>
+            <w:r>
+              <w:rPr>
+                <w:noProof/>
+                <w:webHidden/>
+              </w:rPr>
+              <w:fldChar w:fldCharType="separate"/>
+            </w:r>
+            <w:r>
+              <w:rPr>
+                <w:noProof/>
+                <w:webHidden/>
+              </w:rPr>
+              <w:t>10</w:t>
+            </w:r>
+            <w:r>
+              <w:rPr>
+                <w:noProof/>
+                <w:webHidden/>
+              </w:rPr>
+              <w:fldChar w:fldCharType="end"/>
+            </w:r>
+          </w:hyperlink>
+        </w:p>
+        <w:p>
+          <w:pPr>
+            <w:pStyle w:val="TOC3"/>
+            <w:tabs>
+              <w:tab w:val="right" w:leader="dot" w:pos="9016"/>
+            </w:tabs>
+            <w:rPr>
+              <w:rFonts w:eastAsiaTheme="minorEastAsia"/>
+              <w:noProof/>
+              <w:lang w:eastAsia="en-GB"/>
+            </w:rPr>
+          </w:pPr>
+          <w:hyperlink w:anchor="_Toc194934163" w:history="1">
+            <w:r>
+              <w:rPr>
+                <w:rStyle w:val="Hyperlink"/>
+                <w:noProof/>
+              </w:rPr>
+              <w:t>Time miss match:</w:t>
+            </w:r>
+            <w:r>
+              <w:rPr>
+                <w:noProof/>
+                <w:webHidden/>
+              </w:rPr>
+              <w:tab/>
+            </w:r>
+            <w:r>
+              <w:rPr>
+                <w:noProof/>
+                <w:webHidden/>
+              </w:rPr>
+              <w:fldChar w:fldCharType="begin"/>
+            </w:r>
+            <w:r>
+              <w:rPr>
+                <w:noProof/>
+                <w:webHidden/>
+              </w:rPr>
+              <w:instrText xml:space="preserve"> PAGEREF _Toc194934163 \h </w:instrText>
+            </w:r>
+            <w:r>
+              <w:rPr>
+                <w:noProof/>
+                <w:webHidden/>
+              </w:rPr>
+            </w:r>
+            <w:r>
+              <w:rPr>
+                <w:noProof/>
+                <w:webHidden/>
+              </w:rPr>
+              <w:fldChar w:fldCharType="separate"/>
+            </w:r>
+            <w:r>
+              <w:rPr>
+                <w:noProof/>
+                <w:webHidden/>
+              </w:rPr>
+              <w:t>10</w:t>
+            </w:r>
+            <w:r>
+              <w:rPr>
+                <w:noProof/>
+                <w:webHidden/>
+              </w:rPr>
+              <w:fldChar w:fldCharType="end"/>
+            </w:r>
+          </w:hyperlink>
+        </w:p>
+        <w:p>
+          <w:pPr>
+            <w:pStyle w:val="TOC3"/>
+            <w:tabs>
+              <w:tab w:val="right" w:leader="dot" w:pos="9016"/>
+            </w:tabs>
+            <w:rPr>
+              <w:rFonts w:eastAsiaTheme="minorEastAsia"/>
+              <w:noProof/>
+              <w:lang w:eastAsia="en-GB"/>
+            </w:rPr>
+          </w:pPr>
+          <w:hyperlink w:anchor="_Toc194934164" w:history="1">
+            <w:r>
+              <w:rPr>
+                <w:rStyle w:val="Hyperlink"/>
+                <w:noProof/>
+              </w:rPr>
+              <w:t>Spotify extension submission:</w:t>
+            </w:r>
+            <w:r>
+              <w:rPr>
+                <w:noProof/>
+                <w:webHidden/>
+              </w:rPr>
+              <w:tab/>
+            </w:r>
+            <w:r>
+              <w:rPr>
+                <w:noProof/>
+                <w:webHidden/>
+              </w:rPr>
+              <w:fldChar w:fldCharType="begin"/>
+            </w:r>
+            <w:r>
+              <w:rPr>
+                <w:noProof/>
+                <w:webHidden/>
+              </w:rPr>
+              <w:instrText xml:space="preserve"> PAGEREF _Toc194934164 \h </w:instrText>
+            </w:r>
+            <w:r>
+              <w:rPr>
+                <w:noProof/>
+                <w:webHidden/>
+              </w:rPr>
+            </w:r>
+            <w:r>
+              <w:rPr>
+                <w:noProof/>
+                <w:webHidden/>
+              </w:rPr>
+              <w:fldChar w:fldCharType="separate"/>
+            </w:r>
+            <w:r>
+              <w:rPr>
+                <w:noProof/>
+                <w:webHidden/>
+              </w:rPr>
+              <w:t>10</w:t>
+            </w:r>
+            <w:r>
+              <w:rPr>
+                <w:noProof/>
+                <w:webHidden/>
+              </w:rPr>
+              <w:fldChar w:fldCharType="end"/>
+            </w:r>
+          </w:hyperlink>
+        </w:p>
+        <w:p>
+          <w:pPr>
+            <w:pStyle w:val="TOC2"/>
+            <w:tabs>
+              <w:tab w:val="left" w:pos="960"/>
+              <w:tab w:val="right" w:leader="dot" w:pos="9016"/>
+            </w:tabs>
+            <w:rPr>
+              <w:rFonts w:eastAsiaTheme="minorEastAsia"/>
+              <w:noProof/>
+              <w:lang w:eastAsia="en-GB"/>
+            </w:rPr>
+          </w:pPr>
+          <w:hyperlink w:anchor="_Toc194934165" w:history="1">
+            <w:r>
+              <w:rPr>
+                <w:rStyle w:val="Hyperlink"/>
+                <w:noProof/>
+              </w:rPr>
+              <w:t>4.6</w:t>
+            </w:r>
+            <w:r>
+              <w:rPr>
+                <w:rFonts w:eastAsiaTheme="minorEastAsia"/>
+                <w:noProof/>
+                <w:lang w:eastAsia="en-GB"/>
+              </w:rPr>
+              <w:tab/>
+            </w:r>
+            <w:r>
+              <w:rPr>
+                <w:rStyle w:val="Hyperlink"/>
+                <w:noProof/>
+              </w:rPr>
               <w:t>Final product</w:t>
             </w:r>
             <w:r>
@@ -3196,7 +3702,7 @@
                 <w:noProof/>
                 <w:webHidden/>
               </w:rPr>
-              <w:instrText xml:space="preserve"> PAGEREF _Toc194839254 \h </w:instrText>
+              <w:instrText xml:space="preserve"> PAGEREF _Toc194934165 \h </w:instrText>
             </w:r>
             <w:r>
               <w:rPr>
@@ -3216,7 +3722,7 @@
                 <w:noProof/>
                 <w:webHidden/>
               </w:rPr>
-              <w:t>9</w:t>
+              <w:t>10</w:t>
             </w:r>
             <w:r>
               <w:rPr>
@@ -3239,7 +3745,7 @@
               <w:lang w:eastAsia="en-GB"/>
             </w:rPr>
           </w:pPr>
-          <w:hyperlink w:anchor="_Toc194839255" w:history="1">
+          <w:hyperlink w:anchor="_Toc194934166" w:history="1">
             <w:r>
               <w:rPr>
                 <w:rStyle w:val="Hyperlink"/>
@@ -3266,7 +3772,7 @@
                 <w:noProof/>
                 <w:webHidden/>
               </w:rPr>
-              <w:instrText xml:space="preserve"> PAGEREF _Toc194839255 \h </w:instrText>
+              <w:instrText xml:space="preserve"> PAGEREF _Toc194934166 \h </w:instrText>
             </w:r>
             <w:r>
               <w:rPr>
@@ -3286,7 +3792,7 @@
                 <w:noProof/>
                 <w:webHidden/>
               </w:rPr>
-              <w:t>9</w:t>
+              <w:t>11</w:t>
             </w:r>
             <w:r>
               <w:rPr>
@@ -3309,7 +3815,7 @@
               <w:lang w:eastAsia="en-GB"/>
             </w:rPr>
           </w:pPr>
-          <w:hyperlink w:anchor="_Toc194839256" w:history="1">
+          <w:hyperlink w:anchor="_Toc194934167" w:history="1">
             <w:r>
               <w:rPr>
                 <w:rStyle w:val="Hyperlink"/>
@@ -3336,7 +3842,7 @@
                 <w:noProof/>
                 <w:webHidden/>
               </w:rPr>
-              <w:instrText xml:space="preserve"> PAGEREF _Toc194839256 \h </w:instrText>
+              <w:instrText xml:space="preserve"> PAGEREF _Toc194934167 \h </w:instrText>
             </w:r>
             <w:r>
               <w:rPr>
@@ -3356,7 +3862,7 @@
                 <w:noProof/>
                 <w:webHidden/>
               </w:rPr>
-              <w:t>10</w:t>
+              <w:t>12</w:t>
             </w:r>
             <w:r>
               <w:rPr>
@@ -3379,7 +3885,7 @@
               <w:lang w:eastAsia="en-GB"/>
             </w:rPr>
           </w:pPr>
-          <w:hyperlink w:anchor="_Toc194839257" w:history="1">
+          <w:hyperlink w:anchor="_Toc194934168" w:history="1">
             <w:r>
               <w:rPr>
                 <w:rStyle w:val="Hyperlink"/>
@@ -3406,7 +3912,7 @@
                 <w:noProof/>
                 <w:webHidden/>
               </w:rPr>
-              <w:instrText xml:space="preserve"> PAGEREF _Toc194839257 \h </w:instrText>
+              <w:instrText xml:space="preserve"> PAGEREF _Toc194934168 \h </w:instrText>
             </w:r>
             <w:r>
               <w:rPr>
@@ -3426,7 +3932,7 @@
                 <w:noProof/>
                 <w:webHidden/>
               </w:rPr>
-              <w:t>10</w:t>
+              <w:t>12</w:t>
             </w:r>
             <w:r>
               <w:rPr>
@@ -3449,7 +3955,7 @@
               <w:lang w:eastAsia="en-GB"/>
             </w:rPr>
           </w:pPr>
-          <w:hyperlink w:anchor="_Toc194839258" w:history="1">
+          <w:hyperlink w:anchor="_Toc194934169" w:history="1">
             <w:r>
               <w:rPr>
                 <w:rStyle w:val="Hyperlink"/>
@@ -3476,7 +3982,7 @@
                 <w:noProof/>
                 <w:webHidden/>
               </w:rPr>
-              <w:instrText xml:space="preserve"> PAGEREF _Toc194839258 \h </w:instrText>
+              <w:instrText xml:space="preserve"> PAGEREF _Toc194934169 \h </w:instrText>
             </w:r>
             <w:r>
               <w:rPr>
@@ -3496,7 +4002,7 @@
                 <w:noProof/>
                 <w:webHidden/>
               </w:rPr>
-              <w:t>10</w:t>
+              <w:t>12</w:t>
             </w:r>
             <w:r>
               <w:rPr>
@@ -3519,7 +4025,7 @@
               <w:lang w:eastAsia="en-GB"/>
             </w:rPr>
           </w:pPr>
-          <w:hyperlink w:anchor="_Toc194839259" w:history="1">
+          <w:hyperlink w:anchor="_Toc194934170" w:history="1">
             <w:r>
               <w:rPr>
                 <w:rStyle w:val="Hyperlink"/>
@@ -3546,7 +4052,7 @@
                 <w:noProof/>
                 <w:webHidden/>
               </w:rPr>
-              <w:instrText xml:space="preserve"> PAGEREF _Toc194839259 \h </w:instrText>
+              <w:instrText xml:space="preserve"> PAGEREF _Toc194934170 \h </w:instrText>
             </w:r>
             <w:r>
               <w:rPr>
@@ -3566,7 +4072,7 @@
                 <w:noProof/>
                 <w:webHidden/>
               </w:rPr>
-              <w:t>11</w:t>
+              <w:t>13</w:t>
             </w:r>
             <w:r>
               <w:rPr>
@@ -3589,7 +4095,7 @@
               <w:lang w:eastAsia="en-GB"/>
             </w:rPr>
           </w:pPr>
-          <w:hyperlink w:anchor="_Toc194839260" w:history="1">
+          <w:hyperlink w:anchor="_Toc194934171" w:history="1">
             <w:r>
               <w:rPr>
                 <w:rStyle w:val="Hyperlink"/>
@@ -3616,7 +4122,7 @@
                 <w:noProof/>
                 <w:webHidden/>
               </w:rPr>
-              <w:instrText xml:space="preserve"> PAGEREF _Toc194839260 \h </w:instrText>
+              <w:instrText xml:space="preserve"> PAGEREF _Toc194934171 \h </w:instrText>
             </w:r>
             <w:r>
               <w:rPr>
@@ -3636,7 +4142,7 @@
                 <w:noProof/>
                 <w:webHidden/>
               </w:rPr>
-              <w:t>12</w:t>
+              <w:t>14</w:t>
             </w:r>
             <w:r>
               <w:rPr>
@@ -3659,7 +4165,7 @@
               <w:lang w:eastAsia="en-GB"/>
             </w:rPr>
           </w:pPr>
-          <w:hyperlink w:anchor="_Toc194839261" w:history="1">
+          <w:hyperlink w:anchor="_Toc194934172" w:history="1">
             <w:r>
               <w:rPr>
                 <w:rStyle w:val="Hyperlink"/>
@@ -3686,7 +4192,7 @@
                 <w:noProof/>
                 <w:webHidden/>
               </w:rPr>
-              <w:instrText xml:space="preserve"> PAGEREF _Toc194839261 \h </w:instrText>
+              <w:instrText xml:space="preserve"> PAGEREF _Toc194934172 \h </w:instrText>
             </w:r>
             <w:r>
               <w:rPr>
@@ -3706,7 +4212,7 @@
                 <w:noProof/>
                 <w:webHidden/>
               </w:rPr>
-              <w:t>12</w:t>
+              <w:t>14</w:t>
             </w:r>
             <w:r>
               <w:rPr>
@@ -3729,7 +4235,7 @@
               <w:lang w:eastAsia="en-GB"/>
             </w:rPr>
           </w:pPr>
-          <w:hyperlink w:anchor="_Toc194839262" w:history="1">
+          <w:hyperlink w:anchor="_Toc194934173" w:history="1">
             <w:r>
               <w:rPr>
                 <w:rStyle w:val="Hyperlink"/>
@@ -3756,7 +4262,7 @@
                 <w:noProof/>
                 <w:webHidden/>
               </w:rPr>
-              <w:instrText xml:space="preserve"> PAGEREF _Toc194839262 \h </w:instrText>
+              <w:instrText xml:space="preserve"> PAGEREF _Toc194934173 \h </w:instrText>
             </w:r>
             <w:r>
               <w:rPr>
@@ -3776,7 +4282,7 @@
                 <w:noProof/>
                 <w:webHidden/>
               </w:rPr>
-              <w:t>13</w:t>
+              <w:t>15</w:t>
             </w:r>
             <w:r>
               <w:rPr>
@@ -3799,7 +4305,7 @@
               <w:lang w:eastAsia="en-GB"/>
             </w:rPr>
           </w:pPr>
-          <w:hyperlink w:anchor="_Toc194839263" w:history="1">
+          <w:hyperlink w:anchor="_Toc194934174" w:history="1">
             <w:r>
               <w:rPr>
                 <w:rStyle w:val="Hyperlink"/>
@@ -3826,7 +4332,7 @@
                 <w:noProof/>
                 <w:webHidden/>
               </w:rPr>
-              <w:instrText xml:space="preserve"> PAGEREF _Toc194839263 \h </w:instrText>
+              <w:instrText xml:space="preserve"> PAGEREF _Toc194934174 \h </w:instrText>
             </w:r>
             <w:r>
               <w:rPr>
@@ -3846,7 +4352,7 @@
                 <w:noProof/>
                 <w:webHidden/>
               </w:rPr>
-              <w:t>13</w:t>
+              <w:t>15</w:t>
             </w:r>
             <w:r>
               <w:rPr>
@@ -3869,7 +4375,7 @@
               <w:lang w:eastAsia="en-GB"/>
             </w:rPr>
           </w:pPr>
-          <w:hyperlink w:anchor="_Toc194839264" w:history="1">
+          <w:hyperlink w:anchor="_Toc194934175" w:history="1">
             <w:r>
               <w:rPr>
                 <w:rStyle w:val="Hyperlink"/>
@@ -3896,7 +4402,7 @@
                 <w:noProof/>
                 <w:webHidden/>
               </w:rPr>
-              <w:instrText xml:space="preserve"> PAGEREF _Toc194839264 \h </w:instrText>
+              <w:instrText xml:space="preserve"> PAGEREF _Toc194934175 \h </w:instrText>
             </w:r>
             <w:r>
               <w:rPr>
@@ -3916,7 +4422,77 @@
                 <w:noProof/>
                 <w:webHidden/>
               </w:rPr>
-              <w:t>14</w:t>
+              <w:t>16</w:t>
+            </w:r>
+            <w:r>
+              <w:rPr>
+                <w:noProof/>
+                <w:webHidden/>
+              </w:rPr>
+              <w:fldChar w:fldCharType="end"/>
+            </w:r>
+          </w:hyperlink>
+        </w:p>
+        <w:p>
+          <w:pPr>
+            <w:pStyle w:val="TOC2"/>
+            <w:tabs>
+              <w:tab w:val="right" w:leader="dot" w:pos="9016"/>
+            </w:tabs>
+            <w:rPr>
+              <w:rFonts w:eastAsiaTheme="minorEastAsia"/>
+              <w:noProof/>
+              <w:lang w:eastAsia="en-GB"/>
+            </w:rPr>
+          </w:pPr>
+          <w:hyperlink w:anchor="_Toc194934176" w:history="1">
+            <w:r>
+              <w:rPr>
+                <w:rStyle w:val="Hyperlink"/>
+                <w:noProof/>
+              </w:rPr>
+              <w:t>Appendix 8:</w:t>
+            </w:r>
+            <w:r>
+              <w:rPr>
+                <w:noProof/>
+                <w:webHidden/>
+              </w:rPr>
+              <w:tab/>
+            </w:r>
+            <w:r>
+              <w:rPr>
+                <w:noProof/>
+                <w:webHidden/>
+              </w:rPr>
+              <w:fldChar w:fldCharType="begin"/>
+            </w:r>
+            <w:r>
+              <w:rPr>
+                <w:noProof/>
+                <w:webHidden/>
+              </w:rPr>
+              <w:instrText xml:space="preserve"> PAGEREF _Toc194934176 \h </w:instrText>
+            </w:r>
+            <w:r>
+              <w:rPr>
+                <w:noProof/>
+                <w:webHidden/>
+              </w:rPr>
+            </w:r>
+            <w:r>
+              <w:rPr>
+                <w:noProof/>
+                <w:webHidden/>
+              </w:rPr>
+              <w:fldChar w:fldCharType="separate"/>
+            </w:r>
+            <w:r>
+              <w:rPr>
+                <w:noProof/>
+                <w:webHidden/>
+              </w:rPr>
+              <w:t>16</w:t>
             </w:r>
             <w:r>
               <w:rPr>
@@ -3953,7 +4529,7 @@
           <w:numId w:val="2"/>
         </w:numPr>
       </w:pPr>
-      <w:bookmarkStart w:id="0" w:name="_Toc194839216"/>
+      <w:bookmarkStart w:id="0" w:name="_Toc194934120"/>
       <w:r>
         <w:lastRenderedPageBreak/>
         <w:t>Introduction</w:t>
@@ -3968,7 +4544,7 @@
           <w:numId w:val="3"/>
         </w:numPr>
       </w:pPr>
-      <w:bookmarkStart w:id="1" w:name="_Toc194839217"/>
+      <w:bookmarkStart w:id="1" w:name="_Toc194934121"/>
       <w:r>
         <w:t>Motivation</w:t>
       </w:r>
@@ -3987,7 +4563,7 @@
           <w:numId w:val="3"/>
         </w:numPr>
       </w:pPr>
-      <w:bookmarkStart w:id="2" w:name="_Toc194839218"/>
+      <w:bookmarkStart w:id="2" w:name="_Toc194934122"/>
       <w:r>
         <w:t>Project aims and objectives</w:t>
       </w:r>
@@ -4091,7 +4667,7 @@
           <w:numId w:val="3"/>
         </w:numPr>
       </w:pPr>
-      <w:bookmarkStart w:id="3" w:name="_Toc194839219"/>
+      <w:bookmarkStart w:id="3" w:name="_Toc194934123"/>
       <w:r>
         <w:t>Minimal viable product</w:t>
       </w:r>
@@ -4101,7 +4677,7 @@
       <w:pPr>
         <w:pStyle w:val="Heading3"/>
       </w:pPr>
-      <w:bookmarkStart w:id="4" w:name="_Toc194839220"/>
+      <w:bookmarkStart w:id="4" w:name="_Toc194934124"/>
       <w:r>
         <w:t>Sign in to Spotify account</w:t>
       </w:r>
@@ -4119,7 +4695,7 @@
       <w:pPr>
         <w:pStyle w:val="Heading3"/>
       </w:pPr>
-      <w:bookmarkStart w:id="5" w:name="_Toc194839221"/>
+      <w:bookmarkStart w:id="5" w:name="_Toc194934125"/>
       <w:r>
         <w:t>Create and manage a party</w:t>
       </w:r>
@@ -4143,7 +4719,7 @@
       <w:pPr>
         <w:pStyle w:val="Heading3"/>
       </w:pPr>
-      <w:bookmarkStart w:id="6" w:name="_Toc194839222"/>
+      <w:bookmarkStart w:id="6" w:name="_Toc194934126"/>
       <w:r>
         <w:t>Join a party</w:t>
       </w:r>
@@ -4161,7 +4737,7 @@
       <w:pPr>
         <w:pStyle w:val="Heading3"/>
       </w:pPr>
-      <w:bookmarkStart w:id="7" w:name="_Toc194839223"/>
+      <w:bookmarkStart w:id="7" w:name="_Toc194934127"/>
       <w:r>
         <w:t>Add songs to the host’s queue</w:t>
       </w:r>
@@ -4183,7 +4759,7 @@
           <w:numId w:val="2"/>
         </w:numPr>
       </w:pPr>
-      <w:bookmarkStart w:id="8" w:name="_Toc194839224"/>
+      <w:bookmarkStart w:id="8" w:name="_Toc194934128"/>
       <w:r>
         <w:lastRenderedPageBreak/>
         <w:t>Methodology</w:t>
@@ -4194,7 +4770,7 @@
       <w:pPr>
         <w:pStyle w:val="Heading2"/>
       </w:pPr>
-      <w:bookmarkStart w:id="9" w:name="_Toc194839225"/>
+      <w:bookmarkStart w:id="9" w:name="_Toc194934129"/>
       <w:r>
         <w:t>2.1</w:t>
       </w:r>
@@ -4214,10 +4790,45 @@
       <w:bookmarkEnd w:id="9"/>
     </w:p>
     <w:p>
+      <w:r>
+        <w:t xml:space="preserve">The project methodology which was used to </w:t>
+      </w:r>
+      <w:r>
+        <w:t xml:space="preserve">design </w:t>
+      </w:r>
+      <w:r>
+        <w:t>this website is the waterfall methodology</w:t>
+      </w:r>
+      <w:r>
+        <w:t>, this will be used for the design process to layout the requirements and the features that will and won’t be in the final product</w:t>
+      </w:r>
+      <w:r>
+        <w:t>. Then when it comes to the development process</w:t>
+      </w:r>
+      <w:r>
+        <w:t xml:space="preserve"> of the website, the waterfall methodology</w:t>
+      </w:r>
+      <w:r>
+        <w:t xml:space="preserve"> will be combined</w:t>
+      </w:r>
+      <w:r>
+        <w:t xml:space="preserve"> with </w:t>
+      </w:r>
+      <w:r>
+        <w:t>a kanban board</w:t>
+      </w:r>
+      <w:r>
+        <w:t xml:space="preserve"> to h</w:t>
+      </w:r>
+      <w:r>
+        <w:t>elp manage and know what is being worked on and what’s left to be worked on.</w:t>
+      </w:r>
+    </w:p>
+    <w:p>
       <w:pPr>
         <w:pStyle w:val="Heading2"/>
       </w:pPr>
-      <w:bookmarkStart w:id="10" w:name="_Toc194839226"/>
+      <w:bookmarkStart w:id="10" w:name="_Toc194934130"/>
       <w:r>
         <w:t>2.2</w:t>
       </w:r>
@@ -4239,7 +4850,7 @@
         <w:pStyle w:val="Heading3"/>
       </w:pPr>
       <w:bookmarkStart w:id="11" w:name="_Toc194414304"/>
-      <w:bookmarkStart w:id="12" w:name="_Toc194839227"/>
+      <w:bookmarkStart w:id="12" w:name="_Toc194934131"/>
       <w:r>
         <w:t>White box testing:</w:t>
       </w:r>
@@ -4256,7 +4867,7 @@
         <w:pStyle w:val="Heading3"/>
       </w:pPr>
       <w:bookmarkStart w:id="13" w:name="_Toc194414305"/>
-      <w:bookmarkStart w:id="14" w:name="_Toc194839228"/>
+      <w:bookmarkStart w:id="14" w:name="_Toc194934132"/>
       <w:r>
         <w:t>Black box testing</w:t>
       </w:r>
@@ -4273,7 +4884,7 @@
         <w:pStyle w:val="Heading3"/>
       </w:pPr>
       <w:bookmarkStart w:id="15" w:name="_Toc194414306"/>
-      <w:bookmarkStart w:id="16" w:name="_Toc194839229"/>
+      <w:bookmarkStart w:id="16" w:name="_Toc194934133"/>
       <w:r>
         <w:t>Unit testing:</w:t>
       </w:r>
@@ -4322,6 +4933,7 @@
     </w:p>
     <w:p>
       <w:r>
+        <w:lastRenderedPageBreak/>
         <w:t>I have also linked the automatic testing to the GitHub making it so that when a pull request is made to merge the changes from the dev branch into the stable branch the tests are run to make sure that there are no changes that have broken any functionality of the website.</w:t>
       </w:r>
     </w:p>
@@ -4329,9 +4941,8 @@
       <w:pPr>
         <w:pStyle w:val="Heading2"/>
       </w:pPr>
-      <w:bookmarkStart w:id="17" w:name="_Toc194839230"/>
-      <w:r>
-        <w:lastRenderedPageBreak/>
+      <w:bookmarkStart w:id="17" w:name="_Toc194934134"/>
+      <w:r>
         <w:t>2.3</w:t>
       </w:r>
       <w:r>
@@ -4348,7 +4959,7 @@
         <w:pStyle w:val="Heading3"/>
       </w:pPr>
       <w:bookmarkStart w:id="18" w:name="_Toc194414294"/>
-      <w:bookmarkStart w:id="19" w:name="_Toc194839231"/>
+      <w:bookmarkStart w:id="19" w:name="_Toc194934135"/>
       <w:r>
         <w:t>Visual Studio Code (VS Code):</w:t>
       </w:r>
@@ -4371,7 +4982,7 @@
         <w:pStyle w:val="Heading3"/>
       </w:pPr>
       <w:bookmarkStart w:id="20" w:name="_Toc194414295"/>
-      <w:bookmarkStart w:id="21" w:name="_Toc194839232"/>
+      <w:bookmarkStart w:id="21" w:name="_Toc194934136"/>
       <w:r>
         <w:t>GitHub:</w:t>
       </w:r>
@@ -4393,7 +5004,7 @@
         <w:pStyle w:val="Heading3"/>
       </w:pPr>
       <w:bookmarkStart w:id="22" w:name="_Toc194414296"/>
-      <w:bookmarkStart w:id="23" w:name="_Toc194839233"/>
+      <w:bookmarkStart w:id="23" w:name="_Toc194934137"/>
       <w:r>
         <w:t>GitHub Projects:</w:t>
       </w:r>
@@ -4475,7 +5086,7 @@
         <w:pStyle w:val="Heading3"/>
       </w:pPr>
       <w:bookmarkStart w:id="24" w:name="_Toc194414297"/>
-      <w:bookmarkStart w:id="25" w:name="_Toc194839234"/>
+      <w:bookmarkStart w:id="25" w:name="_Toc194934138"/>
       <w:r>
         <w:t>Brighton Domains:</w:t>
       </w:r>
@@ -4490,7 +5101,11 @@
         <w:t>as it is already free to use and accessible allowing for the website to be hosted on it straightway with no delay</w:t>
       </w:r>
       <w:r>
-        <w:t xml:space="preserve"> and also allows for the backend to also be hosted straight away as it supports all the required tools </w:t>
+        <w:t xml:space="preserve"> and also allows for the backend to also be hosted straight </w:t>
+      </w:r>
+      <w:r>
+        <w:lastRenderedPageBreak/>
+        <w:t xml:space="preserve">away as it supports all the required tools </w:t>
       </w:r>
       <w:r>
         <w:t xml:space="preserve">these include automatic PHP files, database events, databases and also the ability to host HTML, </w:t>
@@ -4503,9 +5118,8 @@
       <w:pPr>
         <w:pStyle w:val="Heading3"/>
       </w:pPr>
-      <w:bookmarkStart w:id="26" w:name="_Toc194839235"/>
-      <w:r>
-        <w:lastRenderedPageBreak/>
+      <w:bookmarkStart w:id="26" w:name="_Toc194934139"/>
+      <w:r>
         <w:t>Draw.io</w:t>
       </w:r>
       <w:r>
@@ -4525,7 +5139,7 @@
       <w:pPr>
         <w:pStyle w:val="Heading3"/>
       </w:pPr>
-      <w:bookmarkStart w:id="27" w:name="_Toc194839236"/>
+      <w:bookmarkStart w:id="27" w:name="_Toc194934140"/>
       <w:r>
         <w:t>OneDrive:</w:t>
       </w:r>
@@ -4533,7 +5147,13 @@
     </w:p>
     <w:p>
       <w:r>
-        <w:t xml:space="preserve">To make it easy to work across multiple devices and also to provide an extra backup of the work OneDrive was used as it provide active backups </w:t>
+        <w:t xml:space="preserve">To make it easy to work across multiple devices </w:t>
+      </w:r>
+      <w:r>
+        <w:t>and</w:t>
+      </w:r>
+      <w:r>
+        <w:t xml:space="preserve"> to provide an extra backup of the work OneDrive was used as it provide active backups </w:t>
       </w:r>
       <w:r>
         <w:t>meaning any changes being made to the project and automatically backed up to the cloud without needing any input providing an extra level of security to the files. OneDrive also has benefits of you being able to sync multiple devices to one OneDrive meaning any files changes on one device are then updated on the second device allowing you to switch between the two easily.</w:t>
@@ -4543,7 +5163,7 @@
       <w:pPr>
         <w:pStyle w:val="Heading3"/>
       </w:pPr>
-      <w:bookmarkStart w:id="28" w:name="_Toc194839237"/>
+      <w:bookmarkStart w:id="28" w:name="_Toc194934141"/>
       <w:r>
         <w:t>Playwright</w:t>
       </w:r>
@@ -4568,9 +5188,99 @@
     </w:p>
     <w:p>
       <w:pPr>
+        <w:pStyle w:val="Heading3"/>
+      </w:pPr>
+      <w:bookmarkStart w:id="29" w:name="_Toc194934142"/>
+      <w:r>
+        <w:t>Boot</w:t>
+      </w:r>
+      <w:r>
+        <w:t>s</w:t>
+      </w:r>
+      <w:r>
+        <w:t>trap and Fon</w:t>
+      </w:r>
+      <w:r>
+        <w:t>t</w:t>
+      </w:r>
+      <w:r>
+        <w:t xml:space="preserve"> awesome</w:t>
+      </w:r>
+      <w:r>
+        <w:t xml:space="preserve"> </w:t>
+      </w:r>
+      <w:r>
+        <w:t>icons:</w:t>
+      </w:r>
+      <w:bookmarkEnd w:id="29"/>
+    </w:p>
+    <w:p>
+      <w:r>
+        <w:t xml:space="preserve">The font </w:t>
+      </w:r>
+      <w:r>
+        <w:t>awesome</w:t>
+      </w:r>
+      <w:r>
+        <w:t xml:space="preserve"> and Bootstrap icon libraries were used on th</w:t>
+      </w:r>
+      <w:r>
+        <w:t xml:space="preserve">roughout the website, these icon libraries are easy to use and </w:t>
+      </w:r>
+      <w:r>
+        <w:t>provide a wide range of icons to use along with built in customizations for the icons.</w:t>
+      </w:r>
+    </w:p>
+    <w:p>
+      <w:pPr>
+        <w:pStyle w:val="Heading3"/>
+      </w:pPr>
+      <w:bookmarkStart w:id="30" w:name="_Toc194934143"/>
+      <w:r>
+        <w:t>Qrcode.js:</w:t>
+      </w:r>
+      <w:bookmarkEnd w:id="30"/>
+    </w:p>
+    <w:p>
+      <w:r>
+        <w:t xml:space="preserve">To generate QR codes for the website </w:t>
+      </w:r>
+      <w:r>
+        <w:t xml:space="preserve">which are used to invite guests to a party </w:t>
+      </w:r>
+      <w:r>
+        <w:t xml:space="preserve">a package called Qrcode.js </w:t>
+      </w:r>
+      <w:r>
+        <w:t>this package is a free to use package which was downloaded and hosted locally on the server with</w:t>
+      </w:r>
+      <w:r>
+        <w:t xml:space="preserve"> the website to make accessing it easy.</w:t>
+      </w:r>
+    </w:p>
+    <w:p>
+      <w:pPr>
+        <w:pStyle w:val="Heading3"/>
+      </w:pPr>
+      <w:bookmarkStart w:id="31" w:name="_Toc194934144"/>
+      <w:r>
+        <w:t>Google fonts:</w:t>
+      </w:r>
+      <w:bookmarkEnd w:id="31"/>
+    </w:p>
+    <w:p>
+      <w:r>
+        <w:t>The website uses a custom font called Roboto which was downloaded from google fonts and hosted locally with the website</w:t>
+      </w:r>
+      <w:r>
+        <w:t>.</w:t>
+      </w:r>
+    </w:p>
+    <w:p>
+      <w:pPr>
         <w:pStyle w:val="Heading2"/>
       </w:pPr>
-      <w:bookmarkStart w:id="29" w:name="_Toc194839238"/>
+      <w:bookmarkStart w:id="32" w:name="_Toc194934145"/>
       <w:r>
         <w:t>2.4</w:t>
       </w:r>
@@ -4578,7 +5288,7 @@
         <w:tab/>
         <w:t>Project risk analysis</w:t>
       </w:r>
-      <w:bookmarkEnd w:id="29"/>
+      <w:bookmarkEnd w:id="32"/>
     </w:p>
     <w:tbl>
       <w:tblPr>
@@ -4767,6 +5477,7 @@
           </w:tcPr>
           <w:p>
             <w:r>
+              <w:lastRenderedPageBreak/>
               <w:t>Brighton domains outage</w:t>
             </w:r>
           </w:p>
@@ -5073,7 +5784,13 @@
               <w:t xml:space="preserve">To prevent this issue from occurring </w:t>
             </w:r>
             <w:r>
-              <w:t>all the code goes though multiple tests and checks before leaving the dev branch of the GitHub this stop any code containing bugs from being hosted on the servers</w:t>
+              <w:t xml:space="preserve">all the code goes </w:t>
+            </w:r>
+            <w:r>
+              <w:t>through</w:t>
+            </w:r>
+            <w:r>
+              <w:t xml:space="preserve"> multiple tests and checks before leaving the dev branch of the GitHub this stop any code containing bugs from being hosted on the servers</w:t>
             </w:r>
           </w:p>
         </w:tc>
@@ -5087,18 +5804,17 @@
           <w:numId w:val="2"/>
         </w:numPr>
       </w:pPr>
-      <w:bookmarkStart w:id="30" w:name="_Toc194839239"/>
-      <w:r>
-        <w:lastRenderedPageBreak/>
+      <w:bookmarkStart w:id="33" w:name="_Toc194934146"/>
+      <w:r>
         <w:t>Research</w:t>
       </w:r>
-      <w:bookmarkEnd w:id="30"/>
+      <w:bookmarkEnd w:id="33"/>
     </w:p>
     <w:p>
       <w:pPr>
         <w:pStyle w:val="Heading2"/>
       </w:pPr>
-      <w:bookmarkStart w:id="31" w:name="_Toc194839240"/>
+      <w:bookmarkStart w:id="34" w:name="_Toc194934147"/>
       <w:r>
         <w:t>3.1</w:t>
       </w:r>
@@ -5106,21 +5822,21 @@
         <w:tab/>
         <w:t>Literary review</w:t>
       </w:r>
-      <w:bookmarkEnd w:id="31"/>
+      <w:bookmarkEnd w:id="34"/>
     </w:p>
     <w:p>
       <w:pPr>
         <w:pStyle w:val="Heading3"/>
       </w:pPr>
-      <w:bookmarkStart w:id="32" w:name="_Toc182569385"/>
-      <w:bookmarkStart w:id="33" w:name="_Toc194414286"/>
-      <w:bookmarkStart w:id="34" w:name="_Toc194839241"/>
+      <w:bookmarkStart w:id="35" w:name="_Toc182569385"/>
+      <w:bookmarkStart w:id="36" w:name="_Toc194414286"/>
+      <w:bookmarkStart w:id="37" w:name="_Toc194934148"/>
       <w:r>
         <w:t>Spotify API terms of service:</w:t>
       </w:r>
-      <w:bookmarkEnd w:id="32"/>
-      <w:bookmarkEnd w:id="33"/>
-      <w:bookmarkEnd w:id="34"/>
+      <w:bookmarkEnd w:id="35"/>
+      <w:bookmarkEnd w:id="36"/>
+      <w:bookmarkEnd w:id="37"/>
       <w:r>
         <w:t xml:space="preserve"> </w:t>
       </w:r>
@@ -5161,41 +5877,41 @@
           <w:tab w:val="left" w:pos="5010"/>
         </w:tabs>
       </w:pPr>
-      <w:bookmarkStart w:id="35" w:name="_Toc182569386"/>
-      <w:bookmarkStart w:id="36" w:name="_Toc194414287"/>
-      <w:bookmarkStart w:id="37" w:name="_Toc194839242"/>
+      <w:bookmarkStart w:id="38" w:name="_Toc182569386"/>
+      <w:bookmarkStart w:id="39" w:name="_Toc194414287"/>
+      <w:bookmarkStart w:id="40" w:name="_Toc194934149"/>
       <w:r>
         <w:t>Spotify Web API documentation:</w:t>
-      </w:r>
-      <w:bookmarkEnd w:id="35"/>
-      <w:bookmarkEnd w:id="36"/>
-      <w:bookmarkEnd w:id="37"/>
-    </w:p>
-    <w:p>
-      <w:r>
-        <w:t xml:space="preserve">This website breaks down the functionality of the Spotify web API </w:t>
-      </w:r>
-      <w:r>
-        <w:t xml:space="preserve">showing how to use it and how to gain access to it. The documentation in some areas was complicated and took a lot of time to </w:t>
-      </w:r>
-      <w:r>
-        <w:t xml:space="preserve">understand fully but in some areas of the website it allows for you to try out API requests </w:t>
-      </w:r>
-      <w:r>
-        <w:t>showing you what attributes you can send followed by showing you what the returned data looks like.</w:t>
-      </w:r>
-    </w:p>
-    <w:p>
-      <w:pPr>
-        <w:pStyle w:val="Heading3"/>
-      </w:pPr>
-      <w:bookmarkStart w:id="38" w:name="_Toc194414291"/>
-      <w:bookmarkStart w:id="39" w:name="_Toc194839243"/>
-      <w:r>
-        <w:t>Spotify Design &amp; Branding Guidelines:</w:t>
       </w:r>
       <w:bookmarkEnd w:id="38"/>
       <w:bookmarkEnd w:id="39"/>
+      <w:bookmarkEnd w:id="40"/>
+    </w:p>
+    <w:p>
+      <w:r>
+        <w:t xml:space="preserve">This website breaks down the functionality of the Spotify web API </w:t>
+      </w:r>
+      <w:r>
+        <w:t xml:space="preserve">showing how to use it and how to gain access to it. The documentation in some areas was complicated and took a lot of time to </w:t>
+      </w:r>
+      <w:r>
+        <w:t xml:space="preserve">understand fully but in some areas of the website it allows for you to try out API requests </w:t>
+      </w:r>
+      <w:r>
+        <w:t>showing you what attributes you can send followed by showing you what the returned data looks like.</w:t>
+      </w:r>
+    </w:p>
+    <w:p>
+      <w:pPr>
+        <w:pStyle w:val="Heading3"/>
+      </w:pPr>
+      <w:bookmarkStart w:id="41" w:name="_Toc194414291"/>
+      <w:bookmarkStart w:id="42" w:name="_Toc194934150"/>
+      <w:r>
+        <w:t>Spotify Design &amp; Branding Guidelines:</w:t>
+      </w:r>
+      <w:bookmarkEnd w:id="41"/>
+      <w:bookmarkEnd w:id="42"/>
     </w:p>
     <w:p>
       <w:r>
@@ -5214,7 +5930,11 @@
         <w:t>clear</w:t>
       </w:r>
       <w:r>
-        <w:t xml:space="preserve"> and easy to understand giving examples and screenshots of what is expected to be shown on the website while also providing downloads and </w:t>
+        <w:t xml:space="preserve"> and easy to understand giving examples and screenshots of what is expected to be shown on the website while also </w:t>
+      </w:r>
+      <w:r>
+        <w:lastRenderedPageBreak/>
+        <w:t xml:space="preserve">providing downloads and </w:t>
       </w:r>
       <w:r>
         <w:t>access to required content such as different Spotify logos for different scenarios.</w:t>
@@ -5224,13 +5944,13 @@
       <w:pPr>
         <w:pStyle w:val="Heading3"/>
       </w:pPr>
-      <w:bookmarkStart w:id="40" w:name="_Toc194414288"/>
-      <w:bookmarkStart w:id="41" w:name="_Toc194839244"/>
+      <w:bookmarkStart w:id="43" w:name="_Toc194414288"/>
+      <w:bookmarkStart w:id="44" w:name="_Toc194934151"/>
       <w:r>
         <w:t>Apple Music API documentation:</w:t>
       </w:r>
-      <w:bookmarkEnd w:id="40"/>
-      <w:bookmarkEnd w:id="41"/>
+      <w:bookmarkEnd w:id="43"/>
+      <w:bookmarkEnd w:id="44"/>
     </w:p>
     <w:p>
       <w:r>
@@ -5250,13 +5970,13 @@
       <w:pPr>
         <w:pStyle w:val="Heading3"/>
       </w:pPr>
-      <w:bookmarkStart w:id="42" w:name="_Toc194414289"/>
-      <w:bookmarkStart w:id="43" w:name="_Toc194839245"/>
+      <w:bookmarkStart w:id="45" w:name="_Toc194414289"/>
+      <w:bookmarkStart w:id="46" w:name="_Toc194934152"/>
       <w:r>
         <w:t>Soundcloud API documentation:</w:t>
       </w:r>
-      <w:bookmarkEnd w:id="42"/>
-      <w:bookmarkEnd w:id="43"/>
+      <w:bookmarkEnd w:id="45"/>
+      <w:bookmarkEnd w:id="46"/>
     </w:p>
     <w:p>
       <w:r>
@@ -5282,31 +6002,27 @@
       <w:pPr>
         <w:pStyle w:val="Heading3"/>
       </w:pPr>
-      <w:bookmarkStart w:id="44" w:name="_Toc194414290"/>
-      <w:bookmarkStart w:id="45" w:name="_Toc194839246"/>
+      <w:bookmarkStart w:id="47" w:name="_Toc194414290"/>
+      <w:bookmarkStart w:id="48" w:name="_Toc194934153"/>
       <w:r>
         <w:t>YouTube documentation:</w:t>
       </w:r>
-      <w:bookmarkEnd w:id="44"/>
-      <w:bookmarkEnd w:id="45"/>
+      <w:bookmarkEnd w:id="47"/>
+      <w:bookmarkEnd w:id="48"/>
     </w:p>
     <w:p>
       <w:r>
         <w:t xml:space="preserve">This website explained the functionality and capabilities of the YouTube API. </w:t>
       </w:r>
       <w:r>
-        <w:t xml:space="preserve">This website can be simple in some areas but in other it can become quite complex and hard </w:t>
-      </w:r>
-      <w:r>
-        <w:lastRenderedPageBreak/>
-        <w:t>to understand but it does provide screenshots of example returned data which helps to understand the expected outcome of using the API functions.</w:t>
+        <w:t>This website can be simple in some areas but in other it can become quite complex and hard to understand but it does provide screenshots of example returned data which helps to understand the expected outcome of using the API functions.</w:t>
       </w:r>
     </w:p>
     <w:p>
       <w:pPr>
         <w:pStyle w:val="Heading2"/>
       </w:pPr>
-      <w:bookmarkStart w:id="46" w:name="_Toc194839247"/>
+      <w:bookmarkStart w:id="49" w:name="_Toc194934154"/>
       <w:r>
         <w:t>3.2</w:t>
       </w:r>
@@ -5326,7 +6042,7 @@
       <w:r>
         <w:t>concept</w:t>
       </w:r>
-      <w:bookmarkEnd w:id="46"/>
+      <w:bookmarkEnd w:id="49"/>
     </w:p>
     <w:p>
       <w:r>
@@ -5355,7 +6071,7 @@
       <w:pPr>
         <w:pStyle w:val="Heading2"/>
       </w:pPr>
-      <w:bookmarkStart w:id="47" w:name="_Toc194839248"/>
+      <w:bookmarkStart w:id="50" w:name="_Toc194934155"/>
       <w:r>
         <w:t>3.</w:t>
       </w:r>
@@ -5366,7 +6082,7 @@
         <w:tab/>
         <w:t>User feature testing</w:t>
       </w:r>
-      <w:bookmarkEnd w:id="47"/>
+      <w:bookmarkEnd w:id="50"/>
     </w:p>
     <w:p>
       <w:r>
@@ -5386,7 +6102,7 @@
       <w:pPr>
         <w:pStyle w:val="Heading1"/>
       </w:pPr>
-      <w:bookmarkStart w:id="48" w:name="_Toc194839249"/>
+      <w:bookmarkStart w:id="51" w:name="_Toc194934156"/>
       <w:r>
         <w:t xml:space="preserve">4. </w:t>
       </w:r>
@@ -5396,13 +6112,13 @@
       <w:r>
         <w:t>description</w:t>
       </w:r>
-      <w:bookmarkEnd w:id="48"/>
+      <w:bookmarkEnd w:id="51"/>
     </w:p>
     <w:p>
       <w:pPr>
         <w:pStyle w:val="Heading2"/>
       </w:pPr>
-      <w:bookmarkStart w:id="49" w:name="_Toc194839250"/>
+      <w:bookmarkStart w:id="52" w:name="_Toc194934157"/>
       <w:r>
         <w:t>4.1</w:t>
       </w:r>
@@ -5410,7 +6126,7 @@
         <w:tab/>
         <w:t>Planning</w:t>
       </w:r>
-      <w:bookmarkEnd w:id="49"/>
+      <w:bookmarkEnd w:id="52"/>
     </w:p>
     <w:p>
       <w:pPr>
@@ -5442,8 +6158,9 @@
         <w:rPr>
           <w:noProof/>
         </w:rPr>
+        <w:lastRenderedPageBreak/>
         <w:drawing>
-          <wp:inline distT="0" distB="0" distL="0" distR="0" wp14:anchorId="21A6EFAC" wp14:editId="391D25EC">
+          <wp:inline distT="0" distB="0" distL="0" distR="0" wp14:anchorId="21A6EFAC" wp14:editId="649430EF">
             <wp:extent cx="5731510" cy="2346524"/>
             <wp:effectExtent l="0" t="0" r="2540" b="0"/>
             <wp:docPr id="81660779" name="Picture 1" descr="A screenshot of a computer&#10;&#10;AI-generated content may be incorrect."/>
@@ -5500,9 +6217,8 @@
       <w:pPr>
         <w:pStyle w:val="Heading2"/>
       </w:pPr>
-      <w:bookmarkStart w:id="50" w:name="_Toc194839251"/>
-      <w:r>
-        <w:lastRenderedPageBreak/>
+      <w:bookmarkStart w:id="53" w:name="_Toc194934158"/>
+      <w:r>
         <w:t>4</w:t>
       </w:r>
       <w:r>
@@ -5512,7 +6228,7 @@
         <w:tab/>
         <w:t>Designing</w:t>
       </w:r>
-      <w:bookmarkEnd w:id="50"/>
+      <w:bookmarkEnd w:id="53"/>
     </w:p>
     <w:p>
       <w:r>
@@ -5595,7 +6311,7 @@
       <w:pPr>
         <w:pStyle w:val="Heading2"/>
       </w:pPr>
-      <w:bookmarkStart w:id="51" w:name="_Toc194839252"/>
+      <w:bookmarkStart w:id="54" w:name="_Toc194934159"/>
       <w:r>
         <w:t>4.3</w:t>
       </w:r>
@@ -5605,7 +6321,7 @@
       <w:r>
         <w:t>Prototyping</w:t>
       </w:r>
-      <w:bookmarkEnd w:id="51"/>
+      <w:bookmarkEnd w:id="54"/>
     </w:p>
     <w:p>
       <w:r>
@@ -5628,7 +6344,7 @@
       <w:pPr>
         <w:pStyle w:val="Heading2"/>
       </w:pPr>
-      <w:bookmarkStart w:id="52" w:name="_Toc194839253"/>
+      <w:bookmarkStart w:id="55" w:name="_Toc194934160"/>
       <w:r>
         <w:t>4.4</w:t>
       </w:r>
@@ -5639,7 +6355,7 @@
       <w:r>
         <w:t>loping</w:t>
       </w:r>
-      <w:bookmarkEnd w:id="52"/>
+      <w:bookmarkEnd w:id="55"/>
     </w:p>
     <w:p>
       <w:r>
@@ -5661,7 +6377,10 @@
         <w:t xml:space="preserve"> </w:t>
       </w:r>
       <w:r>
-        <w:t xml:space="preserve">Along side the development of the pages the API was also being worked on this is because </w:t>
+        <w:t>Alongside</w:t>
+      </w:r>
+      <w:r>
+        <w:t xml:space="preserve"> the development of the pages the API was also being worked on this is because </w:t>
       </w:r>
       <w:r>
         <w:t>all the pages used different API functions due to them performing different actions</w:t>
@@ -5678,7 +6397,11 @@
         <w:t xml:space="preserve"> </w:t>
       </w:r>
       <w:r>
-        <w:t xml:space="preserve">this service was being used by multiple pages meaning it was </w:t>
+        <w:t xml:space="preserve">this </w:t>
+      </w:r>
+      <w:r>
+        <w:lastRenderedPageBreak/>
+        <w:t xml:space="preserve">service was being used by multiple pages meaning it was </w:t>
       </w:r>
       <w:r>
         <w:t>being added to and modified during the development of other pages to add more functionality to it but to also enhance and improve the service.</w:t>
@@ -5688,28 +6411,304 @@
       <w:pPr>
         <w:pStyle w:val="Heading2"/>
       </w:pPr>
-      <w:bookmarkStart w:id="53" w:name="_Toc194839254"/>
+      <w:bookmarkStart w:id="56" w:name="_Toc194934161"/>
+      <w:r>
+        <w:t>4.5</w:t>
+      </w:r>
+      <w:r>
+        <w:tab/>
+        <w:t>Problems during development</w:t>
+      </w:r>
+      <w:bookmarkEnd w:id="56"/>
+    </w:p>
+    <w:p>
+      <w:pPr>
+        <w:pStyle w:val="Heading3"/>
+      </w:pPr>
+      <w:bookmarkStart w:id="57" w:name="_Toc194934162"/>
+      <w:r>
+        <w:t>Login and verification issue:</w:t>
+      </w:r>
+      <w:bookmarkEnd w:id="57"/>
+    </w:p>
+    <w:p>
+      <w:r>
+        <w:t xml:space="preserve">A major problem that arouses during the development of the website involved </w:t>
+      </w:r>
+      <w:r>
+        <w:t xml:space="preserve">the information used to verify the hosts identity which is both stored in the hosts cookies and the database. </w:t>
+      </w:r>
+      <w:r>
+        <w:t xml:space="preserve">When a user logs into the website a refresh token is </w:t>
+      </w:r>
+      <w:r>
+        <w:t>returned to the server this combined with the hosts user id is used to verify their identity before performing any</w:t>
+      </w:r>
+      <w:r>
+        <w:t xml:space="preserve"> involving managing or creating a party. But what was noticed is that rarely the refresh token that was returned when logging in would change from the previous one </w:t>
+      </w:r>
+      <w:r>
+        <w:t xml:space="preserve">provided meaning that sometimes if a user created a party and logged out, they would then be unable to manage their party. </w:t>
+      </w:r>
+    </w:p>
+    <w:p>
+      <w:r>
+        <w:t>The solution to this was to add a check into the API that handled the login</w:t>
+      </w:r>
+      <w:r>
+        <w:t>,</w:t>
+      </w:r>
+      <w:r>
+        <w:t xml:space="preserve"> </w:t>
+      </w:r>
+      <w:r>
+        <w:t xml:space="preserve">the check would see if the user has created a party with a refresh token already and if the new refresh token did not match the old one </w:t>
+      </w:r>
+      <w:r>
+        <w:t xml:space="preserve">the user would instead have the old one added to their cookies instead of the new one making no difference to the users experience but </w:t>
+      </w:r>
+      <w:r>
+        <w:t xml:space="preserve">making </w:t>
+      </w:r>
+      <w:r>
+        <w:t>it</w:t>
+      </w:r>
+      <w:r>
+        <w:t xml:space="preserve"> so the verification issue would not happen again.</w:t>
+      </w:r>
+    </w:p>
+    <w:p>
+      <w:pPr>
+        <w:pStyle w:val="Heading3"/>
+      </w:pPr>
+      <w:bookmarkStart w:id="58" w:name="_Toc194934163"/>
+      <w:r>
+        <w:t>Time miss match:</w:t>
+      </w:r>
+      <w:bookmarkEnd w:id="58"/>
+    </w:p>
+    <w:p>
+      <w:r>
+        <w:t xml:space="preserve">An issue which affected the development was a time miss match, the website was designed to use the UK time zone to </w:t>
+      </w:r>
+      <w:r>
+        <w:t>work out</w:t>
+      </w:r>
+      <w:r>
+        <w:t xml:space="preserve"> when to close expired parti</w:t>
+      </w:r>
+      <w:r>
+        <w:t xml:space="preserve">es but parties would always end an hour before they should with further investigation it showed that the </w:t>
+      </w:r>
+      <w:r>
+        <w:t xml:space="preserve">server was always an hour behind the solve this </w:t>
+      </w:r>
+      <w:r>
+        <w:t>when the expiry time is stored an extra hour is added on to counter the issue allowing everything to work as intended.</w:t>
+      </w:r>
+    </w:p>
+    <w:p>
+      <w:pPr>
+        <w:pStyle w:val="Heading3"/>
+      </w:pPr>
+      <w:bookmarkStart w:id="59" w:name="_Toc194934164"/>
+      <w:r>
+        <w:t>Spotify</w:t>
+      </w:r>
+      <w:r>
+        <w:t xml:space="preserve"> extension</w:t>
+      </w:r>
+      <w:r>
+        <w:t xml:space="preserve"> </w:t>
+      </w:r>
+      <w:r>
+        <w:t>submission</w:t>
+      </w:r>
+      <w:r>
+        <w:t>:</w:t>
+      </w:r>
+      <w:bookmarkEnd w:id="59"/>
+    </w:p>
+    <w:p>
+      <w:r>
+        <w:t xml:space="preserve">Once there was a working prototype the website was submitted to Spotify to be taken out of development this process </w:t>
+      </w:r>
+      <w:r>
+        <w:t>can take a minimum of a month to be completed so a submission was made early so any issues found could be fixed. The submission that was made was declined due to an issue with how the Spotify logo was being displayed and that there was no link to the song on Spotify these issues where fixed quickly once they were brought to attention.</w:t>
+      </w:r>
+    </w:p>
+    <w:p>
+      <w:pPr>
+        <w:pStyle w:val="Heading2"/>
+      </w:pPr>
+      <w:bookmarkStart w:id="60" w:name="_Toc194934165"/>
       <w:r>
         <w:t>4.</w:t>
       </w:r>
       <w:r>
-        <w:t>5</w:t>
+        <w:t>6</w:t>
       </w:r>
       <w:r>
         <w:tab/>
         <w:t>Final product</w:t>
       </w:r>
-      <w:bookmarkEnd w:id="53"/>
+      <w:bookmarkEnd w:id="60"/>
+    </w:p>
+    <w:p>
+      <w:r>
+        <w:t xml:space="preserve">The final product </w:t>
+      </w:r>
+      <w:r>
+        <w:t>of the website is built up of multiple parts including both server side</w:t>
+      </w:r>
+      <w:r>
+        <w:t xml:space="preserve"> and client-side</w:t>
+      </w:r>
+      <w:r>
+        <w:t xml:space="preserve"> </w:t>
+      </w:r>
+      <w:r>
+        <w:t xml:space="preserve">code. The server-side codebase includes </w:t>
+      </w:r>
+      <w:r>
+        <w:t>two automated PHP script</w:t>
+      </w:r>
+      <w:r>
+        <w:t>s</w:t>
+      </w:r>
+      <w:r>
+        <w:t xml:space="preserve"> one of the scripts handles closing parties which have expired and the other handles refreshing the </w:t>
+      </w:r>
+      <w:r>
+        <w:t>party’s</w:t>
+      </w:r>
+      <w:r>
+        <w:t xml:space="preserve"> authentication </w:t>
+      </w:r>
+      <w:r>
+        <w:t xml:space="preserve">token for Spotify. The server-side also includes a </w:t>
+      </w:r>
+      <w:r>
+        <w:lastRenderedPageBreak/>
+        <w:t xml:space="preserve">database which is used to store all the necessary information about the party including </w:t>
+      </w:r>
+      <w:r>
+        <w:t>verification information, settings and authentication tokens</w:t>
+      </w:r>
+      <w:r>
+        <w:t xml:space="preserve"> a screenshot displaying the layout of the database can be seen in </w:t>
+      </w:r>
+      <w:r>
+        <w:rPr>
+          <w:b/>
+          <w:bCs/>
+        </w:rPr>
+        <w:t>Appendix 8</w:t>
+      </w:r>
+      <w:r>
+        <w:t>.</w:t>
+      </w:r>
+    </w:p>
+    <w:p>
+      <w:r>
+        <w:t xml:space="preserve">The </w:t>
+      </w:r>
+      <w:r>
+        <w:t xml:space="preserve">client-side codebase consists of many parts including the HTML for </w:t>
+      </w:r>
+      <w:r>
+        <w:t xml:space="preserve">the pages included </w:t>
+      </w:r>
+      <w:r>
+        <w:t>on</w:t>
+      </w:r>
+      <w:r>
+        <w:t xml:space="preserve"> the website these pages are also linked to a JavaScript file </w:t>
+      </w:r>
+      <w:r>
+        <w:t>specific to the page which handles all the functionality of the page</w:t>
+      </w:r>
+      <w:r>
+        <w:t>. All the pages are also linked to a CSS file which handles the styling for the pages</w:t>
+      </w:r>
+      <w:r>
+        <w:t xml:space="preserve"> controlling how they look making sure all pages </w:t>
+      </w:r>
+      <w:proofErr w:type="gramStart"/>
+      <w:r>
+        <w:t>match</w:t>
+      </w:r>
+      <w:proofErr w:type="gramEnd"/>
+      <w:r>
+        <w:t>.</w:t>
+      </w:r>
+      <w:r>
+        <w:t xml:space="preserve"> </w:t>
+      </w:r>
+      <w:r>
+        <w:t xml:space="preserve">The client-side codebase also contains multiple JavaScript tool to perform </w:t>
+      </w:r>
+      <w:r>
+        <w:t>certain actions which is shared across multiple pages</w:t>
+      </w:r>
+      <w:r>
+        <w:t xml:space="preserve"> </w:t>
+      </w:r>
+      <w:r>
+        <w:t xml:space="preserve">an example of one of these </w:t>
+      </w:r>
+      <w:r>
+        <w:t xml:space="preserve">tools is the cookies.js which is used across multiple pages to handle and manage the </w:t>
+      </w:r>
+      <w:r>
+        <w:t>user’s</w:t>
+      </w:r>
+      <w:r>
+        <w:t xml:space="preserve"> cookies.</w:t>
+      </w:r>
+    </w:p>
+    <w:p>
+      <w:r>
+        <w:t xml:space="preserve">Along with the codebase a logo was also designed for the website as a way for people to </w:t>
+      </w:r>
+      <w:r>
+        <w:t xml:space="preserve">identify the website, this logo appears when you share the link to the website </w:t>
+      </w:r>
+      <w:r>
+        <w:t>and</w:t>
+      </w:r>
+      <w:r>
+        <w:t xml:space="preserve"> when </w:t>
+      </w:r>
+      <w:r>
+        <w:t>an invite to the party is shared</w:t>
+      </w:r>
+      <w:r>
+        <w:t xml:space="preserve"> </w:t>
+      </w:r>
+      <w:r>
+        <w:t xml:space="preserve">a screenshot of the logo can be seen in </w:t>
+      </w:r>
+      <w:r>
+        <w:rPr>
+          <w:b/>
+          <w:bCs/>
+        </w:rPr>
+        <w:t>Appendix 7</w:t>
+      </w:r>
+      <w:r>
+        <w:t>.</w:t>
+      </w:r>
     </w:p>
     <w:p>
       <w:pPr>
         <w:pStyle w:val="Heading1"/>
       </w:pPr>
-      <w:bookmarkStart w:id="54" w:name="_Toc194839255"/>
+      <w:bookmarkStart w:id="61" w:name="_Toc194934166"/>
       <w:r>
         <w:t>Critical review</w:t>
       </w:r>
-      <w:bookmarkEnd w:id="54"/>
+      <w:bookmarkEnd w:id="61"/>
     </w:p>
     <w:p/>
     <w:p>
@@ -5721,12 +6720,12 @@
       <w:pPr>
         <w:pStyle w:val="Heading1"/>
       </w:pPr>
-      <w:bookmarkStart w:id="55" w:name="_Toc194839256"/>
+      <w:bookmarkStart w:id="62" w:name="_Toc194934167"/>
       <w:r>
         <w:lastRenderedPageBreak/>
         <w:t>References</w:t>
       </w:r>
-      <w:bookmarkEnd w:id="55"/>
+      <w:bookmarkEnd w:id="62"/>
     </w:p>
     <w:p>
       <w:pPr>
@@ -5804,7 +6803,23 @@
           <w:i/>
           <w:iCs/>
         </w:rPr>
-        <w:t xml:space="preserve">API reference  |  YouTube Data API  |  google for developers (no date) Google. Available at: </w:t>
+        <w:t xml:space="preserve">API </w:t>
+      </w:r>
+      <w:proofErr w:type="gramStart"/>
+      <w:r>
+        <w:rPr>
+          <w:i/>
+          <w:iCs/>
+        </w:rPr>
+        <w:t>reference  |</w:t>
+      </w:r>
+      <w:proofErr w:type="gramEnd"/>
+      <w:r>
+        <w:rPr>
+          <w:i/>
+          <w:iCs/>
+        </w:rPr>
+        <w:t xml:space="preserve">  YouTube Data API  |  google for developers (no date) Google. Available at: </w:t>
       </w:r>
       <w:hyperlink r:id="rId12" w:history="1">
         <w:r>
@@ -6283,25 +7298,25 @@
       <w:pPr>
         <w:pStyle w:val="Heading1"/>
       </w:pPr>
-      <w:bookmarkStart w:id="56" w:name="_Toc194839257"/>
+      <w:bookmarkStart w:id="63" w:name="_Toc194934168"/>
       <w:r>
         <w:t>Appendices</w:t>
       </w:r>
-      <w:bookmarkEnd w:id="56"/>
+      <w:bookmarkEnd w:id="63"/>
     </w:p>
     <w:p>
       <w:pPr>
         <w:pStyle w:val="Heading2"/>
       </w:pPr>
-      <w:bookmarkStart w:id="57" w:name="_Toc182569424"/>
-      <w:bookmarkStart w:id="58" w:name="_Toc194414326"/>
-      <w:bookmarkStart w:id="59" w:name="_Toc194839258"/>
+      <w:bookmarkStart w:id="64" w:name="_Toc182569424"/>
+      <w:bookmarkStart w:id="65" w:name="_Toc194414326"/>
+      <w:bookmarkStart w:id="66" w:name="_Toc194934169"/>
       <w:r>
         <w:t>Appendix 1:</w:t>
       </w:r>
-      <w:bookmarkEnd w:id="57"/>
-      <w:bookmarkEnd w:id="58"/>
-      <w:bookmarkEnd w:id="59"/>
+      <w:bookmarkEnd w:id="64"/>
+      <w:bookmarkEnd w:id="65"/>
+      <w:bookmarkEnd w:id="66"/>
     </w:p>
     <w:tbl>
       <w:tblPr>
@@ -6649,13 +7664,13 @@
       <w:pPr>
         <w:pStyle w:val="Heading2"/>
       </w:pPr>
-      <w:bookmarkStart w:id="60" w:name="_Toc194414327"/>
-      <w:bookmarkStart w:id="61" w:name="_Toc194839259"/>
+      <w:bookmarkStart w:id="67" w:name="_Toc194414327"/>
+      <w:bookmarkStart w:id="68" w:name="_Toc194934170"/>
       <w:r>
         <w:t>Appendix 2:</w:t>
       </w:r>
-      <w:bookmarkEnd w:id="60"/>
-      <w:bookmarkEnd w:id="61"/>
+      <w:bookmarkEnd w:id="67"/>
+      <w:bookmarkEnd w:id="68"/>
     </w:p>
     <w:p>
       <w:pPr>
@@ -6706,14 +7721,14 @@
       <w:pPr>
         <w:pStyle w:val="Heading2"/>
       </w:pPr>
-      <w:bookmarkStart w:id="62" w:name="_Toc194414328"/>
-      <w:bookmarkStart w:id="63" w:name="_Toc194839260"/>
+      <w:bookmarkStart w:id="69" w:name="_Toc194414328"/>
+      <w:bookmarkStart w:id="70" w:name="_Toc194934171"/>
       <w:r>
         <w:lastRenderedPageBreak/>
         <w:t>Appendix 3:</w:t>
       </w:r>
-      <w:bookmarkEnd w:id="62"/>
-      <w:bookmarkEnd w:id="63"/>
+      <w:bookmarkEnd w:id="69"/>
+      <w:bookmarkEnd w:id="70"/>
     </w:p>
     <w:p>
       <w:pPr>
@@ -6764,13 +7779,13 @@
       <w:pPr>
         <w:pStyle w:val="Heading2"/>
       </w:pPr>
-      <w:bookmarkStart w:id="64" w:name="_Toc194414329"/>
-      <w:bookmarkStart w:id="65" w:name="_Toc194839261"/>
+      <w:bookmarkStart w:id="71" w:name="_Toc194414329"/>
+      <w:bookmarkStart w:id="72" w:name="_Toc194934172"/>
       <w:r>
         <w:t>Appendix 4:</w:t>
       </w:r>
-      <w:bookmarkEnd w:id="64"/>
-      <w:bookmarkEnd w:id="65"/>
+      <w:bookmarkEnd w:id="71"/>
+      <w:bookmarkEnd w:id="72"/>
     </w:p>
     <w:p>
       <w:pPr>
@@ -6821,12 +7836,12 @@
       <w:pPr>
         <w:pStyle w:val="Heading2"/>
       </w:pPr>
-      <w:bookmarkStart w:id="66" w:name="_Toc194839262"/>
+      <w:bookmarkStart w:id="73" w:name="_Toc194934173"/>
       <w:r>
         <w:lastRenderedPageBreak/>
         <w:t>Appendix 5:</w:t>
       </w:r>
-      <w:bookmarkEnd w:id="66"/>
+      <w:bookmarkEnd w:id="73"/>
     </w:p>
     <w:p>
       <w:pPr>
@@ -6890,11 +7905,11 @@
       <w:pPr>
         <w:pStyle w:val="Heading2"/>
       </w:pPr>
-      <w:bookmarkStart w:id="67" w:name="_Toc194839263"/>
+      <w:bookmarkStart w:id="74" w:name="_Toc194934174"/>
       <w:r>
         <w:t>Appendix 6:</w:t>
       </w:r>
-      <w:bookmarkEnd w:id="67"/>
+      <w:bookmarkEnd w:id="74"/>
     </w:p>
     <w:p>
       <w:pPr>
@@ -6958,12 +7973,12 @@
       <w:pPr>
         <w:pStyle w:val="Heading2"/>
       </w:pPr>
-      <w:bookmarkStart w:id="68" w:name="_Toc194839264"/>
+      <w:bookmarkStart w:id="75" w:name="_Toc194934175"/>
       <w:r>
         <w:lastRenderedPageBreak/>
         <w:t>Appendix 7:</w:t>
       </w:r>
-      <w:bookmarkEnd w:id="68"/>
+      <w:bookmarkEnd w:id="75"/>
     </w:p>
     <w:p>
       <w:pPr>
@@ -7023,8 +8038,63 @@
         </w:drawing>
       </w:r>
     </w:p>
+    <w:p>
+      <w:pPr>
+        <w:pStyle w:val="Heading2"/>
+      </w:pPr>
+      <w:bookmarkStart w:id="76" w:name="_Toc194934176"/>
+      <w:r>
+        <w:t>Appendix 8:</w:t>
+      </w:r>
+      <w:bookmarkEnd w:id="76"/>
+    </w:p>
+    <w:p>
+      <w:pPr>
+        <w:jc w:val="center"/>
+      </w:pPr>
+      <w:r>
+        <w:rPr>
+          <w:noProof/>
+        </w:rPr>
+        <w:drawing>
+          <wp:inline distT="0" distB="0" distL="0" distR="0" wp14:anchorId="68CFC1DF" wp14:editId="63C74D3C">
+            <wp:extent cx="5731510" cy="2008505"/>
+            <wp:effectExtent l="0" t="0" r="2540" b="0"/>
+            <wp:docPr id="1520704050" name="Picture 1" descr="A black background with white text&#10;&#10;AI-generated content may be incorrect."/>
+            <wp:cNvGraphicFramePr>
+              <a:graphicFrameLocks xmlns:a="http://schemas.openxmlformats.org/drawingml/2006/main" noChangeAspect="1"/>
+            </wp:cNvGraphicFramePr>
+            <a:graphic xmlns:a="http://schemas.openxmlformats.org/drawingml/2006/main">
+              <a:graphicData uri="http://schemas.openxmlformats.org/drawingml/2006/picture">
+                <pic:pic xmlns:pic="http://schemas.openxmlformats.org/drawingml/2006/picture">
+                  <pic:nvPicPr>
+                    <pic:cNvPr id="1520704050" name="Picture 1" descr="A black background with white text&#10;&#10;AI-generated content may be incorrect."/>
+                    <pic:cNvPicPr/>
+                  </pic:nvPicPr>
+                  <pic:blipFill>
+                    <a:blip r:embed="rId26"/>
+                    <a:stretch>
+                      <a:fillRect/>
+                    </a:stretch>
+                  </pic:blipFill>
+                  <pic:spPr>
+                    <a:xfrm>
+                      <a:off x="0" y="0"/>
+                      <a:ext cx="5731510" cy="2008505"/>
+                    </a:xfrm>
+                    <a:prstGeom prst="rect">
+                      <a:avLst/>
+                    </a:prstGeom>
+                  </pic:spPr>
+                </pic:pic>
+              </a:graphicData>
+            </a:graphic>
+          </wp:inline>
+        </w:drawing>
+      </w:r>
+    </w:p>
     <w:sectPr>
-      <w:footerReference w:type="default" r:id="rId26"/>
+      <w:footerReference w:type="default" r:id="rId27"/>
       <w:pgSz w:w="11906" w:h="16838"/>
       <w:pgMar w:top="1440" w:right="1440" w:bottom="1440" w:left="1440" w:header="708" w:footer="708" w:gutter="0"/>
       <w:pgNumType w:start="0"/>
@@ -9066,13 +10136,20 @@
     <w:rsidRoot w:val="008E0433"/>
     <w:rsid w:val="00086A0D"/>
     <w:rsid w:val="000A1AF9"/>
+    <w:rsid w:val="002875AC"/>
+    <w:rsid w:val="00466540"/>
     <w:rsid w:val="004A2298"/>
+    <w:rsid w:val="004B23DE"/>
     <w:rsid w:val="00682C7D"/>
     <w:rsid w:val="008E0433"/>
+    <w:rsid w:val="009109B7"/>
     <w:rsid w:val="0095390A"/>
     <w:rsid w:val="0099655E"/>
+    <w:rsid w:val="00A24FD3"/>
+    <w:rsid w:val="00A81E0B"/>
     <w:rsid w:val="00AA547D"/>
     <w:rsid w:val="00B70251"/>
+    <w:rsid w:val="00C2591A"/>
     <w:rsid w:val="00D25BC2"/>
   </w:rsids>
   <m:mathPr>

--- a/reports/Final Report New.docx
+++ b/reports/Final Report New.docx
@@ -10,6 +10,7 @@
           <w:docPartUnique/>
         </w:docPartObj>
       </w:sdtPr>
+      <w:sdtEndPr/>
       <w:sdtContent>
         <w:p/>
         <w:tbl>
@@ -112,6 +113,7 @@
                   <w:dataBinding w:prefixMappings="xmlns:ns0='http://schemas.openxmlformats.org/package/2006/metadata/core-properties' xmlns:ns1='http://purl.org/dc/elements/1.1/'" w:xpath="/ns0:coreProperties[1]/ns1:creator[1]" w:storeItemID="{6C3C8BC8-F283-45AE-878A-BAB7291924A1}"/>
                   <w:text/>
                 </w:sdtPr>
+                <w:sdtEndPr/>
                 <w:sdtContent>
                   <w:p>
                     <w:pPr>
@@ -222,7 +224,7 @@
           <w:r>
             <w:fldChar w:fldCharType="separate"/>
           </w:r>
-          <w:hyperlink w:anchor="_Toc194934120" w:history="1">
+          <w:hyperlink w:anchor="_Toc195051434" w:history="1">
             <w:r>
               <w:rPr>
                 <w:rStyle w:val="Hyperlink"/>
@@ -264,7 +266,7 @@
                 <w:noProof/>
                 <w:webHidden/>
               </w:rPr>
-              <w:instrText xml:space="preserve"> PAGEREF _Toc194934120 \h </w:instrText>
+              <w:instrText xml:space="preserve"> PAGEREF _Toc195051434 \h </w:instrText>
             </w:r>
             <w:r>
               <w:rPr>
@@ -284,7 +286,7 @@
                 <w:noProof/>
                 <w:webHidden/>
               </w:rPr>
-              <w:t>3</w:t>
+              <w:t>4</w:t>
             </w:r>
             <w:r>
               <w:rPr>
@@ -308,7 +310,7 @@
               <w:lang w:eastAsia="en-GB"/>
             </w:rPr>
           </w:pPr>
-          <w:hyperlink w:anchor="_Toc194934121" w:history="1">
+          <w:hyperlink w:anchor="_Toc195051435" w:history="1">
             <w:r>
               <w:rPr>
                 <w:rStyle w:val="Hyperlink"/>
@@ -350,7 +352,7 @@
                 <w:noProof/>
                 <w:webHidden/>
               </w:rPr>
-              <w:instrText xml:space="preserve"> PAGEREF _Toc194934121 \h </w:instrText>
+              <w:instrText xml:space="preserve"> PAGEREF _Toc195051435 \h </w:instrText>
             </w:r>
             <w:r>
               <w:rPr>
@@ -370,7 +372,7 @@
                 <w:noProof/>
                 <w:webHidden/>
               </w:rPr>
-              <w:t>3</w:t>
+              <w:t>4</w:t>
             </w:r>
             <w:r>
               <w:rPr>
@@ -394,7 +396,7 @@
               <w:lang w:eastAsia="en-GB"/>
             </w:rPr>
           </w:pPr>
-          <w:hyperlink w:anchor="_Toc194934122" w:history="1">
+          <w:hyperlink w:anchor="_Toc195051436" w:history="1">
             <w:r>
               <w:rPr>
                 <w:rStyle w:val="Hyperlink"/>
@@ -436,7 +438,7 @@
                 <w:noProof/>
                 <w:webHidden/>
               </w:rPr>
-              <w:instrText xml:space="preserve"> PAGEREF _Toc194934122 \h </w:instrText>
+              <w:instrText xml:space="preserve"> PAGEREF _Toc195051436 \h </w:instrText>
             </w:r>
             <w:r>
               <w:rPr>
@@ -456,7 +458,7 @@
                 <w:noProof/>
                 <w:webHidden/>
               </w:rPr>
-              <w:t>3</w:t>
+              <w:t>4</w:t>
             </w:r>
             <w:r>
               <w:rPr>
@@ -480,7 +482,7 @@
               <w:lang w:eastAsia="en-GB"/>
             </w:rPr>
           </w:pPr>
-          <w:hyperlink w:anchor="_Toc194934123" w:history="1">
+          <w:hyperlink w:anchor="_Toc195051437" w:history="1">
             <w:r>
               <w:rPr>
                 <w:rStyle w:val="Hyperlink"/>
@@ -522,7 +524,7 @@
                 <w:noProof/>
                 <w:webHidden/>
               </w:rPr>
-              <w:instrText xml:space="preserve"> PAGEREF _Toc194934123 \h </w:instrText>
+              <w:instrText xml:space="preserve"> PAGEREF _Toc195051437 \h </w:instrText>
             </w:r>
             <w:r>
               <w:rPr>
@@ -542,7 +544,7 @@
                 <w:noProof/>
                 <w:webHidden/>
               </w:rPr>
-              <w:t>3</w:t>
+              <w:t>4</w:t>
             </w:r>
             <w:r>
               <w:rPr>
@@ -565,7 +567,7 @@
               <w:lang w:eastAsia="en-GB"/>
             </w:rPr>
           </w:pPr>
-          <w:hyperlink w:anchor="_Toc194934124" w:history="1">
+          <w:hyperlink w:anchor="_Toc195051438" w:history="1">
             <w:r>
               <w:rPr>
                 <w:rStyle w:val="Hyperlink"/>
@@ -592,7 +594,7 @@
                 <w:noProof/>
                 <w:webHidden/>
               </w:rPr>
-              <w:instrText xml:space="preserve"> PAGEREF _Toc194934124 \h </w:instrText>
+              <w:instrText xml:space="preserve"> PAGEREF _Toc195051438 \h </w:instrText>
             </w:r>
             <w:r>
               <w:rPr>
@@ -612,7 +614,7 @@
                 <w:noProof/>
                 <w:webHidden/>
               </w:rPr>
-              <w:t>3</w:t>
+              <w:t>4</w:t>
             </w:r>
             <w:r>
               <w:rPr>
@@ -635,7 +637,7 @@
               <w:lang w:eastAsia="en-GB"/>
             </w:rPr>
           </w:pPr>
-          <w:hyperlink w:anchor="_Toc194934125" w:history="1">
+          <w:hyperlink w:anchor="_Toc195051439" w:history="1">
             <w:r>
               <w:rPr>
                 <w:rStyle w:val="Hyperlink"/>
@@ -662,7 +664,7 @@
                 <w:noProof/>
                 <w:webHidden/>
               </w:rPr>
-              <w:instrText xml:space="preserve"> PAGEREF _Toc194934125 \h </w:instrText>
+              <w:instrText xml:space="preserve"> PAGEREF _Toc195051439 \h </w:instrText>
             </w:r>
             <w:r>
               <w:rPr>
@@ -682,7 +684,7 @@
                 <w:noProof/>
                 <w:webHidden/>
               </w:rPr>
-              <w:t>3</w:t>
+              <w:t>4</w:t>
             </w:r>
             <w:r>
               <w:rPr>
@@ -705,7 +707,7 @@
               <w:lang w:eastAsia="en-GB"/>
             </w:rPr>
           </w:pPr>
-          <w:hyperlink w:anchor="_Toc194934126" w:history="1">
+          <w:hyperlink w:anchor="_Toc195051440" w:history="1">
             <w:r>
               <w:rPr>
                 <w:rStyle w:val="Hyperlink"/>
@@ -732,7 +734,7 @@
                 <w:noProof/>
                 <w:webHidden/>
               </w:rPr>
-              <w:instrText xml:space="preserve"> PAGEREF _Toc194934126 \h </w:instrText>
+              <w:instrText xml:space="preserve"> PAGEREF _Toc195051440 \h </w:instrText>
             </w:r>
             <w:r>
               <w:rPr>
@@ -752,7 +754,7 @@
                 <w:noProof/>
                 <w:webHidden/>
               </w:rPr>
-              <w:t>3</w:t>
+              <w:t>4</w:t>
             </w:r>
             <w:r>
               <w:rPr>
@@ -775,7 +777,7 @@
               <w:lang w:eastAsia="en-GB"/>
             </w:rPr>
           </w:pPr>
-          <w:hyperlink w:anchor="_Toc194934127" w:history="1">
+          <w:hyperlink w:anchor="_Toc195051441" w:history="1">
             <w:r>
               <w:rPr>
                 <w:rStyle w:val="Hyperlink"/>
@@ -802,7 +804,7 @@
                 <w:noProof/>
                 <w:webHidden/>
               </w:rPr>
-              <w:instrText xml:space="preserve"> PAGEREF _Toc194934127 \h </w:instrText>
+              <w:instrText xml:space="preserve"> PAGEREF _Toc195051441 \h </w:instrText>
             </w:r>
             <w:r>
               <w:rPr>
@@ -822,7 +824,7 @@
                 <w:noProof/>
                 <w:webHidden/>
               </w:rPr>
-              <w:t>3</w:t>
+              <w:t>4</w:t>
             </w:r>
             <w:r>
               <w:rPr>
@@ -846,7 +848,7 @@
               <w:lang w:eastAsia="en-GB"/>
             </w:rPr>
           </w:pPr>
-          <w:hyperlink w:anchor="_Toc194934128" w:history="1">
+          <w:hyperlink w:anchor="_Toc195051442" w:history="1">
             <w:r>
               <w:rPr>
                 <w:rStyle w:val="Hyperlink"/>
@@ -888,7 +890,7 @@
                 <w:noProof/>
                 <w:webHidden/>
               </w:rPr>
-              <w:instrText xml:space="preserve"> PAGEREF _Toc194934128 \h </w:instrText>
+              <w:instrText xml:space="preserve"> PAGEREF _Toc195051442 \h </w:instrText>
             </w:r>
             <w:r>
               <w:rPr>
@@ -908,7 +910,7 @@
                 <w:noProof/>
                 <w:webHidden/>
               </w:rPr>
-              <w:t>4</w:t>
+              <w:t>5</w:t>
             </w:r>
             <w:r>
               <w:rPr>
@@ -932,7 +934,7 @@
               <w:lang w:eastAsia="en-GB"/>
             </w:rPr>
           </w:pPr>
-          <w:hyperlink w:anchor="_Toc194934129" w:history="1">
+          <w:hyperlink w:anchor="_Toc195051443" w:history="1">
             <w:r>
               <w:rPr>
                 <w:rStyle w:val="Hyperlink"/>
@@ -974,7 +976,7 @@
                 <w:noProof/>
                 <w:webHidden/>
               </w:rPr>
-              <w:instrText xml:space="preserve"> PAGEREF _Toc194934129 \h </w:instrText>
+              <w:instrText xml:space="preserve"> PAGEREF _Toc195051443 \h </w:instrText>
             </w:r>
             <w:r>
               <w:rPr>
@@ -994,7 +996,7 @@
                 <w:noProof/>
                 <w:webHidden/>
               </w:rPr>
-              <w:t>4</w:t>
+              <w:t>5</w:t>
             </w:r>
             <w:r>
               <w:rPr>
@@ -1018,7 +1020,7 @@
               <w:lang w:eastAsia="en-GB"/>
             </w:rPr>
           </w:pPr>
-          <w:hyperlink w:anchor="_Toc194934130" w:history="1">
+          <w:hyperlink w:anchor="_Toc195051444" w:history="1">
             <w:r>
               <w:rPr>
                 <w:rStyle w:val="Hyperlink"/>
@@ -1060,7 +1062,7 @@
                 <w:noProof/>
                 <w:webHidden/>
               </w:rPr>
-              <w:instrText xml:space="preserve"> PAGEREF _Toc194934130 \h </w:instrText>
+              <w:instrText xml:space="preserve"> PAGEREF _Toc195051444 \h </w:instrText>
             </w:r>
             <w:r>
               <w:rPr>
@@ -1080,7 +1082,7 @@
                 <w:noProof/>
                 <w:webHidden/>
               </w:rPr>
-              <w:t>4</w:t>
+              <w:t>5</w:t>
             </w:r>
             <w:r>
               <w:rPr>
@@ -1103,7 +1105,7 @@
               <w:lang w:eastAsia="en-GB"/>
             </w:rPr>
           </w:pPr>
-          <w:hyperlink w:anchor="_Toc194934131" w:history="1">
+          <w:hyperlink w:anchor="_Toc195051445" w:history="1">
             <w:r>
               <w:rPr>
                 <w:rStyle w:val="Hyperlink"/>
@@ -1130,7 +1132,7 @@
                 <w:noProof/>
                 <w:webHidden/>
               </w:rPr>
-              <w:instrText xml:space="preserve"> PAGEREF _Toc194934131 \h </w:instrText>
+              <w:instrText xml:space="preserve"> PAGEREF _Toc195051445 \h </w:instrText>
             </w:r>
             <w:r>
               <w:rPr>
@@ -1150,7 +1152,7 @@
                 <w:noProof/>
                 <w:webHidden/>
               </w:rPr>
-              <w:t>4</w:t>
+              <w:t>5</w:t>
             </w:r>
             <w:r>
               <w:rPr>
@@ -1173,7 +1175,7 @@
               <w:lang w:eastAsia="en-GB"/>
             </w:rPr>
           </w:pPr>
-          <w:hyperlink w:anchor="_Toc194934132" w:history="1">
+          <w:hyperlink w:anchor="_Toc195051446" w:history="1">
             <w:r>
               <w:rPr>
                 <w:rStyle w:val="Hyperlink"/>
@@ -1200,7 +1202,7 @@
                 <w:noProof/>
                 <w:webHidden/>
               </w:rPr>
-              <w:instrText xml:space="preserve"> PAGEREF _Toc194934132 \h </w:instrText>
+              <w:instrText xml:space="preserve"> PAGEREF _Toc195051446 \h </w:instrText>
             </w:r>
             <w:r>
               <w:rPr>
@@ -1220,7 +1222,7 @@
                 <w:noProof/>
                 <w:webHidden/>
               </w:rPr>
-              <w:t>4</w:t>
+              <w:t>5</w:t>
             </w:r>
             <w:r>
               <w:rPr>
@@ -1243,7 +1245,7 @@
               <w:lang w:eastAsia="en-GB"/>
             </w:rPr>
           </w:pPr>
-          <w:hyperlink w:anchor="_Toc194934133" w:history="1">
+          <w:hyperlink w:anchor="_Toc195051447" w:history="1">
             <w:r>
               <w:rPr>
                 <w:rStyle w:val="Hyperlink"/>
@@ -1270,7 +1272,7 @@
                 <w:noProof/>
                 <w:webHidden/>
               </w:rPr>
-              <w:instrText xml:space="preserve"> PAGEREF _Toc194934133 \h </w:instrText>
+              <w:instrText xml:space="preserve"> PAGEREF _Toc195051447 \h </w:instrText>
             </w:r>
             <w:r>
               <w:rPr>
@@ -1290,7 +1292,7 @@
                 <w:noProof/>
                 <w:webHidden/>
               </w:rPr>
-              <w:t>4</w:t>
+              <w:t>5</w:t>
             </w:r>
             <w:r>
               <w:rPr>
@@ -1314,7 +1316,7 @@
               <w:lang w:eastAsia="en-GB"/>
             </w:rPr>
           </w:pPr>
-          <w:hyperlink w:anchor="_Toc194934134" w:history="1">
+          <w:hyperlink w:anchor="_Toc195051448" w:history="1">
             <w:r>
               <w:rPr>
                 <w:rStyle w:val="Hyperlink"/>
@@ -1356,7 +1358,7 @@
                 <w:noProof/>
                 <w:webHidden/>
               </w:rPr>
-              <w:instrText xml:space="preserve"> PAGEREF _Toc194934134 \h </w:instrText>
+              <w:instrText xml:space="preserve"> PAGEREF _Toc195051448 \h </w:instrText>
             </w:r>
             <w:r>
               <w:rPr>
@@ -1376,7 +1378,7 @@
                 <w:noProof/>
                 <w:webHidden/>
               </w:rPr>
-              <w:t>5</w:t>
+              <w:t>6</w:t>
             </w:r>
             <w:r>
               <w:rPr>
@@ -1399,7 +1401,7 @@
               <w:lang w:eastAsia="en-GB"/>
             </w:rPr>
           </w:pPr>
-          <w:hyperlink w:anchor="_Toc194934135" w:history="1">
+          <w:hyperlink w:anchor="_Toc195051449" w:history="1">
             <w:r>
               <w:rPr>
                 <w:rStyle w:val="Hyperlink"/>
@@ -1426,7 +1428,7 @@
                 <w:noProof/>
                 <w:webHidden/>
               </w:rPr>
-              <w:instrText xml:space="preserve"> PAGEREF _Toc194934135 \h </w:instrText>
+              <w:instrText xml:space="preserve"> PAGEREF _Toc195051449 \h </w:instrText>
             </w:r>
             <w:r>
               <w:rPr>
@@ -1446,7 +1448,7 @@
                 <w:noProof/>
                 <w:webHidden/>
               </w:rPr>
-              <w:t>5</w:t>
+              <w:t>6</w:t>
             </w:r>
             <w:r>
               <w:rPr>
@@ -1469,7 +1471,7 @@
               <w:lang w:eastAsia="en-GB"/>
             </w:rPr>
           </w:pPr>
-          <w:hyperlink w:anchor="_Toc194934136" w:history="1">
+          <w:hyperlink w:anchor="_Toc195051450" w:history="1">
             <w:r>
               <w:rPr>
                 <w:rStyle w:val="Hyperlink"/>
@@ -1496,7 +1498,7 @@
                 <w:noProof/>
                 <w:webHidden/>
               </w:rPr>
-              <w:instrText xml:space="preserve"> PAGEREF _Toc194934136 \h </w:instrText>
+              <w:instrText xml:space="preserve"> PAGEREF _Toc195051450 \h </w:instrText>
             </w:r>
             <w:r>
               <w:rPr>
@@ -1516,7 +1518,7 @@
                 <w:noProof/>
                 <w:webHidden/>
               </w:rPr>
-              <w:t>5</w:t>
+              <w:t>6</w:t>
             </w:r>
             <w:r>
               <w:rPr>
@@ -1539,7 +1541,7 @@
               <w:lang w:eastAsia="en-GB"/>
             </w:rPr>
           </w:pPr>
-          <w:hyperlink w:anchor="_Toc194934137" w:history="1">
+          <w:hyperlink w:anchor="_Toc195051451" w:history="1">
             <w:r>
               <w:rPr>
                 <w:rStyle w:val="Hyperlink"/>
@@ -1566,7 +1568,7 @@
                 <w:noProof/>
                 <w:webHidden/>
               </w:rPr>
-              <w:instrText xml:space="preserve"> PAGEREF _Toc194934137 \h </w:instrText>
+              <w:instrText xml:space="preserve"> PAGEREF _Toc195051451 \h </w:instrText>
             </w:r>
             <w:r>
               <w:rPr>
@@ -1586,7 +1588,7 @@
                 <w:noProof/>
                 <w:webHidden/>
               </w:rPr>
-              <w:t>5</w:t>
+              <w:t>6</w:t>
             </w:r>
             <w:r>
               <w:rPr>
@@ -1609,7 +1611,7 @@
               <w:lang w:eastAsia="en-GB"/>
             </w:rPr>
           </w:pPr>
-          <w:hyperlink w:anchor="_Toc194934138" w:history="1">
+          <w:hyperlink w:anchor="_Toc195051452" w:history="1">
             <w:r>
               <w:rPr>
                 <w:rStyle w:val="Hyperlink"/>
@@ -1636,7 +1638,7 @@
                 <w:noProof/>
                 <w:webHidden/>
               </w:rPr>
-              <w:instrText xml:space="preserve"> PAGEREF _Toc194934138 \h </w:instrText>
+              <w:instrText xml:space="preserve"> PAGEREF _Toc195051452 \h </w:instrText>
             </w:r>
             <w:r>
               <w:rPr>
@@ -1656,7 +1658,7 @@
                 <w:noProof/>
                 <w:webHidden/>
               </w:rPr>
-              <w:t>5</w:t>
+              <w:t>7</w:t>
             </w:r>
             <w:r>
               <w:rPr>
@@ -1679,7 +1681,7 @@
               <w:lang w:eastAsia="en-GB"/>
             </w:rPr>
           </w:pPr>
-          <w:hyperlink w:anchor="_Toc194934139" w:history="1">
+          <w:hyperlink w:anchor="_Toc195051453" w:history="1">
             <w:r>
               <w:rPr>
                 <w:rStyle w:val="Hyperlink"/>
@@ -1706,7 +1708,7 @@
                 <w:noProof/>
                 <w:webHidden/>
               </w:rPr>
-              <w:instrText xml:space="preserve"> PAGEREF _Toc194934139 \h </w:instrText>
+              <w:instrText xml:space="preserve"> PAGEREF _Toc195051453 \h </w:instrText>
             </w:r>
             <w:r>
               <w:rPr>
@@ -1726,7 +1728,7 @@
                 <w:noProof/>
                 <w:webHidden/>
               </w:rPr>
-              <w:t>6</w:t>
+              <w:t>7</w:t>
             </w:r>
             <w:r>
               <w:rPr>
@@ -1749,7 +1751,7 @@
               <w:lang w:eastAsia="en-GB"/>
             </w:rPr>
           </w:pPr>
-          <w:hyperlink w:anchor="_Toc194934140" w:history="1">
+          <w:hyperlink w:anchor="_Toc195051454" w:history="1">
             <w:r>
               <w:rPr>
                 <w:rStyle w:val="Hyperlink"/>
@@ -1776,7 +1778,7 @@
                 <w:noProof/>
                 <w:webHidden/>
               </w:rPr>
-              <w:instrText xml:space="preserve"> PAGEREF _Toc194934140 \h </w:instrText>
+              <w:instrText xml:space="preserve"> PAGEREF _Toc195051454 \h </w:instrText>
             </w:r>
             <w:r>
               <w:rPr>
@@ -1796,7 +1798,7 @@
                 <w:noProof/>
                 <w:webHidden/>
               </w:rPr>
-              <w:t>6</w:t>
+              <w:t>7</w:t>
             </w:r>
             <w:r>
               <w:rPr>
@@ -1819,7 +1821,7 @@
               <w:lang w:eastAsia="en-GB"/>
             </w:rPr>
           </w:pPr>
-          <w:hyperlink w:anchor="_Toc194934141" w:history="1">
+          <w:hyperlink w:anchor="_Toc195051455" w:history="1">
             <w:r>
               <w:rPr>
                 <w:rStyle w:val="Hyperlink"/>
@@ -1846,7 +1848,7 @@
                 <w:noProof/>
                 <w:webHidden/>
               </w:rPr>
-              <w:instrText xml:space="preserve"> PAGEREF _Toc194934141 \h </w:instrText>
+              <w:instrText xml:space="preserve"> PAGEREF _Toc195051455 \h </w:instrText>
             </w:r>
             <w:r>
               <w:rPr>
@@ -1866,7 +1868,7 @@
                 <w:noProof/>
                 <w:webHidden/>
               </w:rPr>
-              <w:t>6</w:t>
+              <w:t>7</w:t>
             </w:r>
             <w:r>
               <w:rPr>
@@ -1889,7 +1891,7 @@
               <w:lang w:eastAsia="en-GB"/>
             </w:rPr>
           </w:pPr>
-          <w:hyperlink w:anchor="_Toc194934142" w:history="1">
+          <w:hyperlink w:anchor="_Toc195051456" w:history="1">
             <w:r>
               <w:rPr>
                 <w:rStyle w:val="Hyperlink"/>
@@ -1916,7 +1918,7 @@
                 <w:noProof/>
                 <w:webHidden/>
               </w:rPr>
-              <w:instrText xml:space="preserve"> PAGEREF _Toc194934142 \h </w:instrText>
+              <w:instrText xml:space="preserve"> PAGEREF _Toc195051456 \h </w:instrText>
             </w:r>
             <w:r>
               <w:rPr>
@@ -1936,7 +1938,7 @@
                 <w:noProof/>
                 <w:webHidden/>
               </w:rPr>
-              <w:t>6</w:t>
+              <w:t>7</w:t>
             </w:r>
             <w:r>
               <w:rPr>
@@ -1959,7 +1961,7 @@
               <w:lang w:eastAsia="en-GB"/>
             </w:rPr>
           </w:pPr>
-          <w:hyperlink w:anchor="_Toc194934143" w:history="1">
+          <w:hyperlink w:anchor="_Toc195051457" w:history="1">
             <w:r>
               <w:rPr>
                 <w:rStyle w:val="Hyperlink"/>
@@ -1986,7 +1988,7 @@
                 <w:noProof/>
                 <w:webHidden/>
               </w:rPr>
-              <w:instrText xml:space="preserve"> PAGEREF _Toc194934143 \h </w:instrText>
+              <w:instrText xml:space="preserve"> PAGEREF _Toc195051457 \h </w:instrText>
             </w:r>
             <w:r>
               <w:rPr>
@@ -2006,7 +2008,7 @@
                 <w:noProof/>
                 <w:webHidden/>
               </w:rPr>
-              <w:t>6</w:t>
+              <w:t>7</w:t>
             </w:r>
             <w:r>
               <w:rPr>
@@ -2029,7 +2031,7 @@
               <w:lang w:eastAsia="en-GB"/>
             </w:rPr>
           </w:pPr>
-          <w:hyperlink w:anchor="_Toc194934144" w:history="1">
+          <w:hyperlink w:anchor="_Toc195051458" w:history="1">
             <w:r>
               <w:rPr>
                 <w:rStyle w:val="Hyperlink"/>
@@ -2056,7 +2058,7 @@
                 <w:noProof/>
                 <w:webHidden/>
               </w:rPr>
-              <w:instrText xml:space="preserve"> PAGEREF _Toc194934144 \h </w:instrText>
+              <w:instrText xml:space="preserve"> PAGEREF _Toc195051458 \h </w:instrText>
             </w:r>
             <w:r>
               <w:rPr>
@@ -2076,7 +2078,7 @@
                 <w:noProof/>
                 <w:webHidden/>
               </w:rPr>
-              <w:t>6</w:t>
+              <w:t>7</w:t>
             </w:r>
             <w:r>
               <w:rPr>
@@ -2100,7 +2102,7 @@
               <w:lang w:eastAsia="en-GB"/>
             </w:rPr>
           </w:pPr>
-          <w:hyperlink w:anchor="_Toc194934145" w:history="1">
+          <w:hyperlink w:anchor="_Toc195051459" w:history="1">
             <w:r>
               <w:rPr>
                 <w:rStyle w:val="Hyperlink"/>
@@ -2142,7 +2144,7 @@
                 <w:noProof/>
                 <w:webHidden/>
               </w:rPr>
-              <w:instrText xml:space="preserve"> PAGEREF _Toc194934145 \h </w:instrText>
+              <w:instrText xml:space="preserve"> PAGEREF _Toc195051459 \h </w:instrText>
             </w:r>
             <w:r>
               <w:rPr>
@@ -2162,7 +2164,7 @@
                 <w:noProof/>
                 <w:webHidden/>
               </w:rPr>
-              <w:t>6</w:t>
+              <w:t>8</w:t>
             </w:r>
             <w:r>
               <w:rPr>
@@ -2186,7 +2188,7 @@
               <w:lang w:eastAsia="en-GB"/>
             </w:rPr>
           </w:pPr>
-          <w:hyperlink w:anchor="_Toc194934146" w:history="1">
+          <w:hyperlink w:anchor="_Toc195051460" w:history="1">
             <w:r>
               <w:rPr>
                 <w:rStyle w:val="Hyperlink"/>
@@ -2228,7 +2230,7 @@
                 <w:noProof/>
                 <w:webHidden/>
               </w:rPr>
-              <w:instrText xml:space="preserve"> PAGEREF _Toc194934146 \h </w:instrText>
+              <w:instrText xml:space="preserve"> PAGEREF _Toc195051460 \h </w:instrText>
             </w:r>
             <w:r>
               <w:rPr>
@@ -2248,7 +2250,7 @@
                 <w:noProof/>
                 <w:webHidden/>
               </w:rPr>
-              <w:t>7</w:t>
+              <w:t>8</w:t>
             </w:r>
             <w:r>
               <w:rPr>
@@ -2272,7 +2274,7 @@
               <w:lang w:eastAsia="en-GB"/>
             </w:rPr>
           </w:pPr>
-          <w:hyperlink w:anchor="_Toc194934147" w:history="1">
+          <w:hyperlink w:anchor="_Toc195051461" w:history="1">
             <w:r>
               <w:rPr>
                 <w:rStyle w:val="Hyperlink"/>
@@ -2314,7 +2316,7 @@
                 <w:noProof/>
                 <w:webHidden/>
               </w:rPr>
-              <w:instrText xml:space="preserve"> PAGEREF _Toc194934147 \h </w:instrText>
+              <w:instrText xml:space="preserve"> PAGEREF _Toc195051461 \h </w:instrText>
             </w:r>
             <w:r>
               <w:rPr>
@@ -2334,7 +2336,7 @@
                 <w:noProof/>
                 <w:webHidden/>
               </w:rPr>
-              <w:t>7</w:t>
+              <w:t>8</w:t>
             </w:r>
             <w:r>
               <w:rPr>
@@ -2357,7 +2359,7 @@
               <w:lang w:eastAsia="en-GB"/>
             </w:rPr>
           </w:pPr>
-          <w:hyperlink w:anchor="_Toc194934148" w:history="1">
+          <w:hyperlink w:anchor="_Toc195051462" w:history="1">
             <w:r>
               <w:rPr>
                 <w:rStyle w:val="Hyperlink"/>
@@ -2384,7 +2386,7 @@
                 <w:noProof/>
                 <w:webHidden/>
               </w:rPr>
-              <w:instrText xml:space="preserve"> PAGEREF _Toc194934148 \h </w:instrText>
+              <w:instrText xml:space="preserve"> PAGEREF _Toc195051462 \h </w:instrText>
             </w:r>
             <w:r>
               <w:rPr>
@@ -2404,7 +2406,7 @@
                 <w:noProof/>
                 <w:webHidden/>
               </w:rPr>
-              <w:t>7</w:t>
+              <w:t>8</w:t>
             </w:r>
             <w:r>
               <w:rPr>
@@ -2427,7 +2429,7 @@
               <w:lang w:eastAsia="en-GB"/>
             </w:rPr>
           </w:pPr>
-          <w:hyperlink w:anchor="_Toc194934149" w:history="1">
+          <w:hyperlink w:anchor="_Toc195051463" w:history="1">
             <w:r>
               <w:rPr>
                 <w:rStyle w:val="Hyperlink"/>
@@ -2454,7 +2456,7 @@
                 <w:noProof/>
                 <w:webHidden/>
               </w:rPr>
-              <w:instrText xml:space="preserve"> PAGEREF _Toc194934149 \h </w:instrText>
+              <w:instrText xml:space="preserve"> PAGEREF _Toc195051463 \h </w:instrText>
             </w:r>
             <w:r>
               <w:rPr>
@@ -2474,7 +2476,7 @@
                 <w:noProof/>
                 <w:webHidden/>
               </w:rPr>
-              <w:t>7</w:t>
+              <w:t>8</w:t>
             </w:r>
             <w:r>
               <w:rPr>
@@ -2497,7 +2499,7 @@
               <w:lang w:eastAsia="en-GB"/>
             </w:rPr>
           </w:pPr>
-          <w:hyperlink w:anchor="_Toc194934150" w:history="1">
+          <w:hyperlink w:anchor="_Toc195051464" w:history="1">
             <w:r>
               <w:rPr>
                 <w:rStyle w:val="Hyperlink"/>
@@ -2524,7 +2526,7 @@
                 <w:noProof/>
                 <w:webHidden/>
               </w:rPr>
-              <w:instrText xml:space="preserve"> PAGEREF _Toc194934150 \h </w:instrText>
+              <w:instrText xml:space="preserve"> PAGEREF _Toc195051464 \h </w:instrText>
             </w:r>
             <w:r>
               <w:rPr>
@@ -2544,7 +2546,7 @@
                 <w:noProof/>
                 <w:webHidden/>
               </w:rPr>
-              <w:t>7</w:t>
+              <w:t>9</w:t>
             </w:r>
             <w:r>
               <w:rPr>
@@ -2567,7 +2569,7 @@
               <w:lang w:eastAsia="en-GB"/>
             </w:rPr>
           </w:pPr>
-          <w:hyperlink w:anchor="_Toc194934151" w:history="1">
+          <w:hyperlink w:anchor="_Toc195051465" w:history="1">
             <w:r>
               <w:rPr>
                 <w:rStyle w:val="Hyperlink"/>
@@ -2594,7 +2596,7 @@
                 <w:noProof/>
                 <w:webHidden/>
               </w:rPr>
-              <w:instrText xml:space="preserve"> PAGEREF _Toc194934151 \h </w:instrText>
+              <w:instrText xml:space="preserve"> PAGEREF _Toc195051465 \h </w:instrText>
             </w:r>
             <w:r>
               <w:rPr>
@@ -2614,7 +2616,7 @@
                 <w:noProof/>
                 <w:webHidden/>
               </w:rPr>
-              <w:t>8</w:t>
+              <w:t>9</w:t>
             </w:r>
             <w:r>
               <w:rPr>
@@ -2637,7 +2639,7 @@
               <w:lang w:eastAsia="en-GB"/>
             </w:rPr>
           </w:pPr>
-          <w:hyperlink w:anchor="_Toc194934152" w:history="1">
+          <w:hyperlink w:anchor="_Toc195051466" w:history="1">
             <w:r>
               <w:rPr>
                 <w:rStyle w:val="Hyperlink"/>
@@ -2664,7 +2666,7 @@
                 <w:noProof/>
                 <w:webHidden/>
               </w:rPr>
-              <w:instrText xml:space="preserve"> PAGEREF _Toc194934152 \h </w:instrText>
+              <w:instrText xml:space="preserve"> PAGEREF _Toc195051466 \h </w:instrText>
             </w:r>
             <w:r>
               <w:rPr>
@@ -2684,7 +2686,7 @@
                 <w:noProof/>
                 <w:webHidden/>
               </w:rPr>
-              <w:t>8</w:t>
+              <w:t>9</w:t>
             </w:r>
             <w:r>
               <w:rPr>
@@ -2707,7 +2709,7 @@
               <w:lang w:eastAsia="en-GB"/>
             </w:rPr>
           </w:pPr>
-          <w:hyperlink w:anchor="_Toc194934153" w:history="1">
+          <w:hyperlink w:anchor="_Toc195051467" w:history="1">
             <w:r>
               <w:rPr>
                 <w:rStyle w:val="Hyperlink"/>
@@ -2734,7 +2736,7 @@
                 <w:noProof/>
                 <w:webHidden/>
               </w:rPr>
-              <w:instrText xml:space="preserve"> PAGEREF _Toc194934153 \h </w:instrText>
+              <w:instrText xml:space="preserve"> PAGEREF _Toc195051467 \h </w:instrText>
             </w:r>
             <w:r>
               <w:rPr>
@@ -2754,7 +2756,7 @@
                 <w:noProof/>
                 <w:webHidden/>
               </w:rPr>
-              <w:t>8</w:t>
+              <w:t>9</w:t>
             </w:r>
             <w:r>
               <w:rPr>
@@ -2778,7 +2780,7 @@
               <w:lang w:eastAsia="en-GB"/>
             </w:rPr>
           </w:pPr>
-          <w:hyperlink w:anchor="_Toc194934154" w:history="1">
+          <w:hyperlink w:anchor="_Toc195051468" w:history="1">
             <w:r>
               <w:rPr>
                 <w:rStyle w:val="Hyperlink"/>
@@ -2799,7 +2801,7 @@
                 <w:rStyle w:val="Hyperlink"/>
                 <w:noProof/>
               </w:rPr>
-              <w:t>Proof-of-concept</w:t>
+              <w:t>API research</w:t>
             </w:r>
             <w:r>
               <w:rPr>
@@ -2820,7 +2822,7 @@
                 <w:noProof/>
                 <w:webHidden/>
               </w:rPr>
-              <w:instrText xml:space="preserve"> PAGEREF _Toc194934154 \h </w:instrText>
+              <w:instrText xml:space="preserve"> PAGEREF _Toc195051468 \h </w:instrText>
             </w:r>
             <w:r>
               <w:rPr>
@@ -2840,7 +2842,7 @@
                 <w:noProof/>
                 <w:webHidden/>
               </w:rPr>
-              <w:t>8</w:t>
+              <w:t>9</w:t>
             </w:r>
             <w:r>
               <w:rPr>
@@ -2864,7 +2866,7 @@
               <w:lang w:eastAsia="en-GB"/>
             </w:rPr>
           </w:pPr>
-          <w:hyperlink w:anchor="_Toc194934155" w:history="1">
+          <w:hyperlink w:anchor="_Toc195051469" w:history="1">
             <w:r>
               <w:rPr>
                 <w:rStyle w:val="Hyperlink"/>
@@ -2885,7 +2887,7 @@
                 <w:rStyle w:val="Hyperlink"/>
                 <w:noProof/>
               </w:rPr>
-              <w:t>User feature testing</w:t>
+              <w:t>Proof-of-concept</w:t>
             </w:r>
             <w:r>
               <w:rPr>
@@ -2906,7 +2908,7 @@
                 <w:noProof/>
                 <w:webHidden/>
               </w:rPr>
-              <w:instrText xml:space="preserve"> PAGEREF _Toc194934155 \h </w:instrText>
+              <w:instrText xml:space="preserve"> PAGEREF _Toc195051469 \h </w:instrText>
             </w:r>
             <w:r>
               <w:rPr>
@@ -2926,77 +2928,7 @@
                 <w:noProof/>
                 <w:webHidden/>
               </w:rPr>
-              <w:t>8</w:t>
-            </w:r>
-            <w:r>
-              <w:rPr>
-                <w:noProof/>
-                <w:webHidden/>
-              </w:rPr>
-              <w:fldChar w:fldCharType="end"/>
-            </w:r>
-          </w:hyperlink>
-        </w:p>
-        <w:p>
-          <w:pPr>
-            <w:pStyle w:val="TOC1"/>
-            <w:tabs>
-              <w:tab w:val="right" w:leader="dot" w:pos="9016"/>
-            </w:tabs>
-            <w:rPr>
-              <w:rFonts w:eastAsiaTheme="minorEastAsia"/>
-              <w:noProof/>
-              <w:lang w:eastAsia="en-GB"/>
-            </w:rPr>
-          </w:pPr>
-          <w:hyperlink w:anchor="_Toc194934156" w:history="1">
-            <w:r>
-              <w:rPr>
-                <w:rStyle w:val="Hyperlink"/>
-                <w:noProof/>
-              </w:rPr>
-              <w:t>4. Product description</w:t>
-            </w:r>
-            <w:r>
-              <w:rPr>
-                <w:noProof/>
-                <w:webHidden/>
-              </w:rPr>
-              <w:tab/>
-            </w:r>
-            <w:r>
-              <w:rPr>
-                <w:noProof/>
-                <w:webHidden/>
-              </w:rPr>
-              <w:fldChar w:fldCharType="begin"/>
-            </w:r>
-            <w:r>
-              <w:rPr>
-                <w:noProof/>
-                <w:webHidden/>
-              </w:rPr>
-              <w:instrText xml:space="preserve"> PAGEREF _Toc194934156 \h </w:instrText>
-            </w:r>
-            <w:r>
-              <w:rPr>
-                <w:noProof/>
-                <w:webHidden/>
-              </w:rPr>
-            </w:r>
-            <w:r>
-              <w:rPr>
-                <w:noProof/>
-                <w:webHidden/>
-              </w:rPr>
-              <w:fldChar w:fldCharType="separate"/>
-            </w:r>
-            <w:r>
-              <w:rPr>
-                <w:noProof/>
-                <w:webHidden/>
-              </w:rPr>
-              <w:t>8</w:t>
+              <w:t>10</w:t>
             </w:r>
             <w:r>
               <w:rPr>
@@ -3020,13 +2952,13 @@
               <w:lang w:eastAsia="en-GB"/>
             </w:rPr>
           </w:pPr>
-          <w:hyperlink w:anchor="_Toc194934157" w:history="1">
+          <w:hyperlink w:anchor="_Toc195051470" w:history="1">
             <w:r>
               <w:rPr>
                 <w:rStyle w:val="Hyperlink"/>
                 <w:noProof/>
               </w:rPr>
-              <w:t>4.1</w:t>
+              <w:t>3.4</w:t>
             </w:r>
             <w:r>
               <w:rPr>
@@ -3041,7 +2973,7 @@
                 <w:rStyle w:val="Hyperlink"/>
                 <w:noProof/>
               </w:rPr>
-              <w:t>Planning</w:t>
+              <w:t>User feature testing</w:t>
             </w:r>
             <w:r>
               <w:rPr>
@@ -3062,7 +2994,7 @@
                 <w:noProof/>
                 <w:webHidden/>
               </w:rPr>
-              <w:instrText xml:space="preserve"> PAGEREF _Toc194934157 \h </w:instrText>
+              <w:instrText xml:space="preserve"> PAGEREF _Toc195051470 \h </w:instrText>
             </w:r>
             <w:r>
               <w:rPr>
@@ -3082,7 +3014,77 @@
                 <w:noProof/>
                 <w:webHidden/>
               </w:rPr>
-              <w:t>8</w:t>
+              <w:t>10</w:t>
+            </w:r>
+            <w:r>
+              <w:rPr>
+                <w:noProof/>
+                <w:webHidden/>
+              </w:rPr>
+              <w:fldChar w:fldCharType="end"/>
+            </w:r>
+          </w:hyperlink>
+        </w:p>
+        <w:p>
+          <w:pPr>
+            <w:pStyle w:val="TOC1"/>
+            <w:tabs>
+              <w:tab w:val="right" w:leader="dot" w:pos="9016"/>
+            </w:tabs>
+            <w:rPr>
+              <w:rFonts w:eastAsiaTheme="minorEastAsia"/>
+              <w:noProof/>
+              <w:lang w:eastAsia="en-GB"/>
+            </w:rPr>
+          </w:pPr>
+          <w:hyperlink w:anchor="_Toc195051471" w:history="1">
+            <w:r>
+              <w:rPr>
+                <w:rStyle w:val="Hyperlink"/>
+                <w:noProof/>
+              </w:rPr>
+              <w:t>4. Product description</w:t>
+            </w:r>
+            <w:r>
+              <w:rPr>
+                <w:noProof/>
+                <w:webHidden/>
+              </w:rPr>
+              <w:tab/>
+            </w:r>
+            <w:r>
+              <w:rPr>
+                <w:noProof/>
+                <w:webHidden/>
+              </w:rPr>
+              <w:fldChar w:fldCharType="begin"/>
+            </w:r>
+            <w:r>
+              <w:rPr>
+                <w:noProof/>
+                <w:webHidden/>
+              </w:rPr>
+              <w:instrText xml:space="preserve"> PAGEREF _Toc195051471 \h </w:instrText>
+            </w:r>
+            <w:r>
+              <w:rPr>
+                <w:noProof/>
+                <w:webHidden/>
+              </w:rPr>
+            </w:r>
+            <w:r>
+              <w:rPr>
+                <w:noProof/>
+                <w:webHidden/>
+              </w:rPr>
+              <w:fldChar w:fldCharType="separate"/>
+            </w:r>
+            <w:r>
+              <w:rPr>
+                <w:noProof/>
+                <w:webHidden/>
+              </w:rPr>
+              <w:t>10</w:t>
             </w:r>
             <w:r>
               <w:rPr>
@@ -3106,13 +3108,13 @@
               <w:lang w:eastAsia="en-GB"/>
             </w:rPr>
           </w:pPr>
-          <w:hyperlink w:anchor="_Toc194934158" w:history="1">
+          <w:hyperlink w:anchor="_Toc195051472" w:history="1">
             <w:r>
               <w:rPr>
                 <w:rStyle w:val="Hyperlink"/>
                 <w:noProof/>
               </w:rPr>
-              <w:t>4.2</w:t>
+              <w:t>4.1</w:t>
             </w:r>
             <w:r>
               <w:rPr>
@@ -3127,7 +3129,7 @@
                 <w:rStyle w:val="Hyperlink"/>
                 <w:noProof/>
               </w:rPr>
-              <w:t>Designing</w:t>
+              <w:t>Planning</w:t>
             </w:r>
             <w:r>
               <w:rPr>
@@ -3148,7 +3150,7 @@
                 <w:noProof/>
                 <w:webHidden/>
               </w:rPr>
-              <w:instrText xml:space="preserve"> PAGEREF _Toc194934158 \h </w:instrText>
+              <w:instrText xml:space="preserve"> PAGEREF _Toc195051472 \h </w:instrText>
             </w:r>
             <w:r>
               <w:rPr>
@@ -3168,7 +3170,7 @@
                 <w:noProof/>
                 <w:webHidden/>
               </w:rPr>
-              <w:t>9</w:t>
+              <w:t>10</w:t>
             </w:r>
             <w:r>
               <w:rPr>
@@ -3192,13 +3194,13 @@
               <w:lang w:eastAsia="en-GB"/>
             </w:rPr>
           </w:pPr>
-          <w:hyperlink w:anchor="_Toc194934159" w:history="1">
+          <w:hyperlink w:anchor="_Toc195051473" w:history="1">
             <w:r>
               <w:rPr>
                 <w:rStyle w:val="Hyperlink"/>
                 <w:noProof/>
               </w:rPr>
-              <w:t>4.3</w:t>
+              <w:t>4.2</w:t>
             </w:r>
             <w:r>
               <w:rPr>
@@ -3213,7 +3215,7 @@
                 <w:rStyle w:val="Hyperlink"/>
                 <w:noProof/>
               </w:rPr>
-              <w:t>Prototyping</w:t>
+              <w:t>Designing</w:t>
             </w:r>
             <w:r>
               <w:rPr>
@@ -3234,7 +3236,7 @@
                 <w:noProof/>
                 <w:webHidden/>
               </w:rPr>
-              <w:instrText xml:space="preserve"> PAGEREF _Toc194934159 \h </w:instrText>
+              <w:instrText xml:space="preserve"> PAGEREF _Toc195051473 \h </w:instrText>
             </w:r>
             <w:r>
               <w:rPr>
@@ -3254,7 +3256,7 @@
                 <w:noProof/>
                 <w:webHidden/>
               </w:rPr>
-              <w:t>9</w:t>
+              <w:t>11</w:t>
             </w:r>
             <w:r>
               <w:rPr>
@@ -3278,13 +3280,13 @@
               <w:lang w:eastAsia="en-GB"/>
             </w:rPr>
           </w:pPr>
-          <w:hyperlink w:anchor="_Toc194934160" w:history="1">
+          <w:hyperlink w:anchor="_Toc195051474" w:history="1">
             <w:r>
               <w:rPr>
                 <w:rStyle w:val="Hyperlink"/>
                 <w:noProof/>
               </w:rPr>
-              <w:t>4.4</w:t>
+              <w:t>4.3</w:t>
             </w:r>
             <w:r>
               <w:rPr>
@@ -3299,7 +3301,7 @@
                 <w:rStyle w:val="Hyperlink"/>
                 <w:noProof/>
               </w:rPr>
-              <w:t>Developing</w:t>
+              <w:t>Prototyping</w:t>
             </w:r>
             <w:r>
               <w:rPr>
@@ -3320,7 +3322,7 @@
                 <w:noProof/>
                 <w:webHidden/>
               </w:rPr>
-              <w:instrText xml:space="preserve"> PAGEREF _Toc194934160 \h </w:instrText>
+              <w:instrText xml:space="preserve"> PAGEREF _Toc195051474 \h </w:instrText>
             </w:r>
             <w:r>
               <w:rPr>
@@ -3340,7 +3342,7 @@
                 <w:noProof/>
                 <w:webHidden/>
               </w:rPr>
-              <w:t>9</w:t>
+              <w:t>11</w:t>
             </w:r>
             <w:r>
               <w:rPr>
@@ -3364,13 +3366,13 @@
               <w:lang w:eastAsia="en-GB"/>
             </w:rPr>
           </w:pPr>
-          <w:hyperlink w:anchor="_Toc194934161" w:history="1">
+          <w:hyperlink w:anchor="_Toc195051475" w:history="1">
             <w:r>
               <w:rPr>
                 <w:rStyle w:val="Hyperlink"/>
                 <w:noProof/>
               </w:rPr>
-              <w:t>4.5</w:t>
+              <w:t>4.4</w:t>
             </w:r>
             <w:r>
               <w:rPr>
@@ -3385,7 +3387,7 @@
                 <w:rStyle w:val="Hyperlink"/>
                 <w:noProof/>
               </w:rPr>
-              <w:t>Problems during development</w:t>
+              <w:t>Developing</w:t>
             </w:r>
             <w:r>
               <w:rPr>
@@ -3406,7 +3408,7 @@
                 <w:noProof/>
                 <w:webHidden/>
               </w:rPr>
-              <w:instrText xml:space="preserve"> PAGEREF _Toc194934161 \h </w:instrText>
+              <w:instrText xml:space="preserve"> PAGEREF _Toc195051475 \h </w:instrText>
             </w:r>
             <w:r>
               <w:rPr>
@@ -3426,217 +3428,7 @@
                 <w:noProof/>
                 <w:webHidden/>
               </w:rPr>
-              <w:t>10</w:t>
-            </w:r>
-            <w:r>
-              <w:rPr>
-                <w:noProof/>
-                <w:webHidden/>
-              </w:rPr>
-              <w:fldChar w:fldCharType="end"/>
-            </w:r>
-          </w:hyperlink>
-        </w:p>
-        <w:p>
-          <w:pPr>
-            <w:pStyle w:val="TOC3"/>
-            <w:tabs>
-              <w:tab w:val="right" w:leader="dot" w:pos="9016"/>
-            </w:tabs>
-            <w:rPr>
-              <w:rFonts w:eastAsiaTheme="minorEastAsia"/>
-              <w:noProof/>
-              <w:lang w:eastAsia="en-GB"/>
-            </w:rPr>
-          </w:pPr>
-          <w:hyperlink w:anchor="_Toc194934162" w:history="1">
-            <w:r>
-              <w:rPr>
-                <w:rStyle w:val="Hyperlink"/>
-                <w:noProof/>
-              </w:rPr>
-              <w:t>Login and verification issue:</w:t>
-            </w:r>
-            <w:r>
-              <w:rPr>
-                <w:noProof/>
-                <w:webHidden/>
-              </w:rPr>
-              <w:tab/>
-            </w:r>
-            <w:r>
-              <w:rPr>
-                <w:noProof/>
-                <w:webHidden/>
-              </w:rPr>
-              <w:fldChar w:fldCharType="begin"/>
-            </w:r>
-            <w:r>
-              <w:rPr>
-                <w:noProof/>
-                <w:webHidden/>
-              </w:rPr>
-              <w:instrText xml:space="preserve"> PAGEREF _Toc194934162 \h </w:instrText>
-            </w:r>
-            <w:r>
-              <w:rPr>
-                <w:noProof/>
-                <w:webHidden/>
-              </w:rPr>
-            </w:r>
-            <w:r>
-              <w:rPr>
-                <w:noProof/>
-                <w:webHidden/>
-              </w:rPr>
-              <w:fldChar w:fldCharType="separate"/>
-            </w:r>
-            <w:r>
-              <w:rPr>
-                <w:noProof/>
-                <w:webHidden/>
-              </w:rPr>
-              <w:t>10</w:t>
-            </w:r>
-            <w:r>
-              <w:rPr>
-                <w:noProof/>
-                <w:webHidden/>
-              </w:rPr>
-              <w:fldChar w:fldCharType="end"/>
-            </w:r>
-          </w:hyperlink>
-        </w:p>
-        <w:p>
-          <w:pPr>
-            <w:pStyle w:val="TOC3"/>
-            <w:tabs>
-              <w:tab w:val="right" w:leader="dot" w:pos="9016"/>
-            </w:tabs>
-            <w:rPr>
-              <w:rFonts w:eastAsiaTheme="minorEastAsia"/>
-              <w:noProof/>
-              <w:lang w:eastAsia="en-GB"/>
-            </w:rPr>
-          </w:pPr>
-          <w:hyperlink w:anchor="_Toc194934163" w:history="1">
-            <w:r>
-              <w:rPr>
-                <w:rStyle w:val="Hyperlink"/>
-                <w:noProof/>
-              </w:rPr>
-              <w:t>Time miss match:</w:t>
-            </w:r>
-            <w:r>
-              <w:rPr>
-                <w:noProof/>
-                <w:webHidden/>
-              </w:rPr>
-              <w:tab/>
-            </w:r>
-            <w:r>
-              <w:rPr>
-                <w:noProof/>
-                <w:webHidden/>
-              </w:rPr>
-              <w:fldChar w:fldCharType="begin"/>
-            </w:r>
-            <w:r>
-              <w:rPr>
-                <w:noProof/>
-                <w:webHidden/>
-              </w:rPr>
-              <w:instrText xml:space="preserve"> PAGEREF _Toc194934163 \h </w:instrText>
-            </w:r>
-            <w:r>
-              <w:rPr>
-                <w:noProof/>
-                <w:webHidden/>
-              </w:rPr>
-            </w:r>
-            <w:r>
-              <w:rPr>
-                <w:noProof/>
-                <w:webHidden/>
-              </w:rPr>
-              <w:fldChar w:fldCharType="separate"/>
-            </w:r>
-            <w:r>
-              <w:rPr>
-                <w:noProof/>
-                <w:webHidden/>
-              </w:rPr>
-              <w:t>10</w:t>
-            </w:r>
-            <w:r>
-              <w:rPr>
-                <w:noProof/>
-                <w:webHidden/>
-              </w:rPr>
-              <w:fldChar w:fldCharType="end"/>
-            </w:r>
-          </w:hyperlink>
-        </w:p>
-        <w:p>
-          <w:pPr>
-            <w:pStyle w:val="TOC3"/>
-            <w:tabs>
-              <w:tab w:val="right" w:leader="dot" w:pos="9016"/>
-            </w:tabs>
-            <w:rPr>
-              <w:rFonts w:eastAsiaTheme="minorEastAsia"/>
-              <w:noProof/>
-              <w:lang w:eastAsia="en-GB"/>
-            </w:rPr>
-          </w:pPr>
-          <w:hyperlink w:anchor="_Toc194934164" w:history="1">
-            <w:r>
-              <w:rPr>
-                <w:rStyle w:val="Hyperlink"/>
-                <w:noProof/>
-              </w:rPr>
-              <w:t>Spotify extension submission:</w:t>
-            </w:r>
-            <w:r>
-              <w:rPr>
-                <w:noProof/>
-                <w:webHidden/>
-              </w:rPr>
-              <w:tab/>
-            </w:r>
-            <w:r>
-              <w:rPr>
-                <w:noProof/>
-                <w:webHidden/>
-              </w:rPr>
-              <w:fldChar w:fldCharType="begin"/>
-            </w:r>
-            <w:r>
-              <w:rPr>
-                <w:noProof/>
-                <w:webHidden/>
-              </w:rPr>
-              <w:instrText xml:space="preserve"> PAGEREF _Toc194934164 \h </w:instrText>
-            </w:r>
-            <w:r>
-              <w:rPr>
-                <w:noProof/>
-                <w:webHidden/>
-              </w:rPr>
-            </w:r>
-            <w:r>
-              <w:rPr>
-                <w:noProof/>
-                <w:webHidden/>
-              </w:rPr>
-              <w:fldChar w:fldCharType="separate"/>
-            </w:r>
-            <w:r>
-              <w:rPr>
-                <w:noProof/>
-                <w:webHidden/>
-              </w:rPr>
-              <w:t>10</w:t>
+              <w:t>11</w:t>
             </w:r>
             <w:r>
               <w:rPr>
@@ -3660,12 +3452,308 @@
               <w:lang w:eastAsia="en-GB"/>
             </w:rPr>
           </w:pPr>
-          <w:hyperlink w:anchor="_Toc194934165" w:history="1">
+          <w:hyperlink w:anchor="_Toc195051476" w:history="1">
             <w:r>
               <w:rPr>
                 <w:rStyle w:val="Hyperlink"/>
                 <w:noProof/>
               </w:rPr>
+              <w:t>4.5</w:t>
+            </w:r>
+            <w:r>
+              <w:rPr>
+                <w:rFonts w:eastAsiaTheme="minorEastAsia"/>
+                <w:noProof/>
+                <w:lang w:eastAsia="en-GB"/>
+              </w:rPr>
+              <w:tab/>
+            </w:r>
+            <w:r>
+              <w:rPr>
+                <w:rStyle w:val="Hyperlink"/>
+                <w:noProof/>
+              </w:rPr>
+              <w:t>Problems during development</w:t>
+            </w:r>
+            <w:r>
+              <w:rPr>
+                <w:noProof/>
+                <w:webHidden/>
+              </w:rPr>
+              <w:tab/>
+            </w:r>
+            <w:r>
+              <w:rPr>
+                <w:noProof/>
+                <w:webHidden/>
+              </w:rPr>
+              <w:fldChar w:fldCharType="begin"/>
+            </w:r>
+            <w:r>
+              <w:rPr>
+                <w:noProof/>
+                <w:webHidden/>
+              </w:rPr>
+              <w:instrText xml:space="preserve"> PAGEREF _Toc195051476 \h </w:instrText>
+            </w:r>
+            <w:r>
+              <w:rPr>
+                <w:noProof/>
+                <w:webHidden/>
+              </w:rPr>
+            </w:r>
+            <w:r>
+              <w:rPr>
+                <w:noProof/>
+                <w:webHidden/>
+              </w:rPr>
+              <w:fldChar w:fldCharType="separate"/>
+            </w:r>
+            <w:r>
+              <w:rPr>
+                <w:noProof/>
+                <w:webHidden/>
+              </w:rPr>
+              <w:t>11</w:t>
+            </w:r>
+            <w:r>
+              <w:rPr>
+                <w:noProof/>
+                <w:webHidden/>
+              </w:rPr>
+              <w:fldChar w:fldCharType="end"/>
+            </w:r>
+          </w:hyperlink>
+        </w:p>
+        <w:p>
+          <w:pPr>
+            <w:pStyle w:val="TOC3"/>
+            <w:tabs>
+              <w:tab w:val="right" w:leader="dot" w:pos="9016"/>
+            </w:tabs>
+            <w:rPr>
+              <w:rFonts w:eastAsiaTheme="minorEastAsia"/>
+              <w:noProof/>
+              <w:lang w:eastAsia="en-GB"/>
+            </w:rPr>
+          </w:pPr>
+          <w:hyperlink w:anchor="_Toc195051477" w:history="1">
+            <w:r>
+              <w:rPr>
+                <w:rStyle w:val="Hyperlink"/>
+                <w:noProof/>
+              </w:rPr>
+              <w:t>Login and verification issue:</w:t>
+            </w:r>
+            <w:r>
+              <w:rPr>
+                <w:noProof/>
+                <w:webHidden/>
+              </w:rPr>
+              <w:tab/>
+            </w:r>
+            <w:r>
+              <w:rPr>
+                <w:noProof/>
+                <w:webHidden/>
+              </w:rPr>
+              <w:fldChar w:fldCharType="begin"/>
+            </w:r>
+            <w:r>
+              <w:rPr>
+                <w:noProof/>
+                <w:webHidden/>
+              </w:rPr>
+              <w:instrText xml:space="preserve"> PAGEREF _Toc195051477 \h </w:instrText>
+            </w:r>
+            <w:r>
+              <w:rPr>
+                <w:noProof/>
+                <w:webHidden/>
+              </w:rPr>
+            </w:r>
+            <w:r>
+              <w:rPr>
+                <w:noProof/>
+                <w:webHidden/>
+              </w:rPr>
+              <w:fldChar w:fldCharType="separate"/>
+            </w:r>
+            <w:r>
+              <w:rPr>
+                <w:noProof/>
+                <w:webHidden/>
+              </w:rPr>
+              <w:t>11</w:t>
+            </w:r>
+            <w:r>
+              <w:rPr>
+                <w:noProof/>
+                <w:webHidden/>
+              </w:rPr>
+              <w:fldChar w:fldCharType="end"/>
+            </w:r>
+          </w:hyperlink>
+        </w:p>
+        <w:p>
+          <w:pPr>
+            <w:pStyle w:val="TOC3"/>
+            <w:tabs>
+              <w:tab w:val="right" w:leader="dot" w:pos="9016"/>
+            </w:tabs>
+            <w:rPr>
+              <w:rFonts w:eastAsiaTheme="minorEastAsia"/>
+              <w:noProof/>
+              <w:lang w:eastAsia="en-GB"/>
+            </w:rPr>
+          </w:pPr>
+          <w:hyperlink w:anchor="_Toc195051478" w:history="1">
+            <w:r>
+              <w:rPr>
+                <w:rStyle w:val="Hyperlink"/>
+                <w:noProof/>
+              </w:rPr>
+              <w:t>Time miss match:</w:t>
+            </w:r>
+            <w:r>
+              <w:rPr>
+                <w:noProof/>
+                <w:webHidden/>
+              </w:rPr>
+              <w:tab/>
+            </w:r>
+            <w:r>
+              <w:rPr>
+                <w:noProof/>
+                <w:webHidden/>
+              </w:rPr>
+              <w:fldChar w:fldCharType="begin"/>
+            </w:r>
+            <w:r>
+              <w:rPr>
+                <w:noProof/>
+                <w:webHidden/>
+              </w:rPr>
+              <w:instrText xml:space="preserve"> PAGEREF _Toc195051478 \h </w:instrText>
+            </w:r>
+            <w:r>
+              <w:rPr>
+                <w:noProof/>
+                <w:webHidden/>
+              </w:rPr>
+            </w:r>
+            <w:r>
+              <w:rPr>
+                <w:noProof/>
+                <w:webHidden/>
+              </w:rPr>
+              <w:fldChar w:fldCharType="separate"/>
+            </w:r>
+            <w:r>
+              <w:rPr>
+                <w:noProof/>
+                <w:webHidden/>
+              </w:rPr>
+              <w:t>12</w:t>
+            </w:r>
+            <w:r>
+              <w:rPr>
+                <w:noProof/>
+                <w:webHidden/>
+              </w:rPr>
+              <w:fldChar w:fldCharType="end"/>
+            </w:r>
+          </w:hyperlink>
+        </w:p>
+        <w:p>
+          <w:pPr>
+            <w:pStyle w:val="TOC3"/>
+            <w:tabs>
+              <w:tab w:val="right" w:leader="dot" w:pos="9016"/>
+            </w:tabs>
+            <w:rPr>
+              <w:rFonts w:eastAsiaTheme="minorEastAsia"/>
+              <w:noProof/>
+              <w:lang w:eastAsia="en-GB"/>
+            </w:rPr>
+          </w:pPr>
+          <w:hyperlink w:anchor="_Toc195051479" w:history="1">
+            <w:r>
+              <w:rPr>
+                <w:rStyle w:val="Hyperlink"/>
+                <w:noProof/>
+              </w:rPr>
+              <w:t>Spotify extension submission:</w:t>
+            </w:r>
+            <w:r>
+              <w:rPr>
+                <w:noProof/>
+                <w:webHidden/>
+              </w:rPr>
+              <w:tab/>
+            </w:r>
+            <w:r>
+              <w:rPr>
+                <w:noProof/>
+                <w:webHidden/>
+              </w:rPr>
+              <w:fldChar w:fldCharType="begin"/>
+            </w:r>
+            <w:r>
+              <w:rPr>
+                <w:noProof/>
+                <w:webHidden/>
+              </w:rPr>
+              <w:instrText xml:space="preserve"> PAGEREF _Toc195051479 \h </w:instrText>
+            </w:r>
+            <w:r>
+              <w:rPr>
+                <w:noProof/>
+                <w:webHidden/>
+              </w:rPr>
+            </w:r>
+            <w:r>
+              <w:rPr>
+                <w:noProof/>
+                <w:webHidden/>
+              </w:rPr>
+              <w:fldChar w:fldCharType="separate"/>
+            </w:r>
+            <w:r>
+              <w:rPr>
+                <w:noProof/>
+                <w:webHidden/>
+              </w:rPr>
+              <w:t>12</w:t>
+            </w:r>
+            <w:r>
+              <w:rPr>
+                <w:noProof/>
+                <w:webHidden/>
+              </w:rPr>
+              <w:fldChar w:fldCharType="end"/>
+            </w:r>
+          </w:hyperlink>
+        </w:p>
+        <w:p>
+          <w:pPr>
+            <w:pStyle w:val="TOC2"/>
+            <w:tabs>
+              <w:tab w:val="left" w:pos="960"/>
+              <w:tab w:val="right" w:leader="dot" w:pos="9016"/>
+            </w:tabs>
+            <w:rPr>
+              <w:rFonts w:eastAsiaTheme="minorEastAsia"/>
+              <w:noProof/>
+              <w:lang w:eastAsia="en-GB"/>
+            </w:rPr>
+          </w:pPr>
+          <w:hyperlink w:anchor="_Toc195051480" w:history="1">
+            <w:r>
+              <w:rPr>
+                <w:rStyle w:val="Hyperlink"/>
+                <w:noProof/>
+              </w:rPr>
               <w:t>4.6</w:t>
             </w:r>
             <w:r>
@@ -3702,7 +3790,7 @@
                 <w:noProof/>
                 <w:webHidden/>
               </w:rPr>
-              <w:instrText xml:space="preserve"> PAGEREF _Toc194934165 \h </w:instrText>
+              <w:instrText xml:space="preserve"> PAGEREF _Toc195051480 \h </w:instrText>
             </w:r>
             <w:r>
               <w:rPr>
@@ -3722,7 +3810,7 @@
                 <w:noProof/>
                 <w:webHidden/>
               </w:rPr>
-              <w:t>10</w:t>
+              <w:t>12</w:t>
             </w:r>
             <w:r>
               <w:rPr>
@@ -3745,7 +3833,7 @@
               <w:lang w:eastAsia="en-GB"/>
             </w:rPr>
           </w:pPr>
-          <w:hyperlink w:anchor="_Toc194934166" w:history="1">
+          <w:hyperlink w:anchor="_Toc195051481" w:history="1">
             <w:r>
               <w:rPr>
                 <w:rStyle w:val="Hyperlink"/>
@@ -3772,7 +3860,7 @@
                 <w:noProof/>
                 <w:webHidden/>
               </w:rPr>
-              <w:instrText xml:space="preserve"> PAGEREF _Toc194934166 \h </w:instrText>
+              <w:instrText xml:space="preserve"> PAGEREF _Toc195051481 \h </w:instrText>
             </w:r>
             <w:r>
               <w:rPr>
@@ -3792,7 +3880,7 @@
                 <w:noProof/>
                 <w:webHidden/>
               </w:rPr>
-              <w:t>11</w:t>
+              <w:t>13</w:t>
             </w:r>
             <w:r>
               <w:rPr>
@@ -3815,13 +3903,13 @@
               <w:lang w:eastAsia="en-GB"/>
             </w:rPr>
           </w:pPr>
-          <w:hyperlink w:anchor="_Toc194934167" w:history="1">
+          <w:hyperlink w:anchor="_Toc195051482" w:history="1">
             <w:r>
               <w:rPr>
                 <w:rStyle w:val="Hyperlink"/>
                 <w:noProof/>
               </w:rPr>
-              <w:t>References</w:t>
+              <w:t>Conclusion</w:t>
             </w:r>
             <w:r>
               <w:rPr>
@@ -3842,7 +3930,7 @@
                 <w:noProof/>
                 <w:webHidden/>
               </w:rPr>
-              <w:instrText xml:space="preserve"> PAGEREF _Toc194934167 \h </w:instrText>
+              <w:instrText xml:space="preserve"> PAGEREF _Toc195051482 \h </w:instrText>
             </w:r>
             <w:r>
               <w:rPr>
@@ -3862,7 +3950,7 @@
                 <w:noProof/>
                 <w:webHidden/>
               </w:rPr>
-              <w:t>12</w:t>
+              <w:t>13</w:t>
             </w:r>
             <w:r>
               <w:rPr>
@@ -3885,12 +3973,82 @@
               <w:lang w:eastAsia="en-GB"/>
             </w:rPr>
           </w:pPr>
-          <w:hyperlink w:anchor="_Toc194934168" w:history="1">
+          <w:hyperlink w:anchor="_Toc195051483" w:history="1">
             <w:r>
               <w:rPr>
                 <w:rStyle w:val="Hyperlink"/>
                 <w:noProof/>
               </w:rPr>
+              <w:t>References</w:t>
+            </w:r>
+            <w:r>
+              <w:rPr>
+                <w:noProof/>
+                <w:webHidden/>
+              </w:rPr>
+              <w:tab/>
+            </w:r>
+            <w:r>
+              <w:rPr>
+                <w:noProof/>
+                <w:webHidden/>
+              </w:rPr>
+              <w:fldChar w:fldCharType="begin"/>
+            </w:r>
+            <w:r>
+              <w:rPr>
+                <w:noProof/>
+                <w:webHidden/>
+              </w:rPr>
+              <w:instrText xml:space="preserve"> PAGEREF _Toc195051483 \h </w:instrText>
+            </w:r>
+            <w:r>
+              <w:rPr>
+                <w:noProof/>
+                <w:webHidden/>
+              </w:rPr>
+            </w:r>
+            <w:r>
+              <w:rPr>
+                <w:noProof/>
+                <w:webHidden/>
+              </w:rPr>
+              <w:fldChar w:fldCharType="separate"/>
+            </w:r>
+            <w:r>
+              <w:rPr>
+                <w:noProof/>
+                <w:webHidden/>
+              </w:rPr>
+              <w:t>14</w:t>
+            </w:r>
+            <w:r>
+              <w:rPr>
+                <w:noProof/>
+                <w:webHidden/>
+              </w:rPr>
+              <w:fldChar w:fldCharType="end"/>
+            </w:r>
+          </w:hyperlink>
+        </w:p>
+        <w:p>
+          <w:pPr>
+            <w:pStyle w:val="TOC1"/>
+            <w:tabs>
+              <w:tab w:val="right" w:leader="dot" w:pos="9016"/>
+            </w:tabs>
+            <w:rPr>
+              <w:rFonts w:eastAsiaTheme="minorEastAsia"/>
+              <w:noProof/>
+              <w:lang w:eastAsia="en-GB"/>
+            </w:rPr>
+          </w:pPr>
+          <w:hyperlink w:anchor="_Toc195051484" w:history="1">
+            <w:r>
+              <w:rPr>
+                <w:rStyle w:val="Hyperlink"/>
+                <w:noProof/>
+              </w:rPr>
               <w:t>Appendices</w:t>
             </w:r>
             <w:r>
@@ -3912,7 +4070,7 @@
                 <w:noProof/>
                 <w:webHidden/>
               </w:rPr>
-              <w:instrText xml:space="preserve"> PAGEREF _Toc194934168 \h </w:instrText>
+              <w:instrText xml:space="preserve"> PAGEREF _Toc195051484 \h </w:instrText>
             </w:r>
             <w:r>
               <w:rPr>
@@ -3932,7 +4090,7 @@
                 <w:noProof/>
                 <w:webHidden/>
               </w:rPr>
-              <w:t>12</w:t>
+              <w:t>15</w:t>
             </w:r>
             <w:r>
               <w:rPr>
@@ -3955,7 +4113,7 @@
               <w:lang w:eastAsia="en-GB"/>
             </w:rPr>
           </w:pPr>
-          <w:hyperlink w:anchor="_Toc194934169" w:history="1">
+          <w:hyperlink w:anchor="_Toc195051485" w:history="1">
             <w:r>
               <w:rPr>
                 <w:rStyle w:val="Hyperlink"/>
@@ -3982,7 +4140,7 @@
                 <w:noProof/>
                 <w:webHidden/>
               </w:rPr>
-              <w:instrText xml:space="preserve"> PAGEREF _Toc194934169 \h </w:instrText>
+              <w:instrText xml:space="preserve"> PAGEREF _Toc195051485 \h </w:instrText>
             </w:r>
             <w:r>
               <w:rPr>
@@ -4002,7 +4160,7 @@
                 <w:noProof/>
                 <w:webHidden/>
               </w:rPr>
-              <w:t>12</w:t>
+              <w:t>15</w:t>
             </w:r>
             <w:r>
               <w:rPr>
@@ -4025,7 +4183,7 @@
               <w:lang w:eastAsia="en-GB"/>
             </w:rPr>
           </w:pPr>
-          <w:hyperlink w:anchor="_Toc194934170" w:history="1">
+          <w:hyperlink w:anchor="_Toc195051486" w:history="1">
             <w:r>
               <w:rPr>
                 <w:rStyle w:val="Hyperlink"/>
@@ -4052,7 +4210,7 @@
                 <w:noProof/>
                 <w:webHidden/>
               </w:rPr>
-              <w:instrText xml:space="preserve"> PAGEREF _Toc194934170 \h </w:instrText>
+              <w:instrText xml:space="preserve"> PAGEREF _Toc195051486 \h </w:instrText>
             </w:r>
             <w:r>
               <w:rPr>
@@ -4072,7 +4230,7 @@
                 <w:noProof/>
                 <w:webHidden/>
               </w:rPr>
-              <w:t>13</w:t>
+              <w:t>16</w:t>
             </w:r>
             <w:r>
               <w:rPr>
@@ -4095,7 +4253,7 @@
               <w:lang w:eastAsia="en-GB"/>
             </w:rPr>
           </w:pPr>
-          <w:hyperlink w:anchor="_Toc194934171" w:history="1">
+          <w:hyperlink w:anchor="_Toc195051487" w:history="1">
             <w:r>
               <w:rPr>
                 <w:rStyle w:val="Hyperlink"/>
@@ -4122,7 +4280,7 @@
                 <w:noProof/>
                 <w:webHidden/>
               </w:rPr>
-              <w:instrText xml:space="preserve"> PAGEREF _Toc194934171 \h </w:instrText>
+              <w:instrText xml:space="preserve"> PAGEREF _Toc195051487 \h </w:instrText>
             </w:r>
             <w:r>
               <w:rPr>
@@ -4142,7 +4300,7 @@
                 <w:noProof/>
                 <w:webHidden/>
               </w:rPr>
-              <w:t>14</w:t>
+              <w:t>16</w:t>
             </w:r>
             <w:r>
               <w:rPr>
@@ -4165,7 +4323,7 @@
               <w:lang w:eastAsia="en-GB"/>
             </w:rPr>
           </w:pPr>
-          <w:hyperlink w:anchor="_Toc194934172" w:history="1">
+          <w:hyperlink w:anchor="_Toc195051488" w:history="1">
             <w:r>
               <w:rPr>
                 <w:rStyle w:val="Hyperlink"/>
@@ -4192,7 +4350,7 @@
                 <w:noProof/>
                 <w:webHidden/>
               </w:rPr>
-              <w:instrText xml:space="preserve"> PAGEREF _Toc194934172 \h </w:instrText>
+              <w:instrText xml:space="preserve"> PAGEREF _Toc195051488 \h </w:instrText>
             </w:r>
             <w:r>
               <w:rPr>
@@ -4212,7 +4370,7 @@
                 <w:noProof/>
                 <w:webHidden/>
               </w:rPr>
-              <w:t>14</w:t>
+              <w:t>17</w:t>
             </w:r>
             <w:r>
               <w:rPr>
@@ -4235,7 +4393,7 @@
               <w:lang w:eastAsia="en-GB"/>
             </w:rPr>
           </w:pPr>
-          <w:hyperlink w:anchor="_Toc194934173" w:history="1">
+          <w:hyperlink w:anchor="_Toc195051489" w:history="1">
             <w:r>
               <w:rPr>
                 <w:rStyle w:val="Hyperlink"/>
@@ -4262,7 +4420,7 @@
                 <w:noProof/>
                 <w:webHidden/>
               </w:rPr>
-              <w:instrText xml:space="preserve"> PAGEREF _Toc194934173 \h </w:instrText>
+              <w:instrText xml:space="preserve"> PAGEREF _Toc195051489 \h </w:instrText>
             </w:r>
             <w:r>
               <w:rPr>
@@ -4282,7 +4440,7 @@
                 <w:noProof/>
                 <w:webHidden/>
               </w:rPr>
-              <w:t>15</w:t>
+              <w:t>17</w:t>
             </w:r>
             <w:r>
               <w:rPr>
@@ -4305,7 +4463,7 @@
               <w:lang w:eastAsia="en-GB"/>
             </w:rPr>
           </w:pPr>
-          <w:hyperlink w:anchor="_Toc194934174" w:history="1">
+          <w:hyperlink w:anchor="_Toc195051490" w:history="1">
             <w:r>
               <w:rPr>
                 <w:rStyle w:val="Hyperlink"/>
@@ -4332,7 +4490,7 @@
                 <w:noProof/>
                 <w:webHidden/>
               </w:rPr>
-              <w:instrText xml:space="preserve"> PAGEREF _Toc194934174 \h </w:instrText>
+              <w:instrText xml:space="preserve"> PAGEREF _Toc195051490 \h </w:instrText>
             </w:r>
             <w:r>
               <w:rPr>
@@ -4352,7 +4510,7 @@
                 <w:noProof/>
                 <w:webHidden/>
               </w:rPr>
-              <w:t>15</w:t>
+              <w:t>18</w:t>
             </w:r>
             <w:r>
               <w:rPr>
@@ -4375,7 +4533,7 @@
               <w:lang w:eastAsia="en-GB"/>
             </w:rPr>
           </w:pPr>
-          <w:hyperlink w:anchor="_Toc194934175" w:history="1">
+          <w:hyperlink w:anchor="_Toc195051491" w:history="1">
             <w:r>
               <w:rPr>
                 <w:rStyle w:val="Hyperlink"/>
@@ -4402,7 +4560,7 @@
                 <w:noProof/>
                 <w:webHidden/>
               </w:rPr>
-              <w:instrText xml:space="preserve"> PAGEREF _Toc194934175 \h </w:instrText>
+              <w:instrText xml:space="preserve"> PAGEREF _Toc195051491 \h </w:instrText>
             </w:r>
             <w:r>
               <w:rPr>
@@ -4422,7 +4580,7 @@
                 <w:noProof/>
                 <w:webHidden/>
               </w:rPr>
-              <w:t>16</w:t>
+              <w:t>18</w:t>
             </w:r>
             <w:r>
               <w:rPr>
@@ -4445,7 +4603,7 @@
               <w:lang w:eastAsia="en-GB"/>
             </w:rPr>
           </w:pPr>
-          <w:hyperlink w:anchor="_Toc194934176" w:history="1">
+          <w:hyperlink w:anchor="_Toc195051492" w:history="1">
             <w:r>
               <w:rPr>
                 <w:rStyle w:val="Hyperlink"/>
@@ -4472,7 +4630,7 @@
                 <w:noProof/>
                 <w:webHidden/>
               </w:rPr>
-              <w:instrText xml:space="preserve"> PAGEREF _Toc194934176 \h </w:instrText>
+              <w:instrText xml:space="preserve"> PAGEREF _Toc195051492 \h </w:instrText>
             </w:r>
             <w:r>
               <w:rPr>
@@ -4492,7 +4650,77 @@
                 <w:noProof/>
                 <w:webHidden/>
               </w:rPr>
-              <w:t>16</w:t>
+              <w:t>19</w:t>
+            </w:r>
+            <w:r>
+              <w:rPr>
+                <w:noProof/>
+                <w:webHidden/>
+              </w:rPr>
+              <w:fldChar w:fldCharType="end"/>
+            </w:r>
+          </w:hyperlink>
+        </w:p>
+        <w:p>
+          <w:pPr>
+            <w:pStyle w:val="TOC2"/>
+            <w:tabs>
+              <w:tab w:val="right" w:leader="dot" w:pos="9016"/>
+            </w:tabs>
+            <w:rPr>
+              <w:rFonts w:eastAsiaTheme="minorEastAsia"/>
+              <w:noProof/>
+              <w:lang w:eastAsia="en-GB"/>
+            </w:rPr>
+          </w:pPr>
+          <w:hyperlink w:anchor="_Toc195051493" w:history="1">
+            <w:r>
+              <w:rPr>
+                <w:rStyle w:val="Hyperlink"/>
+                <w:noProof/>
+              </w:rPr>
+              <w:t>Appendix 9:</w:t>
+            </w:r>
+            <w:r>
+              <w:rPr>
+                <w:noProof/>
+                <w:webHidden/>
+              </w:rPr>
+              <w:tab/>
+            </w:r>
+            <w:r>
+              <w:rPr>
+                <w:noProof/>
+                <w:webHidden/>
+              </w:rPr>
+              <w:fldChar w:fldCharType="begin"/>
+            </w:r>
+            <w:r>
+              <w:rPr>
+                <w:noProof/>
+                <w:webHidden/>
+              </w:rPr>
+              <w:instrText xml:space="preserve"> PAGEREF _Toc195051493 \h </w:instrText>
+            </w:r>
+            <w:r>
+              <w:rPr>
+                <w:noProof/>
+                <w:webHidden/>
+              </w:rPr>
+            </w:r>
+            <w:r>
+              <w:rPr>
+                <w:noProof/>
+                <w:webHidden/>
+              </w:rPr>
+              <w:fldChar w:fldCharType="separate"/>
+            </w:r>
+            <w:r>
+              <w:rPr>
+                <w:noProof/>
+                <w:webHidden/>
+              </w:rPr>
+              <w:t>19</w:t>
             </w:r>
             <w:r>
               <w:rPr>
@@ -4518,6 +4746,7 @@
     <w:p/>
     <w:p>
       <w:r>
+        <w:lastRenderedPageBreak/>
         <w:br w:type="page"/>
       </w:r>
     </w:p>
@@ -4529,7 +4758,7 @@
           <w:numId w:val="2"/>
         </w:numPr>
       </w:pPr>
-      <w:bookmarkStart w:id="0" w:name="_Toc194934120"/>
+      <w:bookmarkStart w:id="0" w:name="_Toc195051434"/>
       <w:r>
         <w:lastRenderedPageBreak/>
         <w:t>Introduction</w:t>
@@ -4544,7 +4773,7 @@
           <w:numId w:val="3"/>
         </w:numPr>
       </w:pPr>
-      <w:bookmarkStart w:id="1" w:name="_Toc194934121"/>
+      <w:bookmarkStart w:id="1" w:name="_Toc195051435"/>
       <w:r>
         <w:t>Motivation</w:t>
       </w:r>
@@ -4563,7 +4792,7 @@
           <w:numId w:val="3"/>
         </w:numPr>
       </w:pPr>
-      <w:bookmarkStart w:id="2" w:name="_Toc194934122"/>
+      <w:bookmarkStart w:id="2" w:name="_Toc195051436"/>
       <w:r>
         <w:t>Project aims and objectives</w:t>
       </w:r>
@@ -4667,7 +4896,7 @@
           <w:numId w:val="3"/>
         </w:numPr>
       </w:pPr>
-      <w:bookmarkStart w:id="3" w:name="_Toc194934123"/>
+      <w:bookmarkStart w:id="3" w:name="_Toc195051437"/>
       <w:r>
         <w:t>Minimal viable product</w:t>
       </w:r>
@@ -4677,7 +4906,7 @@
       <w:pPr>
         <w:pStyle w:val="Heading3"/>
       </w:pPr>
-      <w:bookmarkStart w:id="4" w:name="_Toc194934124"/>
+      <w:bookmarkStart w:id="4" w:name="_Toc195051438"/>
       <w:r>
         <w:t>Sign in to Spotify account</w:t>
       </w:r>
@@ -4695,7 +4924,7 @@
       <w:pPr>
         <w:pStyle w:val="Heading3"/>
       </w:pPr>
-      <w:bookmarkStart w:id="5" w:name="_Toc194934125"/>
+      <w:bookmarkStart w:id="5" w:name="_Toc195051439"/>
       <w:r>
         <w:t>Create and manage a party</w:t>
       </w:r>
@@ -4719,7 +4948,7 @@
       <w:pPr>
         <w:pStyle w:val="Heading3"/>
       </w:pPr>
-      <w:bookmarkStart w:id="6" w:name="_Toc194934126"/>
+      <w:bookmarkStart w:id="6" w:name="_Toc195051440"/>
       <w:r>
         <w:t>Join a party</w:t>
       </w:r>
@@ -4737,7 +4966,7 @@
       <w:pPr>
         <w:pStyle w:val="Heading3"/>
       </w:pPr>
-      <w:bookmarkStart w:id="7" w:name="_Toc194934127"/>
+      <w:bookmarkStart w:id="7" w:name="_Toc195051441"/>
       <w:r>
         <w:t>Add songs to the host’s queue</w:t>
       </w:r>
@@ -4759,7 +4988,7 @@
           <w:numId w:val="2"/>
         </w:numPr>
       </w:pPr>
-      <w:bookmarkStart w:id="8" w:name="_Toc194934128"/>
+      <w:bookmarkStart w:id="8" w:name="_Toc195051442"/>
       <w:r>
         <w:lastRenderedPageBreak/>
         <w:t>Methodology</w:t>
@@ -4770,7 +4999,7 @@
       <w:pPr>
         <w:pStyle w:val="Heading2"/>
       </w:pPr>
-      <w:bookmarkStart w:id="9" w:name="_Toc194934129"/>
+      <w:bookmarkStart w:id="9" w:name="_Toc195051443"/>
       <w:r>
         <w:t>2.1</w:t>
       </w:r>
@@ -4800,7 +5029,10 @@
         <w:t>this website is the waterfall methodology</w:t>
       </w:r>
       <w:r>
-        <w:t>, this will be used for the design process to layout the requirements and the features that will and won’t be in the final product</w:t>
+        <w:t>. T</w:t>
+      </w:r>
+      <w:r>
+        <w:t>his will be used for the design process to layout the requirements and the features that will and won’t be in the final product</w:t>
       </w:r>
       <w:r>
         <w:t>. Then when it comes to the development process</w:t>
@@ -4828,7 +5060,7 @@
       <w:pPr>
         <w:pStyle w:val="Heading2"/>
       </w:pPr>
-      <w:bookmarkStart w:id="10" w:name="_Toc194934130"/>
+      <w:bookmarkStart w:id="10" w:name="_Toc195051444"/>
       <w:r>
         <w:t>2.2</w:t>
       </w:r>
@@ -4850,7 +5082,7 @@
         <w:pStyle w:val="Heading3"/>
       </w:pPr>
       <w:bookmarkStart w:id="11" w:name="_Toc194414304"/>
-      <w:bookmarkStart w:id="12" w:name="_Toc194934131"/>
+      <w:bookmarkStart w:id="12" w:name="_Toc195051445"/>
       <w:r>
         <w:t>White box testing:</w:t>
       </w:r>
@@ -4867,7 +5099,7 @@
         <w:pStyle w:val="Heading3"/>
       </w:pPr>
       <w:bookmarkStart w:id="13" w:name="_Toc194414305"/>
-      <w:bookmarkStart w:id="14" w:name="_Toc194934132"/>
+      <w:bookmarkStart w:id="14" w:name="_Toc195051446"/>
       <w:r>
         <w:t>Black box testing</w:t>
       </w:r>
@@ -4876,7 +5108,25 @@
     </w:p>
     <w:p>
       <w:r>
-        <w:t>Black box testing was performed by taking a small group of users and having them use the website this testing was done to furth identify bugs and issues that could arise while using the website. This testing also allowed for changes to the UI and new features to be discussed further helping to improve the website and its usability.</w:t>
+        <w:t xml:space="preserve">Black box testing was performed by taking a small group of users and having them use the website </w:t>
+      </w:r>
+      <w:r>
+        <w:t>. T</w:t>
+      </w:r>
+      <w:r>
+        <w:t>his testing was done to furth</w:t>
+      </w:r>
+      <w:r>
+        <w:t>er</w:t>
+      </w:r>
+      <w:r>
+        <w:t xml:space="preserve"> identify bugs and issues that could arise while using the website. This testing also allowed for changes to the UI and new features to be discussed further</w:t>
+      </w:r>
+      <w:r>
+        <w:t>,</w:t>
+      </w:r>
+      <w:r>
+        <w:t xml:space="preserve"> helping to improve the website and its usability.</w:t>
       </w:r>
     </w:p>
     <w:p>
@@ -4884,7 +5134,7 @@
         <w:pStyle w:val="Heading3"/>
       </w:pPr>
       <w:bookmarkStart w:id="15" w:name="_Toc194414306"/>
-      <w:bookmarkStart w:id="16" w:name="_Toc194934133"/>
+      <w:bookmarkStart w:id="16" w:name="_Toc195051447"/>
       <w:r>
         <w:t>Unit testing:</w:t>
       </w:r>
@@ -4941,7 +5191,7 @@
       <w:pPr>
         <w:pStyle w:val="Heading2"/>
       </w:pPr>
-      <w:bookmarkStart w:id="17" w:name="_Toc194934134"/>
+      <w:bookmarkStart w:id="17" w:name="_Toc195051448"/>
       <w:r>
         <w:t>2.3</w:t>
       </w:r>
@@ -4959,7 +5209,7 @@
         <w:pStyle w:val="Heading3"/>
       </w:pPr>
       <w:bookmarkStart w:id="18" w:name="_Toc194414294"/>
-      <w:bookmarkStart w:id="19" w:name="_Toc194934135"/>
+      <w:bookmarkStart w:id="19" w:name="_Toc195051449"/>
       <w:r>
         <w:t>Visual Studio Code (VS Code):</w:t>
       </w:r>
@@ -4982,7 +5232,7 @@
         <w:pStyle w:val="Heading3"/>
       </w:pPr>
       <w:bookmarkStart w:id="20" w:name="_Toc194414295"/>
-      <w:bookmarkStart w:id="21" w:name="_Toc194934136"/>
+      <w:bookmarkStart w:id="21" w:name="_Toc195051450"/>
       <w:r>
         <w:t>GitHub:</w:t>
       </w:r>
@@ -4996,7 +5246,19 @@
     </w:p>
     <w:p>
       <w:r>
-        <w:t>By using GitHub, it allows me to control changes through branches allowing me to separate new changes from a working and functional build by having a stable branch and a dev branch once testing is done and I know all the changes pushed to the dev branch are functional I can then merge these changes into the stable branch.</w:t>
+        <w:t>By using GitHub, it allows me to control changes through branches allowing me to separate new changes from a working and functional build by having a stable branch and a dev branch</w:t>
+      </w:r>
+      <w:r>
+        <w:t>. O</w:t>
+      </w:r>
+      <w:r>
+        <w:t>nce testing is done and I know all the changes pushed to the dev branch are functional</w:t>
+      </w:r>
+      <w:r>
+        <w:t>,</w:t>
+      </w:r>
+      <w:r>
+        <w:t xml:space="preserve"> I can then merge these changes into the stable branch.</w:t>
       </w:r>
     </w:p>
     <w:p>
@@ -5004,7 +5266,7 @@
         <w:pStyle w:val="Heading3"/>
       </w:pPr>
       <w:bookmarkStart w:id="22" w:name="_Toc194414296"/>
-      <w:bookmarkStart w:id="23" w:name="_Toc194934137"/>
+      <w:bookmarkStart w:id="23" w:name="_Toc195051451"/>
       <w:r>
         <w:t>GitHub Projects:</w:t>
       </w:r>
@@ -5083,11 +5345,22 @@
     </w:p>
     <w:p>
       <w:pPr>
+        <w:jc w:val="center"/>
+      </w:pPr>
+    </w:p>
+    <w:p>
+      <w:pPr>
+        <w:jc w:val="center"/>
+      </w:pPr>
+    </w:p>
+    <w:p>
+      <w:pPr>
         <w:pStyle w:val="Heading3"/>
       </w:pPr>
       <w:bookmarkStart w:id="24" w:name="_Toc194414297"/>
-      <w:bookmarkStart w:id="25" w:name="_Toc194934138"/>
-      <w:r>
+      <w:bookmarkStart w:id="25" w:name="_Toc195051452"/>
+      <w:r>
+        <w:lastRenderedPageBreak/>
         <w:t>Brighton Domains:</w:t>
       </w:r>
       <w:bookmarkEnd w:id="24"/>
@@ -5095,193 +5368,253 @@
     </w:p>
     <w:p>
       <w:r>
-        <w:t xml:space="preserve">To host the website, the decision was made to use Brighton domains this was done </w:t>
+        <w:t>To host the website, the decision was made to use Brighton domains</w:t>
+      </w:r>
+      <w:r>
+        <w:t>. T</w:t>
+      </w:r>
+      <w:r>
+        <w:t xml:space="preserve">his was done </w:t>
       </w:r>
       <w:r>
         <w:t>as it is already free to use and accessible allowing for the website to be hosted on it straightway with no delay</w:t>
       </w:r>
       <w:r>
-        <w:t xml:space="preserve"> and also allows for the backend to also be hosted straight </w:t>
-      </w:r>
+        <w:t>. It</w:t>
+      </w:r>
+      <w:r>
+        <w:t xml:space="preserve"> also allows for the backend to also be hosted straight away as it supports all the required tools</w:t>
+      </w:r>
+      <w:r>
+        <w:t>. T</w:t>
+      </w:r>
+      <w:r>
+        <w:t xml:space="preserve">hese include automatic PHP files, database events, databases </w:t>
+      </w:r>
+      <w:r>
+        <w:t>and</w:t>
+      </w:r>
+      <w:r>
+        <w:t xml:space="preserve"> the ability to host HTML, </w:t>
+      </w:r>
+      <w:r>
+        <w:t>JS and CSS meaning everything can be kept together on one server.</w:t>
+      </w:r>
+    </w:p>
+    <w:p>
+      <w:pPr>
+        <w:pStyle w:val="Heading3"/>
+      </w:pPr>
+      <w:bookmarkStart w:id="26" w:name="_Toc195051453"/>
+      <w:r>
+        <w:t>Draw.io</w:t>
+      </w:r>
+      <w:r>
+        <w:t>:</w:t>
+      </w:r>
+      <w:bookmarkEnd w:id="26"/>
+    </w:p>
+    <w:p>
+      <w:r>
+        <w:t xml:space="preserve">To </w:t>
+      </w:r>
+      <w:r>
+        <w:t>make wireframes for the website draw.io was used as it offers a wide range of features while also being free, easy to use and accessible online meaning no software must be installed making it easy to switch between devices.</w:t>
+      </w:r>
+    </w:p>
+    <w:p>
+      <w:pPr>
+        <w:pStyle w:val="Heading3"/>
+      </w:pPr>
+      <w:bookmarkStart w:id="27" w:name="_Toc195051454"/>
+      <w:r>
+        <w:t>OneDrive:</w:t>
+      </w:r>
+      <w:bookmarkEnd w:id="27"/>
+    </w:p>
+    <w:p>
+      <w:r>
+        <w:t xml:space="preserve">To make it easy to work across multiple devices </w:t>
+      </w:r>
+      <w:r>
+        <w:t>and</w:t>
+      </w:r>
+      <w:r>
+        <w:t xml:space="preserve"> to provide an extra backup of the work OneDrive was used as it provide</w:t>
+      </w:r>
+      <w:r>
+        <w:t>s</w:t>
+      </w:r>
+      <w:r>
+        <w:t xml:space="preserve"> active backups </w:t>
+      </w:r>
+      <w:r>
+        <w:t>meaning any changes being made to the project and automatically backed up to the cloud without needing any input providing an extra level of security to the files. OneDrive also has benefits of you being able to sync multiple devices to one OneDrive</w:t>
+      </w:r>
+      <w:r>
+        <w:t>,</w:t>
+      </w:r>
+      <w:r>
+        <w:t xml:space="preserve"> meaning any file changes on one device are then updated on the second device allowing you to switch between the two easily.</w:t>
+      </w:r>
+    </w:p>
+    <w:p>
+      <w:pPr>
+        <w:pStyle w:val="Heading3"/>
+      </w:pPr>
+      <w:bookmarkStart w:id="28" w:name="_Toc195051455"/>
+      <w:r>
+        <w:t>Playwright</w:t>
+      </w:r>
+      <w:r>
+        <w:t>:</w:t>
+      </w:r>
+      <w:bookmarkEnd w:id="28"/>
+    </w:p>
+    <w:p>
+      <w:r>
+        <w:t xml:space="preserve">To perform unit testing on the website and its front-end functionality </w:t>
+      </w:r>
+      <w:r>
+        <w:t>Playwright</w:t>
+      </w:r>
+      <w:r>
+        <w:t xml:space="preserve"> was used to write </w:t>
+      </w:r>
+      <w:r>
+        <w:t xml:space="preserve">automatic tests which perform a range of </w:t>
+      </w:r>
+      <w:r>
+        <w:t>checks</w:t>
+      </w:r>
+      <w:r>
+        <w:t xml:space="preserve"> and then returns the outcome from the tests in a </w:t>
+      </w:r>
+      <w:r>
+        <w:t>user-friendly</w:t>
+      </w:r>
+      <w:r>
+        <w:t xml:space="preserve"> wa</w:t>
+      </w:r>
+      <w:r>
+        <w:t>y,</w:t>
+      </w:r>
+      <w:r>
+        <w:t xml:space="preserve"> making it easy to understand.</w:t>
+      </w:r>
+    </w:p>
+    <w:p>
+      <w:pPr>
+        <w:pStyle w:val="Heading3"/>
+      </w:pPr>
+      <w:bookmarkStart w:id="29" w:name="_Toc195051456"/>
+      <w:r>
+        <w:t>Boot</w:t>
+      </w:r>
+      <w:r>
+        <w:t>s</w:t>
+      </w:r>
+      <w:r>
+        <w:t>trap and Fon</w:t>
+      </w:r>
+      <w:r>
+        <w:t>t</w:t>
+      </w:r>
+      <w:r>
+        <w:t xml:space="preserve"> awesome</w:t>
+      </w:r>
+      <w:r>
+        <w:t xml:space="preserve"> </w:t>
+      </w:r>
+      <w:r>
+        <w:t>icons:</w:t>
+      </w:r>
+      <w:bookmarkEnd w:id="29"/>
+    </w:p>
+    <w:p>
+      <w:r>
+        <w:t xml:space="preserve">The font </w:t>
+      </w:r>
+      <w:r>
+        <w:t>awesome</w:t>
+      </w:r>
+      <w:r>
+        <w:t xml:space="preserve"> and Bootstrap icon libraries were used th</w:t>
+      </w:r>
+      <w:r>
+        <w:t>roughout the website</w:t>
+      </w:r>
+      <w:r>
+        <w:t>.</w:t>
+      </w:r>
+      <w:r>
+        <w:t xml:space="preserve"> </w:t>
+      </w:r>
+      <w:r>
+        <w:t>T</w:t>
+      </w:r>
+      <w:r>
+        <w:t xml:space="preserve">hese icon libraries are easy to use and </w:t>
+      </w:r>
+      <w:r>
+        <w:t>provide a wide range of icons to use along with built in customizations for the icons.</w:t>
+      </w:r>
+    </w:p>
+    <w:p>
+      <w:pPr>
+        <w:pStyle w:val="Heading3"/>
+      </w:pPr>
+      <w:bookmarkStart w:id="30" w:name="_Toc195051457"/>
+      <w:r>
+        <w:t>Qrcode.js:</w:t>
+      </w:r>
+      <w:bookmarkEnd w:id="30"/>
+    </w:p>
+    <w:p>
+      <w:r>
+        <w:t xml:space="preserve">To generate QR codes for the website </w:t>
+      </w:r>
+      <w:r>
+        <w:t xml:space="preserve">which are used to invite guests to a party </w:t>
+      </w:r>
+      <w:r>
+        <w:t xml:space="preserve">a package called Qrcode.js </w:t>
+      </w:r>
+      <w:r>
+        <w:t>was used. T</w:t>
+      </w:r>
+      <w:r>
+        <w:t>his package is a free to use package which was downloaded and hosted locally on the server with</w:t>
+      </w:r>
+      <w:r>
+        <w:t xml:space="preserve"> the website to make accessing it easy.</w:t>
+      </w:r>
+    </w:p>
+    <w:p>
+      <w:pPr>
+        <w:pStyle w:val="Heading3"/>
+      </w:pPr>
+      <w:bookmarkStart w:id="31" w:name="_Toc195051458"/>
+      <w:r>
+        <w:t>Google fonts:</w:t>
+      </w:r>
+      <w:bookmarkEnd w:id="31"/>
+    </w:p>
+    <w:p>
+      <w:r>
+        <w:t>The website uses a custom font called Roboto which was downloaded from google fonts and hosted locally with the website</w:t>
+      </w:r>
+      <w:r>
+        <w:t>.</w:t>
+      </w:r>
+    </w:p>
+    <w:p>
+      <w:pPr>
+        <w:pStyle w:val="Heading2"/>
+      </w:pPr>
+      <w:bookmarkStart w:id="32" w:name="_Toc195051459"/>
       <w:r>
         <w:lastRenderedPageBreak/>
-        <w:t xml:space="preserve">away as it supports all the required tools </w:t>
-      </w:r>
-      <w:r>
-        <w:t xml:space="preserve">these include automatic PHP files, database events, databases and also the ability to host HTML, </w:t>
-      </w:r>
-      <w:r>
-        <w:t>JS and CSS meaning everything can be kept together on one server.</w:t>
-      </w:r>
-    </w:p>
-    <w:p>
-      <w:pPr>
-        <w:pStyle w:val="Heading3"/>
-      </w:pPr>
-      <w:bookmarkStart w:id="26" w:name="_Toc194934139"/>
-      <w:r>
-        <w:t>Draw.io</w:t>
-      </w:r>
-      <w:r>
-        <w:t>:</w:t>
-      </w:r>
-      <w:bookmarkEnd w:id="26"/>
-    </w:p>
-    <w:p>
-      <w:r>
-        <w:t xml:space="preserve">To </w:t>
-      </w:r>
-      <w:r>
-        <w:t>make wireframes for the website draw.io was used as it offers a wide range of features while also being free, easy to use and accessible online meaning no software must be installed making it easy to switch between devices.</w:t>
-      </w:r>
-    </w:p>
-    <w:p>
-      <w:pPr>
-        <w:pStyle w:val="Heading3"/>
-      </w:pPr>
-      <w:bookmarkStart w:id="27" w:name="_Toc194934140"/>
-      <w:r>
-        <w:t>OneDrive:</w:t>
-      </w:r>
-      <w:bookmarkEnd w:id="27"/>
-    </w:p>
-    <w:p>
-      <w:r>
-        <w:t xml:space="preserve">To make it easy to work across multiple devices </w:t>
-      </w:r>
-      <w:r>
-        <w:t>and</w:t>
-      </w:r>
-      <w:r>
-        <w:t xml:space="preserve"> to provide an extra backup of the work OneDrive was used as it provide active backups </w:t>
-      </w:r>
-      <w:r>
-        <w:t>meaning any changes being made to the project and automatically backed up to the cloud without needing any input providing an extra level of security to the files. OneDrive also has benefits of you being able to sync multiple devices to one OneDrive meaning any files changes on one device are then updated on the second device allowing you to switch between the two easily.</w:t>
-      </w:r>
-    </w:p>
-    <w:p>
-      <w:pPr>
-        <w:pStyle w:val="Heading3"/>
-      </w:pPr>
-      <w:bookmarkStart w:id="28" w:name="_Toc194934141"/>
-      <w:r>
-        <w:t>Playwright</w:t>
-      </w:r>
-      <w:r>
-        <w:t>:</w:t>
-      </w:r>
-      <w:bookmarkEnd w:id="28"/>
-    </w:p>
-    <w:p>
-      <w:r>
-        <w:t xml:space="preserve">To perform unit testing on the website and its front-end functionality </w:t>
-      </w:r>
-      <w:r>
-        <w:t>Playwright</w:t>
-      </w:r>
-      <w:r>
-        <w:t xml:space="preserve"> was used to write </w:t>
-      </w:r>
-      <w:r>
-        <w:t>automatic tests which perform a range of tests and then returns the outcome from the tests in a user friendly was making it easy to understand.</w:t>
-      </w:r>
-    </w:p>
-    <w:p>
-      <w:pPr>
-        <w:pStyle w:val="Heading3"/>
-      </w:pPr>
-      <w:bookmarkStart w:id="29" w:name="_Toc194934142"/>
-      <w:r>
-        <w:t>Boot</w:t>
-      </w:r>
-      <w:r>
-        <w:t>s</w:t>
-      </w:r>
-      <w:r>
-        <w:t>trap and Fon</w:t>
-      </w:r>
-      <w:r>
-        <w:t>t</w:t>
-      </w:r>
-      <w:r>
-        <w:t xml:space="preserve"> awesome</w:t>
-      </w:r>
-      <w:r>
-        <w:t xml:space="preserve"> </w:t>
-      </w:r>
-      <w:r>
-        <w:t>icons:</w:t>
-      </w:r>
-      <w:bookmarkEnd w:id="29"/>
-    </w:p>
-    <w:p>
-      <w:r>
-        <w:t xml:space="preserve">The font </w:t>
-      </w:r>
-      <w:r>
-        <w:t>awesome</w:t>
-      </w:r>
-      <w:r>
-        <w:t xml:space="preserve"> and Bootstrap icon libraries were used on th</w:t>
-      </w:r>
-      <w:r>
-        <w:t xml:space="preserve">roughout the website, these icon libraries are easy to use and </w:t>
-      </w:r>
-      <w:r>
-        <w:t>provide a wide range of icons to use along with built in customizations for the icons.</w:t>
-      </w:r>
-    </w:p>
-    <w:p>
-      <w:pPr>
-        <w:pStyle w:val="Heading3"/>
-      </w:pPr>
-      <w:bookmarkStart w:id="30" w:name="_Toc194934143"/>
-      <w:r>
-        <w:t>Qrcode.js:</w:t>
-      </w:r>
-      <w:bookmarkEnd w:id="30"/>
-    </w:p>
-    <w:p>
-      <w:r>
-        <w:t xml:space="preserve">To generate QR codes for the website </w:t>
-      </w:r>
-      <w:r>
-        <w:t xml:space="preserve">which are used to invite guests to a party </w:t>
-      </w:r>
-      <w:r>
-        <w:t xml:space="preserve">a package called Qrcode.js </w:t>
-      </w:r>
-      <w:r>
-        <w:t>this package is a free to use package which was downloaded and hosted locally on the server with</w:t>
-      </w:r>
-      <w:r>
-        <w:t xml:space="preserve"> the website to make accessing it easy.</w:t>
-      </w:r>
-    </w:p>
-    <w:p>
-      <w:pPr>
-        <w:pStyle w:val="Heading3"/>
-      </w:pPr>
-      <w:bookmarkStart w:id="31" w:name="_Toc194934144"/>
-      <w:r>
-        <w:t>Google fonts:</w:t>
-      </w:r>
-      <w:bookmarkEnd w:id="31"/>
-    </w:p>
-    <w:p>
-      <w:r>
-        <w:t>The website uses a custom font called Roboto which was downloaded from google fonts and hosted locally with the website</w:t>
-      </w:r>
-      <w:r>
-        <w:t>.</w:t>
-      </w:r>
-    </w:p>
-    <w:p>
-      <w:pPr>
-        <w:pStyle w:val="Heading2"/>
-      </w:pPr>
-      <w:bookmarkStart w:id="32" w:name="_Toc194934145"/>
-      <w:r>
         <w:t>2.4</w:t>
       </w:r>
       <w:r>
@@ -5477,7 +5810,6 @@
           </w:tcPr>
           <w:p>
             <w:r>
-              <w:lastRenderedPageBreak/>
               <w:t>Brighton domains outage</w:t>
             </w:r>
           </w:p>
@@ -5639,7 +5971,16 @@
           </w:tcPr>
           <w:p>
             <w:r>
-              <w:t xml:space="preserve">Theres no way to prevent this issue from occurring but instead there have been </w:t>
+              <w:t>There</w:t>
+            </w:r>
+            <w:r>
+              <w:t xml:space="preserve"> i</w:t>
+            </w:r>
+            <w:r>
+              <w:t xml:space="preserve">s no way to prevent this issue from occurring but instead there have been </w:t>
+            </w:r>
+            <w:r>
+              <w:t xml:space="preserve">a </w:t>
             </w:r>
             <w:r>
               <w:t xml:space="preserve">process put in place to </w:t>
@@ -5719,7 +6060,25 @@
           </w:tcPr>
           <w:p>
             <w:r>
-              <w:t>To prevent this from affect development there were multiple backups put in place these include GitHub, OneDrive and a copy hosted on Brighton domains allowing for the code to be recovered</w:t>
+              <w:t>To prevent this from affect</w:t>
+            </w:r>
+            <w:r>
+              <w:t>ing</w:t>
+            </w:r>
+            <w:r>
+              <w:t xml:space="preserve"> development there were multiple backups put in place</w:t>
+            </w:r>
+            <w:r>
+              <w:t>.</w:t>
+            </w:r>
+            <w:r>
+              <w:t xml:space="preserve"> </w:t>
+            </w:r>
+            <w:r>
+              <w:t>T</w:t>
+            </w:r>
+            <w:r>
+              <w:t>hese include GitHub, OneDrive and a copy hosted on Brighton domains allowing for the code to be recovered</w:t>
             </w:r>
           </w:p>
         </w:tc>
@@ -5790,7 +6149,13 @@
               <w:t>through</w:t>
             </w:r>
             <w:r>
-              <w:t xml:space="preserve"> multiple tests and checks before leaving the dev branch of the GitHub this stop any code containing bugs from being hosted on the servers</w:t>
+              <w:t xml:space="preserve"> multiple tests and checks before leaving the dev branch of the GitHub this stop</w:t>
+            </w:r>
+            <w:r>
+              <w:t>s</w:t>
+            </w:r>
+            <w:r>
+              <w:t xml:space="preserve"> any code containing bugs from being hosted on the servers</w:t>
             </w:r>
           </w:p>
         </w:tc>
@@ -5804,7 +6169,7 @@
           <w:numId w:val="2"/>
         </w:numPr>
       </w:pPr>
-      <w:bookmarkStart w:id="33" w:name="_Toc194934146"/>
+      <w:bookmarkStart w:id="33" w:name="_Toc195051460"/>
       <w:r>
         <w:t>Research</w:t>
       </w:r>
@@ -5814,7 +6179,7 @@
       <w:pPr>
         <w:pStyle w:val="Heading2"/>
       </w:pPr>
-      <w:bookmarkStart w:id="34" w:name="_Toc194934147"/>
+      <w:bookmarkStart w:id="34" w:name="_Toc195051461"/>
       <w:r>
         <w:t>3.1</w:t>
       </w:r>
@@ -5830,7 +6195,7 @@
       </w:pPr>
       <w:bookmarkStart w:id="35" w:name="_Toc182569385"/>
       <w:bookmarkStart w:id="36" w:name="_Toc194414286"/>
-      <w:bookmarkStart w:id="37" w:name="_Toc194934148"/>
+      <w:bookmarkStart w:id="37" w:name="_Toc195051462"/>
       <w:r>
         <w:t>Spotify API terms of service:</w:t>
       </w:r>
@@ -5846,7 +6211,13 @@
         <w:t xml:space="preserve">This website breaks down the terms of service for the available APIs </w:t>
       </w:r>
       <w:r>
-        <w:t xml:space="preserve">provide by Spotify showing what’s allowed to be made using the APIs and what isn’t. </w:t>
+        <w:t>provide</w:t>
+      </w:r>
+      <w:r>
+        <w:t>d</w:t>
+      </w:r>
+      <w:r>
+        <w:t xml:space="preserve"> by Spotify showing what’s allowed to be made using the APIs and what isn’t. </w:t>
       </w:r>
       <w:r>
         <w:t>T</w:t>
@@ -5865,6 +6236,9 @@
       </w:r>
       <w:r>
         <w:t xml:space="preserve"> to check </w:t>
+      </w:r>
+      <w:r>
+        <w:t xml:space="preserve">that </w:t>
       </w:r>
       <w:r>
         <w:t>what’s being made meets the requirements of the terms of service.</w:t>
@@ -5879,7 +6253,7 @@
       </w:pPr>
       <w:bookmarkStart w:id="38" w:name="_Toc182569386"/>
       <w:bookmarkStart w:id="39" w:name="_Toc194414287"/>
-      <w:bookmarkStart w:id="40" w:name="_Toc194934149"/>
+      <w:bookmarkStart w:id="40" w:name="_Toc195051463"/>
       <w:r>
         <w:t>Spotify Web API documentation:</w:t>
       </w:r>
@@ -5895,7 +6269,13 @@
         <w:t xml:space="preserve">showing how to use it and how to gain access to it. The documentation in some areas was complicated and took a lot of time to </w:t>
       </w:r>
       <w:r>
-        <w:t xml:space="preserve">understand fully but in some areas of the website it allows for you to try out API requests </w:t>
+        <w:t>understand fully</w:t>
+      </w:r>
+      <w:r>
+        <w:t>,</w:t>
+      </w:r>
+      <w:r>
+        <w:t xml:space="preserve"> but in some areas of the website it allows for you to try out API requests </w:t>
       </w:r>
       <w:r>
         <w:t>showing you what attributes you can send followed by showing you what the returned data looks like.</w:t>
@@ -5906,8 +6286,9 @@
         <w:pStyle w:val="Heading3"/>
       </w:pPr>
       <w:bookmarkStart w:id="41" w:name="_Toc194414291"/>
-      <w:bookmarkStart w:id="42" w:name="_Toc194934150"/>
-      <w:r>
+      <w:bookmarkStart w:id="42" w:name="_Toc195051464"/>
+      <w:r>
+        <w:lastRenderedPageBreak/>
         <w:t>Spotify Design &amp; Branding Guidelines:</w:t>
       </w:r>
       <w:bookmarkEnd w:id="41"/>
@@ -5930,11 +6311,7 @@
         <w:t>clear</w:t>
       </w:r>
       <w:r>
-        <w:t xml:space="preserve"> and easy to understand giving examples and screenshots of what is expected to be shown on the website while also </w:t>
-      </w:r>
-      <w:r>
-        <w:lastRenderedPageBreak/>
-        <w:t xml:space="preserve">providing downloads and </w:t>
+        <w:t xml:space="preserve"> and easy to understand giving examples and screenshots of what is expected to be shown on the website while also providing downloads and </w:t>
       </w:r>
       <w:r>
         <w:t>access to required content such as different Spotify logos for different scenarios.</w:t>
@@ -5945,7 +6322,7 @@
         <w:pStyle w:val="Heading3"/>
       </w:pPr>
       <w:bookmarkStart w:id="43" w:name="_Toc194414288"/>
-      <w:bookmarkStart w:id="44" w:name="_Toc194934151"/>
+      <w:bookmarkStart w:id="44" w:name="_Toc195051465"/>
       <w:r>
         <w:t>Apple Music API documentation:</w:t>
       </w:r>
@@ -5971,7 +6348,7 @@
         <w:pStyle w:val="Heading3"/>
       </w:pPr>
       <w:bookmarkStart w:id="45" w:name="_Toc194414289"/>
-      <w:bookmarkStart w:id="46" w:name="_Toc194934152"/>
+      <w:bookmarkStart w:id="46" w:name="_Toc195051466"/>
       <w:r>
         <w:t>Soundcloud API documentation:</w:t>
       </w:r>
@@ -5995,7 +6372,13 @@
         <w:t xml:space="preserve"> and provides as much information as possible while making it clear with snippets of code and screenshots </w:t>
       </w:r>
       <w:r>
-        <w:t>making to extremely easy to read and understand.</w:t>
+        <w:t xml:space="preserve">making </w:t>
+      </w:r>
+      <w:r>
+        <w:t>it</w:t>
+      </w:r>
+      <w:r>
+        <w:t xml:space="preserve"> extremely easy to read and understand.</w:t>
       </w:r>
     </w:p>
     <w:p>
@@ -6003,7 +6386,7 @@
         <w:pStyle w:val="Heading3"/>
       </w:pPr>
       <w:bookmarkStart w:id="47" w:name="_Toc194414290"/>
-      <w:bookmarkStart w:id="48" w:name="_Toc194934153"/>
+      <w:bookmarkStart w:id="48" w:name="_Toc195051467"/>
       <w:r>
         <w:t>YouTube documentation:</w:t>
       </w:r>
@@ -6015,16 +6398,68 @@
         <w:t xml:space="preserve">This website explained the functionality and capabilities of the YouTube API. </w:t>
       </w:r>
       <w:r>
-        <w:t>This website can be simple in some areas but in other it can become quite complex and hard to understand but it does provide screenshots of example returned data which helps to understand the expected outcome of using the API functions.</w:t>
+        <w:t>This website can be simple in some areas but in other</w:t>
+      </w:r>
+      <w:r>
+        <w:t>s</w:t>
+      </w:r>
+      <w:r>
+        <w:t xml:space="preserve"> it can become quite complex and hard to understand but it does provide screenshots of example returned data which helps to understand the expected outcome of using the API functions.</w:t>
       </w:r>
     </w:p>
     <w:p>
       <w:pPr>
         <w:pStyle w:val="Heading2"/>
       </w:pPr>
-      <w:bookmarkStart w:id="49" w:name="_Toc194934154"/>
+      <w:bookmarkStart w:id="49" w:name="_Toc195051468"/>
       <w:r>
         <w:t>3.2</w:t>
+      </w:r>
+      <w:r>
+        <w:tab/>
+        <w:t>API research</w:t>
+      </w:r>
+      <w:bookmarkEnd w:id="49"/>
+    </w:p>
+    <w:p>
+      <w:r>
+        <w:t>Before develop</w:t>
+      </w:r>
+      <w:r>
+        <w:t xml:space="preserve">ment started a lot of time was put into researching the Spotify API and its functionality to find out how to make </w:t>
+      </w:r>
+      <w:r>
+        <w:t xml:space="preserve">the Spotify login work </w:t>
+      </w:r>
+      <w:r>
+        <w:t>and use it in the website this was also followed by research into how other functions from the API which are required for the website work and how they should be implemented in.</w:t>
+      </w:r>
+      <w:r>
+        <w:t xml:space="preserve"> </w:t>
+      </w:r>
+    </w:p>
+    <w:p>
+      <w:r>
+        <w:t xml:space="preserve">Once research around Spotify was completed, research around other music streaming platforms began </w:t>
+      </w:r>
+      <w:r>
+        <w:t xml:space="preserve">to figure out if it would be possible to add support for multiple platforms to the website but the research done proved that it would not be possible to add support for other platforms as they do not have </w:t>
+      </w:r>
+      <w:r>
+        <w:t>the functions required for the website to work built into their APIs making it impossible.</w:t>
+      </w:r>
+    </w:p>
+    <w:p>
+      <w:pPr>
+        <w:pStyle w:val="Heading2"/>
+      </w:pPr>
+      <w:bookmarkStart w:id="50" w:name="_Toc195051469"/>
+      <w:r>
+        <w:lastRenderedPageBreak/>
+        <w:t>3.</w:t>
+      </w:r>
+      <w:r>
+        <w:t>3</w:t>
       </w:r>
       <w:r>
         <w:tab/>
@@ -6042,7 +6477,7 @@
       <w:r>
         <w:t>concept</w:t>
       </w:r>
-      <w:bookmarkEnd w:id="49"/>
+      <w:bookmarkEnd w:id="50"/>
     </w:p>
     <w:p>
       <w:r>
@@ -6061,7 +6496,13 @@
         <w:t xml:space="preserve">help learn how to use the API to perform the actions required </w:t>
       </w:r>
       <w:r>
-        <w:t xml:space="preserve">for the website this also helped to make sure it was possible to make </w:t>
+        <w:t>for the website</w:t>
+      </w:r>
+      <w:r>
+        <w:t>. T</w:t>
+      </w:r>
+      <w:r>
+        <w:t xml:space="preserve">his also helped to make sure it was possible to make </w:t>
       </w:r>
       <w:r>
         <w:t>what was envisioned.</w:t>
@@ -6071,18 +6512,18 @@
       <w:pPr>
         <w:pStyle w:val="Heading2"/>
       </w:pPr>
-      <w:bookmarkStart w:id="50" w:name="_Toc194934155"/>
+      <w:bookmarkStart w:id="51" w:name="_Toc195051470"/>
       <w:r>
         <w:t>3.</w:t>
       </w:r>
       <w:r>
-        <w:t>3</w:t>
+        <w:t>4</w:t>
       </w:r>
       <w:r>
         <w:tab/>
         <w:t>User feature testing</w:t>
       </w:r>
-      <w:bookmarkEnd w:id="50"/>
+      <w:bookmarkEnd w:id="51"/>
     </w:p>
     <w:p>
       <w:r>
@@ -6092,7 +6533,19 @@
         <w:t>help make sure that the features</w:t>
       </w:r>
       <w:r>
-        <w:t xml:space="preserve"> that the website would have would meet the requirements of users a list of the beginning features was put together and then shared with a small group to see how they felt about the feature and what features could improve the website, this proved very useful to </w:t>
+        <w:t xml:space="preserve"> that the website would have would meet the requirements of users</w:t>
+      </w:r>
+      <w:r>
+        <w:t>,</w:t>
+      </w:r>
+      <w:r>
+        <w:t xml:space="preserve"> a list of the beginning features was put together and then shared with a small group to see how they felt about the feature and what features could improve the website</w:t>
+      </w:r>
+      <w:r>
+        <w:t>. T</w:t>
+      </w:r>
+      <w:r>
+        <w:t xml:space="preserve">his proved very useful to </w:t>
       </w:r>
       <w:r>
         <w:t>putting together a list of required features.</w:t>
@@ -6102,7 +6555,7 @@
       <w:pPr>
         <w:pStyle w:val="Heading1"/>
       </w:pPr>
-      <w:bookmarkStart w:id="51" w:name="_Toc194934156"/>
+      <w:bookmarkStart w:id="52" w:name="_Toc195051471"/>
       <w:r>
         <w:t xml:space="preserve">4. </w:t>
       </w:r>
@@ -6112,13 +6565,13 @@
       <w:r>
         <w:t>description</w:t>
       </w:r>
-      <w:bookmarkEnd w:id="51"/>
+      <w:bookmarkEnd w:id="52"/>
     </w:p>
     <w:p>
       <w:pPr>
         <w:pStyle w:val="Heading2"/>
       </w:pPr>
-      <w:bookmarkStart w:id="52" w:name="_Toc194934157"/>
+      <w:bookmarkStart w:id="53" w:name="_Toc195051472"/>
       <w:r>
         <w:t>4.1</w:t>
       </w:r>
@@ -6126,7 +6579,7 @@
         <w:tab/>
         <w:t>Planning</w:t>
       </w:r>
-      <w:bookmarkEnd w:id="52"/>
+      <w:bookmarkEnd w:id="53"/>
     </w:p>
     <w:p>
       <w:pPr>
@@ -6158,9 +6611,8 @@
         <w:rPr>
           <w:noProof/>
         </w:rPr>
-        <w:lastRenderedPageBreak/>
         <w:drawing>
-          <wp:inline distT="0" distB="0" distL="0" distR="0" wp14:anchorId="21A6EFAC" wp14:editId="649430EF">
+          <wp:inline distT="0" distB="0" distL="0" distR="0" wp14:anchorId="21A6EFAC" wp14:editId="7F35A365">
             <wp:extent cx="5731510" cy="2346524"/>
             <wp:effectExtent l="0" t="0" r="2540" b="0"/>
             <wp:docPr id="81660779" name="Picture 1" descr="A screenshot of a computer&#10;&#10;AI-generated content may be incorrect."/>
@@ -6203,6 +6655,12 @@
       </w:r>
     </w:p>
     <w:p>
+      <w:pPr>
+        <w:rPr>
+          <w:b/>
+          <w:bCs/>
+        </w:rPr>
+      </w:pPr>
       <w:r>
         <w:t xml:space="preserve">After the MSCW was made it was then taken and used to create a progress tracker </w:t>
       </w:r>
@@ -6210,15 +6668,35 @@
         <w:t xml:space="preserve">which included the main functionality and design of the website but also listed the features that were to be added to the website </w:t>
       </w:r>
       <w:r>
-        <w:t>separate from the main functionality.</w:t>
+        <w:t>separate from the main functionality</w:t>
+      </w:r>
+      <w:r>
+        <w:t xml:space="preserve"> this progress tracker was also used to line out the order in which parts of the website </w:t>
+      </w:r>
+      <w:r>
+        <w:t>were going to be made in</w:t>
+      </w:r>
+      <w:r>
+        <w:t xml:space="preserve"> a screenshot from the GitHub pages can be </w:t>
+      </w:r>
+      <w:r>
+        <w:t xml:space="preserve">seen in </w:t>
+      </w:r>
+      <w:r>
+        <w:rPr>
+          <w:b/>
+          <w:bCs/>
+        </w:rPr>
+        <w:t>Appendix 9.</w:t>
       </w:r>
     </w:p>
     <w:p>
       <w:pPr>
         <w:pStyle w:val="Heading2"/>
       </w:pPr>
-      <w:bookmarkStart w:id="53" w:name="_Toc194934158"/>
-      <w:r>
+      <w:bookmarkStart w:id="54" w:name="_Toc195051473"/>
+      <w:r>
+        <w:lastRenderedPageBreak/>
         <w:t>4</w:t>
       </w:r>
       <w:r>
@@ -6228,17 +6706,35 @@
         <w:tab/>
         <w:t>Designing</w:t>
       </w:r>
-      <w:bookmarkEnd w:id="53"/>
-    </w:p>
-    <w:p>
-      <w:r>
-        <w:t>Following the planning phase work on design</w:t>
+      <w:bookmarkEnd w:id="54"/>
+    </w:p>
+    <w:p>
+      <w:r>
+        <w:t xml:space="preserve">Following the planning phase work on </w:t>
+      </w:r>
+      <w:r>
+        <w:t xml:space="preserve">the </w:t>
+      </w:r>
+      <w:r>
+        <w:t>design</w:t>
       </w:r>
       <w:r>
         <w:t xml:space="preserve"> of</w:t>
       </w:r>
       <w:r>
-        <w:t xml:space="preserve"> the website was started the first </w:t>
+        <w:t xml:space="preserve"> the website was started</w:t>
+      </w:r>
+      <w:r>
+        <w:t>,</w:t>
+      </w:r>
+      <w:r>
+        <w:t xml:space="preserve"> </w:t>
+      </w:r>
+      <w:r>
+        <w:t>the</w:t>
+      </w:r>
+      <w:r>
+        <w:t xml:space="preserve"> first </w:t>
       </w:r>
       <w:r>
         <w:t xml:space="preserve">step was to create a simple sketch of the layout and where things </w:t>
@@ -6247,10 +6743,34 @@
         <w:t>would go</w:t>
       </w:r>
       <w:r>
-        <w:t xml:space="preserve"> on the page these sketches </w:t>
-      </w:r>
-      <w:r>
-        <w:t xml:space="preserve">were just black and white an example can be seen in </w:t>
+        <w:t xml:space="preserve"> on the page</w:t>
+      </w:r>
+      <w:r>
+        <w:t>.</w:t>
+      </w:r>
+      <w:r>
+        <w:t xml:space="preserve"> </w:t>
+      </w:r>
+      <w:r>
+        <w:t>T</w:t>
+      </w:r>
+      <w:r>
+        <w:t xml:space="preserve">hese sketches </w:t>
+      </w:r>
+      <w:r>
+        <w:t>were just black and white</w:t>
+      </w:r>
+      <w:r>
+        <w:t>.</w:t>
+      </w:r>
+      <w:r>
+        <w:t xml:space="preserve"> </w:t>
+      </w:r>
+      <w:r>
+        <w:t>A</w:t>
+      </w:r>
+      <w:r>
+        <w:t xml:space="preserve">n example can be seen in </w:t>
       </w:r>
       <w:r>
         <w:rPr>
@@ -6287,7 +6807,19 @@
         <w:t xml:space="preserve">adding more details and flushing out what </w:t>
       </w:r>
       <w:r>
-        <w:t xml:space="preserve">the user interface would look like including features this can be seen in </w:t>
+        <w:t>the user interface would look like including features</w:t>
+      </w:r>
+      <w:r>
+        <w:t>.</w:t>
+      </w:r>
+      <w:r>
+        <w:t xml:space="preserve"> </w:t>
+      </w:r>
+      <w:r>
+        <w:t>T</w:t>
+      </w:r>
+      <w:r>
+        <w:t xml:space="preserve">his can be seen in </w:t>
       </w:r>
       <w:r>
         <w:rPr>
@@ -6311,7 +6843,7 @@
       <w:pPr>
         <w:pStyle w:val="Heading2"/>
       </w:pPr>
-      <w:bookmarkStart w:id="54" w:name="_Toc194934159"/>
+      <w:bookmarkStart w:id="55" w:name="_Toc195051474"/>
       <w:r>
         <w:t>4.3</w:t>
       </w:r>
@@ -6321,11 +6853,17 @@
       <w:r>
         <w:t>Prototyping</w:t>
       </w:r>
-      <w:bookmarkEnd w:id="54"/>
-    </w:p>
-    <w:p>
-      <w:r>
-        <w:t xml:space="preserve">During the development process of the website there were 2 prototypes the first prototype was used to </w:t>
+      <w:bookmarkEnd w:id="55"/>
+    </w:p>
+    <w:p>
+      <w:r>
+        <w:t>During the development process of the website there were 2 prototypes</w:t>
+      </w:r>
+      <w:r>
+        <w:t>:</w:t>
+      </w:r>
+      <w:r>
+        <w:t xml:space="preserve"> the first prototype was used to </w:t>
       </w:r>
       <w:r>
         <w:t>evaluate</w:t>
@@ -6337,14 +6875,56 @@
         <w:t xml:space="preserve">ment of </w:t>
       </w:r>
       <w:r>
-        <w:t>the backend of the website during this process a simple UI which allowed for easy testing. The second prototype was to develop the UI to finalise the design for users these 2 prototypes were separated as it allowed for focus to be on a specific section of the website allowing for focus to be on one thing at a time improving performance and allowing for testing to be done on a specific part at a time allowing for more accurate testing.</w:t>
+        <w:t>the backend of the website</w:t>
+      </w:r>
+      <w:r>
+        <w:t>.</w:t>
+      </w:r>
+      <w:r>
+        <w:t xml:space="preserve"> </w:t>
+      </w:r>
+      <w:r>
+        <w:t>D</w:t>
+      </w:r>
+      <w:r>
+        <w:t xml:space="preserve">uring this process a simple UI </w:t>
+      </w:r>
+      <w:r>
+        <w:t xml:space="preserve">was introduced </w:t>
+      </w:r>
+      <w:r>
+        <w:t>which allowed for easy testing. The second prototype was to develop the UI to finalise the design for users</w:t>
+      </w:r>
+      <w:r>
+        <w:t>.</w:t>
+      </w:r>
+      <w:r>
+        <w:t xml:space="preserve"> </w:t>
+      </w:r>
+      <w:r>
+        <w:t>T</w:t>
+      </w:r>
+      <w:r>
+        <w:t>hese 2 prototypes were separated as it allowed for focus to be on a specific section of the website</w:t>
+      </w:r>
+      <w:r>
+        <w:t>,</w:t>
+      </w:r>
+      <w:r>
+        <w:t xml:space="preserve"> allowing for focus to be on one thing at a time </w:t>
+      </w:r>
+      <w:r>
+        <w:t xml:space="preserve">thereby </w:t>
+      </w:r>
+      <w:r>
+        <w:t>improving performance and allowing for testing to be done on a specific part at a time allowing for more accurate testing.</w:t>
       </w:r>
     </w:p>
     <w:p>
       <w:pPr>
         <w:pStyle w:val="Heading2"/>
       </w:pPr>
-      <w:bookmarkStart w:id="55" w:name="_Toc194934160"/>
+      <w:bookmarkStart w:id="56" w:name="_Toc195051475"/>
       <w:r>
         <w:t>4.4</w:t>
       </w:r>
@@ -6355,7 +6935,7 @@
       <w:r>
         <w:t>loping</w:t>
       </w:r>
-      <w:bookmarkEnd w:id="55"/>
+      <w:bookmarkEnd w:id="56"/>
     </w:p>
     <w:p>
       <w:r>
@@ -6368,7 +6948,25 @@
         <w:t xml:space="preserve">meant that </w:t>
       </w:r>
       <w:r>
-        <w:t xml:space="preserve">each page was being focused on independently and only one page was being focused on at one time this worked as none of the pages </w:t>
+        <w:t>each page was being focused on independently and only one page was being focused on at one time</w:t>
+      </w:r>
+      <w:r>
+        <w:t>.</w:t>
+      </w:r>
+      <w:r>
+        <w:t xml:space="preserve"> </w:t>
+      </w:r>
+      <w:r>
+        <w:t>T</w:t>
+      </w:r>
+      <w:r>
+        <w:t xml:space="preserve">his worked </w:t>
+      </w:r>
+      <w:r>
+        <w:t xml:space="preserve">well </w:t>
+      </w:r>
+      <w:r>
+        <w:t xml:space="preserve">as none of the pages </w:t>
       </w:r>
       <w:r>
         <w:t>depended on each other as they all worked independently.</w:t>
@@ -6380,13 +6978,40 @@
         <w:t>Alongside</w:t>
       </w:r>
       <w:r>
-        <w:t xml:space="preserve"> the development of the pages the API was also being worked on this is because </w:t>
+        <w:t xml:space="preserve"> the development of the pages the API was also being worked on</w:t>
+      </w:r>
+      <w:r>
+        <w:t>.</w:t>
+      </w:r>
+      <w:r>
+        <w:t xml:space="preserve"> </w:t>
+      </w:r>
+      <w:r>
+        <w:t>T</w:t>
+      </w:r>
+      <w:r>
+        <w:t xml:space="preserve">his is because </w:t>
       </w:r>
       <w:r>
         <w:t>all the pages used different API functions due to them performing different actions</w:t>
       </w:r>
       <w:r>
-        <w:t xml:space="preserve">, this type of development also applied to the micro services for example the </w:t>
+        <w:t>.</w:t>
+      </w:r>
+      <w:r>
+        <w:t xml:space="preserve"> </w:t>
+      </w:r>
+      <w:r>
+        <w:t>T</w:t>
+      </w:r>
+      <w:r>
+        <w:t>his type of development also applied to the micro services</w:t>
+      </w:r>
+      <w:r>
+        <w:t xml:space="preserve">, </w:t>
+      </w:r>
+      <w:r>
+        <w:t xml:space="preserve">for example the </w:t>
       </w:r>
       <w:proofErr w:type="spellStart"/>
       <w:r>
@@ -6394,14 +7019,22 @@
       </w:r>
       <w:proofErr w:type="spellEnd"/>
       <w:r>
+        <w:t>.</w:t>
+      </w:r>
+      <w:r>
         <w:t xml:space="preserve"> </w:t>
       </w:r>
       <w:r>
-        <w:t xml:space="preserve">this </w:t>
-      </w:r>
-      <w:r>
-        <w:lastRenderedPageBreak/>
-        <w:t xml:space="preserve">service was being used by multiple pages meaning it was </w:t>
+        <w:t>T</w:t>
+      </w:r>
+      <w:r>
+        <w:t>his service was being used by multiple pages</w:t>
+      </w:r>
+      <w:r>
+        <w:t>,</w:t>
+      </w:r>
+      <w:r>
+        <w:t xml:space="preserve"> meaning it was </w:t>
       </w:r>
       <w:r>
         <w:t>being added to and modified during the development of other pages to add more functionality to it but to also enhance and improve the service.</w:t>
@@ -6411,7 +7044,7 @@
       <w:pPr>
         <w:pStyle w:val="Heading2"/>
       </w:pPr>
-      <w:bookmarkStart w:id="56" w:name="_Toc194934161"/>
+      <w:bookmarkStart w:id="57" w:name="_Toc195051476"/>
       <w:r>
         <w:t>4.5</w:t>
       </w:r>
@@ -6419,21 +7052,21 @@
         <w:tab/>
         <w:t>Problems during development</w:t>
       </w:r>
-      <w:bookmarkEnd w:id="56"/>
+      <w:bookmarkEnd w:id="57"/>
     </w:p>
     <w:p>
       <w:pPr>
         <w:pStyle w:val="Heading3"/>
       </w:pPr>
-      <w:bookmarkStart w:id="57" w:name="_Toc194934162"/>
+      <w:bookmarkStart w:id="58" w:name="_Toc195051477"/>
       <w:r>
         <w:t>Login and verification issue:</w:t>
       </w:r>
-      <w:bookmarkEnd w:id="57"/>
-    </w:p>
-    <w:p>
-      <w:r>
-        <w:t xml:space="preserve">A major problem that arouses during the development of the website involved </w:t>
+      <w:bookmarkEnd w:id="58"/>
+    </w:p>
+    <w:p>
+      <w:r>
+        <w:t xml:space="preserve">A major problem that arose during the development of the website involved </w:t>
       </w:r>
       <w:r>
         <w:t xml:space="preserve">the information used to verify the hosts identity which is both stored in the hosts cookies and the database. </w:t>
@@ -6442,76 +7075,156 @@
         <w:t xml:space="preserve">When a user logs into the website a refresh token is </w:t>
       </w:r>
       <w:r>
-        <w:t>returned to the server this combined with the hosts user id is used to verify their identity before performing any</w:t>
-      </w:r>
-      <w:r>
-        <w:t xml:space="preserve"> involving managing or creating a party. But what was noticed is that rarely the refresh token that was returned when logging in would change from the previous one </w:t>
-      </w:r>
-      <w:r>
-        <w:t xml:space="preserve">provided meaning that sometimes if a user created a party and logged out, they would then be unable to manage their party. </w:t>
-      </w:r>
-    </w:p>
-    <w:p>
-      <w:r>
+        <w:t>returned to the server</w:t>
+      </w:r>
+      <w:r>
+        <w:t>. T</w:t>
+      </w:r>
+      <w:r>
+        <w:t>his combined with the hosts user id is used to verify their identity before performing any</w:t>
+      </w:r>
+      <w:r>
+        <w:t xml:space="preserve"> involving managing or creating a party. But what was noticed is that </w:t>
+      </w:r>
+      <w:r>
+        <w:t>occasionally</w:t>
+      </w:r>
+      <w:r>
+        <w:t xml:space="preserve"> the refresh token that was returned when logging in would change from the previous one </w:t>
+      </w:r>
+      <w:r>
+        <w:t>provided</w:t>
+      </w:r>
+      <w:r>
+        <w:t>,</w:t>
+      </w:r>
+      <w:r>
+        <w:t xml:space="preserve"> meaning that sometimes if a user created a party and logged out, they would then be unable to manage their party. </w:t>
+      </w:r>
+    </w:p>
+    <w:p>
+      <w:r>
+        <w:lastRenderedPageBreak/>
         <w:t>The solution to this was to add a check into the API that handled the login</w:t>
       </w:r>
       <w:r>
+        <w:t>.</w:t>
+      </w:r>
+      <w:r>
+        <w:t xml:space="preserve"> </w:t>
+      </w:r>
+      <w:r>
+        <w:t>T</w:t>
+      </w:r>
+      <w:r>
+        <w:t xml:space="preserve">he check would see if the user has created a party with a refresh token already and if the new refresh token did not match the old one </w:t>
+      </w:r>
+      <w:r>
+        <w:t>the user would instead have the old one added to their cookies instead of the new one</w:t>
+      </w:r>
+      <w:r>
         <w:t>,</w:t>
       </w:r>
       <w:r>
+        <w:t xml:space="preserve"> making no difference to the users experience but </w:t>
+      </w:r>
+      <w:r>
+        <w:t xml:space="preserve">making </w:t>
+      </w:r>
+      <w:r>
+        <w:t>it</w:t>
+      </w:r>
+      <w:r>
+        <w:t xml:space="preserve"> so the verification issue would not happen again.</w:t>
+      </w:r>
+    </w:p>
+    <w:p>
+      <w:pPr>
+        <w:pStyle w:val="Heading3"/>
+      </w:pPr>
+      <w:bookmarkStart w:id="59" w:name="_Toc195051478"/>
+      <w:r>
+        <w:t>Time miss match:</w:t>
+      </w:r>
+      <w:bookmarkEnd w:id="59"/>
+    </w:p>
+    <w:p>
+      <w:r>
+        <w:t>An issue which affected the development was a time mismatch</w:t>
+      </w:r>
+      <w:r>
+        <w:t>.</w:t>
+      </w:r>
+      <w:r>
         <w:t xml:space="preserve"> </w:t>
       </w:r>
       <w:r>
-        <w:t xml:space="preserve">the check would see if the user has created a party with a refresh token already and if the new refresh token did not match the old one </w:t>
-      </w:r>
-      <w:r>
-        <w:t xml:space="preserve">the user would instead have the old one added to their cookies instead of the new one making no difference to the users experience but </w:t>
-      </w:r>
-      <w:r>
-        <w:t xml:space="preserve">making </w:t>
-      </w:r>
-      <w:r>
-        <w:t>it</w:t>
-      </w:r>
-      <w:r>
-        <w:t xml:space="preserve"> so the verification issue would not happen again.</w:t>
-      </w:r>
-    </w:p>
+        <w:t>T</w:t>
+      </w:r>
+      <w:r>
+        <w:t xml:space="preserve">he website was designed to use the UK time zone to </w:t>
+      </w:r>
+      <w:r>
+        <w:t>work out</w:t>
+      </w:r>
+      <w:r>
+        <w:t xml:space="preserve"> when to close expired parti</w:t>
+      </w:r>
+      <w:r>
+        <w:t>es</w:t>
+      </w:r>
+      <w:r>
+        <w:t>,</w:t>
+      </w:r>
+      <w:r>
+        <w:t xml:space="preserve"> but parties would always end an hour before they should</w:t>
+      </w:r>
+      <w:r>
+        <w:t>.</w:t>
+      </w:r>
+      <w:r>
+        <w:t xml:space="preserve"> </w:t>
+      </w:r>
+      <w:r>
+        <w:t>W</w:t>
+      </w:r>
+      <w:r>
+        <w:t xml:space="preserve">ith further investigation it showed that the </w:t>
+      </w:r>
+      <w:r>
+        <w:t>server was always an hour behind</w:t>
+      </w:r>
+      <w:r>
+        <w:t>.</w:t>
+      </w:r>
+      <w:r>
+        <w:t xml:space="preserve"> </w:t>
+      </w:r>
+      <w:r>
+        <w:t>The solution to</w:t>
+      </w:r>
+      <w:r>
+        <w:t xml:space="preserve"> this </w:t>
+      </w:r>
+      <w:r>
+        <w:t xml:space="preserve">was </w:t>
+      </w:r>
+      <w:r>
+        <w:t>when the expiry time is stored an extra hour is added on to counter the issue</w:t>
+      </w:r>
+      <w:r>
+        <w:t>,</w:t>
+      </w:r>
+      <w:r>
+        <w:t xml:space="preserve"> allowing everything to work as intended.</w:t>
+      </w:r>
+    </w:p>
+    <w:p/>
     <w:p>
       <w:pPr>
         <w:pStyle w:val="Heading3"/>
       </w:pPr>
-      <w:bookmarkStart w:id="58" w:name="_Toc194934163"/>
-      <w:r>
-        <w:t>Time miss match:</w:t>
-      </w:r>
-      <w:bookmarkEnd w:id="58"/>
-    </w:p>
-    <w:p>
-      <w:r>
-        <w:t xml:space="preserve">An issue which affected the development was a time miss match, the website was designed to use the UK time zone to </w:t>
-      </w:r>
-      <w:r>
-        <w:t>work out</w:t>
-      </w:r>
-      <w:r>
-        <w:t xml:space="preserve"> when to close expired parti</w:t>
-      </w:r>
-      <w:r>
-        <w:t xml:space="preserve">es but parties would always end an hour before they should with further investigation it showed that the </w:t>
-      </w:r>
-      <w:r>
-        <w:t xml:space="preserve">server was always an hour behind the solve this </w:t>
-      </w:r>
-      <w:r>
-        <w:t>when the expiry time is stored an extra hour is added on to counter the issue allowing everything to work as intended.</w:t>
-      </w:r>
-    </w:p>
-    <w:p>
-      <w:pPr>
-        <w:pStyle w:val="Heading3"/>
-      </w:pPr>
-      <w:bookmarkStart w:id="59" w:name="_Toc194934164"/>
+      <w:bookmarkStart w:id="60" w:name="_Toc195051479"/>
       <w:r>
         <w:t>Spotify</w:t>
       </w:r>
@@ -6527,21 +7240,45 @@
       <w:r>
         <w:t>:</w:t>
       </w:r>
-      <w:bookmarkEnd w:id="59"/>
-    </w:p>
-    <w:p>
-      <w:r>
-        <w:t xml:space="preserve">Once there was a working prototype the website was submitted to Spotify to be taken out of development this process </w:t>
-      </w:r>
-      <w:r>
-        <w:t>can take a minimum of a month to be completed so a submission was made early so any issues found could be fixed. The submission that was made was declined due to an issue with how the Spotify logo was being displayed and that there was no link to the song on Spotify these issues where fixed quickly once they were brought to attention.</w:t>
+      <w:bookmarkEnd w:id="60"/>
+    </w:p>
+    <w:p>
+      <w:r>
+        <w:t>Once there was a working prototype the website was submitted to Spotify to be taken out of development</w:t>
+      </w:r>
+      <w:r>
+        <w:t>. T</w:t>
+      </w:r>
+      <w:r>
+        <w:t xml:space="preserve">his process </w:t>
+      </w:r>
+      <w:r>
+        <w:t>can take a minimum of a month to be completed so a submission was made early so any issues found could be fixed. The submission that was made was declined due to an issue with how the Spotify logo was being displayed and that there was no link to the song on Spotify</w:t>
+      </w:r>
+      <w:r>
+        <w:t>.</w:t>
+      </w:r>
+      <w:r>
+        <w:t xml:space="preserve"> </w:t>
+      </w:r>
+      <w:r>
+        <w:t>T</w:t>
+      </w:r>
+      <w:r>
+        <w:t xml:space="preserve">hese issues where fixed quickly once they were brought to </w:t>
+      </w:r>
+      <w:r>
+        <w:t xml:space="preserve">my </w:t>
+      </w:r>
+      <w:r>
+        <w:t>attention.</w:t>
       </w:r>
     </w:p>
     <w:p>
       <w:pPr>
         <w:pStyle w:val="Heading2"/>
       </w:pPr>
-      <w:bookmarkStart w:id="60" w:name="_Toc194934165"/>
+      <w:bookmarkStart w:id="61" w:name="_Toc195051480"/>
       <w:r>
         <w:t>4.</w:t>
       </w:r>
@@ -6552,7 +7289,7 @@
         <w:tab/>
         <w:t>Final product</w:t>
       </w:r>
-      <w:bookmarkEnd w:id="60"/>
+      <w:bookmarkEnd w:id="61"/>
     </w:p>
     <w:p>
       <w:r>
@@ -6571,13 +7308,13 @@
         <w:t xml:space="preserve">code. The server-side codebase includes </w:t>
       </w:r>
       <w:r>
-        <w:t>two automated PHP script</w:t>
-      </w:r>
-      <w:r>
-        <w:t>s</w:t>
-      </w:r>
-      <w:r>
-        <w:t xml:space="preserve"> one of the scripts handles closing parties which have expired and the other handles refreshing the </w:t>
+        <w:t xml:space="preserve">two automated PHP </w:t>
+      </w:r>
+      <w:r>
+        <w:t>scripts. One</w:t>
+      </w:r>
+      <w:r>
+        <w:t xml:space="preserve"> of the scripts handles closing parties which have expired and the other handles refreshing the </w:t>
       </w:r>
       <w:r>
         <w:t>party’s</w:t>
@@ -6586,17 +7323,22 @@
         <w:t xml:space="preserve"> authentication </w:t>
       </w:r>
       <w:r>
-        <w:t xml:space="preserve">token for Spotify. The server-side also includes a </w:t>
-      </w:r>
-      <w:r>
-        <w:lastRenderedPageBreak/>
-        <w:t xml:space="preserve">database which is used to store all the necessary information about the party including </w:t>
+        <w:t xml:space="preserve">token for Spotify. The server-side also includes a database which is used to store all the necessary information about the party including </w:t>
       </w:r>
       <w:r>
         <w:t>verification information, settings and authentication tokens</w:t>
       </w:r>
       <w:r>
-        <w:t xml:space="preserve"> a screenshot displaying the layout of the database can be seen in </w:t>
+        <w:t>.</w:t>
+      </w:r>
+      <w:r>
+        <w:t xml:space="preserve"> </w:t>
+      </w:r>
+      <w:r>
+        <w:t>A</w:t>
+      </w:r>
+      <w:r>
+        <w:t xml:space="preserve"> screenshot displaying the layout of the database can be seen in </w:t>
       </w:r>
       <w:r>
         <w:rPr>
@@ -6623,7 +7365,19 @@
         <w:t>on</w:t>
       </w:r>
       <w:r>
-        <w:t xml:space="preserve"> the website these pages are also linked to a JavaScript file </w:t>
+        <w:t xml:space="preserve"> the website</w:t>
+      </w:r>
+      <w:r>
+        <w:t>.</w:t>
+      </w:r>
+      <w:r>
+        <w:t xml:space="preserve"> </w:t>
+      </w:r>
+      <w:r>
+        <w:t>T</w:t>
+      </w:r>
+      <w:r>
+        <w:t xml:space="preserve">hese pages are also linked to a JavaScript file </w:t>
       </w:r>
       <w:r>
         <w:t>specific to the page which handles all the functionality of the page</w:t>
@@ -6632,13 +7386,29 @@
         <w:t>. All the pages are also linked to a CSS file which handles the styling for the pages</w:t>
       </w:r>
       <w:r>
-        <w:t xml:space="preserve"> controlling how they look making sure all pages </w:t>
-      </w:r>
-      <w:proofErr w:type="gramStart"/>
+        <w:t>,</w:t>
+      </w:r>
+      <w:r>
+        <w:t xml:space="preserve"> controlling how they look </w:t>
+      </w:r>
+      <w:r>
+        <w:t xml:space="preserve">and </w:t>
+      </w:r>
+      <w:r>
+        <w:t xml:space="preserve">making sure all </w:t>
+      </w:r>
+      <w:r>
+        <w:t>page’s</w:t>
+      </w:r>
+      <w:r>
+        <w:t xml:space="preserve"> </w:t>
+      </w:r>
       <w:r>
         <w:t>match</w:t>
       </w:r>
-      <w:proofErr w:type="gramEnd"/>
+      <w:r>
+        <w:t xml:space="preserve"> when it comes to design</w:t>
+      </w:r>
       <w:r>
         <w:t>.</w:t>
       </w:r>
@@ -6652,10 +7422,16 @@
         <w:t>certain actions which is shared across multiple pages</w:t>
       </w:r>
       <w:r>
+        <w:t>.</w:t>
+      </w:r>
+      <w:r>
         <w:t xml:space="preserve"> </w:t>
       </w:r>
       <w:r>
-        <w:t xml:space="preserve">an example of one of these </w:t>
+        <w:t>A</w:t>
+      </w:r>
+      <w:r>
+        <w:t xml:space="preserve">n example of one of these </w:t>
       </w:r>
       <w:r>
         <w:t xml:space="preserve">tools is the cookies.js which is used across multiple pages to handle and manage the </w:t>
@@ -6669,10 +7445,17 @@
     </w:p>
     <w:p>
       <w:r>
+        <w:lastRenderedPageBreak/>
         <w:t xml:space="preserve">Along with the codebase a logo was also designed for the website as a way for people to </w:t>
       </w:r>
       <w:r>
-        <w:t xml:space="preserve">identify the website, this logo appears when you share the link to the website </w:t>
+        <w:t xml:space="preserve">identify the </w:t>
+      </w:r>
+      <w:r>
+        <w:t>website. This</w:t>
+      </w:r>
+      <w:r>
+        <w:t xml:space="preserve"> logo appears when you share the link to the website </w:t>
       </w:r>
       <w:r>
         <w:t>and</w:t>
@@ -6704,13 +7487,22 @@
       <w:pPr>
         <w:pStyle w:val="Heading1"/>
       </w:pPr>
-      <w:bookmarkStart w:id="61" w:name="_Toc194934166"/>
+      <w:bookmarkStart w:id="62" w:name="_Toc195051481"/>
       <w:r>
         <w:t>Critical review</w:t>
       </w:r>
-      <w:bookmarkEnd w:id="61"/>
-    </w:p>
-    <w:p/>
+      <w:bookmarkEnd w:id="62"/>
+    </w:p>
+    <w:p>
+      <w:pPr>
+        <w:pStyle w:val="Heading1"/>
+      </w:pPr>
+      <w:bookmarkStart w:id="63" w:name="_Toc195051482"/>
+      <w:r>
+        <w:t>Conclusion</w:t>
+      </w:r>
+      <w:bookmarkEnd w:id="63"/>
+    </w:p>
     <w:p>
       <w:r>
         <w:br w:type="page"/>
@@ -6720,12 +7512,12 @@
       <w:pPr>
         <w:pStyle w:val="Heading1"/>
       </w:pPr>
-      <w:bookmarkStart w:id="62" w:name="_Toc194934167"/>
+      <w:bookmarkStart w:id="64" w:name="_Toc195051483"/>
       <w:r>
         <w:lastRenderedPageBreak/>
         <w:t>References</w:t>
       </w:r>
-      <w:bookmarkEnd w:id="62"/>
+      <w:bookmarkEnd w:id="64"/>
     </w:p>
     <w:p>
       <w:pPr>
@@ -6803,23 +7595,7 @@
           <w:i/>
           <w:iCs/>
         </w:rPr>
-        <w:t xml:space="preserve">API </w:t>
-      </w:r>
-      <w:proofErr w:type="gramStart"/>
-      <w:r>
-        <w:rPr>
-          <w:i/>
-          <w:iCs/>
-        </w:rPr>
-        <w:t>reference  |</w:t>
-      </w:r>
-      <w:proofErr w:type="gramEnd"/>
-      <w:r>
-        <w:rPr>
-          <w:i/>
-          <w:iCs/>
-        </w:rPr>
-        <w:t xml:space="preserve">  YouTube Data API  |  google for developers (no date) Google. Available at: </w:t>
+        <w:t xml:space="preserve">API reference  |  YouTube Data API  |  google for developers (no date) Google. Available at: </w:t>
       </w:r>
       <w:hyperlink r:id="rId12" w:history="1">
         <w:r>
@@ -7296,27 +8072,51 @@
     </w:p>
     <w:p>
       <w:pPr>
+        <w:rPr>
+          <w:rFonts w:asciiTheme="majorHAnsi" w:eastAsiaTheme="majorEastAsia" w:hAnsiTheme="majorHAnsi" w:cstheme="majorBidi"/>
+          <w:color w:val="0F4761" w:themeColor="accent1" w:themeShade="BF"/>
+          <w:sz w:val="40"/>
+          <w:szCs w:val="40"/>
+        </w:rPr>
+      </w:pPr>
+    </w:p>
+    <w:p>
+      <w:pPr>
+        <w:rPr>
+          <w:rFonts w:asciiTheme="majorHAnsi" w:eastAsiaTheme="majorEastAsia" w:hAnsiTheme="majorHAnsi" w:cstheme="majorBidi"/>
+          <w:color w:val="0F4761" w:themeColor="accent1" w:themeShade="BF"/>
+          <w:sz w:val="40"/>
+          <w:szCs w:val="40"/>
+        </w:rPr>
+      </w:pPr>
+      <w:r>
+        <w:br w:type="page"/>
+      </w:r>
+    </w:p>
+    <w:p>
+      <w:pPr>
         <w:pStyle w:val="Heading1"/>
       </w:pPr>
-      <w:bookmarkStart w:id="63" w:name="_Toc194934168"/>
-      <w:r>
+      <w:bookmarkStart w:id="65" w:name="_Toc195051484"/>
+      <w:r>
+        <w:lastRenderedPageBreak/>
         <w:t>Appendices</w:t>
       </w:r>
-      <w:bookmarkEnd w:id="63"/>
+      <w:bookmarkEnd w:id="65"/>
     </w:p>
     <w:p>
       <w:pPr>
         <w:pStyle w:val="Heading2"/>
       </w:pPr>
-      <w:bookmarkStart w:id="64" w:name="_Toc182569424"/>
-      <w:bookmarkStart w:id="65" w:name="_Toc194414326"/>
-      <w:bookmarkStart w:id="66" w:name="_Toc194934169"/>
+      <w:bookmarkStart w:id="66" w:name="_Toc182569424"/>
+      <w:bookmarkStart w:id="67" w:name="_Toc194414326"/>
+      <w:bookmarkStart w:id="68" w:name="_Toc195051485"/>
       <w:r>
         <w:t>Appendix 1:</w:t>
       </w:r>
-      <w:bookmarkEnd w:id="64"/>
-      <w:bookmarkEnd w:id="65"/>
       <w:bookmarkEnd w:id="66"/>
+      <w:bookmarkEnd w:id="67"/>
+      <w:bookmarkEnd w:id="68"/>
     </w:p>
     <w:tbl>
       <w:tblPr>
@@ -7492,7 +8292,6 @@
               </w:numPr>
             </w:pPr>
             <w:r>
-              <w:lastRenderedPageBreak/>
               <w:t>Updated on project progress</w:t>
             </w:r>
           </w:p>
@@ -7505,7 +8304,6 @@
           </w:tcPr>
           <w:p>
             <w:r>
-              <w:lastRenderedPageBreak/>
               <w:t>24/10/2024</w:t>
             </w:r>
           </w:p>
@@ -7664,13 +8462,14 @@
       <w:pPr>
         <w:pStyle w:val="Heading2"/>
       </w:pPr>
-      <w:bookmarkStart w:id="67" w:name="_Toc194414327"/>
-      <w:bookmarkStart w:id="68" w:name="_Toc194934170"/>
-      <w:r>
+      <w:bookmarkStart w:id="69" w:name="_Toc194414327"/>
+      <w:bookmarkStart w:id="70" w:name="_Toc195051486"/>
+      <w:r>
+        <w:lastRenderedPageBreak/>
         <w:t>Appendix 2:</w:t>
       </w:r>
-      <w:bookmarkEnd w:id="67"/>
-      <w:bookmarkEnd w:id="68"/>
+      <w:bookmarkEnd w:id="69"/>
+      <w:bookmarkEnd w:id="70"/>
     </w:p>
     <w:p>
       <w:pPr>
@@ -7721,14 +8520,13 @@
       <w:pPr>
         <w:pStyle w:val="Heading2"/>
       </w:pPr>
-      <w:bookmarkStart w:id="69" w:name="_Toc194414328"/>
-      <w:bookmarkStart w:id="70" w:name="_Toc194934171"/>
-      <w:r>
-        <w:lastRenderedPageBreak/>
+      <w:bookmarkStart w:id="71" w:name="_Toc194414328"/>
+      <w:bookmarkStart w:id="72" w:name="_Toc195051487"/>
+      <w:r>
         <w:t>Appendix 3:</w:t>
       </w:r>
-      <w:bookmarkEnd w:id="69"/>
-      <w:bookmarkEnd w:id="70"/>
+      <w:bookmarkEnd w:id="71"/>
+      <w:bookmarkEnd w:id="72"/>
     </w:p>
     <w:p>
       <w:pPr>
@@ -7779,13 +8577,14 @@
       <w:pPr>
         <w:pStyle w:val="Heading2"/>
       </w:pPr>
-      <w:bookmarkStart w:id="71" w:name="_Toc194414329"/>
-      <w:bookmarkStart w:id="72" w:name="_Toc194934172"/>
-      <w:r>
+      <w:bookmarkStart w:id="73" w:name="_Toc194414329"/>
+      <w:bookmarkStart w:id="74" w:name="_Toc195051488"/>
+      <w:r>
+        <w:lastRenderedPageBreak/>
         <w:t>Appendix 4:</w:t>
       </w:r>
-      <w:bookmarkEnd w:id="71"/>
-      <w:bookmarkEnd w:id="72"/>
+      <w:bookmarkEnd w:id="73"/>
+      <w:bookmarkEnd w:id="74"/>
     </w:p>
     <w:p>
       <w:pPr>
@@ -7836,12 +8635,11 @@
       <w:pPr>
         <w:pStyle w:val="Heading2"/>
       </w:pPr>
-      <w:bookmarkStart w:id="73" w:name="_Toc194934173"/>
-      <w:r>
-        <w:lastRenderedPageBreak/>
+      <w:bookmarkStart w:id="75" w:name="_Toc195051489"/>
+      <w:r>
         <w:t>Appendix 5:</w:t>
       </w:r>
-      <w:bookmarkEnd w:id="73"/>
+      <w:bookmarkEnd w:id="75"/>
     </w:p>
     <w:p>
       <w:pPr>
@@ -7905,11 +8703,12 @@
       <w:pPr>
         <w:pStyle w:val="Heading2"/>
       </w:pPr>
-      <w:bookmarkStart w:id="74" w:name="_Toc194934174"/>
-      <w:r>
+      <w:bookmarkStart w:id="76" w:name="_Toc195051490"/>
+      <w:r>
+        <w:lastRenderedPageBreak/>
         <w:t>Appendix 6:</w:t>
       </w:r>
-      <w:bookmarkEnd w:id="74"/>
+      <w:bookmarkEnd w:id="76"/>
     </w:p>
     <w:p>
       <w:pPr>
@@ -7973,12 +8772,11 @@
       <w:pPr>
         <w:pStyle w:val="Heading2"/>
       </w:pPr>
-      <w:bookmarkStart w:id="75" w:name="_Toc194934175"/>
-      <w:r>
-        <w:lastRenderedPageBreak/>
+      <w:bookmarkStart w:id="77" w:name="_Toc195051491"/>
+      <w:r>
         <w:t>Appendix 7:</w:t>
       </w:r>
-      <w:bookmarkEnd w:id="75"/>
+      <w:bookmarkEnd w:id="77"/>
     </w:p>
     <w:p>
       <w:pPr>
@@ -8042,11 +8840,12 @@
       <w:pPr>
         <w:pStyle w:val="Heading2"/>
       </w:pPr>
-      <w:bookmarkStart w:id="76" w:name="_Toc194934176"/>
-      <w:r>
+      <w:bookmarkStart w:id="78" w:name="_Toc195051492"/>
+      <w:r>
+        <w:lastRenderedPageBreak/>
         <w:t>Appendix 8:</w:t>
       </w:r>
-      <w:bookmarkEnd w:id="76"/>
+      <w:bookmarkEnd w:id="78"/>
     </w:p>
     <w:p>
       <w:pPr>
@@ -8093,8 +8892,69 @@
         </w:drawing>
       </w:r>
     </w:p>
+    <w:p>
+      <w:pPr>
+        <w:pStyle w:val="Heading2"/>
+      </w:pPr>
+      <w:bookmarkStart w:id="79" w:name="_Toc195051493"/>
+      <w:r>
+        <w:t>Appendix 9:</w:t>
+      </w:r>
+      <w:bookmarkEnd w:id="79"/>
+    </w:p>
+    <w:p>
+      <w:pPr>
+        <w:jc w:val="center"/>
+      </w:pPr>
+      <w:r>
+        <w:rPr>
+          <w:noProof/>
+        </w:rPr>
+        <w:drawing>
+          <wp:inline distT="0" distB="0" distL="0" distR="0" wp14:anchorId="3F7426E2" wp14:editId="08A15948">
+            <wp:extent cx="6440170" cy="2508250"/>
+            <wp:effectExtent l="0" t="0" r="0" b="6350"/>
+            <wp:docPr id="749249352" name="Picture 1" descr="A screenshot of a computer&#10;&#10;Description automatically generated"/>
+            <wp:cNvGraphicFramePr>
+              <a:graphicFrameLocks xmlns:a="http://schemas.openxmlformats.org/drawingml/2006/main" noChangeAspect="1"/>
+            </wp:cNvGraphicFramePr>
+            <a:graphic xmlns:a="http://schemas.openxmlformats.org/drawingml/2006/main">
+              <a:graphicData uri="http://schemas.openxmlformats.org/drawingml/2006/picture">
+                <pic:pic xmlns:pic="http://schemas.openxmlformats.org/drawingml/2006/picture">
+                  <pic:nvPicPr>
+                    <pic:cNvPr id="749249352" name="Picture 1" descr="A screenshot of a computer&#10;&#10;Description automatically generated"/>
+                    <pic:cNvPicPr/>
+                  </pic:nvPicPr>
+                  <pic:blipFill>
+                    <a:blip r:embed="rId27" cstate="print">
+                      <a:extLst>
+                        <a:ext uri="{28A0092B-C50C-407E-A947-70E740481C1C}">
+                          <a14:useLocalDpi xmlns:a14="http://schemas.microsoft.com/office/drawing/2010/main" val="0"/>
+                        </a:ext>
+                      </a:extLst>
+                    </a:blip>
+                    <a:stretch>
+                      <a:fillRect/>
+                    </a:stretch>
+                  </pic:blipFill>
+                  <pic:spPr>
+                    <a:xfrm>
+                      <a:off x="0" y="0"/>
+                      <a:ext cx="6440170" cy="2508250"/>
+                    </a:xfrm>
+                    <a:prstGeom prst="rect">
+                      <a:avLst/>
+                    </a:prstGeom>
+                  </pic:spPr>
+                </pic:pic>
+              </a:graphicData>
+            </a:graphic>
+          </wp:inline>
+        </w:drawing>
+      </w:r>
+    </w:p>
     <w:sectPr>
-      <w:footerReference w:type="default" r:id="rId27"/>
+      <w:footerReference w:type="default" r:id="rId28"/>
       <w:pgSz w:w="11906" w:h="16838"/>
       <w:pgMar w:top="1440" w:right="1440" w:bottom="1440" w:left="1440" w:header="708" w:footer="708" w:gutter="0"/>
       <w:pgNumType w:start="0"/>
@@ -10032,6 +10892,82 @@
       <w:u w:val="single"/>
     </w:rPr>
   </w:style>
+  <w:style w:type="paragraph" w:styleId="Revision">
+    <w:name w:val="Revision"/>
+    <w:hidden/>
+    <w:uiPriority w:val="99"/>
+    <w:semiHidden/>
+    <w:rsid w:val="009246CD"/>
+    <w:pPr>
+      <w:spacing w:after="0" w:line="240" w:lineRule="auto"/>
+    </w:pPr>
+  </w:style>
+  <w:style w:type="character" w:styleId="CommentReference">
+    <w:name w:val="annotation reference"/>
+    <w:basedOn w:val="DefaultParagraphFont"/>
+    <w:uiPriority w:val="99"/>
+    <w:semiHidden/>
+    <w:unhideWhenUsed/>
+    <w:rsid w:val="003D7341"/>
+    <w:rPr>
+      <w:sz w:val="16"/>
+      <w:szCs w:val="16"/>
+    </w:rPr>
+  </w:style>
+  <w:style w:type="paragraph" w:styleId="CommentText">
+    <w:name w:val="annotation text"/>
+    <w:basedOn w:val="Normal"/>
+    <w:link w:val="CommentTextChar"/>
+    <w:uiPriority w:val="99"/>
+    <w:unhideWhenUsed/>
+    <w:rsid w:val="003D7341"/>
+    <w:pPr>
+      <w:spacing w:line="240" w:lineRule="auto"/>
+    </w:pPr>
+    <w:rPr>
+      <w:sz w:val="20"/>
+      <w:szCs w:val="20"/>
+    </w:rPr>
+  </w:style>
+  <w:style w:type="character" w:customStyle="1" w:styleId="CommentTextChar">
+    <w:name w:val="Comment Text Char"/>
+    <w:basedOn w:val="DefaultParagraphFont"/>
+    <w:link w:val="CommentText"/>
+    <w:uiPriority w:val="99"/>
+    <w:rsid w:val="003D7341"/>
+    <w:rPr>
+      <w:sz w:val="20"/>
+      <w:szCs w:val="20"/>
+    </w:rPr>
+  </w:style>
+  <w:style w:type="paragraph" w:styleId="CommentSubject">
+    <w:name w:val="annotation subject"/>
+    <w:basedOn w:val="CommentText"/>
+    <w:next w:val="CommentText"/>
+    <w:link w:val="CommentSubjectChar"/>
+    <w:uiPriority w:val="99"/>
+    <w:semiHidden/>
+    <w:unhideWhenUsed/>
+    <w:rsid w:val="003D7341"/>
+    <w:rPr>
+      <w:b/>
+      <w:bCs/>
+    </w:rPr>
+  </w:style>
+  <w:style w:type="character" w:customStyle="1" w:styleId="CommentSubjectChar">
+    <w:name w:val="Comment Subject Char"/>
+    <w:basedOn w:val="CommentTextChar"/>
+    <w:link w:val="CommentSubject"/>
+    <w:uiPriority w:val="99"/>
+    <w:semiHidden/>
+    <w:rsid w:val="003D7341"/>
+    <w:rPr>
+      <w:b/>
+      <w:bCs/>
+      <w:sz w:val="20"/>
+      <w:szCs w:val="20"/>
+    </w:rPr>
+  </w:style>
 </w:styles>
 </file>
 
@@ -10134,9 +11070,11 @@
   </w:compat>
   <w:rsids>
     <w:rsidRoot w:val="008E0433"/>
+    <w:rsid w:val="00066CB7"/>
     <w:rsid w:val="00086A0D"/>
     <w:rsid w:val="000A1AF9"/>
     <w:rsid w:val="002875AC"/>
+    <w:rsid w:val="00403DBE"/>
     <w:rsid w:val="00466540"/>
     <w:rsid w:val="004A2298"/>
     <w:rsid w:val="004B23DE"/>
@@ -10150,7 +11088,9 @@
     <w:rsid w:val="00AA547D"/>
     <w:rsid w:val="00B70251"/>
     <w:rsid w:val="00C2591A"/>
+    <w:rsid w:val="00CB331F"/>
     <w:rsid w:val="00D25BC2"/>
+    <w:rsid w:val="00EA2B08"/>
   </w:rsids>
   <m:mathPr>
     <m:mathFont m:val="Cambria Math"/>

--- a/reports/Final Report New.docx
+++ b/reports/Final Report New.docx
@@ -10,7 +10,6 @@
           <w:docPartUnique/>
         </w:docPartObj>
       </w:sdtPr>
-      <w:sdtEndPr/>
       <w:sdtContent>
         <w:p/>
         <w:tbl>
@@ -113,7 +112,6 @@
                   <w:dataBinding w:prefixMappings="xmlns:ns0='http://schemas.openxmlformats.org/package/2006/metadata/core-properties' xmlns:ns1='http://purl.org/dc/elements/1.1/'" w:xpath="/ns0:coreProperties[1]/ns1:creator[1]" w:storeItemID="{6C3C8BC8-F283-45AE-878A-BAB7291924A1}"/>
                   <w:text/>
                 </w:sdtPr>
-                <w:sdtEndPr/>
                 <w:sdtContent>
                   <w:p>
                     <w:pPr>
@@ -224,7 +222,7 @@
           <w:r>
             <w:fldChar w:fldCharType="separate"/>
           </w:r>
-          <w:hyperlink w:anchor="_Toc195051434" w:history="1">
+          <w:hyperlink w:anchor="_Toc195105274" w:history="1">
             <w:r>
               <w:rPr>
                 <w:rStyle w:val="Hyperlink"/>
@@ -266,7 +264,7 @@
                 <w:noProof/>
                 <w:webHidden/>
               </w:rPr>
-              <w:instrText xml:space="preserve"> PAGEREF _Toc195051434 \h </w:instrText>
+              <w:instrText xml:space="preserve"> PAGEREF _Toc195105274 \h </w:instrText>
             </w:r>
             <w:r>
               <w:rPr>
@@ -310,7 +308,7 @@
               <w:lang w:eastAsia="en-GB"/>
             </w:rPr>
           </w:pPr>
-          <w:hyperlink w:anchor="_Toc195051435" w:history="1">
+          <w:hyperlink w:anchor="_Toc195105275" w:history="1">
             <w:r>
               <w:rPr>
                 <w:rStyle w:val="Hyperlink"/>
@@ -352,7 +350,7 @@
                 <w:noProof/>
                 <w:webHidden/>
               </w:rPr>
-              <w:instrText xml:space="preserve"> PAGEREF _Toc195051435 \h </w:instrText>
+              <w:instrText xml:space="preserve"> PAGEREF _Toc195105275 \h </w:instrText>
             </w:r>
             <w:r>
               <w:rPr>
@@ -396,7 +394,7 @@
               <w:lang w:eastAsia="en-GB"/>
             </w:rPr>
           </w:pPr>
-          <w:hyperlink w:anchor="_Toc195051436" w:history="1">
+          <w:hyperlink w:anchor="_Toc195105276" w:history="1">
             <w:r>
               <w:rPr>
                 <w:rStyle w:val="Hyperlink"/>
@@ -438,7 +436,7 @@
                 <w:noProof/>
                 <w:webHidden/>
               </w:rPr>
-              <w:instrText xml:space="preserve"> PAGEREF _Toc195051436 \h </w:instrText>
+              <w:instrText xml:space="preserve"> PAGEREF _Toc195105276 \h </w:instrText>
             </w:r>
             <w:r>
               <w:rPr>
@@ -482,7 +480,7 @@
               <w:lang w:eastAsia="en-GB"/>
             </w:rPr>
           </w:pPr>
-          <w:hyperlink w:anchor="_Toc195051437" w:history="1">
+          <w:hyperlink w:anchor="_Toc195105277" w:history="1">
             <w:r>
               <w:rPr>
                 <w:rStyle w:val="Hyperlink"/>
@@ -524,7 +522,7 @@
                 <w:noProof/>
                 <w:webHidden/>
               </w:rPr>
-              <w:instrText xml:space="preserve"> PAGEREF _Toc195051437 \h </w:instrText>
+              <w:instrText xml:space="preserve"> PAGEREF _Toc195105277 \h </w:instrText>
             </w:r>
             <w:r>
               <w:rPr>
@@ -567,7 +565,7 @@
               <w:lang w:eastAsia="en-GB"/>
             </w:rPr>
           </w:pPr>
-          <w:hyperlink w:anchor="_Toc195051438" w:history="1">
+          <w:hyperlink w:anchor="_Toc195105278" w:history="1">
             <w:r>
               <w:rPr>
                 <w:rStyle w:val="Hyperlink"/>
@@ -594,7 +592,7 @@
                 <w:noProof/>
                 <w:webHidden/>
               </w:rPr>
-              <w:instrText xml:space="preserve"> PAGEREF _Toc195051438 \h </w:instrText>
+              <w:instrText xml:space="preserve"> PAGEREF _Toc195105278 \h </w:instrText>
             </w:r>
             <w:r>
               <w:rPr>
@@ -637,7 +635,7 @@
               <w:lang w:eastAsia="en-GB"/>
             </w:rPr>
           </w:pPr>
-          <w:hyperlink w:anchor="_Toc195051439" w:history="1">
+          <w:hyperlink w:anchor="_Toc195105279" w:history="1">
             <w:r>
               <w:rPr>
                 <w:rStyle w:val="Hyperlink"/>
@@ -664,7 +662,7 @@
                 <w:noProof/>
                 <w:webHidden/>
               </w:rPr>
-              <w:instrText xml:space="preserve"> PAGEREF _Toc195051439 \h </w:instrText>
+              <w:instrText xml:space="preserve"> PAGEREF _Toc195105279 \h </w:instrText>
             </w:r>
             <w:r>
               <w:rPr>
@@ -707,7 +705,7 @@
               <w:lang w:eastAsia="en-GB"/>
             </w:rPr>
           </w:pPr>
-          <w:hyperlink w:anchor="_Toc195051440" w:history="1">
+          <w:hyperlink w:anchor="_Toc195105280" w:history="1">
             <w:r>
               <w:rPr>
                 <w:rStyle w:val="Hyperlink"/>
@@ -734,7 +732,7 @@
                 <w:noProof/>
                 <w:webHidden/>
               </w:rPr>
-              <w:instrText xml:space="preserve"> PAGEREF _Toc195051440 \h </w:instrText>
+              <w:instrText xml:space="preserve"> PAGEREF _Toc195105280 \h </w:instrText>
             </w:r>
             <w:r>
               <w:rPr>
@@ -777,7 +775,7 @@
               <w:lang w:eastAsia="en-GB"/>
             </w:rPr>
           </w:pPr>
-          <w:hyperlink w:anchor="_Toc195051441" w:history="1">
+          <w:hyperlink w:anchor="_Toc195105281" w:history="1">
             <w:r>
               <w:rPr>
                 <w:rStyle w:val="Hyperlink"/>
@@ -804,7 +802,7 @@
                 <w:noProof/>
                 <w:webHidden/>
               </w:rPr>
-              <w:instrText xml:space="preserve"> PAGEREF _Toc195051441 \h </w:instrText>
+              <w:instrText xml:space="preserve"> PAGEREF _Toc195105281 \h </w:instrText>
             </w:r>
             <w:r>
               <w:rPr>
@@ -848,7 +846,7 @@
               <w:lang w:eastAsia="en-GB"/>
             </w:rPr>
           </w:pPr>
-          <w:hyperlink w:anchor="_Toc195051442" w:history="1">
+          <w:hyperlink w:anchor="_Toc195105282" w:history="1">
             <w:r>
               <w:rPr>
                 <w:rStyle w:val="Hyperlink"/>
@@ -890,7 +888,7 @@
                 <w:noProof/>
                 <w:webHidden/>
               </w:rPr>
-              <w:instrText xml:space="preserve"> PAGEREF _Toc195051442 \h </w:instrText>
+              <w:instrText xml:space="preserve"> PAGEREF _Toc195105282 \h </w:instrText>
             </w:r>
             <w:r>
               <w:rPr>
@@ -934,7 +932,7 @@
               <w:lang w:eastAsia="en-GB"/>
             </w:rPr>
           </w:pPr>
-          <w:hyperlink w:anchor="_Toc195051443" w:history="1">
+          <w:hyperlink w:anchor="_Toc195105283" w:history="1">
             <w:r>
               <w:rPr>
                 <w:rStyle w:val="Hyperlink"/>
@@ -976,7 +974,7 @@
                 <w:noProof/>
                 <w:webHidden/>
               </w:rPr>
-              <w:instrText xml:space="preserve"> PAGEREF _Toc195051443 \h </w:instrText>
+              <w:instrText xml:space="preserve"> PAGEREF _Toc195105283 \h </w:instrText>
             </w:r>
             <w:r>
               <w:rPr>
@@ -1020,7 +1018,7 @@
               <w:lang w:eastAsia="en-GB"/>
             </w:rPr>
           </w:pPr>
-          <w:hyperlink w:anchor="_Toc195051444" w:history="1">
+          <w:hyperlink w:anchor="_Toc195105284" w:history="1">
             <w:r>
               <w:rPr>
                 <w:rStyle w:val="Hyperlink"/>
@@ -1062,7 +1060,7 @@
                 <w:noProof/>
                 <w:webHidden/>
               </w:rPr>
-              <w:instrText xml:space="preserve"> PAGEREF _Toc195051444 \h </w:instrText>
+              <w:instrText xml:space="preserve"> PAGEREF _Toc195105284 \h </w:instrText>
             </w:r>
             <w:r>
               <w:rPr>
@@ -1105,7 +1103,7 @@
               <w:lang w:eastAsia="en-GB"/>
             </w:rPr>
           </w:pPr>
-          <w:hyperlink w:anchor="_Toc195051445" w:history="1">
+          <w:hyperlink w:anchor="_Toc195105285" w:history="1">
             <w:r>
               <w:rPr>
                 <w:rStyle w:val="Hyperlink"/>
@@ -1132,7 +1130,7 @@
                 <w:noProof/>
                 <w:webHidden/>
               </w:rPr>
-              <w:instrText xml:space="preserve"> PAGEREF _Toc195051445 \h </w:instrText>
+              <w:instrText xml:space="preserve"> PAGEREF _Toc195105285 \h </w:instrText>
             </w:r>
             <w:r>
               <w:rPr>
@@ -1175,7 +1173,7 @@
               <w:lang w:eastAsia="en-GB"/>
             </w:rPr>
           </w:pPr>
-          <w:hyperlink w:anchor="_Toc195051446" w:history="1">
+          <w:hyperlink w:anchor="_Toc195105286" w:history="1">
             <w:r>
               <w:rPr>
                 <w:rStyle w:val="Hyperlink"/>
@@ -1202,7 +1200,7 @@
                 <w:noProof/>
                 <w:webHidden/>
               </w:rPr>
-              <w:instrText xml:space="preserve"> PAGEREF _Toc195051446 \h </w:instrText>
+              <w:instrText xml:space="preserve"> PAGEREF _Toc195105286 \h </w:instrText>
             </w:r>
             <w:r>
               <w:rPr>
@@ -1245,7 +1243,7 @@
               <w:lang w:eastAsia="en-GB"/>
             </w:rPr>
           </w:pPr>
-          <w:hyperlink w:anchor="_Toc195051447" w:history="1">
+          <w:hyperlink w:anchor="_Toc195105287" w:history="1">
             <w:r>
               <w:rPr>
                 <w:rStyle w:val="Hyperlink"/>
@@ -1272,7 +1270,7 @@
                 <w:noProof/>
                 <w:webHidden/>
               </w:rPr>
-              <w:instrText xml:space="preserve"> PAGEREF _Toc195051447 \h </w:instrText>
+              <w:instrText xml:space="preserve"> PAGEREF _Toc195105287 \h </w:instrText>
             </w:r>
             <w:r>
               <w:rPr>
@@ -1316,7 +1314,7 @@
               <w:lang w:eastAsia="en-GB"/>
             </w:rPr>
           </w:pPr>
-          <w:hyperlink w:anchor="_Toc195051448" w:history="1">
+          <w:hyperlink w:anchor="_Toc195105288" w:history="1">
             <w:r>
               <w:rPr>
                 <w:rStyle w:val="Hyperlink"/>
@@ -1358,7 +1356,7 @@
                 <w:noProof/>
                 <w:webHidden/>
               </w:rPr>
-              <w:instrText xml:space="preserve"> PAGEREF _Toc195051448 \h </w:instrText>
+              <w:instrText xml:space="preserve"> PAGEREF _Toc195105288 \h </w:instrText>
             </w:r>
             <w:r>
               <w:rPr>
@@ -1401,7 +1399,7 @@
               <w:lang w:eastAsia="en-GB"/>
             </w:rPr>
           </w:pPr>
-          <w:hyperlink w:anchor="_Toc195051449" w:history="1">
+          <w:hyperlink w:anchor="_Toc195105289" w:history="1">
             <w:r>
               <w:rPr>
                 <w:rStyle w:val="Hyperlink"/>
@@ -1428,7 +1426,7 @@
                 <w:noProof/>
                 <w:webHidden/>
               </w:rPr>
-              <w:instrText xml:space="preserve"> PAGEREF _Toc195051449 \h </w:instrText>
+              <w:instrText xml:space="preserve"> PAGEREF _Toc195105289 \h </w:instrText>
             </w:r>
             <w:r>
               <w:rPr>
@@ -1471,7 +1469,7 @@
               <w:lang w:eastAsia="en-GB"/>
             </w:rPr>
           </w:pPr>
-          <w:hyperlink w:anchor="_Toc195051450" w:history="1">
+          <w:hyperlink w:anchor="_Toc195105290" w:history="1">
             <w:r>
               <w:rPr>
                 <w:rStyle w:val="Hyperlink"/>
@@ -1498,7 +1496,7 @@
                 <w:noProof/>
                 <w:webHidden/>
               </w:rPr>
-              <w:instrText xml:space="preserve"> PAGEREF _Toc195051450 \h </w:instrText>
+              <w:instrText xml:space="preserve"> PAGEREF _Toc195105290 \h </w:instrText>
             </w:r>
             <w:r>
               <w:rPr>
@@ -1541,7 +1539,7 @@
               <w:lang w:eastAsia="en-GB"/>
             </w:rPr>
           </w:pPr>
-          <w:hyperlink w:anchor="_Toc195051451" w:history="1">
+          <w:hyperlink w:anchor="_Toc195105291" w:history="1">
             <w:r>
               <w:rPr>
                 <w:rStyle w:val="Hyperlink"/>
@@ -1568,7 +1566,7 @@
                 <w:noProof/>
                 <w:webHidden/>
               </w:rPr>
-              <w:instrText xml:space="preserve"> PAGEREF _Toc195051451 \h </w:instrText>
+              <w:instrText xml:space="preserve"> PAGEREF _Toc195105291 \h </w:instrText>
             </w:r>
             <w:r>
               <w:rPr>
@@ -1611,7 +1609,7 @@
               <w:lang w:eastAsia="en-GB"/>
             </w:rPr>
           </w:pPr>
-          <w:hyperlink w:anchor="_Toc195051452" w:history="1">
+          <w:hyperlink w:anchor="_Toc195105292" w:history="1">
             <w:r>
               <w:rPr>
                 <w:rStyle w:val="Hyperlink"/>
@@ -1638,7 +1636,7 @@
                 <w:noProof/>
                 <w:webHidden/>
               </w:rPr>
-              <w:instrText xml:space="preserve"> PAGEREF _Toc195051452 \h </w:instrText>
+              <w:instrText xml:space="preserve"> PAGEREF _Toc195105292 \h </w:instrText>
             </w:r>
             <w:r>
               <w:rPr>
@@ -1681,7 +1679,7 @@
               <w:lang w:eastAsia="en-GB"/>
             </w:rPr>
           </w:pPr>
-          <w:hyperlink w:anchor="_Toc195051453" w:history="1">
+          <w:hyperlink w:anchor="_Toc195105293" w:history="1">
             <w:r>
               <w:rPr>
                 <w:rStyle w:val="Hyperlink"/>
@@ -1708,7 +1706,7 @@
                 <w:noProof/>
                 <w:webHidden/>
               </w:rPr>
-              <w:instrText xml:space="preserve"> PAGEREF _Toc195051453 \h </w:instrText>
+              <w:instrText xml:space="preserve"> PAGEREF _Toc195105293 \h </w:instrText>
             </w:r>
             <w:r>
               <w:rPr>
@@ -1751,7 +1749,7 @@
               <w:lang w:eastAsia="en-GB"/>
             </w:rPr>
           </w:pPr>
-          <w:hyperlink w:anchor="_Toc195051454" w:history="1">
+          <w:hyperlink w:anchor="_Toc195105294" w:history="1">
             <w:r>
               <w:rPr>
                 <w:rStyle w:val="Hyperlink"/>
@@ -1778,7 +1776,7 @@
                 <w:noProof/>
                 <w:webHidden/>
               </w:rPr>
-              <w:instrText xml:space="preserve"> PAGEREF _Toc195051454 \h </w:instrText>
+              <w:instrText xml:space="preserve"> PAGEREF _Toc195105294 \h </w:instrText>
             </w:r>
             <w:r>
               <w:rPr>
@@ -1821,7 +1819,7 @@
               <w:lang w:eastAsia="en-GB"/>
             </w:rPr>
           </w:pPr>
-          <w:hyperlink w:anchor="_Toc195051455" w:history="1">
+          <w:hyperlink w:anchor="_Toc195105295" w:history="1">
             <w:r>
               <w:rPr>
                 <w:rStyle w:val="Hyperlink"/>
@@ -1848,7 +1846,7 @@
                 <w:noProof/>
                 <w:webHidden/>
               </w:rPr>
-              <w:instrText xml:space="preserve"> PAGEREF _Toc195051455 \h </w:instrText>
+              <w:instrText xml:space="preserve"> PAGEREF _Toc195105295 \h </w:instrText>
             </w:r>
             <w:r>
               <w:rPr>
@@ -1891,7 +1889,7 @@
               <w:lang w:eastAsia="en-GB"/>
             </w:rPr>
           </w:pPr>
-          <w:hyperlink w:anchor="_Toc195051456" w:history="1">
+          <w:hyperlink w:anchor="_Toc195105296" w:history="1">
             <w:r>
               <w:rPr>
                 <w:rStyle w:val="Hyperlink"/>
@@ -1918,7 +1916,7 @@
                 <w:noProof/>
                 <w:webHidden/>
               </w:rPr>
-              <w:instrText xml:space="preserve"> PAGEREF _Toc195051456 \h </w:instrText>
+              <w:instrText xml:space="preserve"> PAGEREF _Toc195105296 \h </w:instrText>
             </w:r>
             <w:r>
               <w:rPr>
@@ -1961,7 +1959,7 @@
               <w:lang w:eastAsia="en-GB"/>
             </w:rPr>
           </w:pPr>
-          <w:hyperlink w:anchor="_Toc195051457" w:history="1">
+          <w:hyperlink w:anchor="_Toc195105297" w:history="1">
             <w:r>
               <w:rPr>
                 <w:rStyle w:val="Hyperlink"/>
@@ -1988,7 +1986,7 @@
                 <w:noProof/>
                 <w:webHidden/>
               </w:rPr>
-              <w:instrText xml:space="preserve"> PAGEREF _Toc195051457 \h </w:instrText>
+              <w:instrText xml:space="preserve"> PAGEREF _Toc195105297 \h </w:instrText>
             </w:r>
             <w:r>
               <w:rPr>
@@ -2031,7 +2029,7 @@
               <w:lang w:eastAsia="en-GB"/>
             </w:rPr>
           </w:pPr>
-          <w:hyperlink w:anchor="_Toc195051458" w:history="1">
+          <w:hyperlink w:anchor="_Toc195105298" w:history="1">
             <w:r>
               <w:rPr>
                 <w:rStyle w:val="Hyperlink"/>
@@ -2058,7 +2056,7 @@
                 <w:noProof/>
                 <w:webHidden/>
               </w:rPr>
-              <w:instrText xml:space="preserve"> PAGEREF _Toc195051458 \h </w:instrText>
+              <w:instrText xml:space="preserve"> PAGEREF _Toc195105298 \h </w:instrText>
             </w:r>
             <w:r>
               <w:rPr>
@@ -2102,7 +2100,7 @@
               <w:lang w:eastAsia="en-GB"/>
             </w:rPr>
           </w:pPr>
-          <w:hyperlink w:anchor="_Toc195051459" w:history="1">
+          <w:hyperlink w:anchor="_Toc195105299" w:history="1">
             <w:r>
               <w:rPr>
                 <w:rStyle w:val="Hyperlink"/>
@@ -2144,7 +2142,7 @@
                 <w:noProof/>
                 <w:webHidden/>
               </w:rPr>
-              <w:instrText xml:space="preserve"> PAGEREF _Toc195051459 \h </w:instrText>
+              <w:instrText xml:space="preserve"> PAGEREF _Toc195105299 \h </w:instrText>
             </w:r>
             <w:r>
               <w:rPr>
@@ -2188,7 +2186,7 @@
               <w:lang w:eastAsia="en-GB"/>
             </w:rPr>
           </w:pPr>
-          <w:hyperlink w:anchor="_Toc195051460" w:history="1">
+          <w:hyperlink w:anchor="_Toc195105300" w:history="1">
             <w:r>
               <w:rPr>
                 <w:rStyle w:val="Hyperlink"/>
@@ -2230,7 +2228,7 @@
                 <w:noProof/>
                 <w:webHidden/>
               </w:rPr>
-              <w:instrText xml:space="preserve"> PAGEREF _Toc195051460 \h </w:instrText>
+              <w:instrText xml:space="preserve"> PAGEREF _Toc195105300 \h </w:instrText>
             </w:r>
             <w:r>
               <w:rPr>
@@ -2274,7 +2272,7 @@
               <w:lang w:eastAsia="en-GB"/>
             </w:rPr>
           </w:pPr>
-          <w:hyperlink w:anchor="_Toc195051461" w:history="1">
+          <w:hyperlink w:anchor="_Toc195105301" w:history="1">
             <w:r>
               <w:rPr>
                 <w:rStyle w:val="Hyperlink"/>
@@ -2316,7 +2314,7 @@
                 <w:noProof/>
                 <w:webHidden/>
               </w:rPr>
-              <w:instrText xml:space="preserve"> PAGEREF _Toc195051461 \h </w:instrText>
+              <w:instrText xml:space="preserve"> PAGEREF _Toc195105301 \h </w:instrText>
             </w:r>
             <w:r>
               <w:rPr>
@@ -2359,7 +2357,7 @@
               <w:lang w:eastAsia="en-GB"/>
             </w:rPr>
           </w:pPr>
-          <w:hyperlink w:anchor="_Toc195051462" w:history="1">
+          <w:hyperlink w:anchor="_Toc195105302" w:history="1">
             <w:r>
               <w:rPr>
                 <w:rStyle w:val="Hyperlink"/>
@@ -2386,7 +2384,7 @@
                 <w:noProof/>
                 <w:webHidden/>
               </w:rPr>
-              <w:instrText xml:space="preserve"> PAGEREF _Toc195051462 \h </w:instrText>
+              <w:instrText xml:space="preserve"> PAGEREF _Toc195105302 \h </w:instrText>
             </w:r>
             <w:r>
               <w:rPr>
@@ -2429,7 +2427,7 @@
               <w:lang w:eastAsia="en-GB"/>
             </w:rPr>
           </w:pPr>
-          <w:hyperlink w:anchor="_Toc195051463" w:history="1">
+          <w:hyperlink w:anchor="_Toc195105303" w:history="1">
             <w:r>
               <w:rPr>
                 <w:rStyle w:val="Hyperlink"/>
@@ -2456,7 +2454,7 @@
                 <w:noProof/>
                 <w:webHidden/>
               </w:rPr>
-              <w:instrText xml:space="preserve"> PAGEREF _Toc195051463 \h </w:instrText>
+              <w:instrText xml:space="preserve"> PAGEREF _Toc195105303 \h </w:instrText>
             </w:r>
             <w:r>
               <w:rPr>
@@ -2499,7 +2497,7 @@
               <w:lang w:eastAsia="en-GB"/>
             </w:rPr>
           </w:pPr>
-          <w:hyperlink w:anchor="_Toc195051464" w:history="1">
+          <w:hyperlink w:anchor="_Toc195105304" w:history="1">
             <w:r>
               <w:rPr>
                 <w:rStyle w:val="Hyperlink"/>
@@ -2526,7 +2524,7 @@
                 <w:noProof/>
                 <w:webHidden/>
               </w:rPr>
-              <w:instrText xml:space="preserve"> PAGEREF _Toc195051464 \h </w:instrText>
+              <w:instrText xml:space="preserve"> PAGEREF _Toc195105304 \h </w:instrText>
             </w:r>
             <w:r>
               <w:rPr>
@@ -2569,7 +2567,7 @@
               <w:lang w:eastAsia="en-GB"/>
             </w:rPr>
           </w:pPr>
-          <w:hyperlink w:anchor="_Toc195051465" w:history="1">
+          <w:hyperlink w:anchor="_Toc195105305" w:history="1">
             <w:r>
               <w:rPr>
                 <w:rStyle w:val="Hyperlink"/>
@@ -2596,7 +2594,7 @@
                 <w:noProof/>
                 <w:webHidden/>
               </w:rPr>
-              <w:instrText xml:space="preserve"> PAGEREF _Toc195051465 \h </w:instrText>
+              <w:instrText xml:space="preserve"> PAGEREF _Toc195105305 \h </w:instrText>
             </w:r>
             <w:r>
               <w:rPr>
@@ -2639,7 +2637,7 @@
               <w:lang w:eastAsia="en-GB"/>
             </w:rPr>
           </w:pPr>
-          <w:hyperlink w:anchor="_Toc195051466" w:history="1">
+          <w:hyperlink w:anchor="_Toc195105306" w:history="1">
             <w:r>
               <w:rPr>
                 <w:rStyle w:val="Hyperlink"/>
@@ -2666,7 +2664,7 @@
                 <w:noProof/>
                 <w:webHidden/>
               </w:rPr>
-              <w:instrText xml:space="preserve"> PAGEREF _Toc195051466 \h </w:instrText>
+              <w:instrText xml:space="preserve"> PAGEREF _Toc195105306 \h </w:instrText>
             </w:r>
             <w:r>
               <w:rPr>
@@ -2709,7 +2707,7 @@
               <w:lang w:eastAsia="en-GB"/>
             </w:rPr>
           </w:pPr>
-          <w:hyperlink w:anchor="_Toc195051467" w:history="1">
+          <w:hyperlink w:anchor="_Toc195105307" w:history="1">
             <w:r>
               <w:rPr>
                 <w:rStyle w:val="Hyperlink"/>
@@ -2736,7 +2734,7 @@
                 <w:noProof/>
                 <w:webHidden/>
               </w:rPr>
-              <w:instrText xml:space="preserve"> PAGEREF _Toc195051467 \h </w:instrText>
+              <w:instrText xml:space="preserve"> PAGEREF _Toc195105307 \h </w:instrText>
             </w:r>
             <w:r>
               <w:rPr>
@@ -2780,7 +2778,7 @@
               <w:lang w:eastAsia="en-GB"/>
             </w:rPr>
           </w:pPr>
-          <w:hyperlink w:anchor="_Toc195051468" w:history="1">
+          <w:hyperlink w:anchor="_Toc195105308" w:history="1">
             <w:r>
               <w:rPr>
                 <w:rStyle w:val="Hyperlink"/>
@@ -2822,7 +2820,7 @@
                 <w:noProof/>
                 <w:webHidden/>
               </w:rPr>
-              <w:instrText xml:space="preserve"> PAGEREF _Toc195051468 \h </w:instrText>
+              <w:instrText xml:space="preserve"> PAGEREF _Toc195105308 \h </w:instrText>
             </w:r>
             <w:r>
               <w:rPr>
@@ -2866,7 +2864,7 @@
               <w:lang w:eastAsia="en-GB"/>
             </w:rPr>
           </w:pPr>
-          <w:hyperlink w:anchor="_Toc195051469" w:history="1">
+          <w:hyperlink w:anchor="_Toc195105309" w:history="1">
             <w:r>
               <w:rPr>
                 <w:rStyle w:val="Hyperlink"/>
@@ -2908,7 +2906,7 @@
                 <w:noProof/>
                 <w:webHidden/>
               </w:rPr>
-              <w:instrText xml:space="preserve"> PAGEREF _Toc195051469 \h </w:instrText>
+              <w:instrText xml:space="preserve"> PAGEREF _Toc195105309 \h </w:instrText>
             </w:r>
             <w:r>
               <w:rPr>
@@ -2952,7 +2950,7 @@
               <w:lang w:eastAsia="en-GB"/>
             </w:rPr>
           </w:pPr>
-          <w:hyperlink w:anchor="_Toc195051470" w:history="1">
+          <w:hyperlink w:anchor="_Toc195105310" w:history="1">
             <w:r>
               <w:rPr>
                 <w:rStyle w:val="Hyperlink"/>
@@ -2994,7 +2992,7 @@
                 <w:noProof/>
                 <w:webHidden/>
               </w:rPr>
-              <w:instrText xml:space="preserve"> PAGEREF _Toc195051470 \h </w:instrText>
+              <w:instrText xml:space="preserve"> PAGEREF _Toc195105310 \h </w:instrText>
             </w:r>
             <w:r>
               <w:rPr>
@@ -3037,7 +3035,7 @@
               <w:lang w:eastAsia="en-GB"/>
             </w:rPr>
           </w:pPr>
-          <w:hyperlink w:anchor="_Toc195051471" w:history="1">
+          <w:hyperlink w:anchor="_Toc195105311" w:history="1">
             <w:r>
               <w:rPr>
                 <w:rStyle w:val="Hyperlink"/>
@@ -3064,7 +3062,7 @@
                 <w:noProof/>
                 <w:webHidden/>
               </w:rPr>
-              <w:instrText xml:space="preserve"> PAGEREF _Toc195051471 \h </w:instrText>
+              <w:instrText xml:space="preserve"> PAGEREF _Toc195105311 \h </w:instrText>
             </w:r>
             <w:r>
               <w:rPr>
@@ -3108,7 +3106,7 @@
               <w:lang w:eastAsia="en-GB"/>
             </w:rPr>
           </w:pPr>
-          <w:hyperlink w:anchor="_Toc195051472" w:history="1">
+          <w:hyperlink w:anchor="_Toc195105312" w:history="1">
             <w:r>
               <w:rPr>
                 <w:rStyle w:val="Hyperlink"/>
@@ -3150,7 +3148,7 @@
                 <w:noProof/>
                 <w:webHidden/>
               </w:rPr>
-              <w:instrText xml:space="preserve"> PAGEREF _Toc195051472 \h </w:instrText>
+              <w:instrText xml:space="preserve"> PAGEREF _Toc195105312 \h </w:instrText>
             </w:r>
             <w:r>
               <w:rPr>
@@ -3194,7 +3192,7 @@
               <w:lang w:eastAsia="en-GB"/>
             </w:rPr>
           </w:pPr>
-          <w:hyperlink w:anchor="_Toc195051473" w:history="1">
+          <w:hyperlink w:anchor="_Toc195105313" w:history="1">
             <w:r>
               <w:rPr>
                 <w:rStyle w:val="Hyperlink"/>
@@ -3236,7 +3234,7 @@
                 <w:noProof/>
                 <w:webHidden/>
               </w:rPr>
-              <w:instrText xml:space="preserve"> PAGEREF _Toc195051473 \h </w:instrText>
+              <w:instrText xml:space="preserve"> PAGEREF _Toc195105313 \h </w:instrText>
             </w:r>
             <w:r>
               <w:rPr>
@@ -3280,7 +3278,7 @@
               <w:lang w:eastAsia="en-GB"/>
             </w:rPr>
           </w:pPr>
-          <w:hyperlink w:anchor="_Toc195051474" w:history="1">
+          <w:hyperlink w:anchor="_Toc195105314" w:history="1">
             <w:r>
               <w:rPr>
                 <w:rStyle w:val="Hyperlink"/>
@@ -3322,7 +3320,7 @@
                 <w:noProof/>
                 <w:webHidden/>
               </w:rPr>
-              <w:instrText xml:space="preserve"> PAGEREF _Toc195051474 \h </w:instrText>
+              <w:instrText xml:space="preserve"> PAGEREF _Toc195105314 \h </w:instrText>
             </w:r>
             <w:r>
               <w:rPr>
@@ -3366,7 +3364,7 @@
               <w:lang w:eastAsia="en-GB"/>
             </w:rPr>
           </w:pPr>
-          <w:hyperlink w:anchor="_Toc195051475" w:history="1">
+          <w:hyperlink w:anchor="_Toc195105315" w:history="1">
             <w:r>
               <w:rPr>
                 <w:rStyle w:val="Hyperlink"/>
@@ -3408,7 +3406,7 @@
                 <w:noProof/>
                 <w:webHidden/>
               </w:rPr>
-              <w:instrText xml:space="preserve"> PAGEREF _Toc195051475 \h </w:instrText>
+              <w:instrText xml:space="preserve"> PAGEREF _Toc195105315 \h </w:instrText>
             </w:r>
             <w:r>
               <w:rPr>
@@ -3452,7 +3450,7 @@
               <w:lang w:eastAsia="en-GB"/>
             </w:rPr>
           </w:pPr>
-          <w:hyperlink w:anchor="_Toc195051476" w:history="1">
+          <w:hyperlink w:anchor="_Toc195105316" w:history="1">
             <w:r>
               <w:rPr>
                 <w:rStyle w:val="Hyperlink"/>
@@ -3494,7 +3492,7 @@
                 <w:noProof/>
                 <w:webHidden/>
               </w:rPr>
-              <w:instrText xml:space="preserve"> PAGEREF _Toc195051476 \h </w:instrText>
+              <w:instrText xml:space="preserve"> PAGEREF _Toc195105316 \h </w:instrText>
             </w:r>
             <w:r>
               <w:rPr>
@@ -3537,7 +3535,7 @@
               <w:lang w:eastAsia="en-GB"/>
             </w:rPr>
           </w:pPr>
-          <w:hyperlink w:anchor="_Toc195051477" w:history="1">
+          <w:hyperlink w:anchor="_Toc195105317" w:history="1">
             <w:r>
               <w:rPr>
                 <w:rStyle w:val="Hyperlink"/>
@@ -3564,7 +3562,7 @@
                 <w:noProof/>
                 <w:webHidden/>
               </w:rPr>
-              <w:instrText xml:space="preserve"> PAGEREF _Toc195051477 \h </w:instrText>
+              <w:instrText xml:space="preserve"> PAGEREF _Toc195105317 \h </w:instrText>
             </w:r>
             <w:r>
               <w:rPr>
@@ -3607,7 +3605,7 @@
               <w:lang w:eastAsia="en-GB"/>
             </w:rPr>
           </w:pPr>
-          <w:hyperlink w:anchor="_Toc195051478" w:history="1">
+          <w:hyperlink w:anchor="_Toc195105318" w:history="1">
             <w:r>
               <w:rPr>
                 <w:rStyle w:val="Hyperlink"/>
@@ -3634,7 +3632,7 @@
                 <w:noProof/>
                 <w:webHidden/>
               </w:rPr>
-              <w:instrText xml:space="preserve"> PAGEREF _Toc195051478 \h </w:instrText>
+              <w:instrText xml:space="preserve"> PAGEREF _Toc195105318 \h </w:instrText>
             </w:r>
             <w:r>
               <w:rPr>
@@ -3677,7 +3675,7 @@
               <w:lang w:eastAsia="en-GB"/>
             </w:rPr>
           </w:pPr>
-          <w:hyperlink w:anchor="_Toc195051479" w:history="1">
+          <w:hyperlink w:anchor="_Toc195105319" w:history="1">
             <w:r>
               <w:rPr>
                 <w:rStyle w:val="Hyperlink"/>
@@ -3704,7 +3702,7 @@
                 <w:noProof/>
                 <w:webHidden/>
               </w:rPr>
-              <w:instrText xml:space="preserve"> PAGEREF _Toc195051479 \h </w:instrText>
+              <w:instrText xml:space="preserve"> PAGEREF _Toc195105319 \h </w:instrText>
             </w:r>
             <w:r>
               <w:rPr>
@@ -3748,7 +3746,7 @@
               <w:lang w:eastAsia="en-GB"/>
             </w:rPr>
           </w:pPr>
-          <w:hyperlink w:anchor="_Toc195051480" w:history="1">
+          <w:hyperlink w:anchor="_Toc195105320" w:history="1">
             <w:r>
               <w:rPr>
                 <w:rStyle w:val="Hyperlink"/>
@@ -3790,7 +3788,7 @@
                 <w:noProof/>
                 <w:webHidden/>
               </w:rPr>
-              <w:instrText xml:space="preserve"> PAGEREF _Toc195051480 \h </w:instrText>
+              <w:instrText xml:space="preserve"> PAGEREF _Toc195105320 \h </w:instrText>
             </w:r>
             <w:r>
               <w:rPr>
@@ -3833,7 +3831,7 @@
               <w:lang w:eastAsia="en-GB"/>
             </w:rPr>
           </w:pPr>
-          <w:hyperlink w:anchor="_Toc195051481" w:history="1">
+          <w:hyperlink w:anchor="_Toc195105321" w:history="1">
             <w:r>
               <w:rPr>
                 <w:rStyle w:val="Hyperlink"/>
@@ -3860,7 +3858,7 @@
                 <w:noProof/>
                 <w:webHidden/>
               </w:rPr>
-              <w:instrText xml:space="preserve"> PAGEREF _Toc195051481 \h </w:instrText>
+              <w:instrText xml:space="preserve"> PAGEREF _Toc195105321 \h </w:instrText>
             </w:r>
             <w:r>
               <w:rPr>
@@ -3903,7 +3901,7 @@
               <w:lang w:eastAsia="en-GB"/>
             </w:rPr>
           </w:pPr>
-          <w:hyperlink w:anchor="_Toc195051482" w:history="1">
+          <w:hyperlink w:anchor="_Toc195105322" w:history="1">
             <w:r>
               <w:rPr>
                 <w:rStyle w:val="Hyperlink"/>
@@ -3930,7 +3928,7 @@
                 <w:noProof/>
                 <w:webHidden/>
               </w:rPr>
-              <w:instrText xml:space="preserve"> PAGEREF _Toc195051482 \h </w:instrText>
+              <w:instrText xml:space="preserve"> PAGEREF _Toc195105322 \h </w:instrText>
             </w:r>
             <w:r>
               <w:rPr>
@@ -3973,7 +3971,7 @@
               <w:lang w:eastAsia="en-GB"/>
             </w:rPr>
           </w:pPr>
-          <w:hyperlink w:anchor="_Toc195051483" w:history="1">
+          <w:hyperlink w:anchor="_Toc195105323" w:history="1">
             <w:r>
               <w:rPr>
                 <w:rStyle w:val="Hyperlink"/>
@@ -4000,7 +3998,7 @@
                 <w:noProof/>
                 <w:webHidden/>
               </w:rPr>
-              <w:instrText xml:space="preserve"> PAGEREF _Toc195051483 \h </w:instrText>
+              <w:instrText xml:space="preserve"> PAGEREF _Toc195105323 \h </w:instrText>
             </w:r>
             <w:r>
               <w:rPr>
@@ -4043,7 +4041,7 @@
               <w:lang w:eastAsia="en-GB"/>
             </w:rPr>
           </w:pPr>
-          <w:hyperlink w:anchor="_Toc195051484" w:history="1">
+          <w:hyperlink w:anchor="_Toc195105324" w:history="1">
             <w:r>
               <w:rPr>
                 <w:rStyle w:val="Hyperlink"/>
@@ -4070,7 +4068,7 @@
                 <w:noProof/>
                 <w:webHidden/>
               </w:rPr>
-              <w:instrText xml:space="preserve"> PAGEREF _Toc195051484 \h </w:instrText>
+              <w:instrText xml:space="preserve"> PAGEREF _Toc195105324 \h </w:instrText>
             </w:r>
             <w:r>
               <w:rPr>
@@ -4113,7 +4111,7 @@
               <w:lang w:eastAsia="en-GB"/>
             </w:rPr>
           </w:pPr>
-          <w:hyperlink w:anchor="_Toc195051485" w:history="1">
+          <w:hyperlink w:anchor="_Toc195105325" w:history="1">
             <w:r>
               <w:rPr>
                 <w:rStyle w:val="Hyperlink"/>
@@ -4140,7 +4138,7 @@
                 <w:noProof/>
                 <w:webHidden/>
               </w:rPr>
-              <w:instrText xml:space="preserve"> PAGEREF _Toc195051485 \h </w:instrText>
+              <w:instrText xml:space="preserve"> PAGEREF _Toc195105325 \h </w:instrText>
             </w:r>
             <w:r>
               <w:rPr>
@@ -4183,7 +4181,7 @@
               <w:lang w:eastAsia="en-GB"/>
             </w:rPr>
           </w:pPr>
-          <w:hyperlink w:anchor="_Toc195051486" w:history="1">
+          <w:hyperlink w:anchor="_Toc195105326" w:history="1">
             <w:r>
               <w:rPr>
                 <w:rStyle w:val="Hyperlink"/>
@@ -4210,7 +4208,7 @@
                 <w:noProof/>
                 <w:webHidden/>
               </w:rPr>
-              <w:instrText xml:space="preserve"> PAGEREF _Toc195051486 \h </w:instrText>
+              <w:instrText xml:space="preserve"> PAGEREF _Toc195105326 \h </w:instrText>
             </w:r>
             <w:r>
               <w:rPr>
@@ -4253,7 +4251,7 @@
               <w:lang w:eastAsia="en-GB"/>
             </w:rPr>
           </w:pPr>
-          <w:hyperlink w:anchor="_Toc195051487" w:history="1">
+          <w:hyperlink w:anchor="_Toc195105327" w:history="1">
             <w:r>
               <w:rPr>
                 <w:rStyle w:val="Hyperlink"/>
@@ -4280,7 +4278,7 @@
                 <w:noProof/>
                 <w:webHidden/>
               </w:rPr>
-              <w:instrText xml:space="preserve"> PAGEREF _Toc195051487 \h </w:instrText>
+              <w:instrText xml:space="preserve"> PAGEREF _Toc195105327 \h </w:instrText>
             </w:r>
             <w:r>
               <w:rPr>
@@ -4323,7 +4321,7 @@
               <w:lang w:eastAsia="en-GB"/>
             </w:rPr>
           </w:pPr>
-          <w:hyperlink w:anchor="_Toc195051488" w:history="1">
+          <w:hyperlink w:anchor="_Toc195105328" w:history="1">
             <w:r>
               <w:rPr>
                 <w:rStyle w:val="Hyperlink"/>
@@ -4350,7 +4348,7 @@
                 <w:noProof/>
                 <w:webHidden/>
               </w:rPr>
-              <w:instrText xml:space="preserve"> PAGEREF _Toc195051488 \h </w:instrText>
+              <w:instrText xml:space="preserve"> PAGEREF _Toc195105328 \h </w:instrText>
             </w:r>
             <w:r>
               <w:rPr>
@@ -4393,7 +4391,7 @@
               <w:lang w:eastAsia="en-GB"/>
             </w:rPr>
           </w:pPr>
-          <w:hyperlink w:anchor="_Toc195051489" w:history="1">
+          <w:hyperlink w:anchor="_Toc195105329" w:history="1">
             <w:r>
               <w:rPr>
                 <w:rStyle w:val="Hyperlink"/>
@@ -4420,7 +4418,7 @@
                 <w:noProof/>
                 <w:webHidden/>
               </w:rPr>
-              <w:instrText xml:space="preserve"> PAGEREF _Toc195051489 \h </w:instrText>
+              <w:instrText xml:space="preserve"> PAGEREF _Toc195105329 \h </w:instrText>
             </w:r>
             <w:r>
               <w:rPr>
@@ -4463,7 +4461,7 @@
               <w:lang w:eastAsia="en-GB"/>
             </w:rPr>
           </w:pPr>
-          <w:hyperlink w:anchor="_Toc195051490" w:history="1">
+          <w:hyperlink w:anchor="_Toc195105330" w:history="1">
             <w:r>
               <w:rPr>
                 <w:rStyle w:val="Hyperlink"/>
@@ -4490,7 +4488,7 @@
                 <w:noProof/>
                 <w:webHidden/>
               </w:rPr>
-              <w:instrText xml:space="preserve"> PAGEREF _Toc195051490 \h </w:instrText>
+              <w:instrText xml:space="preserve"> PAGEREF _Toc195105330 \h </w:instrText>
             </w:r>
             <w:r>
               <w:rPr>
@@ -4533,7 +4531,7 @@
               <w:lang w:eastAsia="en-GB"/>
             </w:rPr>
           </w:pPr>
-          <w:hyperlink w:anchor="_Toc195051491" w:history="1">
+          <w:hyperlink w:anchor="_Toc195105331" w:history="1">
             <w:r>
               <w:rPr>
                 <w:rStyle w:val="Hyperlink"/>
@@ -4560,7 +4558,7 @@
                 <w:noProof/>
                 <w:webHidden/>
               </w:rPr>
-              <w:instrText xml:space="preserve"> PAGEREF _Toc195051491 \h </w:instrText>
+              <w:instrText xml:space="preserve"> PAGEREF _Toc195105331 \h </w:instrText>
             </w:r>
             <w:r>
               <w:rPr>
@@ -4603,7 +4601,7 @@
               <w:lang w:eastAsia="en-GB"/>
             </w:rPr>
           </w:pPr>
-          <w:hyperlink w:anchor="_Toc195051492" w:history="1">
+          <w:hyperlink w:anchor="_Toc195105332" w:history="1">
             <w:r>
               <w:rPr>
                 <w:rStyle w:val="Hyperlink"/>
@@ -4630,7 +4628,7 @@
                 <w:noProof/>
                 <w:webHidden/>
               </w:rPr>
-              <w:instrText xml:space="preserve"> PAGEREF _Toc195051492 \h </w:instrText>
+              <w:instrText xml:space="preserve"> PAGEREF _Toc195105332 \h </w:instrText>
             </w:r>
             <w:r>
               <w:rPr>
@@ -4673,7 +4671,7 @@
               <w:lang w:eastAsia="en-GB"/>
             </w:rPr>
           </w:pPr>
-          <w:hyperlink w:anchor="_Toc195051493" w:history="1">
+          <w:hyperlink w:anchor="_Toc195105333" w:history="1">
             <w:r>
               <w:rPr>
                 <w:rStyle w:val="Hyperlink"/>
@@ -4700,7 +4698,7 @@
                 <w:noProof/>
                 <w:webHidden/>
               </w:rPr>
-              <w:instrText xml:space="preserve"> PAGEREF _Toc195051493 \h </w:instrText>
+              <w:instrText xml:space="preserve"> PAGEREF _Toc195105333 \h </w:instrText>
             </w:r>
             <w:r>
               <w:rPr>
@@ -4758,7 +4756,7 @@
           <w:numId w:val="2"/>
         </w:numPr>
       </w:pPr>
-      <w:bookmarkStart w:id="0" w:name="_Toc195051434"/>
+      <w:bookmarkStart w:id="0" w:name="_Toc195105274"/>
       <w:r>
         <w:lastRenderedPageBreak/>
         <w:t>Introduction</w:t>
@@ -4773,7 +4771,7 @@
           <w:numId w:val="3"/>
         </w:numPr>
       </w:pPr>
-      <w:bookmarkStart w:id="1" w:name="_Toc195051435"/>
+      <w:bookmarkStart w:id="1" w:name="_Toc195105275"/>
       <w:r>
         <w:t>Motivation</w:t>
       </w:r>
@@ -4792,7 +4790,7 @@
           <w:numId w:val="3"/>
         </w:numPr>
       </w:pPr>
-      <w:bookmarkStart w:id="2" w:name="_Toc195051436"/>
+      <w:bookmarkStart w:id="2" w:name="_Toc195105276"/>
       <w:r>
         <w:t>Project aims and objectives</w:t>
       </w:r>
@@ -4896,7 +4894,7 @@
           <w:numId w:val="3"/>
         </w:numPr>
       </w:pPr>
-      <w:bookmarkStart w:id="3" w:name="_Toc195051437"/>
+      <w:bookmarkStart w:id="3" w:name="_Toc195105277"/>
       <w:r>
         <w:t>Minimal viable product</w:t>
       </w:r>
@@ -4906,7 +4904,7 @@
       <w:pPr>
         <w:pStyle w:val="Heading3"/>
       </w:pPr>
-      <w:bookmarkStart w:id="4" w:name="_Toc195051438"/>
+      <w:bookmarkStart w:id="4" w:name="_Toc195105278"/>
       <w:r>
         <w:t>Sign in to Spotify account</w:t>
       </w:r>
@@ -4924,7 +4922,7 @@
       <w:pPr>
         <w:pStyle w:val="Heading3"/>
       </w:pPr>
-      <w:bookmarkStart w:id="5" w:name="_Toc195051439"/>
+      <w:bookmarkStart w:id="5" w:name="_Toc195105279"/>
       <w:r>
         <w:t>Create and manage a party</w:t>
       </w:r>
@@ -4948,7 +4946,7 @@
       <w:pPr>
         <w:pStyle w:val="Heading3"/>
       </w:pPr>
-      <w:bookmarkStart w:id="6" w:name="_Toc195051440"/>
+      <w:bookmarkStart w:id="6" w:name="_Toc195105280"/>
       <w:r>
         <w:t>Join a party</w:t>
       </w:r>
@@ -4966,7 +4964,7 @@
       <w:pPr>
         <w:pStyle w:val="Heading3"/>
       </w:pPr>
-      <w:bookmarkStart w:id="7" w:name="_Toc195051441"/>
+      <w:bookmarkStart w:id="7" w:name="_Toc195105281"/>
       <w:r>
         <w:t>Add songs to the host’s queue</w:t>
       </w:r>
@@ -4988,7 +4986,7 @@
           <w:numId w:val="2"/>
         </w:numPr>
       </w:pPr>
-      <w:bookmarkStart w:id="8" w:name="_Toc195051442"/>
+      <w:bookmarkStart w:id="8" w:name="_Toc195105282"/>
       <w:r>
         <w:lastRenderedPageBreak/>
         <w:t>Methodology</w:t>
@@ -4999,7 +4997,7 @@
       <w:pPr>
         <w:pStyle w:val="Heading2"/>
       </w:pPr>
-      <w:bookmarkStart w:id="9" w:name="_Toc195051443"/>
+      <w:bookmarkStart w:id="9" w:name="_Toc195105283"/>
       <w:r>
         <w:t>2.1</w:t>
       </w:r>
@@ -5060,7 +5058,7 @@
       <w:pPr>
         <w:pStyle w:val="Heading2"/>
       </w:pPr>
-      <w:bookmarkStart w:id="10" w:name="_Toc195051444"/>
+      <w:bookmarkStart w:id="10" w:name="_Toc195105284"/>
       <w:r>
         <w:t>2.2</w:t>
       </w:r>
@@ -5082,7 +5080,7 @@
         <w:pStyle w:val="Heading3"/>
       </w:pPr>
       <w:bookmarkStart w:id="11" w:name="_Toc194414304"/>
-      <w:bookmarkStart w:id="12" w:name="_Toc195051445"/>
+      <w:bookmarkStart w:id="12" w:name="_Toc195105285"/>
       <w:r>
         <w:t>White box testing:</w:t>
       </w:r>
@@ -5099,7 +5097,7 @@
         <w:pStyle w:val="Heading3"/>
       </w:pPr>
       <w:bookmarkStart w:id="13" w:name="_Toc194414305"/>
-      <w:bookmarkStart w:id="14" w:name="_Toc195051446"/>
+      <w:bookmarkStart w:id="14" w:name="_Toc195105286"/>
       <w:r>
         <w:t>Black box testing</w:t>
       </w:r>
@@ -5134,7 +5132,7 @@
         <w:pStyle w:val="Heading3"/>
       </w:pPr>
       <w:bookmarkStart w:id="15" w:name="_Toc194414306"/>
-      <w:bookmarkStart w:id="16" w:name="_Toc195051447"/>
+      <w:bookmarkStart w:id="16" w:name="_Toc195105287"/>
       <w:r>
         <w:t>Unit testing:</w:t>
       </w:r>
@@ -5191,7 +5189,7 @@
       <w:pPr>
         <w:pStyle w:val="Heading2"/>
       </w:pPr>
-      <w:bookmarkStart w:id="17" w:name="_Toc195051448"/>
+      <w:bookmarkStart w:id="17" w:name="_Toc195105288"/>
       <w:r>
         <w:t>2.3</w:t>
       </w:r>
@@ -5209,7 +5207,7 @@
         <w:pStyle w:val="Heading3"/>
       </w:pPr>
       <w:bookmarkStart w:id="18" w:name="_Toc194414294"/>
-      <w:bookmarkStart w:id="19" w:name="_Toc195051449"/>
+      <w:bookmarkStart w:id="19" w:name="_Toc195105289"/>
       <w:r>
         <w:t>Visual Studio Code (VS Code):</w:t>
       </w:r>
@@ -5232,7 +5230,7 @@
         <w:pStyle w:val="Heading3"/>
       </w:pPr>
       <w:bookmarkStart w:id="20" w:name="_Toc194414295"/>
-      <w:bookmarkStart w:id="21" w:name="_Toc195051450"/>
+      <w:bookmarkStart w:id="21" w:name="_Toc195105290"/>
       <w:r>
         <w:t>GitHub:</w:t>
       </w:r>
@@ -5266,7 +5264,7 @@
         <w:pStyle w:val="Heading3"/>
       </w:pPr>
       <w:bookmarkStart w:id="22" w:name="_Toc194414296"/>
-      <w:bookmarkStart w:id="23" w:name="_Toc195051451"/>
+      <w:bookmarkStart w:id="23" w:name="_Toc195105291"/>
       <w:r>
         <w:t>GitHub Projects:</w:t>
       </w:r>
@@ -5358,7 +5356,7 @@
         <w:pStyle w:val="Heading3"/>
       </w:pPr>
       <w:bookmarkStart w:id="24" w:name="_Toc194414297"/>
-      <w:bookmarkStart w:id="25" w:name="_Toc195051452"/>
+      <w:bookmarkStart w:id="25" w:name="_Toc195105292"/>
       <w:r>
         <w:lastRenderedPageBreak/>
         <w:t>Brighton Domains:</w:t>
@@ -5405,7 +5403,7 @@
       <w:pPr>
         <w:pStyle w:val="Heading3"/>
       </w:pPr>
-      <w:bookmarkStart w:id="26" w:name="_Toc195051453"/>
+      <w:bookmarkStart w:id="26" w:name="_Toc195105293"/>
       <w:r>
         <w:t>Draw.io</w:t>
       </w:r>
@@ -5426,7 +5424,7 @@
       <w:pPr>
         <w:pStyle w:val="Heading3"/>
       </w:pPr>
-      <w:bookmarkStart w:id="27" w:name="_Toc195051454"/>
+      <w:bookmarkStart w:id="27" w:name="_Toc195105294"/>
       <w:r>
         <w:t>OneDrive:</w:t>
       </w:r>
@@ -5462,7 +5460,7 @@
       <w:pPr>
         <w:pStyle w:val="Heading3"/>
       </w:pPr>
-      <w:bookmarkStart w:id="28" w:name="_Toc195051455"/>
+      <w:bookmarkStart w:id="28" w:name="_Toc195105295"/>
       <w:r>
         <w:t>Playwright</w:t>
       </w:r>
@@ -5507,7 +5505,7 @@
       <w:pPr>
         <w:pStyle w:val="Heading3"/>
       </w:pPr>
-      <w:bookmarkStart w:id="29" w:name="_Toc195051456"/>
+      <w:bookmarkStart w:id="29" w:name="_Toc195105296"/>
       <w:r>
         <w:t>Boot</w:t>
       </w:r>
@@ -5564,7 +5562,7 @@
       <w:pPr>
         <w:pStyle w:val="Heading3"/>
       </w:pPr>
-      <w:bookmarkStart w:id="30" w:name="_Toc195051457"/>
+      <w:bookmarkStart w:id="30" w:name="_Toc195105297"/>
       <w:r>
         <w:t>Qrcode.js:</w:t>
       </w:r>
@@ -5594,7 +5592,7 @@
       <w:pPr>
         <w:pStyle w:val="Heading3"/>
       </w:pPr>
-      <w:bookmarkStart w:id="31" w:name="_Toc195051458"/>
+      <w:bookmarkStart w:id="31" w:name="_Toc195105298"/>
       <w:r>
         <w:t>Google fonts:</w:t>
       </w:r>
@@ -5612,7 +5610,7 @@
       <w:pPr>
         <w:pStyle w:val="Heading2"/>
       </w:pPr>
-      <w:bookmarkStart w:id="32" w:name="_Toc195051459"/>
+      <w:bookmarkStart w:id="32" w:name="_Toc195105299"/>
       <w:r>
         <w:lastRenderedPageBreak/>
         <w:t>2.4</w:t>
@@ -6169,7 +6167,7 @@
           <w:numId w:val="2"/>
         </w:numPr>
       </w:pPr>
-      <w:bookmarkStart w:id="33" w:name="_Toc195051460"/>
+      <w:bookmarkStart w:id="33" w:name="_Toc195105300"/>
       <w:r>
         <w:t>Research</w:t>
       </w:r>
@@ -6179,7 +6177,7 @@
       <w:pPr>
         <w:pStyle w:val="Heading2"/>
       </w:pPr>
-      <w:bookmarkStart w:id="34" w:name="_Toc195051461"/>
+      <w:bookmarkStart w:id="34" w:name="_Toc195105301"/>
       <w:r>
         <w:t>3.1</w:t>
       </w:r>
@@ -6195,7 +6193,7 @@
       </w:pPr>
       <w:bookmarkStart w:id="35" w:name="_Toc182569385"/>
       <w:bookmarkStart w:id="36" w:name="_Toc194414286"/>
-      <w:bookmarkStart w:id="37" w:name="_Toc195051462"/>
+      <w:bookmarkStart w:id="37" w:name="_Toc195105302"/>
       <w:r>
         <w:t>Spotify API terms of service:</w:t>
       </w:r>
@@ -6253,7 +6251,7 @@
       </w:pPr>
       <w:bookmarkStart w:id="38" w:name="_Toc182569386"/>
       <w:bookmarkStart w:id="39" w:name="_Toc194414287"/>
-      <w:bookmarkStart w:id="40" w:name="_Toc195051463"/>
+      <w:bookmarkStart w:id="40" w:name="_Toc195105303"/>
       <w:r>
         <w:t>Spotify Web API documentation:</w:t>
       </w:r>
@@ -6286,7 +6284,7 @@
         <w:pStyle w:val="Heading3"/>
       </w:pPr>
       <w:bookmarkStart w:id="41" w:name="_Toc194414291"/>
-      <w:bookmarkStart w:id="42" w:name="_Toc195051464"/>
+      <w:bookmarkStart w:id="42" w:name="_Toc195105304"/>
       <w:r>
         <w:lastRenderedPageBreak/>
         <w:t>Spotify Design &amp; Branding Guidelines:</w:t>
@@ -6322,7 +6320,7 @@
         <w:pStyle w:val="Heading3"/>
       </w:pPr>
       <w:bookmarkStart w:id="43" w:name="_Toc194414288"/>
-      <w:bookmarkStart w:id="44" w:name="_Toc195051465"/>
+      <w:bookmarkStart w:id="44" w:name="_Toc195105305"/>
       <w:r>
         <w:t>Apple Music API documentation:</w:t>
       </w:r>
@@ -6348,7 +6346,7 @@
         <w:pStyle w:val="Heading3"/>
       </w:pPr>
       <w:bookmarkStart w:id="45" w:name="_Toc194414289"/>
-      <w:bookmarkStart w:id="46" w:name="_Toc195051466"/>
+      <w:bookmarkStart w:id="46" w:name="_Toc195105306"/>
       <w:r>
         <w:t>Soundcloud API documentation:</w:t>
       </w:r>
@@ -6386,7 +6384,7 @@
         <w:pStyle w:val="Heading3"/>
       </w:pPr>
       <w:bookmarkStart w:id="47" w:name="_Toc194414290"/>
-      <w:bookmarkStart w:id="48" w:name="_Toc195051467"/>
+      <w:bookmarkStart w:id="48" w:name="_Toc195105307"/>
       <w:r>
         <w:t>YouTube documentation:</w:t>
       </w:r>
@@ -6411,7 +6409,7 @@
       <w:pPr>
         <w:pStyle w:val="Heading2"/>
       </w:pPr>
-      <w:bookmarkStart w:id="49" w:name="_Toc195051468"/>
+      <w:bookmarkStart w:id="49" w:name="_Toc195105308"/>
       <w:r>
         <w:t>3.2</w:t>
       </w:r>
@@ -6453,7 +6451,7 @@
       <w:pPr>
         <w:pStyle w:val="Heading2"/>
       </w:pPr>
-      <w:bookmarkStart w:id="50" w:name="_Toc195051469"/>
+      <w:bookmarkStart w:id="50" w:name="_Toc195105309"/>
       <w:r>
         <w:lastRenderedPageBreak/>
         <w:t>3.</w:t>
@@ -6512,7 +6510,7 @@
       <w:pPr>
         <w:pStyle w:val="Heading2"/>
       </w:pPr>
-      <w:bookmarkStart w:id="51" w:name="_Toc195051470"/>
+      <w:bookmarkStart w:id="51" w:name="_Toc195105310"/>
       <w:r>
         <w:t>3.</w:t>
       </w:r>
@@ -6555,7 +6553,7 @@
       <w:pPr>
         <w:pStyle w:val="Heading1"/>
       </w:pPr>
-      <w:bookmarkStart w:id="52" w:name="_Toc195051471"/>
+      <w:bookmarkStart w:id="52" w:name="_Toc195105311"/>
       <w:r>
         <w:t xml:space="preserve">4. </w:t>
       </w:r>
@@ -6571,7 +6569,7 @@
       <w:pPr>
         <w:pStyle w:val="Heading2"/>
       </w:pPr>
-      <w:bookmarkStart w:id="53" w:name="_Toc195051472"/>
+      <w:bookmarkStart w:id="53" w:name="_Toc195105312"/>
       <w:r>
         <w:t>4.1</w:t>
       </w:r>
@@ -6612,7 +6610,7 @@
           <w:noProof/>
         </w:rPr>
         <w:drawing>
-          <wp:inline distT="0" distB="0" distL="0" distR="0" wp14:anchorId="21A6EFAC" wp14:editId="7F35A365">
+          <wp:inline distT="0" distB="0" distL="0" distR="0" wp14:anchorId="21A6EFAC" wp14:editId="7E7646C9">
             <wp:extent cx="5731510" cy="2346524"/>
             <wp:effectExtent l="0" t="0" r="2540" b="0"/>
             <wp:docPr id="81660779" name="Picture 1" descr="A screenshot of a computer&#10;&#10;AI-generated content may be incorrect."/>
@@ -6694,7 +6692,7 @@
       <w:pPr>
         <w:pStyle w:val="Heading2"/>
       </w:pPr>
-      <w:bookmarkStart w:id="54" w:name="_Toc195051473"/>
+      <w:bookmarkStart w:id="54" w:name="_Toc195105313"/>
       <w:r>
         <w:lastRenderedPageBreak/>
         <w:t>4</w:t>
@@ -6843,7 +6841,7 @@
       <w:pPr>
         <w:pStyle w:val="Heading2"/>
       </w:pPr>
-      <w:bookmarkStart w:id="55" w:name="_Toc195051474"/>
+      <w:bookmarkStart w:id="55" w:name="_Toc195105314"/>
       <w:r>
         <w:t>4.3</w:t>
       </w:r>
@@ -6924,7 +6922,7 @@
       <w:pPr>
         <w:pStyle w:val="Heading2"/>
       </w:pPr>
-      <w:bookmarkStart w:id="56" w:name="_Toc195051475"/>
+      <w:bookmarkStart w:id="56" w:name="_Toc195105315"/>
       <w:r>
         <w:t>4.4</w:t>
       </w:r>
@@ -7044,7 +7042,7 @@
       <w:pPr>
         <w:pStyle w:val="Heading2"/>
       </w:pPr>
-      <w:bookmarkStart w:id="57" w:name="_Toc195051476"/>
+      <w:bookmarkStart w:id="57" w:name="_Toc195105316"/>
       <w:r>
         <w:t>4.5</w:t>
       </w:r>
@@ -7058,7 +7056,7 @@
       <w:pPr>
         <w:pStyle w:val="Heading3"/>
       </w:pPr>
-      <w:bookmarkStart w:id="58" w:name="_Toc195051477"/>
+      <w:bookmarkStart w:id="58" w:name="_Toc195105317"/>
       <w:r>
         <w:t>Login and verification issue:</w:t>
       </w:r>
@@ -7142,7 +7140,7 @@
       <w:pPr>
         <w:pStyle w:val="Heading3"/>
       </w:pPr>
-      <w:bookmarkStart w:id="59" w:name="_Toc195051478"/>
+      <w:bookmarkStart w:id="59" w:name="_Toc195105318"/>
       <w:r>
         <w:t>Time miss match:</w:t>
       </w:r>
@@ -7219,12 +7217,11 @@
         <w:t xml:space="preserve"> allowing everything to work as intended.</w:t>
       </w:r>
     </w:p>
-    <w:p/>
     <w:p>
       <w:pPr>
         <w:pStyle w:val="Heading3"/>
       </w:pPr>
-      <w:bookmarkStart w:id="60" w:name="_Toc195051479"/>
+      <w:bookmarkStart w:id="60" w:name="_Toc195105319"/>
       <w:r>
         <w:t>Spotify</w:t>
       </w:r>
@@ -7278,7 +7275,7 @@
       <w:pPr>
         <w:pStyle w:val="Heading2"/>
       </w:pPr>
-      <w:bookmarkStart w:id="61" w:name="_Toc195051480"/>
+      <w:bookmarkStart w:id="61" w:name="_Toc195105320"/>
       <w:r>
         <w:t>4.</w:t>
       </w:r>
@@ -7487,7 +7484,7 @@
       <w:pPr>
         <w:pStyle w:val="Heading1"/>
       </w:pPr>
-      <w:bookmarkStart w:id="62" w:name="_Toc195051481"/>
+      <w:bookmarkStart w:id="62" w:name="_Toc195105321"/>
       <w:r>
         <w:t>Critical review</w:t>
       </w:r>
@@ -7497,7 +7494,7 @@
       <w:pPr>
         <w:pStyle w:val="Heading1"/>
       </w:pPr>
-      <w:bookmarkStart w:id="63" w:name="_Toc195051482"/>
+      <w:bookmarkStart w:id="63" w:name="_Toc195105322"/>
       <w:r>
         <w:t>Conclusion</w:t>
       </w:r>
@@ -7512,7 +7509,7 @@
       <w:pPr>
         <w:pStyle w:val="Heading1"/>
       </w:pPr>
-      <w:bookmarkStart w:id="64" w:name="_Toc195051483"/>
+      <w:bookmarkStart w:id="64" w:name="_Toc195105323"/>
       <w:r>
         <w:lastRenderedPageBreak/>
         <w:t>References</w:t>
@@ -8097,7 +8094,7 @@
       <w:pPr>
         <w:pStyle w:val="Heading1"/>
       </w:pPr>
-      <w:bookmarkStart w:id="65" w:name="_Toc195051484"/>
+      <w:bookmarkStart w:id="65" w:name="_Toc195105324"/>
       <w:r>
         <w:lastRenderedPageBreak/>
         <w:t>Appendices</w:t>
@@ -8110,7 +8107,7 @@
       </w:pPr>
       <w:bookmarkStart w:id="66" w:name="_Toc182569424"/>
       <w:bookmarkStart w:id="67" w:name="_Toc194414326"/>
-      <w:bookmarkStart w:id="68" w:name="_Toc195051485"/>
+      <w:bookmarkStart w:id="68" w:name="_Toc195105325"/>
       <w:r>
         <w:t>Appendix 1:</w:t>
       </w:r>
@@ -8463,7 +8460,7 @@
         <w:pStyle w:val="Heading2"/>
       </w:pPr>
       <w:bookmarkStart w:id="69" w:name="_Toc194414327"/>
-      <w:bookmarkStart w:id="70" w:name="_Toc195051486"/>
+      <w:bookmarkStart w:id="70" w:name="_Toc195105326"/>
       <w:r>
         <w:lastRenderedPageBreak/>
         <w:t>Appendix 2:</w:t>
@@ -8521,7 +8518,7 @@
         <w:pStyle w:val="Heading2"/>
       </w:pPr>
       <w:bookmarkStart w:id="71" w:name="_Toc194414328"/>
-      <w:bookmarkStart w:id="72" w:name="_Toc195051487"/>
+      <w:bookmarkStart w:id="72" w:name="_Toc195105327"/>
       <w:r>
         <w:t>Appendix 3:</w:t>
       </w:r>
@@ -8578,7 +8575,7 @@
         <w:pStyle w:val="Heading2"/>
       </w:pPr>
       <w:bookmarkStart w:id="73" w:name="_Toc194414329"/>
-      <w:bookmarkStart w:id="74" w:name="_Toc195051488"/>
+      <w:bookmarkStart w:id="74" w:name="_Toc195105328"/>
       <w:r>
         <w:lastRenderedPageBreak/>
         <w:t>Appendix 4:</w:t>
@@ -8635,7 +8632,7 @@
       <w:pPr>
         <w:pStyle w:val="Heading2"/>
       </w:pPr>
-      <w:bookmarkStart w:id="75" w:name="_Toc195051489"/>
+      <w:bookmarkStart w:id="75" w:name="_Toc195105329"/>
       <w:r>
         <w:t>Appendix 5:</w:t>
       </w:r>
@@ -8703,7 +8700,7 @@
       <w:pPr>
         <w:pStyle w:val="Heading2"/>
       </w:pPr>
-      <w:bookmarkStart w:id="76" w:name="_Toc195051490"/>
+      <w:bookmarkStart w:id="76" w:name="_Toc195105330"/>
       <w:r>
         <w:lastRenderedPageBreak/>
         <w:t>Appendix 6:</w:t>
@@ -8772,7 +8769,7 @@
       <w:pPr>
         <w:pStyle w:val="Heading2"/>
       </w:pPr>
-      <w:bookmarkStart w:id="77" w:name="_Toc195051491"/>
+      <w:bookmarkStart w:id="77" w:name="_Toc195105331"/>
       <w:r>
         <w:t>Appendix 7:</w:t>
       </w:r>
@@ -8840,7 +8837,7 @@
       <w:pPr>
         <w:pStyle w:val="Heading2"/>
       </w:pPr>
-      <w:bookmarkStart w:id="78" w:name="_Toc195051492"/>
+      <w:bookmarkStart w:id="78" w:name="_Toc195105332"/>
       <w:r>
         <w:lastRenderedPageBreak/>
         <w:t>Appendix 8:</w:t>
@@ -8896,7 +8893,7 @@
       <w:pPr>
         <w:pStyle w:val="Heading2"/>
       </w:pPr>
-      <w:bookmarkStart w:id="79" w:name="_Toc195051493"/>
+      <w:bookmarkStart w:id="79" w:name="_Toc195105333"/>
       <w:r>
         <w:t>Appendix 9:</w:t>
       </w:r>
@@ -8911,7 +8908,7 @@
           <w:noProof/>
         </w:rPr>
         <w:drawing>
-          <wp:inline distT="0" distB="0" distL="0" distR="0" wp14:anchorId="3F7426E2" wp14:editId="08A15948">
+          <wp:inline distT="0" distB="0" distL="0" distR="0" wp14:anchorId="3F7426E2" wp14:editId="66AC639C">
             <wp:extent cx="6440170" cy="2508250"/>
             <wp:effectExtent l="0" t="0" r="0" b="6350"/>
             <wp:docPr id="749249352" name="Picture 1" descr="A screenshot of a computer&#10;&#10;Description automatically generated"/>
@@ -11073,7 +11070,9 @@
     <w:rsid w:val="00066CB7"/>
     <w:rsid w:val="00086A0D"/>
     <w:rsid w:val="000A1AF9"/>
+    <w:rsid w:val="0025257B"/>
     <w:rsid w:val="002875AC"/>
+    <w:rsid w:val="002F3680"/>
     <w:rsid w:val="00403DBE"/>
     <w:rsid w:val="00466540"/>
     <w:rsid w:val="004A2298"/>

--- a/reports/Final Report New.docx
+++ b/reports/Final Report New.docx
@@ -6610,7 +6610,7 @@
           <w:noProof/>
         </w:rPr>
         <w:drawing>
-          <wp:inline distT="0" distB="0" distL="0" distR="0" wp14:anchorId="21A6EFAC" wp14:editId="7E7646C9">
+          <wp:inline distT="0" distB="0" distL="0" distR="0" wp14:anchorId="21A6EFAC" wp14:editId="340CF33E">
             <wp:extent cx="5731510" cy="2346524"/>
             <wp:effectExtent l="0" t="0" r="2540" b="0"/>
             <wp:docPr id="81660779" name="Picture 1" descr="A screenshot of a computer&#10;&#10;AI-generated content may be incorrect."/>
@@ -7142,7 +7142,10 @@
       </w:pPr>
       <w:bookmarkStart w:id="59" w:name="_Toc195105318"/>
       <w:r>
-        <w:t>Time miss match:</w:t>
+        <w:t>API t</w:t>
+      </w:r>
+      <w:r>
+        <w:t>ime miss match:</w:t>
       </w:r>
       <w:bookmarkEnd w:id="59"/>
     </w:p>
@@ -8908,7 +8911,7 @@
           <w:noProof/>
         </w:rPr>
         <w:drawing>
-          <wp:inline distT="0" distB="0" distL="0" distR="0" wp14:anchorId="3F7426E2" wp14:editId="66AC639C">
+          <wp:inline distT="0" distB="0" distL="0" distR="0" wp14:anchorId="3F7426E2" wp14:editId="6DFD9368">
             <wp:extent cx="6440170" cy="2508250"/>
             <wp:effectExtent l="0" t="0" r="0" b="6350"/>
             <wp:docPr id="749249352" name="Picture 1" descr="A screenshot of a computer&#10;&#10;Description automatically generated"/>
@@ -11089,6 +11092,7 @@
     <w:rsid w:val="00C2591A"/>
     <w:rsid w:val="00CB331F"/>
     <w:rsid w:val="00D25BC2"/>
+    <w:rsid w:val="00E00D28"/>
     <w:rsid w:val="00EA2B08"/>
   </w:rsids>
   <m:mathPr>

--- a/reports/Final Report New.docx
+++ b/reports/Final Report New.docx
@@ -222,7 +222,7 @@
           <w:r>
             <w:fldChar w:fldCharType="separate"/>
           </w:r>
-          <w:hyperlink w:anchor="_Toc195105274" w:history="1">
+          <w:hyperlink w:anchor="_Toc195400621" w:history="1">
             <w:r>
               <w:rPr>
                 <w:rStyle w:val="Hyperlink"/>
@@ -264,7 +264,7 @@
                 <w:noProof/>
                 <w:webHidden/>
               </w:rPr>
-              <w:instrText xml:space="preserve"> PAGEREF _Toc195105274 \h </w:instrText>
+              <w:instrText xml:space="preserve"> PAGEREF _Toc195400621 \h </w:instrText>
             </w:r>
             <w:r>
               <w:rPr>
@@ -308,7 +308,7 @@
               <w:lang w:eastAsia="en-GB"/>
             </w:rPr>
           </w:pPr>
-          <w:hyperlink w:anchor="_Toc195105275" w:history="1">
+          <w:hyperlink w:anchor="_Toc195400622" w:history="1">
             <w:r>
               <w:rPr>
                 <w:rStyle w:val="Hyperlink"/>
@@ -350,7 +350,7 @@
                 <w:noProof/>
                 <w:webHidden/>
               </w:rPr>
-              <w:instrText xml:space="preserve"> PAGEREF _Toc195105275 \h </w:instrText>
+              <w:instrText xml:space="preserve"> PAGEREF _Toc195400622 \h </w:instrText>
             </w:r>
             <w:r>
               <w:rPr>
@@ -394,7 +394,7 @@
               <w:lang w:eastAsia="en-GB"/>
             </w:rPr>
           </w:pPr>
-          <w:hyperlink w:anchor="_Toc195105276" w:history="1">
+          <w:hyperlink w:anchor="_Toc195400623" w:history="1">
             <w:r>
               <w:rPr>
                 <w:rStyle w:val="Hyperlink"/>
@@ -436,7 +436,7 @@
                 <w:noProof/>
                 <w:webHidden/>
               </w:rPr>
-              <w:instrText xml:space="preserve"> PAGEREF _Toc195105276 \h </w:instrText>
+              <w:instrText xml:space="preserve"> PAGEREF _Toc195400623 \h </w:instrText>
             </w:r>
             <w:r>
               <w:rPr>
@@ -480,7 +480,7 @@
               <w:lang w:eastAsia="en-GB"/>
             </w:rPr>
           </w:pPr>
-          <w:hyperlink w:anchor="_Toc195105277" w:history="1">
+          <w:hyperlink w:anchor="_Toc195400624" w:history="1">
             <w:r>
               <w:rPr>
                 <w:rStyle w:val="Hyperlink"/>
@@ -522,7 +522,7 @@
                 <w:noProof/>
                 <w:webHidden/>
               </w:rPr>
-              <w:instrText xml:space="preserve"> PAGEREF _Toc195105277 \h </w:instrText>
+              <w:instrText xml:space="preserve"> PAGEREF _Toc195400624 \h </w:instrText>
             </w:r>
             <w:r>
               <w:rPr>
@@ -556,16 +556,13 @@
         <w:p>
           <w:pPr>
             <w:pStyle w:val="TOC3"/>
-            <w:tabs>
-              <w:tab w:val="right" w:leader="dot" w:pos="9016"/>
-            </w:tabs>
             <w:rPr>
               <w:rFonts w:eastAsiaTheme="minorEastAsia"/>
               <w:noProof/>
               <w:lang w:eastAsia="en-GB"/>
             </w:rPr>
           </w:pPr>
-          <w:hyperlink w:anchor="_Toc195105278" w:history="1">
+          <w:hyperlink w:anchor="_Toc195400625" w:history="1">
             <w:r>
               <w:rPr>
                 <w:rStyle w:val="Hyperlink"/>
@@ -592,7 +589,7 @@
                 <w:noProof/>
                 <w:webHidden/>
               </w:rPr>
-              <w:instrText xml:space="preserve"> PAGEREF _Toc195105278 \h </w:instrText>
+              <w:instrText xml:space="preserve"> PAGEREF _Toc195400625 \h </w:instrText>
             </w:r>
             <w:r>
               <w:rPr>
@@ -626,16 +623,13 @@
         <w:p>
           <w:pPr>
             <w:pStyle w:val="TOC3"/>
-            <w:tabs>
-              <w:tab w:val="right" w:leader="dot" w:pos="9016"/>
-            </w:tabs>
             <w:rPr>
               <w:rFonts w:eastAsiaTheme="minorEastAsia"/>
               <w:noProof/>
               <w:lang w:eastAsia="en-GB"/>
             </w:rPr>
           </w:pPr>
-          <w:hyperlink w:anchor="_Toc195105279" w:history="1">
+          <w:hyperlink w:anchor="_Toc195400626" w:history="1">
             <w:r>
               <w:rPr>
                 <w:rStyle w:val="Hyperlink"/>
@@ -662,7 +656,7 @@
                 <w:noProof/>
                 <w:webHidden/>
               </w:rPr>
-              <w:instrText xml:space="preserve"> PAGEREF _Toc195105279 \h </w:instrText>
+              <w:instrText xml:space="preserve"> PAGEREF _Toc195400626 \h </w:instrText>
             </w:r>
             <w:r>
               <w:rPr>
@@ -696,16 +690,13 @@
         <w:p>
           <w:pPr>
             <w:pStyle w:val="TOC3"/>
-            <w:tabs>
-              <w:tab w:val="right" w:leader="dot" w:pos="9016"/>
-            </w:tabs>
             <w:rPr>
               <w:rFonts w:eastAsiaTheme="minorEastAsia"/>
               <w:noProof/>
               <w:lang w:eastAsia="en-GB"/>
             </w:rPr>
           </w:pPr>
-          <w:hyperlink w:anchor="_Toc195105280" w:history="1">
+          <w:hyperlink w:anchor="_Toc195400627" w:history="1">
             <w:r>
               <w:rPr>
                 <w:rStyle w:val="Hyperlink"/>
@@ -732,7 +723,7 @@
                 <w:noProof/>
                 <w:webHidden/>
               </w:rPr>
-              <w:instrText xml:space="preserve"> PAGEREF _Toc195105280 \h </w:instrText>
+              <w:instrText xml:space="preserve"> PAGEREF _Toc195400627 \h </w:instrText>
             </w:r>
             <w:r>
               <w:rPr>
@@ -766,16 +757,13 @@
         <w:p>
           <w:pPr>
             <w:pStyle w:val="TOC3"/>
-            <w:tabs>
-              <w:tab w:val="right" w:leader="dot" w:pos="9016"/>
-            </w:tabs>
             <w:rPr>
               <w:rFonts w:eastAsiaTheme="minorEastAsia"/>
               <w:noProof/>
               <w:lang w:eastAsia="en-GB"/>
             </w:rPr>
           </w:pPr>
-          <w:hyperlink w:anchor="_Toc195105281" w:history="1">
+          <w:hyperlink w:anchor="_Toc195400628" w:history="1">
             <w:r>
               <w:rPr>
                 <w:rStyle w:val="Hyperlink"/>
@@ -802,7 +790,7 @@
                 <w:noProof/>
                 <w:webHidden/>
               </w:rPr>
-              <w:instrText xml:space="preserve"> PAGEREF _Toc195105281 \h </w:instrText>
+              <w:instrText xml:space="preserve"> PAGEREF _Toc195400628 \h </w:instrText>
             </w:r>
             <w:r>
               <w:rPr>
@@ -846,7 +834,7 @@
               <w:lang w:eastAsia="en-GB"/>
             </w:rPr>
           </w:pPr>
-          <w:hyperlink w:anchor="_Toc195105282" w:history="1">
+          <w:hyperlink w:anchor="_Toc195400629" w:history="1">
             <w:r>
               <w:rPr>
                 <w:rStyle w:val="Hyperlink"/>
@@ -888,7 +876,7 @@
                 <w:noProof/>
                 <w:webHidden/>
               </w:rPr>
-              <w:instrText xml:space="preserve"> PAGEREF _Toc195105282 \h </w:instrText>
+              <w:instrText xml:space="preserve"> PAGEREF _Toc195400629 \h </w:instrText>
             </w:r>
             <w:r>
               <w:rPr>
@@ -932,7 +920,7 @@
               <w:lang w:eastAsia="en-GB"/>
             </w:rPr>
           </w:pPr>
-          <w:hyperlink w:anchor="_Toc195105283" w:history="1">
+          <w:hyperlink w:anchor="_Toc195400630" w:history="1">
             <w:r>
               <w:rPr>
                 <w:rStyle w:val="Hyperlink"/>
@@ -974,7 +962,7 @@
                 <w:noProof/>
                 <w:webHidden/>
               </w:rPr>
-              <w:instrText xml:space="preserve"> PAGEREF _Toc195105283 \h </w:instrText>
+              <w:instrText xml:space="preserve"> PAGEREF _Toc195400630 \h </w:instrText>
             </w:r>
             <w:r>
               <w:rPr>
@@ -1018,7 +1006,7 @@
               <w:lang w:eastAsia="en-GB"/>
             </w:rPr>
           </w:pPr>
-          <w:hyperlink w:anchor="_Toc195105284" w:history="1">
+          <w:hyperlink w:anchor="_Toc195400631" w:history="1">
             <w:r>
               <w:rPr>
                 <w:rStyle w:val="Hyperlink"/>
@@ -1060,7 +1048,7 @@
                 <w:noProof/>
                 <w:webHidden/>
               </w:rPr>
-              <w:instrText xml:space="preserve"> PAGEREF _Toc195105284 \h </w:instrText>
+              <w:instrText xml:space="preserve"> PAGEREF _Toc195400631 \h </w:instrText>
             </w:r>
             <w:r>
               <w:rPr>
@@ -1094,16 +1082,13 @@
         <w:p>
           <w:pPr>
             <w:pStyle w:val="TOC3"/>
-            <w:tabs>
-              <w:tab w:val="right" w:leader="dot" w:pos="9016"/>
-            </w:tabs>
             <w:rPr>
               <w:rFonts w:eastAsiaTheme="minorEastAsia"/>
               <w:noProof/>
               <w:lang w:eastAsia="en-GB"/>
             </w:rPr>
           </w:pPr>
-          <w:hyperlink w:anchor="_Toc195105285" w:history="1">
+          <w:hyperlink w:anchor="_Toc195400632" w:history="1">
             <w:r>
               <w:rPr>
                 <w:rStyle w:val="Hyperlink"/>
@@ -1130,7 +1115,7 @@
                 <w:noProof/>
                 <w:webHidden/>
               </w:rPr>
-              <w:instrText xml:space="preserve"> PAGEREF _Toc195105285 \h </w:instrText>
+              <w:instrText xml:space="preserve"> PAGEREF _Toc195400632 \h </w:instrText>
             </w:r>
             <w:r>
               <w:rPr>
@@ -1164,16 +1149,13 @@
         <w:p>
           <w:pPr>
             <w:pStyle w:val="TOC3"/>
-            <w:tabs>
-              <w:tab w:val="right" w:leader="dot" w:pos="9016"/>
-            </w:tabs>
             <w:rPr>
               <w:rFonts w:eastAsiaTheme="minorEastAsia"/>
               <w:noProof/>
               <w:lang w:eastAsia="en-GB"/>
             </w:rPr>
           </w:pPr>
-          <w:hyperlink w:anchor="_Toc195105286" w:history="1">
+          <w:hyperlink w:anchor="_Toc195400633" w:history="1">
             <w:r>
               <w:rPr>
                 <w:rStyle w:val="Hyperlink"/>
@@ -1200,7 +1182,7 @@
                 <w:noProof/>
                 <w:webHidden/>
               </w:rPr>
-              <w:instrText xml:space="preserve"> PAGEREF _Toc195105286 \h </w:instrText>
+              <w:instrText xml:space="preserve"> PAGEREF _Toc195400633 \h </w:instrText>
             </w:r>
             <w:r>
               <w:rPr>
@@ -1234,16 +1216,13 @@
         <w:p>
           <w:pPr>
             <w:pStyle w:val="TOC3"/>
-            <w:tabs>
-              <w:tab w:val="right" w:leader="dot" w:pos="9016"/>
-            </w:tabs>
             <w:rPr>
               <w:rFonts w:eastAsiaTheme="minorEastAsia"/>
               <w:noProof/>
               <w:lang w:eastAsia="en-GB"/>
             </w:rPr>
           </w:pPr>
-          <w:hyperlink w:anchor="_Toc195105287" w:history="1">
+          <w:hyperlink w:anchor="_Toc195400634" w:history="1">
             <w:r>
               <w:rPr>
                 <w:rStyle w:val="Hyperlink"/>
@@ -1270,7 +1249,7 @@
                 <w:noProof/>
                 <w:webHidden/>
               </w:rPr>
-              <w:instrText xml:space="preserve"> PAGEREF _Toc195105287 \h </w:instrText>
+              <w:instrText xml:space="preserve"> PAGEREF _Toc195400634 \h </w:instrText>
             </w:r>
             <w:r>
               <w:rPr>
@@ -1314,7 +1293,7 @@
               <w:lang w:eastAsia="en-GB"/>
             </w:rPr>
           </w:pPr>
-          <w:hyperlink w:anchor="_Toc195105288" w:history="1">
+          <w:hyperlink w:anchor="_Toc195400635" w:history="1">
             <w:r>
               <w:rPr>
                 <w:rStyle w:val="Hyperlink"/>
@@ -1356,7 +1335,7 @@
                 <w:noProof/>
                 <w:webHidden/>
               </w:rPr>
-              <w:instrText xml:space="preserve"> PAGEREF _Toc195105288 \h </w:instrText>
+              <w:instrText xml:space="preserve"> PAGEREF _Toc195400635 \h </w:instrText>
             </w:r>
             <w:r>
               <w:rPr>
@@ -1390,16 +1369,13 @@
         <w:p>
           <w:pPr>
             <w:pStyle w:val="TOC3"/>
-            <w:tabs>
-              <w:tab w:val="right" w:leader="dot" w:pos="9016"/>
-            </w:tabs>
             <w:rPr>
               <w:rFonts w:eastAsiaTheme="minorEastAsia"/>
               <w:noProof/>
               <w:lang w:eastAsia="en-GB"/>
             </w:rPr>
           </w:pPr>
-          <w:hyperlink w:anchor="_Toc195105289" w:history="1">
+          <w:hyperlink w:anchor="_Toc195400636" w:history="1">
             <w:r>
               <w:rPr>
                 <w:rStyle w:val="Hyperlink"/>
@@ -1426,7 +1402,7 @@
                 <w:noProof/>
                 <w:webHidden/>
               </w:rPr>
-              <w:instrText xml:space="preserve"> PAGEREF _Toc195105289 \h </w:instrText>
+              <w:instrText xml:space="preserve"> PAGEREF _Toc195400636 \h </w:instrText>
             </w:r>
             <w:r>
               <w:rPr>
@@ -1460,16 +1436,13 @@
         <w:p>
           <w:pPr>
             <w:pStyle w:val="TOC3"/>
-            <w:tabs>
-              <w:tab w:val="right" w:leader="dot" w:pos="9016"/>
-            </w:tabs>
             <w:rPr>
               <w:rFonts w:eastAsiaTheme="minorEastAsia"/>
               <w:noProof/>
               <w:lang w:eastAsia="en-GB"/>
             </w:rPr>
           </w:pPr>
-          <w:hyperlink w:anchor="_Toc195105290" w:history="1">
+          <w:hyperlink w:anchor="_Toc195400637" w:history="1">
             <w:r>
               <w:rPr>
                 <w:rStyle w:val="Hyperlink"/>
@@ -1496,7 +1469,7 @@
                 <w:noProof/>
                 <w:webHidden/>
               </w:rPr>
-              <w:instrText xml:space="preserve"> PAGEREF _Toc195105290 \h </w:instrText>
+              <w:instrText xml:space="preserve"> PAGEREF _Toc195400637 \h </w:instrText>
             </w:r>
             <w:r>
               <w:rPr>
@@ -1530,16 +1503,13 @@
         <w:p>
           <w:pPr>
             <w:pStyle w:val="TOC3"/>
-            <w:tabs>
-              <w:tab w:val="right" w:leader="dot" w:pos="9016"/>
-            </w:tabs>
             <w:rPr>
               <w:rFonts w:eastAsiaTheme="minorEastAsia"/>
               <w:noProof/>
               <w:lang w:eastAsia="en-GB"/>
             </w:rPr>
           </w:pPr>
-          <w:hyperlink w:anchor="_Toc195105291" w:history="1">
+          <w:hyperlink w:anchor="_Toc195400638" w:history="1">
             <w:r>
               <w:rPr>
                 <w:rStyle w:val="Hyperlink"/>
@@ -1566,7 +1536,7 @@
                 <w:noProof/>
                 <w:webHidden/>
               </w:rPr>
-              <w:instrText xml:space="preserve"> PAGEREF _Toc195105291 \h </w:instrText>
+              <w:instrText xml:space="preserve"> PAGEREF _Toc195400638 \h </w:instrText>
             </w:r>
             <w:r>
               <w:rPr>
@@ -1600,16 +1570,13 @@
         <w:p>
           <w:pPr>
             <w:pStyle w:val="TOC3"/>
-            <w:tabs>
-              <w:tab w:val="right" w:leader="dot" w:pos="9016"/>
-            </w:tabs>
             <w:rPr>
               <w:rFonts w:eastAsiaTheme="minorEastAsia"/>
               <w:noProof/>
               <w:lang w:eastAsia="en-GB"/>
             </w:rPr>
           </w:pPr>
-          <w:hyperlink w:anchor="_Toc195105292" w:history="1">
+          <w:hyperlink w:anchor="_Toc195400639" w:history="1">
             <w:r>
               <w:rPr>
                 <w:rStyle w:val="Hyperlink"/>
@@ -1636,7 +1603,7 @@
                 <w:noProof/>
                 <w:webHidden/>
               </w:rPr>
-              <w:instrText xml:space="preserve"> PAGEREF _Toc195105292 \h </w:instrText>
+              <w:instrText xml:space="preserve"> PAGEREF _Toc195400639 \h </w:instrText>
             </w:r>
             <w:r>
               <w:rPr>
@@ -1670,16 +1637,13 @@
         <w:p>
           <w:pPr>
             <w:pStyle w:val="TOC3"/>
-            <w:tabs>
-              <w:tab w:val="right" w:leader="dot" w:pos="9016"/>
-            </w:tabs>
             <w:rPr>
               <w:rFonts w:eastAsiaTheme="minorEastAsia"/>
               <w:noProof/>
               <w:lang w:eastAsia="en-GB"/>
             </w:rPr>
           </w:pPr>
-          <w:hyperlink w:anchor="_Toc195105293" w:history="1">
+          <w:hyperlink w:anchor="_Toc195400640" w:history="1">
             <w:r>
               <w:rPr>
                 <w:rStyle w:val="Hyperlink"/>
@@ -1706,7 +1670,7 @@
                 <w:noProof/>
                 <w:webHidden/>
               </w:rPr>
-              <w:instrText xml:space="preserve"> PAGEREF _Toc195105293 \h </w:instrText>
+              <w:instrText xml:space="preserve"> PAGEREF _Toc195400640 \h </w:instrText>
             </w:r>
             <w:r>
               <w:rPr>
@@ -1740,16 +1704,13 @@
         <w:p>
           <w:pPr>
             <w:pStyle w:val="TOC3"/>
-            <w:tabs>
-              <w:tab w:val="right" w:leader="dot" w:pos="9016"/>
-            </w:tabs>
             <w:rPr>
               <w:rFonts w:eastAsiaTheme="minorEastAsia"/>
               <w:noProof/>
               <w:lang w:eastAsia="en-GB"/>
             </w:rPr>
           </w:pPr>
-          <w:hyperlink w:anchor="_Toc195105294" w:history="1">
+          <w:hyperlink w:anchor="_Toc195400641" w:history="1">
             <w:r>
               <w:rPr>
                 <w:rStyle w:val="Hyperlink"/>
@@ -1776,7 +1737,7 @@
                 <w:noProof/>
                 <w:webHidden/>
               </w:rPr>
-              <w:instrText xml:space="preserve"> PAGEREF _Toc195105294 \h </w:instrText>
+              <w:instrText xml:space="preserve"> PAGEREF _Toc195400641 \h </w:instrText>
             </w:r>
             <w:r>
               <w:rPr>
@@ -1810,16 +1771,13 @@
         <w:p>
           <w:pPr>
             <w:pStyle w:val="TOC3"/>
-            <w:tabs>
-              <w:tab w:val="right" w:leader="dot" w:pos="9016"/>
-            </w:tabs>
             <w:rPr>
               <w:rFonts w:eastAsiaTheme="minorEastAsia"/>
               <w:noProof/>
               <w:lang w:eastAsia="en-GB"/>
             </w:rPr>
           </w:pPr>
-          <w:hyperlink w:anchor="_Toc195105295" w:history="1">
+          <w:hyperlink w:anchor="_Toc195400642" w:history="1">
             <w:r>
               <w:rPr>
                 <w:rStyle w:val="Hyperlink"/>
@@ -1846,7 +1804,7 @@
                 <w:noProof/>
                 <w:webHidden/>
               </w:rPr>
-              <w:instrText xml:space="preserve"> PAGEREF _Toc195105295 \h </w:instrText>
+              <w:instrText xml:space="preserve"> PAGEREF _Toc195400642 \h </w:instrText>
             </w:r>
             <w:r>
               <w:rPr>
@@ -1880,16 +1838,13 @@
         <w:p>
           <w:pPr>
             <w:pStyle w:val="TOC3"/>
-            <w:tabs>
-              <w:tab w:val="right" w:leader="dot" w:pos="9016"/>
-            </w:tabs>
             <w:rPr>
               <w:rFonts w:eastAsiaTheme="minorEastAsia"/>
               <w:noProof/>
               <w:lang w:eastAsia="en-GB"/>
             </w:rPr>
           </w:pPr>
-          <w:hyperlink w:anchor="_Toc195105296" w:history="1">
+          <w:hyperlink w:anchor="_Toc195400643" w:history="1">
             <w:r>
               <w:rPr>
                 <w:rStyle w:val="Hyperlink"/>
@@ -1916,7 +1871,7 @@
                 <w:noProof/>
                 <w:webHidden/>
               </w:rPr>
-              <w:instrText xml:space="preserve"> PAGEREF _Toc195105296 \h </w:instrText>
+              <w:instrText xml:space="preserve"> PAGEREF _Toc195400643 \h </w:instrText>
             </w:r>
             <w:r>
               <w:rPr>
@@ -1950,16 +1905,13 @@
         <w:p>
           <w:pPr>
             <w:pStyle w:val="TOC3"/>
-            <w:tabs>
-              <w:tab w:val="right" w:leader="dot" w:pos="9016"/>
-            </w:tabs>
             <w:rPr>
               <w:rFonts w:eastAsiaTheme="minorEastAsia"/>
               <w:noProof/>
               <w:lang w:eastAsia="en-GB"/>
             </w:rPr>
           </w:pPr>
-          <w:hyperlink w:anchor="_Toc195105297" w:history="1">
+          <w:hyperlink w:anchor="_Toc195400644" w:history="1">
             <w:r>
               <w:rPr>
                 <w:rStyle w:val="Hyperlink"/>
@@ -1986,7 +1938,7 @@
                 <w:noProof/>
                 <w:webHidden/>
               </w:rPr>
-              <w:instrText xml:space="preserve"> PAGEREF _Toc195105297 \h </w:instrText>
+              <w:instrText xml:space="preserve"> PAGEREF _Toc195400644 \h </w:instrText>
             </w:r>
             <w:r>
               <w:rPr>
@@ -2020,16 +1972,13 @@
         <w:p>
           <w:pPr>
             <w:pStyle w:val="TOC3"/>
-            <w:tabs>
-              <w:tab w:val="right" w:leader="dot" w:pos="9016"/>
-            </w:tabs>
             <w:rPr>
               <w:rFonts w:eastAsiaTheme="minorEastAsia"/>
               <w:noProof/>
               <w:lang w:eastAsia="en-GB"/>
             </w:rPr>
           </w:pPr>
-          <w:hyperlink w:anchor="_Toc195105298" w:history="1">
+          <w:hyperlink w:anchor="_Toc195400645" w:history="1">
             <w:r>
               <w:rPr>
                 <w:rStyle w:val="Hyperlink"/>
@@ -2056,7 +2005,7 @@
                 <w:noProof/>
                 <w:webHidden/>
               </w:rPr>
-              <w:instrText xml:space="preserve"> PAGEREF _Toc195105298 \h </w:instrText>
+              <w:instrText xml:space="preserve"> PAGEREF _Toc195400645 \h </w:instrText>
             </w:r>
             <w:r>
               <w:rPr>
@@ -2100,7 +2049,7 @@
               <w:lang w:eastAsia="en-GB"/>
             </w:rPr>
           </w:pPr>
-          <w:hyperlink w:anchor="_Toc195105299" w:history="1">
+          <w:hyperlink w:anchor="_Toc195400646" w:history="1">
             <w:r>
               <w:rPr>
                 <w:rStyle w:val="Hyperlink"/>
@@ -2142,7 +2091,7 @@
                 <w:noProof/>
                 <w:webHidden/>
               </w:rPr>
-              <w:instrText xml:space="preserve"> PAGEREF _Toc195105299 \h </w:instrText>
+              <w:instrText xml:space="preserve"> PAGEREF _Toc195400646 \h </w:instrText>
             </w:r>
             <w:r>
               <w:rPr>
@@ -2186,7 +2135,7 @@
               <w:lang w:eastAsia="en-GB"/>
             </w:rPr>
           </w:pPr>
-          <w:hyperlink w:anchor="_Toc195105300" w:history="1">
+          <w:hyperlink w:anchor="_Toc195400647" w:history="1">
             <w:r>
               <w:rPr>
                 <w:rStyle w:val="Hyperlink"/>
@@ -2228,7 +2177,7 @@
                 <w:noProof/>
                 <w:webHidden/>
               </w:rPr>
-              <w:instrText xml:space="preserve"> PAGEREF _Toc195105300 \h </w:instrText>
+              <w:instrText xml:space="preserve"> PAGEREF _Toc195400647 \h </w:instrText>
             </w:r>
             <w:r>
               <w:rPr>
@@ -2272,7 +2221,7 @@
               <w:lang w:eastAsia="en-GB"/>
             </w:rPr>
           </w:pPr>
-          <w:hyperlink w:anchor="_Toc195105301" w:history="1">
+          <w:hyperlink w:anchor="_Toc195400648" w:history="1">
             <w:r>
               <w:rPr>
                 <w:rStyle w:val="Hyperlink"/>
@@ -2314,7 +2263,7 @@
                 <w:noProof/>
                 <w:webHidden/>
               </w:rPr>
-              <w:instrText xml:space="preserve"> PAGEREF _Toc195105301 \h </w:instrText>
+              <w:instrText xml:space="preserve"> PAGEREF _Toc195400648 \h </w:instrText>
             </w:r>
             <w:r>
               <w:rPr>
@@ -2348,16 +2297,13 @@
         <w:p>
           <w:pPr>
             <w:pStyle w:val="TOC3"/>
-            <w:tabs>
-              <w:tab w:val="right" w:leader="dot" w:pos="9016"/>
-            </w:tabs>
             <w:rPr>
               <w:rFonts w:eastAsiaTheme="minorEastAsia"/>
               <w:noProof/>
               <w:lang w:eastAsia="en-GB"/>
             </w:rPr>
           </w:pPr>
-          <w:hyperlink w:anchor="_Toc195105302" w:history="1">
+          <w:hyperlink w:anchor="_Toc195400649" w:history="1">
             <w:r>
               <w:rPr>
                 <w:rStyle w:val="Hyperlink"/>
@@ -2384,7 +2330,7 @@
                 <w:noProof/>
                 <w:webHidden/>
               </w:rPr>
-              <w:instrText xml:space="preserve"> PAGEREF _Toc195105302 \h </w:instrText>
+              <w:instrText xml:space="preserve"> PAGEREF _Toc195400649 \h </w:instrText>
             </w:r>
             <w:r>
               <w:rPr>
@@ -2418,16 +2364,13 @@
         <w:p>
           <w:pPr>
             <w:pStyle w:val="TOC3"/>
-            <w:tabs>
-              <w:tab w:val="right" w:leader="dot" w:pos="9016"/>
-            </w:tabs>
             <w:rPr>
               <w:rFonts w:eastAsiaTheme="minorEastAsia"/>
               <w:noProof/>
               <w:lang w:eastAsia="en-GB"/>
             </w:rPr>
           </w:pPr>
-          <w:hyperlink w:anchor="_Toc195105303" w:history="1">
+          <w:hyperlink w:anchor="_Toc195400650" w:history="1">
             <w:r>
               <w:rPr>
                 <w:rStyle w:val="Hyperlink"/>
@@ -2454,7 +2397,7 @@
                 <w:noProof/>
                 <w:webHidden/>
               </w:rPr>
-              <w:instrText xml:space="preserve"> PAGEREF _Toc195105303 \h </w:instrText>
+              <w:instrText xml:space="preserve"> PAGEREF _Toc195400650 \h </w:instrText>
             </w:r>
             <w:r>
               <w:rPr>
@@ -2488,16 +2431,13 @@
         <w:p>
           <w:pPr>
             <w:pStyle w:val="TOC3"/>
-            <w:tabs>
-              <w:tab w:val="right" w:leader="dot" w:pos="9016"/>
-            </w:tabs>
             <w:rPr>
               <w:rFonts w:eastAsiaTheme="minorEastAsia"/>
               <w:noProof/>
               <w:lang w:eastAsia="en-GB"/>
             </w:rPr>
           </w:pPr>
-          <w:hyperlink w:anchor="_Toc195105304" w:history="1">
+          <w:hyperlink w:anchor="_Toc195400651" w:history="1">
             <w:r>
               <w:rPr>
                 <w:rStyle w:val="Hyperlink"/>
@@ -2524,7 +2464,7 @@
                 <w:noProof/>
                 <w:webHidden/>
               </w:rPr>
-              <w:instrText xml:space="preserve"> PAGEREF _Toc195105304 \h </w:instrText>
+              <w:instrText xml:space="preserve"> PAGEREF _Toc195400651 \h </w:instrText>
             </w:r>
             <w:r>
               <w:rPr>
@@ -2558,16 +2498,13 @@
         <w:p>
           <w:pPr>
             <w:pStyle w:val="TOC3"/>
-            <w:tabs>
-              <w:tab w:val="right" w:leader="dot" w:pos="9016"/>
-            </w:tabs>
             <w:rPr>
               <w:rFonts w:eastAsiaTheme="minorEastAsia"/>
               <w:noProof/>
               <w:lang w:eastAsia="en-GB"/>
             </w:rPr>
           </w:pPr>
-          <w:hyperlink w:anchor="_Toc195105305" w:history="1">
+          <w:hyperlink w:anchor="_Toc195400652" w:history="1">
             <w:r>
               <w:rPr>
                 <w:rStyle w:val="Hyperlink"/>
@@ -2594,7 +2531,7 @@
                 <w:noProof/>
                 <w:webHidden/>
               </w:rPr>
-              <w:instrText xml:space="preserve"> PAGEREF _Toc195105305 \h </w:instrText>
+              <w:instrText xml:space="preserve"> PAGEREF _Toc195400652 \h </w:instrText>
             </w:r>
             <w:r>
               <w:rPr>
@@ -2628,16 +2565,13 @@
         <w:p>
           <w:pPr>
             <w:pStyle w:val="TOC3"/>
-            <w:tabs>
-              <w:tab w:val="right" w:leader="dot" w:pos="9016"/>
-            </w:tabs>
             <w:rPr>
               <w:rFonts w:eastAsiaTheme="minorEastAsia"/>
               <w:noProof/>
               <w:lang w:eastAsia="en-GB"/>
             </w:rPr>
           </w:pPr>
-          <w:hyperlink w:anchor="_Toc195105306" w:history="1">
+          <w:hyperlink w:anchor="_Toc195400653" w:history="1">
             <w:r>
               <w:rPr>
                 <w:rStyle w:val="Hyperlink"/>
@@ -2664,7 +2598,7 @@
                 <w:noProof/>
                 <w:webHidden/>
               </w:rPr>
-              <w:instrText xml:space="preserve"> PAGEREF _Toc195105306 \h </w:instrText>
+              <w:instrText xml:space="preserve"> PAGEREF _Toc195400653 \h </w:instrText>
             </w:r>
             <w:r>
               <w:rPr>
@@ -2698,16 +2632,13 @@
         <w:p>
           <w:pPr>
             <w:pStyle w:val="TOC3"/>
-            <w:tabs>
-              <w:tab w:val="right" w:leader="dot" w:pos="9016"/>
-            </w:tabs>
             <w:rPr>
               <w:rFonts w:eastAsiaTheme="minorEastAsia"/>
               <w:noProof/>
               <w:lang w:eastAsia="en-GB"/>
             </w:rPr>
           </w:pPr>
-          <w:hyperlink w:anchor="_Toc195105307" w:history="1">
+          <w:hyperlink w:anchor="_Toc195400654" w:history="1">
             <w:r>
               <w:rPr>
                 <w:rStyle w:val="Hyperlink"/>
@@ -2734,7 +2665,7 @@
                 <w:noProof/>
                 <w:webHidden/>
               </w:rPr>
-              <w:instrText xml:space="preserve"> PAGEREF _Toc195105307 \h </w:instrText>
+              <w:instrText xml:space="preserve"> PAGEREF _Toc195400654 \h </w:instrText>
             </w:r>
             <w:r>
               <w:rPr>
@@ -2778,7 +2709,7 @@
               <w:lang w:eastAsia="en-GB"/>
             </w:rPr>
           </w:pPr>
-          <w:hyperlink w:anchor="_Toc195105308" w:history="1">
+          <w:hyperlink w:anchor="_Toc195400655" w:history="1">
             <w:r>
               <w:rPr>
                 <w:rStyle w:val="Hyperlink"/>
@@ -2820,7 +2751,7 @@
                 <w:noProof/>
                 <w:webHidden/>
               </w:rPr>
-              <w:instrText xml:space="preserve"> PAGEREF _Toc195105308 \h </w:instrText>
+              <w:instrText xml:space="preserve"> PAGEREF _Toc195400655 \h </w:instrText>
             </w:r>
             <w:r>
               <w:rPr>
@@ -2864,7 +2795,7 @@
               <w:lang w:eastAsia="en-GB"/>
             </w:rPr>
           </w:pPr>
-          <w:hyperlink w:anchor="_Toc195105309" w:history="1">
+          <w:hyperlink w:anchor="_Toc195400656" w:history="1">
             <w:r>
               <w:rPr>
                 <w:rStyle w:val="Hyperlink"/>
@@ -2906,7 +2837,7 @@
                 <w:noProof/>
                 <w:webHidden/>
               </w:rPr>
-              <w:instrText xml:space="preserve"> PAGEREF _Toc195105309 \h </w:instrText>
+              <w:instrText xml:space="preserve"> PAGEREF _Toc195400656 \h </w:instrText>
             </w:r>
             <w:r>
               <w:rPr>
@@ -2950,7 +2881,7 @@
               <w:lang w:eastAsia="en-GB"/>
             </w:rPr>
           </w:pPr>
-          <w:hyperlink w:anchor="_Toc195105310" w:history="1">
+          <w:hyperlink w:anchor="_Toc195400657" w:history="1">
             <w:r>
               <w:rPr>
                 <w:rStyle w:val="Hyperlink"/>
@@ -2992,77 +2923,7 @@
                 <w:noProof/>
                 <w:webHidden/>
               </w:rPr>
-              <w:instrText xml:space="preserve"> PAGEREF _Toc195105310 \h </w:instrText>
-            </w:r>
-            <w:r>
-              <w:rPr>
-                <w:noProof/>
-                <w:webHidden/>
-              </w:rPr>
-            </w:r>
-            <w:r>
-              <w:rPr>
-                <w:noProof/>
-                <w:webHidden/>
-              </w:rPr>
-              <w:fldChar w:fldCharType="separate"/>
-            </w:r>
-            <w:r>
-              <w:rPr>
-                <w:noProof/>
-                <w:webHidden/>
-              </w:rPr>
-              <w:t>10</w:t>
-            </w:r>
-            <w:r>
-              <w:rPr>
-                <w:noProof/>
-                <w:webHidden/>
-              </w:rPr>
-              <w:fldChar w:fldCharType="end"/>
-            </w:r>
-          </w:hyperlink>
-        </w:p>
-        <w:p>
-          <w:pPr>
-            <w:pStyle w:val="TOC1"/>
-            <w:tabs>
-              <w:tab w:val="right" w:leader="dot" w:pos="9016"/>
-            </w:tabs>
-            <w:rPr>
-              <w:rFonts w:eastAsiaTheme="minorEastAsia"/>
-              <w:noProof/>
-              <w:lang w:eastAsia="en-GB"/>
-            </w:rPr>
-          </w:pPr>
-          <w:hyperlink w:anchor="_Toc195105311" w:history="1">
-            <w:r>
-              <w:rPr>
-                <w:rStyle w:val="Hyperlink"/>
-                <w:noProof/>
-              </w:rPr>
-              <w:t>4. Product description</w:t>
-            </w:r>
-            <w:r>
-              <w:rPr>
-                <w:noProof/>
-                <w:webHidden/>
-              </w:rPr>
-              <w:tab/>
-            </w:r>
-            <w:r>
-              <w:rPr>
-                <w:noProof/>
-                <w:webHidden/>
-              </w:rPr>
-              <w:fldChar w:fldCharType="begin"/>
-            </w:r>
-            <w:r>
-              <w:rPr>
-                <w:noProof/>
-                <w:webHidden/>
-              </w:rPr>
-              <w:instrText xml:space="preserve"> PAGEREF _Toc195105311 \h </w:instrText>
+              <w:instrText xml:space="preserve"> PAGEREF _Toc195400657 \h </w:instrText>
             </w:r>
             <w:r>
               <w:rPr>
@@ -3106,13 +2967,13 @@
               <w:lang w:eastAsia="en-GB"/>
             </w:rPr>
           </w:pPr>
-          <w:hyperlink w:anchor="_Toc195105312" w:history="1">
+          <w:hyperlink w:anchor="_Toc195400658" w:history="1">
             <w:r>
               <w:rPr>
                 <w:rStyle w:val="Hyperlink"/>
                 <w:noProof/>
               </w:rPr>
-              <w:t>4.1</w:t>
+              <w:t>3.5</w:t>
             </w:r>
             <w:r>
               <w:rPr>
@@ -3127,7 +2988,7 @@
                 <w:rStyle w:val="Hyperlink"/>
                 <w:noProof/>
               </w:rPr>
-              <w:t>Planning</w:t>
+              <w:t>Similar websites</w:t>
             </w:r>
             <w:r>
               <w:rPr>
@@ -3148,7 +3009,77 @@
                 <w:noProof/>
                 <w:webHidden/>
               </w:rPr>
-              <w:instrText xml:space="preserve"> PAGEREF _Toc195105312 \h </w:instrText>
+              <w:instrText xml:space="preserve"> PAGEREF _Toc195400658 \h </w:instrText>
+            </w:r>
+            <w:r>
+              <w:rPr>
+                <w:noProof/>
+                <w:webHidden/>
+              </w:rPr>
+            </w:r>
+            <w:r>
+              <w:rPr>
+                <w:noProof/>
+                <w:webHidden/>
+              </w:rPr>
+              <w:fldChar w:fldCharType="separate"/>
+            </w:r>
+            <w:r>
+              <w:rPr>
+                <w:noProof/>
+                <w:webHidden/>
+              </w:rPr>
+              <w:t>10</w:t>
+            </w:r>
+            <w:r>
+              <w:rPr>
+                <w:noProof/>
+                <w:webHidden/>
+              </w:rPr>
+              <w:fldChar w:fldCharType="end"/>
+            </w:r>
+          </w:hyperlink>
+        </w:p>
+        <w:p>
+          <w:pPr>
+            <w:pStyle w:val="TOC1"/>
+            <w:tabs>
+              <w:tab w:val="right" w:leader="dot" w:pos="9016"/>
+            </w:tabs>
+            <w:rPr>
+              <w:rFonts w:eastAsiaTheme="minorEastAsia"/>
+              <w:noProof/>
+              <w:lang w:eastAsia="en-GB"/>
+            </w:rPr>
+          </w:pPr>
+          <w:hyperlink w:anchor="_Toc195400659" w:history="1">
+            <w:r>
+              <w:rPr>
+                <w:rStyle w:val="Hyperlink"/>
+                <w:noProof/>
+              </w:rPr>
+              <w:t>4. Product description</w:t>
+            </w:r>
+            <w:r>
+              <w:rPr>
+                <w:noProof/>
+                <w:webHidden/>
+              </w:rPr>
+              <w:tab/>
+            </w:r>
+            <w:r>
+              <w:rPr>
+                <w:noProof/>
+                <w:webHidden/>
+              </w:rPr>
+              <w:fldChar w:fldCharType="begin"/>
+            </w:r>
+            <w:r>
+              <w:rPr>
+                <w:noProof/>
+                <w:webHidden/>
+              </w:rPr>
+              <w:instrText xml:space="preserve"> PAGEREF _Toc195400659 \h </w:instrText>
             </w:r>
             <w:r>
               <w:rPr>
@@ -3192,13 +3123,13 @@
               <w:lang w:eastAsia="en-GB"/>
             </w:rPr>
           </w:pPr>
-          <w:hyperlink w:anchor="_Toc195105313" w:history="1">
+          <w:hyperlink w:anchor="_Toc195400660" w:history="1">
             <w:r>
               <w:rPr>
                 <w:rStyle w:val="Hyperlink"/>
                 <w:noProof/>
               </w:rPr>
-              <w:t>4.2</w:t>
+              <w:t>4.1</w:t>
             </w:r>
             <w:r>
               <w:rPr>
@@ -3213,7 +3144,7 @@
                 <w:rStyle w:val="Hyperlink"/>
                 <w:noProof/>
               </w:rPr>
-              <w:t>Designing</w:t>
+              <w:t>Planning</w:t>
             </w:r>
             <w:r>
               <w:rPr>
@@ -3234,7 +3165,7 @@
                 <w:noProof/>
                 <w:webHidden/>
               </w:rPr>
-              <w:instrText xml:space="preserve"> PAGEREF _Toc195105313 \h </w:instrText>
+              <w:instrText xml:space="preserve"> PAGEREF _Toc195400660 \h </w:instrText>
             </w:r>
             <w:r>
               <w:rPr>
@@ -3254,7 +3185,7 @@
                 <w:noProof/>
                 <w:webHidden/>
               </w:rPr>
-              <w:t>11</w:t>
+              <w:t>10</w:t>
             </w:r>
             <w:r>
               <w:rPr>
@@ -3278,13 +3209,13 @@
               <w:lang w:eastAsia="en-GB"/>
             </w:rPr>
           </w:pPr>
-          <w:hyperlink w:anchor="_Toc195105314" w:history="1">
+          <w:hyperlink w:anchor="_Toc195400661" w:history="1">
             <w:r>
               <w:rPr>
                 <w:rStyle w:val="Hyperlink"/>
                 <w:noProof/>
               </w:rPr>
-              <w:t>4.3</w:t>
+              <w:t>4.2</w:t>
             </w:r>
             <w:r>
               <w:rPr>
@@ -3299,7 +3230,7 @@
                 <w:rStyle w:val="Hyperlink"/>
                 <w:noProof/>
               </w:rPr>
-              <w:t>Prototyping</w:t>
+              <w:t>Designing</w:t>
             </w:r>
             <w:r>
               <w:rPr>
@@ -3320,7 +3251,7 @@
                 <w:noProof/>
                 <w:webHidden/>
               </w:rPr>
-              <w:instrText xml:space="preserve"> PAGEREF _Toc195105314 \h </w:instrText>
+              <w:instrText xml:space="preserve"> PAGEREF _Toc195400661 \h </w:instrText>
             </w:r>
             <w:r>
               <w:rPr>
@@ -3364,13 +3295,13 @@
               <w:lang w:eastAsia="en-GB"/>
             </w:rPr>
           </w:pPr>
-          <w:hyperlink w:anchor="_Toc195105315" w:history="1">
+          <w:hyperlink w:anchor="_Toc195400662" w:history="1">
             <w:r>
               <w:rPr>
                 <w:rStyle w:val="Hyperlink"/>
                 <w:noProof/>
               </w:rPr>
-              <w:t>4.4</w:t>
+              <w:t>4.3</w:t>
             </w:r>
             <w:r>
               <w:rPr>
@@ -3385,7 +3316,7 @@
                 <w:rStyle w:val="Hyperlink"/>
                 <w:noProof/>
               </w:rPr>
-              <w:t>Developing</w:t>
+              <w:t>Prototyping</w:t>
             </w:r>
             <w:r>
               <w:rPr>
@@ -3406,7 +3337,7 @@
                 <w:noProof/>
                 <w:webHidden/>
               </w:rPr>
-              <w:instrText xml:space="preserve"> PAGEREF _Toc195105315 \h </w:instrText>
+              <w:instrText xml:space="preserve"> PAGEREF _Toc195400662 \h </w:instrText>
             </w:r>
             <w:r>
               <w:rPr>
@@ -3450,13 +3381,13 @@
               <w:lang w:eastAsia="en-GB"/>
             </w:rPr>
           </w:pPr>
-          <w:hyperlink w:anchor="_Toc195105316" w:history="1">
+          <w:hyperlink w:anchor="_Toc195400663" w:history="1">
             <w:r>
               <w:rPr>
                 <w:rStyle w:val="Hyperlink"/>
                 <w:noProof/>
               </w:rPr>
-              <w:t>4.5</w:t>
+              <w:t>4.4</w:t>
             </w:r>
             <w:r>
               <w:rPr>
@@ -3471,7 +3402,7 @@
                 <w:rStyle w:val="Hyperlink"/>
                 <w:noProof/>
               </w:rPr>
-              <w:t>Problems during development</w:t>
+              <w:t>Developing</w:t>
             </w:r>
             <w:r>
               <w:rPr>
@@ -3492,7 +3423,7 @@
                 <w:noProof/>
                 <w:webHidden/>
               </w:rPr>
-              <w:instrText xml:space="preserve"> PAGEREF _Toc195105316 \h </w:instrText>
+              <w:instrText xml:space="preserve"> PAGEREF _Toc195400663 \h </w:instrText>
             </w:r>
             <w:r>
               <w:rPr>
@@ -3513,216 +3444,6 @@
                 <w:webHidden/>
               </w:rPr>
               <w:t>11</w:t>
-            </w:r>
-            <w:r>
-              <w:rPr>
-                <w:noProof/>
-                <w:webHidden/>
-              </w:rPr>
-              <w:fldChar w:fldCharType="end"/>
-            </w:r>
-          </w:hyperlink>
-        </w:p>
-        <w:p>
-          <w:pPr>
-            <w:pStyle w:val="TOC3"/>
-            <w:tabs>
-              <w:tab w:val="right" w:leader="dot" w:pos="9016"/>
-            </w:tabs>
-            <w:rPr>
-              <w:rFonts w:eastAsiaTheme="minorEastAsia"/>
-              <w:noProof/>
-              <w:lang w:eastAsia="en-GB"/>
-            </w:rPr>
-          </w:pPr>
-          <w:hyperlink w:anchor="_Toc195105317" w:history="1">
-            <w:r>
-              <w:rPr>
-                <w:rStyle w:val="Hyperlink"/>
-                <w:noProof/>
-              </w:rPr>
-              <w:t>Login and verification issue:</w:t>
-            </w:r>
-            <w:r>
-              <w:rPr>
-                <w:noProof/>
-                <w:webHidden/>
-              </w:rPr>
-              <w:tab/>
-            </w:r>
-            <w:r>
-              <w:rPr>
-                <w:noProof/>
-                <w:webHidden/>
-              </w:rPr>
-              <w:fldChar w:fldCharType="begin"/>
-            </w:r>
-            <w:r>
-              <w:rPr>
-                <w:noProof/>
-                <w:webHidden/>
-              </w:rPr>
-              <w:instrText xml:space="preserve"> PAGEREF _Toc195105317 \h </w:instrText>
-            </w:r>
-            <w:r>
-              <w:rPr>
-                <w:noProof/>
-                <w:webHidden/>
-              </w:rPr>
-            </w:r>
-            <w:r>
-              <w:rPr>
-                <w:noProof/>
-                <w:webHidden/>
-              </w:rPr>
-              <w:fldChar w:fldCharType="separate"/>
-            </w:r>
-            <w:r>
-              <w:rPr>
-                <w:noProof/>
-                <w:webHidden/>
-              </w:rPr>
-              <w:t>11</w:t>
-            </w:r>
-            <w:r>
-              <w:rPr>
-                <w:noProof/>
-                <w:webHidden/>
-              </w:rPr>
-              <w:fldChar w:fldCharType="end"/>
-            </w:r>
-          </w:hyperlink>
-        </w:p>
-        <w:p>
-          <w:pPr>
-            <w:pStyle w:val="TOC3"/>
-            <w:tabs>
-              <w:tab w:val="right" w:leader="dot" w:pos="9016"/>
-            </w:tabs>
-            <w:rPr>
-              <w:rFonts w:eastAsiaTheme="minorEastAsia"/>
-              <w:noProof/>
-              <w:lang w:eastAsia="en-GB"/>
-            </w:rPr>
-          </w:pPr>
-          <w:hyperlink w:anchor="_Toc195105318" w:history="1">
-            <w:r>
-              <w:rPr>
-                <w:rStyle w:val="Hyperlink"/>
-                <w:noProof/>
-              </w:rPr>
-              <w:t>Time miss match:</w:t>
-            </w:r>
-            <w:r>
-              <w:rPr>
-                <w:noProof/>
-                <w:webHidden/>
-              </w:rPr>
-              <w:tab/>
-            </w:r>
-            <w:r>
-              <w:rPr>
-                <w:noProof/>
-                <w:webHidden/>
-              </w:rPr>
-              <w:fldChar w:fldCharType="begin"/>
-            </w:r>
-            <w:r>
-              <w:rPr>
-                <w:noProof/>
-                <w:webHidden/>
-              </w:rPr>
-              <w:instrText xml:space="preserve"> PAGEREF _Toc195105318 \h </w:instrText>
-            </w:r>
-            <w:r>
-              <w:rPr>
-                <w:noProof/>
-                <w:webHidden/>
-              </w:rPr>
-            </w:r>
-            <w:r>
-              <w:rPr>
-                <w:noProof/>
-                <w:webHidden/>
-              </w:rPr>
-              <w:fldChar w:fldCharType="separate"/>
-            </w:r>
-            <w:r>
-              <w:rPr>
-                <w:noProof/>
-                <w:webHidden/>
-              </w:rPr>
-              <w:t>12</w:t>
-            </w:r>
-            <w:r>
-              <w:rPr>
-                <w:noProof/>
-                <w:webHidden/>
-              </w:rPr>
-              <w:fldChar w:fldCharType="end"/>
-            </w:r>
-          </w:hyperlink>
-        </w:p>
-        <w:p>
-          <w:pPr>
-            <w:pStyle w:val="TOC3"/>
-            <w:tabs>
-              <w:tab w:val="right" w:leader="dot" w:pos="9016"/>
-            </w:tabs>
-            <w:rPr>
-              <w:rFonts w:eastAsiaTheme="minorEastAsia"/>
-              <w:noProof/>
-              <w:lang w:eastAsia="en-GB"/>
-            </w:rPr>
-          </w:pPr>
-          <w:hyperlink w:anchor="_Toc195105319" w:history="1">
-            <w:r>
-              <w:rPr>
-                <w:rStyle w:val="Hyperlink"/>
-                <w:noProof/>
-              </w:rPr>
-              <w:t>Spotify extension submission:</w:t>
-            </w:r>
-            <w:r>
-              <w:rPr>
-                <w:noProof/>
-                <w:webHidden/>
-              </w:rPr>
-              <w:tab/>
-            </w:r>
-            <w:r>
-              <w:rPr>
-                <w:noProof/>
-                <w:webHidden/>
-              </w:rPr>
-              <w:fldChar w:fldCharType="begin"/>
-            </w:r>
-            <w:r>
-              <w:rPr>
-                <w:noProof/>
-                <w:webHidden/>
-              </w:rPr>
-              <w:instrText xml:space="preserve"> PAGEREF _Toc195105319 \h </w:instrText>
-            </w:r>
-            <w:r>
-              <w:rPr>
-                <w:noProof/>
-                <w:webHidden/>
-              </w:rPr>
-            </w:r>
-            <w:r>
-              <w:rPr>
-                <w:noProof/>
-                <w:webHidden/>
-              </w:rPr>
-              <w:fldChar w:fldCharType="separate"/>
-            </w:r>
-            <w:r>
-              <w:rPr>
-                <w:noProof/>
-                <w:webHidden/>
-              </w:rPr>
-              <w:t>12</w:t>
             </w:r>
             <w:r>
               <w:rPr>
@@ -3746,12 +3467,433 @@
               <w:lang w:eastAsia="en-GB"/>
             </w:rPr>
           </w:pPr>
-          <w:hyperlink w:anchor="_Toc195105320" w:history="1">
+          <w:hyperlink w:anchor="_Toc195400664" w:history="1">
             <w:r>
               <w:rPr>
                 <w:rStyle w:val="Hyperlink"/>
                 <w:noProof/>
               </w:rPr>
+              <w:t>4.5</w:t>
+            </w:r>
+            <w:r>
+              <w:rPr>
+                <w:rFonts w:eastAsiaTheme="minorEastAsia"/>
+                <w:noProof/>
+                <w:lang w:eastAsia="en-GB"/>
+              </w:rPr>
+              <w:tab/>
+            </w:r>
+            <w:r>
+              <w:rPr>
+                <w:rStyle w:val="Hyperlink"/>
+                <w:noProof/>
+              </w:rPr>
+              <w:t>Problems during development</w:t>
+            </w:r>
+            <w:r>
+              <w:rPr>
+                <w:noProof/>
+                <w:webHidden/>
+              </w:rPr>
+              <w:tab/>
+            </w:r>
+            <w:r>
+              <w:rPr>
+                <w:noProof/>
+                <w:webHidden/>
+              </w:rPr>
+              <w:fldChar w:fldCharType="begin"/>
+            </w:r>
+            <w:r>
+              <w:rPr>
+                <w:noProof/>
+                <w:webHidden/>
+              </w:rPr>
+              <w:instrText xml:space="preserve"> PAGEREF _Toc195400664 \h </w:instrText>
+            </w:r>
+            <w:r>
+              <w:rPr>
+                <w:noProof/>
+                <w:webHidden/>
+              </w:rPr>
+            </w:r>
+            <w:r>
+              <w:rPr>
+                <w:noProof/>
+                <w:webHidden/>
+              </w:rPr>
+              <w:fldChar w:fldCharType="separate"/>
+            </w:r>
+            <w:r>
+              <w:rPr>
+                <w:noProof/>
+                <w:webHidden/>
+              </w:rPr>
+              <w:t>12</w:t>
+            </w:r>
+            <w:r>
+              <w:rPr>
+                <w:noProof/>
+                <w:webHidden/>
+              </w:rPr>
+              <w:fldChar w:fldCharType="end"/>
+            </w:r>
+          </w:hyperlink>
+        </w:p>
+        <w:p>
+          <w:pPr>
+            <w:pStyle w:val="TOC3"/>
+            <w:rPr>
+              <w:rFonts w:eastAsiaTheme="minorEastAsia"/>
+              <w:noProof/>
+              <w:lang w:eastAsia="en-GB"/>
+            </w:rPr>
+          </w:pPr>
+          <w:hyperlink w:anchor="_Toc195400665" w:history="1">
+            <w:r>
+              <w:rPr>
+                <w:rStyle w:val="Hyperlink"/>
+                <w:noProof/>
+              </w:rPr>
+              <w:t>Login and verification issue:</w:t>
+            </w:r>
+            <w:r>
+              <w:rPr>
+                <w:noProof/>
+                <w:webHidden/>
+              </w:rPr>
+              <w:tab/>
+            </w:r>
+            <w:r>
+              <w:rPr>
+                <w:noProof/>
+                <w:webHidden/>
+              </w:rPr>
+              <w:fldChar w:fldCharType="begin"/>
+            </w:r>
+            <w:r>
+              <w:rPr>
+                <w:noProof/>
+                <w:webHidden/>
+              </w:rPr>
+              <w:instrText xml:space="preserve"> PAGEREF _Toc195400665 \h </w:instrText>
+            </w:r>
+            <w:r>
+              <w:rPr>
+                <w:noProof/>
+                <w:webHidden/>
+              </w:rPr>
+            </w:r>
+            <w:r>
+              <w:rPr>
+                <w:noProof/>
+                <w:webHidden/>
+              </w:rPr>
+              <w:fldChar w:fldCharType="separate"/>
+            </w:r>
+            <w:r>
+              <w:rPr>
+                <w:noProof/>
+                <w:webHidden/>
+              </w:rPr>
+              <w:t>12</w:t>
+            </w:r>
+            <w:r>
+              <w:rPr>
+                <w:noProof/>
+                <w:webHidden/>
+              </w:rPr>
+              <w:fldChar w:fldCharType="end"/>
+            </w:r>
+          </w:hyperlink>
+        </w:p>
+        <w:p>
+          <w:pPr>
+            <w:pStyle w:val="TOC3"/>
+            <w:rPr>
+              <w:rFonts w:eastAsiaTheme="minorEastAsia"/>
+              <w:noProof/>
+              <w:lang w:eastAsia="en-GB"/>
+            </w:rPr>
+          </w:pPr>
+          <w:hyperlink w:anchor="_Toc195400666" w:history="1">
+            <w:r>
+              <w:rPr>
+                <w:rStyle w:val="Hyperlink"/>
+                <w:noProof/>
+              </w:rPr>
+              <w:t>API time miss match:</w:t>
+            </w:r>
+            <w:r>
+              <w:rPr>
+                <w:noProof/>
+                <w:webHidden/>
+              </w:rPr>
+              <w:tab/>
+            </w:r>
+            <w:r>
+              <w:rPr>
+                <w:noProof/>
+                <w:webHidden/>
+              </w:rPr>
+              <w:fldChar w:fldCharType="begin"/>
+            </w:r>
+            <w:r>
+              <w:rPr>
+                <w:noProof/>
+                <w:webHidden/>
+              </w:rPr>
+              <w:instrText xml:space="preserve"> PAGEREF _Toc195400666 \h </w:instrText>
+            </w:r>
+            <w:r>
+              <w:rPr>
+                <w:noProof/>
+                <w:webHidden/>
+              </w:rPr>
+            </w:r>
+            <w:r>
+              <w:rPr>
+                <w:noProof/>
+                <w:webHidden/>
+              </w:rPr>
+              <w:fldChar w:fldCharType="separate"/>
+            </w:r>
+            <w:r>
+              <w:rPr>
+                <w:noProof/>
+                <w:webHidden/>
+              </w:rPr>
+              <w:t>12</w:t>
+            </w:r>
+            <w:r>
+              <w:rPr>
+                <w:noProof/>
+                <w:webHidden/>
+              </w:rPr>
+              <w:fldChar w:fldCharType="end"/>
+            </w:r>
+          </w:hyperlink>
+        </w:p>
+        <w:p>
+          <w:pPr>
+            <w:pStyle w:val="TOC3"/>
+            <w:rPr>
+              <w:rFonts w:eastAsiaTheme="minorEastAsia"/>
+              <w:noProof/>
+              <w:lang w:eastAsia="en-GB"/>
+            </w:rPr>
+          </w:pPr>
+          <w:hyperlink w:anchor="_Toc195400667" w:history="1">
+            <w:r>
+              <w:rPr>
+                <w:rStyle w:val="Hyperlink"/>
+                <w:noProof/>
+              </w:rPr>
+              <w:t>Spotify extension submission:</w:t>
+            </w:r>
+            <w:r>
+              <w:rPr>
+                <w:noProof/>
+                <w:webHidden/>
+              </w:rPr>
+              <w:tab/>
+            </w:r>
+            <w:r>
+              <w:rPr>
+                <w:noProof/>
+                <w:webHidden/>
+              </w:rPr>
+              <w:fldChar w:fldCharType="begin"/>
+            </w:r>
+            <w:r>
+              <w:rPr>
+                <w:noProof/>
+                <w:webHidden/>
+              </w:rPr>
+              <w:instrText xml:space="preserve"> PAGEREF _Toc195400667 \h </w:instrText>
+            </w:r>
+            <w:r>
+              <w:rPr>
+                <w:noProof/>
+                <w:webHidden/>
+              </w:rPr>
+            </w:r>
+            <w:r>
+              <w:rPr>
+                <w:noProof/>
+                <w:webHidden/>
+              </w:rPr>
+              <w:fldChar w:fldCharType="separate"/>
+            </w:r>
+            <w:r>
+              <w:rPr>
+                <w:noProof/>
+                <w:webHidden/>
+              </w:rPr>
+              <w:t>12</w:t>
+            </w:r>
+            <w:r>
+              <w:rPr>
+                <w:noProof/>
+                <w:webHidden/>
+              </w:rPr>
+              <w:fldChar w:fldCharType="end"/>
+            </w:r>
+          </w:hyperlink>
+        </w:p>
+        <w:p>
+          <w:pPr>
+            <w:pStyle w:val="TOC3"/>
+            <w:rPr>
+              <w:rFonts w:eastAsiaTheme="minorEastAsia"/>
+              <w:noProof/>
+              <w:lang w:eastAsia="en-GB"/>
+            </w:rPr>
+          </w:pPr>
+          <w:hyperlink w:anchor="_Toc195400668" w:history="1">
+            <w:r>
+              <w:rPr>
+                <w:rStyle w:val="Hyperlink"/>
+                <w:noProof/>
+              </w:rPr>
+              <w:t>Login error screen not showing:</w:t>
+            </w:r>
+            <w:r>
+              <w:rPr>
+                <w:noProof/>
+                <w:webHidden/>
+              </w:rPr>
+              <w:tab/>
+            </w:r>
+            <w:r>
+              <w:rPr>
+                <w:noProof/>
+                <w:webHidden/>
+              </w:rPr>
+              <w:fldChar w:fldCharType="begin"/>
+            </w:r>
+            <w:r>
+              <w:rPr>
+                <w:noProof/>
+                <w:webHidden/>
+              </w:rPr>
+              <w:instrText xml:space="preserve"> PAGEREF _Toc195400668 \h </w:instrText>
+            </w:r>
+            <w:r>
+              <w:rPr>
+                <w:noProof/>
+                <w:webHidden/>
+              </w:rPr>
+            </w:r>
+            <w:r>
+              <w:rPr>
+                <w:noProof/>
+                <w:webHidden/>
+              </w:rPr>
+              <w:fldChar w:fldCharType="separate"/>
+            </w:r>
+            <w:r>
+              <w:rPr>
+                <w:noProof/>
+                <w:webHidden/>
+              </w:rPr>
+              <w:t>12</w:t>
+            </w:r>
+            <w:r>
+              <w:rPr>
+                <w:noProof/>
+                <w:webHidden/>
+              </w:rPr>
+              <w:fldChar w:fldCharType="end"/>
+            </w:r>
+          </w:hyperlink>
+        </w:p>
+        <w:p>
+          <w:pPr>
+            <w:pStyle w:val="TOC3"/>
+            <w:rPr>
+              <w:rFonts w:eastAsiaTheme="minorEastAsia"/>
+              <w:noProof/>
+              <w:lang w:eastAsia="en-GB"/>
+            </w:rPr>
+          </w:pPr>
+          <w:hyperlink w:anchor="_Toc195400669" w:history="1">
+            <w:r>
+              <w:rPr>
+                <w:rStyle w:val="Hyperlink"/>
+                <w:noProof/>
+              </w:rPr>
+              <w:t>Not registered user being able login:</w:t>
+            </w:r>
+            <w:r>
+              <w:rPr>
+                <w:noProof/>
+                <w:webHidden/>
+              </w:rPr>
+              <w:tab/>
+            </w:r>
+            <w:r>
+              <w:rPr>
+                <w:noProof/>
+                <w:webHidden/>
+              </w:rPr>
+              <w:fldChar w:fldCharType="begin"/>
+            </w:r>
+            <w:r>
+              <w:rPr>
+                <w:noProof/>
+                <w:webHidden/>
+              </w:rPr>
+              <w:instrText xml:space="preserve"> PAGEREF _Toc195400669 \h </w:instrText>
+            </w:r>
+            <w:r>
+              <w:rPr>
+                <w:noProof/>
+                <w:webHidden/>
+              </w:rPr>
+            </w:r>
+            <w:r>
+              <w:rPr>
+                <w:noProof/>
+                <w:webHidden/>
+              </w:rPr>
+              <w:fldChar w:fldCharType="separate"/>
+            </w:r>
+            <w:r>
+              <w:rPr>
+                <w:noProof/>
+                <w:webHidden/>
+              </w:rPr>
+              <w:t>13</w:t>
+            </w:r>
+            <w:r>
+              <w:rPr>
+                <w:noProof/>
+                <w:webHidden/>
+              </w:rPr>
+              <w:fldChar w:fldCharType="end"/>
+            </w:r>
+          </w:hyperlink>
+        </w:p>
+        <w:p>
+          <w:pPr>
+            <w:pStyle w:val="TOC2"/>
+            <w:tabs>
+              <w:tab w:val="left" w:pos="960"/>
+              <w:tab w:val="right" w:leader="dot" w:pos="9016"/>
+            </w:tabs>
+            <w:rPr>
+              <w:rFonts w:eastAsiaTheme="minorEastAsia"/>
+              <w:noProof/>
+              <w:lang w:eastAsia="en-GB"/>
+            </w:rPr>
+          </w:pPr>
+          <w:hyperlink w:anchor="_Toc195400670" w:history="1">
+            <w:r>
+              <w:rPr>
+                <w:rStyle w:val="Hyperlink"/>
+                <w:noProof/>
+              </w:rPr>
               <w:t>4.6</w:t>
             </w:r>
             <w:r>
@@ -3788,7 +3930,7 @@
                 <w:noProof/>
                 <w:webHidden/>
               </w:rPr>
-              <w:instrText xml:space="preserve"> PAGEREF _Toc195105320 \h </w:instrText>
+              <w:instrText xml:space="preserve"> PAGEREF _Toc195400670 \h </w:instrText>
             </w:r>
             <w:r>
               <w:rPr>
@@ -3808,7 +3950,409 @@
                 <w:noProof/>
                 <w:webHidden/>
               </w:rPr>
-              <w:t>12</w:t>
+              <w:t>13</w:t>
+            </w:r>
+            <w:r>
+              <w:rPr>
+                <w:noProof/>
+                <w:webHidden/>
+              </w:rPr>
+              <w:fldChar w:fldCharType="end"/>
+            </w:r>
+          </w:hyperlink>
+        </w:p>
+        <w:p>
+          <w:pPr>
+            <w:pStyle w:val="TOC3"/>
+            <w:rPr>
+              <w:rFonts w:eastAsiaTheme="minorEastAsia"/>
+              <w:noProof/>
+              <w:lang w:eastAsia="en-GB"/>
+            </w:rPr>
+          </w:pPr>
+          <w:hyperlink w:anchor="_Toc195400671" w:history="1">
+            <w:r>
+              <w:rPr>
+                <w:rStyle w:val="Hyperlink"/>
+                <w:noProof/>
+              </w:rPr>
+              <w:t>Homepage:</w:t>
+            </w:r>
+            <w:r>
+              <w:rPr>
+                <w:noProof/>
+                <w:webHidden/>
+              </w:rPr>
+              <w:tab/>
+            </w:r>
+            <w:r>
+              <w:rPr>
+                <w:noProof/>
+                <w:webHidden/>
+              </w:rPr>
+              <w:fldChar w:fldCharType="begin"/>
+            </w:r>
+            <w:r>
+              <w:rPr>
+                <w:noProof/>
+                <w:webHidden/>
+              </w:rPr>
+              <w:instrText xml:space="preserve"> PAGEREF _Toc195400671 \h </w:instrText>
+            </w:r>
+            <w:r>
+              <w:rPr>
+                <w:noProof/>
+                <w:webHidden/>
+              </w:rPr>
+            </w:r>
+            <w:r>
+              <w:rPr>
+                <w:noProof/>
+                <w:webHidden/>
+              </w:rPr>
+              <w:fldChar w:fldCharType="separate"/>
+            </w:r>
+            <w:r>
+              <w:rPr>
+                <w:noProof/>
+                <w:webHidden/>
+              </w:rPr>
+              <w:t>13</w:t>
+            </w:r>
+            <w:r>
+              <w:rPr>
+                <w:noProof/>
+                <w:webHidden/>
+              </w:rPr>
+              <w:fldChar w:fldCharType="end"/>
+            </w:r>
+          </w:hyperlink>
+        </w:p>
+        <w:p>
+          <w:pPr>
+            <w:pStyle w:val="TOC3"/>
+            <w:rPr>
+              <w:rFonts w:eastAsiaTheme="minorEastAsia"/>
+              <w:noProof/>
+              <w:lang w:eastAsia="en-GB"/>
+            </w:rPr>
+          </w:pPr>
+          <w:hyperlink w:anchor="_Toc195400672" w:history="1">
+            <w:r>
+              <w:rPr>
+                <w:rStyle w:val="Hyperlink"/>
+                <w:noProof/>
+              </w:rPr>
+              <w:t>404:</w:t>
+            </w:r>
+            <w:r>
+              <w:rPr>
+                <w:noProof/>
+                <w:webHidden/>
+              </w:rPr>
+              <w:tab/>
+            </w:r>
+            <w:r>
+              <w:rPr>
+                <w:noProof/>
+                <w:webHidden/>
+              </w:rPr>
+              <w:fldChar w:fldCharType="begin"/>
+            </w:r>
+            <w:r>
+              <w:rPr>
+                <w:noProof/>
+                <w:webHidden/>
+              </w:rPr>
+              <w:instrText xml:space="preserve"> PAGEREF _Toc195400672 \h </w:instrText>
+            </w:r>
+            <w:r>
+              <w:rPr>
+                <w:noProof/>
+                <w:webHidden/>
+              </w:rPr>
+            </w:r>
+            <w:r>
+              <w:rPr>
+                <w:noProof/>
+                <w:webHidden/>
+              </w:rPr>
+              <w:fldChar w:fldCharType="separate"/>
+            </w:r>
+            <w:r>
+              <w:rPr>
+                <w:noProof/>
+                <w:webHidden/>
+              </w:rPr>
+              <w:t>14</w:t>
+            </w:r>
+            <w:r>
+              <w:rPr>
+                <w:noProof/>
+                <w:webHidden/>
+              </w:rPr>
+              <w:fldChar w:fldCharType="end"/>
+            </w:r>
+          </w:hyperlink>
+        </w:p>
+        <w:p>
+          <w:pPr>
+            <w:pStyle w:val="TOC3"/>
+            <w:rPr>
+              <w:rFonts w:eastAsiaTheme="minorEastAsia"/>
+              <w:noProof/>
+              <w:lang w:eastAsia="en-GB"/>
+            </w:rPr>
+          </w:pPr>
+          <w:hyperlink w:anchor="_Toc195400673" w:history="1">
+            <w:r>
+              <w:rPr>
+                <w:rStyle w:val="Hyperlink"/>
+                <w:noProof/>
+              </w:rPr>
+              <w:t>Loginerror:</w:t>
+            </w:r>
+            <w:r>
+              <w:rPr>
+                <w:noProof/>
+                <w:webHidden/>
+              </w:rPr>
+              <w:tab/>
+            </w:r>
+            <w:r>
+              <w:rPr>
+                <w:noProof/>
+                <w:webHidden/>
+              </w:rPr>
+              <w:fldChar w:fldCharType="begin"/>
+            </w:r>
+            <w:r>
+              <w:rPr>
+                <w:noProof/>
+                <w:webHidden/>
+              </w:rPr>
+              <w:instrText xml:space="preserve"> PAGEREF _Toc195400673 \h </w:instrText>
+            </w:r>
+            <w:r>
+              <w:rPr>
+                <w:noProof/>
+                <w:webHidden/>
+              </w:rPr>
+            </w:r>
+            <w:r>
+              <w:rPr>
+                <w:noProof/>
+                <w:webHidden/>
+              </w:rPr>
+              <w:fldChar w:fldCharType="separate"/>
+            </w:r>
+            <w:r>
+              <w:rPr>
+                <w:noProof/>
+                <w:webHidden/>
+              </w:rPr>
+              <w:t>14</w:t>
+            </w:r>
+            <w:r>
+              <w:rPr>
+                <w:noProof/>
+                <w:webHidden/>
+              </w:rPr>
+              <w:fldChar w:fldCharType="end"/>
+            </w:r>
+          </w:hyperlink>
+        </w:p>
+        <w:p>
+          <w:pPr>
+            <w:pStyle w:val="TOC3"/>
+            <w:rPr>
+              <w:rFonts w:eastAsiaTheme="minorEastAsia"/>
+              <w:noProof/>
+              <w:lang w:eastAsia="en-GB"/>
+            </w:rPr>
+          </w:pPr>
+          <w:hyperlink w:anchor="_Toc195400674" w:history="1">
+            <w:r>
+              <w:rPr>
+                <w:rStyle w:val="Hyperlink"/>
+                <w:noProof/>
+              </w:rPr>
+              <w:t>Join:</w:t>
+            </w:r>
+            <w:r>
+              <w:rPr>
+                <w:noProof/>
+                <w:webHidden/>
+              </w:rPr>
+              <w:tab/>
+            </w:r>
+            <w:r>
+              <w:rPr>
+                <w:noProof/>
+                <w:webHidden/>
+              </w:rPr>
+              <w:fldChar w:fldCharType="begin"/>
+            </w:r>
+            <w:r>
+              <w:rPr>
+                <w:noProof/>
+                <w:webHidden/>
+              </w:rPr>
+              <w:instrText xml:space="preserve"> PAGEREF _Toc195400674 \h </w:instrText>
+            </w:r>
+            <w:r>
+              <w:rPr>
+                <w:noProof/>
+                <w:webHidden/>
+              </w:rPr>
+            </w:r>
+            <w:r>
+              <w:rPr>
+                <w:noProof/>
+                <w:webHidden/>
+              </w:rPr>
+              <w:fldChar w:fldCharType="separate"/>
+            </w:r>
+            <w:r>
+              <w:rPr>
+                <w:noProof/>
+                <w:webHidden/>
+              </w:rPr>
+              <w:t>14</w:t>
+            </w:r>
+            <w:r>
+              <w:rPr>
+                <w:noProof/>
+                <w:webHidden/>
+              </w:rPr>
+              <w:fldChar w:fldCharType="end"/>
+            </w:r>
+          </w:hyperlink>
+        </w:p>
+        <w:p>
+          <w:pPr>
+            <w:pStyle w:val="TOC3"/>
+            <w:rPr>
+              <w:rFonts w:eastAsiaTheme="minorEastAsia"/>
+              <w:noProof/>
+              <w:lang w:eastAsia="en-GB"/>
+            </w:rPr>
+          </w:pPr>
+          <w:hyperlink w:anchor="_Toc195400675" w:history="1">
+            <w:r>
+              <w:rPr>
+                <w:rStyle w:val="Hyperlink"/>
+                <w:noProof/>
+              </w:rPr>
+              <w:t>Dashboard:</w:t>
+            </w:r>
+            <w:r>
+              <w:rPr>
+                <w:noProof/>
+                <w:webHidden/>
+              </w:rPr>
+              <w:tab/>
+            </w:r>
+            <w:r>
+              <w:rPr>
+                <w:noProof/>
+                <w:webHidden/>
+              </w:rPr>
+              <w:fldChar w:fldCharType="begin"/>
+            </w:r>
+            <w:r>
+              <w:rPr>
+                <w:noProof/>
+                <w:webHidden/>
+              </w:rPr>
+              <w:instrText xml:space="preserve"> PAGEREF _Toc195400675 \h </w:instrText>
+            </w:r>
+            <w:r>
+              <w:rPr>
+                <w:noProof/>
+                <w:webHidden/>
+              </w:rPr>
+            </w:r>
+            <w:r>
+              <w:rPr>
+                <w:noProof/>
+                <w:webHidden/>
+              </w:rPr>
+              <w:fldChar w:fldCharType="separate"/>
+            </w:r>
+            <w:r>
+              <w:rPr>
+                <w:noProof/>
+                <w:webHidden/>
+              </w:rPr>
+              <w:t>14</w:t>
+            </w:r>
+            <w:r>
+              <w:rPr>
+                <w:noProof/>
+                <w:webHidden/>
+              </w:rPr>
+              <w:fldChar w:fldCharType="end"/>
+            </w:r>
+          </w:hyperlink>
+        </w:p>
+        <w:p>
+          <w:pPr>
+            <w:pStyle w:val="TOC3"/>
+            <w:rPr>
+              <w:rFonts w:eastAsiaTheme="minorEastAsia"/>
+              <w:noProof/>
+              <w:lang w:eastAsia="en-GB"/>
+            </w:rPr>
+          </w:pPr>
+          <w:hyperlink w:anchor="_Toc195400676" w:history="1">
+            <w:r>
+              <w:rPr>
+                <w:rStyle w:val="Hyperlink"/>
+                <w:noProof/>
+              </w:rPr>
+              <w:t>Party:</w:t>
+            </w:r>
+            <w:r>
+              <w:rPr>
+                <w:noProof/>
+                <w:webHidden/>
+              </w:rPr>
+              <w:tab/>
+            </w:r>
+            <w:r>
+              <w:rPr>
+                <w:noProof/>
+                <w:webHidden/>
+              </w:rPr>
+              <w:fldChar w:fldCharType="begin"/>
+            </w:r>
+            <w:r>
+              <w:rPr>
+                <w:noProof/>
+                <w:webHidden/>
+              </w:rPr>
+              <w:instrText xml:space="preserve"> PAGEREF _Toc195400676 \h </w:instrText>
+            </w:r>
+            <w:r>
+              <w:rPr>
+                <w:noProof/>
+                <w:webHidden/>
+              </w:rPr>
+            </w:r>
+            <w:r>
+              <w:rPr>
+                <w:noProof/>
+                <w:webHidden/>
+              </w:rPr>
+              <w:fldChar w:fldCharType="separate"/>
+            </w:r>
+            <w:r>
+              <w:rPr>
+                <w:noProof/>
+                <w:webHidden/>
+              </w:rPr>
+              <w:t>14</w:t>
             </w:r>
             <w:r>
               <w:rPr>
@@ -3831,7 +4375,7 @@
               <w:lang w:eastAsia="en-GB"/>
             </w:rPr>
           </w:pPr>
-          <w:hyperlink w:anchor="_Toc195105321" w:history="1">
+          <w:hyperlink w:anchor="_Toc195400677" w:history="1">
             <w:r>
               <w:rPr>
                 <w:rStyle w:val="Hyperlink"/>
@@ -3858,7 +4402,7 @@
                 <w:noProof/>
                 <w:webHidden/>
               </w:rPr>
-              <w:instrText xml:space="preserve"> PAGEREF _Toc195105321 \h </w:instrText>
+              <w:instrText xml:space="preserve"> PAGEREF _Toc195400677 \h </w:instrText>
             </w:r>
             <w:r>
               <w:rPr>
@@ -3878,7 +4422,7 @@
                 <w:noProof/>
                 <w:webHidden/>
               </w:rPr>
-              <w:t>13</w:t>
+              <w:t>15</w:t>
             </w:r>
             <w:r>
               <w:rPr>
@@ -3901,7 +4445,7 @@
               <w:lang w:eastAsia="en-GB"/>
             </w:rPr>
           </w:pPr>
-          <w:hyperlink w:anchor="_Toc195105322" w:history="1">
+          <w:hyperlink w:anchor="_Toc195400678" w:history="1">
             <w:r>
               <w:rPr>
                 <w:rStyle w:val="Hyperlink"/>
@@ -3928,7 +4472,7 @@
                 <w:noProof/>
                 <w:webHidden/>
               </w:rPr>
-              <w:instrText xml:space="preserve"> PAGEREF _Toc195105322 \h </w:instrText>
+              <w:instrText xml:space="preserve"> PAGEREF _Toc195400678 \h </w:instrText>
             </w:r>
             <w:r>
               <w:rPr>
@@ -3948,7 +4492,7 @@
                 <w:noProof/>
                 <w:webHidden/>
               </w:rPr>
-              <w:t>13</w:t>
+              <w:t>15</w:t>
             </w:r>
             <w:r>
               <w:rPr>
@@ -3971,7 +4515,7 @@
               <w:lang w:eastAsia="en-GB"/>
             </w:rPr>
           </w:pPr>
-          <w:hyperlink w:anchor="_Toc195105323" w:history="1">
+          <w:hyperlink w:anchor="_Toc195400679" w:history="1">
             <w:r>
               <w:rPr>
                 <w:rStyle w:val="Hyperlink"/>
@@ -3998,7 +4542,7 @@
                 <w:noProof/>
                 <w:webHidden/>
               </w:rPr>
-              <w:instrText xml:space="preserve"> PAGEREF _Toc195105323 \h </w:instrText>
+              <w:instrText xml:space="preserve"> PAGEREF _Toc195400679 \h </w:instrText>
             </w:r>
             <w:r>
               <w:rPr>
@@ -4018,7 +4562,7 @@
                 <w:noProof/>
                 <w:webHidden/>
               </w:rPr>
-              <w:t>14</w:t>
+              <w:t>16</w:t>
             </w:r>
             <w:r>
               <w:rPr>
@@ -4041,7 +4585,7 @@
               <w:lang w:eastAsia="en-GB"/>
             </w:rPr>
           </w:pPr>
-          <w:hyperlink w:anchor="_Toc195105324" w:history="1">
+          <w:hyperlink w:anchor="_Toc195400680" w:history="1">
             <w:r>
               <w:rPr>
                 <w:rStyle w:val="Hyperlink"/>
@@ -4068,7 +4612,7 @@
                 <w:noProof/>
                 <w:webHidden/>
               </w:rPr>
-              <w:instrText xml:space="preserve"> PAGEREF _Toc195105324 \h </w:instrText>
+              <w:instrText xml:space="preserve"> PAGEREF _Toc195400680 \h </w:instrText>
             </w:r>
             <w:r>
               <w:rPr>
@@ -4088,7 +4632,7 @@
                 <w:noProof/>
                 <w:webHidden/>
               </w:rPr>
-              <w:t>15</w:t>
+              <w:t>17</w:t>
             </w:r>
             <w:r>
               <w:rPr>
@@ -4111,7 +4655,7 @@
               <w:lang w:eastAsia="en-GB"/>
             </w:rPr>
           </w:pPr>
-          <w:hyperlink w:anchor="_Toc195105325" w:history="1">
+          <w:hyperlink w:anchor="_Toc195400681" w:history="1">
             <w:r>
               <w:rPr>
                 <w:rStyle w:val="Hyperlink"/>
@@ -4138,7 +4682,7 @@
                 <w:noProof/>
                 <w:webHidden/>
               </w:rPr>
-              <w:instrText xml:space="preserve"> PAGEREF _Toc195105325 \h </w:instrText>
+              <w:instrText xml:space="preserve"> PAGEREF _Toc195400681 \h </w:instrText>
             </w:r>
             <w:r>
               <w:rPr>
@@ -4158,7 +4702,7 @@
                 <w:noProof/>
                 <w:webHidden/>
               </w:rPr>
-              <w:t>15</w:t>
+              <w:t>17</w:t>
             </w:r>
             <w:r>
               <w:rPr>
@@ -4181,7 +4725,7 @@
               <w:lang w:eastAsia="en-GB"/>
             </w:rPr>
           </w:pPr>
-          <w:hyperlink w:anchor="_Toc195105326" w:history="1">
+          <w:hyperlink w:anchor="_Toc195400682" w:history="1">
             <w:r>
               <w:rPr>
                 <w:rStyle w:val="Hyperlink"/>
@@ -4208,7 +4752,7 @@
                 <w:noProof/>
                 <w:webHidden/>
               </w:rPr>
-              <w:instrText xml:space="preserve"> PAGEREF _Toc195105326 \h </w:instrText>
+              <w:instrText xml:space="preserve"> PAGEREF _Toc195400682 \h </w:instrText>
             </w:r>
             <w:r>
               <w:rPr>
@@ -4228,7 +4772,7 @@
                 <w:noProof/>
                 <w:webHidden/>
               </w:rPr>
-              <w:t>16</w:t>
+              <w:t>18</w:t>
             </w:r>
             <w:r>
               <w:rPr>
@@ -4251,7 +4795,7 @@
               <w:lang w:eastAsia="en-GB"/>
             </w:rPr>
           </w:pPr>
-          <w:hyperlink w:anchor="_Toc195105327" w:history="1">
+          <w:hyperlink w:anchor="_Toc195400683" w:history="1">
             <w:r>
               <w:rPr>
                 <w:rStyle w:val="Hyperlink"/>
@@ -4278,7 +4822,7 @@
                 <w:noProof/>
                 <w:webHidden/>
               </w:rPr>
-              <w:instrText xml:space="preserve"> PAGEREF _Toc195105327 \h </w:instrText>
+              <w:instrText xml:space="preserve"> PAGEREF _Toc195400683 \h </w:instrText>
             </w:r>
             <w:r>
               <w:rPr>
@@ -4298,7 +4842,7 @@
                 <w:noProof/>
                 <w:webHidden/>
               </w:rPr>
-              <w:t>16</w:t>
+              <w:t>18</w:t>
             </w:r>
             <w:r>
               <w:rPr>
@@ -4321,7 +4865,7 @@
               <w:lang w:eastAsia="en-GB"/>
             </w:rPr>
           </w:pPr>
-          <w:hyperlink w:anchor="_Toc195105328" w:history="1">
+          <w:hyperlink w:anchor="_Toc195400684" w:history="1">
             <w:r>
               <w:rPr>
                 <w:rStyle w:val="Hyperlink"/>
@@ -4348,7 +4892,7 @@
                 <w:noProof/>
                 <w:webHidden/>
               </w:rPr>
-              <w:instrText xml:space="preserve"> PAGEREF _Toc195105328 \h </w:instrText>
+              <w:instrText xml:space="preserve"> PAGEREF _Toc195400684 \h </w:instrText>
             </w:r>
             <w:r>
               <w:rPr>
@@ -4368,7 +4912,7 @@
                 <w:noProof/>
                 <w:webHidden/>
               </w:rPr>
-              <w:t>17</w:t>
+              <w:t>19</w:t>
             </w:r>
             <w:r>
               <w:rPr>
@@ -4391,7 +4935,7 @@
               <w:lang w:eastAsia="en-GB"/>
             </w:rPr>
           </w:pPr>
-          <w:hyperlink w:anchor="_Toc195105329" w:history="1">
+          <w:hyperlink w:anchor="_Toc195400685" w:history="1">
             <w:r>
               <w:rPr>
                 <w:rStyle w:val="Hyperlink"/>
@@ -4418,7 +4962,7 @@
                 <w:noProof/>
                 <w:webHidden/>
               </w:rPr>
-              <w:instrText xml:space="preserve"> PAGEREF _Toc195105329 \h </w:instrText>
+              <w:instrText xml:space="preserve"> PAGEREF _Toc195400685 \h </w:instrText>
             </w:r>
             <w:r>
               <w:rPr>
@@ -4438,7 +4982,7 @@
                 <w:noProof/>
                 <w:webHidden/>
               </w:rPr>
-              <w:t>17</w:t>
+              <w:t>19</w:t>
             </w:r>
             <w:r>
               <w:rPr>
@@ -4461,7 +5005,7 @@
               <w:lang w:eastAsia="en-GB"/>
             </w:rPr>
           </w:pPr>
-          <w:hyperlink w:anchor="_Toc195105330" w:history="1">
+          <w:hyperlink w:anchor="_Toc195400686" w:history="1">
             <w:r>
               <w:rPr>
                 <w:rStyle w:val="Hyperlink"/>
@@ -4488,7 +5032,7 @@
                 <w:noProof/>
                 <w:webHidden/>
               </w:rPr>
-              <w:instrText xml:space="preserve"> PAGEREF _Toc195105330 \h </w:instrText>
+              <w:instrText xml:space="preserve"> PAGEREF _Toc195400686 \h </w:instrText>
             </w:r>
             <w:r>
               <w:rPr>
@@ -4508,7 +5052,7 @@
                 <w:noProof/>
                 <w:webHidden/>
               </w:rPr>
-              <w:t>18</w:t>
+              <w:t>20</w:t>
             </w:r>
             <w:r>
               <w:rPr>
@@ -4531,7 +5075,7 @@
               <w:lang w:eastAsia="en-GB"/>
             </w:rPr>
           </w:pPr>
-          <w:hyperlink w:anchor="_Toc195105331" w:history="1">
+          <w:hyperlink w:anchor="_Toc195400687" w:history="1">
             <w:r>
               <w:rPr>
                 <w:rStyle w:val="Hyperlink"/>
@@ -4558,7 +5102,7 @@
                 <w:noProof/>
                 <w:webHidden/>
               </w:rPr>
-              <w:instrText xml:space="preserve"> PAGEREF _Toc195105331 \h </w:instrText>
+              <w:instrText xml:space="preserve"> PAGEREF _Toc195400687 \h </w:instrText>
             </w:r>
             <w:r>
               <w:rPr>
@@ -4578,7 +5122,7 @@
                 <w:noProof/>
                 <w:webHidden/>
               </w:rPr>
-              <w:t>18</w:t>
+              <w:t>20</w:t>
             </w:r>
             <w:r>
               <w:rPr>
@@ -4601,7 +5145,7 @@
               <w:lang w:eastAsia="en-GB"/>
             </w:rPr>
           </w:pPr>
-          <w:hyperlink w:anchor="_Toc195105332" w:history="1">
+          <w:hyperlink w:anchor="_Toc195400688" w:history="1">
             <w:r>
               <w:rPr>
                 <w:rStyle w:val="Hyperlink"/>
@@ -4628,7 +5172,7 @@
                 <w:noProof/>
                 <w:webHidden/>
               </w:rPr>
-              <w:instrText xml:space="preserve"> PAGEREF _Toc195105332 \h </w:instrText>
+              <w:instrText xml:space="preserve"> PAGEREF _Toc195400688 \h </w:instrText>
             </w:r>
             <w:r>
               <w:rPr>
@@ -4648,7 +5192,7 @@
                 <w:noProof/>
                 <w:webHidden/>
               </w:rPr>
-              <w:t>19</w:t>
+              <w:t>21</w:t>
             </w:r>
             <w:r>
               <w:rPr>
@@ -4671,7 +5215,7 @@
               <w:lang w:eastAsia="en-GB"/>
             </w:rPr>
           </w:pPr>
-          <w:hyperlink w:anchor="_Toc195105333" w:history="1">
+          <w:hyperlink w:anchor="_Toc195400689" w:history="1">
             <w:r>
               <w:rPr>
                 <w:rStyle w:val="Hyperlink"/>
@@ -4698,7 +5242,7 @@
                 <w:noProof/>
                 <w:webHidden/>
               </w:rPr>
-              <w:instrText xml:space="preserve"> PAGEREF _Toc195105333 \h </w:instrText>
+              <w:instrText xml:space="preserve"> PAGEREF _Toc195400689 \h </w:instrText>
             </w:r>
             <w:r>
               <w:rPr>
@@ -4718,7 +5262,497 @@
                 <w:noProof/>
                 <w:webHidden/>
               </w:rPr>
-              <w:t>19</w:t>
+              <w:t>21</w:t>
+            </w:r>
+            <w:r>
+              <w:rPr>
+                <w:noProof/>
+                <w:webHidden/>
+              </w:rPr>
+              <w:fldChar w:fldCharType="end"/>
+            </w:r>
+          </w:hyperlink>
+        </w:p>
+        <w:p>
+          <w:pPr>
+            <w:pStyle w:val="TOC2"/>
+            <w:tabs>
+              <w:tab w:val="right" w:leader="dot" w:pos="9016"/>
+            </w:tabs>
+            <w:rPr>
+              <w:rFonts w:eastAsiaTheme="minorEastAsia"/>
+              <w:noProof/>
+              <w:lang w:eastAsia="en-GB"/>
+            </w:rPr>
+          </w:pPr>
+          <w:hyperlink w:anchor="_Toc195400690" w:history="1">
+            <w:r>
+              <w:rPr>
+                <w:rStyle w:val="Hyperlink"/>
+                <w:noProof/>
+              </w:rPr>
+              <w:t>Appendix 10:</w:t>
+            </w:r>
+            <w:r>
+              <w:rPr>
+                <w:noProof/>
+                <w:webHidden/>
+              </w:rPr>
+              <w:tab/>
+            </w:r>
+            <w:r>
+              <w:rPr>
+                <w:noProof/>
+                <w:webHidden/>
+              </w:rPr>
+              <w:fldChar w:fldCharType="begin"/>
+            </w:r>
+            <w:r>
+              <w:rPr>
+                <w:noProof/>
+                <w:webHidden/>
+              </w:rPr>
+              <w:instrText xml:space="preserve"> PAGEREF _Toc195400690 \h </w:instrText>
+            </w:r>
+            <w:r>
+              <w:rPr>
+                <w:noProof/>
+                <w:webHidden/>
+              </w:rPr>
+            </w:r>
+            <w:r>
+              <w:rPr>
+                <w:noProof/>
+                <w:webHidden/>
+              </w:rPr>
+              <w:fldChar w:fldCharType="separate"/>
+            </w:r>
+            <w:r>
+              <w:rPr>
+                <w:noProof/>
+                <w:webHidden/>
+              </w:rPr>
+              <w:t>22</w:t>
+            </w:r>
+            <w:r>
+              <w:rPr>
+                <w:noProof/>
+                <w:webHidden/>
+              </w:rPr>
+              <w:fldChar w:fldCharType="end"/>
+            </w:r>
+          </w:hyperlink>
+        </w:p>
+        <w:p>
+          <w:pPr>
+            <w:pStyle w:val="TOC2"/>
+            <w:tabs>
+              <w:tab w:val="right" w:leader="dot" w:pos="9016"/>
+            </w:tabs>
+            <w:rPr>
+              <w:rFonts w:eastAsiaTheme="minorEastAsia"/>
+              <w:noProof/>
+              <w:lang w:eastAsia="en-GB"/>
+            </w:rPr>
+          </w:pPr>
+          <w:hyperlink w:anchor="_Toc195400691" w:history="1">
+            <w:r>
+              <w:rPr>
+                <w:rStyle w:val="Hyperlink"/>
+                <w:noProof/>
+              </w:rPr>
+              <w:t>Appendix 11:</w:t>
+            </w:r>
+            <w:r>
+              <w:rPr>
+                <w:noProof/>
+                <w:webHidden/>
+              </w:rPr>
+              <w:tab/>
+            </w:r>
+            <w:r>
+              <w:rPr>
+                <w:noProof/>
+                <w:webHidden/>
+              </w:rPr>
+              <w:fldChar w:fldCharType="begin"/>
+            </w:r>
+            <w:r>
+              <w:rPr>
+                <w:noProof/>
+                <w:webHidden/>
+              </w:rPr>
+              <w:instrText xml:space="preserve"> PAGEREF _Toc195400691 \h </w:instrText>
+            </w:r>
+            <w:r>
+              <w:rPr>
+                <w:noProof/>
+                <w:webHidden/>
+              </w:rPr>
+            </w:r>
+            <w:r>
+              <w:rPr>
+                <w:noProof/>
+                <w:webHidden/>
+              </w:rPr>
+              <w:fldChar w:fldCharType="separate"/>
+            </w:r>
+            <w:r>
+              <w:rPr>
+                <w:noProof/>
+                <w:webHidden/>
+              </w:rPr>
+              <w:t>22</w:t>
+            </w:r>
+            <w:r>
+              <w:rPr>
+                <w:noProof/>
+                <w:webHidden/>
+              </w:rPr>
+              <w:fldChar w:fldCharType="end"/>
+            </w:r>
+          </w:hyperlink>
+        </w:p>
+        <w:p>
+          <w:pPr>
+            <w:pStyle w:val="TOC2"/>
+            <w:tabs>
+              <w:tab w:val="right" w:leader="dot" w:pos="9016"/>
+            </w:tabs>
+            <w:rPr>
+              <w:rFonts w:eastAsiaTheme="minorEastAsia"/>
+              <w:noProof/>
+              <w:lang w:eastAsia="en-GB"/>
+            </w:rPr>
+          </w:pPr>
+          <w:hyperlink w:anchor="_Toc195400692" w:history="1">
+            <w:r>
+              <w:rPr>
+                <w:rStyle w:val="Hyperlink"/>
+                <w:noProof/>
+              </w:rPr>
+              <w:t>Appendix 12:</w:t>
+            </w:r>
+            <w:r>
+              <w:rPr>
+                <w:noProof/>
+                <w:webHidden/>
+              </w:rPr>
+              <w:tab/>
+            </w:r>
+            <w:r>
+              <w:rPr>
+                <w:noProof/>
+                <w:webHidden/>
+              </w:rPr>
+              <w:fldChar w:fldCharType="begin"/>
+            </w:r>
+            <w:r>
+              <w:rPr>
+                <w:noProof/>
+                <w:webHidden/>
+              </w:rPr>
+              <w:instrText xml:space="preserve"> PAGEREF _Toc195400692 \h </w:instrText>
+            </w:r>
+            <w:r>
+              <w:rPr>
+                <w:noProof/>
+                <w:webHidden/>
+              </w:rPr>
+            </w:r>
+            <w:r>
+              <w:rPr>
+                <w:noProof/>
+                <w:webHidden/>
+              </w:rPr>
+              <w:fldChar w:fldCharType="separate"/>
+            </w:r>
+            <w:r>
+              <w:rPr>
+                <w:noProof/>
+                <w:webHidden/>
+              </w:rPr>
+              <w:t>23</w:t>
+            </w:r>
+            <w:r>
+              <w:rPr>
+                <w:noProof/>
+                <w:webHidden/>
+              </w:rPr>
+              <w:fldChar w:fldCharType="end"/>
+            </w:r>
+          </w:hyperlink>
+        </w:p>
+        <w:p>
+          <w:pPr>
+            <w:pStyle w:val="TOC2"/>
+            <w:tabs>
+              <w:tab w:val="right" w:leader="dot" w:pos="9016"/>
+            </w:tabs>
+            <w:rPr>
+              <w:rFonts w:eastAsiaTheme="minorEastAsia"/>
+              <w:noProof/>
+              <w:lang w:eastAsia="en-GB"/>
+            </w:rPr>
+          </w:pPr>
+          <w:hyperlink w:anchor="_Toc195400693" w:history="1">
+            <w:r>
+              <w:rPr>
+                <w:rStyle w:val="Hyperlink"/>
+                <w:noProof/>
+              </w:rPr>
+              <w:t>Appendix 13:</w:t>
+            </w:r>
+            <w:r>
+              <w:rPr>
+                <w:noProof/>
+                <w:webHidden/>
+              </w:rPr>
+              <w:tab/>
+            </w:r>
+            <w:r>
+              <w:rPr>
+                <w:noProof/>
+                <w:webHidden/>
+              </w:rPr>
+              <w:fldChar w:fldCharType="begin"/>
+            </w:r>
+            <w:r>
+              <w:rPr>
+                <w:noProof/>
+                <w:webHidden/>
+              </w:rPr>
+              <w:instrText xml:space="preserve"> PAGEREF _Toc195400693 \h </w:instrText>
+            </w:r>
+            <w:r>
+              <w:rPr>
+                <w:noProof/>
+                <w:webHidden/>
+              </w:rPr>
+            </w:r>
+            <w:r>
+              <w:rPr>
+                <w:noProof/>
+                <w:webHidden/>
+              </w:rPr>
+              <w:fldChar w:fldCharType="separate"/>
+            </w:r>
+            <w:r>
+              <w:rPr>
+                <w:noProof/>
+                <w:webHidden/>
+              </w:rPr>
+              <w:t>23</w:t>
+            </w:r>
+            <w:r>
+              <w:rPr>
+                <w:noProof/>
+                <w:webHidden/>
+              </w:rPr>
+              <w:fldChar w:fldCharType="end"/>
+            </w:r>
+          </w:hyperlink>
+        </w:p>
+        <w:p>
+          <w:pPr>
+            <w:pStyle w:val="TOC2"/>
+            <w:tabs>
+              <w:tab w:val="right" w:leader="dot" w:pos="9016"/>
+            </w:tabs>
+            <w:rPr>
+              <w:rFonts w:eastAsiaTheme="minorEastAsia"/>
+              <w:noProof/>
+              <w:lang w:eastAsia="en-GB"/>
+            </w:rPr>
+          </w:pPr>
+          <w:hyperlink w:anchor="_Toc195400694" w:history="1">
+            <w:r>
+              <w:rPr>
+                <w:rStyle w:val="Hyperlink"/>
+                <w:noProof/>
+              </w:rPr>
+              <w:t>Appendix 14:</w:t>
+            </w:r>
+            <w:r>
+              <w:rPr>
+                <w:noProof/>
+                <w:webHidden/>
+              </w:rPr>
+              <w:tab/>
+            </w:r>
+            <w:r>
+              <w:rPr>
+                <w:noProof/>
+                <w:webHidden/>
+              </w:rPr>
+              <w:fldChar w:fldCharType="begin"/>
+            </w:r>
+            <w:r>
+              <w:rPr>
+                <w:noProof/>
+                <w:webHidden/>
+              </w:rPr>
+              <w:instrText xml:space="preserve"> PAGEREF _Toc195400694 \h </w:instrText>
+            </w:r>
+            <w:r>
+              <w:rPr>
+                <w:noProof/>
+                <w:webHidden/>
+              </w:rPr>
+            </w:r>
+            <w:r>
+              <w:rPr>
+                <w:noProof/>
+                <w:webHidden/>
+              </w:rPr>
+              <w:fldChar w:fldCharType="separate"/>
+            </w:r>
+            <w:r>
+              <w:rPr>
+                <w:noProof/>
+                <w:webHidden/>
+              </w:rPr>
+              <w:t>24</w:t>
+            </w:r>
+            <w:r>
+              <w:rPr>
+                <w:noProof/>
+                <w:webHidden/>
+              </w:rPr>
+              <w:fldChar w:fldCharType="end"/>
+            </w:r>
+          </w:hyperlink>
+        </w:p>
+        <w:p>
+          <w:pPr>
+            <w:pStyle w:val="TOC2"/>
+            <w:tabs>
+              <w:tab w:val="right" w:leader="dot" w:pos="9016"/>
+            </w:tabs>
+            <w:rPr>
+              <w:rFonts w:eastAsiaTheme="minorEastAsia"/>
+              <w:noProof/>
+              <w:lang w:eastAsia="en-GB"/>
+            </w:rPr>
+          </w:pPr>
+          <w:hyperlink w:anchor="_Toc195400695" w:history="1">
+            <w:r>
+              <w:rPr>
+                <w:rStyle w:val="Hyperlink"/>
+                <w:noProof/>
+              </w:rPr>
+              <w:t>Appendix 15:</w:t>
+            </w:r>
+            <w:r>
+              <w:rPr>
+                <w:noProof/>
+                <w:webHidden/>
+              </w:rPr>
+              <w:tab/>
+            </w:r>
+            <w:r>
+              <w:rPr>
+                <w:noProof/>
+                <w:webHidden/>
+              </w:rPr>
+              <w:fldChar w:fldCharType="begin"/>
+            </w:r>
+            <w:r>
+              <w:rPr>
+                <w:noProof/>
+                <w:webHidden/>
+              </w:rPr>
+              <w:instrText xml:space="preserve"> PAGEREF _Toc195400695 \h </w:instrText>
+            </w:r>
+            <w:r>
+              <w:rPr>
+                <w:noProof/>
+                <w:webHidden/>
+              </w:rPr>
+            </w:r>
+            <w:r>
+              <w:rPr>
+                <w:noProof/>
+                <w:webHidden/>
+              </w:rPr>
+              <w:fldChar w:fldCharType="separate"/>
+            </w:r>
+            <w:r>
+              <w:rPr>
+                <w:noProof/>
+                <w:webHidden/>
+              </w:rPr>
+              <w:t>25</w:t>
+            </w:r>
+            <w:r>
+              <w:rPr>
+                <w:noProof/>
+                <w:webHidden/>
+              </w:rPr>
+              <w:fldChar w:fldCharType="end"/>
+            </w:r>
+          </w:hyperlink>
+        </w:p>
+        <w:p>
+          <w:pPr>
+            <w:pStyle w:val="TOC2"/>
+            <w:tabs>
+              <w:tab w:val="right" w:leader="dot" w:pos="9016"/>
+            </w:tabs>
+            <w:rPr>
+              <w:rFonts w:eastAsiaTheme="minorEastAsia"/>
+              <w:noProof/>
+              <w:lang w:eastAsia="en-GB"/>
+            </w:rPr>
+          </w:pPr>
+          <w:hyperlink w:anchor="_Toc195400696" w:history="1">
+            <w:r>
+              <w:rPr>
+                <w:rStyle w:val="Hyperlink"/>
+                <w:noProof/>
+              </w:rPr>
+              <w:t>Appendix 16:</w:t>
+            </w:r>
+            <w:r>
+              <w:rPr>
+                <w:noProof/>
+                <w:webHidden/>
+              </w:rPr>
+              <w:tab/>
+            </w:r>
+            <w:r>
+              <w:rPr>
+                <w:noProof/>
+                <w:webHidden/>
+              </w:rPr>
+              <w:fldChar w:fldCharType="begin"/>
+            </w:r>
+            <w:r>
+              <w:rPr>
+                <w:noProof/>
+                <w:webHidden/>
+              </w:rPr>
+              <w:instrText xml:space="preserve"> PAGEREF _Toc195400696 \h </w:instrText>
+            </w:r>
+            <w:r>
+              <w:rPr>
+                <w:noProof/>
+                <w:webHidden/>
+              </w:rPr>
+            </w:r>
+            <w:r>
+              <w:rPr>
+                <w:noProof/>
+                <w:webHidden/>
+              </w:rPr>
+              <w:fldChar w:fldCharType="separate"/>
+            </w:r>
+            <w:r>
+              <w:rPr>
+                <w:noProof/>
+                <w:webHidden/>
+              </w:rPr>
+              <w:t>26</w:t>
             </w:r>
             <w:r>
               <w:rPr>
@@ -4744,7 +5778,6 @@
     <w:p/>
     <w:p>
       <w:r>
-        <w:lastRenderedPageBreak/>
         <w:br w:type="page"/>
       </w:r>
     </w:p>
@@ -4756,7 +5789,7 @@
           <w:numId w:val="2"/>
         </w:numPr>
       </w:pPr>
-      <w:bookmarkStart w:id="0" w:name="_Toc195105274"/>
+      <w:bookmarkStart w:id="0" w:name="_Toc195400621"/>
       <w:r>
         <w:lastRenderedPageBreak/>
         <w:t>Introduction</w:t>
@@ -4771,7 +5804,7 @@
           <w:numId w:val="3"/>
         </w:numPr>
       </w:pPr>
-      <w:bookmarkStart w:id="1" w:name="_Toc195105275"/>
+      <w:bookmarkStart w:id="1" w:name="_Toc195400622"/>
       <w:r>
         <w:t>Motivation</w:t>
       </w:r>
@@ -4790,7 +5823,7 @@
           <w:numId w:val="3"/>
         </w:numPr>
       </w:pPr>
-      <w:bookmarkStart w:id="2" w:name="_Toc195105276"/>
+      <w:bookmarkStart w:id="2" w:name="_Toc195400623"/>
       <w:r>
         <w:t>Project aims and objectives</w:t>
       </w:r>
@@ -4853,7 +5886,7 @@
         </w:numPr>
       </w:pPr>
       <w:r>
-        <w:t xml:space="preserve">Guests can search for songs </w:t>
+        <w:t>Guests can search for songs</w:t>
       </w:r>
     </w:p>
     <w:p>
@@ -4888,13 +5921,25 @@
     </w:p>
     <w:p>
       <w:pPr>
+        <w:pStyle w:val="ListParagraph"/>
+        <w:numPr>
+          <w:ilvl w:val="0"/>
+          <w:numId w:val="4"/>
+        </w:numPr>
+      </w:pPr>
+      <w:r>
+        <w:t>Host can invite people using a QR code</w:t>
+      </w:r>
+    </w:p>
+    <w:p>
+      <w:pPr>
         <w:pStyle w:val="Heading2"/>
         <w:numPr>
           <w:ilvl w:val="1"/>
           <w:numId w:val="3"/>
         </w:numPr>
       </w:pPr>
-      <w:bookmarkStart w:id="3" w:name="_Toc195105277"/>
+      <w:bookmarkStart w:id="3" w:name="_Toc195400624"/>
       <w:r>
         <w:t>Minimal viable product</w:t>
       </w:r>
@@ -4904,7 +5949,7 @@
       <w:pPr>
         <w:pStyle w:val="Heading3"/>
       </w:pPr>
-      <w:bookmarkStart w:id="4" w:name="_Toc195105278"/>
+      <w:bookmarkStart w:id="4" w:name="_Toc195400625"/>
       <w:r>
         <w:t>Sign in to Spotify account</w:t>
       </w:r>
@@ -4922,7 +5967,7 @@
       <w:pPr>
         <w:pStyle w:val="Heading3"/>
       </w:pPr>
-      <w:bookmarkStart w:id="5" w:name="_Toc195105279"/>
+      <w:bookmarkStart w:id="5" w:name="_Toc195400626"/>
       <w:r>
         <w:t>Create and manage a party</w:t>
       </w:r>
@@ -4946,7 +5991,7 @@
       <w:pPr>
         <w:pStyle w:val="Heading3"/>
       </w:pPr>
-      <w:bookmarkStart w:id="6" w:name="_Toc195105280"/>
+      <w:bookmarkStart w:id="6" w:name="_Toc195400627"/>
       <w:r>
         <w:t>Join a party</w:t>
       </w:r>
@@ -4964,7 +6009,7 @@
       <w:pPr>
         <w:pStyle w:val="Heading3"/>
       </w:pPr>
-      <w:bookmarkStart w:id="7" w:name="_Toc195105281"/>
+      <w:bookmarkStart w:id="7" w:name="_Toc195400628"/>
       <w:r>
         <w:t>Add songs to the host’s queue</w:t>
       </w:r>
@@ -4986,7 +6031,7 @@
           <w:numId w:val="2"/>
         </w:numPr>
       </w:pPr>
-      <w:bookmarkStart w:id="8" w:name="_Toc195105282"/>
+      <w:bookmarkStart w:id="8" w:name="_Toc195400629"/>
       <w:r>
         <w:lastRenderedPageBreak/>
         <w:t>Methodology</w:t>
@@ -4997,7 +6042,7 @@
       <w:pPr>
         <w:pStyle w:val="Heading2"/>
       </w:pPr>
-      <w:bookmarkStart w:id="9" w:name="_Toc195105283"/>
+      <w:bookmarkStart w:id="9" w:name="_Toc195400630"/>
       <w:r>
         <w:t>2.1</w:t>
       </w:r>
@@ -5058,7 +6103,7 @@
       <w:pPr>
         <w:pStyle w:val="Heading2"/>
       </w:pPr>
-      <w:bookmarkStart w:id="10" w:name="_Toc195105284"/>
+      <w:bookmarkStart w:id="10" w:name="_Toc195400631"/>
       <w:r>
         <w:t>2.2</w:t>
       </w:r>
@@ -5080,7 +6125,7 @@
         <w:pStyle w:val="Heading3"/>
       </w:pPr>
       <w:bookmarkStart w:id="11" w:name="_Toc194414304"/>
-      <w:bookmarkStart w:id="12" w:name="_Toc195105285"/>
+      <w:bookmarkStart w:id="12" w:name="_Toc195400632"/>
       <w:r>
         <w:t>White box testing:</w:t>
       </w:r>
@@ -5097,7 +6142,7 @@
         <w:pStyle w:val="Heading3"/>
       </w:pPr>
       <w:bookmarkStart w:id="13" w:name="_Toc194414305"/>
-      <w:bookmarkStart w:id="14" w:name="_Toc195105286"/>
+      <w:bookmarkStart w:id="14" w:name="_Toc195400633"/>
       <w:r>
         <w:t>Black box testing</w:t>
       </w:r>
@@ -5106,7 +6151,7 @@
     </w:p>
     <w:p>
       <w:r>
-        <w:t xml:space="preserve">Black box testing was performed by taking a small group of users and having them use the website </w:t>
+        <w:t>Black box testing was performed by taking a small group of users and having them use the website</w:t>
       </w:r>
       <w:r>
         <w:t>. T</w:t>
@@ -5132,7 +6177,7 @@
         <w:pStyle w:val="Heading3"/>
       </w:pPr>
       <w:bookmarkStart w:id="15" w:name="_Toc194414306"/>
-      <w:bookmarkStart w:id="16" w:name="_Toc195105287"/>
+      <w:bookmarkStart w:id="16" w:name="_Toc195400634"/>
       <w:r>
         <w:t>Unit testing:</w:t>
       </w:r>
@@ -5189,7 +6234,7 @@
       <w:pPr>
         <w:pStyle w:val="Heading2"/>
       </w:pPr>
-      <w:bookmarkStart w:id="17" w:name="_Toc195105288"/>
+      <w:bookmarkStart w:id="17" w:name="_Toc195400635"/>
       <w:r>
         <w:t>2.3</w:t>
       </w:r>
@@ -5207,7 +6252,7 @@
         <w:pStyle w:val="Heading3"/>
       </w:pPr>
       <w:bookmarkStart w:id="18" w:name="_Toc194414294"/>
-      <w:bookmarkStart w:id="19" w:name="_Toc195105289"/>
+      <w:bookmarkStart w:id="19" w:name="_Toc195400636"/>
       <w:r>
         <w:t>Visual Studio Code (VS Code):</w:t>
       </w:r>
@@ -5230,7 +6275,7 @@
         <w:pStyle w:val="Heading3"/>
       </w:pPr>
       <w:bookmarkStart w:id="20" w:name="_Toc194414295"/>
-      <w:bookmarkStart w:id="21" w:name="_Toc195105290"/>
+      <w:bookmarkStart w:id="21" w:name="_Toc195400637"/>
       <w:r>
         <w:t>GitHub:</w:t>
       </w:r>
@@ -5264,7 +6309,7 @@
         <w:pStyle w:val="Heading3"/>
       </w:pPr>
       <w:bookmarkStart w:id="22" w:name="_Toc194414296"/>
-      <w:bookmarkStart w:id="23" w:name="_Toc195105291"/>
+      <w:bookmarkStart w:id="23" w:name="_Toc195400638"/>
       <w:r>
         <w:t>GitHub Projects:</w:t>
       </w:r>
@@ -5356,7 +6401,7 @@
         <w:pStyle w:val="Heading3"/>
       </w:pPr>
       <w:bookmarkStart w:id="24" w:name="_Toc194414297"/>
-      <w:bookmarkStart w:id="25" w:name="_Toc195105292"/>
+      <w:bookmarkStart w:id="25" w:name="_Toc195400639"/>
       <w:r>
         <w:lastRenderedPageBreak/>
         <w:t>Brighton Domains:</w:t>
@@ -5403,7 +6448,7 @@
       <w:pPr>
         <w:pStyle w:val="Heading3"/>
       </w:pPr>
-      <w:bookmarkStart w:id="26" w:name="_Toc195105293"/>
+      <w:bookmarkStart w:id="26" w:name="_Toc195400640"/>
       <w:r>
         <w:t>Draw.io</w:t>
       </w:r>
@@ -5424,7 +6469,7 @@
       <w:pPr>
         <w:pStyle w:val="Heading3"/>
       </w:pPr>
-      <w:bookmarkStart w:id="27" w:name="_Toc195105294"/>
+      <w:bookmarkStart w:id="27" w:name="_Toc195400641"/>
       <w:r>
         <w:t>OneDrive:</w:t>
       </w:r>
@@ -5460,7 +6505,7 @@
       <w:pPr>
         <w:pStyle w:val="Heading3"/>
       </w:pPr>
-      <w:bookmarkStart w:id="28" w:name="_Toc195105295"/>
+      <w:bookmarkStart w:id="28" w:name="_Toc195400642"/>
       <w:r>
         <w:t>Playwright</w:t>
       </w:r>
@@ -5505,7 +6550,7 @@
       <w:pPr>
         <w:pStyle w:val="Heading3"/>
       </w:pPr>
-      <w:bookmarkStart w:id="29" w:name="_Toc195105296"/>
+      <w:bookmarkStart w:id="29" w:name="_Toc195400643"/>
       <w:r>
         <w:t>Boot</w:t>
       </w:r>
@@ -5562,7 +6607,7 @@
       <w:pPr>
         <w:pStyle w:val="Heading3"/>
       </w:pPr>
-      <w:bookmarkStart w:id="30" w:name="_Toc195105297"/>
+      <w:bookmarkStart w:id="30" w:name="_Toc195400644"/>
       <w:r>
         <w:t>Qrcode.js:</w:t>
       </w:r>
@@ -5592,7 +6637,7 @@
       <w:pPr>
         <w:pStyle w:val="Heading3"/>
       </w:pPr>
-      <w:bookmarkStart w:id="31" w:name="_Toc195105298"/>
+      <w:bookmarkStart w:id="31" w:name="_Toc195400645"/>
       <w:r>
         <w:t>Google fonts:</w:t>
       </w:r>
@@ -5610,7 +6655,7 @@
       <w:pPr>
         <w:pStyle w:val="Heading2"/>
       </w:pPr>
-      <w:bookmarkStart w:id="32" w:name="_Toc195105299"/>
+      <w:bookmarkStart w:id="32" w:name="_Toc195400646"/>
       <w:r>
         <w:lastRenderedPageBreak/>
         <w:t>2.4</w:t>
@@ -6167,7 +7212,7 @@
           <w:numId w:val="2"/>
         </w:numPr>
       </w:pPr>
-      <w:bookmarkStart w:id="33" w:name="_Toc195105300"/>
+      <w:bookmarkStart w:id="33" w:name="_Toc195400647"/>
       <w:r>
         <w:t>Research</w:t>
       </w:r>
@@ -6177,7 +7222,7 @@
       <w:pPr>
         <w:pStyle w:val="Heading2"/>
       </w:pPr>
-      <w:bookmarkStart w:id="34" w:name="_Toc195105301"/>
+      <w:bookmarkStart w:id="34" w:name="_Toc195400648"/>
       <w:r>
         <w:t>3.1</w:t>
       </w:r>
@@ -6193,7 +7238,7 @@
       </w:pPr>
       <w:bookmarkStart w:id="35" w:name="_Toc182569385"/>
       <w:bookmarkStart w:id="36" w:name="_Toc194414286"/>
-      <w:bookmarkStart w:id="37" w:name="_Toc195105302"/>
+      <w:bookmarkStart w:id="37" w:name="_Toc195400649"/>
       <w:r>
         <w:t>Spotify API terms of service:</w:t>
       </w:r>
@@ -6251,7 +7296,7 @@
       </w:pPr>
       <w:bookmarkStart w:id="38" w:name="_Toc182569386"/>
       <w:bookmarkStart w:id="39" w:name="_Toc194414287"/>
-      <w:bookmarkStart w:id="40" w:name="_Toc195105303"/>
+      <w:bookmarkStart w:id="40" w:name="_Toc195400650"/>
       <w:r>
         <w:t>Spotify Web API documentation:</w:t>
       </w:r>
@@ -6284,7 +7329,7 @@
         <w:pStyle w:val="Heading3"/>
       </w:pPr>
       <w:bookmarkStart w:id="41" w:name="_Toc194414291"/>
-      <w:bookmarkStart w:id="42" w:name="_Toc195105304"/>
+      <w:bookmarkStart w:id="42" w:name="_Toc195400651"/>
       <w:r>
         <w:lastRenderedPageBreak/>
         <w:t>Spotify Design &amp; Branding Guidelines:</w:t>
@@ -6320,7 +7365,7 @@
         <w:pStyle w:val="Heading3"/>
       </w:pPr>
       <w:bookmarkStart w:id="43" w:name="_Toc194414288"/>
-      <w:bookmarkStart w:id="44" w:name="_Toc195105305"/>
+      <w:bookmarkStart w:id="44" w:name="_Toc195400652"/>
       <w:r>
         <w:t>Apple Music API documentation:</w:t>
       </w:r>
@@ -6346,7 +7391,7 @@
         <w:pStyle w:val="Heading3"/>
       </w:pPr>
       <w:bookmarkStart w:id="45" w:name="_Toc194414289"/>
-      <w:bookmarkStart w:id="46" w:name="_Toc195105306"/>
+      <w:bookmarkStart w:id="46" w:name="_Toc195400653"/>
       <w:r>
         <w:t>Soundcloud API documentation:</w:t>
       </w:r>
@@ -6384,7 +7429,7 @@
         <w:pStyle w:val="Heading3"/>
       </w:pPr>
       <w:bookmarkStart w:id="47" w:name="_Toc194414290"/>
-      <w:bookmarkStart w:id="48" w:name="_Toc195105307"/>
+      <w:bookmarkStart w:id="48" w:name="_Toc195400654"/>
       <w:r>
         <w:t>YouTube documentation:</w:t>
       </w:r>
@@ -6409,7 +7454,7 @@
       <w:pPr>
         <w:pStyle w:val="Heading2"/>
       </w:pPr>
-      <w:bookmarkStart w:id="49" w:name="_Toc195105308"/>
+      <w:bookmarkStart w:id="49" w:name="_Toc195400655"/>
       <w:r>
         <w:t>3.2</w:t>
       </w:r>
@@ -6451,7 +7496,7 @@
       <w:pPr>
         <w:pStyle w:val="Heading2"/>
       </w:pPr>
-      <w:bookmarkStart w:id="50" w:name="_Toc195105309"/>
+      <w:bookmarkStart w:id="50" w:name="_Toc195400656"/>
       <w:r>
         <w:lastRenderedPageBreak/>
         <w:t>3.</w:t>
@@ -6510,7 +7555,7 @@
       <w:pPr>
         <w:pStyle w:val="Heading2"/>
       </w:pPr>
-      <w:bookmarkStart w:id="51" w:name="_Toc195105310"/>
+      <w:bookmarkStart w:id="51" w:name="_Toc195400657"/>
       <w:r>
         <w:t>3.</w:t>
       </w:r>
@@ -6551,9 +7596,28 @@
     </w:p>
     <w:p>
       <w:pPr>
+        <w:pStyle w:val="Heading2"/>
+      </w:pPr>
+      <w:bookmarkStart w:id="52" w:name="_Toc195400658"/>
+      <w:r>
+        <w:t>3.5</w:t>
+      </w:r>
+      <w:r>
+        <w:tab/>
+        <w:t>Similar websites</w:t>
+      </w:r>
+      <w:bookmarkEnd w:id="52"/>
+    </w:p>
+    <w:p>
+      <w:r>
+        <w:t>During the research phase research which put into finding other website or applications that performed similar actions as this project this research during this process some GitHub repositories were found which spoke of similar actions such as being able to view the current queue or currently playing song but did not provided the ability to edit the song queue or log into your own Spotify account as I found these projects were locked to just one account at a time.</w:t>
+      </w:r>
+    </w:p>
+    <w:p>
+      <w:pPr>
         <w:pStyle w:val="Heading1"/>
       </w:pPr>
-      <w:bookmarkStart w:id="52" w:name="_Toc195105311"/>
+      <w:bookmarkStart w:id="53" w:name="_Toc195400659"/>
       <w:r>
         <w:t xml:space="preserve">4. </w:t>
       </w:r>
@@ -6563,13 +7627,13 @@
       <w:r>
         <w:t>description</w:t>
       </w:r>
-      <w:bookmarkEnd w:id="52"/>
+      <w:bookmarkEnd w:id="53"/>
     </w:p>
     <w:p>
       <w:pPr>
         <w:pStyle w:val="Heading2"/>
       </w:pPr>
-      <w:bookmarkStart w:id="53" w:name="_Toc195105312"/>
+      <w:bookmarkStart w:id="54" w:name="_Toc195400660"/>
       <w:r>
         <w:t>4.1</w:t>
       </w:r>
@@ -6577,7 +7641,7 @@
         <w:tab/>
         <w:t>Planning</w:t>
       </w:r>
-      <w:bookmarkEnd w:id="53"/>
+      <w:bookmarkEnd w:id="54"/>
     </w:p>
     <w:p>
       <w:pPr>
@@ -6610,7 +7674,7 @@
           <w:noProof/>
         </w:rPr>
         <w:drawing>
-          <wp:inline distT="0" distB="0" distL="0" distR="0" wp14:anchorId="21A6EFAC" wp14:editId="340CF33E">
+          <wp:inline distT="0" distB="0" distL="0" distR="0" wp14:anchorId="21A6EFAC" wp14:editId="2034E3BC">
             <wp:extent cx="5731510" cy="2346524"/>
             <wp:effectExtent l="0" t="0" r="2540" b="0"/>
             <wp:docPr id="81660779" name="Picture 1" descr="A screenshot of a computer&#10;&#10;AI-generated content may be incorrect."/>
@@ -6660,6 +7724,7 @@
         </w:rPr>
       </w:pPr>
       <w:r>
+        <w:lastRenderedPageBreak/>
         <w:t xml:space="preserve">After the MSCW was made it was then taken and used to create a progress tracker </w:t>
       </w:r>
       <w:r>
@@ -6692,9 +7757,8 @@
       <w:pPr>
         <w:pStyle w:val="Heading2"/>
       </w:pPr>
-      <w:bookmarkStart w:id="54" w:name="_Toc195105313"/>
-      <w:r>
-        <w:lastRenderedPageBreak/>
+      <w:bookmarkStart w:id="55" w:name="_Toc195400661"/>
+      <w:r>
         <w:t>4</w:t>
       </w:r>
       <w:r>
@@ -6704,7 +7768,7 @@
         <w:tab/>
         <w:t>Designing</w:t>
       </w:r>
-      <w:bookmarkEnd w:id="54"/>
+      <w:bookmarkEnd w:id="55"/>
     </w:p>
     <w:p>
       <w:r>
@@ -6841,7 +7905,7 @@
       <w:pPr>
         <w:pStyle w:val="Heading2"/>
       </w:pPr>
-      <w:bookmarkStart w:id="55" w:name="_Toc195105314"/>
+      <w:bookmarkStart w:id="56" w:name="_Toc195400662"/>
       <w:r>
         <w:t>4.3</w:t>
       </w:r>
@@ -6851,7 +7915,7 @@
       <w:r>
         <w:t>Prototyping</w:t>
       </w:r>
-      <w:bookmarkEnd w:id="55"/>
+      <w:bookmarkEnd w:id="56"/>
     </w:p>
     <w:p>
       <w:r>
@@ -6922,7 +7986,7 @@
       <w:pPr>
         <w:pStyle w:val="Heading2"/>
       </w:pPr>
-      <w:bookmarkStart w:id="56" w:name="_Toc195105315"/>
+      <w:bookmarkStart w:id="57" w:name="_Toc195400663"/>
       <w:r>
         <w:t>4.4</w:t>
       </w:r>
@@ -6933,7 +7997,7 @@
       <w:r>
         <w:t>loping</w:t>
       </w:r>
-      <w:bookmarkEnd w:id="56"/>
+      <w:bookmarkEnd w:id="57"/>
     </w:p>
     <w:p>
       <w:r>
@@ -7039,28 +8103,34 @@
       </w:r>
     </w:p>
     <w:p>
+      <w:r>
+        <w:t>Once development of both the front end and back end of the website was done and both were combined into the final functional product this was when improvements and enhancements were made to both components improving performance, adding more debugging, adding more error handling, improving maintainability, and improving functionality this was mainly done for the backend as during the process of making the front end areas for improvement were found in the API’s.</w:t>
+      </w:r>
+    </w:p>
+    <w:p>
       <w:pPr>
         <w:pStyle w:val="Heading2"/>
       </w:pPr>
-      <w:bookmarkStart w:id="57" w:name="_Toc195105316"/>
-      <w:r>
+      <w:bookmarkStart w:id="58" w:name="_Toc195400664"/>
+      <w:r>
+        <w:lastRenderedPageBreak/>
         <w:t>4.5</w:t>
       </w:r>
       <w:r>
         <w:tab/>
         <w:t>Problems during development</w:t>
       </w:r>
-      <w:bookmarkEnd w:id="57"/>
+      <w:bookmarkEnd w:id="58"/>
     </w:p>
     <w:p>
       <w:pPr>
         <w:pStyle w:val="Heading3"/>
       </w:pPr>
-      <w:bookmarkStart w:id="58" w:name="_Toc195105317"/>
+      <w:bookmarkStart w:id="59" w:name="_Toc195400665"/>
       <w:r>
         <w:t>Login and verification issue:</w:t>
       </w:r>
-      <w:bookmarkEnd w:id="58"/>
+      <w:bookmarkEnd w:id="59"/>
     </w:p>
     <w:p>
       <w:r>
@@ -7102,183 +8172,224 @@
     </w:p>
     <w:p>
       <w:r>
+        <w:t>The solution to this was to add a check into the API that handled the login</w:t>
+      </w:r>
+      <w:r>
+        <w:t>.</w:t>
+      </w:r>
+      <w:r>
+        <w:t xml:space="preserve"> </w:t>
+      </w:r>
+      <w:r>
+        <w:t>T</w:t>
+      </w:r>
+      <w:r>
+        <w:t xml:space="preserve">he check would see if the user has created a party with a refresh token already and if the new refresh token did not match the old one </w:t>
+      </w:r>
+      <w:r>
+        <w:t>the user would instead have the old one added to their cookies instead of the new one</w:t>
+      </w:r>
+      <w:r>
+        <w:t>,</w:t>
+      </w:r>
+      <w:r>
+        <w:t xml:space="preserve"> making no difference to the users experience but </w:t>
+      </w:r>
+      <w:r>
+        <w:t xml:space="preserve">making </w:t>
+      </w:r>
+      <w:r>
+        <w:t>it</w:t>
+      </w:r>
+      <w:r>
+        <w:t xml:space="preserve"> so the verification issue would not happen again.</w:t>
+      </w:r>
+    </w:p>
+    <w:p>
+      <w:pPr>
+        <w:pStyle w:val="Heading3"/>
+      </w:pPr>
+      <w:bookmarkStart w:id="60" w:name="_Toc195400666"/>
+      <w:r>
+        <w:t>API t</w:t>
+      </w:r>
+      <w:r>
+        <w:t>ime miss match:</w:t>
+      </w:r>
+      <w:bookmarkEnd w:id="60"/>
+    </w:p>
+    <w:p>
+      <w:r>
+        <w:t>An issue which affected the development was a time mismatch</w:t>
+      </w:r>
+      <w:r>
+        <w:t>.</w:t>
+      </w:r>
+      <w:r>
+        <w:t xml:space="preserve"> </w:t>
+      </w:r>
+      <w:r>
+        <w:t>T</w:t>
+      </w:r>
+      <w:r>
+        <w:t xml:space="preserve">he website was designed to use the UK time zone to </w:t>
+      </w:r>
+      <w:r>
+        <w:t>work out</w:t>
+      </w:r>
+      <w:r>
+        <w:t xml:space="preserve"> when to close expired parti</w:t>
+      </w:r>
+      <w:r>
+        <w:t>es</w:t>
+      </w:r>
+      <w:r>
+        <w:t>,</w:t>
+      </w:r>
+      <w:r>
+        <w:t xml:space="preserve"> but parties would always end an hour before they should</w:t>
+      </w:r>
+      <w:r>
+        <w:t>.</w:t>
+      </w:r>
+      <w:r>
+        <w:t xml:space="preserve"> </w:t>
+      </w:r>
+      <w:r>
+        <w:t>W</w:t>
+      </w:r>
+      <w:r>
+        <w:t xml:space="preserve">ith further investigation it showed that the </w:t>
+      </w:r>
+      <w:r>
+        <w:t>server was always an hour behind</w:t>
+      </w:r>
+      <w:r>
+        <w:t>.</w:t>
+      </w:r>
+      <w:r>
+        <w:t xml:space="preserve"> </w:t>
+      </w:r>
+      <w:r>
+        <w:t>The solution to</w:t>
+      </w:r>
+      <w:r>
+        <w:t xml:space="preserve"> this </w:t>
+      </w:r>
+      <w:r>
+        <w:t xml:space="preserve">was </w:t>
+      </w:r>
+      <w:r>
+        <w:t>when the expiry time is stored an extra hour is added on to counter the issue</w:t>
+      </w:r>
+      <w:r>
+        <w:t>,</w:t>
+      </w:r>
+      <w:r>
+        <w:t xml:space="preserve"> allowing everything to work as intended.</w:t>
+      </w:r>
+    </w:p>
+    <w:p>
+      <w:pPr>
+        <w:pStyle w:val="Heading3"/>
+      </w:pPr>
+      <w:bookmarkStart w:id="61" w:name="_Toc195400667"/>
+      <w:r>
+        <w:t>Spotify</w:t>
+      </w:r>
+      <w:r>
+        <w:t xml:space="preserve"> extension</w:t>
+      </w:r>
+      <w:r>
+        <w:t xml:space="preserve"> </w:t>
+      </w:r>
+      <w:r>
+        <w:t>submission</w:t>
+      </w:r>
+      <w:r>
+        <w:t>:</w:t>
+      </w:r>
+      <w:bookmarkEnd w:id="61"/>
+    </w:p>
+    <w:p>
+      <w:r>
+        <w:t>Once there was a working prototype the website was submitted to Spotify to be taken out of development</w:t>
+      </w:r>
+      <w:r>
+        <w:t>. T</w:t>
+      </w:r>
+      <w:r>
+        <w:t xml:space="preserve">his process </w:t>
+      </w:r>
+      <w:r>
+        <w:t>can take a minimum of a month to be completed so a submission was made early so any issues found could be fixed. The submission that was made was declined due to an issue with how the Spotify logo was being displayed and that there was no link to the song on Spotify</w:t>
+      </w:r>
+      <w:r>
+        <w:t>.</w:t>
+      </w:r>
+      <w:r>
+        <w:t xml:space="preserve"> </w:t>
+      </w:r>
+      <w:r>
+        <w:t>T</w:t>
+      </w:r>
+      <w:r>
+        <w:t xml:space="preserve">hese issues where fixed quickly once they were brought to </w:t>
+      </w:r>
+      <w:r>
+        <w:t xml:space="preserve">my </w:t>
+      </w:r>
+      <w:r>
+        <w:t>attention.</w:t>
+      </w:r>
+    </w:p>
+    <w:p>
+      <w:pPr>
+        <w:pStyle w:val="Heading3"/>
+      </w:pPr>
+      <w:bookmarkStart w:id="62" w:name="_Toc195400668"/>
+      <w:r>
+        <w:t>Login error screen not showing:</w:t>
+      </w:r>
+      <w:bookmarkEnd w:id="62"/>
+    </w:p>
+    <w:p>
+      <w:r>
+        <w:t>A</w:t>
+      </w:r>
+      <w:r>
+        <w:t xml:space="preserve">fter development was completed on the website it was found that the login error page was not displaying properly and kept redirecting users straight back to homepage instead of displaying the required error this was later found to be caused by the pages JavaScript requesting the wrong variable which is used to tell which error to show to the user. </w:t>
+      </w:r>
+    </w:p>
+    <w:p>
+      <w:pPr>
+        <w:pStyle w:val="Heading3"/>
+      </w:pPr>
+      <w:bookmarkStart w:id="63" w:name="_Toc195400669"/>
+      <w:r>
         <w:lastRenderedPageBreak/>
-        <w:t>The solution to this was to add a check into the API that handled the login</w:t>
-      </w:r>
-      <w:r>
-        <w:t>.</w:t>
-      </w:r>
-      <w:r>
-        <w:t xml:space="preserve"> </w:t>
-      </w:r>
-      <w:r>
-        <w:t>T</w:t>
-      </w:r>
-      <w:r>
-        <w:t xml:space="preserve">he check would see if the user has created a party with a refresh token already and if the new refresh token did not match the old one </w:t>
-      </w:r>
-      <w:r>
-        <w:t>the user would instead have the old one added to their cookies instead of the new one</w:t>
-      </w:r>
-      <w:r>
-        <w:t>,</w:t>
-      </w:r>
-      <w:r>
-        <w:t xml:space="preserve"> making no difference to the users experience but </w:t>
-      </w:r>
-      <w:r>
-        <w:t xml:space="preserve">making </w:t>
-      </w:r>
-      <w:r>
-        <w:t>it</w:t>
-      </w:r>
-      <w:r>
-        <w:t xml:space="preserve"> so the verification issue would not happen again.</w:t>
-      </w:r>
-    </w:p>
-    <w:p>
-      <w:pPr>
-        <w:pStyle w:val="Heading3"/>
-      </w:pPr>
-      <w:bookmarkStart w:id="59" w:name="_Toc195105318"/>
-      <w:r>
-        <w:t>API t</w:t>
-      </w:r>
-      <w:r>
-        <w:t>ime miss match:</w:t>
-      </w:r>
-      <w:bookmarkEnd w:id="59"/>
-    </w:p>
-    <w:p>
-      <w:r>
-        <w:t>An issue which affected the development was a time mismatch</w:t>
-      </w:r>
-      <w:r>
-        <w:t>.</w:t>
-      </w:r>
-      <w:r>
-        <w:t xml:space="preserve"> </w:t>
-      </w:r>
-      <w:r>
-        <w:t>T</w:t>
-      </w:r>
-      <w:r>
-        <w:t xml:space="preserve">he website was designed to use the UK time zone to </w:t>
-      </w:r>
-      <w:r>
-        <w:t>work out</w:t>
-      </w:r>
-      <w:r>
-        <w:t xml:space="preserve"> when to close expired parti</w:t>
-      </w:r>
-      <w:r>
-        <w:t>es</w:t>
-      </w:r>
-      <w:r>
-        <w:t>,</w:t>
-      </w:r>
-      <w:r>
-        <w:t xml:space="preserve"> but parties would always end an hour before they should</w:t>
-      </w:r>
-      <w:r>
-        <w:t>.</w:t>
-      </w:r>
-      <w:r>
-        <w:t xml:space="preserve"> </w:t>
-      </w:r>
-      <w:r>
-        <w:t>W</w:t>
-      </w:r>
-      <w:r>
-        <w:t xml:space="preserve">ith further investigation it showed that the </w:t>
-      </w:r>
-      <w:r>
-        <w:t>server was always an hour behind</w:t>
-      </w:r>
-      <w:r>
-        <w:t>.</w:t>
-      </w:r>
-      <w:r>
-        <w:t xml:space="preserve"> </w:t>
-      </w:r>
-      <w:r>
-        <w:t>The solution to</w:t>
-      </w:r>
-      <w:r>
-        <w:t xml:space="preserve"> this </w:t>
-      </w:r>
-      <w:r>
-        <w:t xml:space="preserve">was </w:t>
-      </w:r>
-      <w:r>
-        <w:t>when the expiry time is stored an extra hour is added on to counter the issue</w:t>
-      </w:r>
-      <w:r>
-        <w:t>,</w:t>
-      </w:r>
-      <w:r>
-        <w:t xml:space="preserve"> allowing everything to work as intended.</w:t>
-      </w:r>
-    </w:p>
-    <w:p>
-      <w:pPr>
-        <w:pStyle w:val="Heading3"/>
-      </w:pPr>
-      <w:bookmarkStart w:id="60" w:name="_Toc195105319"/>
-      <w:r>
-        <w:t>Spotify</w:t>
-      </w:r>
-      <w:r>
-        <w:t xml:space="preserve"> extension</w:t>
-      </w:r>
-      <w:r>
-        <w:t xml:space="preserve"> </w:t>
-      </w:r>
-      <w:r>
-        <w:t>submission</w:t>
-      </w:r>
-      <w:r>
-        <w:t>:</w:t>
-      </w:r>
-      <w:bookmarkEnd w:id="60"/>
-    </w:p>
-    <w:p>
-      <w:r>
-        <w:t>Once there was a working prototype the website was submitted to Spotify to be taken out of development</w:t>
-      </w:r>
-      <w:r>
-        <w:t>. T</w:t>
-      </w:r>
-      <w:r>
-        <w:t xml:space="preserve">his process </w:t>
-      </w:r>
-      <w:r>
-        <w:t>can take a minimum of a month to be completed so a submission was made early so any issues found could be fixed. The submission that was made was declined due to an issue with how the Spotify logo was being displayed and that there was no link to the song on Spotify</w:t>
-      </w:r>
-      <w:r>
-        <w:t>.</w:t>
-      </w:r>
-      <w:r>
-        <w:t xml:space="preserve"> </w:t>
-      </w:r>
-      <w:r>
-        <w:t>T</w:t>
-      </w:r>
-      <w:r>
-        <w:t xml:space="preserve">hese issues where fixed quickly once they were brought to </w:t>
-      </w:r>
-      <w:r>
-        <w:t xml:space="preserve">my </w:t>
-      </w:r>
-      <w:r>
-        <w:t>attention.</w:t>
+        <w:t>Not registered user being able login:</w:t>
+      </w:r>
+      <w:bookmarkEnd w:id="63"/>
+    </w:p>
+    <w:p>
+      <w:r>
+        <w:t xml:space="preserve">An issue was discovered involving the Spotify login API this issue involves the Spotify login API allowing none registered users from logging into the website this causes the websites functionality to be unresponsive because to use the website while </w:t>
+      </w:r>
+      <w:proofErr w:type="spellStart"/>
+      <w:r>
+        <w:t>its</w:t>
+      </w:r>
+      <w:proofErr w:type="spellEnd"/>
+      <w:r>
+        <w:t xml:space="preserve"> in development mode you need to be registered by the owner on the Spotify website, but the API does not distinguish between these users automatically to fix this there were more checks added to the websites login API catch non registered users and then send them to the login error page.</w:t>
       </w:r>
     </w:p>
     <w:p>
       <w:pPr>
         <w:pStyle w:val="Heading2"/>
       </w:pPr>
-      <w:bookmarkStart w:id="61" w:name="_Toc195105320"/>
+      <w:bookmarkStart w:id="64" w:name="_Toc195400670"/>
       <w:r>
         <w:t>4.</w:t>
       </w:r>
@@ -7289,7 +8400,7 @@
         <w:tab/>
         <w:t>Final product</w:t>
       </w:r>
-      <w:bookmarkEnd w:id="61"/>
+      <w:bookmarkEnd w:id="64"/>
     </w:p>
     <w:p>
       <w:r>
@@ -7445,7 +8556,6 @@
     </w:p>
     <w:p>
       <w:r>
-        <w:lastRenderedPageBreak/>
         <w:t xml:space="preserve">Along with the codebase a logo was also designed for the website as a way for people to </w:t>
       </w:r>
       <w:r>
@@ -7484,24 +8594,300 @@
       </w:r>
     </w:p>
     <w:p>
+      <w:r>
+        <w:t xml:space="preserve">The website is then comprised of six HTML webpages all serving a different purpose of the website these pages are the homepage, 404, </w:t>
+      </w:r>
+      <w:proofErr w:type="spellStart"/>
+      <w:r>
+        <w:t>loginerror</w:t>
+      </w:r>
+      <w:proofErr w:type="spellEnd"/>
+      <w:r>
+        <w:t>, join, dashboard and party.</w:t>
+      </w:r>
+    </w:p>
+    <w:p>
+      <w:pPr>
+        <w:pStyle w:val="Heading3"/>
+      </w:pPr>
+      <w:bookmarkStart w:id="65" w:name="_Toc195400671"/>
+      <w:r>
+        <w:t>Homepage</w:t>
+      </w:r>
+      <w:r>
+        <w:t>:</w:t>
+      </w:r>
+      <w:bookmarkEnd w:id="65"/>
+    </w:p>
+    <w:p>
+      <w:pPr>
+        <w:rPr>
+          <w:b/>
+          <w:bCs/>
+        </w:rPr>
+      </w:pPr>
+      <w:r>
+        <w:t xml:space="preserve">The homepage is the first page that any user going to the website will see unless this have </w:t>
+      </w:r>
+      <w:r>
+        <w:t>been</w:t>
+      </w:r>
+      <w:r>
+        <w:t xml:space="preserve"> invited to a party by another user. This page </w:t>
+      </w:r>
+      <w:r>
+        <w:t>offers</w:t>
+      </w:r>
+      <w:r>
+        <w:t xml:space="preserve"> the ability to go to navigate to the join page</w:t>
+      </w:r>
+      <w:r>
+        <w:t>, to login to Spotify account, to navigate to dashboard page if logged into their Spotify</w:t>
+      </w:r>
+      <w:r>
+        <w:t xml:space="preserve"> a screen shot of the page can be seen in </w:t>
+      </w:r>
+      <w:r>
+        <w:rPr>
+          <w:b/>
+          <w:bCs/>
+        </w:rPr>
+        <w:t>Appendix 10.</w:t>
+      </w:r>
+    </w:p>
+    <w:p>
+      <w:pPr>
+        <w:pStyle w:val="Heading3"/>
+      </w:pPr>
+      <w:bookmarkStart w:id="66" w:name="_Toc195400672"/>
+      <w:r>
+        <w:lastRenderedPageBreak/>
+        <w:t>404</w:t>
+      </w:r>
+      <w:r>
+        <w:t>:</w:t>
+      </w:r>
+      <w:bookmarkEnd w:id="66"/>
+    </w:p>
+    <w:p>
+      <w:pPr>
+        <w:rPr>
+          <w:b/>
+          <w:bCs/>
+        </w:rPr>
+      </w:pPr>
+      <w:r>
+        <w:t xml:space="preserve">The 404 page is shown when accessing a page which does not exists in website a screenshot from this page can be seen in </w:t>
+      </w:r>
+      <w:r>
+        <w:rPr>
+          <w:b/>
+          <w:bCs/>
+        </w:rPr>
+        <w:t>Appendix 11</w:t>
+      </w:r>
+      <w:r>
+        <w:rPr>
+          <w:b/>
+          <w:bCs/>
+        </w:rPr>
+        <w:t xml:space="preserve"> </w:t>
+      </w:r>
+      <w:r>
+        <w:t>this</w:t>
+      </w:r>
+      <w:r>
+        <w:rPr>
+          <w:b/>
+          <w:bCs/>
+        </w:rPr>
+        <w:t xml:space="preserve"> </w:t>
+      </w:r>
+      <w:r>
+        <w:t xml:space="preserve">page has no functionality </w:t>
+      </w:r>
+      <w:r>
+        <w:t>other than the ability to return to the homepage</w:t>
+      </w:r>
+      <w:r>
+        <w:t>.</w:t>
+      </w:r>
+    </w:p>
+    <w:p>
+      <w:pPr>
+        <w:pStyle w:val="Heading3"/>
+      </w:pPr>
+      <w:bookmarkStart w:id="67" w:name="_Toc195400673"/>
+      <w:proofErr w:type="spellStart"/>
+      <w:r>
+        <w:t>Loginerror</w:t>
+      </w:r>
+      <w:proofErr w:type="spellEnd"/>
+      <w:r>
+        <w:t>:</w:t>
+      </w:r>
+      <w:bookmarkEnd w:id="67"/>
+    </w:p>
+    <w:p>
+      <w:r>
+        <w:t xml:space="preserve">The </w:t>
+      </w:r>
+      <w:proofErr w:type="spellStart"/>
+      <w:r>
+        <w:t>loginerror</w:t>
+      </w:r>
+      <w:proofErr w:type="spellEnd"/>
+      <w:r>
+        <w:t xml:space="preserve"> page is used to tell the user</w:t>
+      </w:r>
+      <w:r>
+        <w:t xml:space="preserve">s about any issues that occur while they try to login into their Spotify account through the website an example of one of the errors can be found in </w:t>
+      </w:r>
+      <w:r>
+        <w:rPr>
+          <w:b/>
+          <w:bCs/>
+        </w:rPr>
+        <w:t xml:space="preserve">Appendix 12 </w:t>
+      </w:r>
+      <w:r>
+        <w:t>the page can show 4 different error screens involving no premium account, in development mode, API request limit reached and a general error screen.</w:t>
+      </w:r>
+    </w:p>
+    <w:p>
+      <w:pPr>
+        <w:pStyle w:val="Heading3"/>
+      </w:pPr>
+      <w:bookmarkStart w:id="68" w:name="_Toc195400674"/>
+      <w:r>
+        <w:t>Join</w:t>
+      </w:r>
+      <w:r>
+        <w:t>:</w:t>
+      </w:r>
+      <w:bookmarkEnd w:id="68"/>
+    </w:p>
+    <w:p>
+      <w:pPr>
+        <w:rPr>
+          <w:b/>
+          <w:bCs/>
+        </w:rPr>
+      </w:pPr>
+      <w:r>
+        <w:t xml:space="preserve">The join page is used for guests with the party join code can enter the code and join the party the page also can navigate back to the homepage a screenshot from this page can be seen in </w:t>
+      </w:r>
+      <w:r>
+        <w:rPr>
+          <w:b/>
+          <w:bCs/>
+        </w:rPr>
+        <w:t>Appendix 13</w:t>
+      </w:r>
+      <w:r>
+        <w:t>.</w:t>
+      </w:r>
+    </w:p>
+    <w:p>
+      <w:pPr>
+        <w:pStyle w:val="Heading3"/>
+      </w:pPr>
+      <w:bookmarkStart w:id="69" w:name="_Toc195400675"/>
+      <w:r>
+        <w:t>Dashboard</w:t>
+      </w:r>
+      <w:r>
+        <w:t>:</w:t>
+      </w:r>
+      <w:bookmarkEnd w:id="69"/>
+    </w:p>
+    <w:p>
+      <w:r>
+        <w:t xml:space="preserve">The dashboard page is separated into 2 screen a create party screen </w:t>
+      </w:r>
+      <w:r>
+        <w:t xml:space="preserve">which can be seen in </w:t>
+      </w:r>
+      <w:r>
+        <w:rPr>
+          <w:b/>
+          <w:bCs/>
+        </w:rPr>
+        <w:t xml:space="preserve">Appendix 14 </w:t>
+      </w:r>
+      <w:r>
+        <w:t xml:space="preserve">and a party management screen which can be seen in </w:t>
+      </w:r>
+      <w:r>
+        <w:rPr>
+          <w:b/>
+          <w:bCs/>
+        </w:rPr>
+        <w:t>Appendix 15</w:t>
+      </w:r>
+      <w:r>
+        <w:t>. The create party screen offer the ability for the user to enable settings such as blocking duplicate songs and allowing explicit songs it also offer the ability for the user to control how many hours the party will stay active for.</w:t>
+      </w:r>
+    </w:p>
+    <w:p>
+      <w:r>
+        <w:t xml:space="preserve">The party management page </w:t>
+      </w:r>
+      <w:r>
+        <w:t>offers the ability for hosts to adjust settings for their active party these included being able to either enable or disable settings, extend the parties duration and being able to end the party early before the duration they set has run out. The page also has information about how the website and party works and contains information about joining parties and displays a QR code which can be used for guests to join and other important information about joining and other functions which can be used to invite guests.</w:t>
+      </w:r>
+    </w:p>
+    <w:p>
+      <w:pPr>
+        <w:pStyle w:val="Heading3"/>
+      </w:pPr>
+      <w:bookmarkStart w:id="70" w:name="_Toc195400676"/>
+      <w:r>
+        <w:t>P</w:t>
+      </w:r>
+      <w:r>
+        <w:t>arty</w:t>
+      </w:r>
+      <w:r>
+        <w:t>:</w:t>
+      </w:r>
+      <w:bookmarkEnd w:id="70"/>
+    </w:p>
+    <w:p>
+      <w:r>
+        <w:t xml:space="preserve">The party page is what the invited guests use to add songs to the hosts song queue this page also offer the guest the ability to search for any song available on Spotify through the search function it will then return all the available results a screenshot from the page can be found in </w:t>
+      </w:r>
+      <w:r>
+        <w:rPr>
+          <w:b/>
+          <w:bCs/>
+        </w:rPr>
+        <w:t>Appendix 16</w:t>
+      </w:r>
+      <w:r>
+        <w:t>.</w:t>
+      </w:r>
+    </w:p>
+    <w:p>
       <w:pPr>
         <w:pStyle w:val="Heading1"/>
       </w:pPr>
-      <w:bookmarkStart w:id="62" w:name="_Toc195105321"/>
-      <w:r>
+      <w:bookmarkStart w:id="71" w:name="_Toc195400677"/>
+      <w:r>
+        <w:lastRenderedPageBreak/>
         <w:t>Critical review</w:t>
       </w:r>
-      <w:bookmarkEnd w:id="62"/>
+      <w:bookmarkEnd w:id="71"/>
     </w:p>
     <w:p>
       <w:pPr>
         <w:pStyle w:val="Heading1"/>
       </w:pPr>
-      <w:bookmarkStart w:id="63" w:name="_Toc195105322"/>
+      <w:bookmarkStart w:id="72" w:name="_Toc195400678"/>
       <w:r>
         <w:t>Conclusion</w:t>
       </w:r>
-      <w:bookmarkEnd w:id="63"/>
+      <w:bookmarkEnd w:id="72"/>
     </w:p>
     <w:p>
       <w:r>
@@ -7512,12 +8898,12 @@
       <w:pPr>
         <w:pStyle w:val="Heading1"/>
       </w:pPr>
-      <w:bookmarkStart w:id="64" w:name="_Toc195105323"/>
+      <w:bookmarkStart w:id="73" w:name="_Toc195400679"/>
       <w:r>
         <w:lastRenderedPageBreak/>
         <w:t>References</w:t>
       </w:r>
-      <w:bookmarkEnd w:id="64"/>
+      <w:bookmarkEnd w:id="73"/>
     </w:p>
     <w:p>
       <w:pPr>
@@ -7595,7 +8981,39 @@
           <w:i/>
           <w:iCs/>
         </w:rPr>
-        <w:t xml:space="preserve">API reference  |  YouTube Data API  |  google for developers (no date) Google. Available at: </w:t>
+        <w:t xml:space="preserve">API </w:t>
+      </w:r>
+      <w:proofErr w:type="gramStart"/>
+      <w:r>
+        <w:rPr>
+          <w:i/>
+          <w:iCs/>
+        </w:rPr>
+        <w:t>reference  |</w:t>
+      </w:r>
+      <w:proofErr w:type="gramEnd"/>
+      <w:r>
+        <w:rPr>
+          <w:i/>
+          <w:iCs/>
+        </w:rPr>
+        <w:t xml:space="preserve">  YouTube Data </w:t>
+      </w:r>
+      <w:proofErr w:type="gramStart"/>
+      <w:r>
+        <w:rPr>
+          <w:i/>
+          <w:iCs/>
+        </w:rPr>
+        <w:t>API  |</w:t>
+      </w:r>
+      <w:proofErr w:type="gramEnd"/>
+      <w:r>
+        <w:rPr>
+          <w:i/>
+          <w:iCs/>
+        </w:rPr>
+        <w:t xml:space="preserve">  google for developers (no date) Google. Available at: </w:t>
       </w:r>
       <w:hyperlink r:id="rId12" w:history="1">
         <w:r>
@@ -8097,26 +9515,26 @@
       <w:pPr>
         <w:pStyle w:val="Heading1"/>
       </w:pPr>
-      <w:bookmarkStart w:id="65" w:name="_Toc195105324"/>
+      <w:bookmarkStart w:id="74" w:name="_Toc195400680"/>
       <w:r>
         <w:lastRenderedPageBreak/>
         <w:t>Appendices</w:t>
       </w:r>
-      <w:bookmarkEnd w:id="65"/>
+      <w:bookmarkEnd w:id="74"/>
     </w:p>
     <w:p>
       <w:pPr>
         <w:pStyle w:val="Heading2"/>
       </w:pPr>
-      <w:bookmarkStart w:id="66" w:name="_Toc182569424"/>
-      <w:bookmarkStart w:id="67" w:name="_Toc194414326"/>
-      <w:bookmarkStart w:id="68" w:name="_Toc195105325"/>
+      <w:bookmarkStart w:id="75" w:name="_Toc182569424"/>
+      <w:bookmarkStart w:id="76" w:name="_Toc194414326"/>
+      <w:bookmarkStart w:id="77" w:name="_Toc195400681"/>
       <w:r>
         <w:t>Appendix 1:</w:t>
       </w:r>
-      <w:bookmarkEnd w:id="66"/>
-      <w:bookmarkEnd w:id="67"/>
-      <w:bookmarkEnd w:id="68"/>
+      <w:bookmarkEnd w:id="75"/>
+      <w:bookmarkEnd w:id="76"/>
+      <w:bookmarkEnd w:id="77"/>
     </w:p>
     <w:tbl>
       <w:tblPr>
@@ -8462,14 +9880,14 @@
       <w:pPr>
         <w:pStyle w:val="Heading2"/>
       </w:pPr>
-      <w:bookmarkStart w:id="69" w:name="_Toc194414327"/>
-      <w:bookmarkStart w:id="70" w:name="_Toc195105326"/>
+      <w:bookmarkStart w:id="78" w:name="_Toc194414327"/>
+      <w:bookmarkStart w:id="79" w:name="_Toc195400682"/>
       <w:r>
         <w:lastRenderedPageBreak/>
         <w:t>Appendix 2:</w:t>
       </w:r>
-      <w:bookmarkEnd w:id="69"/>
-      <w:bookmarkEnd w:id="70"/>
+      <w:bookmarkEnd w:id="78"/>
+      <w:bookmarkEnd w:id="79"/>
     </w:p>
     <w:p>
       <w:pPr>
@@ -8520,13 +9938,13 @@
       <w:pPr>
         <w:pStyle w:val="Heading2"/>
       </w:pPr>
-      <w:bookmarkStart w:id="71" w:name="_Toc194414328"/>
-      <w:bookmarkStart w:id="72" w:name="_Toc195105327"/>
+      <w:bookmarkStart w:id="80" w:name="_Toc194414328"/>
+      <w:bookmarkStart w:id="81" w:name="_Toc195400683"/>
       <w:r>
         <w:t>Appendix 3:</w:t>
       </w:r>
-      <w:bookmarkEnd w:id="71"/>
-      <w:bookmarkEnd w:id="72"/>
+      <w:bookmarkEnd w:id="80"/>
+      <w:bookmarkEnd w:id="81"/>
     </w:p>
     <w:p>
       <w:pPr>
@@ -8577,14 +9995,14 @@
       <w:pPr>
         <w:pStyle w:val="Heading2"/>
       </w:pPr>
-      <w:bookmarkStart w:id="73" w:name="_Toc194414329"/>
-      <w:bookmarkStart w:id="74" w:name="_Toc195105328"/>
+      <w:bookmarkStart w:id="82" w:name="_Toc194414329"/>
+      <w:bookmarkStart w:id="83" w:name="_Toc195400684"/>
       <w:r>
         <w:lastRenderedPageBreak/>
         <w:t>Appendix 4:</w:t>
       </w:r>
-      <w:bookmarkEnd w:id="73"/>
-      <w:bookmarkEnd w:id="74"/>
+      <w:bookmarkEnd w:id="82"/>
+      <w:bookmarkEnd w:id="83"/>
     </w:p>
     <w:p>
       <w:pPr>
@@ -8635,11 +10053,11 @@
       <w:pPr>
         <w:pStyle w:val="Heading2"/>
       </w:pPr>
-      <w:bookmarkStart w:id="75" w:name="_Toc195105329"/>
+      <w:bookmarkStart w:id="84" w:name="_Toc195400685"/>
       <w:r>
         <w:t>Appendix 5:</w:t>
       </w:r>
-      <w:bookmarkEnd w:id="75"/>
+      <w:bookmarkEnd w:id="84"/>
     </w:p>
     <w:p>
       <w:pPr>
@@ -8703,12 +10121,12 @@
       <w:pPr>
         <w:pStyle w:val="Heading2"/>
       </w:pPr>
-      <w:bookmarkStart w:id="76" w:name="_Toc195105330"/>
+      <w:bookmarkStart w:id="85" w:name="_Toc195400686"/>
       <w:r>
         <w:lastRenderedPageBreak/>
         <w:t>Appendix 6:</w:t>
       </w:r>
-      <w:bookmarkEnd w:id="76"/>
+      <w:bookmarkEnd w:id="85"/>
     </w:p>
     <w:p>
       <w:pPr>
@@ -8772,11 +10190,11 @@
       <w:pPr>
         <w:pStyle w:val="Heading2"/>
       </w:pPr>
-      <w:bookmarkStart w:id="77" w:name="_Toc195105331"/>
+      <w:bookmarkStart w:id="86" w:name="_Toc195400687"/>
       <w:r>
         <w:t>Appendix 7:</w:t>
       </w:r>
-      <w:bookmarkEnd w:id="77"/>
+      <w:bookmarkEnd w:id="86"/>
     </w:p>
     <w:p>
       <w:pPr>
@@ -8840,12 +10258,12 @@
       <w:pPr>
         <w:pStyle w:val="Heading2"/>
       </w:pPr>
-      <w:bookmarkStart w:id="78" w:name="_Toc195105332"/>
+      <w:bookmarkStart w:id="87" w:name="_Toc195400688"/>
       <w:r>
         <w:lastRenderedPageBreak/>
         <w:t>Appendix 8:</w:t>
       </w:r>
-      <w:bookmarkEnd w:id="78"/>
+      <w:bookmarkEnd w:id="87"/>
     </w:p>
     <w:p>
       <w:pPr>
@@ -8896,11 +10314,11 @@
       <w:pPr>
         <w:pStyle w:val="Heading2"/>
       </w:pPr>
-      <w:bookmarkStart w:id="79" w:name="_Toc195105333"/>
+      <w:bookmarkStart w:id="88" w:name="_Toc195400689"/>
       <w:r>
         <w:t>Appendix 9:</w:t>
       </w:r>
-      <w:bookmarkEnd w:id="79"/>
+      <w:bookmarkEnd w:id="88"/>
     </w:p>
     <w:p>
       <w:pPr>
@@ -8911,7 +10329,7 @@
           <w:noProof/>
         </w:rPr>
         <w:drawing>
-          <wp:inline distT="0" distB="0" distL="0" distR="0" wp14:anchorId="3F7426E2" wp14:editId="6DFD9368">
+          <wp:inline distT="0" distB="0" distL="0" distR="0" wp14:anchorId="3F7426E2" wp14:editId="2702599F">
             <wp:extent cx="6440170" cy="2508250"/>
             <wp:effectExtent l="0" t="0" r="0" b="6350"/>
             <wp:docPr id="749249352" name="Picture 1" descr="A screenshot of a computer&#10;&#10;Description automatically generated"/>
@@ -8953,8 +10371,375 @@
         </w:drawing>
       </w:r>
     </w:p>
+    <w:p>
+      <w:pPr>
+        <w:pStyle w:val="Heading2"/>
+      </w:pPr>
+      <w:bookmarkStart w:id="89" w:name="_Toc195400690"/>
+      <w:r>
+        <w:lastRenderedPageBreak/>
+        <w:t>Appendix 10:</w:t>
+      </w:r>
+      <w:bookmarkEnd w:id="89"/>
+    </w:p>
+    <w:p>
+      <w:pPr>
+        <w:jc w:val="center"/>
+        <w:rPr>
+          <w:b/>
+          <w:bCs/>
+        </w:rPr>
+      </w:pPr>
+      <w:r>
+        <w:drawing>
+          <wp:inline distT="0" distB="0" distL="0" distR="0" wp14:anchorId="480617B9" wp14:editId="7089FE06">
+            <wp:extent cx="5731510" cy="3851910"/>
+            <wp:effectExtent l="0" t="0" r="2540" b="0"/>
+            <wp:docPr id="877186639" name="Picture 1" descr="A screenshot of a computer&#10;&#10;AI-generated content may be incorrect."/>
+            <wp:cNvGraphicFramePr>
+              <a:graphicFrameLocks xmlns:a="http://schemas.openxmlformats.org/drawingml/2006/main" noChangeAspect="1"/>
+            </wp:cNvGraphicFramePr>
+            <a:graphic xmlns:a="http://schemas.openxmlformats.org/drawingml/2006/main">
+              <a:graphicData uri="http://schemas.openxmlformats.org/drawingml/2006/picture">
+                <pic:pic xmlns:pic="http://schemas.openxmlformats.org/drawingml/2006/picture">
+                  <pic:nvPicPr>
+                    <pic:cNvPr id="877186639" name="Picture 1" descr="A screenshot of a computer&#10;&#10;AI-generated content may be incorrect."/>
+                    <pic:cNvPicPr/>
+                  </pic:nvPicPr>
+                  <pic:blipFill>
+                    <a:blip r:embed="rId28"/>
+                    <a:stretch>
+                      <a:fillRect/>
+                    </a:stretch>
+                  </pic:blipFill>
+                  <pic:spPr>
+                    <a:xfrm>
+                      <a:off x="0" y="0"/>
+                      <a:ext cx="5731510" cy="3851910"/>
+                    </a:xfrm>
+                    <a:prstGeom prst="rect">
+                      <a:avLst/>
+                    </a:prstGeom>
+                  </pic:spPr>
+                </pic:pic>
+              </a:graphicData>
+            </a:graphic>
+          </wp:inline>
+        </w:drawing>
+      </w:r>
+    </w:p>
+    <w:p>
+      <w:pPr>
+        <w:pStyle w:val="Heading2"/>
+      </w:pPr>
+      <w:bookmarkStart w:id="90" w:name="_Toc195400691"/>
+      <w:r>
+        <w:t>Appendix 11:</w:t>
+      </w:r>
+      <w:bookmarkEnd w:id="90"/>
+    </w:p>
+    <w:p>
+      <w:pPr>
+        <w:jc w:val="center"/>
+      </w:pPr>
+      <w:r>
+        <w:drawing>
+          <wp:inline distT="0" distB="0" distL="0" distR="0" wp14:anchorId="0ADCECEF" wp14:editId="536D902A">
+            <wp:extent cx="5731510" cy="3792855"/>
+            <wp:effectExtent l="0" t="0" r="2540" b="0"/>
+            <wp:docPr id="1434345896" name="Picture 1" descr="A screenshot of a computer error&#10;&#10;AI-generated content may be incorrect."/>
+            <wp:cNvGraphicFramePr>
+              <a:graphicFrameLocks xmlns:a="http://schemas.openxmlformats.org/drawingml/2006/main" noChangeAspect="1"/>
+            </wp:cNvGraphicFramePr>
+            <a:graphic xmlns:a="http://schemas.openxmlformats.org/drawingml/2006/main">
+              <a:graphicData uri="http://schemas.openxmlformats.org/drawingml/2006/picture">
+                <pic:pic xmlns:pic="http://schemas.openxmlformats.org/drawingml/2006/picture">
+                  <pic:nvPicPr>
+                    <pic:cNvPr id="1434345896" name="Picture 1" descr="A screenshot of a computer error&#10;&#10;AI-generated content may be incorrect."/>
+                    <pic:cNvPicPr/>
+                  </pic:nvPicPr>
+                  <pic:blipFill>
+                    <a:blip r:embed="rId29"/>
+                    <a:stretch>
+                      <a:fillRect/>
+                    </a:stretch>
+                  </pic:blipFill>
+                  <pic:spPr>
+                    <a:xfrm>
+                      <a:off x="0" y="0"/>
+                      <a:ext cx="5731510" cy="3792855"/>
+                    </a:xfrm>
+                    <a:prstGeom prst="rect">
+                      <a:avLst/>
+                    </a:prstGeom>
+                  </pic:spPr>
+                </pic:pic>
+              </a:graphicData>
+            </a:graphic>
+          </wp:inline>
+        </w:drawing>
+      </w:r>
+    </w:p>
+    <w:p>
+      <w:pPr>
+        <w:pStyle w:val="Heading2"/>
+      </w:pPr>
+      <w:bookmarkStart w:id="91" w:name="_Toc195400692"/>
+      <w:r>
+        <w:lastRenderedPageBreak/>
+        <w:t>Appendix 12:</w:t>
+      </w:r>
+      <w:bookmarkEnd w:id="91"/>
+    </w:p>
+    <w:p>
+      <w:pPr>
+        <w:jc w:val="center"/>
+      </w:pPr>
+      <w:r>
+        <w:drawing>
+          <wp:inline distT="0" distB="0" distL="0" distR="0" wp14:anchorId="70C7579A" wp14:editId="1EA12633">
+            <wp:extent cx="5731510" cy="2971165"/>
+            <wp:effectExtent l="0" t="0" r="2540" b="635"/>
+            <wp:docPr id="1705904741" name="Picture 1" descr="A screen shot of a computer error&#10;&#10;AI-generated content may be incorrect."/>
+            <wp:cNvGraphicFramePr>
+              <a:graphicFrameLocks xmlns:a="http://schemas.openxmlformats.org/drawingml/2006/main" noChangeAspect="1"/>
+            </wp:cNvGraphicFramePr>
+            <a:graphic xmlns:a="http://schemas.openxmlformats.org/drawingml/2006/main">
+              <a:graphicData uri="http://schemas.openxmlformats.org/drawingml/2006/picture">
+                <pic:pic xmlns:pic="http://schemas.openxmlformats.org/drawingml/2006/picture">
+                  <pic:nvPicPr>
+                    <pic:cNvPr id="1705904741" name="Picture 1" descr="A screen shot of a computer error&#10;&#10;AI-generated content may be incorrect."/>
+                    <pic:cNvPicPr/>
+                  </pic:nvPicPr>
+                  <pic:blipFill>
+                    <a:blip r:embed="rId30"/>
+                    <a:stretch>
+                      <a:fillRect/>
+                    </a:stretch>
+                  </pic:blipFill>
+                  <pic:spPr>
+                    <a:xfrm>
+                      <a:off x="0" y="0"/>
+                      <a:ext cx="5731510" cy="2971165"/>
+                    </a:xfrm>
+                    <a:prstGeom prst="rect">
+                      <a:avLst/>
+                    </a:prstGeom>
+                  </pic:spPr>
+                </pic:pic>
+              </a:graphicData>
+            </a:graphic>
+          </wp:inline>
+        </w:drawing>
+      </w:r>
+    </w:p>
+    <w:p>
+      <w:pPr>
+        <w:pStyle w:val="Heading2"/>
+      </w:pPr>
+      <w:bookmarkStart w:id="92" w:name="_Toc195400693"/>
+      <w:r>
+        <w:t>Appendix 13:</w:t>
+      </w:r>
+      <w:bookmarkEnd w:id="92"/>
+    </w:p>
+    <w:p>
+      <w:pPr>
+        <w:jc w:val="center"/>
+      </w:pPr>
+      <w:r>
+        <w:drawing>
+          <wp:inline distT="0" distB="0" distL="0" distR="0" wp14:anchorId="39351AED" wp14:editId="6422191D">
+            <wp:extent cx="5731510" cy="3307080"/>
+            <wp:effectExtent l="0" t="0" r="2540" b="7620"/>
+            <wp:docPr id="1575821002" name="Picture 1" descr="A black screen with green text and green buttons&#10;&#10;AI-generated content may be incorrect."/>
+            <wp:cNvGraphicFramePr>
+              <a:graphicFrameLocks xmlns:a="http://schemas.openxmlformats.org/drawingml/2006/main" noChangeAspect="1"/>
+            </wp:cNvGraphicFramePr>
+            <a:graphic xmlns:a="http://schemas.openxmlformats.org/drawingml/2006/main">
+              <a:graphicData uri="http://schemas.openxmlformats.org/drawingml/2006/picture">
+                <pic:pic xmlns:pic="http://schemas.openxmlformats.org/drawingml/2006/picture">
+                  <pic:nvPicPr>
+                    <pic:cNvPr id="1575821002" name="Picture 1" descr="A black screen with green text and green buttons&#10;&#10;AI-generated content may be incorrect."/>
+                    <pic:cNvPicPr/>
+                  </pic:nvPicPr>
+                  <pic:blipFill>
+                    <a:blip r:embed="rId31"/>
+                    <a:stretch>
+                      <a:fillRect/>
+                    </a:stretch>
+                  </pic:blipFill>
+                  <pic:spPr>
+                    <a:xfrm>
+                      <a:off x="0" y="0"/>
+                      <a:ext cx="5731510" cy="3307080"/>
+                    </a:xfrm>
+                    <a:prstGeom prst="rect">
+                      <a:avLst/>
+                    </a:prstGeom>
+                  </pic:spPr>
+                </pic:pic>
+              </a:graphicData>
+            </a:graphic>
+          </wp:inline>
+        </w:drawing>
+      </w:r>
+    </w:p>
+    <w:p>
+      <w:pPr>
+        <w:pStyle w:val="Heading2"/>
+      </w:pPr>
+      <w:bookmarkStart w:id="93" w:name="_Toc195400694"/>
+      <w:r>
+        <w:lastRenderedPageBreak/>
+        <w:t>Appendix 14:</w:t>
+      </w:r>
+      <w:bookmarkEnd w:id="93"/>
+    </w:p>
+    <w:p>
+      <w:r>
+        <w:drawing>
+          <wp:inline distT="0" distB="0" distL="0" distR="0" wp14:anchorId="16C427F3" wp14:editId="354DDDF3">
+            <wp:extent cx="5731510" cy="4260850"/>
+            <wp:effectExtent l="0" t="0" r="2540" b="6350"/>
+            <wp:docPr id="958852211" name="Picture 1" descr="A screenshot of a computer&#10;&#10;AI-generated content may be incorrect."/>
+            <wp:cNvGraphicFramePr>
+              <a:graphicFrameLocks xmlns:a="http://schemas.openxmlformats.org/drawingml/2006/main" noChangeAspect="1"/>
+            </wp:cNvGraphicFramePr>
+            <a:graphic xmlns:a="http://schemas.openxmlformats.org/drawingml/2006/main">
+              <a:graphicData uri="http://schemas.openxmlformats.org/drawingml/2006/picture">
+                <pic:pic xmlns:pic="http://schemas.openxmlformats.org/drawingml/2006/picture">
+                  <pic:nvPicPr>
+                    <pic:cNvPr id="958852211" name="Picture 1" descr="A screenshot of a computer&#10;&#10;AI-generated content may be incorrect."/>
+                    <pic:cNvPicPr/>
+                  </pic:nvPicPr>
+                  <pic:blipFill>
+                    <a:blip r:embed="rId32"/>
+                    <a:stretch>
+                      <a:fillRect/>
+                    </a:stretch>
+                  </pic:blipFill>
+                  <pic:spPr>
+                    <a:xfrm>
+                      <a:off x="0" y="0"/>
+                      <a:ext cx="5731510" cy="4260850"/>
+                    </a:xfrm>
+                    <a:prstGeom prst="rect">
+                      <a:avLst/>
+                    </a:prstGeom>
+                  </pic:spPr>
+                </pic:pic>
+              </a:graphicData>
+            </a:graphic>
+          </wp:inline>
+        </w:drawing>
+      </w:r>
+    </w:p>
+    <w:p>
+      <w:pPr>
+        <w:pStyle w:val="Heading2"/>
+      </w:pPr>
+      <w:bookmarkStart w:id="94" w:name="_Toc195400695"/>
+      <w:r>
+        <w:lastRenderedPageBreak/>
+        <w:t>Appendix 15:</w:t>
+      </w:r>
+      <w:bookmarkEnd w:id="94"/>
+    </w:p>
+    <w:p>
+      <w:r>
+        <w:drawing>
+          <wp:inline distT="0" distB="0" distL="0" distR="0" wp14:anchorId="4E5812C0" wp14:editId="47ADD973">
+            <wp:extent cx="5731510" cy="5557520"/>
+            <wp:effectExtent l="0" t="0" r="2540" b="5080"/>
+            <wp:docPr id="53032232" name="Picture 1" descr="A screenshot of a party settings&#10;&#10;AI-generated content may be incorrect."/>
+            <wp:cNvGraphicFramePr>
+              <a:graphicFrameLocks xmlns:a="http://schemas.openxmlformats.org/drawingml/2006/main" noChangeAspect="1"/>
+            </wp:cNvGraphicFramePr>
+            <a:graphic xmlns:a="http://schemas.openxmlformats.org/drawingml/2006/main">
+              <a:graphicData uri="http://schemas.openxmlformats.org/drawingml/2006/picture">
+                <pic:pic xmlns:pic="http://schemas.openxmlformats.org/drawingml/2006/picture">
+                  <pic:nvPicPr>
+                    <pic:cNvPr id="53032232" name="Picture 1" descr="A screenshot of a party settings&#10;&#10;AI-generated content may be incorrect."/>
+                    <pic:cNvPicPr/>
+                  </pic:nvPicPr>
+                  <pic:blipFill>
+                    <a:blip r:embed="rId33"/>
+                    <a:stretch>
+                      <a:fillRect/>
+                    </a:stretch>
+                  </pic:blipFill>
+                  <pic:spPr>
+                    <a:xfrm>
+                      <a:off x="0" y="0"/>
+                      <a:ext cx="5731510" cy="5557520"/>
+                    </a:xfrm>
+                    <a:prstGeom prst="rect">
+                      <a:avLst/>
+                    </a:prstGeom>
+                  </pic:spPr>
+                </pic:pic>
+              </a:graphicData>
+            </a:graphic>
+          </wp:inline>
+        </w:drawing>
+      </w:r>
+    </w:p>
+    <w:p>
+      <w:pPr>
+        <w:pStyle w:val="Heading2"/>
+      </w:pPr>
+      <w:bookmarkStart w:id="95" w:name="_Toc195400696"/>
+      <w:r>
+        <w:lastRenderedPageBreak/>
+        <w:t>Appendix 16:</w:t>
+      </w:r>
+      <w:bookmarkEnd w:id="95"/>
+    </w:p>
+    <w:p>
+      <w:pPr>
+        <w:jc w:val="center"/>
+      </w:pPr>
+      <w:r>
+        <w:drawing>
+          <wp:inline distT="0" distB="0" distL="0" distR="0" wp14:anchorId="22F16A8E" wp14:editId="70D2EBF9">
+            <wp:extent cx="5731510" cy="2902585"/>
+            <wp:effectExtent l="0" t="0" r="2540" b="0"/>
+            <wp:docPr id="616288991" name="Picture 1" descr="A screenshot of a computer&#10;&#10;AI-generated content may be incorrect."/>
+            <wp:cNvGraphicFramePr>
+              <a:graphicFrameLocks xmlns:a="http://schemas.openxmlformats.org/drawingml/2006/main" noChangeAspect="1"/>
+            </wp:cNvGraphicFramePr>
+            <a:graphic xmlns:a="http://schemas.openxmlformats.org/drawingml/2006/main">
+              <a:graphicData uri="http://schemas.openxmlformats.org/drawingml/2006/picture">
+                <pic:pic xmlns:pic="http://schemas.openxmlformats.org/drawingml/2006/picture">
+                  <pic:nvPicPr>
+                    <pic:cNvPr id="616288991" name="Picture 1" descr="A screenshot of a computer&#10;&#10;AI-generated content may be incorrect."/>
+                    <pic:cNvPicPr/>
+                  </pic:nvPicPr>
+                  <pic:blipFill>
+                    <a:blip r:embed="rId34"/>
+                    <a:stretch>
+                      <a:fillRect/>
+                    </a:stretch>
+                  </pic:blipFill>
+                  <pic:spPr>
+                    <a:xfrm>
+                      <a:off x="0" y="0"/>
+                      <a:ext cx="5731510" cy="2902585"/>
+                    </a:xfrm>
+                    <a:prstGeom prst="rect">
+                      <a:avLst/>
+                    </a:prstGeom>
+                  </pic:spPr>
+                </pic:pic>
+              </a:graphicData>
+            </a:graphic>
+          </wp:inline>
+        </w:drawing>
+      </w:r>
+    </w:p>
     <w:sectPr>
-      <w:footerReference w:type="default" r:id="rId28"/>
+      <w:footerReference w:type="default" r:id="rId35"/>
       <w:pgSz w:w="11906" w:h="16838"/>
       <w:pgMar w:top="1440" w:right="1440" w:bottom="1440" w:left="1440" w:header="708" w:footer="708" w:gutter="0"/>
       <w:pgNumType w:start="0"/>
@@ -9086,6 +10871,119 @@
 <file path=word/numbering.xml><?xml version="1.0" encoding="utf-8"?>
 <w:numbering xmlns:wpc="http://schemas.microsoft.com/office/word/2010/wordprocessingCanvas" xmlns:cx="http://schemas.microsoft.com/office/drawing/2014/chartex" xmlns:cx1="http://schemas.microsoft.com/office/drawing/2015/9/8/chartex" xmlns:cx2="http://schemas.microsoft.com/office/drawing/2015/10/21/chartex" xmlns:cx3="http://schemas.microsoft.com/office/drawing/2016/5/9/chartex" xmlns:cx4="http://schemas.microsoft.com/office/drawing/2016/5/10/chartex" xmlns:cx5="http://schemas.microsoft.com/office/drawing/2016/5/11/chartex" xmlns:cx6="http://schemas.microsoft.com/office/drawing/2016/5/12/chartex" xmlns:cx7="http://schemas.microsoft.com/office/drawing/2016/5/13/chartex" xmlns:cx8="http://schemas.microsoft.com/office/drawing/2016/5/14/chartex" xmlns:mc="http://schemas.openxmlformats.org/markup-compatibility/2006" xmlns:aink="http://schemas.microsoft.com/office/drawing/2016/ink" xmlns:am3d="http://schemas.microsoft.com/office/drawing/2017/model3d" xmlns:o="urn:schemas-microsoft-com:office:office" xmlns:oel="http://schemas.microsoft.com/office/2019/extlst" xmlns:r="http://schemas.openxmlformats.org/officeDocument/2006/relationships" xmlns:m="http://schemas.openxmlformats.org/officeDocument/2006/math" xmlns:v="urn:schemas-microsoft-com:vml" xmlns:wp14="http://schemas.microsoft.com/office/word/2010/wordprocessingDrawing" xmlns:wp="http://schemas.openxmlformats.org/drawingml/2006/wordprocessingDrawing" xmlns:w10="urn:schemas-microsoft-com:office:word" xmlns:w="http://schemas.openxmlformats.org/wordprocessingml/2006/main" xmlns:w14="http://schemas.microsoft.com/office/word/2010/wordml" xmlns:w15="http://schemas.microsoft.com/office/word/2012/wordml" xmlns:w16cex="http://schemas.microsoft.com/office/word/2018/wordml/cex" xmlns:w16cid="http://schemas.microsoft.com/office/word/2016/wordml/cid" xmlns:w16="http://schemas.microsoft.com/office/word/2018/wordml" xmlns:w16du="http://schemas.microsoft.com/office/word/2023/wordml/word16du" xmlns:w16sdtdh="http://schemas.microsoft.com/office/word/2020/wordml/sdtdatahash" xmlns:w16sdtfl="http://schemas.microsoft.com/office/word/2024/wordml/sdtformatlock" xmlns:w16se="http://schemas.microsoft.com/office/word/2015/wordml/symex" xmlns:wpg="http://schemas.microsoft.com/office/word/2010/wordprocessingGroup" xmlns:wpi="http://schemas.microsoft.com/office/word/2010/wordprocessingInk" xmlns:wne="http://schemas.microsoft.com/office/word/2006/wordml" xmlns:wps="http://schemas.microsoft.com/office/word/2010/wordprocessingShape" mc:Ignorable="w14 w15 w16se w16cid w16 w16cex w16sdtdh w16sdtfl w16du wp14">
   <w:abstractNum w:abstractNumId="0" w15:restartNumberingAfterBreak="0">
+    <w:nsid w:val="07D47F4C"/>
+    <w:multiLevelType w:val="hybridMultilevel"/>
+    <w:tmpl w:val="EBF26A80"/>
+    <w:lvl w:ilvl="0" w:tplc="084EFE02">
+      <w:start w:val="1"/>
+      <w:numFmt w:val="bullet"/>
+      <w:lvlText w:val=""/>
+      <w:lvlJc w:val="left"/>
+      <w:pPr>
+        <w:ind w:left="1200" w:hanging="360"/>
+      </w:pPr>
+      <w:rPr>
+        <w:rFonts w:ascii="Symbol" w:hAnsi="Symbol" w:hint="default"/>
+      </w:rPr>
+    </w:lvl>
+    <w:lvl w:ilvl="1" w:tplc="08090003" w:tentative="1">
+      <w:start w:val="1"/>
+      <w:numFmt w:val="bullet"/>
+      <w:lvlText w:val="o"/>
+      <w:lvlJc w:val="left"/>
+      <w:pPr>
+        <w:ind w:left="1920" w:hanging="360"/>
+      </w:pPr>
+      <w:rPr>
+        <w:rFonts w:ascii="Courier New" w:hAnsi="Courier New" w:cs="Courier New" w:hint="default"/>
+      </w:rPr>
+    </w:lvl>
+    <w:lvl w:ilvl="2" w:tplc="08090005" w:tentative="1">
+      <w:start w:val="1"/>
+      <w:numFmt w:val="bullet"/>
+      <w:lvlText w:val=""/>
+      <w:lvlJc w:val="left"/>
+      <w:pPr>
+        <w:ind w:left="2640" w:hanging="360"/>
+      </w:pPr>
+      <w:rPr>
+        <w:rFonts w:ascii="Wingdings" w:hAnsi="Wingdings" w:hint="default"/>
+      </w:rPr>
+    </w:lvl>
+    <w:lvl w:ilvl="3" w:tplc="08090001" w:tentative="1">
+      <w:start w:val="1"/>
+      <w:numFmt w:val="bullet"/>
+      <w:lvlText w:val=""/>
+      <w:lvlJc w:val="left"/>
+      <w:pPr>
+        <w:ind w:left="3360" w:hanging="360"/>
+      </w:pPr>
+      <w:rPr>
+        <w:rFonts w:ascii="Symbol" w:hAnsi="Symbol" w:hint="default"/>
+      </w:rPr>
+    </w:lvl>
+    <w:lvl w:ilvl="4" w:tplc="08090003" w:tentative="1">
+      <w:start w:val="1"/>
+      <w:numFmt w:val="bullet"/>
+      <w:lvlText w:val="o"/>
+      <w:lvlJc w:val="left"/>
+      <w:pPr>
+        <w:ind w:left="4080" w:hanging="360"/>
+      </w:pPr>
+      <w:rPr>
+        <w:rFonts w:ascii="Courier New" w:hAnsi="Courier New" w:cs="Courier New" w:hint="default"/>
+      </w:rPr>
+    </w:lvl>
+    <w:lvl w:ilvl="5" w:tplc="08090005" w:tentative="1">
+      <w:start w:val="1"/>
+      <w:numFmt w:val="bullet"/>
+      <w:lvlText w:val=""/>
+      <w:lvlJc w:val="left"/>
+      <w:pPr>
+        <w:ind w:left="4800" w:hanging="360"/>
+      </w:pPr>
+      <w:rPr>
+        <w:rFonts w:ascii="Wingdings" w:hAnsi="Wingdings" w:hint="default"/>
+      </w:rPr>
+    </w:lvl>
+    <w:lvl w:ilvl="6" w:tplc="08090001" w:tentative="1">
+      <w:start w:val="1"/>
+      <w:numFmt w:val="bullet"/>
+      <w:lvlText w:val=""/>
+      <w:lvlJc w:val="left"/>
+      <w:pPr>
+        <w:ind w:left="5520" w:hanging="360"/>
+      </w:pPr>
+      <w:rPr>
+        <w:rFonts w:ascii="Symbol" w:hAnsi="Symbol" w:hint="default"/>
+      </w:rPr>
+    </w:lvl>
+    <w:lvl w:ilvl="7" w:tplc="08090003" w:tentative="1">
+      <w:start w:val="1"/>
+      <w:numFmt w:val="bullet"/>
+      <w:lvlText w:val="o"/>
+      <w:lvlJc w:val="left"/>
+      <w:pPr>
+        <w:ind w:left="6240" w:hanging="360"/>
+      </w:pPr>
+      <w:rPr>
+        <w:rFonts w:ascii="Courier New" w:hAnsi="Courier New" w:cs="Courier New" w:hint="default"/>
+      </w:rPr>
+    </w:lvl>
+    <w:lvl w:ilvl="8" w:tplc="08090005" w:tentative="1">
+      <w:start w:val="1"/>
+      <w:numFmt w:val="bullet"/>
+      <w:lvlText w:val=""/>
+      <w:lvlJc w:val="left"/>
+      <w:pPr>
+        <w:ind w:left="6960" w:hanging="360"/>
+      </w:pPr>
+      <w:rPr>
+        <w:rFonts w:ascii="Wingdings" w:hAnsi="Wingdings" w:hint="default"/>
+      </w:rPr>
+    </w:lvl>
+  </w:abstractNum>
+  <w:abstractNum w:abstractNumId="1" w15:restartNumberingAfterBreak="0">
     <w:nsid w:val="0B666D99"/>
     <w:multiLevelType w:val="hybridMultilevel"/>
     <w:tmpl w:val="881616E8"/>
@@ -9174,7 +11072,7 @@
       </w:pPr>
     </w:lvl>
   </w:abstractNum>
-  <w:abstractNum w:abstractNumId="1" w15:restartNumberingAfterBreak="0">
+  <w:abstractNum w:abstractNumId="2" w15:restartNumberingAfterBreak="0">
     <w:nsid w:val="18B352E0"/>
     <w:multiLevelType w:val="hybridMultilevel"/>
     <w:tmpl w:val="6A8C19EA"/>
@@ -9287,7 +11185,7 @@
       </w:rPr>
     </w:lvl>
   </w:abstractNum>
-  <w:abstractNum w:abstractNumId="2" w15:restartNumberingAfterBreak="0">
+  <w:abstractNum w:abstractNumId="3" w15:restartNumberingAfterBreak="0">
     <w:nsid w:val="1B6E7E51"/>
     <w:multiLevelType w:val="multilevel"/>
     <w:tmpl w:val="53B48952"/>
@@ -9408,7 +11306,7 @@
       </w:rPr>
     </w:lvl>
   </w:abstractNum>
-  <w:abstractNum w:abstractNumId="3" w15:restartNumberingAfterBreak="0">
+  <w:abstractNum w:abstractNumId="4" w15:restartNumberingAfterBreak="0">
     <w:nsid w:val="23D97D1F"/>
     <w:multiLevelType w:val="hybridMultilevel"/>
     <w:tmpl w:val="BBB0ED14"/>
@@ -9521,7 +11419,7 @@
       </w:rPr>
     </w:lvl>
   </w:abstractNum>
-  <w:abstractNum w:abstractNumId="4" w15:restartNumberingAfterBreak="0">
+  <w:abstractNum w:abstractNumId="5" w15:restartNumberingAfterBreak="0">
     <w:nsid w:val="3F29448D"/>
     <w:multiLevelType w:val="multilevel"/>
     <w:tmpl w:val="53B48952"/>
@@ -9642,7 +11540,7 @@
       </w:rPr>
     </w:lvl>
   </w:abstractNum>
-  <w:abstractNum w:abstractNumId="5" w15:restartNumberingAfterBreak="0">
+  <w:abstractNum w:abstractNumId="6" w15:restartNumberingAfterBreak="0">
     <w:nsid w:val="56316F8C"/>
     <w:multiLevelType w:val="multilevel"/>
     <w:tmpl w:val="1BFE4C92"/>
@@ -9756,22 +11654,25 @@
     </w:lvl>
   </w:abstractNum>
   <w:num w:numId="1" w16cid:durableId="614601046">
-    <w:abstractNumId w:val="0"/>
+    <w:abstractNumId w:val="1"/>
   </w:num>
   <w:num w:numId="2" w16cid:durableId="1264804228">
+    <w:abstractNumId w:val="3"/>
+  </w:num>
+  <w:num w:numId="3" w16cid:durableId="1758360222">
+    <w:abstractNumId w:val="6"/>
+  </w:num>
+  <w:num w:numId="4" w16cid:durableId="2117558565">
+    <w:abstractNumId w:val="4"/>
+  </w:num>
+  <w:num w:numId="5" w16cid:durableId="1763838980">
     <w:abstractNumId w:val="2"/>
   </w:num>
-  <w:num w:numId="3" w16cid:durableId="1758360222">
+  <w:num w:numId="6" w16cid:durableId="268439399">
     <w:abstractNumId w:val="5"/>
   </w:num>
-  <w:num w:numId="4" w16cid:durableId="2117558565">
-    <w:abstractNumId w:val="3"/>
-  </w:num>
-  <w:num w:numId="5" w16cid:durableId="1763838980">
-    <w:abstractNumId w:val="1"/>
-  </w:num>
-  <w:num w:numId="6" w16cid:durableId="268439399">
-    <w:abstractNumId w:val="4"/>
+  <w:num w:numId="7" w16cid:durableId="507716920">
+    <w:abstractNumId w:val="0"/>
   </w:num>
 </w:numbering>
 </file>
@@ -10795,8 +12696,11 @@
     <w:autoRedefine/>
     <w:uiPriority w:val="39"/>
     <w:unhideWhenUsed/>
-    <w:rsid w:val="00984DBD"/>
+    <w:rsid w:val="00776C84"/>
     <w:pPr>
+      <w:tabs>
+        <w:tab w:val="right" w:leader="dot" w:pos="9016"/>
+      </w:tabs>
       <w:spacing w:after="100"/>
       <w:ind w:left="480"/>
     </w:pPr>
@@ -11011,19 +12915,19 @@
 
 <file path=word/glossary/fontTable.xml><?xml version="1.0" encoding="utf-8"?>
 <w:fonts xmlns:mc="http://schemas.openxmlformats.org/markup-compatibility/2006" xmlns:r="http://schemas.openxmlformats.org/officeDocument/2006/relationships" xmlns:w="http://schemas.openxmlformats.org/wordprocessingml/2006/main" xmlns:w14="http://schemas.microsoft.com/office/word/2010/wordml" xmlns:w15="http://schemas.microsoft.com/office/word/2012/wordml" xmlns:w16cex="http://schemas.microsoft.com/office/word/2018/wordml/cex" xmlns:w16cid="http://schemas.microsoft.com/office/word/2016/wordml/cid" xmlns:w16="http://schemas.microsoft.com/office/word/2018/wordml" xmlns:w16du="http://schemas.microsoft.com/office/word/2023/wordml/word16du" xmlns:w16sdtdh="http://schemas.microsoft.com/office/word/2020/wordml/sdtdatahash" xmlns:w16sdtfl="http://schemas.microsoft.com/office/word/2024/wordml/sdtformatlock" xmlns:w16se="http://schemas.microsoft.com/office/word/2015/wordml/symex" mc:Ignorable="w14 w15 w16se w16cid w16 w16cex w16sdtdh w16sdtfl w16du">
+  <w:font w:name="Symbol">
+    <w:panose1 w:val="05050102010706020507"/>
+    <w:charset w:val="02"/>
+    <w:family w:val="roman"/>
+    <w:pitch w:val="variable"/>
+    <w:sig w:usb0="00000000" w:usb1="10000000" w:usb2="00000000" w:usb3="00000000" w:csb0="80000000" w:csb1="00000000"/>
+  </w:font>
   <w:font w:name="Times New Roman">
     <w:panose1 w:val="02020603050405020304"/>
     <w:charset w:val="00"/>
     <w:family w:val="roman"/>
     <w:pitch w:val="variable"/>
     <w:sig w:usb0="E0002EFF" w:usb1="C000785B" w:usb2="00000009" w:usb3="00000000" w:csb0="000001FF" w:csb1="00000000"/>
-  </w:font>
-  <w:font w:name="Symbol">
-    <w:panose1 w:val="05050102010706020507"/>
-    <w:charset w:val="02"/>
-    <w:family w:val="roman"/>
-    <w:pitch w:val="variable"/>
-    <w:sig w:usb0="00000000" w:usb1="10000000" w:usb2="00000000" w:usb3="00000000" w:csb0="80000000" w:csb1="00000000"/>
   </w:font>
   <w:font w:name="Courier New">
     <w:panose1 w:val="02070309020205020404"/>
@@ -11073,6 +12977,7 @@
     <w:rsid w:val="00066CB7"/>
     <w:rsid w:val="00086A0D"/>
     <w:rsid w:val="000A1AF9"/>
+    <w:rsid w:val="002244ED"/>
     <w:rsid w:val="0025257B"/>
     <w:rsid w:val="002875AC"/>
     <w:rsid w:val="002F3680"/>
@@ -11086,8 +12991,10 @@
     <w:rsid w:val="0095390A"/>
     <w:rsid w:val="0099655E"/>
     <w:rsid w:val="00A24FD3"/>
+    <w:rsid w:val="00A55BA9"/>
     <w:rsid w:val="00A81E0B"/>
     <w:rsid w:val="00AA547D"/>
+    <w:rsid w:val="00B12D1C"/>
     <w:rsid w:val="00B70251"/>
     <w:rsid w:val="00C2591A"/>
     <w:rsid w:val="00CB331F"/>

--- a/reports/Final Report New.docx
+++ b/reports/Final Report New.docx
@@ -128,6 +128,14 @@
                         <w:sz w:val="28"/>
                         <w:szCs w:val="28"/>
                       </w:rPr>
+                      <w:t xml:space="preserve">By </w:t>
+                    </w:r>
+                    <w:r>
+                      <w:rPr>
+                        <w:color w:val="156082" w:themeColor="accent1"/>
+                        <w:sz w:val="28"/>
+                        <w:szCs w:val="28"/>
+                      </w:rPr>
                       <w:t>Alexander wood</w:t>
                     </w:r>
                     <w:r>
@@ -154,8 +162,108 @@
                   <w:pStyle w:val="NoSpacing"/>
                   <w:rPr>
                     <w:color w:val="156082" w:themeColor="accent1"/>
+                    <w:sz w:val="28"/>
+                    <w:szCs w:val="28"/>
                   </w:rPr>
                 </w:pPr>
+                <w:r>
+                  <w:rPr>
+                    <w:color w:val="156082" w:themeColor="accent1"/>
+                    <w:sz w:val="28"/>
+                    <w:szCs w:val="28"/>
+                  </w:rPr>
+                  <w:t>Supervisor</w:t>
+                </w:r>
+                <w:r>
+                  <w:rPr>
+                    <w:color w:val="156082" w:themeColor="accent1"/>
+                    <w:sz w:val="28"/>
+                    <w:szCs w:val="28"/>
+                  </w:rPr>
+                  <w:t xml:space="preserve"> </w:t>
+                </w:r>
+                <w:r>
+                  <w:rPr>
+                    <w:color w:val="156082" w:themeColor="accent1"/>
+                    <w:sz w:val="28"/>
+                    <w:szCs w:val="28"/>
+                  </w:rPr>
+                  <w:t>–</w:t>
+                </w:r>
+                <w:r>
+                  <w:rPr>
+                    <w:color w:val="156082" w:themeColor="accent1"/>
+                    <w:sz w:val="28"/>
+                    <w:szCs w:val="28"/>
+                  </w:rPr>
+                  <w:t xml:space="preserve"> </w:t>
+                </w:r>
+                <w:r>
+                  <w:rPr>
+                    <w:color w:val="156082" w:themeColor="accent1"/>
+                    <w:sz w:val="28"/>
+                    <w:szCs w:val="28"/>
+                  </w:rPr>
+                  <w:t xml:space="preserve">Jarod </w:t>
+                </w:r>
+                <w:r>
+                  <w:rPr>
+                    <w:color w:val="156082" w:themeColor="accent1"/>
+                    <w:sz w:val="28"/>
+                    <w:szCs w:val="28"/>
+                  </w:rPr>
+                  <w:t>L</w:t>
+                </w:r>
+                <w:r>
+                  <w:rPr>
+                    <w:color w:val="156082" w:themeColor="accent1"/>
+                    <w:sz w:val="28"/>
+                    <w:szCs w:val="28"/>
+                  </w:rPr>
+                  <w:t>ocke</w:t>
+                </w:r>
+              </w:p>
+              <w:p>
+                <w:pPr>
+                  <w:pStyle w:val="NoSpacing"/>
+                  <w:rPr>
+                    <w:color w:val="156082" w:themeColor="accent1"/>
+                    <w:sz w:val="28"/>
+                    <w:szCs w:val="28"/>
+                  </w:rPr>
+                </w:pPr>
+                <w:r>
+                  <w:rPr>
+                    <w:color w:val="156082" w:themeColor="accent1"/>
+                    <w:sz w:val="28"/>
+                    <w:szCs w:val="28"/>
+                  </w:rPr>
+                  <w:t xml:space="preserve">Second reader </w:t>
+                </w:r>
+                <w:r>
+                  <w:rPr>
+                    <w:color w:val="156082" w:themeColor="accent1"/>
+                    <w:sz w:val="28"/>
+                    <w:szCs w:val="28"/>
+                  </w:rPr>
+                  <w:t>–</w:t>
+                </w:r>
+                <w:r>
+                  <w:rPr>
+                    <w:color w:val="156082" w:themeColor="accent1"/>
+                    <w:sz w:val="28"/>
+                    <w:szCs w:val="28"/>
+                  </w:rPr>
+                  <w:t xml:space="preserve"> </w:t>
+                </w:r>
+                <w:r>
+                  <w:rPr>
+                    <w:color w:val="156082" w:themeColor="accent1"/>
+                    <w:sz w:val="28"/>
+                    <w:szCs w:val="28"/>
+                  </w:rPr>
+                  <w:t>Andrew Blake</w:t>
+                </w:r>
               </w:p>
             </w:tc>
           </w:tr>
@@ -222,7 +330,7 @@
           <w:r>
             <w:fldChar w:fldCharType="separate"/>
           </w:r>
-          <w:hyperlink w:anchor="_Toc195400621" w:history="1">
+          <w:hyperlink w:anchor="_Toc195640764" w:history="1">
             <w:r>
               <w:rPr>
                 <w:rStyle w:val="Hyperlink"/>
@@ -264,7 +372,7 @@
                 <w:noProof/>
                 <w:webHidden/>
               </w:rPr>
-              <w:instrText xml:space="preserve"> PAGEREF _Toc195400621 \h </w:instrText>
+              <w:instrText xml:space="preserve"> PAGEREF _Toc195640764 \h </w:instrText>
             </w:r>
             <w:r>
               <w:rPr>
@@ -308,7 +416,7 @@
               <w:lang w:eastAsia="en-GB"/>
             </w:rPr>
           </w:pPr>
-          <w:hyperlink w:anchor="_Toc195400622" w:history="1">
+          <w:hyperlink w:anchor="_Toc195640765" w:history="1">
             <w:r>
               <w:rPr>
                 <w:rStyle w:val="Hyperlink"/>
@@ -350,7 +458,7 @@
                 <w:noProof/>
                 <w:webHidden/>
               </w:rPr>
-              <w:instrText xml:space="preserve"> PAGEREF _Toc195400622 \h </w:instrText>
+              <w:instrText xml:space="preserve"> PAGEREF _Toc195640765 \h </w:instrText>
             </w:r>
             <w:r>
               <w:rPr>
@@ -394,7 +502,7 @@
               <w:lang w:eastAsia="en-GB"/>
             </w:rPr>
           </w:pPr>
-          <w:hyperlink w:anchor="_Toc195400623" w:history="1">
+          <w:hyperlink w:anchor="_Toc195640766" w:history="1">
             <w:r>
               <w:rPr>
                 <w:rStyle w:val="Hyperlink"/>
@@ -436,7 +544,7 @@
                 <w:noProof/>
                 <w:webHidden/>
               </w:rPr>
-              <w:instrText xml:space="preserve"> PAGEREF _Toc195400623 \h </w:instrText>
+              <w:instrText xml:space="preserve"> PAGEREF _Toc195640766 \h </w:instrText>
             </w:r>
             <w:r>
               <w:rPr>
@@ -480,7 +588,7 @@
               <w:lang w:eastAsia="en-GB"/>
             </w:rPr>
           </w:pPr>
-          <w:hyperlink w:anchor="_Toc195400624" w:history="1">
+          <w:hyperlink w:anchor="_Toc195640767" w:history="1">
             <w:r>
               <w:rPr>
                 <w:rStyle w:val="Hyperlink"/>
@@ -522,7 +630,7 @@
                 <w:noProof/>
                 <w:webHidden/>
               </w:rPr>
-              <w:instrText xml:space="preserve"> PAGEREF _Toc195400624 \h </w:instrText>
+              <w:instrText xml:space="preserve"> PAGEREF _Toc195640767 \h </w:instrText>
             </w:r>
             <w:r>
               <w:rPr>
@@ -562,7 +670,7 @@
               <w:lang w:eastAsia="en-GB"/>
             </w:rPr>
           </w:pPr>
-          <w:hyperlink w:anchor="_Toc195400625" w:history="1">
+          <w:hyperlink w:anchor="_Toc195640768" w:history="1">
             <w:r>
               <w:rPr>
                 <w:rStyle w:val="Hyperlink"/>
@@ -589,7 +697,7 @@
                 <w:noProof/>
                 <w:webHidden/>
               </w:rPr>
-              <w:instrText xml:space="preserve"> PAGEREF _Toc195400625 \h </w:instrText>
+              <w:instrText xml:space="preserve"> PAGEREF _Toc195640768 \h </w:instrText>
             </w:r>
             <w:r>
               <w:rPr>
@@ -629,7 +737,7 @@
               <w:lang w:eastAsia="en-GB"/>
             </w:rPr>
           </w:pPr>
-          <w:hyperlink w:anchor="_Toc195400626" w:history="1">
+          <w:hyperlink w:anchor="_Toc195640769" w:history="1">
             <w:r>
               <w:rPr>
                 <w:rStyle w:val="Hyperlink"/>
@@ -656,7 +764,7 @@
                 <w:noProof/>
                 <w:webHidden/>
               </w:rPr>
-              <w:instrText xml:space="preserve"> PAGEREF _Toc195400626 \h </w:instrText>
+              <w:instrText xml:space="preserve"> PAGEREF _Toc195640769 \h </w:instrText>
             </w:r>
             <w:r>
               <w:rPr>
@@ -696,7 +804,7 @@
               <w:lang w:eastAsia="en-GB"/>
             </w:rPr>
           </w:pPr>
-          <w:hyperlink w:anchor="_Toc195400627" w:history="1">
+          <w:hyperlink w:anchor="_Toc195640770" w:history="1">
             <w:r>
               <w:rPr>
                 <w:rStyle w:val="Hyperlink"/>
@@ -723,7 +831,7 @@
                 <w:noProof/>
                 <w:webHidden/>
               </w:rPr>
-              <w:instrText xml:space="preserve"> PAGEREF _Toc195400627 \h </w:instrText>
+              <w:instrText xml:space="preserve"> PAGEREF _Toc195640770 \h </w:instrText>
             </w:r>
             <w:r>
               <w:rPr>
@@ -763,7 +871,7 @@
               <w:lang w:eastAsia="en-GB"/>
             </w:rPr>
           </w:pPr>
-          <w:hyperlink w:anchor="_Toc195400628" w:history="1">
+          <w:hyperlink w:anchor="_Toc195640771" w:history="1">
             <w:r>
               <w:rPr>
                 <w:rStyle w:val="Hyperlink"/>
@@ -790,7 +898,7 @@
                 <w:noProof/>
                 <w:webHidden/>
               </w:rPr>
-              <w:instrText xml:space="preserve"> PAGEREF _Toc195400628 \h </w:instrText>
+              <w:instrText xml:space="preserve"> PAGEREF _Toc195640771 \h </w:instrText>
             </w:r>
             <w:r>
               <w:rPr>
@@ -834,7 +942,7 @@
               <w:lang w:eastAsia="en-GB"/>
             </w:rPr>
           </w:pPr>
-          <w:hyperlink w:anchor="_Toc195400629" w:history="1">
+          <w:hyperlink w:anchor="_Toc195640772" w:history="1">
             <w:r>
               <w:rPr>
                 <w:rStyle w:val="Hyperlink"/>
@@ -876,7 +984,7 @@
                 <w:noProof/>
                 <w:webHidden/>
               </w:rPr>
-              <w:instrText xml:space="preserve"> PAGEREF _Toc195400629 \h </w:instrText>
+              <w:instrText xml:space="preserve"> PAGEREF _Toc195640772 \h </w:instrText>
             </w:r>
             <w:r>
               <w:rPr>
@@ -920,7 +1028,7 @@
               <w:lang w:eastAsia="en-GB"/>
             </w:rPr>
           </w:pPr>
-          <w:hyperlink w:anchor="_Toc195400630" w:history="1">
+          <w:hyperlink w:anchor="_Toc195640773" w:history="1">
             <w:r>
               <w:rPr>
                 <w:rStyle w:val="Hyperlink"/>
@@ -962,7 +1070,7 @@
                 <w:noProof/>
                 <w:webHidden/>
               </w:rPr>
-              <w:instrText xml:space="preserve"> PAGEREF _Toc195400630 \h </w:instrText>
+              <w:instrText xml:space="preserve"> PAGEREF _Toc195640773 \h </w:instrText>
             </w:r>
             <w:r>
               <w:rPr>
@@ -1006,7 +1114,7 @@
               <w:lang w:eastAsia="en-GB"/>
             </w:rPr>
           </w:pPr>
-          <w:hyperlink w:anchor="_Toc195400631" w:history="1">
+          <w:hyperlink w:anchor="_Toc195640774" w:history="1">
             <w:r>
               <w:rPr>
                 <w:rStyle w:val="Hyperlink"/>
@@ -1048,7 +1156,7 @@
                 <w:noProof/>
                 <w:webHidden/>
               </w:rPr>
-              <w:instrText xml:space="preserve"> PAGEREF _Toc195400631 \h </w:instrText>
+              <w:instrText xml:space="preserve"> PAGEREF _Toc195640774 \h </w:instrText>
             </w:r>
             <w:r>
               <w:rPr>
@@ -1088,7 +1196,7 @@
               <w:lang w:eastAsia="en-GB"/>
             </w:rPr>
           </w:pPr>
-          <w:hyperlink w:anchor="_Toc195400632" w:history="1">
+          <w:hyperlink w:anchor="_Toc195640775" w:history="1">
             <w:r>
               <w:rPr>
                 <w:rStyle w:val="Hyperlink"/>
@@ -1115,7 +1223,7 @@
                 <w:noProof/>
                 <w:webHidden/>
               </w:rPr>
-              <w:instrText xml:space="preserve"> PAGEREF _Toc195400632 \h </w:instrText>
+              <w:instrText xml:space="preserve"> PAGEREF _Toc195640775 \h </w:instrText>
             </w:r>
             <w:r>
               <w:rPr>
@@ -1155,7 +1263,7 @@
               <w:lang w:eastAsia="en-GB"/>
             </w:rPr>
           </w:pPr>
-          <w:hyperlink w:anchor="_Toc195400633" w:history="1">
+          <w:hyperlink w:anchor="_Toc195640776" w:history="1">
             <w:r>
               <w:rPr>
                 <w:rStyle w:val="Hyperlink"/>
@@ -1182,7 +1290,7 @@
                 <w:noProof/>
                 <w:webHidden/>
               </w:rPr>
-              <w:instrText xml:space="preserve"> PAGEREF _Toc195400633 \h </w:instrText>
+              <w:instrText xml:space="preserve"> PAGEREF _Toc195640776 \h </w:instrText>
             </w:r>
             <w:r>
               <w:rPr>
@@ -1222,7 +1330,7 @@
               <w:lang w:eastAsia="en-GB"/>
             </w:rPr>
           </w:pPr>
-          <w:hyperlink w:anchor="_Toc195400634" w:history="1">
+          <w:hyperlink w:anchor="_Toc195640777" w:history="1">
             <w:r>
               <w:rPr>
                 <w:rStyle w:val="Hyperlink"/>
@@ -1249,7 +1357,7 @@
                 <w:noProof/>
                 <w:webHidden/>
               </w:rPr>
-              <w:instrText xml:space="preserve"> PAGEREF _Toc195400634 \h </w:instrText>
+              <w:instrText xml:space="preserve"> PAGEREF _Toc195640777 \h </w:instrText>
             </w:r>
             <w:r>
               <w:rPr>
@@ -1293,7 +1401,7 @@
               <w:lang w:eastAsia="en-GB"/>
             </w:rPr>
           </w:pPr>
-          <w:hyperlink w:anchor="_Toc195400635" w:history="1">
+          <w:hyperlink w:anchor="_Toc195640778" w:history="1">
             <w:r>
               <w:rPr>
                 <w:rStyle w:val="Hyperlink"/>
@@ -1335,7 +1443,7 @@
                 <w:noProof/>
                 <w:webHidden/>
               </w:rPr>
-              <w:instrText xml:space="preserve"> PAGEREF _Toc195400635 \h </w:instrText>
+              <w:instrText xml:space="preserve"> PAGEREF _Toc195640778 \h </w:instrText>
             </w:r>
             <w:r>
               <w:rPr>
@@ -1375,7 +1483,7 @@
               <w:lang w:eastAsia="en-GB"/>
             </w:rPr>
           </w:pPr>
-          <w:hyperlink w:anchor="_Toc195400636" w:history="1">
+          <w:hyperlink w:anchor="_Toc195640779" w:history="1">
             <w:r>
               <w:rPr>
                 <w:rStyle w:val="Hyperlink"/>
@@ -1402,7 +1510,7 @@
                 <w:noProof/>
                 <w:webHidden/>
               </w:rPr>
-              <w:instrText xml:space="preserve"> PAGEREF _Toc195400636 \h </w:instrText>
+              <w:instrText xml:space="preserve"> PAGEREF _Toc195640779 \h </w:instrText>
             </w:r>
             <w:r>
               <w:rPr>
@@ -1442,7 +1550,7 @@
               <w:lang w:eastAsia="en-GB"/>
             </w:rPr>
           </w:pPr>
-          <w:hyperlink w:anchor="_Toc195400637" w:history="1">
+          <w:hyperlink w:anchor="_Toc195640780" w:history="1">
             <w:r>
               <w:rPr>
                 <w:rStyle w:val="Hyperlink"/>
@@ -1469,7 +1577,7 @@
                 <w:noProof/>
                 <w:webHidden/>
               </w:rPr>
-              <w:instrText xml:space="preserve"> PAGEREF _Toc195400637 \h </w:instrText>
+              <w:instrText xml:space="preserve"> PAGEREF _Toc195640780 \h </w:instrText>
             </w:r>
             <w:r>
               <w:rPr>
@@ -1509,7 +1617,7 @@
               <w:lang w:eastAsia="en-GB"/>
             </w:rPr>
           </w:pPr>
-          <w:hyperlink w:anchor="_Toc195400638" w:history="1">
+          <w:hyperlink w:anchor="_Toc195640781" w:history="1">
             <w:r>
               <w:rPr>
                 <w:rStyle w:val="Hyperlink"/>
@@ -1536,7 +1644,7 @@
                 <w:noProof/>
                 <w:webHidden/>
               </w:rPr>
-              <w:instrText xml:space="preserve"> PAGEREF _Toc195400638 \h </w:instrText>
+              <w:instrText xml:space="preserve"> PAGEREF _Toc195640781 \h </w:instrText>
             </w:r>
             <w:r>
               <w:rPr>
@@ -1576,7 +1684,7 @@
               <w:lang w:eastAsia="en-GB"/>
             </w:rPr>
           </w:pPr>
-          <w:hyperlink w:anchor="_Toc195400639" w:history="1">
+          <w:hyperlink w:anchor="_Toc195640782" w:history="1">
             <w:r>
               <w:rPr>
                 <w:rStyle w:val="Hyperlink"/>
@@ -1603,7 +1711,7 @@
                 <w:noProof/>
                 <w:webHidden/>
               </w:rPr>
-              <w:instrText xml:space="preserve"> PAGEREF _Toc195400639 \h </w:instrText>
+              <w:instrText xml:space="preserve"> PAGEREF _Toc195640782 \h </w:instrText>
             </w:r>
             <w:r>
               <w:rPr>
@@ -1643,7 +1751,7 @@
               <w:lang w:eastAsia="en-GB"/>
             </w:rPr>
           </w:pPr>
-          <w:hyperlink w:anchor="_Toc195400640" w:history="1">
+          <w:hyperlink w:anchor="_Toc195640783" w:history="1">
             <w:r>
               <w:rPr>
                 <w:rStyle w:val="Hyperlink"/>
@@ -1670,7 +1778,7 @@
                 <w:noProof/>
                 <w:webHidden/>
               </w:rPr>
-              <w:instrText xml:space="preserve"> PAGEREF _Toc195400640 \h </w:instrText>
+              <w:instrText xml:space="preserve"> PAGEREF _Toc195640783 \h </w:instrText>
             </w:r>
             <w:r>
               <w:rPr>
@@ -1710,7 +1818,7 @@
               <w:lang w:eastAsia="en-GB"/>
             </w:rPr>
           </w:pPr>
-          <w:hyperlink w:anchor="_Toc195400641" w:history="1">
+          <w:hyperlink w:anchor="_Toc195640784" w:history="1">
             <w:r>
               <w:rPr>
                 <w:rStyle w:val="Hyperlink"/>
@@ -1737,7 +1845,7 @@
                 <w:noProof/>
                 <w:webHidden/>
               </w:rPr>
-              <w:instrText xml:space="preserve"> PAGEREF _Toc195400641 \h </w:instrText>
+              <w:instrText xml:space="preserve"> PAGEREF _Toc195640784 \h </w:instrText>
             </w:r>
             <w:r>
               <w:rPr>
@@ -1777,7 +1885,7 @@
               <w:lang w:eastAsia="en-GB"/>
             </w:rPr>
           </w:pPr>
-          <w:hyperlink w:anchor="_Toc195400642" w:history="1">
+          <w:hyperlink w:anchor="_Toc195640785" w:history="1">
             <w:r>
               <w:rPr>
                 <w:rStyle w:val="Hyperlink"/>
@@ -1804,7 +1912,7 @@
                 <w:noProof/>
                 <w:webHidden/>
               </w:rPr>
-              <w:instrText xml:space="preserve"> PAGEREF _Toc195400642 \h </w:instrText>
+              <w:instrText xml:space="preserve"> PAGEREF _Toc195640785 \h </w:instrText>
             </w:r>
             <w:r>
               <w:rPr>
@@ -1844,7 +1952,7 @@
               <w:lang w:eastAsia="en-GB"/>
             </w:rPr>
           </w:pPr>
-          <w:hyperlink w:anchor="_Toc195400643" w:history="1">
+          <w:hyperlink w:anchor="_Toc195640786" w:history="1">
             <w:r>
               <w:rPr>
                 <w:rStyle w:val="Hyperlink"/>
@@ -1871,7 +1979,7 @@
                 <w:noProof/>
                 <w:webHidden/>
               </w:rPr>
-              <w:instrText xml:space="preserve"> PAGEREF _Toc195400643 \h </w:instrText>
+              <w:instrText xml:space="preserve"> PAGEREF _Toc195640786 \h </w:instrText>
             </w:r>
             <w:r>
               <w:rPr>
@@ -1911,7 +2019,7 @@
               <w:lang w:eastAsia="en-GB"/>
             </w:rPr>
           </w:pPr>
-          <w:hyperlink w:anchor="_Toc195400644" w:history="1">
+          <w:hyperlink w:anchor="_Toc195640787" w:history="1">
             <w:r>
               <w:rPr>
                 <w:rStyle w:val="Hyperlink"/>
@@ -1938,7 +2046,7 @@
                 <w:noProof/>
                 <w:webHidden/>
               </w:rPr>
-              <w:instrText xml:space="preserve"> PAGEREF _Toc195400644 \h </w:instrText>
+              <w:instrText xml:space="preserve"> PAGEREF _Toc195640787 \h </w:instrText>
             </w:r>
             <w:r>
               <w:rPr>
@@ -1978,7 +2086,7 @@
               <w:lang w:eastAsia="en-GB"/>
             </w:rPr>
           </w:pPr>
-          <w:hyperlink w:anchor="_Toc195400645" w:history="1">
+          <w:hyperlink w:anchor="_Toc195640788" w:history="1">
             <w:r>
               <w:rPr>
                 <w:rStyle w:val="Hyperlink"/>
@@ -2005,7 +2113,7 @@
                 <w:noProof/>
                 <w:webHidden/>
               </w:rPr>
-              <w:instrText xml:space="preserve"> PAGEREF _Toc195400645 \h </w:instrText>
+              <w:instrText xml:space="preserve"> PAGEREF _Toc195640788 \h </w:instrText>
             </w:r>
             <w:r>
               <w:rPr>
@@ -2026,6 +2134,73 @@
                 <w:webHidden/>
               </w:rPr>
               <w:t>7</w:t>
+            </w:r>
+            <w:r>
+              <w:rPr>
+                <w:noProof/>
+                <w:webHidden/>
+              </w:rPr>
+              <w:fldChar w:fldCharType="end"/>
+            </w:r>
+          </w:hyperlink>
+        </w:p>
+        <w:p>
+          <w:pPr>
+            <w:pStyle w:val="TOC3"/>
+            <w:rPr>
+              <w:rFonts w:eastAsiaTheme="minorEastAsia"/>
+              <w:noProof/>
+              <w:lang w:eastAsia="en-GB"/>
+            </w:rPr>
+          </w:pPr>
+          <w:hyperlink w:anchor="_Toc195640789" w:history="1">
+            <w:r>
+              <w:rPr>
+                <w:rStyle w:val="Hyperlink"/>
+                <w:noProof/>
+              </w:rPr>
+              <w:t>Lighthouse:</w:t>
+            </w:r>
+            <w:r>
+              <w:rPr>
+                <w:noProof/>
+                <w:webHidden/>
+              </w:rPr>
+              <w:tab/>
+            </w:r>
+            <w:r>
+              <w:rPr>
+                <w:noProof/>
+                <w:webHidden/>
+              </w:rPr>
+              <w:fldChar w:fldCharType="begin"/>
+            </w:r>
+            <w:r>
+              <w:rPr>
+                <w:noProof/>
+                <w:webHidden/>
+              </w:rPr>
+              <w:instrText xml:space="preserve"> PAGEREF _Toc195640789 \h </w:instrText>
+            </w:r>
+            <w:r>
+              <w:rPr>
+                <w:noProof/>
+                <w:webHidden/>
+              </w:rPr>
+            </w:r>
+            <w:r>
+              <w:rPr>
+                <w:noProof/>
+                <w:webHidden/>
+              </w:rPr>
+              <w:fldChar w:fldCharType="separate"/>
+            </w:r>
+            <w:r>
+              <w:rPr>
+                <w:noProof/>
+                <w:webHidden/>
+              </w:rPr>
+              <w:t>8</w:t>
             </w:r>
             <w:r>
               <w:rPr>
@@ -2049,7 +2224,7 @@
               <w:lang w:eastAsia="en-GB"/>
             </w:rPr>
           </w:pPr>
-          <w:hyperlink w:anchor="_Toc195400646" w:history="1">
+          <w:hyperlink w:anchor="_Toc195640790" w:history="1">
             <w:r>
               <w:rPr>
                 <w:rStyle w:val="Hyperlink"/>
@@ -2091,7 +2266,7 @@
                 <w:noProof/>
                 <w:webHidden/>
               </w:rPr>
-              <w:instrText xml:space="preserve"> PAGEREF _Toc195400646 \h </w:instrText>
+              <w:instrText xml:space="preserve"> PAGEREF _Toc195640790 \h </w:instrText>
             </w:r>
             <w:r>
               <w:rPr>
@@ -2135,7 +2310,7 @@
               <w:lang w:eastAsia="en-GB"/>
             </w:rPr>
           </w:pPr>
-          <w:hyperlink w:anchor="_Toc195400647" w:history="1">
+          <w:hyperlink w:anchor="_Toc195640791" w:history="1">
             <w:r>
               <w:rPr>
                 <w:rStyle w:val="Hyperlink"/>
@@ -2177,7 +2352,7 @@
                 <w:noProof/>
                 <w:webHidden/>
               </w:rPr>
-              <w:instrText xml:space="preserve"> PAGEREF _Toc195400647 \h </w:instrText>
+              <w:instrText xml:space="preserve"> PAGEREF _Toc195640791 \h </w:instrText>
             </w:r>
             <w:r>
               <w:rPr>
@@ -2221,7 +2396,7 @@
               <w:lang w:eastAsia="en-GB"/>
             </w:rPr>
           </w:pPr>
-          <w:hyperlink w:anchor="_Toc195400648" w:history="1">
+          <w:hyperlink w:anchor="_Toc195640792" w:history="1">
             <w:r>
               <w:rPr>
                 <w:rStyle w:val="Hyperlink"/>
@@ -2263,7 +2438,7 @@
                 <w:noProof/>
                 <w:webHidden/>
               </w:rPr>
-              <w:instrText xml:space="preserve"> PAGEREF _Toc195400648 \h </w:instrText>
+              <w:instrText xml:space="preserve"> PAGEREF _Toc195640792 \h </w:instrText>
             </w:r>
             <w:r>
               <w:rPr>
@@ -2303,7 +2478,7 @@
               <w:lang w:eastAsia="en-GB"/>
             </w:rPr>
           </w:pPr>
-          <w:hyperlink w:anchor="_Toc195400649" w:history="1">
+          <w:hyperlink w:anchor="_Toc195640793" w:history="1">
             <w:r>
               <w:rPr>
                 <w:rStyle w:val="Hyperlink"/>
@@ -2330,7 +2505,7 @@
                 <w:noProof/>
                 <w:webHidden/>
               </w:rPr>
-              <w:instrText xml:space="preserve"> PAGEREF _Toc195400649 \h </w:instrText>
+              <w:instrText xml:space="preserve"> PAGEREF _Toc195640793 \h </w:instrText>
             </w:r>
             <w:r>
               <w:rPr>
@@ -2370,7 +2545,7 @@
               <w:lang w:eastAsia="en-GB"/>
             </w:rPr>
           </w:pPr>
-          <w:hyperlink w:anchor="_Toc195400650" w:history="1">
+          <w:hyperlink w:anchor="_Toc195640794" w:history="1">
             <w:r>
               <w:rPr>
                 <w:rStyle w:val="Hyperlink"/>
@@ -2397,7 +2572,7 @@
                 <w:noProof/>
                 <w:webHidden/>
               </w:rPr>
-              <w:instrText xml:space="preserve"> PAGEREF _Toc195400650 \h </w:instrText>
+              <w:instrText xml:space="preserve"> PAGEREF _Toc195640794 \h </w:instrText>
             </w:r>
             <w:r>
               <w:rPr>
@@ -2417,7 +2592,7 @@
                 <w:noProof/>
                 <w:webHidden/>
               </w:rPr>
-              <w:t>8</w:t>
+              <w:t>9</w:t>
             </w:r>
             <w:r>
               <w:rPr>
@@ -2437,7 +2612,7 @@
               <w:lang w:eastAsia="en-GB"/>
             </w:rPr>
           </w:pPr>
-          <w:hyperlink w:anchor="_Toc195400651" w:history="1">
+          <w:hyperlink w:anchor="_Toc195640795" w:history="1">
             <w:r>
               <w:rPr>
                 <w:rStyle w:val="Hyperlink"/>
@@ -2464,7 +2639,7 @@
                 <w:noProof/>
                 <w:webHidden/>
               </w:rPr>
-              <w:instrText xml:space="preserve"> PAGEREF _Toc195400651 \h </w:instrText>
+              <w:instrText xml:space="preserve"> PAGEREF _Toc195640795 \h </w:instrText>
             </w:r>
             <w:r>
               <w:rPr>
@@ -2504,7 +2679,7 @@
               <w:lang w:eastAsia="en-GB"/>
             </w:rPr>
           </w:pPr>
-          <w:hyperlink w:anchor="_Toc195400652" w:history="1">
+          <w:hyperlink w:anchor="_Toc195640796" w:history="1">
             <w:r>
               <w:rPr>
                 <w:rStyle w:val="Hyperlink"/>
@@ -2531,7 +2706,7 @@
                 <w:noProof/>
                 <w:webHidden/>
               </w:rPr>
-              <w:instrText xml:space="preserve"> PAGEREF _Toc195400652 \h </w:instrText>
+              <w:instrText xml:space="preserve"> PAGEREF _Toc195640796 \h </w:instrText>
             </w:r>
             <w:r>
               <w:rPr>
@@ -2571,7 +2746,7 @@
               <w:lang w:eastAsia="en-GB"/>
             </w:rPr>
           </w:pPr>
-          <w:hyperlink w:anchor="_Toc195400653" w:history="1">
+          <w:hyperlink w:anchor="_Toc195640797" w:history="1">
             <w:r>
               <w:rPr>
                 <w:rStyle w:val="Hyperlink"/>
@@ -2598,7 +2773,7 @@
                 <w:noProof/>
                 <w:webHidden/>
               </w:rPr>
-              <w:instrText xml:space="preserve"> PAGEREF _Toc195400653 \h </w:instrText>
+              <w:instrText xml:space="preserve"> PAGEREF _Toc195640797 \h </w:instrText>
             </w:r>
             <w:r>
               <w:rPr>
@@ -2638,7 +2813,7 @@
               <w:lang w:eastAsia="en-GB"/>
             </w:rPr>
           </w:pPr>
-          <w:hyperlink w:anchor="_Toc195400654" w:history="1">
+          <w:hyperlink w:anchor="_Toc195640798" w:history="1">
             <w:r>
               <w:rPr>
                 <w:rStyle w:val="Hyperlink"/>
@@ -2665,7 +2840,7 @@
                 <w:noProof/>
                 <w:webHidden/>
               </w:rPr>
-              <w:instrText xml:space="preserve"> PAGEREF _Toc195400654 \h </w:instrText>
+              <w:instrText xml:space="preserve"> PAGEREF _Toc195640798 \h </w:instrText>
             </w:r>
             <w:r>
               <w:rPr>
@@ -2709,7 +2884,7 @@
               <w:lang w:eastAsia="en-GB"/>
             </w:rPr>
           </w:pPr>
-          <w:hyperlink w:anchor="_Toc195400655" w:history="1">
+          <w:hyperlink w:anchor="_Toc195640799" w:history="1">
             <w:r>
               <w:rPr>
                 <w:rStyle w:val="Hyperlink"/>
@@ -2751,7 +2926,7 @@
                 <w:noProof/>
                 <w:webHidden/>
               </w:rPr>
-              <w:instrText xml:space="preserve"> PAGEREF _Toc195400655 \h </w:instrText>
+              <w:instrText xml:space="preserve"> PAGEREF _Toc195640799 \h </w:instrText>
             </w:r>
             <w:r>
               <w:rPr>
@@ -2795,7 +2970,7 @@
               <w:lang w:eastAsia="en-GB"/>
             </w:rPr>
           </w:pPr>
-          <w:hyperlink w:anchor="_Toc195400656" w:history="1">
+          <w:hyperlink w:anchor="_Toc195640800" w:history="1">
             <w:r>
               <w:rPr>
                 <w:rStyle w:val="Hyperlink"/>
@@ -2837,7 +3012,7 @@
                 <w:noProof/>
                 <w:webHidden/>
               </w:rPr>
-              <w:instrText xml:space="preserve"> PAGEREF _Toc195400656 \h </w:instrText>
+              <w:instrText xml:space="preserve"> PAGEREF _Toc195640800 \h </w:instrText>
             </w:r>
             <w:r>
               <w:rPr>
@@ -2881,7 +3056,7 @@
               <w:lang w:eastAsia="en-GB"/>
             </w:rPr>
           </w:pPr>
-          <w:hyperlink w:anchor="_Toc195400657" w:history="1">
+          <w:hyperlink w:anchor="_Toc195640801" w:history="1">
             <w:r>
               <w:rPr>
                 <w:rStyle w:val="Hyperlink"/>
@@ -2902,7 +3077,7 @@
                 <w:rStyle w:val="Hyperlink"/>
                 <w:noProof/>
               </w:rPr>
-              <w:t>User feature testing</w:t>
+              <w:t>User feature brainstorming group</w:t>
             </w:r>
             <w:r>
               <w:rPr>
@@ -2923,7 +3098,7 @@
                 <w:noProof/>
                 <w:webHidden/>
               </w:rPr>
-              <w:instrText xml:space="preserve"> PAGEREF _Toc195400657 \h </w:instrText>
+              <w:instrText xml:space="preserve"> PAGEREF _Toc195640801 \h </w:instrText>
             </w:r>
             <w:r>
               <w:rPr>
@@ -2967,7 +3142,7 @@
               <w:lang w:eastAsia="en-GB"/>
             </w:rPr>
           </w:pPr>
-          <w:hyperlink w:anchor="_Toc195400658" w:history="1">
+          <w:hyperlink w:anchor="_Toc195640802" w:history="1">
             <w:r>
               <w:rPr>
                 <w:rStyle w:val="Hyperlink"/>
@@ -2988,7 +3163,7 @@
                 <w:rStyle w:val="Hyperlink"/>
                 <w:noProof/>
               </w:rPr>
-              <w:t>Similar websites</w:t>
+              <w:t>Similar services</w:t>
             </w:r>
             <w:r>
               <w:rPr>
@@ -3009,77 +3184,7 @@
                 <w:noProof/>
                 <w:webHidden/>
               </w:rPr>
-              <w:instrText xml:space="preserve"> PAGEREF _Toc195400658 \h </w:instrText>
-            </w:r>
-            <w:r>
-              <w:rPr>
-                <w:noProof/>
-                <w:webHidden/>
-              </w:rPr>
-            </w:r>
-            <w:r>
-              <w:rPr>
-                <w:noProof/>
-                <w:webHidden/>
-              </w:rPr>
-              <w:fldChar w:fldCharType="separate"/>
-            </w:r>
-            <w:r>
-              <w:rPr>
-                <w:noProof/>
-                <w:webHidden/>
-              </w:rPr>
-              <w:t>10</w:t>
-            </w:r>
-            <w:r>
-              <w:rPr>
-                <w:noProof/>
-                <w:webHidden/>
-              </w:rPr>
-              <w:fldChar w:fldCharType="end"/>
-            </w:r>
-          </w:hyperlink>
-        </w:p>
-        <w:p>
-          <w:pPr>
-            <w:pStyle w:val="TOC1"/>
-            <w:tabs>
-              <w:tab w:val="right" w:leader="dot" w:pos="9016"/>
-            </w:tabs>
-            <w:rPr>
-              <w:rFonts w:eastAsiaTheme="minorEastAsia"/>
-              <w:noProof/>
-              <w:lang w:eastAsia="en-GB"/>
-            </w:rPr>
-          </w:pPr>
-          <w:hyperlink w:anchor="_Toc195400659" w:history="1">
-            <w:r>
-              <w:rPr>
-                <w:rStyle w:val="Hyperlink"/>
-                <w:noProof/>
-              </w:rPr>
-              <w:t>4. Product description</w:t>
-            </w:r>
-            <w:r>
-              <w:rPr>
-                <w:noProof/>
-                <w:webHidden/>
-              </w:rPr>
-              <w:tab/>
-            </w:r>
-            <w:r>
-              <w:rPr>
-                <w:noProof/>
-                <w:webHidden/>
-              </w:rPr>
-              <w:fldChar w:fldCharType="begin"/>
-            </w:r>
-            <w:r>
-              <w:rPr>
-                <w:noProof/>
-                <w:webHidden/>
-              </w:rPr>
-              <w:instrText xml:space="preserve"> PAGEREF _Toc195400659 \h </w:instrText>
+              <w:instrText xml:space="preserve"> PAGEREF _Toc195640802 \h </w:instrText>
             </w:r>
             <w:r>
               <w:rPr>
@@ -3123,13 +3228,13 @@
               <w:lang w:eastAsia="en-GB"/>
             </w:rPr>
           </w:pPr>
-          <w:hyperlink w:anchor="_Toc195400660" w:history="1">
+          <w:hyperlink w:anchor="_Toc195640803" w:history="1">
             <w:r>
               <w:rPr>
                 <w:rStyle w:val="Hyperlink"/>
                 <w:noProof/>
               </w:rPr>
-              <w:t>4.1</w:t>
+              <w:t>3.6</w:t>
             </w:r>
             <w:r>
               <w:rPr>
@@ -3144,7 +3249,7 @@
                 <w:rStyle w:val="Hyperlink"/>
                 <w:noProof/>
               </w:rPr>
-              <w:t>Planning</w:t>
+              <w:t>User testing</w:t>
             </w:r>
             <w:r>
               <w:rPr>
@@ -3165,7 +3270,7 @@
                 <w:noProof/>
                 <w:webHidden/>
               </w:rPr>
-              <w:instrText xml:space="preserve"> PAGEREF _Toc195400660 \h </w:instrText>
+              <w:instrText xml:space="preserve"> PAGEREF _Toc195640803 \h </w:instrText>
             </w:r>
             <w:r>
               <w:rPr>
@@ -3186,6 +3291,76 @@
                 <w:webHidden/>
               </w:rPr>
               <w:t>10</w:t>
+            </w:r>
+            <w:r>
+              <w:rPr>
+                <w:noProof/>
+                <w:webHidden/>
+              </w:rPr>
+              <w:fldChar w:fldCharType="end"/>
+            </w:r>
+          </w:hyperlink>
+        </w:p>
+        <w:p>
+          <w:pPr>
+            <w:pStyle w:val="TOC1"/>
+            <w:tabs>
+              <w:tab w:val="right" w:leader="dot" w:pos="9016"/>
+            </w:tabs>
+            <w:rPr>
+              <w:rFonts w:eastAsiaTheme="minorEastAsia"/>
+              <w:noProof/>
+              <w:lang w:eastAsia="en-GB"/>
+            </w:rPr>
+          </w:pPr>
+          <w:hyperlink w:anchor="_Toc195640804" w:history="1">
+            <w:r>
+              <w:rPr>
+                <w:rStyle w:val="Hyperlink"/>
+                <w:noProof/>
+              </w:rPr>
+              <w:t>4. Product description</w:t>
+            </w:r>
+            <w:r>
+              <w:rPr>
+                <w:noProof/>
+                <w:webHidden/>
+              </w:rPr>
+              <w:tab/>
+            </w:r>
+            <w:r>
+              <w:rPr>
+                <w:noProof/>
+                <w:webHidden/>
+              </w:rPr>
+              <w:fldChar w:fldCharType="begin"/>
+            </w:r>
+            <w:r>
+              <w:rPr>
+                <w:noProof/>
+                <w:webHidden/>
+              </w:rPr>
+              <w:instrText xml:space="preserve"> PAGEREF _Toc195640804 \h </w:instrText>
+            </w:r>
+            <w:r>
+              <w:rPr>
+                <w:noProof/>
+                <w:webHidden/>
+              </w:rPr>
+            </w:r>
+            <w:r>
+              <w:rPr>
+                <w:noProof/>
+                <w:webHidden/>
+              </w:rPr>
+              <w:fldChar w:fldCharType="separate"/>
+            </w:r>
+            <w:r>
+              <w:rPr>
+                <w:noProof/>
+                <w:webHidden/>
+              </w:rPr>
+              <w:t>11</w:t>
             </w:r>
             <w:r>
               <w:rPr>
@@ -3209,13 +3384,13 @@
               <w:lang w:eastAsia="en-GB"/>
             </w:rPr>
           </w:pPr>
-          <w:hyperlink w:anchor="_Toc195400661" w:history="1">
+          <w:hyperlink w:anchor="_Toc195640805" w:history="1">
             <w:r>
               <w:rPr>
                 <w:rStyle w:val="Hyperlink"/>
                 <w:noProof/>
               </w:rPr>
-              <w:t>4.2</w:t>
+              <w:t>4.1</w:t>
             </w:r>
             <w:r>
               <w:rPr>
@@ -3230,7 +3405,7 @@
                 <w:rStyle w:val="Hyperlink"/>
                 <w:noProof/>
               </w:rPr>
-              <w:t>Designing</w:t>
+              <w:t>Planning</w:t>
             </w:r>
             <w:r>
               <w:rPr>
@@ -3251,7 +3426,7 @@
                 <w:noProof/>
                 <w:webHidden/>
               </w:rPr>
-              <w:instrText xml:space="preserve"> PAGEREF _Toc195400661 \h </w:instrText>
+              <w:instrText xml:space="preserve"> PAGEREF _Toc195640805 \h </w:instrText>
             </w:r>
             <w:r>
               <w:rPr>
@@ -3295,13 +3470,13 @@
               <w:lang w:eastAsia="en-GB"/>
             </w:rPr>
           </w:pPr>
-          <w:hyperlink w:anchor="_Toc195400662" w:history="1">
+          <w:hyperlink w:anchor="_Toc195640806" w:history="1">
             <w:r>
               <w:rPr>
                 <w:rStyle w:val="Hyperlink"/>
                 <w:noProof/>
               </w:rPr>
-              <w:t>4.3</w:t>
+              <w:t>4.2</w:t>
             </w:r>
             <w:r>
               <w:rPr>
@@ -3316,7 +3491,7 @@
                 <w:rStyle w:val="Hyperlink"/>
                 <w:noProof/>
               </w:rPr>
-              <w:t>Prototyping</w:t>
+              <w:t>Designing</w:t>
             </w:r>
             <w:r>
               <w:rPr>
@@ -3337,7 +3512,7 @@
                 <w:noProof/>
                 <w:webHidden/>
               </w:rPr>
-              <w:instrText xml:space="preserve"> PAGEREF _Toc195400662 \h </w:instrText>
+              <w:instrText xml:space="preserve"> PAGEREF _Toc195640806 \h </w:instrText>
             </w:r>
             <w:r>
               <w:rPr>
@@ -3381,13 +3556,13 @@
               <w:lang w:eastAsia="en-GB"/>
             </w:rPr>
           </w:pPr>
-          <w:hyperlink w:anchor="_Toc195400663" w:history="1">
+          <w:hyperlink w:anchor="_Toc195640807" w:history="1">
             <w:r>
               <w:rPr>
                 <w:rStyle w:val="Hyperlink"/>
                 <w:noProof/>
               </w:rPr>
-              <w:t>4.4</w:t>
+              <w:t>4.3</w:t>
             </w:r>
             <w:r>
               <w:rPr>
@@ -3402,7 +3577,7 @@
                 <w:rStyle w:val="Hyperlink"/>
                 <w:noProof/>
               </w:rPr>
-              <w:t>Developing</w:t>
+              <w:t>Prototyping</w:t>
             </w:r>
             <w:r>
               <w:rPr>
@@ -3423,7 +3598,7 @@
                 <w:noProof/>
                 <w:webHidden/>
               </w:rPr>
-              <w:instrText xml:space="preserve"> PAGEREF _Toc195400663 \h </w:instrText>
+              <w:instrText xml:space="preserve"> PAGEREF _Toc195640807 \h </w:instrText>
             </w:r>
             <w:r>
               <w:rPr>
@@ -3467,13 +3642,13 @@
               <w:lang w:eastAsia="en-GB"/>
             </w:rPr>
           </w:pPr>
-          <w:hyperlink w:anchor="_Toc195400664" w:history="1">
+          <w:hyperlink w:anchor="_Toc195640808" w:history="1">
             <w:r>
               <w:rPr>
                 <w:rStyle w:val="Hyperlink"/>
                 <w:noProof/>
               </w:rPr>
-              <w:t>4.5</w:t>
+              <w:t>4.4</w:t>
             </w:r>
             <w:r>
               <w:rPr>
@@ -3488,7 +3663,7 @@
                 <w:rStyle w:val="Hyperlink"/>
                 <w:noProof/>
               </w:rPr>
-              <w:t>Problems during development</w:t>
+              <w:t>Developing</w:t>
             </w:r>
             <w:r>
               <w:rPr>
@@ -3509,7 +3684,7 @@
                 <w:noProof/>
                 <w:webHidden/>
               </w:rPr>
-              <w:instrText xml:space="preserve"> PAGEREF _Toc195400664 \h </w:instrText>
+              <w:instrText xml:space="preserve"> PAGEREF _Toc195640808 \h </w:instrText>
             </w:r>
             <w:r>
               <w:rPr>
@@ -3530,341 +3705,6 @@
                 <w:webHidden/>
               </w:rPr>
               <w:t>12</w:t>
-            </w:r>
-            <w:r>
-              <w:rPr>
-                <w:noProof/>
-                <w:webHidden/>
-              </w:rPr>
-              <w:fldChar w:fldCharType="end"/>
-            </w:r>
-          </w:hyperlink>
-        </w:p>
-        <w:p>
-          <w:pPr>
-            <w:pStyle w:val="TOC3"/>
-            <w:rPr>
-              <w:rFonts w:eastAsiaTheme="minorEastAsia"/>
-              <w:noProof/>
-              <w:lang w:eastAsia="en-GB"/>
-            </w:rPr>
-          </w:pPr>
-          <w:hyperlink w:anchor="_Toc195400665" w:history="1">
-            <w:r>
-              <w:rPr>
-                <w:rStyle w:val="Hyperlink"/>
-                <w:noProof/>
-              </w:rPr>
-              <w:t>Login and verification issue:</w:t>
-            </w:r>
-            <w:r>
-              <w:rPr>
-                <w:noProof/>
-                <w:webHidden/>
-              </w:rPr>
-              <w:tab/>
-            </w:r>
-            <w:r>
-              <w:rPr>
-                <w:noProof/>
-                <w:webHidden/>
-              </w:rPr>
-              <w:fldChar w:fldCharType="begin"/>
-            </w:r>
-            <w:r>
-              <w:rPr>
-                <w:noProof/>
-                <w:webHidden/>
-              </w:rPr>
-              <w:instrText xml:space="preserve"> PAGEREF _Toc195400665 \h </w:instrText>
-            </w:r>
-            <w:r>
-              <w:rPr>
-                <w:noProof/>
-                <w:webHidden/>
-              </w:rPr>
-            </w:r>
-            <w:r>
-              <w:rPr>
-                <w:noProof/>
-                <w:webHidden/>
-              </w:rPr>
-              <w:fldChar w:fldCharType="separate"/>
-            </w:r>
-            <w:r>
-              <w:rPr>
-                <w:noProof/>
-                <w:webHidden/>
-              </w:rPr>
-              <w:t>12</w:t>
-            </w:r>
-            <w:r>
-              <w:rPr>
-                <w:noProof/>
-                <w:webHidden/>
-              </w:rPr>
-              <w:fldChar w:fldCharType="end"/>
-            </w:r>
-          </w:hyperlink>
-        </w:p>
-        <w:p>
-          <w:pPr>
-            <w:pStyle w:val="TOC3"/>
-            <w:rPr>
-              <w:rFonts w:eastAsiaTheme="minorEastAsia"/>
-              <w:noProof/>
-              <w:lang w:eastAsia="en-GB"/>
-            </w:rPr>
-          </w:pPr>
-          <w:hyperlink w:anchor="_Toc195400666" w:history="1">
-            <w:r>
-              <w:rPr>
-                <w:rStyle w:val="Hyperlink"/>
-                <w:noProof/>
-              </w:rPr>
-              <w:t>API time miss match:</w:t>
-            </w:r>
-            <w:r>
-              <w:rPr>
-                <w:noProof/>
-                <w:webHidden/>
-              </w:rPr>
-              <w:tab/>
-            </w:r>
-            <w:r>
-              <w:rPr>
-                <w:noProof/>
-                <w:webHidden/>
-              </w:rPr>
-              <w:fldChar w:fldCharType="begin"/>
-            </w:r>
-            <w:r>
-              <w:rPr>
-                <w:noProof/>
-                <w:webHidden/>
-              </w:rPr>
-              <w:instrText xml:space="preserve"> PAGEREF _Toc195400666 \h </w:instrText>
-            </w:r>
-            <w:r>
-              <w:rPr>
-                <w:noProof/>
-                <w:webHidden/>
-              </w:rPr>
-            </w:r>
-            <w:r>
-              <w:rPr>
-                <w:noProof/>
-                <w:webHidden/>
-              </w:rPr>
-              <w:fldChar w:fldCharType="separate"/>
-            </w:r>
-            <w:r>
-              <w:rPr>
-                <w:noProof/>
-                <w:webHidden/>
-              </w:rPr>
-              <w:t>12</w:t>
-            </w:r>
-            <w:r>
-              <w:rPr>
-                <w:noProof/>
-                <w:webHidden/>
-              </w:rPr>
-              <w:fldChar w:fldCharType="end"/>
-            </w:r>
-          </w:hyperlink>
-        </w:p>
-        <w:p>
-          <w:pPr>
-            <w:pStyle w:val="TOC3"/>
-            <w:rPr>
-              <w:rFonts w:eastAsiaTheme="minorEastAsia"/>
-              <w:noProof/>
-              <w:lang w:eastAsia="en-GB"/>
-            </w:rPr>
-          </w:pPr>
-          <w:hyperlink w:anchor="_Toc195400667" w:history="1">
-            <w:r>
-              <w:rPr>
-                <w:rStyle w:val="Hyperlink"/>
-                <w:noProof/>
-              </w:rPr>
-              <w:t>Spotify extension submission:</w:t>
-            </w:r>
-            <w:r>
-              <w:rPr>
-                <w:noProof/>
-                <w:webHidden/>
-              </w:rPr>
-              <w:tab/>
-            </w:r>
-            <w:r>
-              <w:rPr>
-                <w:noProof/>
-                <w:webHidden/>
-              </w:rPr>
-              <w:fldChar w:fldCharType="begin"/>
-            </w:r>
-            <w:r>
-              <w:rPr>
-                <w:noProof/>
-                <w:webHidden/>
-              </w:rPr>
-              <w:instrText xml:space="preserve"> PAGEREF _Toc195400667 \h </w:instrText>
-            </w:r>
-            <w:r>
-              <w:rPr>
-                <w:noProof/>
-                <w:webHidden/>
-              </w:rPr>
-            </w:r>
-            <w:r>
-              <w:rPr>
-                <w:noProof/>
-                <w:webHidden/>
-              </w:rPr>
-              <w:fldChar w:fldCharType="separate"/>
-            </w:r>
-            <w:r>
-              <w:rPr>
-                <w:noProof/>
-                <w:webHidden/>
-              </w:rPr>
-              <w:t>12</w:t>
-            </w:r>
-            <w:r>
-              <w:rPr>
-                <w:noProof/>
-                <w:webHidden/>
-              </w:rPr>
-              <w:fldChar w:fldCharType="end"/>
-            </w:r>
-          </w:hyperlink>
-        </w:p>
-        <w:p>
-          <w:pPr>
-            <w:pStyle w:val="TOC3"/>
-            <w:rPr>
-              <w:rFonts w:eastAsiaTheme="minorEastAsia"/>
-              <w:noProof/>
-              <w:lang w:eastAsia="en-GB"/>
-            </w:rPr>
-          </w:pPr>
-          <w:hyperlink w:anchor="_Toc195400668" w:history="1">
-            <w:r>
-              <w:rPr>
-                <w:rStyle w:val="Hyperlink"/>
-                <w:noProof/>
-              </w:rPr>
-              <w:t>Login error screen not showing:</w:t>
-            </w:r>
-            <w:r>
-              <w:rPr>
-                <w:noProof/>
-                <w:webHidden/>
-              </w:rPr>
-              <w:tab/>
-            </w:r>
-            <w:r>
-              <w:rPr>
-                <w:noProof/>
-                <w:webHidden/>
-              </w:rPr>
-              <w:fldChar w:fldCharType="begin"/>
-            </w:r>
-            <w:r>
-              <w:rPr>
-                <w:noProof/>
-                <w:webHidden/>
-              </w:rPr>
-              <w:instrText xml:space="preserve"> PAGEREF _Toc195400668 \h </w:instrText>
-            </w:r>
-            <w:r>
-              <w:rPr>
-                <w:noProof/>
-                <w:webHidden/>
-              </w:rPr>
-            </w:r>
-            <w:r>
-              <w:rPr>
-                <w:noProof/>
-                <w:webHidden/>
-              </w:rPr>
-              <w:fldChar w:fldCharType="separate"/>
-            </w:r>
-            <w:r>
-              <w:rPr>
-                <w:noProof/>
-                <w:webHidden/>
-              </w:rPr>
-              <w:t>12</w:t>
-            </w:r>
-            <w:r>
-              <w:rPr>
-                <w:noProof/>
-                <w:webHidden/>
-              </w:rPr>
-              <w:fldChar w:fldCharType="end"/>
-            </w:r>
-          </w:hyperlink>
-        </w:p>
-        <w:p>
-          <w:pPr>
-            <w:pStyle w:val="TOC3"/>
-            <w:rPr>
-              <w:rFonts w:eastAsiaTheme="minorEastAsia"/>
-              <w:noProof/>
-              <w:lang w:eastAsia="en-GB"/>
-            </w:rPr>
-          </w:pPr>
-          <w:hyperlink w:anchor="_Toc195400669" w:history="1">
-            <w:r>
-              <w:rPr>
-                <w:rStyle w:val="Hyperlink"/>
-                <w:noProof/>
-              </w:rPr>
-              <w:t>Not registered user being able login:</w:t>
-            </w:r>
-            <w:r>
-              <w:rPr>
-                <w:noProof/>
-                <w:webHidden/>
-              </w:rPr>
-              <w:tab/>
-            </w:r>
-            <w:r>
-              <w:rPr>
-                <w:noProof/>
-                <w:webHidden/>
-              </w:rPr>
-              <w:fldChar w:fldCharType="begin"/>
-            </w:r>
-            <w:r>
-              <w:rPr>
-                <w:noProof/>
-                <w:webHidden/>
-              </w:rPr>
-              <w:instrText xml:space="preserve"> PAGEREF _Toc195400669 \h </w:instrText>
-            </w:r>
-            <w:r>
-              <w:rPr>
-                <w:noProof/>
-                <w:webHidden/>
-              </w:rPr>
-            </w:r>
-            <w:r>
-              <w:rPr>
-                <w:noProof/>
-                <w:webHidden/>
-              </w:rPr>
-              <w:fldChar w:fldCharType="separate"/>
-            </w:r>
-            <w:r>
-              <w:rPr>
-                <w:noProof/>
-                <w:webHidden/>
-              </w:rPr>
-              <w:t>13</w:t>
             </w:r>
             <w:r>
               <w:rPr>
@@ -3888,13 +3728,13 @@
               <w:lang w:eastAsia="en-GB"/>
             </w:rPr>
           </w:pPr>
-          <w:hyperlink w:anchor="_Toc195400670" w:history="1">
+          <w:hyperlink w:anchor="_Toc195640809" w:history="1">
             <w:r>
               <w:rPr>
                 <w:rStyle w:val="Hyperlink"/>
                 <w:noProof/>
               </w:rPr>
-              <w:t>4.6</w:t>
+              <w:t>4.5</w:t>
             </w:r>
             <w:r>
               <w:rPr>
@@ -3909,7 +3749,7 @@
                 <w:rStyle w:val="Hyperlink"/>
                 <w:noProof/>
               </w:rPr>
-              <w:t>Final product</w:t>
+              <w:t>Problems during development</w:t>
             </w:r>
             <w:r>
               <w:rPr>
@@ -3930,7 +3770,7 @@
                 <w:noProof/>
                 <w:webHidden/>
               </w:rPr>
-              <w:instrText xml:space="preserve"> PAGEREF _Toc195400670 \h </w:instrText>
+              <w:instrText xml:space="preserve"> PAGEREF _Toc195640809 \h </w:instrText>
             </w:r>
             <w:r>
               <w:rPr>
@@ -3950,7 +3790,7 @@
                 <w:noProof/>
                 <w:webHidden/>
               </w:rPr>
-              <w:t>13</w:t>
+              <w:t>12</w:t>
             </w:r>
             <w:r>
               <w:rPr>
@@ -3970,13 +3810,13 @@
               <w:lang w:eastAsia="en-GB"/>
             </w:rPr>
           </w:pPr>
-          <w:hyperlink w:anchor="_Toc195400671" w:history="1">
+          <w:hyperlink w:anchor="_Toc195640810" w:history="1">
             <w:r>
               <w:rPr>
                 <w:rStyle w:val="Hyperlink"/>
                 <w:noProof/>
               </w:rPr>
-              <w:t>Homepage:</w:t>
+              <w:t>Login and verification issue:</w:t>
             </w:r>
             <w:r>
               <w:rPr>
@@ -3997,7 +3837,7 @@
                 <w:noProof/>
                 <w:webHidden/>
               </w:rPr>
-              <w:instrText xml:space="preserve"> PAGEREF _Toc195400671 \h </w:instrText>
+              <w:instrText xml:space="preserve"> PAGEREF _Toc195640810 \h </w:instrText>
             </w:r>
             <w:r>
               <w:rPr>
@@ -4017,7 +3857,7 @@
                 <w:noProof/>
                 <w:webHidden/>
               </w:rPr>
-              <w:t>13</w:t>
+              <w:t>12</w:t>
             </w:r>
             <w:r>
               <w:rPr>
@@ -4037,13 +3877,13 @@
               <w:lang w:eastAsia="en-GB"/>
             </w:rPr>
           </w:pPr>
-          <w:hyperlink w:anchor="_Toc195400672" w:history="1">
+          <w:hyperlink w:anchor="_Toc195640811" w:history="1">
             <w:r>
               <w:rPr>
                 <w:rStyle w:val="Hyperlink"/>
                 <w:noProof/>
               </w:rPr>
-              <w:t>404:</w:t>
+              <w:t>API time miss match:</w:t>
             </w:r>
             <w:r>
               <w:rPr>
@@ -4064,7 +3904,7 @@
                 <w:noProof/>
                 <w:webHidden/>
               </w:rPr>
-              <w:instrText xml:space="preserve"> PAGEREF _Toc195400672 \h </w:instrText>
+              <w:instrText xml:space="preserve"> PAGEREF _Toc195640811 \h </w:instrText>
             </w:r>
             <w:r>
               <w:rPr>
@@ -4084,7 +3924,7 @@
                 <w:noProof/>
                 <w:webHidden/>
               </w:rPr>
-              <w:t>14</w:t>
+              <w:t>13</w:t>
             </w:r>
             <w:r>
               <w:rPr>
@@ -4104,13 +3944,13 @@
               <w:lang w:eastAsia="en-GB"/>
             </w:rPr>
           </w:pPr>
-          <w:hyperlink w:anchor="_Toc195400673" w:history="1">
+          <w:hyperlink w:anchor="_Toc195640812" w:history="1">
             <w:r>
               <w:rPr>
                 <w:rStyle w:val="Hyperlink"/>
                 <w:noProof/>
               </w:rPr>
-              <w:t>Loginerror:</w:t>
+              <w:t>Spotify extension submission:</w:t>
             </w:r>
             <w:r>
               <w:rPr>
@@ -4131,7 +3971,7 @@
                 <w:noProof/>
                 <w:webHidden/>
               </w:rPr>
-              <w:instrText xml:space="preserve"> PAGEREF _Toc195400673 \h </w:instrText>
+              <w:instrText xml:space="preserve"> PAGEREF _Toc195640812 \h </w:instrText>
             </w:r>
             <w:r>
               <w:rPr>
@@ -4151,7 +3991,7 @@
                 <w:noProof/>
                 <w:webHidden/>
               </w:rPr>
-              <w:t>14</w:t>
+              <w:t>13</w:t>
             </w:r>
             <w:r>
               <w:rPr>
@@ -4171,13 +4011,13 @@
               <w:lang w:eastAsia="en-GB"/>
             </w:rPr>
           </w:pPr>
-          <w:hyperlink w:anchor="_Toc195400674" w:history="1">
+          <w:hyperlink w:anchor="_Toc195640813" w:history="1">
             <w:r>
               <w:rPr>
                 <w:rStyle w:val="Hyperlink"/>
                 <w:noProof/>
               </w:rPr>
-              <w:t>Join:</w:t>
+              <w:t>Unregistered user being able login:</w:t>
             </w:r>
             <w:r>
               <w:rPr>
@@ -4198,7 +4038,7 @@
                 <w:noProof/>
                 <w:webHidden/>
               </w:rPr>
-              <w:instrText xml:space="preserve"> PAGEREF _Toc195400674 \h </w:instrText>
+              <w:instrText xml:space="preserve"> PAGEREF _Toc195640813 \h </w:instrText>
             </w:r>
             <w:r>
               <w:rPr>
@@ -4218,7 +4058,7 @@
                 <w:noProof/>
                 <w:webHidden/>
               </w:rPr>
-              <w:t>14</w:t>
+              <w:t>13</w:t>
             </w:r>
             <w:r>
               <w:rPr>
@@ -4238,13 +4078,13 @@
               <w:lang w:eastAsia="en-GB"/>
             </w:rPr>
           </w:pPr>
-          <w:hyperlink w:anchor="_Toc195400675" w:history="1">
+          <w:hyperlink w:anchor="_Toc195640814" w:history="1">
             <w:r>
               <w:rPr>
                 <w:rStyle w:val="Hyperlink"/>
                 <w:noProof/>
               </w:rPr>
-              <w:t>Dashboard:</w:t>
+              <w:t>Tab functions unresponsive in popups</w:t>
             </w:r>
             <w:r>
               <w:rPr>
@@ -4265,7 +4105,7 @@
                 <w:noProof/>
                 <w:webHidden/>
               </w:rPr>
-              <w:instrText xml:space="preserve"> PAGEREF _Toc195400675 \h </w:instrText>
+              <w:instrText xml:space="preserve"> PAGEREF _Toc195640814 \h </w:instrText>
             </w:r>
             <w:r>
               <w:rPr>
@@ -4285,7 +4125,93 @@
                 <w:noProof/>
                 <w:webHidden/>
               </w:rPr>
-              <w:t>14</w:t>
+              <w:t>13</w:t>
+            </w:r>
+            <w:r>
+              <w:rPr>
+                <w:noProof/>
+                <w:webHidden/>
+              </w:rPr>
+              <w:fldChar w:fldCharType="end"/>
+            </w:r>
+          </w:hyperlink>
+        </w:p>
+        <w:p>
+          <w:pPr>
+            <w:pStyle w:val="TOC2"/>
+            <w:tabs>
+              <w:tab w:val="left" w:pos="960"/>
+              <w:tab w:val="right" w:leader="dot" w:pos="9016"/>
+            </w:tabs>
+            <w:rPr>
+              <w:rFonts w:eastAsiaTheme="minorEastAsia"/>
+              <w:noProof/>
+              <w:lang w:eastAsia="en-GB"/>
+            </w:rPr>
+          </w:pPr>
+          <w:hyperlink w:anchor="_Toc195640815" w:history="1">
+            <w:r>
+              <w:rPr>
+                <w:rStyle w:val="Hyperlink"/>
+                <w:noProof/>
+              </w:rPr>
+              <w:t>4.6</w:t>
+            </w:r>
+            <w:r>
+              <w:rPr>
+                <w:rFonts w:eastAsiaTheme="minorEastAsia"/>
+                <w:noProof/>
+                <w:lang w:eastAsia="en-GB"/>
+              </w:rPr>
+              <w:tab/>
+            </w:r>
+            <w:r>
+              <w:rPr>
+                <w:rStyle w:val="Hyperlink"/>
+                <w:noProof/>
+              </w:rPr>
+              <w:t>Limitations</w:t>
+            </w:r>
+            <w:r>
+              <w:rPr>
+                <w:noProof/>
+                <w:webHidden/>
+              </w:rPr>
+              <w:tab/>
+            </w:r>
+            <w:r>
+              <w:rPr>
+                <w:noProof/>
+                <w:webHidden/>
+              </w:rPr>
+              <w:fldChar w:fldCharType="begin"/>
+            </w:r>
+            <w:r>
+              <w:rPr>
+                <w:noProof/>
+                <w:webHidden/>
+              </w:rPr>
+              <w:instrText xml:space="preserve"> PAGEREF _Toc195640815 \h </w:instrText>
+            </w:r>
+            <w:r>
+              <w:rPr>
+                <w:noProof/>
+                <w:webHidden/>
+              </w:rPr>
+            </w:r>
+            <w:r>
+              <w:rPr>
+                <w:noProof/>
+                <w:webHidden/>
+              </w:rPr>
+              <w:fldChar w:fldCharType="separate"/>
+            </w:r>
+            <w:r>
+              <w:rPr>
+                <w:noProof/>
+                <w:webHidden/>
+              </w:rPr>
+              <w:t>13</w:t>
             </w:r>
             <w:r>
               <w:rPr>
@@ -4305,12 +4231,634 @@
               <w:lang w:eastAsia="en-GB"/>
             </w:rPr>
           </w:pPr>
-          <w:hyperlink w:anchor="_Toc195400676" w:history="1">
+          <w:hyperlink w:anchor="_Toc195640816" w:history="1">
             <w:r>
               <w:rPr>
                 <w:rStyle w:val="Hyperlink"/>
                 <w:noProof/>
               </w:rPr>
+              <w:t>Brighton domains:</w:t>
+            </w:r>
+            <w:r>
+              <w:rPr>
+                <w:noProof/>
+                <w:webHidden/>
+              </w:rPr>
+              <w:tab/>
+            </w:r>
+            <w:r>
+              <w:rPr>
+                <w:noProof/>
+                <w:webHidden/>
+              </w:rPr>
+              <w:fldChar w:fldCharType="begin"/>
+            </w:r>
+            <w:r>
+              <w:rPr>
+                <w:noProof/>
+                <w:webHidden/>
+              </w:rPr>
+              <w:instrText xml:space="preserve"> PAGEREF _Toc195640816 \h </w:instrText>
+            </w:r>
+            <w:r>
+              <w:rPr>
+                <w:noProof/>
+                <w:webHidden/>
+              </w:rPr>
+            </w:r>
+            <w:r>
+              <w:rPr>
+                <w:noProof/>
+                <w:webHidden/>
+              </w:rPr>
+              <w:fldChar w:fldCharType="separate"/>
+            </w:r>
+            <w:r>
+              <w:rPr>
+                <w:noProof/>
+                <w:webHidden/>
+              </w:rPr>
+              <w:t>13</w:t>
+            </w:r>
+            <w:r>
+              <w:rPr>
+                <w:noProof/>
+                <w:webHidden/>
+              </w:rPr>
+              <w:fldChar w:fldCharType="end"/>
+            </w:r>
+          </w:hyperlink>
+        </w:p>
+        <w:p>
+          <w:pPr>
+            <w:pStyle w:val="TOC3"/>
+            <w:rPr>
+              <w:rFonts w:eastAsiaTheme="minorEastAsia"/>
+              <w:noProof/>
+              <w:lang w:eastAsia="en-GB"/>
+            </w:rPr>
+          </w:pPr>
+          <w:hyperlink w:anchor="_Toc195640817" w:history="1">
+            <w:r>
+              <w:rPr>
+                <w:rStyle w:val="Hyperlink"/>
+                <w:noProof/>
+              </w:rPr>
+              <w:t>Time constraints:</w:t>
+            </w:r>
+            <w:r>
+              <w:rPr>
+                <w:noProof/>
+                <w:webHidden/>
+              </w:rPr>
+              <w:tab/>
+            </w:r>
+            <w:r>
+              <w:rPr>
+                <w:noProof/>
+                <w:webHidden/>
+              </w:rPr>
+              <w:fldChar w:fldCharType="begin"/>
+            </w:r>
+            <w:r>
+              <w:rPr>
+                <w:noProof/>
+                <w:webHidden/>
+              </w:rPr>
+              <w:instrText xml:space="preserve"> PAGEREF _Toc195640817 \h </w:instrText>
+            </w:r>
+            <w:r>
+              <w:rPr>
+                <w:noProof/>
+                <w:webHidden/>
+              </w:rPr>
+            </w:r>
+            <w:r>
+              <w:rPr>
+                <w:noProof/>
+                <w:webHidden/>
+              </w:rPr>
+              <w:fldChar w:fldCharType="separate"/>
+            </w:r>
+            <w:r>
+              <w:rPr>
+                <w:noProof/>
+                <w:webHidden/>
+              </w:rPr>
+              <w:t>14</w:t>
+            </w:r>
+            <w:r>
+              <w:rPr>
+                <w:noProof/>
+                <w:webHidden/>
+              </w:rPr>
+              <w:fldChar w:fldCharType="end"/>
+            </w:r>
+          </w:hyperlink>
+        </w:p>
+        <w:p>
+          <w:pPr>
+            <w:pStyle w:val="TOC3"/>
+            <w:rPr>
+              <w:rFonts w:eastAsiaTheme="minorEastAsia"/>
+              <w:noProof/>
+              <w:lang w:eastAsia="en-GB"/>
+            </w:rPr>
+          </w:pPr>
+          <w:hyperlink w:anchor="_Toc195640818" w:history="1">
+            <w:r>
+              <w:rPr>
+                <w:rStyle w:val="Hyperlink"/>
+                <w:noProof/>
+              </w:rPr>
+              <w:t>Real world testing:</w:t>
+            </w:r>
+            <w:r>
+              <w:rPr>
+                <w:noProof/>
+                <w:webHidden/>
+              </w:rPr>
+              <w:tab/>
+            </w:r>
+            <w:r>
+              <w:rPr>
+                <w:noProof/>
+                <w:webHidden/>
+              </w:rPr>
+              <w:fldChar w:fldCharType="begin"/>
+            </w:r>
+            <w:r>
+              <w:rPr>
+                <w:noProof/>
+                <w:webHidden/>
+              </w:rPr>
+              <w:instrText xml:space="preserve"> PAGEREF _Toc195640818 \h </w:instrText>
+            </w:r>
+            <w:r>
+              <w:rPr>
+                <w:noProof/>
+                <w:webHidden/>
+              </w:rPr>
+            </w:r>
+            <w:r>
+              <w:rPr>
+                <w:noProof/>
+                <w:webHidden/>
+              </w:rPr>
+              <w:fldChar w:fldCharType="separate"/>
+            </w:r>
+            <w:r>
+              <w:rPr>
+                <w:noProof/>
+                <w:webHidden/>
+              </w:rPr>
+              <w:t>14</w:t>
+            </w:r>
+            <w:r>
+              <w:rPr>
+                <w:noProof/>
+                <w:webHidden/>
+              </w:rPr>
+              <w:fldChar w:fldCharType="end"/>
+            </w:r>
+          </w:hyperlink>
+        </w:p>
+        <w:p>
+          <w:pPr>
+            <w:pStyle w:val="TOC2"/>
+            <w:tabs>
+              <w:tab w:val="left" w:pos="960"/>
+              <w:tab w:val="right" w:leader="dot" w:pos="9016"/>
+            </w:tabs>
+            <w:rPr>
+              <w:rFonts w:eastAsiaTheme="minorEastAsia"/>
+              <w:noProof/>
+              <w:lang w:eastAsia="en-GB"/>
+            </w:rPr>
+          </w:pPr>
+          <w:hyperlink w:anchor="_Toc195640819" w:history="1">
+            <w:r>
+              <w:rPr>
+                <w:rStyle w:val="Hyperlink"/>
+                <w:noProof/>
+              </w:rPr>
+              <w:t>4.7</w:t>
+            </w:r>
+            <w:r>
+              <w:rPr>
+                <w:rFonts w:eastAsiaTheme="minorEastAsia"/>
+                <w:noProof/>
+                <w:lang w:eastAsia="en-GB"/>
+              </w:rPr>
+              <w:tab/>
+            </w:r>
+            <w:r>
+              <w:rPr>
+                <w:rStyle w:val="Hyperlink"/>
+                <w:noProof/>
+              </w:rPr>
+              <w:t>Final product</w:t>
+            </w:r>
+            <w:r>
+              <w:rPr>
+                <w:noProof/>
+                <w:webHidden/>
+              </w:rPr>
+              <w:tab/>
+            </w:r>
+            <w:r>
+              <w:rPr>
+                <w:noProof/>
+                <w:webHidden/>
+              </w:rPr>
+              <w:fldChar w:fldCharType="begin"/>
+            </w:r>
+            <w:r>
+              <w:rPr>
+                <w:noProof/>
+                <w:webHidden/>
+              </w:rPr>
+              <w:instrText xml:space="preserve"> PAGEREF _Toc195640819 \h </w:instrText>
+            </w:r>
+            <w:r>
+              <w:rPr>
+                <w:noProof/>
+                <w:webHidden/>
+              </w:rPr>
+            </w:r>
+            <w:r>
+              <w:rPr>
+                <w:noProof/>
+                <w:webHidden/>
+              </w:rPr>
+              <w:fldChar w:fldCharType="separate"/>
+            </w:r>
+            <w:r>
+              <w:rPr>
+                <w:noProof/>
+                <w:webHidden/>
+              </w:rPr>
+              <w:t>14</w:t>
+            </w:r>
+            <w:r>
+              <w:rPr>
+                <w:noProof/>
+                <w:webHidden/>
+              </w:rPr>
+              <w:fldChar w:fldCharType="end"/>
+            </w:r>
+          </w:hyperlink>
+        </w:p>
+        <w:p>
+          <w:pPr>
+            <w:pStyle w:val="TOC3"/>
+            <w:rPr>
+              <w:rFonts w:eastAsiaTheme="minorEastAsia"/>
+              <w:noProof/>
+              <w:lang w:eastAsia="en-GB"/>
+            </w:rPr>
+          </w:pPr>
+          <w:hyperlink w:anchor="_Toc195640820" w:history="1">
+            <w:r>
+              <w:rPr>
+                <w:rStyle w:val="Hyperlink"/>
+                <w:noProof/>
+              </w:rPr>
+              <w:t>Homepage:</w:t>
+            </w:r>
+            <w:r>
+              <w:rPr>
+                <w:noProof/>
+                <w:webHidden/>
+              </w:rPr>
+              <w:tab/>
+            </w:r>
+            <w:r>
+              <w:rPr>
+                <w:noProof/>
+                <w:webHidden/>
+              </w:rPr>
+              <w:fldChar w:fldCharType="begin"/>
+            </w:r>
+            <w:r>
+              <w:rPr>
+                <w:noProof/>
+                <w:webHidden/>
+              </w:rPr>
+              <w:instrText xml:space="preserve"> PAGEREF _Toc195640820 \h </w:instrText>
+            </w:r>
+            <w:r>
+              <w:rPr>
+                <w:noProof/>
+                <w:webHidden/>
+              </w:rPr>
+            </w:r>
+            <w:r>
+              <w:rPr>
+                <w:noProof/>
+                <w:webHidden/>
+              </w:rPr>
+              <w:fldChar w:fldCharType="separate"/>
+            </w:r>
+            <w:r>
+              <w:rPr>
+                <w:noProof/>
+                <w:webHidden/>
+              </w:rPr>
+              <w:t>14</w:t>
+            </w:r>
+            <w:r>
+              <w:rPr>
+                <w:noProof/>
+                <w:webHidden/>
+              </w:rPr>
+              <w:fldChar w:fldCharType="end"/>
+            </w:r>
+          </w:hyperlink>
+        </w:p>
+        <w:p>
+          <w:pPr>
+            <w:pStyle w:val="TOC3"/>
+            <w:rPr>
+              <w:rFonts w:eastAsiaTheme="minorEastAsia"/>
+              <w:noProof/>
+              <w:lang w:eastAsia="en-GB"/>
+            </w:rPr>
+          </w:pPr>
+          <w:hyperlink w:anchor="_Toc195640821" w:history="1">
+            <w:r>
+              <w:rPr>
+                <w:rStyle w:val="Hyperlink"/>
+                <w:noProof/>
+              </w:rPr>
+              <w:t>404:</w:t>
+            </w:r>
+            <w:r>
+              <w:rPr>
+                <w:noProof/>
+                <w:webHidden/>
+              </w:rPr>
+              <w:tab/>
+            </w:r>
+            <w:r>
+              <w:rPr>
+                <w:noProof/>
+                <w:webHidden/>
+              </w:rPr>
+              <w:fldChar w:fldCharType="begin"/>
+            </w:r>
+            <w:r>
+              <w:rPr>
+                <w:noProof/>
+                <w:webHidden/>
+              </w:rPr>
+              <w:instrText xml:space="preserve"> PAGEREF _Toc195640821 \h </w:instrText>
+            </w:r>
+            <w:r>
+              <w:rPr>
+                <w:noProof/>
+                <w:webHidden/>
+              </w:rPr>
+            </w:r>
+            <w:r>
+              <w:rPr>
+                <w:noProof/>
+                <w:webHidden/>
+              </w:rPr>
+              <w:fldChar w:fldCharType="separate"/>
+            </w:r>
+            <w:r>
+              <w:rPr>
+                <w:noProof/>
+                <w:webHidden/>
+              </w:rPr>
+              <w:t>15</w:t>
+            </w:r>
+            <w:r>
+              <w:rPr>
+                <w:noProof/>
+                <w:webHidden/>
+              </w:rPr>
+              <w:fldChar w:fldCharType="end"/>
+            </w:r>
+          </w:hyperlink>
+        </w:p>
+        <w:p>
+          <w:pPr>
+            <w:pStyle w:val="TOC3"/>
+            <w:rPr>
+              <w:rFonts w:eastAsiaTheme="minorEastAsia"/>
+              <w:noProof/>
+              <w:lang w:eastAsia="en-GB"/>
+            </w:rPr>
+          </w:pPr>
+          <w:hyperlink w:anchor="_Toc195640822" w:history="1">
+            <w:r>
+              <w:rPr>
+                <w:rStyle w:val="Hyperlink"/>
+                <w:noProof/>
+              </w:rPr>
+              <w:t>Loginerror:</w:t>
+            </w:r>
+            <w:r>
+              <w:rPr>
+                <w:noProof/>
+                <w:webHidden/>
+              </w:rPr>
+              <w:tab/>
+            </w:r>
+            <w:r>
+              <w:rPr>
+                <w:noProof/>
+                <w:webHidden/>
+              </w:rPr>
+              <w:fldChar w:fldCharType="begin"/>
+            </w:r>
+            <w:r>
+              <w:rPr>
+                <w:noProof/>
+                <w:webHidden/>
+              </w:rPr>
+              <w:instrText xml:space="preserve"> PAGEREF _Toc195640822 \h </w:instrText>
+            </w:r>
+            <w:r>
+              <w:rPr>
+                <w:noProof/>
+                <w:webHidden/>
+              </w:rPr>
+            </w:r>
+            <w:r>
+              <w:rPr>
+                <w:noProof/>
+                <w:webHidden/>
+              </w:rPr>
+              <w:fldChar w:fldCharType="separate"/>
+            </w:r>
+            <w:r>
+              <w:rPr>
+                <w:noProof/>
+                <w:webHidden/>
+              </w:rPr>
+              <w:t>15</w:t>
+            </w:r>
+            <w:r>
+              <w:rPr>
+                <w:noProof/>
+                <w:webHidden/>
+              </w:rPr>
+              <w:fldChar w:fldCharType="end"/>
+            </w:r>
+          </w:hyperlink>
+        </w:p>
+        <w:p>
+          <w:pPr>
+            <w:pStyle w:val="TOC3"/>
+            <w:rPr>
+              <w:rFonts w:eastAsiaTheme="minorEastAsia"/>
+              <w:noProof/>
+              <w:lang w:eastAsia="en-GB"/>
+            </w:rPr>
+          </w:pPr>
+          <w:hyperlink w:anchor="_Toc195640823" w:history="1">
+            <w:r>
+              <w:rPr>
+                <w:rStyle w:val="Hyperlink"/>
+                <w:noProof/>
+              </w:rPr>
+              <w:t>Join:</w:t>
+            </w:r>
+            <w:r>
+              <w:rPr>
+                <w:noProof/>
+                <w:webHidden/>
+              </w:rPr>
+              <w:tab/>
+            </w:r>
+            <w:r>
+              <w:rPr>
+                <w:noProof/>
+                <w:webHidden/>
+              </w:rPr>
+              <w:fldChar w:fldCharType="begin"/>
+            </w:r>
+            <w:r>
+              <w:rPr>
+                <w:noProof/>
+                <w:webHidden/>
+              </w:rPr>
+              <w:instrText xml:space="preserve"> PAGEREF _Toc195640823 \h </w:instrText>
+            </w:r>
+            <w:r>
+              <w:rPr>
+                <w:noProof/>
+                <w:webHidden/>
+              </w:rPr>
+            </w:r>
+            <w:r>
+              <w:rPr>
+                <w:noProof/>
+                <w:webHidden/>
+              </w:rPr>
+              <w:fldChar w:fldCharType="separate"/>
+            </w:r>
+            <w:r>
+              <w:rPr>
+                <w:noProof/>
+                <w:webHidden/>
+              </w:rPr>
+              <w:t>15</w:t>
+            </w:r>
+            <w:r>
+              <w:rPr>
+                <w:noProof/>
+                <w:webHidden/>
+              </w:rPr>
+              <w:fldChar w:fldCharType="end"/>
+            </w:r>
+          </w:hyperlink>
+        </w:p>
+        <w:p>
+          <w:pPr>
+            <w:pStyle w:val="TOC3"/>
+            <w:rPr>
+              <w:rFonts w:eastAsiaTheme="minorEastAsia"/>
+              <w:noProof/>
+              <w:lang w:eastAsia="en-GB"/>
+            </w:rPr>
+          </w:pPr>
+          <w:hyperlink w:anchor="_Toc195640824" w:history="1">
+            <w:r>
+              <w:rPr>
+                <w:rStyle w:val="Hyperlink"/>
+                <w:noProof/>
+              </w:rPr>
+              <w:t>Dashboard:</w:t>
+            </w:r>
+            <w:r>
+              <w:rPr>
+                <w:noProof/>
+                <w:webHidden/>
+              </w:rPr>
+              <w:tab/>
+            </w:r>
+            <w:r>
+              <w:rPr>
+                <w:noProof/>
+                <w:webHidden/>
+              </w:rPr>
+              <w:fldChar w:fldCharType="begin"/>
+            </w:r>
+            <w:r>
+              <w:rPr>
+                <w:noProof/>
+                <w:webHidden/>
+              </w:rPr>
+              <w:instrText xml:space="preserve"> PAGEREF _Toc195640824 \h </w:instrText>
+            </w:r>
+            <w:r>
+              <w:rPr>
+                <w:noProof/>
+                <w:webHidden/>
+              </w:rPr>
+            </w:r>
+            <w:r>
+              <w:rPr>
+                <w:noProof/>
+                <w:webHidden/>
+              </w:rPr>
+              <w:fldChar w:fldCharType="separate"/>
+            </w:r>
+            <w:r>
+              <w:rPr>
+                <w:noProof/>
+                <w:webHidden/>
+              </w:rPr>
+              <w:t>15</w:t>
+            </w:r>
+            <w:r>
+              <w:rPr>
+                <w:noProof/>
+                <w:webHidden/>
+              </w:rPr>
+              <w:fldChar w:fldCharType="end"/>
+            </w:r>
+          </w:hyperlink>
+        </w:p>
+        <w:p>
+          <w:pPr>
+            <w:pStyle w:val="TOC3"/>
+            <w:rPr>
+              <w:rFonts w:eastAsiaTheme="minorEastAsia"/>
+              <w:noProof/>
+              <w:lang w:eastAsia="en-GB"/>
+            </w:rPr>
+          </w:pPr>
+          <w:hyperlink w:anchor="_Toc195640825" w:history="1">
+            <w:r>
+              <w:rPr>
+                <w:rStyle w:val="Hyperlink"/>
+                <w:noProof/>
+              </w:rPr>
               <w:t>Party:</w:t>
             </w:r>
             <w:r>
@@ -4332,7 +4880,7 @@
                 <w:noProof/>
                 <w:webHidden/>
               </w:rPr>
-              <w:instrText xml:space="preserve"> PAGEREF _Toc195400676 \h </w:instrText>
+              <w:instrText xml:space="preserve"> PAGEREF _Toc195640825 \h </w:instrText>
             </w:r>
             <w:r>
               <w:rPr>
@@ -4352,7 +4900,7 @@
                 <w:noProof/>
                 <w:webHidden/>
               </w:rPr>
-              <w:t>14</w:t>
+              <w:t>15</w:t>
             </w:r>
             <w:r>
               <w:rPr>
@@ -4375,7 +4923,7 @@
               <w:lang w:eastAsia="en-GB"/>
             </w:rPr>
           </w:pPr>
-          <w:hyperlink w:anchor="_Toc195400677" w:history="1">
+          <w:hyperlink w:anchor="_Toc195640826" w:history="1">
             <w:r>
               <w:rPr>
                 <w:rStyle w:val="Hyperlink"/>
@@ -4402,7 +4950,7 @@
                 <w:noProof/>
                 <w:webHidden/>
               </w:rPr>
-              <w:instrText xml:space="preserve"> PAGEREF _Toc195400677 \h </w:instrText>
+              <w:instrText xml:space="preserve"> PAGEREF _Toc195640826 \h </w:instrText>
             </w:r>
             <w:r>
               <w:rPr>
@@ -4422,7 +4970,7 @@
                 <w:noProof/>
                 <w:webHidden/>
               </w:rPr>
-              <w:t>15</w:t>
+              <w:t>16</w:t>
             </w:r>
             <w:r>
               <w:rPr>
@@ -4445,7 +4993,7 @@
               <w:lang w:eastAsia="en-GB"/>
             </w:rPr>
           </w:pPr>
-          <w:hyperlink w:anchor="_Toc195400678" w:history="1">
+          <w:hyperlink w:anchor="_Toc195640827" w:history="1">
             <w:r>
               <w:rPr>
                 <w:rStyle w:val="Hyperlink"/>
@@ -4472,7 +5020,7 @@
                 <w:noProof/>
                 <w:webHidden/>
               </w:rPr>
-              <w:instrText xml:space="preserve"> PAGEREF _Toc195400678 \h </w:instrText>
+              <w:instrText xml:space="preserve"> PAGEREF _Toc195640827 \h </w:instrText>
             </w:r>
             <w:r>
               <w:rPr>
@@ -4492,7 +5040,7 @@
                 <w:noProof/>
                 <w:webHidden/>
               </w:rPr>
-              <w:t>15</w:t>
+              <w:t>16</w:t>
             </w:r>
             <w:r>
               <w:rPr>
@@ -4515,7 +5063,7 @@
               <w:lang w:eastAsia="en-GB"/>
             </w:rPr>
           </w:pPr>
-          <w:hyperlink w:anchor="_Toc195400679" w:history="1">
+          <w:hyperlink w:anchor="_Toc195640828" w:history="1">
             <w:r>
               <w:rPr>
                 <w:rStyle w:val="Hyperlink"/>
@@ -4542,7 +5090,7 @@
                 <w:noProof/>
                 <w:webHidden/>
               </w:rPr>
-              <w:instrText xml:space="preserve"> PAGEREF _Toc195400679 \h </w:instrText>
+              <w:instrText xml:space="preserve"> PAGEREF _Toc195640828 \h </w:instrText>
             </w:r>
             <w:r>
               <w:rPr>
@@ -4562,7 +5110,7 @@
                 <w:noProof/>
                 <w:webHidden/>
               </w:rPr>
-              <w:t>16</w:t>
+              <w:t>17</w:t>
             </w:r>
             <w:r>
               <w:rPr>
@@ -4585,7 +5133,7 @@
               <w:lang w:eastAsia="en-GB"/>
             </w:rPr>
           </w:pPr>
-          <w:hyperlink w:anchor="_Toc195400680" w:history="1">
+          <w:hyperlink w:anchor="_Toc195640829" w:history="1">
             <w:r>
               <w:rPr>
                 <w:rStyle w:val="Hyperlink"/>
@@ -4612,7 +5160,7 @@
                 <w:noProof/>
                 <w:webHidden/>
               </w:rPr>
-              <w:instrText xml:space="preserve"> PAGEREF _Toc195400680 \h </w:instrText>
+              <w:instrText xml:space="preserve"> PAGEREF _Toc195640829 \h </w:instrText>
             </w:r>
             <w:r>
               <w:rPr>
@@ -4632,7 +5180,7 @@
                 <w:noProof/>
                 <w:webHidden/>
               </w:rPr>
-              <w:t>17</w:t>
+              <w:t>19</w:t>
             </w:r>
             <w:r>
               <w:rPr>
@@ -4655,7 +5203,7 @@
               <w:lang w:eastAsia="en-GB"/>
             </w:rPr>
           </w:pPr>
-          <w:hyperlink w:anchor="_Toc195400681" w:history="1">
+          <w:hyperlink w:anchor="_Toc195640830" w:history="1">
             <w:r>
               <w:rPr>
                 <w:rStyle w:val="Hyperlink"/>
@@ -4682,7 +5230,7 @@
                 <w:noProof/>
                 <w:webHidden/>
               </w:rPr>
-              <w:instrText xml:space="preserve"> PAGEREF _Toc195400681 \h </w:instrText>
+              <w:instrText xml:space="preserve"> PAGEREF _Toc195640830 \h </w:instrText>
             </w:r>
             <w:r>
               <w:rPr>
@@ -4702,7 +5250,7 @@
                 <w:noProof/>
                 <w:webHidden/>
               </w:rPr>
-              <w:t>17</w:t>
+              <w:t>19</w:t>
             </w:r>
             <w:r>
               <w:rPr>
@@ -4725,7 +5273,7 @@
               <w:lang w:eastAsia="en-GB"/>
             </w:rPr>
           </w:pPr>
-          <w:hyperlink w:anchor="_Toc195400682" w:history="1">
+          <w:hyperlink w:anchor="_Toc195640831" w:history="1">
             <w:r>
               <w:rPr>
                 <w:rStyle w:val="Hyperlink"/>
@@ -4752,7 +5300,7 @@
                 <w:noProof/>
                 <w:webHidden/>
               </w:rPr>
-              <w:instrText xml:space="preserve"> PAGEREF _Toc195400682 \h </w:instrText>
+              <w:instrText xml:space="preserve"> PAGEREF _Toc195640831 \h </w:instrText>
             </w:r>
             <w:r>
               <w:rPr>
@@ -4772,7 +5320,7 @@
                 <w:noProof/>
                 <w:webHidden/>
               </w:rPr>
-              <w:t>18</w:t>
+              <w:t>20</w:t>
             </w:r>
             <w:r>
               <w:rPr>
@@ -4795,7 +5343,7 @@
               <w:lang w:eastAsia="en-GB"/>
             </w:rPr>
           </w:pPr>
-          <w:hyperlink w:anchor="_Toc195400683" w:history="1">
+          <w:hyperlink w:anchor="_Toc195640832" w:history="1">
             <w:r>
               <w:rPr>
                 <w:rStyle w:val="Hyperlink"/>
@@ -4822,7 +5370,7 @@
                 <w:noProof/>
                 <w:webHidden/>
               </w:rPr>
-              <w:instrText xml:space="preserve"> PAGEREF _Toc195400683 \h </w:instrText>
+              <w:instrText xml:space="preserve"> PAGEREF _Toc195640832 \h </w:instrText>
             </w:r>
             <w:r>
               <w:rPr>
@@ -4842,7 +5390,7 @@
                 <w:noProof/>
                 <w:webHidden/>
               </w:rPr>
-              <w:t>18</w:t>
+              <w:t>20</w:t>
             </w:r>
             <w:r>
               <w:rPr>
@@ -4865,7 +5413,7 @@
               <w:lang w:eastAsia="en-GB"/>
             </w:rPr>
           </w:pPr>
-          <w:hyperlink w:anchor="_Toc195400684" w:history="1">
+          <w:hyperlink w:anchor="_Toc195640833" w:history="1">
             <w:r>
               <w:rPr>
                 <w:rStyle w:val="Hyperlink"/>
@@ -4892,7 +5440,7 @@
                 <w:noProof/>
                 <w:webHidden/>
               </w:rPr>
-              <w:instrText xml:space="preserve"> PAGEREF _Toc195400684 \h </w:instrText>
+              <w:instrText xml:space="preserve"> PAGEREF _Toc195640833 \h </w:instrText>
             </w:r>
             <w:r>
               <w:rPr>
@@ -4912,7 +5460,7 @@
                 <w:noProof/>
                 <w:webHidden/>
               </w:rPr>
-              <w:t>19</w:t>
+              <w:t>21</w:t>
             </w:r>
             <w:r>
               <w:rPr>
@@ -4935,7 +5483,7 @@
               <w:lang w:eastAsia="en-GB"/>
             </w:rPr>
           </w:pPr>
-          <w:hyperlink w:anchor="_Toc195400685" w:history="1">
+          <w:hyperlink w:anchor="_Toc195640834" w:history="1">
             <w:r>
               <w:rPr>
                 <w:rStyle w:val="Hyperlink"/>
@@ -4962,7 +5510,7 @@
                 <w:noProof/>
                 <w:webHidden/>
               </w:rPr>
-              <w:instrText xml:space="preserve"> PAGEREF _Toc195400685 \h </w:instrText>
+              <w:instrText xml:space="preserve"> PAGEREF _Toc195640834 \h </w:instrText>
             </w:r>
             <w:r>
               <w:rPr>
@@ -4982,7 +5530,7 @@
                 <w:noProof/>
                 <w:webHidden/>
               </w:rPr>
-              <w:t>19</w:t>
+              <w:t>21</w:t>
             </w:r>
             <w:r>
               <w:rPr>
@@ -5005,7 +5553,7 @@
               <w:lang w:eastAsia="en-GB"/>
             </w:rPr>
           </w:pPr>
-          <w:hyperlink w:anchor="_Toc195400686" w:history="1">
+          <w:hyperlink w:anchor="_Toc195640835" w:history="1">
             <w:r>
               <w:rPr>
                 <w:rStyle w:val="Hyperlink"/>
@@ -5032,7 +5580,7 @@
                 <w:noProof/>
                 <w:webHidden/>
               </w:rPr>
-              <w:instrText xml:space="preserve"> PAGEREF _Toc195400686 \h </w:instrText>
+              <w:instrText xml:space="preserve"> PAGEREF _Toc195640835 \h </w:instrText>
             </w:r>
             <w:r>
               <w:rPr>
@@ -5052,7 +5600,7 @@
                 <w:noProof/>
                 <w:webHidden/>
               </w:rPr>
-              <w:t>20</w:t>
+              <w:t>22</w:t>
             </w:r>
             <w:r>
               <w:rPr>
@@ -5075,7 +5623,7 @@
               <w:lang w:eastAsia="en-GB"/>
             </w:rPr>
           </w:pPr>
-          <w:hyperlink w:anchor="_Toc195400687" w:history="1">
+          <w:hyperlink w:anchor="_Toc195640836" w:history="1">
             <w:r>
               <w:rPr>
                 <w:rStyle w:val="Hyperlink"/>
@@ -5102,7 +5650,7 @@
                 <w:noProof/>
                 <w:webHidden/>
               </w:rPr>
-              <w:instrText xml:space="preserve"> PAGEREF _Toc195400687 \h </w:instrText>
+              <w:instrText xml:space="preserve"> PAGEREF _Toc195640836 \h </w:instrText>
             </w:r>
             <w:r>
               <w:rPr>
@@ -5122,7 +5670,7 @@
                 <w:noProof/>
                 <w:webHidden/>
               </w:rPr>
-              <w:t>20</w:t>
+              <w:t>22</w:t>
             </w:r>
             <w:r>
               <w:rPr>
@@ -5145,7 +5693,7 @@
               <w:lang w:eastAsia="en-GB"/>
             </w:rPr>
           </w:pPr>
-          <w:hyperlink w:anchor="_Toc195400688" w:history="1">
+          <w:hyperlink w:anchor="_Toc195640837" w:history="1">
             <w:r>
               <w:rPr>
                 <w:rStyle w:val="Hyperlink"/>
@@ -5172,7 +5720,7 @@
                 <w:noProof/>
                 <w:webHidden/>
               </w:rPr>
-              <w:instrText xml:space="preserve"> PAGEREF _Toc195400688 \h </w:instrText>
+              <w:instrText xml:space="preserve"> PAGEREF _Toc195640837 \h </w:instrText>
             </w:r>
             <w:r>
               <w:rPr>
@@ -5192,7 +5740,7 @@
                 <w:noProof/>
                 <w:webHidden/>
               </w:rPr>
-              <w:t>21</w:t>
+              <w:t>23</w:t>
             </w:r>
             <w:r>
               <w:rPr>
@@ -5215,7 +5763,7 @@
               <w:lang w:eastAsia="en-GB"/>
             </w:rPr>
           </w:pPr>
-          <w:hyperlink w:anchor="_Toc195400689" w:history="1">
+          <w:hyperlink w:anchor="_Toc195640838" w:history="1">
             <w:r>
               <w:rPr>
                 <w:rStyle w:val="Hyperlink"/>
@@ -5242,7 +5790,7 @@
                 <w:noProof/>
                 <w:webHidden/>
               </w:rPr>
-              <w:instrText xml:space="preserve"> PAGEREF _Toc195400689 \h </w:instrText>
+              <w:instrText xml:space="preserve"> PAGEREF _Toc195640838 \h </w:instrText>
             </w:r>
             <w:r>
               <w:rPr>
@@ -5262,7 +5810,7 @@
                 <w:noProof/>
                 <w:webHidden/>
               </w:rPr>
-              <w:t>21</w:t>
+              <w:t>23</w:t>
             </w:r>
             <w:r>
               <w:rPr>
@@ -5285,7 +5833,7 @@
               <w:lang w:eastAsia="en-GB"/>
             </w:rPr>
           </w:pPr>
-          <w:hyperlink w:anchor="_Toc195400690" w:history="1">
+          <w:hyperlink w:anchor="_Toc195640839" w:history="1">
             <w:r>
               <w:rPr>
                 <w:rStyle w:val="Hyperlink"/>
@@ -5312,7 +5860,7 @@
                 <w:noProof/>
                 <w:webHidden/>
               </w:rPr>
-              <w:instrText xml:space="preserve"> PAGEREF _Toc195400690 \h </w:instrText>
+              <w:instrText xml:space="preserve"> PAGEREF _Toc195640839 \h </w:instrText>
             </w:r>
             <w:r>
               <w:rPr>
@@ -5332,7 +5880,7 @@
                 <w:noProof/>
                 <w:webHidden/>
               </w:rPr>
-              <w:t>22</w:t>
+              <w:t>24</w:t>
             </w:r>
             <w:r>
               <w:rPr>
@@ -5355,7 +5903,7 @@
               <w:lang w:eastAsia="en-GB"/>
             </w:rPr>
           </w:pPr>
-          <w:hyperlink w:anchor="_Toc195400691" w:history="1">
+          <w:hyperlink w:anchor="_Toc195640840" w:history="1">
             <w:r>
               <w:rPr>
                 <w:rStyle w:val="Hyperlink"/>
@@ -5382,7 +5930,7 @@
                 <w:noProof/>
                 <w:webHidden/>
               </w:rPr>
-              <w:instrText xml:space="preserve"> PAGEREF _Toc195400691 \h </w:instrText>
+              <w:instrText xml:space="preserve"> PAGEREF _Toc195640840 \h </w:instrText>
             </w:r>
             <w:r>
               <w:rPr>
@@ -5402,7 +5950,7 @@
                 <w:noProof/>
                 <w:webHidden/>
               </w:rPr>
-              <w:t>22</w:t>
+              <w:t>24</w:t>
             </w:r>
             <w:r>
               <w:rPr>
@@ -5425,7 +5973,7 @@
               <w:lang w:eastAsia="en-GB"/>
             </w:rPr>
           </w:pPr>
-          <w:hyperlink w:anchor="_Toc195400692" w:history="1">
+          <w:hyperlink w:anchor="_Toc195640841" w:history="1">
             <w:r>
               <w:rPr>
                 <w:rStyle w:val="Hyperlink"/>
@@ -5452,7 +6000,7 @@
                 <w:noProof/>
                 <w:webHidden/>
               </w:rPr>
-              <w:instrText xml:space="preserve"> PAGEREF _Toc195400692 \h </w:instrText>
+              <w:instrText xml:space="preserve"> PAGEREF _Toc195640841 \h </w:instrText>
             </w:r>
             <w:r>
               <w:rPr>
@@ -5472,7 +6020,7 @@
                 <w:noProof/>
                 <w:webHidden/>
               </w:rPr>
-              <w:t>23</w:t>
+              <w:t>25</w:t>
             </w:r>
             <w:r>
               <w:rPr>
@@ -5495,7 +6043,7 @@
               <w:lang w:eastAsia="en-GB"/>
             </w:rPr>
           </w:pPr>
-          <w:hyperlink w:anchor="_Toc195400693" w:history="1">
+          <w:hyperlink w:anchor="_Toc195640842" w:history="1">
             <w:r>
               <w:rPr>
                 <w:rStyle w:val="Hyperlink"/>
@@ -5522,7 +6070,7 @@
                 <w:noProof/>
                 <w:webHidden/>
               </w:rPr>
-              <w:instrText xml:space="preserve"> PAGEREF _Toc195400693 \h </w:instrText>
+              <w:instrText xml:space="preserve"> PAGEREF _Toc195640842 \h </w:instrText>
             </w:r>
             <w:r>
               <w:rPr>
@@ -5542,7 +6090,7 @@
                 <w:noProof/>
                 <w:webHidden/>
               </w:rPr>
-              <w:t>23</w:t>
+              <w:t>25</w:t>
             </w:r>
             <w:r>
               <w:rPr>
@@ -5565,7 +6113,7 @@
               <w:lang w:eastAsia="en-GB"/>
             </w:rPr>
           </w:pPr>
-          <w:hyperlink w:anchor="_Toc195400694" w:history="1">
+          <w:hyperlink w:anchor="_Toc195640843" w:history="1">
             <w:r>
               <w:rPr>
                 <w:rStyle w:val="Hyperlink"/>
@@ -5592,7 +6140,7 @@
                 <w:noProof/>
                 <w:webHidden/>
               </w:rPr>
-              <w:instrText xml:space="preserve"> PAGEREF _Toc195400694 \h </w:instrText>
+              <w:instrText xml:space="preserve"> PAGEREF _Toc195640843 \h </w:instrText>
             </w:r>
             <w:r>
               <w:rPr>
@@ -5612,7 +6160,7 @@
                 <w:noProof/>
                 <w:webHidden/>
               </w:rPr>
-              <w:t>24</w:t>
+              <w:t>26</w:t>
             </w:r>
             <w:r>
               <w:rPr>
@@ -5635,7 +6183,7 @@
               <w:lang w:eastAsia="en-GB"/>
             </w:rPr>
           </w:pPr>
-          <w:hyperlink w:anchor="_Toc195400695" w:history="1">
+          <w:hyperlink w:anchor="_Toc195640844" w:history="1">
             <w:r>
               <w:rPr>
                 <w:rStyle w:val="Hyperlink"/>
@@ -5662,7 +6210,7 @@
                 <w:noProof/>
                 <w:webHidden/>
               </w:rPr>
-              <w:instrText xml:space="preserve"> PAGEREF _Toc195400695 \h </w:instrText>
+              <w:instrText xml:space="preserve"> PAGEREF _Toc195640844 \h </w:instrText>
             </w:r>
             <w:r>
               <w:rPr>
@@ -5682,7 +6230,7 @@
                 <w:noProof/>
                 <w:webHidden/>
               </w:rPr>
-              <w:t>25</w:t>
+              <w:t>27</w:t>
             </w:r>
             <w:r>
               <w:rPr>
@@ -5705,7 +6253,7 @@
               <w:lang w:eastAsia="en-GB"/>
             </w:rPr>
           </w:pPr>
-          <w:hyperlink w:anchor="_Toc195400696" w:history="1">
+          <w:hyperlink w:anchor="_Toc195640845" w:history="1">
             <w:r>
               <w:rPr>
                 <w:rStyle w:val="Hyperlink"/>
@@ -5732,7 +6280,7 @@
                 <w:noProof/>
                 <w:webHidden/>
               </w:rPr>
-              <w:instrText xml:space="preserve"> PAGEREF _Toc195400696 \h </w:instrText>
+              <w:instrText xml:space="preserve"> PAGEREF _Toc195640845 \h </w:instrText>
             </w:r>
             <w:r>
               <w:rPr>
@@ -5752,7 +6300,77 @@
                 <w:noProof/>
                 <w:webHidden/>
               </w:rPr>
-              <w:t>26</w:t>
+              <w:t>28</w:t>
+            </w:r>
+            <w:r>
+              <w:rPr>
+                <w:noProof/>
+                <w:webHidden/>
+              </w:rPr>
+              <w:fldChar w:fldCharType="end"/>
+            </w:r>
+          </w:hyperlink>
+        </w:p>
+        <w:p>
+          <w:pPr>
+            <w:pStyle w:val="TOC1"/>
+            <w:tabs>
+              <w:tab w:val="right" w:leader="dot" w:pos="9016"/>
+            </w:tabs>
+            <w:rPr>
+              <w:rFonts w:eastAsiaTheme="minorEastAsia"/>
+              <w:noProof/>
+              <w:lang w:eastAsia="en-GB"/>
+            </w:rPr>
+          </w:pPr>
+          <w:hyperlink w:anchor="_Toc195640846" w:history="1">
+            <w:r>
+              <w:rPr>
+                <w:rStyle w:val="Hyperlink"/>
+                <w:noProof/>
+              </w:rPr>
+              <w:t>Bibliography:</w:t>
+            </w:r>
+            <w:r>
+              <w:rPr>
+                <w:noProof/>
+                <w:webHidden/>
+              </w:rPr>
+              <w:tab/>
+            </w:r>
+            <w:r>
+              <w:rPr>
+                <w:noProof/>
+                <w:webHidden/>
+              </w:rPr>
+              <w:fldChar w:fldCharType="begin"/>
+            </w:r>
+            <w:r>
+              <w:rPr>
+                <w:noProof/>
+                <w:webHidden/>
+              </w:rPr>
+              <w:instrText xml:space="preserve"> PAGEREF _Toc195640846 \h </w:instrText>
+            </w:r>
+            <w:r>
+              <w:rPr>
+                <w:noProof/>
+                <w:webHidden/>
+              </w:rPr>
+            </w:r>
+            <w:r>
+              <w:rPr>
+                <w:noProof/>
+                <w:webHidden/>
+              </w:rPr>
+              <w:fldChar w:fldCharType="separate"/>
+            </w:r>
+            <w:r>
+              <w:rPr>
+                <w:noProof/>
+                <w:webHidden/>
+              </w:rPr>
+              <w:t>29</w:t>
             </w:r>
             <w:r>
               <w:rPr>
@@ -5789,7 +6407,7 @@
           <w:numId w:val="2"/>
         </w:numPr>
       </w:pPr>
-      <w:bookmarkStart w:id="0" w:name="_Toc195400621"/>
+      <w:bookmarkStart w:id="0" w:name="_Toc195640764"/>
       <w:r>
         <w:lastRenderedPageBreak/>
         <w:t>Introduction</w:t>
@@ -5804,7 +6422,7 @@
           <w:numId w:val="3"/>
         </w:numPr>
       </w:pPr>
-      <w:bookmarkStart w:id="1" w:name="_Toc195400622"/>
+      <w:bookmarkStart w:id="1" w:name="_Toc195640765"/>
       <w:r>
         <w:t>Motivation</w:t>
       </w:r>
@@ -5823,7 +6441,7 @@
           <w:numId w:val="3"/>
         </w:numPr>
       </w:pPr>
-      <w:bookmarkStart w:id="2" w:name="_Toc195400623"/>
+      <w:bookmarkStart w:id="2" w:name="_Toc195640766"/>
       <w:r>
         <w:t>Project aims and objectives</w:t>
       </w:r>
@@ -5850,7 +6468,7 @@
         </w:numPr>
       </w:pPr>
       <w:r>
-        <w:t>The website should store any sensitive data securely</w:t>
+        <w:t>The website should be accessible</w:t>
       </w:r>
     </w:p>
     <w:p>
@@ -5862,7 +6480,7 @@
         </w:numPr>
       </w:pPr>
       <w:r>
-        <w:t>Host can invite guests to their hosted parties through multiple methods</w:t>
+        <w:t>The website should store any sensitive data securely</w:t>
       </w:r>
     </w:p>
     <w:p>
@@ -5874,7 +6492,7 @@
         </w:numPr>
       </w:pPr>
       <w:r>
-        <w:t>Guests can join parties easily</w:t>
+        <w:t>Host can invite guests to their hosted parties through multiple methods</w:t>
       </w:r>
     </w:p>
     <w:p>
@@ -5886,7 +6504,7 @@
         </w:numPr>
       </w:pPr>
       <w:r>
-        <w:t>Guests can search for songs</w:t>
+        <w:t>Guests can join parties easily</w:t>
       </w:r>
     </w:p>
     <w:p>
@@ -5898,10 +6516,7 @@
         </w:numPr>
       </w:pPr>
       <w:r>
-        <w:t xml:space="preserve">Guests can add songs to the </w:t>
-      </w:r>
-      <w:r>
-        <w:t>host’s queue</w:t>
+        <w:t>Guests can search for songs</w:t>
       </w:r>
     </w:p>
     <w:p>
@@ -5913,10 +6528,10 @@
         </w:numPr>
       </w:pPr>
       <w:r>
-        <w:t xml:space="preserve">Host can restrict what songs are added such as </w:t>
-      </w:r>
-      <w:r>
-        <w:t>not allowing explicit content or blocking duplicate songs</w:t>
+        <w:t xml:space="preserve">Guests can add songs to the </w:t>
+      </w:r>
+      <w:r>
+        <w:t>host’s queue</w:t>
       </w:r>
     </w:p>
     <w:p>
@@ -5928,6 +6543,33 @@
         </w:numPr>
       </w:pPr>
       <w:r>
+        <w:t>Guests don’t need a Spotify account</w:t>
+      </w:r>
+    </w:p>
+    <w:p>
+      <w:pPr>
+        <w:pStyle w:val="ListParagraph"/>
+        <w:numPr>
+          <w:ilvl w:val="0"/>
+          <w:numId w:val="4"/>
+        </w:numPr>
+      </w:pPr>
+      <w:r>
+        <w:t xml:space="preserve">Host can restrict what songs are added such as </w:t>
+      </w:r>
+      <w:r>
+        <w:t>not allowing explicit content or blocking duplicate songs</w:t>
+      </w:r>
+    </w:p>
+    <w:p>
+      <w:pPr>
+        <w:pStyle w:val="ListParagraph"/>
+        <w:numPr>
+          <w:ilvl w:val="0"/>
+          <w:numId w:val="4"/>
+        </w:numPr>
+      </w:pPr>
+      <w:r>
         <w:t>Host can invite people using a QR code</w:t>
       </w:r>
     </w:p>
@@ -5939,7 +6581,7 @@
           <w:numId w:val="3"/>
         </w:numPr>
       </w:pPr>
-      <w:bookmarkStart w:id="3" w:name="_Toc195400624"/>
+      <w:bookmarkStart w:id="3" w:name="_Toc195640767"/>
       <w:r>
         <w:t>Minimal viable product</w:t>
       </w:r>
@@ -5949,7 +6591,7 @@
       <w:pPr>
         <w:pStyle w:val="Heading3"/>
       </w:pPr>
-      <w:bookmarkStart w:id="4" w:name="_Toc195400625"/>
+      <w:bookmarkStart w:id="4" w:name="_Toc195640768"/>
       <w:r>
         <w:t>Sign in to Spotify account</w:t>
       </w:r>
@@ -5967,7 +6609,7 @@
       <w:pPr>
         <w:pStyle w:val="Heading3"/>
       </w:pPr>
-      <w:bookmarkStart w:id="5" w:name="_Toc195400626"/>
+      <w:bookmarkStart w:id="5" w:name="_Toc195640769"/>
       <w:r>
         <w:t>Create and manage a party</w:t>
       </w:r>
@@ -5991,7 +6633,7 @@
       <w:pPr>
         <w:pStyle w:val="Heading3"/>
       </w:pPr>
-      <w:bookmarkStart w:id="6" w:name="_Toc195400627"/>
+      <w:bookmarkStart w:id="6" w:name="_Toc195640770"/>
       <w:r>
         <w:t>Join a party</w:t>
       </w:r>
@@ -6009,7 +6651,7 @@
       <w:pPr>
         <w:pStyle w:val="Heading3"/>
       </w:pPr>
-      <w:bookmarkStart w:id="7" w:name="_Toc195400628"/>
+      <w:bookmarkStart w:id="7" w:name="_Toc195640771"/>
       <w:r>
         <w:t>Add songs to the host’s queue</w:t>
       </w:r>
@@ -6031,7 +6673,7 @@
           <w:numId w:val="2"/>
         </w:numPr>
       </w:pPr>
-      <w:bookmarkStart w:id="8" w:name="_Toc195400629"/>
+      <w:bookmarkStart w:id="8" w:name="_Toc195640772"/>
       <w:r>
         <w:lastRenderedPageBreak/>
         <w:t>Methodology</w:t>
@@ -6042,7 +6684,7 @@
       <w:pPr>
         <w:pStyle w:val="Heading2"/>
       </w:pPr>
-      <w:bookmarkStart w:id="9" w:name="_Toc195400630"/>
+      <w:bookmarkStart w:id="9" w:name="_Toc195640773"/>
       <w:r>
         <w:t>2.1</w:t>
       </w:r>
@@ -6103,7 +6745,7 @@
       <w:pPr>
         <w:pStyle w:val="Heading2"/>
       </w:pPr>
-      <w:bookmarkStart w:id="10" w:name="_Toc195400631"/>
+      <w:bookmarkStart w:id="10" w:name="_Toc195640774"/>
       <w:r>
         <w:t>2.2</w:t>
       </w:r>
@@ -6125,7 +6767,7 @@
         <w:pStyle w:val="Heading3"/>
       </w:pPr>
       <w:bookmarkStart w:id="11" w:name="_Toc194414304"/>
-      <w:bookmarkStart w:id="12" w:name="_Toc195400632"/>
+      <w:bookmarkStart w:id="12" w:name="_Toc195640775"/>
       <w:r>
         <w:t>White box testing:</w:t>
       </w:r>
@@ -6142,7 +6784,7 @@
         <w:pStyle w:val="Heading3"/>
       </w:pPr>
       <w:bookmarkStart w:id="13" w:name="_Toc194414305"/>
-      <w:bookmarkStart w:id="14" w:name="_Toc195400633"/>
+      <w:bookmarkStart w:id="14" w:name="_Toc195640776"/>
       <w:r>
         <w:t>Black box testing</w:t>
       </w:r>
@@ -6177,7 +6819,7 @@
         <w:pStyle w:val="Heading3"/>
       </w:pPr>
       <w:bookmarkStart w:id="15" w:name="_Toc194414306"/>
-      <w:bookmarkStart w:id="16" w:name="_Toc195400634"/>
+      <w:bookmarkStart w:id="16" w:name="_Toc195640777"/>
       <w:r>
         <w:t>Unit testing:</w:t>
       </w:r>
@@ -6234,7 +6876,7 @@
       <w:pPr>
         <w:pStyle w:val="Heading2"/>
       </w:pPr>
-      <w:bookmarkStart w:id="17" w:name="_Toc195400635"/>
+      <w:bookmarkStart w:id="17" w:name="_Toc195640778"/>
       <w:r>
         <w:t>2.3</w:t>
       </w:r>
@@ -6252,7 +6894,7 @@
         <w:pStyle w:val="Heading3"/>
       </w:pPr>
       <w:bookmarkStart w:id="18" w:name="_Toc194414294"/>
-      <w:bookmarkStart w:id="19" w:name="_Toc195400636"/>
+      <w:bookmarkStart w:id="19" w:name="_Toc195640779"/>
       <w:r>
         <w:t>Visual Studio Code (VS Code):</w:t>
       </w:r>
@@ -6275,7 +6917,7 @@
         <w:pStyle w:val="Heading3"/>
       </w:pPr>
       <w:bookmarkStart w:id="20" w:name="_Toc194414295"/>
-      <w:bookmarkStart w:id="21" w:name="_Toc195400637"/>
+      <w:bookmarkStart w:id="21" w:name="_Toc195640780"/>
       <w:r>
         <w:t>GitHub:</w:t>
       </w:r>
@@ -6309,7 +6951,7 @@
         <w:pStyle w:val="Heading3"/>
       </w:pPr>
       <w:bookmarkStart w:id="22" w:name="_Toc194414296"/>
-      <w:bookmarkStart w:id="23" w:name="_Toc195400638"/>
+      <w:bookmarkStart w:id="23" w:name="_Toc195640781"/>
       <w:r>
         <w:t>GitHub Projects:</w:t>
       </w:r>
@@ -6332,7 +6974,20 @@
         <w:t xml:space="preserve">kept together as both are stored on GitHub while also </w:t>
       </w:r>
       <w:r>
-        <w:t>offering the same features as other project progress trackers.</w:t>
+        <w:t>offering the same features as other project progress trackers</w:t>
+      </w:r>
+      <w:r>
+        <w:t xml:space="preserve"> </w:t>
+      </w:r>
+      <w:r>
+        <w:rPr>
+          <w:i/>
+          <w:iCs/>
+        </w:rPr>
+        <w:t>(GitHub No date)</w:t>
+      </w:r>
+      <w:r>
+        <w:t>.</w:t>
       </w:r>
       <w:r>
         <w:rPr>
@@ -6401,7 +7056,7 @@
         <w:pStyle w:val="Heading3"/>
       </w:pPr>
       <w:bookmarkStart w:id="24" w:name="_Toc194414297"/>
-      <w:bookmarkStart w:id="25" w:name="_Toc195400639"/>
+      <w:bookmarkStart w:id="25" w:name="_Toc195640782"/>
       <w:r>
         <w:lastRenderedPageBreak/>
         <w:t>Brighton Domains:</w:t>
@@ -6448,7 +7103,7 @@
       <w:pPr>
         <w:pStyle w:val="Heading3"/>
       </w:pPr>
-      <w:bookmarkStart w:id="26" w:name="_Toc195400640"/>
+      <w:bookmarkStart w:id="26" w:name="_Toc195640783"/>
       <w:r>
         <w:t>Draw.io</w:t>
       </w:r>
@@ -6469,7 +7124,7 @@
       <w:pPr>
         <w:pStyle w:val="Heading3"/>
       </w:pPr>
-      <w:bookmarkStart w:id="27" w:name="_Toc195400641"/>
+      <w:bookmarkStart w:id="27" w:name="_Toc195640784"/>
       <w:r>
         <w:t>OneDrive:</w:t>
       </w:r>
@@ -6505,7 +7160,7 @@
       <w:pPr>
         <w:pStyle w:val="Heading3"/>
       </w:pPr>
-      <w:bookmarkStart w:id="28" w:name="_Toc195400642"/>
+      <w:bookmarkStart w:id="28" w:name="_Toc195640785"/>
       <w:r>
         <w:t>Playwright</w:t>
       </w:r>
@@ -6550,7 +7205,7 @@
       <w:pPr>
         <w:pStyle w:val="Heading3"/>
       </w:pPr>
-      <w:bookmarkStart w:id="29" w:name="_Toc195400643"/>
+      <w:bookmarkStart w:id="29" w:name="_Toc195640786"/>
       <w:r>
         <w:t>Boot</w:t>
       </w:r>
@@ -6600,14 +7255,55 @@
         <w:t xml:space="preserve">hese icon libraries are easy to use and </w:t>
       </w:r>
       <w:r>
-        <w:t>provide a wide range of icons to use along with built in customizations for the icons.</w:t>
+        <w:t>provide a wide range of icons to use along with built in customizations for the icons</w:t>
+      </w:r>
+      <w:r>
+        <w:t xml:space="preserve"> </w:t>
+      </w:r>
+      <w:r>
+        <w:rPr>
+          <w:i/>
+          <w:iCs/>
+        </w:rPr>
+        <w:t>(</w:t>
+      </w:r>
+      <w:r>
+        <w:rPr>
+          <w:i/>
+          <w:iCs/>
+        </w:rPr>
+        <w:t>Font awesome</w:t>
+      </w:r>
+      <w:r>
+        <w:rPr>
+          <w:i/>
+          <w:iCs/>
+        </w:rPr>
+        <w:t xml:space="preserve"> No date) (</w:t>
+      </w:r>
+      <w:r>
+        <w:rPr>
+          <w:i/>
+          <w:iCs/>
+        </w:rPr>
+        <w:t>Mark Otto, J.T.</w:t>
+      </w:r>
+      <w:r>
+        <w:rPr>
+          <w:i/>
+          <w:iCs/>
+        </w:rPr>
+        <w:t xml:space="preserve"> No date)</w:t>
+      </w:r>
+      <w:r>
+        <w:t>.</w:t>
       </w:r>
     </w:p>
     <w:p>
       <w:pPr>
         <w:pStyle w:val="Heading3"/>
       </w:pPr>
-      <w:bookmarkStart w:id="30" w:name="_Toc195400644"/>
+      <w:bookmarkStart w:id="30" w:name="_Toc195640787"/>
       <w:r>
         <w:t>Qrcode.js:</w:t>
       </w:r>
@@ -6630,14 +7326,81 @@
         <w:t>his package is a free to use package which was downloaded and hosted locally on the server with</w:t>
       </w:r>
       <w:r>
-        <w:t xml:space="preserve"> the website to make accessing it easy.</w:t>
+        <w:t xml:space="preserve"> the website to make accessing it easy</w:t>
+      </w:r>
+      <w:r>
+        <w:t xml:space="preserve"> </w:t>
+      </w:r>
+      <w:r>
+        <w:rPr>
+          <w:i/>
+          <w:iCs/>
+        </w:rPr>
+        <w:t>(</w:t>
+      </w:r>
+      <w:proofErr w:type="spellStart"/>
+      <w:r>
+        <w:rPr>
+          <w:i/>
+          <w:iCs/>
+        </w:rPr>
+        <w:fldChar w:fldCharType="begin"/>
+      </w:r>
+      <w:r>
+        <w:rPr>
+          <w:i/>
+          <w:iCs/>
+        </w:rPr>
+        <w:instrText>HYPERLINK "https://github.com/davidshimjs"</w:instrText>
+      </w:r>
+      <w:r>
+        <w:rPr>
+          <w:i/>
+          <w:iCs/>
+        </w:rPr>
+      </w:r>
+      <w:r>
+        <w:rPr>
+          <w:i/>
+          <w:iCs/>
+        </w:rPr>
+        <w:fldChar w:fldCharType="separate"/>
+      </w:r>
+      <w:r>
+        <w:rPr>
+          <w:i/>
+          <w:iCs/>
+        </w:rPr>
+        <w:t>davidshimjs</w:t>
+      </w:r>
+      <w:proofErr w:type="spellEnd"/>
+      <w:r>
+        <w:rPr>
+          <w:i/>
+          <w:iCs/>
+        </w:rPr>
+        <w:fldChar w:fldCharType="end"/>
+      </w:r>
+      <w:r>
+        <w:rPr>
+          <w:i/>
+          <w:iCs/>
+        </w:rPr>
+        <w:t xml:space="preserve"> No date)</w:t>
+      </w:r>
+      <w:r>
+        <w:rPr>
+          <w:i/>
+          <w:iCs/>
+        </w:rPr>
+        <w:t>.</w:t>
       </w:r>
     </w:p>
     <w:p>
       <w:pPr>
         <w:pStyle w:val="Heading3"/>
       </w:pPr>
-      <w:bookmarkStart w:id="31" w:name="_Toc195400645"/>
+      <w:bookmarkStart w:id="31" w:name="_Toc195640788"/>
       <w:r>
         <w:t>Google fonts:</w:t>
       </w:r>
@@ -6653,18 +7416,64 @@
     </w:p>
     <w:p>
       <w:pPr>
+        <w:pStyle w:val="Heading3"/>
+      </w:pPr>
+      <w:bookmarkStart w:id="32" w:name="_Toc195640789"/>
+      <w:r>
+        <w:lastRenderedPageBreak/>
+        <w:t>Lighthouse:</w:t>
+      </w:r>
+      <w:bookmarkEnd w:id="32"/>
+    </w:p>
+    <w:p>
+      <w:r>
+        <w:t>To help test the website performance and accessibility a tool called lighthouse as used which is a browser extension which run</w:t>
+      </w:r>
+      <w:r>
+        <w:t xml:space="preserve">s a set of tests on the website you have open returning statistics on load time, performance and accessibility while also returning this data it also provides information about areas which could be improved to improve the scores </w:t>
+      </w:r>
+      <w:r>
+        <w:rPr>
+          <w:i/>
+          <w:iCs/>
+        </w:rPr>
+        <w:t xml:space="preserve">(google </w:t>
+      </w:r>
+      <w:r>
+        <w:rPr>
+          <w:i/>
+          <w:iCs/>
+        </w:rPr>
+        <w:t>2016</w:t>
+      </w:r>
+      <w:r>
+        <w:rPr>
+          <w:i/>
+          <w:iCs/>
+        </w:rPr>
+        <w:t>)</w:t>
+      </w:r>
+      <w:r>
+        <w:rPr>
+          <w:i/>
+          <w:iCs/>
+        </w:rPr>
+        <w:t>.</w:t>
+      </w:r>
+    </w:p>
+    <w:p>
+      <w:pPr>
         <w:pStyle w:val="Heading2"/>
       </w:pPr>
-      <w:bookmarkStart w:id="32" w:name="_Toc195400646"/>
-      <w:r>
-        <w:lastRenderedPageBreak/>
+      <w:bookmarkStart w:id="33" w:name="_Toc195640790"/>
+      <w:r>
         <w:t>2.4</w:t>
       </w:r>
       <w:r>
         <w:tab/>
         <w:t>Project risk analysis</w:t>
       </w:r>
-      <w:bookmarkEnd w:id="32"/>
+      <w:bookmarkEnd w:id="33"/>
     </w:p>
     <w:tbl>
       <w:tblPr>
@@ -7212,17 +8021,17 @@
           <w:numId w:val="2"/>
         </w:numPr>
       </w:pPr>
-      <w:bookmarkStart w:id="33" w:name="_Toc195400647"/>
+      <w:bookmarkStart w:id="34" w:name="_Toc195640791"/>
       <w:r>
         <w:t>Research</w:t>
       </w:r>
-      <w:bookmarkEnd w:id="33"/>
+      <w:bookmarkEnd w:id="34"/>
     </w:p>
     <w:p>
       <w:pPr>
         <w:pStyle w:val="Heading2"/>
       </w:pPr>
-      <w:bookmarkStart w:id="34" w:name="_Toc195400648"/>
+      <w:bookmarkStart w:id="35" w:name="_Toc195640792"/>
       <w:r>
         <w:t>3.1</w:t>
       </w:r>
@@ -7230,21 +8039,21 @@
         <w:tab/>
         <w:t>Literary review</w:t>
       </w:r>
-      <w:bookmarkEnd w:id="34"/>
+      <w:bookmarkEnd w:id="35"/>
     </w:p>
     <w:p>
       <w:pPr>
         <w:pStyle w:val="Heading3"/>
       </w:pPr>
-      <w:bookmarkStart w:id="35" w:name="_Toc182569385"/>
-      <w:bookmarkStart w:id="36" w:name="_Toc194414286"/>
-      <w:bookmarkStart w:id="37" w:name="_Toc195400649"/>
+      <w:bookmarkStart w:id="36" w:name="_Toc182569385"/>
+      <w:bookmarkStart w:id="37" w:name="_Toc194414286"/>
+      <w:bookmarkStart w:id="38" w:name="_Toc195640793"/>
       <w:r>
         <w:t>Spotify API terms of service:</w:t>
       </w:r>
-      <w:bookmarkEnd w:id="35"/>
       <w:bookmarkEnd w:id="36"/>
       <w:bookmarkEnd w:id="37"/>
+      <w:bookmarkEnd w:id="38"/>
       <w:r>
         <w:t xml:space="preserve"> </w:t>
       </w:r>
@@ -7284,7 +8093,10 @@
         <w:t xml:space="preserve">that </w:t>
       </w:r>
       <w:r>
-        <w:t>what’s being made meets the requirements of the terms of service.</w:t>
+        <w:t xml:space="preserve">what’s being made meets the requirements of the terms of </w:t>
+      </w:r>
+      <w:r>
+        <w:t>service.</w:t>
       </w:r>
     </w:p>
     <w:p>
@@ -7294,15 +8106,16 @@
           <w:tab w:val="left" w:pos="5010"/>
         </w:tabs>
       </w:pPr>
-      <w:bookmarkStart w:id="38" w:name="_Toc182569386"/>
-      <w:bookmarkStart w:id="39" w:name="_Toc194414287"/>
-      <w:bookmarkStart w:id="40" w:name="_Toc195400650"/>
-      <w:r>
+      <w:bookmarkStart w:id="39" w:name="_Toc182569386"/>
+      <w:bookmarkStart w:id="40" w:name="_Toc194414287"/>
+      <w:bookmarkStart w:id="41" w:name="_Toc195640794"/>
+      <w:r>
+        <w:lastRenderedPageBreak/>
         <w:t>Spotify Web API documentation:</w:t>
       </w:r>
-      <w:bookmarkEnd w:id="38"/>
       <w:bookmarkEnd w:id="39"/>
       <w:bookmarkEnd w:id="40"/>
+      <w:bookmarkEnd w:id="41"/>
     </w:p>
     <w:p>
       <w:r>
@@ -7328,14 +8141,13 @@
       <w:pPr>
         <w:pStyle w:val="Heading3"/>
       </w:pPr>
-      <w:bookmarkStart w:id="41" w:name="_Toc194414291"/>
-      <w:bookmarkStart w:id="42" w:name="_Toc195400651"/>
-      <w:r>
-        <w:lastRenderedPageBreak/>
+      <w:bookmarkStart w:id="42" w:name="_Toc194414291"/>
+      <w:bookmarkStart w:id="43" w:name="_Toc195640795"/>
+      <w:r>
         <w:t>Spotify Design &amp; Branding Guidelines:</w:t>
       </w:r>
-      <w:bookmarkEnd w:id="41"/>
       <w:bookmarkEnd w:id="42"/>
+      <w:bookmarkEnd w:id="43"/>
     </w:p>
     <w:p>
       <w:r>
@@ -7364,13 +8176,13 @@
       <w:pPr>
         <w:pStyle w:val="Heading3"/>
       </w:pPr>
-      <w:bookmarkStart w:id="43" w:name="_Toc194414288"/>
-      <w:bookmarkStart w:id="44" w:name="_Toc195400652"/>
+      <w:bookmarkStart w:id="44" w:name="_Toc194414288"/>
+      <w:bookmarkStart w:id="45" w:name="_Toc195640796"/>
       <w:r>
         <w:t>Apple Music API documentation:</w:t>
       </w:r>
-      <w:bookmarkEnd w:id="43"/>
       <w:bookmarkEnd w:id="44"/>
+      <w:bookmarkEnd w:id="45"/>
     </w:p>
     <w:p>
       <w:r>
@@ -7390,13 +8202,13 @@
       <w:pPr>
         <w:pStyle w:val="Heading3"/>
       </w:pPr>
-      <w:bookmarkStart w:id="45" w:name="_Toc194414289"/>
-      <w:bookmarkStart w:id="46" w:name="_Toc195400653"/>
+      <w:bookmarkStart w:id="46" w:name="_Toc194414289"/>
+      <w:bookmarkStart w:id="47" w:name="_Toc195640797"/>
       <w:r>
         <w:t>Soundcloud API documentation:</w:t>
       </w:r>
-      <w:bookmarkEnd w:id="45"/>
       <w:bookmarkEnd w:id="46"/>
+      <w:bookmarkEnd w:id="47"/>
     </w:p>
     <w:p>
       <w:r>
@@ -7428,13 +8240,13 @@
       <w:pPr>
         <w:pStyle w:val="Heading3"/>
       </w:pPr>
-      <w:bookmarkStart w:id="47" w:name="_Toc194414290"/>
-      <w:bookmarkStart w:id="48" w:name="_Toc195400654"/>
+      <w:bookmarkStart w:id="48" w:name="_Toc194414290"/>
+      <w:bookmarkStart w:id="49" w:name="_Toc195640798"/>
       <w:r>
         <w:t>YouTube documentation:</w:t>
       </w:r>
-      <w:bookmarkEnd w:id="47"/>
       <w:bookmarkEnd w:id="48"/>
+      <w:bookmarkEnd w:id="49"/>
     </w:p>
     <w:p>
       <w:r>
@@ -7454,7 +8266,7 @@
       <w:pPr>
         <w:pStyle w:val="Heading2"/>
       </w:pPr>
-      <w:bookmarkStart w:id="49" w:name="_Toc195400655"/>
+      <w:bookmarkStart w:id="50" w:name="_Toc195640799"/>
       <w:r>
         <w:t>3.2</w:t>
       </w:r>
@@ -7462,7 +8274,7 @@
         <w:tab/>
         <w:t>API research</w:t>
       </w:r>
-      <w:bookmarkEnd w:id="49"/>
+      <w:bookmarkEnd w:id="50"/>
     </w:p>
     <w:p>
       <w:r>
@@ -7475,18 +8287,42 @@
         <w:t xml:space="preserve">the Spotify login work </w:t>
       </w:r>
       <w:r>
-        <w:t>and use it in the website this was also followed by research into how other functions from the API which are required for the website work and how they should be implemented in.</w:t>
+        <w:t>and use it in the website this was also followed by research into how other functions from the API which are required for the website work and how they should be implemented in</w:t>
       </w:r>
       <w:r>
         <w:t xml:space="preserve"> </w:t>
       </w:r>
+      <w:r>
+        <w:rPr>
+          <w:i/>
+          <w:iCs/>
+        </w:rPr>
+        <w:t xml:space="preserve">(Spotify </w:t>
+      </w:r>
+      <w:r>
+        <w:rPr>
+          <w:i/>
+          <w:iCs/>
+        </w:rPr>
+        <w:t>No date)</w:t>
+      </w:r>
+      <w:r>
+        <w:t>.</w:t>
+      </w:r>
+      <w:r>
+        <w:t xml:space="preserve"> </w:t>
+      </w:r>
     </w:p>
     <w:p>
       <w:r>
         <w:t xml:space="preserve">Once research around Spotify was completed, research around other music streaming platforms began </w:t>
       </w:r>
       <w:r>
-        <w:t xml:space="preserve">to figure out if it would be possible to add support for multiple platforms to the website but the research done proved that it would not be possible to add support for other platforms as they do not have </w:t>
+        <w:t xml:space="preserve">to figure out if it would be possible to add support for multiple </w:t>
+      </w:r>
+      <w:r>
+        <w:lastRenderedPageBreak/>
+        <w:t xml:space="preserve">platforms to the website but the research done proved that it would not be possible to add support for other platforms as they do not have </w:t>
       </w:r>
       <w:r>
         <w:t>the functions required for the website to work built into their APIs making it impossible.</w:t>
@@ -7496,9 +8332,8 @@
       <w:pPr>
         <w:pStyle w:val="Heading2"/>
       </w:pPr>
-      <w:bookmarkStart w:id="50" w:name="_Toc195400656"/>
-      <w:r>
-        <w:lastRenderedPageBreak/>
+      <w:bookmarkStart w:id="51" w:name="_Toc195640800"/>
+      <w:r>
         <w:t>3.</w:t>
       </w:r>
       <w:r>
@@ -7520,7 +8355,7 @@
       <w:r>
         <w:t>concept</w:t>
       </w:r>
-      <w:bookmarkEnd w:id="50"/>
+      <w:bookmarkEnd w:id="51"/>
     </w:p>
     <w:p>
       <w:r>
@@ -7548,14 +8383,27 @@
         <w:t xml:space="preserve">his also helped to make sure it was possible to make </w:t>
       </w:r>
       <w:r>
-        <w:t>what was envisioned.</w:t>
+        <w:t>what was envisioned</w:t>
+      </w:r>
+      <w:r>
+        <w:t xml:space="preserve"> </w:t>
+      </w:r>
+      <w:r>
+        <w:rPr>
+          <w:i/>
+          <w:iCs/>
+        </w:rPr>
+        <w:t>(Spotify No date)</w:t>
+      </w:r>
+      <w:r>
+        <w:t>.</w:t>
       </w:r>
     </w:p>
     <w:p>
       <w:pPr>
         <w:pStyle w:val="Heading2"/>
       </w:pPr>
-      <w:bookmarkStart w:id="51" w:name="_Toc195400657"/>
+      <w:bookmarkStart w:id="52" w:name="_Toc195640801"/>
       <w:r>
         <w:t>3.</w:t>
       </w:r>
@@ -7564,61 +8412,153 @@
       </w:r>
       <w:r>
         <w:tab/>
-        <w:t>User feature testing</w:t>
-      </w:r>
-      <w:bookmarkEnd w:id="51"/>
-    </w:p>
-    <w:p>
-      <w:r>
-        <w:t xml:space="preserve">To </w:t>
-      </w:r>
-      <w:r>
-        <w:t>help make sure that the features</w:t>
-      </w:r>
-      <w:r>
-        <w:t xml:space="preserve"> that the website would have would meet the requirements of users</w:t>
-      </w:r>
-      <w:r>
-        <w:t>,</w:t>
-      </w:r>
-      <w:r>
-        <w:t xml:space="preserve"> a list of the beginning features was put together and then shared with a small group to see how they felt about the feature and what features could improve the website</w:t>
-      </w:r>
-      <w:r>
-        <w:t>. T</w:t>
-      </w:r>
-      <w:r>
-        <w:t xml:space="preserve">his proved very useful to </w:t>
-      </w:r>
-      <w:r>
-        <w:t>putting together a list of required features.</w:t>
+        <w:t xml:space="preserve">User feature </w:t>
+      </w:r>
+      <w:r>
+        <w:t>brainstorming group</w:t>
+      </w:r>
+      <w:bookmarkEnd w:id="52"/>
+    </w:p>
+    <w:p>
+      <w:r>
+        <w:t xml:space="preserve">To help </w:t>
+      </w:r>
+      <w:r>
+        <w:t>find out</w:t>
+      </w:r>
+      <w:r>
+        <w:t xml:space="preserve"> what people thought about the idea </w:t>
+      </w:r>
+      <w:r>
+        <w:t xml:space="preserve">a small group of people was </w:t>
+      </w:r>
+      <w:r>
+        <w:t>put</w:t>
+      </w:r>
+      <w:r>
+        <w:t xml:space="preserve"> together and asked three questions the questions were would you use this service, what features would you want this service to have and when would you use this service. </w:t>
+      </w:r>
+      <w:r>
+        <w:t xml:space="preserve">This small group was used to test if the idea would be used and what features something like this would need for people to be interested, the ideas they gave as features were then noted down and </w:t>
+      </w:r>
+      <w:r>
+        <w:t>kept as ideas for the project some features found their way into the final product but most due to time were not able to be added due to them needing a lot of work.</w:t>
       </w:r>
     </w:p>
     <w:p>
       <w:pPr>
         <w:pStyle w:val="Heading2"/>
       </w:pPr>
-      <w:bookmarkStart w:id="52" w:name="_Toc195400658"/>
+      <w:bookmarkStart w:id="53" w:name="_Toc195640802"/>
       <w:r>
         <w:t>3.5</w:t>
       </w:r>
       <w:r>
         <w:tab/>
-        <w:t>Similar websites</w:t>
-      </w:r>
-      <w:bookmarkEnd w:id="52"/>
-    </w:p>
-    <w:p>
-      <w:r>
-        <w:t>During the research phase research which put into finding other website or applications that performed similar actions as this project this research during this process some GitHub repositories were found which spoke of similar actions such as being able to view the current queue or currently playing song but did not provided the ability to edit the song queue or log into your own Spotify account as I found these projects were locked to just one account at a time.</w:t>
+        <w:t xml:space="preserve">Similar </w:t>
+      </w:r>
+      <w:r>
+        <w:t>services</w:t>
+      </w:r>
+      <w:bookmarkEnd w:id="53"/>
+    </w:p>
+    <w:p>
+      <w:r>
+        <w:t>Spotify offers a similar service</w:t>
+      </w:r>
+      <w:r>
+        <w:t xml:space="preserve"> called Spotify jam</w:t>
+      </w:r>
+      <w:r>
+        <w:t xml:space="preserve"> which allows users to invite people to control their music but offers the guests more control over the music allowing the guests to remove, add, pause and skip songs</w:t>
+      </w:r>
+      <w:r>
+        <w:t xml:space="preserve"> these features a liked </w:t>
+      </w:r>
+      <w:r>
+        <w:t>but can become an issue because of all the users having full control people can remove or skip other people’s songs</w:t>
+      </w:r>
+      <w:r>
+        <w:t xml:space="preserve">. To use Spotify, jam all users joining the session require a Spotify account and access to the Spotify app </w:t>
+      </w:r>
+      <w:r>
+        <w:t>without these people are unable to join</w:t>
+      </w:r>
+      <w:r>
+        <w:t xml:space="preserve"> </w:t>
+      </w:r>
+      <w:r>
+        <w:t>due to needing a Spotify account this can restrict who can join and add songs to the queue due to people using multiple different music platforms</w:t>
+      </w:r>
+      <w:r>
+        <w:t xml:space="preserve"> </w:t>
+      </w:r>
+      <w:r>
+        <w:rPr>
+          <w:i/>
+          <w:iCs/>
+        </w:rPr>
+        <w:t xml:space="preserve">(Spotify </w:t>
+      </w:r>
+      <w:r>
+        <w:rPr>
+          <w:i/>
+          <w:iCs/>
+        </w:rPr>
+        <w:t>no date</w:t>
+      </w:r>
+      <w:r>
+        <w:rPr>
+          <w:i/>
+          <w:iCs/>
+        </w:rPr>
+        <w:t>)</w:t>
+      </w:r>
+      <w:r>
+        <w:t>.</w:t>
+      </w:r>
+      <w:r>
+        <w:t xml:space="preserve"> </w:t>
+      </w:r>
+    </w:p>
+    <w:p>
+      <w:pPr>
+        <w:pStyle w:val="Heading2"/>
+      </w:pPr>
+      <w:bookmarkStart w:id="54" w:name="_Toc195640803"/>
+      <w:r>
+        <w:t>3.6</w:t>
+      </w:r>
+      <w:r>
+        <w:tab/>
+        <w:t xml:space="preserve">User </w:t>
+      </w:r>
+      <w:r>
+        <w:t>testing</w:t>
+      </w:r>
+      <w:bookmarkEnd w:id="54"/>
+    </w:p>
+    <w:p>
+      <w:r>
+        <w:t xml:space="preserve">Before the final prototype was finished a small group of users were put together and asked to use the website this was done to see how users would interact with the website </w:t>
+      </w:r>
+      <w:r>
+        <w:t xml:space="preserve">so that the UI could be improved where it needed to be and how It can be improved to make it more user friendly this testing also helped identify bugs that </w:t>
+      </w:r>
+      <w:r>
+        <w:t>were not found during unit testing and Whitebox testing.</w:t>
+      </w:r>
+      <w:r>
+        <w:br w:type="page"/>
       </w:r>
     </w:p>
     <w:p>
       <w:pPr>
         <w:pStyle w:val="Heading1"/>
       </w:pPr>
-      <w:bookmarkStart w:id="53" w:name="_Toc195400659"/>
-      <w:r>
+      <w:bookmarkStart w:id="55" w:name="_Toc195640804"/>
+      <w:r>
+        <w:lastRenderedPageBreak/>
         <w:t xml:space="preserve">4. </w:t>
       </w:r>
       <w:r>
@@ -7627,13 +8567,13 @@
       <w:r>
         <w:t>description</w:t>
       </w:r>
-      <w:bookmarkEnd w:id="53"/>
+      <w:bookmarkEnd w:id="55"/>
     </w:p>
     <w:p>
       <w:pPr>
         <w:pStyle w:val="Heading2"/>
       </w:pPr>
-      <w:bookmarkStart w:id="54" w:name="_Toc195400660"/>
+      <w:bookmarkStart w:id="56" w:name="_Toc195640805"/>
       <w:r>
         <w:t>4.1</w:t>
       </w:r>
@@ -7641,7 +8581,7 @@
         <w:tab/>
         <w:t>Planning</w:t>
       </w:r>
-      <w:bookmarkEnd w:id="54"/>
+      <w:bookmarkEnd w:id="56"/>
     </w:p>
     <w:p>
       <w:pPr>
@@ -7656,7 +8596,36 @@
         <w:t xml:space="preserve"> the MSCW </w:t>
       </w:r>
       <w:r>
-        <w:t>method was used to help prioritize the features and functionality to be added to the project. This method categorizes the importance of each feature into four different categories: must have, should have, could have, and won’t have.</w:t>
+        <w:t>method was used to help prioritize the features and functionality to be added to the project. This method categorizes the importance of each feature into four different categories: must have, should have, could have, and won’t have</w:t>
+      </w:r>
+      <w:r>
+        <w:t xml:space="preserve"> </w:t>
+      </w:r>
+      <w:r>
+        <w:rPr>
+          <w:i/>
+          <w:iCs/>
+        </w:rPr>
+        <w:t>(</w:t>
+      </w:r>
+      <w:proofErr w:type="spellStart"/>
+      <w:r>
+        <w:rPr>
+          <w:i/>
+          <w:iCs/>
+        </w:rPr>
+        <w:t>ProductPlan</w:t>
+      </w:r>
+      <w:proofErr w:type="spellEnd"/>
+      <w:r>
+        <w:rPr>
+          <w:i/>
+          <w:iCs/>
+        </w:rPr>
+        <w:t xml:space="preserve"> 2024)</w:t>
+      </w:r>
+      <w:r>
+        <w:t>.</w:t>
       </w:r>
       <w:r>
         <w:rPr>
@@ -7674,7 +8643,7 @@
           <w:noProof/>
         </w:rPr>
         <w:drawing>
-          <wp:inline distT="0" distB="0" distL="0" distR="0" wp14:anchorId="21A6EFAC" wp14:editId="2034E3BC">
+          <wp:inline distT="0" distB="0" distL="0" distR="0" wp14:anchorId="21A6EFAC" wp14:editId="51B2FA0D">
             <wp:extent cx="5731510" cy="2346524"/>
             <wp:effectExtent l="0" t="0" r="2540" b="0"/>
             <wp:docPr id="81660779" name="Picture 1" descr="A screenshot of a computer&#10;&#10;AI-generated content may be incorrect."/>
@@ -7724,7 +8693,6 @@
         </w:rPr>
       </w:pPr>
       <w:r>
-        <w:lastRenderedPageBreak/>
         <w:t xml:space="preserve">After the MSCW was made it was then taken and used to create a progress tracker </w:t>
       </w:r>
       <w:r>
@@ -7757,7 +8725,7 @@
       <w:pPr>
         <w:pStyle w:val="Heading2"/>
       </w:pPr>
-      <w:bookmarkStart w:id="55" w:name="_Toc195400661"/>
+      <w:bookmarkStart w:id="57" w:name="_Toc195640806"/>
       <w:r>
         <w:t>4</w:t>
       </w:r>
@@ -7768,7 +8736,7 @@
         <w:tab/>
         <w:t>Designing</w:t>
       </w:r>
-      <w:bookmarkEnd w:id="55"/>
+      <w:bookmarkEnd w:id="57"/>
     </w:p>
     <w:p>
       <w:r>
@@ -7905,7 +8873,7 @@
       <w:pPr>
         <w:pStyle w:val="Heading2"/>
       </w:pPr>
-      <w:bookmarkStart w:id="56" w:name="_Toc195400662"/>
+      <w:bookmarkStart w:id="58" w:name="_Toc195640807"/>
       <w:r>
         <w:t>4.3</w:t>
       </w:r>
@@ -7915,7 +8883,7 @@
       <w:r>
         <w:t>Prototyping</w:t>
       </w:r>
-      <w:bookmarkEnd w:id="56"/>
+      <w:bookmarkEnd w:id="58"/>
     </w:p>
     <w:p>
       <w:r>
@@ -7973,7 +8941,11 @@
         <w:t>,</w:t>
       </w:r>
       <w:r>
-        <w:t xml:space="preserve"> allowing for focus to be on one thing at a time </w:t>
+        <w:t xml:space="preserve"> allowing for </w:t>
+      </w:r>
+      <w:r>
+        <w:lastRenderedPageBreak/>
+        <w:t xml:space="preserve">focus to be on one thing at a time </w:t>
       </w:r>
       <w:r>
         <w:t xml:space="preserve">thereby </w:t>
@@ -7986,7 +8958,7 @@
       <w:pPr>
         <w:pStyle w:val="Heading2"/>
       </w:pPr>
-      <w:bookmarkStart w:id="57" w:name="_Toc195400663"/>
+      <w:bookmarkStart w:id="59" w:name="_Toc195640808"/>
       <w:r>
         <w:t>4.4</w:t>
       </w:r>
@@ -7997,7 +8969,7 @@
       <w:r>
         <w:t>loping</w:t>
       </w:r>
-      <w:bookmarkEnd w:id="57"/>
+      <w:bookmarkEnd w:id="59"/>
     </w:p>
     <w:p>
       <w:r>
@@ -8111,26 +9083,25 @@
       <w:pPr>
         <w:pStyle w:val="Heading2"/>
       </w:pPr>
-      <w:bookmarkStart w:id="58" w:name="_Toc195400664"/>
-      <w:r>
-        <w:lastRenderedPageBreak/>
+      <w:bookmarkStart w:id="60" w:name="_Toc195640809"/>
+      <w:r>
         <w:t>4.5</w:t>
       </w:r>
       <w:r>
         <w:tab/>
         <w:t>Problems during development</w:t>
       </w:r>
-      <w:bookmarkEnd w:id="58"/>
+      <w:bookmarkEnd w:id="60"/>
     </w:p>
     <w:p>
       <w:pPr>
         <w:pStyle w:val="Heading3"/>
       </w:pPr>
-      <w:bookmarkStart w:id="59" w:name="_Toc195400665"/>
+      <w:bookmarkStart w:id="61" w:name="_Toc195640810"/>
       <w:r>
         <w:t>Login and verification issue:</w:t>
       </w:r>
-      <w:bookmarkEnd w:id="59"/>
+      <w:bookmarkEnd w:id="61"/>
     </w:p>
     <w:p>
       <w:r>
@@ -8209,14 +9180,15 @@
       <w:pPr>
         <w:pStyle w:val="Heading3"/>
       </w:pPr>
-      <w:bookmarkStart w:id="60" w:name="_Toc195400666"/>
-      <w:r>
+      <w:bookmarkStart w:id="62" w:name="_Toc195640811"/>
+      <w:r>
+        <w:lastRenderedPageBreak/>
         <w:t>API t</w:t>
       </w:r>
       <w:r>
         <w:t>ime miss match:</w:t>
       </w:r>
-      <w:bookmarkEnd w:id="60"/>
+      <w:bookmarkEnd w:id="62"/>
     </w:p>
     <w:p>
       <w:r>
@@ -8293,7 +9265,7 @@
       <w:pPr>
         <w:pStyle w:val="Heading3"/>
       </w:pPr>
-      <w:bookmarkStart w:id="61" w:name="_Toc195400667"/>
+      <w:bookmarkStart w:id="63" w:name="_Toc195640812"/>
       <w:r>
         <w:t>Spotify</w:t>
       </w:r>
@@ -8309,7 +9281,7 @@
       <w:r>
         <w:t>:</w:t>
       </w:r>
-      <w:bookmarkEnd w:id="61"/>
+      <w:bookmarkEnd w:id="63"/>
     </w:p>
     <w:p>
       <w:r>
@@ -8342,65 +9314,179 @@
       <w:r>
         <w:t>attention.</w:t>
       </w:r>
+      <w:r>
+        <w:t xml:space="preserve"> </w:t>
+      </w:r>
     </w:p>
     <w:p>
       <w:pPr>
         <w:pStyle w:val="Heading3"/>
       </w:pPr>
-      <w:bookmarkStart w:id="62" w:name="_Toc195400668"/>
-      <w:r>
-        <w:t>Login error screen not showing:</w:t>
-      </w:r>
-      <w:bookmarkEnd w:id="62"/>
-    </w:p>
-    <w:p>
-      <w:r>
-        <w:t>A</w:t>
-      </w:r>
-      <w:r>
-        <w:t xml:space="preserve">fter development was completed on the website it was found that the login error page was not displaying properly and kept redirecting users straight back to homepage instead of displaying the required error this was later found to be caused by the pages JavaScript requesting the wrong variable which is used to tell which error to show to the user. </w:t>
+      <w:bookmarkStart w:id="64" w:name="_Toc195640813"/>
+      <w:r>
+        <w:t>Un</w:t>
+      </w:r>
+      <w:r>
+        <w:t>registered user being able login:</w:t>
+      </w:r>
+      <w:bookmarkEnd w:id="64"/>
+    </w:p>
+    <w:p>
+      <w:r>
+        <w:t xml:space="preserve">An issue was discovered involving the Spotify login API this issue involves the Spotify login API allowing none registered users from logging into the website this causes the websites functionality to be unresponsive because to use the website while </w:t>
+      </w:r>
+      <w:r>
+        <w:t>it’s</w:t>
+      </w:r>
+      <w:r>
+        <w:t xml:space="preserve"> in development mode you need to be registered by the owner on the Spotify website, but the API does not distinguish between these users automatically to fix this there were more checks added to the websites login API catch non registered users and then send them to the login error page.</w:t>
       </w:r>
     </w:p>
     <w:p>
       <w:pPr>
         <w:pStyle w:val="Heading3"/>
       </w:pPr>
-      <w:bookmarkStart w:id="63" w:name="_Toc195400669"/>
+      <w:bookmarkStart w:id="65" w:name="_Toc195640814"/>
+      <w:r>
+        <w:t xml:space="preserve">Tab functions unresponsive in </w:t>
+      </w:r>
+      <w:r>
+        <w:t>popups</w:t>
+      </w:r>
+      <w:bookmarkEnd w:id="65"/>
+    </w:p>
+    <w:p>
+      <w:r>
+        <w:t xml:space="preserve">During user testing a user pointed out that in some scenarios </w:t>
+      </w:r>
+      <w:r>
+        <w:t>while using the website while using the tab function to navigate it</w:t>
+      </w:r>
+      <w:r>
+        <w:t xml:space="preserve"> the tab button would not interact with the popups this was fixed by </w:t>
+      </w:r>
+      <w:r>
+        <w:t xml:space="preserve">adding a focus grabber to the </w:t>
+      </w:r>
+      <w:proofErr w:type="spellStart"/>
+      <w:r>
+        <w:t>modalHandler</w:t>
+      </w:r>
+      <w:proofErr w:type="spellEnd"/>
+      <w:r>
+        <w:t xml:space="preserve"> which meant when the popup was opened </w:t>
+      </w:r>
+      <w:r>
+        <w:t>the focus would be forcefully moved to the popup and locked to only interact with it until the popup was closed.</w:t>
+      </w:r>
+    </w:p>
+    <w:p>
+      <w:pPr>
+        <w:pStyle w:val="Heading2"/>
+      </w:pPr>
+      <w:bookmarkStart w:id="66" w:name="_Toc195640815"/>
+      <w:r>
+        <w:t>4.6</w:t>
+      </w:r>
+      <w:r>
+        <w:tab/>
+        <w:t>Limitations</w:t>
+      </w:r>
+      <w:bookmarkEnd w:id="66"/>
+    </w:p>
+    <w:p>
+      <w:pPr>
+        <w:pStyle w:val="Heading3"/>
+      </w:pPr>
+      <w:bookmarkStart w:id="67" w:name="_Toc182569388"/>
+      <w:bookmarkStart w:id="68" w:name="_Toc195640816"/>
+      <w:r>
+        <w:t>Brighton domains:</w:t>
+      </w:r>
+      <w:bookmarkEnd w:id="67"/>
+      <w:bookmarkEnd w:id="68"/>
+    </w:p>
+    <w:p>
+      <w:r>
+        <w:t>There were plans to use a WebSocket made using Nodejs to handle requests between the user and Brighton domains. I decided to use this as it would improve the performance of the user’s device and put less strain on the servers. But as Nodejs is no longer present on Brighton domains I instead opted to use a polling system which has got some performance drawbacks it is a suitable replacement for the WebSocket.</w:t>
+      </w:r>
+    </w:p>
+    <w:p>
+      <w:pPr>
+        <w:pStyle w:val="Heading3"/>
+      </w:pPr>
+      <w:bookmarkStart w:id="69" w:name="_Toc195640817"/>
       <w:r>
         <w:lastRenderedPageBreak/>
-        <w:t>Not registered user being able login:</w:t>
-      </w:r>
-      <w:bookmarkEnd w:id="63"/>
-    </w:p>
-    <w:p>
-      <w:r>
-        <w:t xml:space="preserve">An issue was discovered involving the Spotify login API this issue involves the Spotify login API allowing none registered users from logging into the website this causes the websites functionality to be unresponsive because to use the website while </w:t>
-      </w:r>
-      <w:proofErr w:type="spellStart"/>
-      <w:r>
-        <w:t>its</w:t>
-      </w:r>
-      <w:proofErr w:type="spellEnd"/>
-      <w:r>
-        <w:t xml:space="preserve"> in development mode you need to be registered by the owner on the Spotify website, but the API does not distinguish between these users automatically to fix this there were more checks added to the websites login API catch non registered users and then send them to the login error page.</w:t>
+        <w:t>Time constraints:</w:t>
+      </w:r>
+      <w:bookmarkEnd w:id="69"/>
+    </w:p>
+    <w:p>
+      <w:r>
+        <w:t xml:space="preserve">To make sure that all the features planned in the progress tracker would be completed along with the website not all the features that were </w:t>
+      </w:r>
+      <w:r>
+        <w:t>envisioned</w:t>
+      </w:r>
+      <w:r>
+        <w:t xml:space="preserve"> </w:t>
+      </w:r>
+      <w:r>
+        <w:t>for the website were added this was done to make sure that</w:t>
+      </w:r>
+      <w:r>
+        <w:t xml:space="preserve"> the website would be finished to a high standard without any bugs and at a later date the features that did not make it into the prototypes could be added.</w:t>
+      </w:r>
+    </w:p>
+    <w:p>
+      <w:pPr>
+        <w:pStyle w:val="Heading3"/>
+      </w:pPr>
+      <w:bookmarkStart w:id="70" w:name="_Toc182569389"/>
+      <w:bookmarkStart w:id="71" w:name="_Toc195640818"/>
+      <w:r>
+        <w:t>Real world testing:</w:t>
+      </w:r>
+      <w:bookmarkEnd w:id="70"/>
+      <w:bookmarkEnd w:id="71"/>
+    </w:p>
+    <w:p>
+      <w:r>
+        <w:t xml:space="preserve">I had the idea to perform real world testing but due to me only being able to do testing with people from within the same module doing testing in the real world would be unethical and break multiple rules that are imposed on the assignment due to this I have decided not to do this kind of testing and instead more </w:t>
+      </w:r>
+      <w:r>
+        <w:t>unit</w:t>
+      </w:r>
+      <w:r>
+        <w:t xml:space="preserve"> testing </w:t>
+      </w:r>
+      <w:r>
+        <w:t>and Whitebox testing</w:t>
+      </w:r>
+      <w:r>
+        <w:t xml:space="preserve"> was used</w:t>
+      </w:r>
+      <w:r>
+        <w:t>.</w:t>
       </w:r>
     </w:p>
     <w:p>
       <w:pPr>
         <w:pStyle w:val="Heading2"/>
       </w:pPr>
-      <w:bookmarkStart w:id="64" w:name="_Toc195400670"/>
+      <w:bookmarkStart w:id="72" w:name="_Toc195640819"/>
       <w:r>
         <w:t>4.</w:t>
       </w:r>
       <w:r>
-        <w:t>6</w:t>
+        <w:t>7</w:t>
       </w:r>
       <w:r>
         <w:tab/>
         <w:t>Final product</w:t>
       </w:r>
-      <w:bookmarkEnd w:id="64"/>
+      <w:bookmarkEnd w:id="72"/>
     </w:p>
     <w:p>
       <w:r>
@@ -8610,14 +9696,14 @@
       <w:pPr>
         <w:pStyle w:val="Heading3"/>
       </w:pPr>
-      <w:bookmarkStart w:id="65" w:name="_Toc195400671"/>
+      <w:bookmarkStart w:id="73" w:name="_Toc195640820"/>
       <w:r>
         <w:t>Homepage</w:t>
       </w:r>
       <w:r>
         <w:t>:</w:t>
       </w:r>
-      <w:bookmarkEnd w:id="65"/>
+      <w:bookmarkEnd w:id="73"/>
     </w:p>
     <w:p>
       <w:pPr>
@@ -8639,7 +9725,11 @@
         <w:t>offers</w:t>
       </w:r>
       <w:r>
-        <w:t xml:space="preserve"> the ability to go to navigate to the join page</w:t>
+        <w:t xml:space="preserve"> the ability to go to navigate </w:t>
+      </w:r>
+      <w:r>
+        <w:lastRenderedPageBreak/>
+        <w:t>to the join page</w:t>
       </w:r>
       <w:r>
         <w:t>, to login to Spotify account, to navigate to dashboard page if logged into their Spotify</w:t>
@@ -8659,15 +9749,14 @@
       <w:pPr>
         <w:pStyle w:val="Heading3"/>
       </w:pPr>
-      <w:bookmarkStart w:id="66" w:name="_Toc195400672"/>
-      <w:r>
-        <w:lastRenderedPageBreak/>
+      <w:bookmarkStart w:id="74" w:name="_Toc195640821"/>
+      <w:r>
         <w:t>404</w:t>
       </w:r>
       <w:r>
         <w:t>:</w:t>
       </w:r>
-      <w:bookmarkEnd w:id="66"/>
+      <w:bookmarkEnd w:id="74"/>
     </w:p>
     <w:p>
       <w:pPr>
@@ -8717,7 +9806,7 @@
       <w:pPr>
         <w:pStyle w:val="Heading3"/>
       </w:pPr>
-      <w:bookmarkStart w:id="67" w:name="_Toc195400673"/>
+      <w:bookmarkStart w:id="75" w:name="_Toc195640822"/>
       <w:proofErr w:type="spellStart"/>
       <w:r>
         <w:t>Loginerror</w:t>
@@ -8726,7 +9815,7 @@
       <w:r>
         <w:t>:</w:t>
       </w:r>
-      <w:bookmarkEnd w:id="67"/>
+      <w:bookmarkEnd w:id="75"/>
     </w:p>
     <w:p>
       <w:r>
@@ -8758,14 +9847,14 @@
       <w:pPr>
         <w:pStyle w:val="Heading3"/>
       </w:pPr>
-      <w:bookmarkStart w:id="68" w:name="_Toc195400674"/>
+      <w:bookmarkStart w:id="76" w:name="_Toc195640823"/>
       <w:r>
         <w:t>Join</w:t>
       </w:r>
       <w:r>
         <w:t>:</w:t>
       </w:r>
-      <w:bookmarkEnd w:id="68"/>
+      <w:bookmarkEnd w:id="76"/>
     </w:p>
     <w:p>
       <w:pPr>
@@ -8792,14 +9881,14 @@
       <w:pPr>
         <w:pStyle w:val="Heading3"/>
       </w:pPr>
-      <w:bookmarkStart w:id="69" w:name="_Toc195400675"/>
+      <w:bookmarkStart w:id="77" w:name="_Toc195640824"/>
       <w:r>
         <w:t>Dashboard</w:t>
       </w:r>
       <w:r>
         <w:t>:</w:t>
       </w:r>
-      <w:bookmarkEnd w:id="69"/>
+      <w:bookmarkEnd w:id="77"/>
     </w:p>
     <w:p>
       <w:r>
@@ -8841,7 +9930,7 @@
       <w:pPr>
         <w:pStyle w:val="Heading3"/>
       </w:pPr>
-      <w:bookmarkStart w:id="70" w:name="_Toc195400676"/>
+      <w:bookmarkStart w:id="78" w:name="_Toc195640825"/>
       <w:r>
         <w:t>P</w:t>
       </w:r>
@@ -8851,7 +9940,7 @@
       <w:r>
         <w:t>:</w:t>
       </w:r>
-      <w:bookmarkEnd w:id="70"/>
+      <w:bookmarkEnd w:id="78"/>
     </w:p>
     <w:p>
       <w:r>
@@ -8872,22 +9961,135 @@
       <w:pPr>
         <w:pStyle w:val="Heading1"/>
       </w:pPr>
-      <w:bookmarkStart w:id="71" w:name="_Toc195400677"/>
+      <w:bookmarkStart w:id="79" w:name="_Toc195640826"/>
       <w:r>
         <w:lastRenderedPageBreak/>
         <w:t>Critical review</w:t>
       </w:r>
-      <w:bookmarkEnd w:id="71"/>
+      <w:bookmarkEnd w:id="79"/>
+    </w:p>
+    <w:p>
+      <w:r>
+        <w:t>The house party website was created to</w:t>
+      </w:r>
+      <w:r>
+        <w:t xml:space="preserve"> fill a gap </w:t>
+      </w:r>
+      <w:r>
+        <w:t>in</w:t>
+      </w:r>
+      <w:r>
+        <w:t xml:space="preserve"> the market of group music apps </w:t>
+      </w:r>
+      <w:r>
+        <w:t xml:space="preserve">and to help bring people together while they are </w:t>
+      </w:r>
+      <w:r>
+        <w:t>listening</w:t>
+      </w:r>
+      <w:r>
+        <w:t xml:space="preserve"> to music in groups </w:t>
+      </w:r>
+      <w:r>
+        <w:t>as it allows all invited guests to add songs to the groups queue.</w:t>
+      </w:r>
+    </w:p>
+    <w:p>
+      <w:r>
+        <w:t>House party has met the aims and objectives which were set out for it at the beginning of the document</w:t>
+      </w:r>
+      <w:r>
+        <w:t xml:space="preserve"> one of the aims of for the website was for it to have an easy to use </w:t>
+      </w:r>
+      <w:r>
+        <w:t xml:space="preserve">UI which house party was done very well with </w:t>
+      </w:r>
+      <w:r>
+        <w:t>a very basic and clear to understand UI making it easy to use and accessible to everyone while still providing all of the functionality that was planned to be added to it</w:t>
+      </w:r>
+      <w:r>
+        <w:t>.</w:t>
+      </w:r>
+      <w:r>
+        <w:t xml:space="preserve"> The basic design also helps it to meet the aim to be accessible </w:t>
+      </w:r>
+      <w:r>
+        <w:t xml:space="preserve">as it makes it easy for tool like screen readers to </w:t>
+      </w:r>
+      <w:r>
+        <w:t>interpret</w:t>
+      </w:r>
+      <w:r>
+        <w:t xml:space="preserve"> the website </w:t>
+      </w:r>
+      <w:r>
+        <w:t>furthermore</w:t>
+      </w:r>
+      <w:r>
+        <w:t xml:space="preserve"> a lot of development time </w:t>
+      </w:r>
+      <w:r>
+        <w:t>while working on the UI was spent</w:t>
+      </w:r>
+      <w:r>
+        <w:t xml:space="preserve"> making sure all aspects of the </w:t>
+      </w:r>
+      <w:r>
+        <w:t xml:space="preserve">website would be </w:t>
+      </w:r>
+      <w:r>
+        <w:t xml:space="preserve">accessible meaning that </w:t>
+      </w:r>
+      <w:r>
+        <w:t>all parts of the website can be used by everyone.</w:t>
+      </w:r>
+    </w:p>
+    <w:p>
+      <w:r>
+        <w:t xml:space="preserve">House party was made </w:t>
+      </w:r>
+      <w:r>
+        <w:t xml:space="preserve">to combat the need for users to </w:t>
+      </w:r>
+      <w:r>
+        <w:t xml:space="preserve">have </w:t>
+      </w:r>
+      <w:r>
+        <w:t xml:space="preserve">an account or app </w:t>
+      </w:r>
+      <w:r>
+        <w:t xml:space="preserve">which house party does successfully offering a free and account less experience for guests unlike other service </w:t>
+      </w:r>
+      <w:r>
+        <w:t>this means it is not restricted to just users who use one music platform allowing anyone to be invited to add songs to the music queue.</w:t>
+      </w:r>
+    </w:p>
+    <w:p>
+      <w:r>
+        <w:t xml:space="preserve">The final prototype of the website does not </w:t>
+      </w:r>
+      <w:r>
+        <w:t xml:space="preserve">have all the features and tools that were planned for the website </w:t>
+      </w:r>
+      <w:r>
+        <w:t xml:space="preserve">this was planned to allow for the main features and functionality of the website to be perfected and finalised </w:t>
+      </w:r>
+      <w:r>
+        <w:t xml:space="preserve">so the final prototype would be of a high standard but the features that weren’t available in the protype could be added at a later time </w:t>
+      </w:r>
+      <w:r>
+        <w:t>to build upon the final product.</w:t>
+      </w:r>
     </w:p>
     <w:p>
       <w:pPr>
         <w:pStyle w:val="Heading1"/>
       </w:pPr>
-      <w:bookmarkStart w:id="72" w:name="_Toc195400678"/>
+      <w:bookmarkStart w:id="80" w:name="_Toc195640827"/>
       <w:r>
         <w:t>Conclusion</w:t>
       </w:r>
-      <w:bookmarkEnd w:id="72"/>
+      <w:bookmarkEnd w:id="80"/>
     </w:p>
     <w:p>
       <w:r>
@@ -8898,12 +10100,12 @@
       <w:pPr>
         <w:pStyle w:val="Heading1"/>
       </w:pPr>
-      <w:bookmarkStart w:id="73" w:name="_Toc195400679"/>
+      <w:bookmarkStart w:id="81" w:name="_Toc195640828"/>
       <w:r>
         <w:lastRenderedPageBreak/>
         <w:t>References</w:t>
       </w:r>
-      <w:bookmarkEnd w:id="73"/>
+      <w:bookmarkEnd w:id="81"/>
     </w:p>
     <w:p>
       <w:pPr>
@@ -8970,6 +10172,49 @@
       </w:r>
     </w:p>
     <w:p>
+      <w:r>
+        <w:rPr>
+          <w:i/>
+          <w:iCs/>
+        </w:rPr>
+        <w:t>Start or join a Jam</w:t>
+      </w:r>
+      <w:r>
+        <w:t xml:space="preserve"> (no date) </w:t>
+      </w:r>
+      <w:r>
+        <w:rPr>
+          <w:i/>
+          <w:iCs/>
+        </w:rPr>
+        <w:t>Spotify</w:t>
+      </w:r>
+      <w:r>
+        <w:t xml:space="preserve">. Available at: </w:t>
+      </w:r>
+      <w:hyperlink r:id="rId12" w:history="1">
+        <w:r>
+          <w:rPr>
+            <w:rStyle w:val="Hyperlink"/>
+          </w:rPr>
+          <w:t>https://support.spotify.com/uk/article/jam/</w:t>
+        </w:r>
+      </w:hyperlink>
+      <w:r>
+        <w:t xml:space="preserve"> (</w:t>
+      </w:r>
+      <w:r>
+        <w:rPr>
+          <w:i/>
+          <w:iCs/>
+        </w:rPr>
+        <w:t>Accessed: 20 September 2024</w:t>
+      </w:r>
+      <w:r>
+        <w:t xml:space="preserve">). </w:t>
+      </w:r>
+    </w:p>
+    <w:p>
       <w:pPr>
         <w:rPr>
           <w:i/>
@@ -9015,7 +10260,7 @@
         </w:rPr>
         <w:t xml:space="preserve">  google for developers (no date) Google. Available at: </w:t>
       </w:r>
-      <w:hyperlink r:id="rId12" w:history="1">
+      <w:hyperlink r:id="rId13" w:history="1">
         <w:r>
           <w:rPr>
             <w:rStyle w:val="Hyperlink"/>
@@ -9089,7 +10334,7 @@
         </w:rPr>
         <w:t xml:space="preserve">Apple Music Api (no date) Apple Developer Documentation. Available at: </w:t>
       </w:r>
-      <w:hyperlink r:id="rId13" w:history="1">
+      <w:hyperlink r:id="rId14" w:history="1">
         <w:r>
           <w:rPr>
             <w:rStyle w:val="Hyperlink"/>
@@ -9163,7 +10408,7 @@
         </w:rPr>
         <w:t xml:space="preserve">SoundCloud for developers (no date) API - Guide - SoundCloud Developers. Available at: </w:t>
       </w:r>
-      <w:hyperlink r:id="rId14" w:history="1">
+      <w:hyperlink r:id="rId15" w:history="1">
         <w:r>
           <w:rPr>
             <w:rStyle w:val="Hyperlink"/>
@@ -9235,9 +10480,106 @@
           <w:i/>
           <w:iCs/>
         </w:rPr>
+        <w:t xml:space="preserve">Moscow prioritization (2024) </w:t>
+      </w:r>
+      <w:proofErr w:type="spellStart"/>
+      <w:r>
+        <w:rPr>
+          <w:i/>
+          <w:iCs/>
+        </w:rPr>
+        <w:t>ProductPlan</w:t>
+      </w:r>
+      <w:proofErr w:type="spellEnd"/>
+      <w:r>
+        <w:rPr>
+          <w:i/>
+          <w:iCs/>
+        </w:rPr>
+        <w:t xml:space="preserve">. Available at: </w:t>
+      </w:r>
+      <w:hyperlink r:id="rId16" w:history="1">
+        <w:r>
+          <w:rPr>
+            <w:rStyle w:val="Hyperlink"/>
+            <w:i/>
+            <w:iCs/>
+          </w:rPr>
+          <w:t>https://www.productplan.com/glossary/moscow-prioritization/</w:t>
+        </w:r>
+      </w:hyperlink>
+      <w:r>
+        <w:rPr>
+          <w:i/>
+          <w:iCs/>
+        </w:rPr>
+        <w:t xml:space="preserve"> (</w:t>
+      </w:r>
+      <w:r>
+        <w:rPr>
+          <w:i/>
+          <w:iCs/>
+        </w:rPr>
+        <w:t xml:space="preserve">Accessed: </w:t>
+      </w:r>
+      <w:r>
+        <w:rPr>
+          <w:i/>
+          <w:iCs/>
+        </w:rPr>
+        <w:t>11</w:t>
+      </w:r>
+      <w:r>
+        <w:rPr>
+          <w:i/>
+          <w:iCs/>
+        </w:rPr>
+        <w:t xml:space="preserve"> </w:t>
+      </w:r>
+      <w:r>
+        <w:rPr>
+          <w:i/>
+          <w:iCs/>
+        </w:rPr>
+        <w:t>December</w:t>
+      </w:r>
+      <w:r>
+        <w:rPr>
+          <w:i/>
+          <w:iCs/>
+        </w:rPr>
+        <w:t xml:space="preserve"> 202</w:t>
+      </w:r>
+      <w:r>
+        <w:rPr>
+          <w:i/>
+          <w:iCs/>
+        </w:rPr>
+        <w:t>4</w:t>
+      </w:r>
+      <w:r>
+        <w:rPr>
+          <w:i/>
+          <w:iCs/>
+        </w:rPr>
+        <w:t xml:space="preserve">). </w:t>
+      </w:r>
+    </w:p>
+    <w:p>
+      <w:pPr>
+        <w:rPr>
+          <w:i/>
+          <w:iCs/>
+        </w:rPr>
+      </w:pPr>
+      <w:r>
+        <w:rPr>
+          <w:i/>
+          <w:iCs/>
+        </w:rPr>
         <w:t xml:space="preserve">Design &amp; Branding Guidelines (no date) Design &amp; Branding Guidelines | Spotify for Developers. Available at: </w:t>
       </w:r>
-      <w:hyperlink r:id="rId15" w:history="1">
+      <w:hyperlink r:id="rId17" w:history="1">
         <w:r>
           <w:rPr>
             <w:rStyle w:val="Hyperlink"/>
@@ -9283,7 +10625,7 @@
         </w:rPr>
         <w:t xml:space="preserve">Roboto (no date) Google Fonts. Available at: </w:t>
       </w:r>
-      <w:hyperlink r:id="rId16" w:history="1">
+      <w:hyperlink r:id="rId18" w:history="1">
         <w:r>
           <w:rPr>
             <w:rStyle w:val="Hyperlink"/>
@@ -9333,7 +10675,81 @@
           <w:i/>
           <w:iCs/>
         </w:rPr>
-        <w:t xml:space="preserve">2025). </w:t>
+        <w:t>2025).</w:t>
+      </w:r>
+    </w:p>
+    <w:p>
+      <w:pPr>
+        <w:rPr>
+          <w:i/>
+          <w:iCs/>
+        </w:rPr>
+      </w:pPr>
+      <w:r>
+        <w:rPr>
+          <w:i/>
+          <w:iCs/>
+        </w:rPr>
+        <w:t xml:space="preserve">About projects (no date) GitHub Docs. Available at: </w:t>
+      </w:r>
+      <w:hyperlink r:id="rId19" w:history="1">
+        <w:r>
+          <w:rPr>
+            <w:rStyle w:val="Hyperlink"/>
+            <w:i/>
+            <w:iCs/>
+          </w:rPr>
+          <w:t>https://docs.github.com/en/issues/planning-and-tracking-with-projects/learning-about-projects/about-projects</w:t>
+        </w:r>
+      </w:hyperlink>
+      <w:r>
+        <w:rPr>
+          <w:i/>
+          <w:iCs/>
+        </w:rPr>
+        <w:t xml:space="preserve"> (Accessed: 1</w:t>
+      </w:r>
+      <w:r>
+        <w:rPr>
+          <w:i/>
+          <w:iCs/>
+        </w:rPr>
+        <w:t>5</w:t>
+      </w:r>
+      <w:r>
+        <w:rPr>
+          <w:i/>
+          <w:iCs/>
+        </w:rPr>
+        <w:t xml:space="preserve"> </w:t>
+      </w:r>
+      <w:r>
+        <w:rPr>
+          <w:i/>
+          <w:iCs/>
+        </w:rPr>
+        <w:t>February</w:t>
+      </w:r>
+      <w:r>
+        <w:rPr>
+          <w:i/>
+          <w:iCs/>
+        </w:rPr>
+        <w:t xml:space="preserve"> 202</w:t>
+      </w:r>
+      <w:r>
+        <w:rPr>
+          <w:i/>
+          <w:iCs/>
+        </w:rPr>
+        <w:t>4</w:t>
+      </w:r>
+      <w:r>
+        <w:rPr>
+          <w:i/>
+          <w:iCs/>
+        </w:rPr>
+        <w:t xml:space="preserve">). </w:t>
       </w:r>
     </w:p>
     <w:p>
@@ -9350,7 +10766,7 @@
         </w:rPr>
         <w:t xml:space="preserve">Mark Otto, J.T. (no date) Bootstrap, Bootstrap · The most popular HTML, CSS, and JS library in the world. Available at: </w:t>
       </w:r>
-      <w:hyperlink r:id="rId17" w:history="1">
+      <w:hyperlink r:id="rId20" w:history="1">
         <w:r>
           <w:rPr>
             <w:rStyle w:val="Hyperlink"/>
@@ -9424,7 +10840,7 @@
         </w:rPr>
         <w:t xml:space="preserve">Font awesome (no date) Font Awesome. Available at: </w:t>
       </w:r>
-      <w:hyperlink r:id="rId18" w:history="1">
+      <w:hyperlink r:id="rId21" w:history="1">
         <w:r>
           <w:rPr>
             <w:rStyle w:val="Hyperlink"/>
@@ -9463,6 +10879,22 @@
           <w:iCs/>
         </w:rPr>
       </w:pPr>
+      <w:hyperlink r:id="rId22" w:history="1">
+        <w:r>
+          <w:rPr>
+            <w:i/>
+            <w:iCs/>
+          </w:rPr>
+          <w:t>davidshimjs</w:t>
+        </w:r>
+      </w:hyperlink>
+      <w:r>
+        <w:rPr>
+          <w:i/>
+          <w:iCs/>
+        </w:rPr>
+        <w:t xml:space="preserve"> </w:t>
+      </w:r>
       <w:r>
         <w:rPr>
           <w:i/>
@@ -9470,7 +10902,7 @@
         </w:rPr>
         <w:t xml:space="preserve">(No date) Qrcode.js. Available at: </w:t>
       </w:r>
-      <w:hyperlink r:id="rId19" w:history="1">
+      <w:hyperlink r:id="rId23" w:history="1">
         <w:r>
           <w:rPr>
             <w:rStyle w:val="Hyperlink"/>
@@ -9491,23 +10923,104 @@
     <w:p>
       <w:pPr>
         <w:rPr>
-          <w:rFonts w:asciiTheme="majorHAnsi" w:eastAsiaTheme="majorEastAsia" w:hAnsiTheme="majorHAnsi" w:cstheme="majorBidi"/>
-          <w:color w:val="0F4761" w:themeColor="accent1" w:themeShade="BF"/>
-          <w:sz w:val="40"/>
-          <w:szCs w:val="40"/>
-        </w:rPr>
-      </w:pPr>
-    </w:p>
-    <w:p>
-      <w:pPr>
-        <w:rPr>
-          <w:rFonts w:asciiTheme="majorHAnsi" w:eastAsiaTheme="majorEastAsia" w:hAnsiTheme="majorHAnsi" w:cstheme="majorBidi"/>
-          <w:color w:val="0F4761" w:themeColor="accent1" w:themeShade="BF"/>
-          <w:sz w:val="40"/>
-          <w:szCs w:val="40"/>
-        </w:rPr>
-      </w:pPr>
-      <w:r>
+          <w:i/>
+          <w:iCs/>
+        </w:rPr>
+      </w:pPr>
+      <w:r>
+        <w:rPr>
+          <w:i/>
+          <w:iCs/>
+        </w:rPr>
+        <w:lastRenderedPageBreak/>
+        <w:t xml:space="preserve">Introduction to </w:t>
+      </w:r>
+      <w:proofErr w:type="gramStart"/>
+      <w:r>
+        <w:rPr>
+          <w:i/>
+          <w:iCs/>
+        </w:rPr>
+        <w:t>lighthouse  :</w:t>
+      </w:r>
+      <w:proofErr w:type="gramEnd"/>
+      <w:r>
+        <w:rPr>
+          <w:i/>
+          <w:iCs/>
+        </w:rPr>
+        <w:t xml:space="preserve">  chrome for developers (2016) Chrome for Developers. Available at: </w:t>
+      </w:r>
+      <w:hyperlink r:id="rId24" w:history="1">
+        <w:r>
+          <w:rPr>
+            <w:rStyle w:val="Hyperlink"/>
+            <w:i/>
+            <w:iCs/>
+          </w:rPr>
+          <w:t>https://developer.chrome.com/docs/lighthouse/overview</w:t>
+        </w:r>
+      </w:hyperlink>
+      <w:r>
+        <w:rPr>
+          <w:i/>
+          <w:iCs/>
+        </w:rPr>
+        <w:t xml:space="preserve"> (Accessed: 15 February 2025). </w:t>
+      </w:r>
+    </w:p>
+    <w:p>
+      <w:pPr>
+        <w:rPr>
+          <w:i/>
+          <w:iCs/>
+        </w:rPr>
+      </w:pPr>
+      <w:r>
+        <w:rPr>
+          <w:i/>
+          <w:iCs/>
+        </w:rPr>
+        <w:t xml:space="preserve">Fast and reliable end-to-end testing for modern web apps (no date) Playwright. Available at: </w:t>
+      </w:r>
+      <w:hyperlink r:id="rId25" w:history="1">
+        <w:r>
+          <w:rPr>
+            <w:rStyle w:val="Hyperlink"/>
+            <w:i/>
+            <w:iCs/>
+          </w:rPr>
+          <w:t>https://playwright.dev/</w:t>
+        </w:r>
+      </w:hyperlink>
+      <w:r>
+        <w:rPr>
+          <w:i/>
+          <w:iCs/>
+        </w:rPr>
+        <w:t xml:space="preserve"> (Accessed: 15 February 2025). </w:t>
+      </w:r>
+    </w:p>
+    <w:p>
+      <w:pPr>
+        <w:rPr>
+          <w:i/>
+          <w:iCs/>
+        </w:rPr>
+      </w:pPr>
+    </w:p>
+    <w:p>
+      <w:pPr>
+        <w:rPr>
+          <w:i/>
+          <w:iCs/>
+        </w:rPr>
+      </w:pPr>
+      <w:r>
+        <w:rPr>
+          <w:i/>
+          <w:iCs/>
+        </w:rPr>
         <w:br w:type="page"/>
       </w:r>
     </w:p>
@@ -9515,26 +11028,26 @@
       <w:pPr>
         <w:pStyle w:val="Heading1"/>
       </w:pPr>
-      <w:bookmarkStart w:id="74" w:name="_Toc195400680"/>
+      <w:bookmarkStart w:id="82" w:name="_Toc195640829"/>
       <w:r>
         <w:lastRenderedPageBreak/>
         <w:t>Appendices</w:t>
       </w:r>
-      <w:bookmarkEnd w:id="74"/>
+      <w:bookmarkEnd w:id="82"/>
     </w:p>
     <w:p>
       <w:pPr>
         <w:pStyle w:val="Heading2"/>
       </w:pPr>
-      <w:bookmarkStart w:id="75" w:name="_Toc182569424"/>
-      <w:bookmarkStart w:id="76" w:name="_Toc194414326"/>
-      <w:bookmarkStart w:id="77" w:name="_Toc195400681"/>
+      <w:bookmarkStart w:id="83" w:name="_Toc182569424"/>
+      <w:bookmarkStart w:id="84" w:name="_Toc194414326"/>
+      <w:bookmarkStart w:id="85" w:name="_Toc195640830"/>
       <w:r>
         <w:t>Appendix 1:</w:t>
       </w:r>
-      <w:bookmarkEnd w:id="75"/>
-      <w:bookmarkEnd w:id="76"/>
-      <w:bookmarkEnd w:id="77"/>
+      <w:bookmarkEnd w:id="83"/>
+      <w:bookmarkEnd w:id="84"/>
+      <w:bookmarkEnd w:id="85"/>
     </w:p>
     <w:tbl>
       <w:tblPr>
@@ -9880,14 +11393,14 @@
       <w:pPr>
         <w:pStyle w:val="Heading2"/>
       </w:pPr>
-      <w:bookmarkStart w:id="78" w:name="_Toc194414327"/>
-      <w:bookmarkStart w:id="79" w:name="_Toc195400682"/>
+      <w:bookmarkStart w:id="86" w:name="_Toc194414327"/>
+      <w:bookmarkStart w:id="87" w:name="_Toc195640831"/>
       <w:r>
         <w:lastRenderedPageBreak/>
         <w:t>Appendix 2:</w:t>
       </w:r>
-      <w:bookmarkEnd w:id="78"/>
-      <w:bookmarkEnd w:id="79"/>
+      <w:bookmarkEnd w:id="86"/>
+      <w:bookmarkEnd w:id="87"/>
     </w:p>
     <w:p>
       <w:pPr>
@@ -9913,7 +11426,7 @@
                     <pic:cNvPicPr/>
                   </pic:nvPicPr>
                   <pic:blipFill>
-                    <a:blip r:embed="rId20"/>
+                    <a:blip r:embed="rId26"/>
                     <a:stretch>
                       <a:fillRect/>
                     </a:stretch>
@@ -9938,13 +11451,13 @@
       <w:pPr>
         <w:pStyle w:val="Heading2"/>
       </w:pPr>
-      <w:bookmarkStart w:id="80" w:name="_Toc194414328"/>
-      <w:bookmarkStart w:id="81" w:name="_Toc195400683"/>
+      <w:bookmarkStart w:id="88" w:name="_Toc194414328"/>
+      <w:bookmarkStart w:id="89" w:name="_Toc195640832"/>
       <w:r>
         <w:t>Appendix 3:</w:t>
       </w:r>
-      <w:bookmarkEnd w:id="80"/>
-      <w:bookmarkEnd w:id="81"/>
+      <w:bookmarkEnd w:id="88"/>
+      <w:bookmarkEnd w:id="89"/>
     </w:p>
     <w:p>
       <w:pPr>
@@ -9970,7 +11483,7 @@
                     <pic:cNvPicPr/>
                   </pic:nvPicPr>
                   <pic:blipFill>
-                    <a:blip r:embed="rId21"/>
+                    <a:blip r:embed="rId27"/>
                     <a:stretch>
                       <a:fillRect/>
                     </a:stretch>
@@ -9995,14 +11508,14 @@
       <w:pPr>
         <w:pStyle w:val="Heading2"/>
       </w:pPr>
-      <w:bookmarkStart w:id="82" w:name="_Toc194414329"/>
-      <w:bookmarkStart w:id="83" w:name="_Toc195400684"/>
+      <w:bookmarkStart w:id="90" w:name="_Toc194414329"/>
+      <w:bookmarkStart w:id="91" w:name="_Toc195640833"/>
       <w:r>
         <w:lastRenderedPageBreak/>
         <w:t>Appendix 4:</w:t>
       </w:r>
-      <w:bookmarkEnd w:id="82"/>
-      <w:bookmarkEnd w:id="83"/>
+      <w:bookmarkEnd w:id="90"/>
+      <w:bookmarkEnd w:id="91"/>
     </w:p>
     <w:p>
       <w:pPr>
@@ -10028,7 +11541,7 @@
                     <pic:cNvPicPr/>
                   </pic:nvPicPr>
                   <pic:blipFill>
-                    <a:blip r:embed="rId22"/>
+                    <a:blip r:embed="rId28"/>
                     <a:stretch>
                       <a:fillRect/>
                     </a:stretch>
@@ -10053,11 +11566,11 @@
       <w:pPr>
         <w:pStyle w:val="Heading2"/>
       </w:pPr>
-      <w:bookmarkStart w:id="84" w:name="_Toc195400685"/>
+      <w:bookmarkStart w:id="92" w:name="_Toc195640834"/>
       <w:r>
         <w:t>Appendix 5:</w:t>
       </w:r>
-      <w:bookmarkEnd w:id="84"/>
+      <w:bookmarkEnd w:id="92"/>
     </w:p>
     <w:p>
       <w:pPr>
@@ -10085,7 +11598,7 @@
                     </pic:cNvPicPr>
                   </pic:nvPicPr>
                   <pic:blipFill>
-                    <a:blip r:embed="rId23">
+                    <a:blip r:embed="rId29">
                       <a:extLst>
                         <a:ext uri="{28A0092B-C50C-407E-A947-70E740481C1C}">
                           <a14:useLocalDpi xmlns:a14="http://schemas.microsoft.com/office/drawing/2010/main" val="0"/>
@@ -10121,12 +11634,12 @@
       <w:pPr>
         <w:pStyle w:val="Heading2"/>
       </w:pPr>
-      <w:bookmarkStart w:id="85" w:name="_Toc195400686"/>
+      <w:bookmarkStart w:id="93" w:name="_Toc195640835"/>
       <w:r>
         <w:lastRenderedPageBreak/>
         <w:t>Appendix 6:</w:t>
       </w:r>
-      <w:bookmarkEnd w:id="85"/>
+      <w:bookmarkEnd w:id="93"/>
     </w:p>
     <w:p>
       <w:pPr>
@@ -10154,7 +11667,7 @@
                     </pic:cNvPicPr>
                   </pic:nvPicPr>
                   <pic:blipFill>
-                    <a:blip r:embed="rId24">
+                    <a:blip r:embed="rId30">
                       <a:extLst>
                         <a:ext uri="{28A0092B-C50C-407E-A947-70E740481C1C}">
                           <a14:useLocalDpi xmlns:a14="http://schemas.microsoft.com/office/drawing/2010/main" val="0"/>
@@ -10190,11 +11703,11 @@
       <w:pPr>
         <w:pStyle w:val="Heading2"/>
       </w:pPr>
-      <w:bookmarkStart w:id="86" w:name="_Toc195400687"/>
+      <w:bookmarkStart w:id="94" w:name="_Toc195640836"/>
       <w:r>
         <w:t>Appendix 7:</w:t>
       </w:r>
-      <w:bookmarkEnd w:id="86"/>
+      <w:bookmarkEnd w:id="94"/>
     </w:p>
     <w:p>
       <w:pPr>
@@ -10222,7 +11735,7 @@
                     </pic:cNvPicPr>
                   </pic:nvPicPr>
                   <pic:blipFill>
-                    <a:blip r:embed="rId25">
+                    <a:blip r:embed="rId31">
                       <a:extLst>
                         <a:ext uri="{28A0092B-C50C-407E-A947-70E740481C1C}">
                           <a14:useLocalDpi xmlns:a14="http://schemas.microsoft.com/office/drawing/2010/main" val="0"/>
@@ -10258,12 +11771,12 @@
       <w:pPr>
         <w:pStyle w:val="Heading2"/>
       </w:pPr>
-      <w:bookmarkStart w:id="87" w:name="_Toc195400688"/>
+      <w:bookmarkStart w:id="95" w:name="_Toc195640837"/>
       <w:r>
         <w:lastRenderedPageBreak/>
         <w:t>Appendix 8:</w:t>
       </w:r>
-      <w:bookmarkEnd w:id="87"/>
+      <w:bookmarkEnd w:id="95"/>
     </w:p>
     <w:p>
       <w:pPr>
@@ -10289,7 +11802,7 @@
                     <pic:cNvPicPr/>
                   </pic:nvPicPr>
                   <pic:blipFill>
-                    <a:blip r:embed="rId26"/>
+                    <a:blip r:embed="rId32"/>
                     <a:stretch>
                       <a:fillRect/>
                     </a:stretch>
@@ -10314,11 +11827,11 @@
       <w:pPr>
         <w:pStyle w:val="Heading2"/>
       </w:pPr>
-      <w:bookmarkStart w:id="88" w:name="_Toc195400689"/>
+      <w:bookmarkStart w:id="96" w:name="_Toc195640838"/>
       <w:r>
         <w:t>Appendix 9:</w:t>
       </w:r>
-      <w:bookmarkEnd w:id="88"/>
+      <w:bookmarkEnd w:id="96"/>
     </w:p>
     <w:p>
       <w:pPr>
@@ -10329,7 +11842,7 @@
           <w:noProof/>
         </w:rPr>
         <w:drawing>
-          <wp:inline distT="0" distB="0" distL="0" distR="0" wp14:anchorId="3F7426E2" wp14:editId="2702599F">
+          <wp:inline distT="0" distB="0" distL="0" distR="0" wp14:anchorId="3F7426E2" wp14:editId="745DE8A5">
             <wp:extent cx="6440170" cy="2508250"/>
             <wp:effectExtent l="0" t="0" r="0" b="6350"/>
             <wp:docPr id="749249352" name="Picture 1" descr="A screenshot of a computer&#10;&#10;Description automatically generated"/>
@@ -10344,7 +11857,7 @@
                     <pic:cNvPicPr/>
                   </pic:nvPicPr>
                   <pic:blipFill>
-                    <a:blip r:embed="rId27" cstate="print">
+                    <a:blip r:embed="rId33" cstate="print">
                       <a:extLst>
                         <a:ext uri="{28A0092B-C50C-407E-A947-70E740481C1C}">
                           <a14:useLocalDpi xmlns:a14="http://schemas.microsoft.com/office/drawing/2010/main" val="0"/>
@@ -10375,12 +11888,12 @@
       <w:pPr>
         <w:pStyle w:val="Heading2"/>
       </w:pPr>
-      <w:bookmarkStart w:id="89" w:name="_Toc195400690"/>
+      <w:bookmarkStart w:id="97" w:name="_Toc195640839"/>
       <w:r>
         <w:lastRenderedPageBreak/>
         <w:t>Appendix 10:</w:t>
       </w:r>
-      <w:bookmarkEnd w:id="89"/>
+      <w:bookmarkEnd w:id="97"/>
     </w:p>
     <w:p>
       <w:pPr>
@@ -10391,6 +11904,9 @@
         </w:rPr>
       </w:pPr>
       <w:r>
+        <w:rPr>
+          <w:noProof/>
+        </w:rPr>
         <w:drawing>
           <wp:inline distT="0" distB="0" distL="0" distR="0" wp14:anchorId="480617B9" wp14:editId="7089FE06">
             <wp:extent cx="5731510" cy="3851910"/>
@@ -10407,7 +11923,7 @@
                     <pic:cNvPicPr/>
                   </pic:nvPicPr>
                   <pic:blipFill>
-                    <a:blip r:embed="rId28"/>
+                    <a:blip r:embed="rId34"/>
                     <a:stretch>
                       <a:fillRect/>
                     </a:stretch>
@@ -10432,17 +11948,20 @@
       <w:pPr>
         <w:pStyle w:val="Heading2"/>
       </w:pPr>
-      <w:bookmarkStart w:id="90" w:name="_Toc195400691"/>
+      <w:bookmarkStart w:id="98" w:name="_Toc195640840"/>
       <w:r>
         <w:t>Appendix 11:</w:t>
       </w:r>
-      <w:bookmarkEnd w:id="90"/>
+      <w:bookmarkEnd w:id="98"/>
     </w:p>
     <w:p>
       <w:pPr>
         <w:jc w:val="center"/>
       </w:pPr>
       <w:r>
+        <w:rPr>
+          <w:noProof/>
+        </w:rPr>
         <w:drawing>
           <wp:inline distT="0" distB="0" distL="0" distR="0" wp14:anchorId="0ADCECEF" wp14:editId="536D902A">
             <wp:extent cx="5731510" cy="3792855"/>
@@ -10459,7 +11978,7 @@
                     <pic:cNvPicPr/>
                   </pic:nvPicPr>
                   <pic:blipFill>
-                    <a:blip r:embed="rId29"/>
+                    <a:blip r:embed="rId35"/>
                     <a:stretch>
                       <a:fillRect/>
                     </a:stretch>
@@ -10484,18 +12003,21 @@
       <w:pPr>
         <w:pStyle w:val="Heading2"/>
       </w:pPr>
-      <w:bookmarkStart w:id="91" w:name="_Toc195400692"/>
+      <w:bookmarkStart w:id="99" w:name="_Toc195640841"/>
       <w:r>
         <w:lastRenderedPageBreak/>
         <w:t>Appendix 12:</w:t>
       </w:r>
-      <w:bookmarkEnd w:id="91"/>
+      <w:bookmarkEnd w:id="99"/>
     </w:p>
     <w:p>
       <w:pPr>
         <w:jc w:val="center"/>
       </w:pPr>
       <w:r>
+        <w:rPr>
+          <w:noProof/>
+        </w:rPr>
         <w:drawing>
           <wp:inline distT="0" distB="0" distL="0" distR="0" wp14:anchorId="70C7579A" wp14:editId="1EA12633">
             <wp:extent cx="5731510" cy="2971165"/>
@@ -10512,7 +12034,7 @@
                     <pic:cNvPicPr/>
                   </pic:nvPicPr>
                   <pic:blipFill>
-                    <a:blip r:embed="rId30"/>
+                    <a:blip r:embed="rId36"/>
                     <a:stretch>
                       <a:fillRect/>
                     </a:stretch>
@@ -10537,17 +12059,20 @@
       <w:pPr>
         <w:pStyle w:val="Heading2"/>
       </w:pPr>
-      <w:bookmarkStart w:id="92" w:name="_Toc195400693"/>
+      <w:bookmarkStart w:id="100" w:name="_Toc195640842"/>
       <w:r>
         <w:t>Appendix 13:</w:t>
       </w:r>
-      <w:bookmarkEnd w:id="92"/>
+      <w:bookmarkEnd w:id="100"/>
     </w:p>
     <w:p>
       <w:pPr>
         <w:jc w:val="center"/>
       </w:pPr>
       <w:r>
+        <w:rPr>
+          <w:noProof/>
+        </w:rPr>
         <w:drawing>
           <wp:inline distT="0" distB="0" distL="0" distR="0" wp14:anchorId="39351AED" wp14:editId="6422191D">
             <wp:extent cx="5731510" cy="3307080"/>
@@ -10564,7 +12089,7 @@
                     <pic:cNvPicPr/>
                   </pic:nvPicPr>
                   <pic:blipFill>
-                    <a:blip r:embed="rId31"/>
+                    <a:blip r:embed="rId37"/>
                     <a:stretch>
                       <a:fillRect/>
                     </a:stretch>
@@ -10589,15 +12114,18 @@
       <w:pPr>
         <w:pStyle w:val="Heading2"/>
       </w:pPr>
-      <w:bookmarkStart w:id="93" w:name="_Toc195400694"/>
+      <w:bookmarkStart w:id="101" w:name="_Toc195640843"/>
       <w:r>
         <w:lastRenderedPageBreak/>
         <w:t>Appendix 14:</w:t>
       </w:r>
-      <w:bookmarkEnd w:id="93"/>
-    </w:p>
-    <w:p>
-      <w:r>
+      <w:bookmarkEnd w:id="101"/>
+    </w:p>
+    <w:p>
+      <w:r>
+        <w:rPr>
+          <w:noProof/>
+        </w:rPr>
         <w:drawing>
           <wp:inline distT="0" distB="0" distL="0" distR="0" wp14:anchorId="16C427F3" wp14:editId="354DDDF3">
             <wp:extent cx="5731510" cy="4260850"/>
@@ -10614,7 +12142,7 @@
                     <pic:cNvPicPr/>
                   </pic:nvPicPr>
                   <pic:blipFill>
-                    <a:blip r:embed="rId32"/>
+                    <a:blip r:embed="rId38"/>
                     <a:stretch>
                       <a:fillRect/>
                     </a:stretch>
@@ -10639,15 +12167,18 @@
       <w:pPr>
         <w:pStyle w:val="Heading2"/>
       </w:pPr>
-      <w:bookmarkStart w:id="94" w:name="_Toc195400695"/>
+      <w:bookmarkStart w:id="102" w:name="_Toc195640844"/>
       <w:r>
         <w:lastRenderedPageBreak/>
         <w:t>Appendix 15:</w:t>
       </w:r>
-      <w:bookmarkEnd w:id="94"/>
-    </w:p>
-    <w:p>
-      <w:r>
+      <w:bookmarkEnd w:id="102"/>
+    </w:p>
+    <w:p>
+      <w:r>
+        <w:rPr>
+          <w:noProof/>
+        </w:rPr>
         <w:drawing>
           <wp:inline distT="0" distB="0" distL="0" distR="0" wp14:anchorId="4E5812C0" wp14:editId="47ADD973">
             <wp:extent cx="5731510" cy="5557520"/>
@@ -10664,7 +12195,7 @@
                     <pic:cNvPicPr/>
                   </pic:nvPicPr>
                   <pic:blipFill>
-                    <a:blip r:embed="rId33"/>
+                    <a:blip r:embed="rId39"/>
                     <a:stretch>
                       <a:fillRect/>
                     </a:stretch>
@@ -10689,18 +12220,21 @@
       <w:pPr>
         <w:pStyle w:val="Heading2"/>
       </w:pPr>
-      <w:bookmarkStart w:id="95" w:name="_Toc195400696"/>
+      <w:bookmarkStart w:id="103" w:name="_Toc195640845"/>
       <w:r>
         <w:lastRenderedPageBreak/>
         <w:t>Appendix 16:</w:t>
       </w:r>
-      <w:bookmarkEnd w:id="95"/>
+      <w:bookmarkEnd w:id="103"/>
     </w:p>
     <w:p>
       <w:pPr>
         <w:jc w:val="center"/>
       </w:pPr>
       <w:r>
+        <w:rPr>
+          <w:noProof/>
+        </w:rPr>
         <w:drawing>
           <wp:inline distT="0" distB="0" distL="0" distR="0" wp14:anchorId="22F16A8E" wp14:editId="70D2EBF9">
             <wp:extent cx="5731510" cy="2902585"/>
@@ -10717,7 +12251,7 @@
                     <pic:cNvPicPr/>
                   </pic:nvPicPr>
                   <pic:blipFill>
-                    <a:blip r:embed="rId34"/>
+                    <a:blip r:embed="rId40"/>
                     <a:stretch>
                       <a:fillRect/>
                     </a:stretch>
@@ -10738,8 +12272,1023 @@
         </w:drawing>
       </w:r>
     </w:p>
+    <w:p>
+      <w:r>
+        <w:br w:type="page"/>
+      </w:r>
+    </w:p>
+    <w:p>
+      <w:pPr>
+        <w:pStyle w:val="Heading1"/>
+      </w:pPr>
+      <w:bookmarkStart w:id="104" w:name="_Toc195640846"/>
+      <w:r>
+        <w:lastRenderedPageBreak/>
+        <w:t>Bibliography:</w:t>
+      </w:r>
+      <w:bookmarkEnd w:id="104"/>
+    </w:p>
+    <w:p>
+      <w:pPr>
+        <w:rPr>
+          <w:i/>
+          <w:iCs/>
+        </w:rPr>
+      </w:pPr>
+      <w:r>
+        <w:rPr>
+          <w:i/>
+          <w:iCs/>
+        </w:rPr>
+        <w:t xml:space="preserve">Spotify Web API (no date) Web API | Spotify for Developers. Available at: </w:t>
+      </w:r>
+      <w:hyperlink r:id="rId41" w:history="1">
+        <w:r>
+          <w:rPr>
+            <w:rStyle w:val="Hyperlink"/>
+            <w:i/>
+            <w:iCs/>
+          </w:rPr>
+          <w:t>https://developer.spotify.com/documentation/web-api</w:t>
+        </w:r>
+      </w:hyperlink>
+      <w:r>
+        <w:rPr>
+          <w:i/>
+          <w:iCs/>
+        </w:rPr>
+        <w:t xml:space="preserve"> (Accessed: 20 September 2024). </w:t>
+      </w:r>
+    </w:p>
+    <w:p>
+      <w:pPr>
+        <w:rPr>
+          <w:i/>
+          <w:iCs/>
+        </w:rPr>
+      </w:pPr>
+      <w:r>
+        <w:rPr>
+          <w:i/>
+          <w:iCs/>
+        </w:rPr>
+        <w:t xml:space="preserve">Spotify developer terms (no date) Spotify Developer Terms | Spotify for Developers. Available at: </w:t>
+      </w:r>
+      <w:hyperlink r:id="rId42" w:history="1">
+        <w:r>
+          <w:rPr>
+            <w:rStyle w:val="Hyperlink"/>
+            <w:i/>
+            <w:iCs/>
+          </w:rPr>
+          <w:t>https://developer.spotify.com/terms</w:t>
+        </w:r>
+      </w:hyperlink>
+      <w:r>
+        <w:rPr>
+          <w:i/>
+          <w:iCs/>
+        </w:rPr>
+        <w:t xml:space="preserve"> (Accessed: 20 September 2024). </w:t>
+      </w:r>
+    </w:p>
+    <w:p>
+      <w:r>
+        <w:rPr>
+          <w:i/>
+          <w:iCs/>
+        </w:rPr>
+        <w:t>Start or join a Jam</w:t>
+      </w:r>
+      <w:r>
+        <w:t xml:space="preserve"> (no date) </w:t>
+      </w:r>
+      <w:r>
+        <w:rPr>
+          <w:i/>
+          <w:iCs/>
+        </w:rPr>
+        <w:t>Spotify</w:t>
+      </w:r>
+      <w:r>
+        <w:t xml:space="preserve">. Available at: </w:t>
+      </w:r>
+      <w:hyperlink r:id="rId43" w:history="1">
+        <w:r>
+          <w:rPr>
+            <w:rStyle w:val="Hyperlink"/>
+          </w:rPr>
+          <w:t>https://support.spotify.com/uk/article/jam/</w:t>
+        </w:r>
+      </w:hyperlink>
+      <w:r>
+        <w:t xml:space="preserve"> (</w:t>
+      </w:r>
+      <w:r>
+        <w:rPr>
+          <w:i/>
+          <w:iCs/>
+        </w:rPr>
+        <w:t>Accessed: 20 September 2024</w:t>
+      </w:r>
+      <w:r>
+        <w:t xml:space="preserve">). </w:t>
+      </w:r>
+    </w:p>
+    <w:p>
+      <w:pPr>
+        <w:rPr>
+          <w:i/>
+          <w:iCs/>
+        </w:rPr>
+      </w:pPr>
+      <w:r>
+        <w:rPr>
+          <w:i/>
+          <w:iCs/>
+        </w:rPr>
+        <w:t xml:space="preserve">API </w:t>
+      </w:r>
+      <w:proofErr w:type="gramStart"/>
+      <w:r>
+        <w:rPr>
+          <w:i/>
+          <w:iCs/>
+        </w:rPr>
+        <w:t>reference  |</w:t>
+      </w:r>
+      <w:proofErr w:type="gramEnd"/>
+      <w:r>
+        <w:rPr>
+          <w:i/>
+          <w:iCs/>
+        </w:rPr>
+        <w:t xml:space="preserve">  YouTube Data </w:t>
+      </w:r>
+      <w:proofErr w:type="gramStart"/>
+      <w:r>
+        <w:rPr>
+          <w:i/>
+          <w:iCs/>
+        </w:rPr>
+        <w:t>API  |</w:t>
+      </w:r>
+      <w:proofErr w:type="gramEnd"/>
+      <w:r>
+        <w:rPr>
+          <w:i/>
+          <w:iCs/>
+        </w:rPr>
+        <w:t xml:space="preserve">  google for developers (no date) Google. Available at: </w:t>
+      </w:r>
+      <w:hyperlink r:id="rId44" w:history="1">
+        <w:r>
+          <w:rPr>
+            <w:rStyle w:val="Hyperlink"/>
+            <w:i/>
+            <w:iCs/>
+          </w:rPr>
+          <w:t>https://developers.google.com/youtube/v3/docs/</w:t>
+        </w:r>
+      </w:hyperlink>
+      <w:r>
+        <w:rPr>
+          <w:i/>
+          <w:iCs/>
+        </w:rPr>
+        <w:t xml:space="preserve"> (Accessed: </w:t>
+      </w:r>
+      <w:r>
+        <w:rPr>
+          <w:i/>
+          <w:iCs/>
+        </w:rPr>
+        <w:t>10</w:t>
+      </w:r>
+      <w:r>
+        <w:rPr>
+          <w:i/>
+          <w:iCs/>
+        </w:rPr>
+        <w:t xml:space="preserve"> </w:t>
+      </w:r>
+      <w:r>
+        <w:rPr>
+          <w:i/>
+          <w:iCs/>
+        </w:rPr>
+        <w:t>December</w:t>
+      </w:r>
+      <w:r>
+        <w:rPr>
+          <w:i/>
+          <w:iCs/>
+        </w:rPr>
+        <w:t xml:space="preserve"> 202</w:t>
+      </w:r>
+      <w:r>
+        <w:rPr>
+          <w:i/>
+          <w:iCs/>
+        </w:rPr>
+        <w:t>4</w:t>
+      </w:r>
+      <w:r>
+        <w:rPr>
+          <w:i/>
+          <w:iCs/>
+        </w:rPr>
+        <w:t xml:space="preserve">). </w:t>
+      </w:r>
+    </w:p>
+    <w:p>
+      <w:pPr>
+        <w:rPr>
+          <w:i/>
+          <w:iCs/>
+        </w:rPr>
+      </w:pPr>
+      <w:r>
+        <w:rPr>
+          <w:i/>
+          <w:iCs/>
+        </w:rPr>
+        <w:t xml:space="preserve">Apple Music Api (no date) Apple Developer Documentation. Available at: </w:t>
+      </w:r>
+      <w:hyperlink r:id="rId45" w:history="1">
+        <w:r>
+          <w:rPr>
+            <w:rStyle w:val="Hyperlink"/>
+            <w:i/>
+            <w:iCs/>
+          </w:rPr>
+          <w:t>https://developer.apple.com/documentation/applemusicapi</w:t>
+        </w:r>
+      </w:hyperlink>
+      <w:r>
+        <w:rPr>
+          <w:i/>
+          <w:iCs/>
+        </w:rPr>
+        <w:t xml:space="preserve"> (Accessed: </w:t>
+      </w:r>
+      <w:r>
+        <w:rPr>
+          <w:i/>
+          <w:iCs/>
+        </w:rPr>
+        <w:t>10</w:t>
+      </w:r>
+      <w:r>
+        <w:rPr>
+          <w:i/>
+          <w:iCs/>
+        </w:rPr>
+        <w:t xml:space="preserve"> </w:t>
+      </w:r>
+      <w:r>
+        <w:rPr>
+          <w:i/>
+          <w:iCs/>
+        </w:rPr>
+        <w:t>December</w:t>
+      </w:r>
+      <w:r>
+        <w:rPr>
+          <w:i/>
+          <w:iCs/>
+        </w:rPr>
+        <w:t xml:space="preserve"> 202</w:t>
+      </w:r>
+      <w:r>
+        <w:rPr>
+          <w:i/>
+          <w:iCs/>
+        </w:rPr>
+        <w:t>4</w:t>
+      </w:r>
+      <w:r>
+        <w:rPr>
+          <w:i/>
+          <w:iCs/>
+        </w:rPr>
+        <w:t xml:space="preserve">). </w:t>
+      </w:r>
+    </w:p>
+    <w:p>
+      <w:pPr>
+        <w:rPr>
+          <w:i/>
+          <w:iCs/>
+        </w:rPr>
+      </w:pPr>
+      <w:r>
+        <w:rPr>
+          <w:i/>
+          <w:iCs/>
+        </w:rPr>
+        <w:t xml:space="preserve">SoundCloud for developers (no date) API - Guide - SoundCloud Developers. Available at: </w:t>
+      </w:r>
+      <w:hyperlink r:id="rId46" w:history="1">
+        <w:r>
+          <w:rPr>
+            <w:rStyle w:val="Hyperlink"/>
+            <w:i/>
+            <w:iCs/>
+          </w:rPr>
+          <w:t>https://developers.soundcloud.com/docs/api/guide</w:t>
+        </w:r>
+      </w:hyperlink>
+      <w:r>
+        <w:rPr>
+          <w:i/>
+          <w:iCs/>
+        </w:rPr>
+        <w:t xml:space="preserve"> (Accessed: </w:t>
+      </w:r>
+      <w:r>
+        <w:rPr>
+          <w:i/>
+          <w:iCs/>
+        </w:rPr>
+        <w:t>10</w:t>
+      </w:r>
+      <w:r>
+        <w:rPr>
+          <w:i/>
+          <w:iCs/>
+        </w:rPr>
+        <w:t xml:space="preserve"> </w:t>
+      </w:r>
+      <w:r>
+        <w:rPr>
+          <w:i/>
+          <w:iCs/>
+        </w:rPr>
+        <w:t>December</w:t>
+      </w:r>
+      <w:r>
+        <w:rPr>
+          <w:i/>
+          <w:iCs/>
+        </w:rPr>
+        <w:t xml:space="preserve"> 202</w:t>
+      </w:r>
+      <w:r>
+        <w:rPr>
+          <w:i/>
+          <w:iCs/>
+        </w:rPr>
+        <w:t>4</w:t>
+      </w:r>
+      <w:r>
+        <w:rPr>
+          <w:i/>
+          <w:iCs/>
+        </w:rPr>
+        <w:t xml:space="preserve">). </w:t>
+      </w:r>
+    </w:p>
+    <w:p>
+      <w:pPr>
+        <w:rPr>
+          <w:i/>
+          <w:iCs/>
+        </w:rPr>
+      </w:pPr>
+      <w:r>
+        <w:rPr>
+          <w:i/>
+          <w:iCs/>
+        </w:rPr>
+        <w:t xml:space="preserve">Moscow prioritization (2024) </w:t>
+      </w:r>
+      <w:proofErr w:type="spellStart"/>
+      <w:r>
+        <w:rPr>
+          <w:i/>
+          <w:iCs/>
+        </w:rPr>
+        <w:t>ProductPlan</w:t>
+      </w:r>
+      <w:proofErr w:type="spellEnd"/>
+      <w:r>
+        <w:rPr>
+          <w:i/>
+          <w:iCs/>
+        </w:rPr>
+        <w:t xml:space="preserve">. Available at: </w:t>
+      </w:r>
+      <w:hyperlink r:id="rId47" w:history="1">
+        <w:r>
+          <w:rPr>
+            <w:rStyle w:val="Hyperlink"/>
+            <w:i/>
+            <w:iCs/>
+          </w:rPr>
+          <w:t>https://www.productplan.com/glossary/moscow-prioritization/</w:t>
+        </w:r>
+      </w:hyperlink>
+      <w:r>
+        <w:rPr>
+          <w:i/>
+          <w:iCs/>
+        </w:rPr>
+        <w:t xml:space="preserve"> (</w:t>
+      </w:r>
+      <w:r>
+        <w:rPr>
+          <w:i/>
+          <w:iCs/>
+        </w:rPr>
+        <w:t xml:space="preserve">Accessed: </w:t>
+      </w:r>
+      <w:r>
+        <w:rPr>
+          <w:i/>
+          <w:iCs/>
+        </w:rPr>
+        <w:t>11</w:t>
+      </w:r>
+      <w:r>
+        <w:rPr>
+          <w:i/>
+          <w:iCs/>
+        </w:rPr>
+        <w:t xml:space="preserve"> </w:t>
+      </w:r>
+      <w:r>
+        <w:rPr>
+          <w:i/>
+          <w:iCs/>
+        </w:rPr>
+        <w:t>December</w:t>
+      </w:r>
+      <w:r>
+        <w:rPr>
+          <w:i/>
+          <w:iCs/>
+        </w:rPr>
+        <w:t xml:space="preserve"> 202</w:t>
+      </w:r>
+      <w:r>
+        <w:rPr>
+          <w:i/>
+          <w:iCs/>
+        </w:rPr>
+        <w:t>4</w:t>
+      </w:r>
+      <w:r>
+        <w:rPr>
+          <w:i/>
+          <w:iCs/>
+        </w:rPr>
+        <w:t xml:space="preserve">). </w:t>
+      </w:r>
+    </w:p>
+    <w:p>
+      <w:pPr>
+        <w:rPr>
+          <w:i/>
+          <w:iCs/>
+        </w:rPr>
+      </w:pPr>
+      <w:r>
+        <w:rPr>
+          <w:i/>
+          <w:iCs/>
+        </w:rPr>
+        <w:t xml:space="preserve">Design &amp; Branding Guidelines (no date) Design &amp; Branding Guidelines | Spotify for Developers. Available at: </w:t>
+      </w:r>
+      <w:hyperlink r:id="rId48" w:history="1">
+        <w:r>
+          <w:rPr>
+            <w:rStyle w:val="Hyperlink"/>
+            <w:i/>
+            <w:iCs/>
+          </w:rPr>
+          <w:t>https://developer.spotify.com/documentation/design</w:t>
+        </w:r>
+      </w:hyperlink>
+      <w:r>
+        <w:rPr>
+          <w:i/>
+          <w:iCs/>
+        </w:rPr>
+        <w:t xml:space="preserve"> (Accessed: </w:t>
+      </w:r>
+      <w:r>
+        <w:rPr>
+          <w:i/>
+          <w:iCs/>
+        </w:rPr>
+        <w:t>13 February</w:t>
+      </w:r>
+      <w:r>
+        <w:rPr>
+          <w:i/>
+          <w:iCs/>
+        </w:rPr>
+        <w:t xml:space="preserve"> 2025). </w:t>
+      </w:r>
+    </w:p>
+    <w:p>
+      <w:pPr>
+        <w:rPr>
+          <w:i/>
+          <w:iCs/>
+        </w:rPr>
+      </w:pPr>
+      <w:r>
+        <w:rPr>
+          <w:i/>
+          <w:iCs/>
+        </w:rPr>
+        <w:t xml:space="preserve">(No date a) Every noise at once. Available at: </w:t>
+      </w:r>
+      <w:hyperlink r:id="rId49" w:history="1">
+        <w:r>
+          <w:rPr>
+            <w:rStyle w:val="Hyperlink"/>
+            <w:i/>
+            <w:iCs/>
+          </w:rPr>
+          <w:t>https://everynoise.com/</w:t>
+        </w:r>
+      </w:hyperlink>
+      <w:r>
+        <w:rPr>
+          <w:i/>
+          <w:iCs/>
+        </w:rPr>
+        <w:t xml:space="preserve"> (Accessed: </w:t>
+      </w:r>
+      <w:r>
+        <w:rPr>
+          <w:i/>
+          <w:iCs/>
+        </w:rPr>
+        <w:t>13 February</w:t>
+      </w:r>
+      <w:r>
+        <w:rPr>
+          <w:i/>
+          <w:iCs/>
+        </w:rPr>
+        <w:t xml:space="preserve"> 2025</w:t>
+      </w:r>
+      <w:r>
+        <w:rPr>
+          <w:i/>
+          <w:iCs/>
+        </w:rPr>
+        <w:t xml:space="preserve">). </w:t>
+      </w:r>
+    </w:p>
+    <w:p>
+      <w:pPr>
+        <w:rPr>
+          <w:i/>
+          <w:iCs/>
+        </w:rPr>
+      </w:pPr>
+      <w:r>
+        <w:rPr>
+          <w:i/>
+          <w:iCs/>
+        </w:rPr>
+        <w:t xml:space="preserve">(No date) Tuner. Available at: </w:t>
+      </w:r>
+      <w:hyperlink r:id="rId50" w:history="1">
+        <w:r>
+          <w:rPr>
+            <w:rStyle w:val="Hyperlink"/>
+            <w:i/>
+            <w:iCs/>
+          </w:rPr>
+          <w:t>https://tommygeiger.com/tuner/</w:t>
+        </w:r>
+      </w:hyperlink>
+      <w:r>
+        <w:rPr>
+          <w:i/>
+          <w:iCs/>
+        </w:rPr>
+        <w:t xml:space="preserve"> (Accessed: </w:t>
+      </w:r>
+      <w:r>
+        <w:rPr>
+          <w:i/>
+          <w:iCs/>
+        </w:rPr>
+        <w:t>13 February</w:t>
+      </w:r>
+      <w:r>
+        <w:rPr>
+          <w:i/>
+          <w:iCs/>
+        </w:rPr>
+        <w:t xml:space="preserve"> 2025</w:t>
+      </w:r>
+      <w:r>
+        <w:rPr>
+          <w:i/>
+          <w:iCs/>
+        </w:rPr>
+        <w:t xml:space="preserve">). </w:t>
+      </w:r>
+    </w:p>
+    <w:p>
+      <w:pPr>
+        <w:rPr>
+          <w:i/>
+          <w:iCs/>
+        </w:rPr>
+      </w:pPr>
+      <w:r>
+        <w:rPr>
+          <w:i/>
+          <w:iCs/>
+        </w:rPr>
+        <w:t xml:space="preserve">Roboto (no date) Google Fonts. Available at: </w:t>
+      </w:r>
+      <w:hyperlink r:id="rId51" w:history="1">
+        <w:r>
+          <w:rPr>
+            <w:rStyle w:val="Hyperlink"/>
+            <w:i/>
+            <w:iCs/>
+          </w:rPr>
+          <w:t>https://fonts.google.com/specimen/Roboto</w:t>
+        </w:r>
+      </w:hyperlink>
+      <w:r>
+        <w:rPr>
+          <w:i/>
+          <w:iCs/>
+        </w:rPr>
+        <w:t xml:space="preserve"> (Accessed: </w:t>
+      </w:r>
+      <w:r>
+        <w:rPr>
+          <w:i/>
+          <w:iCs/>
+        </w:rPr>
+        <w:t>14</w:t>
+      </w:r>
+      <w:r>
+        <w:rPr>
+          <w:i/>
+          <w:iCs/>
+        </w:rPr>
+        <w:t xml:space="preserve"> </w:t>
+      </w:r>
+      <w:r>
+        <w:rPr>
+          <w:i/>
+          <w:iCs/>
+        </w:rPr>
+        <w:t>February</w:t>
+      </w:r>
+      <w:r>
+        <w:rPr>
+          <w:i/>
+          <w:iCs/>
+        </w:rPr>
+        <w:t xml:space="preserve"> </w:t>
+      </w:r>
+      <w:r>
+        <w:rPr>
+          <w:i/>
+          <w:iCs/>
+        </w:rPr>
+        <w:t xml:space="preserve">2025). </w:t>
+      </w:r>
+    </w:p>
+    <w:p>
+      <w:pPr>
+        <w:rPr>
+          <w:i/>
+          <w:iCs/>
+        </w:rPr>
+      </w:pPr>
+      <w:r>
+        <w:rPr>
+          <w:i/>
+          <w:iCs/>
+        </w:rPr>
+        <w:t xml:space="preserve">About projects (no date) GitHub Docs. Available at: </w:t>
+      </w:r>
+      <w:hyperlink r:id="rId52" w:history="1">
+        <w:r>
+          <w:rPr>
+            <w:rStyle w:val="Hyperlink"/>
+            <w:i/>
+            <w:iCs/>
+          </w:rPr>
+          <w:t>https://docs.github.com/en/issues/planning-and-tracking-with-projects/learning-about-projects/about-projects</w:t>
+        </w:r>
+      </w:hyperlink>
+      <w:r>
+        <w:rPr>
+          <w:i/>
+          <w:iCs/>
+        </w:rPr>
+        <w:t xml:space="preserve"> (Accessed: 1</w:t>
+      </w:r>
+      <w:r>
+        <w:rPr>
+          <w:i/>
+          <w:iCs/>
+        </w:rPr>
+        <w:t>5</w:t>
+      </w:r>
+      <w:r>
+        <w:rPr>
+          <w:i/>
+          <w:iCs/>
+        </w:rPr>
+        <w:t xml:space="preserve"> </w:t>
+      </w:r>
+      <w:r>
+        <w:rPr>
+          <w:i/>
+          <w:iCs/>
+        </w:rPr>
+        <w:t>February</w:t>
+      </w:r>
+      <w:r>
+        <w:rPr>
+          <w:i/>
+          <w:iCs/>
+        </w:rPr>
+        <w:t xml:space="preserve"> 202</w:t>
+      </w:r>
+      <w:r>
+        <w:rPr>
+          <w:i/>
+          <w:iCs/>
+        </w:rPr>
+        <w:t>4</w:t>
+      </w:r>
+      <w:r>
+        <w:rPr>
+          <w:i/>
+          <w:iCs/>
+        </w:rPr>
+        <w:t xml:space="preserve">). </w:t>
+      </w:r>
+    </w:p>
+    <w:p>
+      <w:pPr>
+        <w:rPr>
+          <w:i/>
+          <w:iCs/>
+        </w:rPr>
+      </w:pPr>
+      <w:r>
+        <w:rPr>
+          <w:i/>
+          <w:iCs/>
+        </w:rPr>
+        <w:t xml:space="preserve">Mark Otto, J.T. (no date) Bootstrap, Bootstrap · The most popular HTML, CSS, and JS library in the world. Available at: </w:t>
+      </w:r>
+      <w:hyperlink r:id="rId53" w:history="1">
+        <w:r>
+          <w:rPr>
+            <w:rStyle w:val="Hyperlink"/>
+            <w:i/>
+            <w:iCs/>
+          </w:rPr>
+          <w:t>https://getbootstrap.com/</w:t>
+        </w:r>
+      </w:hyperlink>
+      <w:r>
+        <w:rPr>
+          <w:i/>
+          <w:iCs/>
+        </w:rPr>
+        <w:t xml:space="preserve"> (Accessed: </w:t>
+      </w:r>
+      <w:r>
+        <w:rPr>
+          <w:i/>
+          <w:iCs/>
+        </w:rPr>
+        <w:t>14</w:t>
+      </w:r>
+      <w:r>
+        <w:rPr>
+          <w:i/>
+          <w:iCs/>
+        </w:rPr>
+        <w:t xml:space="preserve"> </w:t>
+      </w:r>
+      <w:r>
+        <w:rPr>
+          <w:i/>
+          <w:iCs/>
+        </w:rPr>
+        <w:t>February</w:t>
+      </w:r>
+      <w:r>
+        <w:rPr>
+          <w:i/>
+          <w:iCs/>
+        </w:rPr>
+        <w:t xml:space="preserve"> </w:t>
+      </w:r>
+      <w:r>
+        <w:rPr>
+          <w:i/>
+          <w:iCs/>
+        </w:rPr>
+        <w:t>2025</w:t>
+      </w:r>
+      <w:r>
+        <w:rPr>
+          <w:i/>
+          <w:iCs/>
+        </w:rPr>
+        <w:t xml:space="preserve">). </w:t>
+      </w:r>
+    </w:p>
+    <w:p>
+      <w:pPr>
+        <w:rPr>
+          <w:i/>
+          <w:iCs/>
+        </w:rPr>
+      </w:pPr>
+      <w:r>
+        <w:rPr>
+          <w:i/>
+          <w:iCs/>
+        </w:rPr>
+        <w:t xml:space="preserve">Font awesome (no date) Font Awesome. Available at: </w:t>
+      </w:r>
+      <w:hyperlink r:id="rId54" w:history="1">
+        <w:r>
+          <w:rPr>
+            <w:rStyle w:val="Hyperlink"/>
+            <w:i/>
+            <w:iCs/>
+          </w:rPr>
+          <w:t>https://fontawesome.com/</w:t>
+        </w:r>
+      </w:hyperlink>
+      <w:r>
+        <w:rPr>
+          <w:i/>
+          <w:iCs/>
+        </w:rPr>
+        <w:t xml:space="preserve"> (Accessed: 1</w:t>
+      </w:r>
+      <w:r>
+        <w:rPr>
+          <w:i/>
+          <w:iCs/>
+        </w:rPr>
+        <w:t>4</w:t>
+      </w:r>
+      <w:r>
+        <w:rPr>
+          <w:i/>
+          <w:iCs/>
+        </w:rPr>
+        <w:t xml:space="preserve"> February 2025).</w:t>
+      </w:r>
+    </w:p>
+    <w:p>
+      <w:pPr>
+        <w:rPr>
+          <w:i/>
+          <w:iCs/>
+        </w:rPr>
+      </w:pPr>
+      <w:hyperlink r:id="rId55" w:history="1">
+        <w:r>
+          <w:rPr>
+            <w:i/>
+            <w:iCs/>
+          </w:rPr>
+          <w:t>davidshimjs</w:t>
+        </w:r>
+      </w:hyperlink>
+      <w:r>
+        <w:rPr>
+          <w:i/>
+          <w:iCs/>
+        </w:rPr>
+        <w:t xml:space="preserve"> </w:t>
+      </w:r>
+      <w:r>
+        <w:rPr>
+          <w:i/>
+          <w:iCs/>
+        </w:rPr>
+        <w:t xml:space="preserve">(No date) Qrcode.js. Available at: </w:t>
+      </w:r>
+      <w:hyperlink r:id="rId56" w:history="1">
+        <w:r>
+          <w:rPr>
+            <w:rStyle w:val="Hyperlink"/>
+            <w:i/>
+            <w:iCs/>
+          </w:rPr>
+          <w:t>https://davidshimjs.github.io/qrcodejs/</w:t>
+        </w:r>
+      </w:hyperlink>
+      <w:r>
+        <w:rPr>
+          <w:i/>
+          <w:iCs/>
+        </w:rPr>
+        <w:t xml:space="preserve"> (Accessed: 14 February 2025). </w:t>
+      </w:r>
+    </w:p>
+    <w:p>
+      <w:pPr>
+        <w:rPr>
+          <w:i/>
+          <w:iCs/>
+        </w:rPr>
+      </w:pPr>
+      <w:r>
+        <w:rPr>
+          <w:i/>
+          <w:iCs/>
+        </w:rPr>
+        <w:t xml:space="preserve">Introduction to </w:t>
+      </w:r>
+      <w:proofErr w:type="gramStart"/>
+      <w:r>
+        <w:rPr>
+          <w:i/>
+          <w:iCs/>
+        </w:rPr>
+        <w:t>lighthouse  :</w:t>
+      </w:r>
+      <w:proofErr w:type="gramEnd"/>
+      <w:r>
+        <w:rPr>
+          <w:i/>
+          <w:iCs/>
+        </w:rPr>
+        <w:t xml:space="preserve">  chrome for developers (2016) Chrome for Developers. Available at: </w:t>
+      </w:r>
+      <w:hyperlink r:id="rId57" w:history="1">
+        <w:r>
+          <w:rPr>
+            <w:rStyle w:val="Hyperlink"/>
+            <w:i/>
+            <w:iCs/>
+          </w:rPr>
+          <w:t>https://developer.chrome.com/docs/lighthouse/overview</w:t>
+        </w:r>
+      </w:hyperlink>
+      <w:r>
+        <w:rPr>
+          <w:i/>
+          <w:iCs/>
+        </w:rPr>
+        <w:t xml:space="preserve"> (Accessed: 15 February 2025). </w:t>
+      </w:r>
+    </w:p>
+    <w:p>
+      <w:pPr>
+        <w:rPr>
+          <w:i/>
+          <w:iCs/>
+        </w:rPr>
+      </w:pPr>
+      <w:r>
+        <w:rPr>
+          <w:i/>
+          <w:iCs/>
+        </w:rPr>
+        <w:t xml:space="preserve">Fast and reliable end-to-end testing for modern web apps (no date) Playwright. Available at: </w:t>
+      </w:r>
+      <w:hyperlink r:id="rId58" w:history="1">
+        <w:r>
+          <w:rPr>
+            <w:rStyle w:val="Hyperlink"/>
+            <w:i/>
+            <w:iCs/>
+          </w:rPr>
+          <w:t>https://playwright.dev/</w:t>
+        </w:r>
+      </w:hyperlink>
+      <w:r>
+        <w:rPr>
+          <w:i/>
+          <w:iCs/>
+        </w:rPr>
+        <w:t xml:space="preserve"> (Accessed: 15 February 2025). </w:t>
+      </w:r>
+    </w:p>
     <w:sectPr>
-      <w:footerReference w:type="default" r:id="rId35"/>
+      <w:footerReference w:type="default" r:id="rId59"/>
       <w:pgSz w:w="11906" w:h="16838"/>
       <w:pgMar w:top="1440" w:right="1440" w:bottom="1440" w:left="1440" w:header="708" w:footer="708" w:gutter="0"/>
       <w:pgNumType w:start="0"/>
@@ -12077,7 +14626,7 @@
   <w:style w:type="paragraph" w:default="1" w:styleId="Normal">
     <w:name w:val="Normal"/>
     <w:qFormat/>
-    <w:rsid w:val="00625BD2"/>
+    <w:rsid w:val="00692B33"/>
   </w:style>
   <w:style w:type="paragraph" w:styleId="Heading1">
     <w:name w:val="heading 1"/>
@@ -12278,7 +14827,6 @@
   <w:style w:type="character" w:default="1" w:styleId="DefaultParagraphFont">
     <w:name w:val="Default Paragraph Font"/>
     <w:uiPriority w:val="1"/>
-    <w:semiHidden/>
     <w:unhideWhenUsed/>
   </w:style>
   <w:style w:type="table" w:default="1" w:styleId="TableNormal">
@@ -12977,6 +15525,7 @@
     <w:rsid w:val="00066CB7"/>
     <w:rsid w:val="00086A0D"/>
     <w:rsid w:val="000A1AF9"/>
+    <w:rsid w:val="00141217"/>
     <w:rsid w:val="002244ED"/>
     <w:rsid w:val="0025257B"/>
     <w:rsid w:val="002875AC"/>
@@ -12994,13 +15543,16 @@
     <w:rsid w:val="00A55BA9"/>
     <w:rsid w:val="00A81E0B"/>
     <w:rsid w:val="00AA547D"/>
+    <w:rsid w:val="00B07575"/>
     <w:rsid w:val="00B12D1C"/>
     <w:rsid w:val="00B70251"/>
     <w:rsid w:val="00C2591A"/>
+    <w:rsid w:val="00C55EEA"/>
     <w:rsid w:val="00CB331F"/>
     <w:rsid w:val="00D25BC2"/>
     <w:rsid w:val="00E00D28"/>
     <w:rsid w:val="00EA2B08"/>
+    <w:rsid w:val="00F3190F"/>
   </w:rsids>
   <m:mathPr>
     <m:mathFont m:val="Cambria Math"/>
